--- a/docs/Rapport Python.docx
+++ b/docs/Rapport Python.docx
@@ -1,6 +1,6 @@
 
 <file path=word/document.xml><?xml version="1.0" encoding="utf-8"?>
-<w:document xmlns:wpc="http://schemas.microsoft.com/office/word/2010/wordprocessingCanvas" xmlns:mc="http://schemas.openxmlformats.org/markup-compatibility/2006" xmlns:o="urn:schemas-microsoft-com:office:office" xmlns:r="http://schemas.openxmlformats.org/officeDocument/2006/relationships" xmlns:m="http://schemas.openxmlformats.org/officeDocument/2006/math" xmlns:v="urn:schemas-microsoft-com:vml" xmlns:wp14="http://schemas.microsoft.com/office/word/2010/wordprocessingDrawing" xmlns:wp="http://schemas.openxmlformats.org/drawingml/2006/wordprocessingDrawing" xmlns:w10="urn:schemas-microsoft-com:office:word" xmlns:w="http://schemas.openxmlformats.org/wordprocessingml/2006/main" xmlns:w14="http://schemas.microsoft.com/office/word/2010/wordml" xmlns:wpg="http://schemas.microsoft.com/office/word/2010/wordprocessingGroup" xmlns:wpi="http://schemas.microsoft.com/office/word/2010/wordprocessingInk" xmlns:wne="http://schemas.microsoft.com/office/word/2006/wordml" xmlns:wps="http://schemas.microsoft.com/office/word/2010/wordprocessingShape" mc:Ignorable="w14 wp14">
+<w:document xmlns:wpc="http://schemas.microsoft.com/office/word/2010/wordprocessingCanvas" xmlns:mc="http://schemas.openxmlformats.org/markup-compatibility/2006" xmlns:o="urn:schemas-microsoft-com:office:office" xmlns:r="http://schemas.openxmlformats.org/officeDocument/2006/relationships" xmlns:m="http://schemas.openxmlformats.org/officeDocument/2006/math" xmlns:v="urn:schemas-microsoft-com:vml" xmlns:wp14="http://schemas.microsoft.com/office/word/2010/wordprocessingDrawing" xmlns:wp="http://schemas.openxmlformats.org/drawingml/2006/wordprocessingDrawing" xmlns:w10="urn:schemas-microsoft-com:office:word" xmlns:w="http://schemas.openxmlformats.org/wordprocessingml/2006/main" xmlns:w14="http://schemas.microsoft.com/office/word/2010/wordml" xmlns:w15="http://schemas.microsoft.com/office/word/2012/wordml" xmlns:wpg="http://schemas.microsoft.com/office/word/2010/wordprocessingGroup" xmlns:wpi="http://schemas.microsoft.com/office/word/2010/wordprocessingInk" xmlns:wne="http://schemas.microsoft.com/office/word/2006/wordml" xmlns:wps="http://schemas.microsoft.com/office/word/2010/wordprocessingShape" mc:Ignorable="w14 w15 wp14">
   <w:body>
     <w:sdt>
       <w:sdtPr>
@@ -27,7 +27,7 @@
       <w:sdtContent>
         <w:p>
           <w:pPr>
-            <w:pStyle w:val="TOC1"/>
+            <w:pStyle w:val="TM1"/>
           </w:pPr>
           <w:r>
             <w:rPr>
@@ -88,6 +88,7 @@
                                     <w:lang w:val="en-US"/>
                                   </w:rPr>
                                 </w:pPr>
+                                <w:proofErr w:type="spellStart"/>
                                 <w:r>
                                   <w:rPr>
                                     <w:color w:val="F1F622"/>
@@ -95,7 +96,17 @@
                                     <w:szCs w:val="130"/>
                                     <w:lang w:val="en-US"/>
                                   </w:rPr>
-                                  <w:t>Programmation Python</w:t>
+                                  <w:t>Programmation</w:t>
+                                </w:r>
+                                <w:proofErr w:type="spellEnd"/>
+                                <w:r>
+                                  <w:rPr>
+                                    <w:color w:val="F1F622"/>
+                                    <w:sz w:val="130"/>
+                                    <w:szCs w:val="130"/>
+                                    <w:lang w:val="en-US"/>
+                                  </w:rPr>
+                                  <w:t xml:space="preserve"> Python</w:t>
                                 </w:r>
                               </w:p>
                             </w:txbxContent>
@@ -117,7 +128,7 @@
               </mc:Choice>
               <mc:Fallback>
                 <w:pict>
-                  <v:rect id="Rectangle 151" o:spid="_x0000_s1026" style="position:absolute;left:0;text-align:left;margin-left:-71.6pt;margin-top:-101.1pt;width:87.75pt;height:844.8pt;z-index:251672064;visibility:visible;mso-wrap-style:square;mso-width-percent:0;mso-height-percent:0;mso-wrap-distance-left:9pt;mso-wrap-distance-top:0;mso-wrap-distance-right:9pt;mso-wrap-distance-bottom:0;mso-position-horizontal:absolute;mso-position-horizontal-relative:text;mso-position-vertical:absolute;mso-position-vertical-relative:text;mso-width-percent:0;mso-height-percent:0;mso-width-relative:page;mso-height-relative:page;v-text-anchor:middle" o:gfxdata="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" fillcolor="#365f91 [2404]" stroked="f">
+                  <v:rect w14:anchorId="49EC7EFA" id="Rectangle 151" o:spid="_x0000_s1026" style="position:absolute;left:0;text-align:left;margin-left:-71.6pt;margin-top:-101.1pt;width:87.75pt;height:844.8pt;z-index:251672064;visibility:visible;mso-wrap-style:square;mso-width-percent:0;mso-height-percent:0;mso-wrap-distance-left:9pt;mso-wrap-distance-top:0;mso-wrap-distance-right:9pt;mso-wrap-distance-bottom:0;mso-position-horizontal:absolute;mso-position-horizontal-relative:text;mso-position-vertical:absolute;mso-position-vertical-relative:text;mso-width-percent:0;mso-height-percent:0;mso-width-relative:page;mso-height-relative:page;v-text-anchor:middle" o:gfxdata="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" fillcolor="#365f91 [2404]" stroked="f">
                     <v:textbox style="layout-flow:vertical;mso-layout-flow-alt:bottom-to-top" inset="0,0,0,40mm">
                       <w:txbxContent>
                         <w:p>
@@ -130,6 +141,7 @@
                               <w:lang w:val="en-US"/>
                             </w:rPr>
                           </w:pPr>
+                          <w:proofErr w:type="spellStart"/>
                           <w:r>
                             <w:rPr>
                               <w:color w:val="F1F622"/>
@@ -137,7 +149,17 @@
                               <w:szCs w:val="130"/>
                               <w:lang w:val="en-US"/>
                             </w:rPr>
-                            <w:t>Programmation Python</w:t>
+                            <w:t>Programmation</w:t>
+                          </w:r>
+                          <w:proofErr w:type="spellEnd"/>
+                          <w:r>
+                            <w:rPr>
+                              <w:color w:val="F1F622"/>
+                              <w:sz w:val="130"/>
+                              <w:szCs w:val="130"/>
+                              <w:lang w:val="en-US"/>
+                            </w:rPr>
+                            <w:t xml:space="preserve"> Python</w:t>
                           </w:r>
                         </w:p>
                       </w:txbxContent>
@@ -187,7 +209,7 @@
                         </pic:cNvPicPr>
                       </pic:nvPicPr>
                       <pic:blipFill>
-                        <a:blip r:embed="rId12">
+                        <a:blip r:embed="rId11">
                           <a:extLst>
                             <a:ext uri="{28A0092B-C50C-407E-A947-70E740481C1C}">
                               <a14:useLocalDpi xmlns:a14="http://schemas.microsoft.com/office/drawing/2010/main" val="0"/>
@@ -264,7 +286,7 @@
                         </pic:cNvPicPr>
                       </pic:nvPicPr>
                       <pic:blipFill>
-                        <a:blip r:embed="rId13">
+                        <a:blip r:embed="rId12">
                           <a:extLst>
                             <a:ext uri="{28A0092B-C50C-407E-A947-70E740481C1C}">
                               <a14:useLocalDpi xmlns:a14="http://schemas.microsoft.com/office/drawing/2010/main" val="0"/>
@@ -433,7 +455,29 @@
                                     <w:szCs w:val="68"/>
                                     <w:lang w:val="en-US"/>
                                   </w:rPr>
-                                  <w:t>Mini-Projet Python</w:t>
+                                  <w:t>Mini-</w:t>
+                                </w:r>
+                                <w:proofErr w:type="spellStart"/>
+                                <w:r>
+                                  <w:rPr>
+                                    <w:b/>
+                                    <w:i/>
+                                    <w:sz w:val="68"/>
+                                    <w:szCs w:val="68"/>
+                                    <w:lang w:val="en-US"/>
+                                  </w:rPr>
+                                  <w:t>Projet</w:t>
+                                </w:r>
+                                <w:proofErr w:type="spellEnd"/>
+                                <w:r>
+                                  <w:rPr>
+                                    <w:b/>
+                                    <w:i/>
+                                    <w:sz w:val="68"/>
+                                    <w:szCs w:val="68"/>
+                                    <w:lang w:val="en-US"/>
+                                  </w:rPr>
+                                  <w:t xml:space="preserve"> Python</w:t>
                                 </w:r>
                               </w:p>
                               <w:p>
@@ -477,7 +521,7 @@
               </mc:Choice>
               <mc:Fallback>
                 <w:pict>
-                  <v:shapetype id="_x0000_t202" coordsize="21600,21600" o:spt="202" path="m,l,21600r21600,l21600,xe">
+                  <v:shapetype w14:anchorId="59495437" id="_x0000_t202" coordsize="21600,21600" o:spt="202" path="m,l,21600r21600,l21600,xe">
                     <v:stroke joinstyle="miter"/>
                     <v:path gradientshapeok="t" o:connecttype="rect"/>
                   </v:shapetype>
@@ -503,7 +547,29 @@
                               <w:szCs w:val="68"/>
                               <w:lang w:val="en-US"/>
                             </w:rPr>
-                            <w:t>Mini-Projet Python</w:t>
+                            <w:t>Mini-</w:t>
+                          </w:r>
+                          <w:proofErr w:type="spellStart"/>
+                          <w:r>
+                            <w:rPr>
+                              <w:b/>
+                              <w:i/>
+                              <w:sz w:val="68"/>
+                              <w:szCs w:val="68"/>
+                              <w:lang w:val="en-US"/>
+                            </w:rPr>
+                            <w:t>Projet</w:t>
+                          </w:r>
+                          <w:proofErr w:type="spellEnd"/>
+                          <w:r>
+                            <w:rPr>
+                              <w:b/>
+                              <w:i/>
+                              <w:sz w:val="68"/>
+                              <w:szCs w:val="68"/>
+                              <w:lang w:val="en-US"/>
+                            </w:rPr>
+                            <w:t xml:space="preserve"> Python</w:t>
                           </w:r>
                         </w:p>
                         <w:p>
@@ -525,17 +591,7 @@
                               <w:szCs w:val="68"/>
                               <w:lang w:val="en-US"/>
                             </w:rPr>
-                            <w:t xml:space="preserve">« DB2File </w:t>
-                          </w:r>
-                          <w:r>
-                            <w:rPr>
-                              <w:b/>
-                              <w:i/>
-                              <w:sz w:val="68"/>
-                              <w:szCs w:val="68"/>
-                              <w:lang w:val="en-US"/>
-                            </w:rPr>
-                            <w:t>»</w:t>
+                            <w:t>« DB2File »</w:t>
                           </w:r>
                         </w:p>
                       </w:txbxContent>
@@ -681,7 +737,27 @@
                                     <w:szCs w:val="38"/>
                                     <w:lang w:val="en-US"/>
                                   </w:rPr>
-                                  <w:t>Master Spécialisé Big Data &amp; Cloud Computing</w:t>
+                                  <w:t xml:space="preserve">Master </w:t>
+                                </w:r>
+                                <w:proofErr w:type="spellStart"/>
+                                <w:r>
+                                  <w:rPr>
+                                    <w:color w:val="365F91" w:themeColor="accent1" w:themeShade="BF"/>
+                                    <w:sz w:val="38"/>
+                                    <w:szCs w:val="38"/>
+                                    <w:lang w:val="en-US"/>
+                                  </w:rPr>
+                                  <w:t>Spécialisé</w:t>
+                                </w:r>
+                                <w:proofErr w:type="spellEnd"/>
+                                <w:r>
+                                  <w:rPr>
+                                    <w:color w:val="365F91" w:themeColor="accent1" w:themeShade="BF"/>
+                                    <w:sz w:val="38"/>
+                                    <w:szCs w:val="38"/>
+                                    <w:lang w:val="en-US"/>
+                                  </w:rPr>
+                                  <w:t xml:space="preserve"> Big Data &amp; Cloud Computing</w:t>
                                 </w:r>
                               </w:p>
                               <w:p>
@@ -704,13 +780,23 @@
                                     <w:lang w:val="en-US"/>
                                   </w:rPr>
                                 </w:pPr>
+                                <w:proofErr w:type="spellStart"/>
                                 <w:r>
                                   <w:rPr>
                                     <w:sz w:val="28"/>
                                     <w:szCs w:val="28"/>
                                     <w:lang w:val="en-US"/>
                                   </w:rPr>
-                                  <w:t>Imane JABAL</w:t>
+                                  <w:t>Imane</w:t>
+                                </w:r>
+                                <w:proofErr w:type="spellEnd"/>
+                                <w:r>
+                                  <w:rPr>
+                                    <w:sz w:val="28"/>
+                                    <w:szCs w:val="28"/>
+                                    <w:lang w:val="en-US"/>
+                                  </w:rPr>
+                                  <w:t xml:space="preserve"> JABAL</w:t>
                                 </w:r>
                               </w:p>
                               <w:p>
@@ -785,7 +871,7 @@
               </mc:Choice>
               <mc:Fallback>
                 <w:pict>
-                  <v:roundrect id="AutoShape 136" o:spid="_x0000_s1028" style="position:absolute;left:0;text-align:left;margin-left:62.65pt;margin-top:10.4pt;width:6in;height:162pt;z-index:251670016;visibility:visible;mso-wrap-style:square;mso-width-percent:0;mso-height-percent:0;mso-wrap-distance-left:9pt;mso-wrap-distance-top:0;mso-wrap-distance-right:9pt;mso-wrap-distance-bottom:0;mso-position-horizontal:absolute;mso-position-horizontal-relative:text;mso-position-vertical:absolute;mso-position-vertical-relative:text;mso-width-percent:0;mso-height-percent:0;mso-width-relative:page;mso-height-relative:page;v-text-anchor:top" arcsize="10923f" o:gfxdata="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" strokecolor="black [3213]">
+                  <v:roundrect w14:anchorId="7BEDC36F" id="AutoShape 136" o:spid="_x0000_s1028" style="position:absolute;left:0;text-align:left;margin-left:62.65pt;margin-top:10.4pt;width:6in;height:162pt;z-index:251670016;visibility:visible;mso-wrap-style:square;mso-width-percent:0;mso-height-percent:0;mso-wrap-distance-left:9pt;mso-wrap-distance-top:0;mso-wrap-distance-right:9pt;mso-wrap-distance-bottom:0;mso-position-horizontal:absolute;mso-position-horizontal-relative:text;mso-position-vertical:absolute;mso-position-vertical-relative:text;mso-width-percent:0;mso-height-percent:0;mso-width-relative:page;mso-height-relative:page;v-text-anchor:top" arcsize="10923f" o:gfxdata="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" strokecolor="black [3213]">
                     <v:textbox>
                       <w:txbxContent>
                         <w:p>
@@ -805,7 +891,27 @@
                               <w:szCs w:val="38"/>
                               <w:lang w:val="en-US"/>
                             </w:rPr>
-                            <w:t>Master Spécialisé Big Data &amp; Cloud Computing</w:t>
+                            <w:t xml:space="preserve">Master </w:t>
+                          </w:r>
+                          <w:proofErr w:type="spellStart"/>
+                          <w:r>
+                            <w:rPr>
+                              <w:color w:val="365F91" w:themeColor="accent1" w:themeShade="BF"/>
+                              <w:sz w:val="38"/>
+                              <w:szCs w:val="38"/>
+                              <w:lang w:val="en-US"/>
+                            </w:rPr>
+                            <w:t>Spécialisé</w:t>
+                          </w:r>
+                          <w:proofErr w:type="spellEnd"/>
+                          <w:r>
+                            <w:rPr>
+                              <w:color w:val="365F91" w:themeColor="accent1" w:themeShade="BF"/>
+                              <w:sz w:val="38"/>
+                              <w:szCs w:val="38"/>
+                              <w:lang w:val="en-US"/>
+                            </w:rPr>
+                            <w:t xml:space="preserve"> Big Data &amp; Cloud Computing</w:t>
                           </w:r>
                         </w:p>
                         <w:p>
@@ -828,13 +934,23 @@
                               <w:lang w:val="en-US"/>
                             </w:rPr>
                           </w:pPr>
+                          <w:proofErr w:type="spellStart"/>
                           <w:r>
                             <w:rPr>
                               <w:sz w:val="28"/>
                               <w:szCs w:val="28"/>
                               <w:lang w:val="en-US"/>
                             </w:rPr>
-                            <w:t>Imane JABAL</w:t>
+                            <w:t>Imane</w:t>
+                          </w:r>
+                          <w:proofErr w:type="spellEnd"/>
+                          <w:r>
+                            <w:rPr>
+                              <w:sz w:val="28"/>
+                              <w:szCs w:val="28"/>
+                              <w:lang w:val="en-US"/>
+                            </w:rPr>
+                            <w:t xml:space="preserve"> JABAL</w:t>
                           </w:r>
                         </w:p>
                         <w:p>
@@ -982,7 +1098,7 @@
               </mc:Choice>
               <mc:Fallback>
                 <w:pict>
-                  <v:rect id="Rectangle 137" o:spid="_x0000_s1026" style="position:absolute;margin-left:75pt;margin-top:10.75pt;width:414pt;height:3.55pt;z-index:251671040;visibility:visible;mso-wrap-style:square;mso-width-percent:0;mso-height-percent:0;mso-wrap-distance-left:9pt;mso-wrap-distance-top:0;mso-wrap-distance-right:9pt;mso-wrap-distance-bottom:0;mso-position-horizontal:absolute;mso-position-horizontal-relative:text;mso-position-vertical:absolute;mso-position-vertical-relative:text;mso-width-percent:0;mso-height-percent:0;mso-width-relative:page;mso-height-relative:page;v-text-anchor:top" o:gfxdata="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" fillcolor="#365f91 [2404]" strokecolor="#4f81bd [3204]">
+                  <v:rect w14:anchorId="47355673" id="Rectangle 137" o:spid="_x0000_s1026" style="position:absolute;margin-left:75pt;margin-top:10.75pt;width:414pt;height:3.55pt;z-index:251671040;visibility:visible;mso-wrap-style:square;mso-width-percent:0;mso-height-percent:0;mso-wrap-distance-left:9pt;mso-wrap-distance-top:0;mso-wrap-distance-right:9pt;mso-wrap-distance-bottom:0;mso-position-horizontal:absolute;mso-position-horizontal-relative:text;mso-position-vertical:absolute;mso-position-vertical-relative:text;mso-width-percent:0;mso-height-percent:0;mso-width-relative:page;mso-height-relative:page;v-text-anchor:top" o:gfxdata="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" fillcolor="#365f91 [2404]" strokecolor="#4f81bd [3204]">
                     <v:fill opacity="27499f"/>
                   </v:rect>
                 </w:pict>
@@ -1124,7 +1240,15 @@
                                     <w:sz w:val="38"/>
                                     <w:szCs w:val="38"/>
                                   </w:rPr>
-                                  <w:t>ncadré par</w:t>
+                                  <w:t xml:space="preserve">ncadré </w:t>
+                                </w:r>
+                                <w:proofErr w:type="gramStart"/>
+                                <w:r>
+                                  <w:rPr>
+                                    <w:sz w:val="38"/>
+                                    <w:szCs w:val="38"/>
+                                  </w:rPr>
+                                  <w:t>par</w:t>
                                 </w:r>
                                 <w:r>
                                   <w:rPr>
@@ -1133,6 +1257,7 @@
                                   </w:rPr>
                                   <w:t>:</w:t>
                                 </w:r>
+                                <w:proofErr w:type="gramEnd"/>
                               </w:p>
                               <w:p>
                                 <w:pPr>
@@ -1147,7 +1272,23 @@
                                     <w:sz w:val="28"/>
                                     <w:szCs w:val="28"/>
                                   </w:rPr>
-                                  <w:t>M. Noreddine ABGHOUR</w:t>
+                                  <w:t xml:space="preserve">M. </w:t>
+                                </w:r>
+                                <w:proofErr w:type="spellStart"/>
+                                <w:r>
+                                  <w:rPr>
+                                    <w:sz w:val="28"/>
+                                    <w:szCs w:val="28"/>
+                                  </w:rPr>
+                                  <w:t>Noreddine</w:t>
+                                </w:r>
+                                <w:proofErr w:type="spellEnd"/>
+                                <w:r>
+                                  <w:rPr>
+                                    <w:sz w:val="28"/>
+                                    <w:szCs w:val="28"/>
+                                  </w:rPr>
+                                  <w:t xml:space="preserve"> ABGHOUR</w:t>
                                 </w:r>
                               </w:p>
                               <w:p>
@@ -1192,7 +1333,7 @@
               </mc:Choice>
               <mc:Fallback>
                 <w:pict>
-                  <v:roundrect id="AutoShape 24" o:spid="_x0000_s1029" style="position:absolute;left:0;text-align:left;margin-left:244.15pt;margin-top:560.25pt;width:250.5pt;height:70pt;z-index:251668992;visibility:visible;mso-wrap-style:square;mso-width-percent:0;mso-height-percent:0;mso-wrap-distance-left:9pt;mso-wrap-distance-top:0;mso-wrap-distance-right:9pt;mso-wrap-distance-bottom:0;mso-position-horizontal:absolute;mso-position-horizontal-relative:text;mso-position-vertical:absolute;mso-position-vertical-relative:page;mso-width-percent:0;mso-height-percent:0;mso-width-relative:page;mso-height-relative:page;v-text-anchor:top" arcsize="10923f" o:gfxdata="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" fillcolor="white [3212]" strokecolor="black [3213]">
+                  <v:roundrect w14:anchorId="69C0DCF5" id="AutoShape 24" o:spid="_x0000_s1029" style="position:absolute;left:0;text-align:left;margin-left:244.15pt;margin-top:560.25pt;width:250.5pt;height:70pt;z-index:251668992;visibility:visible;mso-wrap-style:square;mso-width-percent:0;mso-height-percent:0;mso-wrap-distance-left:9pt;mso-wrap-distance-top:0;mso-wrap-distance-right:9pt;mso-wrap-distance-bottom:0;mso-position-horizontal:absolute;mso-position-horizontal-relative:text;mso-position-vertical:absolute;mso-position-vertical-relative:page;mso-width-percent:0;mso-height-percent:0;mso-width-relative:page;mso-height-relative:page;v-text-anchor:top" arcsize="10923f" o:gfxdata="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" fillcolor="white [3212]" strokecolor="black [3213]">
                     <v:fill opacity="32125f"/>
                     <v:textbox>
                       <w:txbxContent>
@@ -1216,7 +1357,15 @@
                               <w:sz w:val="38"/>
                               <w:szCs w:val="38"/>
                             </w:rPr>
-                            <w:t>ncadré par</w:t>
+                            <w:t xml:space="preserve">ncadré </w:t>
+                          </w:r>
+                          <w:proofErr w:type="gramStart"/>
+                          <w:r>
+                            <w:rPr>
+                              <w:sz w:val="38"/>
+                              <w:szCs w:val="38"/>
+                            </w:rPr>
+                            <w:t>par</w:t>
                           </w:r>
                           <w:r>
                             <w:rPr>
@@ -1225,6 +1374,7 @@
                             </w:rPr>
                             <w:t>:</w:t>
                           </w:r>
+                          <w:proofErr w:type="gramEnd"/>
                         </w:p>
                         <w:p>
                           <w:pPr>
@@ -1239,7 +1389,23 @@
                               <w:sz w:val="28"/>
                               <w:szCs w:val="28"/>
                             </w:rPr>
-                            <w:t>M. Noreddine ABGHOUR</w:t>
+                            <w:t xml:space="preserve">M. </w:t>
+                          </w:r>
+                          <w:proofErr w:type="spellStart"/>
+                          <w:r>
+                            <w:rPr>
+                              <w:sz w:val="28"/>
+                              <w:szCs w:val="28"/>
+                            </w:rPr>
+                            <w:t>Noreddine</w:t>
+                          </w:r>
+                          <w:proofErr w:type="spellEnd"/>
+                          <w:r>
+                            <w:rPr>
+                              <w:sz w:val="28"/>
+                              <w:szCs w:val="28"/>
+                            </w:rPr>
+                            <w:t xml:space="preserve"> ABGHOUR</w:t>
                           </w:r>
                         </w:p>
                         <w:p>
@@ -1440,7 +1606,7 @@
               </mc:Choice>
               <mc:Fallback>
                 <w:pict>
-                  <v:roundrect id="_x0000_s1030" style="position:absolute;margin-left:244.15pt;margin-top:793.5pt;width:264.75pt;height:31.75pt;z-index:251677184;visibility:visible;mso-wrap-style:square;mso-width-percent:0;mso-height-percent:0;mso-wrap-distance-left:9pt;mso-wrap-distance-top:0;mso-wrap-distance-right:9pt;mso-wrap-distance-bottom:0;mso-position-horizontal:absolute;mso-position-horizontal-relative:text;mso-position-vertical:absolute;mso-position-vertical-relative:page;mso-width-percent:0;mso-height-percent:0;mso-width-relative:page;mso-height-relative:page;v-text-anchor:top" arcsize="10923f" o:gfxdata="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" fillcolor="white [3212]" strokecolor="black [3213]">
+                  <v:roundrect w14:anchorId="4212739A" id="_x0000_s1030" style="position:absolute;margin-left:244.15pt;margin-top:793.5pt;width:264.75pt;height:31.75pt;z-index:251677184;visibility:visible;mso-wrap-style:square;mso-width-percent:0;mso-height-percent:0;mso-wrap-distance-left:9pt;mso-wrap-distance-top:0;mso-wrap-distance-right:9pt;mso-wrap-distance-bottom:0;mso-position-horizontal:absolute;mso-position-horizontal-relative:text;mso-position-vertical:absolute;mso-position-vertical-relative:page;mso-width-percent:0;mso-height-percent:0;mso-width-relative:page;mso-height-relative:page;v-text-anchor:top" arcsize="10923f" o:gfxdata="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" fillcolor="white [3212]" strokecolor="black [3213]">
                     <v:fill opacity="32125f"/>
                     <v:textbox>
                       <w:txbxContent>
@@ -1510,7 +1676,7 @@
       <w:sdtContent>
         <w:p>
           <w:pPr>
-            <w:pStyle w:val="TOCHeading"/>
+            <w:pStyle w:val="En-ttedetabledesmatires"/>
             <w:numPr>
               <w:ilvl w:val="0"/>
               <w:numId w:val="0"/>
@@ -1530,7 +1696,7 @@
         </w:p>
         <w:p>
           <w:pPr>
-            <w:pStyle w:val="TOC1"/>
+            <w:pStyle w:val="TM1"/>
             <w:tabs>
               <w:tab w:val="left" w:pos="880"/>
               <w:tab w:val="right" w:leader="dot" w:pos="9933"/>
@@ -1557,7 +1723,7 @@
           <w:hyperlink w:anchor="_Toc441918279" w:history="1">
             <w:r>
               <w:rPr>
-                <w:rStyle w:val="Hyperlink"/>
+                <w:rStyle w:val="Lienhypertexte"/>
                 <w:noProof/>
               </w:rPr>
               <w:t>1</w:t>
@@ -1576,7 +1742,7 @@
             </w:r>
             <w:r>
               <w:rPr>
-                <w:rStyle w:val="Hyperlink"/>
+                <w:rStyle w:val="Lienhypertexte"/>
                 <w:noProof/>
               </w:rPr>
               <w:t>Introduction</w:t>
@@ -1633,7 +1799,7 @@
         </w:p>
         <w:p>
           <w:pPr>
-            <w:pStyle w:val="TOC1"/>
+            <w:pStyle w:val="TM1"/>
             <w:tabs>
               <w:tab w:val="left" w:pos="880"/>
               <w:tab w:val="right" w:leader="dot" w:pos="9933"/>
@@ -1651,7 +1817,7 @@
           <w:hyperlink w:anchor="_Toc441918280" w:history="1">
             <w:r>
               <w:rPr>
-                <w:rStyle w:val="Hyperlink"/>
+                <w:rStyle w:val="Lienhypertexte"/>
                 <w:noProof/>
               </w:rPr>
               <w:t>2</w:t>
@@ -1670,7 +1836,7 @@
             </w:r>
             <w:r>
               <w:rPr>
-                <w:rStyle w:val="Hyperlink"/>
+                <w:rStyle w:val="Lienhypertexte"/>
                 <w:noProof/>
               </w:rPr>
               <w:t>Modules utilisés</w:t>
@@ -1727,7 +1893,7 @@
         </w:p>
         <w:p>
           <w:pPr>
-            <w:pStyle w:val="TOC1"/>
+            <w:pStyle w:val="TM1"/>
             <w:tabs>
               <w:tab w:val="left" w:pos="880"/>
               <w:tab w:val="right" w:leader="dot" w:pos="9933"/>
@@ -1745,7 +1911,7 @@
           <w:hyperlink w:anchor="_Toc441918281" w:history="1">
             <w:r>
               <w:rPr>
-                <w:rStyle w:val="Hyperlink"/>
+                <w:rStyle w:val="Lienhypertexte"/>
                 <w:noProof/>
               </w:rPr>
               <w:t>3</w:t>
@@ -1764,7 +1930,7 @@
             </w:r>
             <w:r>
               <w:rPr>
-                <w:rStyle w:val="Hyperlink"/>
+                <w:rStyle w:val="Lienhypertexte"/>
                 <w:noProof/>
               </w:rPr>
               <w:t>Test</w:t>
@@ -1821,7 +1987,7 @@
         </w:p>
         <w:p>
           <w:pPr>
-            <w:pStyle w:val="TOC1"/>
+            <w:pStyle w:val="TM1"/>
             <w:tabs>
               <w:tab w:val="left" w:pos="880"/>
               <w:tab w:val="right" w:leader="dot" w:pos="9933"/>
@@ -1839,7 +2005,7 @@
           <w:hyperlink w:anchor="_Toc441918282" w:history="1">
             <w:r>
               <w:rPr>
-                <w:rStyle w:val="Hyperlink"/>
+                <w:rStyle w:val="Lienhypertexte"/>
                 <w:noProof/>
               </w:rPr>
               <w:t>4</w:t>
@@ -1858,7 +2024,7 @@
             </w:r>
             <w:r>
               <w:rPr>
-                <w:rStyle w:val="Hyperlink"/>
+                <w:rStyle w:val="Lienhypertexte"/>
                 <w:noProof/>
               </w:rPr>
               <w:t>Conclusion</w:t>
@@ -1927,7 +2093,7 @@
     </w:sdt>
     <w:p>
       <w:pPr>
-        <w:pStyle w:val="TOC2"/>
+        <w:pStyle w:val="TM2"/>
       </w:pPr>
     </w:p>
     <w:p>
@@ -1955,7 +2121,7 @@
     </w:p>
     <w:p>
       <w:pPr>
-        <w:pStyle w:val="Heading1"/>
+        <w:pStyle w:val="Titre1"/>
       </w:pPr>
       <w:bookmarkStart w:id="1" w:name="_Toc441918279"/>
       <w:bookmarkStart w:id="2" w:name="_Toc330294389"/>
@@ -1997,7 +2163,7 @@
     </w:p>
     <w:p>
       <w:pPr>
-        <w:pStyle w:val="Heading1"/>
+        <w:pStyle w:val="Titre1"/>
       </w:pPr>
       <w:r>
         <w:t>Problématique</w:t>
@@ -2005,12 +2171,23 @@
     </w:p>
     <w:p/>
     <w:p>
+      <w:r>
+        <w:t>Notre problématique consiste de générer des classes à partir d’une base de données. Ensuite stockées ces classes dans un fichier binaire.</w:t>
+      </w:r>
+    </w:p>
+    <w:p>
+      <w:r>
+        <w:t>Après on va convertir notre fichier binaire vers un format bien précis (json</w:t>
+      </w:r>
       <w:bookmarkStart w:id="3" w:name="_GoBack"/>
       <w:bookmarkEnd w:id="3"/>
+      <w:r>
+        <w:t>, xml…).</w:t>
+      </w:r>
     </w:p>
     <w:p>
       <w:pPr>
-        <w:pStyle w:val="Heading1"/>
+        <w:pStyle w:val="Titre1"/>
       </w:pPr>
       <w:r>
         <w:t>Réalisation</w:t>
@@ -2018,36 +2195,487 @@
     </w:p>
     <w:p>
       <w:pPr>
-        <w:pStyle w:val="Heading2"/>
+        <w:pStyle w:val="Titre2"/>
       </w:pPr>
       <w:r>
         <w:t>Outils</w:t>
       </w:r>
     </w:p>
     <w:p>
-      <w:r>
+      <w:pPr>
+        <w:rPr>
+          <w:b/>
+          <w:bCs/>
+          <w:u w:val="single"/>
+        </w:rPr>
+      </w:pPr>
+      <w:r>
+        <w:rPr>
+          <w:b/>
+          <w:bCs/>
+          <w:u w:val="single"/>
+        </w:rPr>
         <w:t>P</w:t>
       </w:r>
       <w:r>
+        <w:rPr>
+          <w:b/>
+          <w:bCs/>
+          <w:u w:val="single"/>
+        </w:rPr>
         <w:t>yC</w:t>
       </w:r>
       <w:r>
+        <w:rPr>
+          <w:b/>
+          <w:bCs/>
+          <w:u w:val="single"/>
+        </w:rPr>
         <w:t>harm</w:t>
+      </w:r>
+      <w:r>
+        <w:rPr>
+          <w:b/>
+          <w:bCs/>
+          <w:u w:val="single"/>
+        </w:rPr>
+        <w:t> :</w:t>
       </w:r>
     </w:p>
     <w:p>
-      <w:r>
-        <w:t>Python</w:t>
+      <w:pPr>
+        <w:ind w:firstLine="708"/>
+      </w:pPr>
+      <w:r>
+        <w:t>PyCharm est un IDE spécialisé pour Python/Django.</w:t>
       </w:r>
     </w:p>
     <w:p>
-      <w:r>
-        <w:t>MySQL</w:t>
+      <w:pPr>
+        <w:ind w:firstLine="0"/>
+      </w:pPr>
+      <w:r>
+        <w:t>C'est gratuit ? PyCharm existe en deux versions : une gratuit &amp; open-source (Free Community) et une autre propriétaire et payante (Full-fledged Professional, 99$ pour un an de license).</w:t>
+      </w:r>
+      <w:r>
+        <w:br/>
+        <w:t>La version Free Community suffit amplement</w:t>
+      </w:r>
+      <w:r>
+        <w:br/>
+      </w:r>
+      <w:r>
+        <w:br/>
+        <w:t>Les avantages ? PyCharm dispose d'une interface sobre et moderne, très agréable !</w:t>
+      </w:r>
+      <w:r>
+        <w:br/>
+        <w:t>Quelques fonctionnalités :</w:t>
+      </w:r>
+      <w:r>
+        <w:br/>
       </w:r>
     </w:p>
     <w:p>
       <w:pPr>
-        <w:pStyle w:val="Heading2"/>
+        <w:numPr>
+          <w:ilvl w:val="0"/>
+          <w:numId w:val="11"/>
+        </w:numPr>
+        <w:shd w:val="clear" w:color="auto" w:fill="EBEAE8"/>
+        <w:spacing w:line="294" w:lineRule="atLeast"/>
+      </w:pPr>
+      <w:r>
+        <w:t>Auto-complétion du code (même par des variables d'un module importé !)</w:t>
+      </w:r>
+    </w:p>
+    <w:p>
+      <w:pPr>
+        <w:numPr>
+          <w:ilvl w:val="0"/>
+          <w:numId w:val="11"/>
+        </w:numPr>
+        <w:shd w:val="clear" w:color="auto" w:fill="EBEAE8"/>
+        <w:spacing w:line="294" w:lineRule="atLeast"/>
+      </w:pPr>
+      <w:r>
+        <w:t>Vérification du code</w:t>
+      </w:r>
+    </w:p>
+    <w:p>
+      <w:pPr>
+        <w:numPr>
+          <w:ilvl w:val="0"/>
+          <w:numId w:val="11"/>
+        </w:numPr>
+        <w:shd w:val="clear" w:color="auto" w:fill="EBEAE8"/>
+        <w:spacing w:line="294" w:lineRule="atLeast"/>
+      </w:pPr>
+      <w:r>
+        <w:t>Vérification PEP8</w:t>
+      </w:r>
+    </w:p>
+    <w:p>
+      <w:pPr>
+        <w:numPr>
+          <w:ilvl w:val="0"/>
+          <w:numId w:val="11"/>
+        </w:numPr>
+        <w:shd w:val="clear" w:color="auto" w:fill="EBEAE8"/>
+        <w:spacing w:line="294" w:lineRule="atLeast"/>
+      </w:pPr>
+      <w:r>
+        <w:t>Aide à la réalisation des docstrings</w:t>
+      </w:r>
+    </w:p>
+    <w:p>
+      <w:pPr>
+        <w:numPr>
+          <w:ilvl w:val="0"/>
+          <w:numId w:val="11"/>
+        </w:numPr>
+        <w:shd w:val="clear" w:color="auto" w:fill="EBEAE8"/>
+        <w:spacing w:line="294" w:lineRule="atLeast"/>
+      </w:pPr>
+      <w:r>
+        <w:t>Suggestions de correction automatique/optimisation du code</w:t>
+      </w:r>
+    </w:p>
+    <w:p>
+      <w:pPr>
+        <w:numPr>
+          <w:ilvl w:val="0"/>
+          <w:numId w:val="11"/>
+        </w:numPr>
+        <w:shd w:val="clear" w:color="auto" w:fill="EBEAE8"/>
+        <w:spacing w:line="294" w:lineRule="atLeast"/>
+      </w:pPr>
+      <w:r>
+        <w:t>Gestion efficace de projets</w:t>
+      </w:r>
+    </w:p>
+    <w:p>
+      <w:pPr>
+        <w:numPr>
+          <w:ilvl w:val="0"/>
+          <w:numId w:val="11"/>
+        </w:numPr>
+        <w:shd w:val="clear" w:color="auto" w:fill="EBEAE8"/>
+        <w:spacing w:line="294" w:lineRule="atLeast"/>
+      </w:pPr>
+      <w:r>
+        <w:t>Débuggeur intégré</w:t>
+      </w:r>
+    </w:p>
+    <w:p>
+      <w:pPr>
+        <w:numPr>
+          <w:ilvl w:val="0"/>
+          <w:numId w:val="11"/>
+        </w:numPr>
+        <w:shd w:val="clear" w:color="auto" w:fill="EBEAE8"/>
+        <w:spacing w:line="294" w:lineRule="atLeast"/>
+      </w:pPr>
+      <w:r>
+        <w:t>etc...</w:t>
+      </w:r>
+    </w:p>
+    <w:p>
+      <w:pPr>
+        <w:ind w:firstLine="708"/>
+      </w:pPr>
+    </w:p>
+    <w:p>
+      <w:pPr>
+        <w:rPr>
+          <w:b/>
+          <w:bCs/>
+          <w:u w:val="single"/>
+        </w:rPr>
+      </w:pPr>
+      <w:r>
+        <w:rPr>
+          <w:b/>
+          <w:bCs/>
+          <w:u w:val="single"/>
+        </w:rPr>
+        <w:t>Python</w:t>
+      </w:r>
+      <w:r>
+        <w:rPr>
+          <w:b/>
+          <w:bCs/>
+          <w:u w:val="single"/>
+        </w:rPr>
+        <w:t> :</w:t>
+      </w:r>
+    </w:p>
+    <w:p>
+      <w:r>
+        <w:t>Python</w:t>
+      </w:r>
+      <w:r>
+        <w:t> </w:t>
+      </w:r>
+      <w:r>
+        <w:t>est un</w:t>
+      </w:r>
+      <w:r>
+        <w:t> </w:t>
+      </w:r>
+      <w:hyperlink r:id="rId13" w:tooltip="Langage de programmation" w:history="1">
+        <w:r>
+          <w:t>langage de programmation</w:t>
+        </w:r>
+      </w:hyperlink>
+      <w:r>
+        <w:t> </w:t>
+      </w:r>
+      <w:hyperlink r:id="rId14" w:tooltip="Programmation orientée objet" w:history="1">
+        <w:r>
+          <w:t>objet</w:t>
+        </w:r>
+      </w:hyperlink>
+      <w:r>
+        <w:t>, multi-</w:t>
+      </w:r>
+      <w:hyperlink r:id="rId15" w:tooltip="Paradigme (programmation)" w:history="1">
+        <w:r>
+          <w:t>paradigme</w:t>
+        </w:r>
+      </w:hyperlink>
+      <w:r>
+        <w:t> </w:t>
+      </w:r>
+      <w:r>
+        <w:t>et</w:t>
+      </w:r>
+      <w:r>
+        <w:t> </w:t>
+      </w:r>
+      <w:hyperlink r:id="rId16" w:tooltip="Plate-forme (informatique)" w:history="1">
+        <w:r>
+          <w:t>multiplateformes</w:t>
+        </w:r>
+      </w:hyperlink>
+      <w:r>
+        <w:t>. Il favorise la</w:t>
+      </w:r>
+      <w:r>
+        <w:t> </w:t>
+      </w:r>
+      <w:hyperlink r:id="rId17" w:tooltip="Programmation impérative" w:history="1">
+        <w:r>
+          <w:t>programmation impérative</w:t>
+        </w:r>
+      </w:hyperlink>
+      <w:r>
+        <w:t xml:space="preserve"> </w:t>
+      </w:r>
+      <w:hyperlink r:id="rId18" w:tooltip="Programmation structurée" w:history="1">
+        <w:r>
+          <w:t>structurée</w:t>
+        </w:r>
+      </w:hyperlink>
+      <w:r>
+        <w:t>,</w:t>
+      </w:r>
+      <w:r>
+        <w:t> </w:t>
+      </w:r>
+      <w:hyperlink r:id="rId19" w:tooltip="Programmation fonctionnelle" w:history="1">
+        <w:r>
+          <w:t>fonctionnelle</w:t>
+        </w:r>
+      </w:hyperlink>
+      <w:r>
+        <w:t> </w:t>
+      </w:r>
+      <w:r>
+        <w:t>et</w:t>
+      </w:r>
+      <w:r>
+        <w:t> </w:t>
+      </w:r>
+      <w:hyperlink r:id="rId20" w:tooltip="Programmation orientée objet" w:history="1">
+        <w:r>
+          <w:t>orientée objet</w:t>
+        </w:r>
+      </w:hyperlink>
+      <w:r>
+        <w:t>. Il est doté d'un</w:t>
+      </w:r>
+      <w:r>
+        <w:t> </w:t>
+      </w:r>
+      <w:hyperlink r:id="rId21" w:tooltip="Typage dynamique" w:history="1">
+        <w:r>
+          <w:t>typage dynamique</w:t>
+        </w:r>
+      </w:hyperlink>
+      <w:r>
+        <w:t> </w:t>
+      </w:r>
+      <w:hyperlink r:id="rId22" w:tooltip="Typage fort" w:history="1">
+        <w:r>
+          <w:t>fort</w:t>
+        </w:r>
+      </w:hyperlink>
+      <w:r>
+        <w:t>, d'une gestion automatique de la mémoire par</w:t>
+      </w:r>
+      <w:r>
+        <w:t xml:space="preserve"> </w:t>
+      </w:r>
+      <w:hyperlink r:id="rId23" w:tooltip="Ramasse-miettes (informatique)" w:history="1">
+        <w:r>
+          <w:t>ramasse-miettes</w:t>
+        </w:r>
+      </w:hyperlink>
+      <w:r>
+        <w:t> </w:t>
+      </w:r>
+      <w:r>
+        <w:t>et d'un</w:t>
+      </w:r>
+      <w:r>
+        <w:t> </w:t>
+      </w:r>
+      <w:hyperlink r:id="rId24" w:tooltip="Système de gestion d'exceptions" w:history="1">
+        <w:r>
+          <w:t>système de gestion d'exceptions</w:t>
+        </w:r>
+      </w:hyperlink>
+      <w:r>
+        <w:t>.</w:t>
+      </w:r>
+    </w:p>
+    <w:p>
+      <w:pPr>
+        <w:rPr>
+          <w:b/>
+          <w:bCs/>
+          <w:u w:val="single"/>
+        </w:rPr>
+      </w:pPr>
+      <w:r>
+        <w:rPr>
+          <w:b/>
+          <w:bCs/>
+          <w:u w:val="single"/>
+        </w:rPr>
+        <w:t>MySQL</w:t>
+      </w:r>
+      <w:r>
+        <w:rPr>
+          <w:b/>
+          <w:bCs/>
+          <w:u w:val="single"/>
+        </w:rPr>
+        <w:t> :</w:t>
+      </w:r>
+    </w:p>
+    <w:p>
+      <w:r>
+        <w:lastRenderedPageBreak/>
+        <w:t>MySQL </w:t>
+      </w:r>
+      <w:r>
+        <w:t>est un</w:t>
+      </w:r>
+      <w:r>
+        <w:t> </w:t>
+      </w:r>
+      <w:hyperlink r:id="rId25" w:tooltip="Système de gestion de base de données" w:history="1">
+        <w:r>
+          <w:t>système de gestion de bases de données</w:t>
+        </w:r>
+      </w:hyperlink>
+      <w:r>
+        <w:t> </w:t>
+      </w:r>
+      <w:r>
+        <w:t>relationnelles (SGBDR). Il est distribué sous une double licence</w:t>
+      </w:r>
+      <w:r>
+        <w:t> </w:t>
+      </w:r>
+      <w:hyperlink r:id="rId26" w:tooltip="Licence publique générale GNU" w:history="1">
+        <w:r>
+          <w:t>GPL</w:t>
+        </w:r>
+      </w:hyperlink>
+      <w:r>
+        <w:t> </w:t>
+      </w:r>
+      <w:r>
+        <w:t>et</w:t>
+      </w:r>
+      <w:r>
+        <w:t xml:space="preserve"> </w:t>
+      </w:r>
+      <w:hyperlink r:id="rId27" w:tooltip="Logiciel propriétaire" w:history="1">
+        <w:r>
+          <w:t>propriétaire</w:t>
+        </w:r>
+      </w:hyperlink>
+      <w:r>
+        <w:t>. Il fait partie des logiciels de gestion de</w:t>
+      </w:r>
+      <w:r>
+        <w:t> </w:t>
+      </w:r>
+      <w:hyperlink r:id="rId28" w:tooltip="Base de données" w:history="1">
+        <w:r>
+          <w:t>base de données</w:t>
+        </w:r>
+      </w:hyperlink>
+      <w:r>
+        <w:t> </w:t>
+      </w:r>
+      <w:r>
+        <w:t>les plus utilisés au monde, autant par le grand public (applications web principalement) que par des professionnels, en concurrence avec</w:t>
+      </w:r>
+      <w:r>
+        <w:t> </w:t>
+      </w:r>
+      <w:hyperlink r:id="rId29" w:tooltip="Oracle Database" w:history="1">
+        <w:r>
+          <w:t>Oracle</w:t>
+        </w:r>
+      </w:hyperlink>
+      <w:r>
+        <w:t>,</w:t>
+      </w:r>
+      <w:r>
+        <w:t> </w:t>
+      </w:r>
+      <w:hyperlink r:id="rId30" w:tooltip="Informix" w:history="1">
+        <w:r>
+          <w:t>Informix</w:t>
+        </w:r>
+      </w:hyperlink>
+      <w:r>
+        <w:t> </w:t>
+      </w:r>
+      <w:r>
+        <w:t>et</w:t>
+      </w:r>
+      <w:r>
+        <w:t> </w:t>
+      </w:r>
+      <w:hyperlink r:id="rId31" w:tooltip="Microsoft SQL Server" w:history="1">
+        <w:r>
+          <w:t>Microsoft SQL Server</w:t>
+        </w:r>
+      </w:hyperlink>
+      <w:r>
+        <w:t>.</w:t>
+      </w:r>
+    </w:p>
+    <w:p>
+      <w:pPr>
+        <w:pStyle w:val="Titre2"/>
       </w:pPr>
       <w:bookmarkStart w:id="4" w:name="_Toc441918280"/>
       <w:r>
@@ -2059,31 +2687,617 @@
       <w:bookmarkEnd w:id="4"/>
     </w:p>
     <w:p>
-      <w:r>
+      <w:pPr>
+        <w:rPr>
+          <w:b/>
+          <w:bCs/>
+          <w:u w:val="single"/>
+        </w:rPr>
+      </w:pPr>
+      <w:proofErr w:type="spellStart"/>
+      <w:r>
+        <w:rPr>
+          <w:b/>
+          <w:bCs/>
+          <w:u w:val="single"/>
+        </w:rPr>
         <w:t>Sqlacodegen</w:t>
+      </w:r>
+      <w:proofErr w:type="spellEnd"/>
+      <w:r>
+        <w:rPr>
+          <w:b/>
+          <w:bCs/>
+          <w:u w:val="single"/>
+        </w:rPr>
+        <w:t> :</w:t>
       </w:r>
     </w:p>
     <w:p>
-      <w:r>
+      <w:pPr>
+        <w:shd w:val="clear" w:color="auto" w:fill="FFFFFF"/>
+        <w:ind w:firstLine="0"/>
+        <w:rPr>
+          <w:rFonts w:ascii="Helvetica" w:eastAsia="Times New Roman" w:hAnsi="Helvetica" w:cs="Helvetica"/>
+          <w:color w:val="666666"/>
+        </w:rPr>
+      </w:pPr>
+      <w:r>
+        <w:rPr>
+          <w:rFonts w:ascii="Helvetica" w:eastAsia="Times New Roman" w:hAnsi="Helvetica" w:cs="Helvetica"/>
+          <w:color w:val="666666"/>
+        </w:rPr>
+        <w:t xml:space="preserve">         </w:t>
+      </w:r>
+      <w:r>
+        <w:t>Automatic model code generator for SQLAlchemy </w:t>
+      </w:r>
+      <w:r>
+        <w:t>: est module de génération du code automat</w:t>
+      </w:r>
+      <w:r>
+        <w:t>ique</w:t>
+      </w:r>
+      <w:r>
+        <w:t xml:space="preserve"> pour SQLAlchemy.</w:t>
+      </w:r>
+    </w:p>
+    <w:p/>
+    <w:p>
+      <w:pPr>
+        <w:rPr>
+          <w:b/>
+          <w:bCs/>
+          <w:u w:val="single"/>
+        </w:rPr>
+      </w:pPr>
+      <w:r>
+        <w:rPr>
+          <w:b/>
+          <w:bCs/>
+          <w:u w:val="single"/>
+        </w:rPr>
         <w:t>SQLAlchemy</w:t>
+      </w:r>
+      <w:r>
+        <w:rPr>
+          <w:b/>
+          <w:bCs/>
+          <w:u w:val="single"/>
+        </w:rPr>
+        <w:t> :</w:t>
       </w:r>
     </w:p>
     <w:p>
-      <w:r>
-        <w:t>Pickle</w:t>
+      <w:pPr>
+        <w:jc w:val="center"/>
+        <w:rPr>
+          <w:b/>
+          <w:bCs/>
+          <w:u w:val="single"/>
+        </w:rPr>
+      </w:pPr>
+      <w:r>
+        <w:rPr>
+          <w:b/>
+          <w:bCs/>
+          <w:noProof/>
+        </w:rPr>
+        <w:drawing>
+          <wp:inline distT="0" distB="0" distL="0" distR="0" wp14:anchorId="37C90874" wp14:editId="29DA06FC">
+            <wp:extent cx="2857500" cy="600075"/>
+            <wp:effectExtent l="0" t="0" r="0" b="9525"/>
+            <wp:docPr id="1" name="Image 1"/>
+            <wp:cNvGraphicFramePr>
+              <a:graphicFrameLocks xmlns:a="http://schemas.openxmlformats.org/drawingml/2006/main" noChangeAspect="1"/>
+            </wp:cNvGraphicFramePr>
+            <a:graphic xmlns:a="http://schemas.openxmlformats.org/drawingml/2006/main">
+              <a:graphicData uri="http://schemas.openxmlformats.org/drawingml/2006/picture">
+                <pic:pic xmlns:pic="http://schemas.openxmlformats.org/drawingml/2006/picture">
+                  <pic:nvPicPr>
+                    <pic:cNvPr id="1" name="sqlarch.png"/>
+                    <pic:cNvPicPr/>
+                  </pic:nvPicPr>
+                  <pic:blipFill>
+                    <a:blip r:embed="rId32">
+                      <a:extLst>
+                        <a:ext uri="{28A0092B-C50C-407E-A947-70E740481C1C}">
+                          <a14:useLocalDpi xmlns:a14="http://schemas.microsoft.com/office/drawing/2010/main" val="0"/>
+                        </a:ext>
+                      </a:extLst>
+                    </a:blip>
+                    <a:stretch>
+                      <a:fillRect/>
+                    </a:stretch>
+                  </pic:blipFill>
+                  <pic:spPr>
+                    <a:xfrm>
+                      <a:off x="0" y="0"/>
+                      <a:ext cx="2857500" cy="600075"/>
+                    </a:xfrm>
+                    <a:prstGeom prst="rect">
+                      <a:avLst/>
+                    </a:prstGeom>
+                  </pic:spPr>
+                </pic:pic>
+              </a:graphicData>
+            </a:graphic>
+          </wp:inline>
+        </w:drawing>
       </w:r>
     </w:p>
     <w:p>
-      <w:r>
-        <w:t>ArgParser</w:t>
+      <w:pPr>
+        <w:pStyle w:val="NormalWeb"/>
+        <w:shd w:val="clear" w:color="auto" w:fill="FFFFFF"/>
+        <w:spacing w:before="0" w:beforeAutospacing="0" w:after="0" w:afterAutospacing="0" w:line="336" w:lineRule="atLeast"/>
+        <w:rPr>
+          <w:rFonts w:ascii="Calibri" w:hAnsi="Calibri"/>
+        </w:rPr>
+      </w:pPr>
+      <w:r>
+        <w:tab/>
+      </w:r>
+      <w:r>
+        <w:rPr>
+          <w:rFonts w:ascii="Calibri" w:hAnsi="Calibri"/>
+        </w:rPr>
+        <w:t>SQLAlchemy</w:t>
+      </w:r>
+      <w:r>
+        <w:rPr>
+          <w:rFonts w:ascii="Calibri" w:hAnsi="Calibri"/>
+        </w:rPr>
+        <w:t> </w:t>
+      </w:r>
+      <w:r>
+        <w:rPr>
+          <w:rFonts w:ascii="Calibri" w:hAnsi="Calibri"/>
+        </w:rPr>
+        <w:t>est un toolkit</w:t>
+      </w:r>
+      <w:r>
+        <w:rPr>
+          <w:rFonts w:ascii="Calibri" w:hAnsi="Calibri"/>
+        </w:rPr>
+        <w:t> </w:t>
+      </w:r>
+      <w:hyperlink r:id="rId33" w:tooltip="Open source" w:history="1">
+        <w:r>
+          <w:rPr>
+            <w:rFonts w:ascii="Calibri" w:hAnsi="Calibri"/>
+          </w:rPr>
+          <w:t>open source</w:t>
+        </w:r>
+      </w:hyperlink>
+      <w:r>
+        <w:rPr>
+          <w:rFonts w:ascii="Calibri" w:hAnsi="Calibri"/>
+        </w:rPr>
+        <w:t> </w:t>
+      </w:r>
+      <w:hyperlink r:id="rId34" w:tooltip="Structured Query Language" w:history="1">
+        <w:r>
+          <w:rPr>
+            <w:rFonts w:ascii="Calibri" w:hAnsi="Calibri"/>
+          </w:rPr>
+          <w:t>SQL</w:t>
+        </w:r>
+      </w:hyperlink>
+      <w:r>
+        <w:rPr>
+          <w:rFonts w:ascii="Calibri" w:hAnsi="Calibri"/>
+        </w:rPr>
+        <w:t> </w:t>
+      </w:r>
+      <w:r>
+        <w:rPr>
+          <w:rFonts w:ascii="Calibri" w:hAnsi="Calibri"/>
+        </w:rPr>
+        <w:t>et un</w:t>
+      </w:r>
+      <w:r>
+        <w:rPr>
+          <w:rFonts w:ascii="Calibri" w:hAnsi="Calibri"/>
+        </w:rPr>
+        <w:t> </w:t>
+      </w:r>
+      <w:hyperlink r:id="rId35" w:tooltip="Mapping objet-relationnel" w:history="1">
+        <w:r>
+          <w:rPr>
+            <w:rFonts w:ascii="Calibri" w:hAnsi="Calibri"/>
+          </w:rPr>
+          <w:t>mapping objet-relationnel</w:t>
+        </w:r>
+      </w:hyperlink>
+      <w:r>
+        <w:rPr>
+          <w:rFonts w:ascii="Calibri" w:hAnsi="Calibri"/>
+        </w:rPr>
+        <w:t> </w:t>
+      </w:r>
+      <w:r>
+        <w:rPr>
+          <w:rFonts w:ascii="Calibri" w:hAnsi="Calibri"/>
+        </w:rPr>
+        <w:t xml:space="preserve">(ORM) écrit </w:t>
+      </w:r>
+      <w:r>
+        <w:rPr>
+          <w:rFonts w:ascii="Calibri" w:hAnsi="Calibri"/>
+        </w:rPr>
+        <w:t xml:space="preserve"> </w:t>
+      </w:r>
+      <w:r>
+        <w:rPr>
+          <w:rFonts w:ascii="Calibri" w:hAnsi="Calibri"/>
+        </w:rPr>
+        <w:t>en</w:t>
+      </w:r>
+      <w:r>
+        <w:rPr>
+          <w:rFonts w:ascii="Calibri" w:hAnsi="Calibri"/>
+        </w:rPr>
+        <w:t> </w:t>
+      </w:r>
+      <w:hyperlink r:id="rId36" w:tooltip="Python (langage)" w:history="1">
+        <w:r>
+          <w:rPr>
+            <w:rFonts w:ascii="Calibri" w:hAnsi="Calibri"/>
+          </w:rPr>
+          <w:t>Python</w:t>
+        </w:r>
+      </w:hyperlink>
+      <w:r>
+        <w:rPr>
+          <w:rFonts w:ascii="Calibri" w:hAnsi="Calibri"/>
+        </w:rPr>
+        <w:t> </w:t>
+      </w:r>
+      <w:r>
+        <w:rPr>
+          <w:rFonts w:ascii="Calibri" w:hAnsi="Calibri"/>
+        </w:rPr>
+        <w:t>et publié sous</w:t>
+      </w:r>
+      <w:r>
+        <w:rPr>
+          <w:rFonts w:ascii="Calibri" w:hAnsi="Calibri"/>
+        </w:rPr>
+        <w:t> </w:t>
+      </w:r>
+      <w:hyperlink r:id="rId37" w:tooltip="MIT Licence" w:history="1">
+        <w:r>
+          <w:rPr>
+            <w:rFonts w:ascii="Calibri" w:hAnsi="Calibri"/>
+          </w:rPr>
+          <w:t>licence MIT</w:t>
+        </w:r>
+      </w:hyperlink>
+      <w:r>
+        <w:rPr>
+          <w:rFonts w:ascii="Calibri" w:hAnsi="Calibri"/>
+        </w:rPr>
+        <w:t>.</w:t>
       </w:r>
     </w:p>
     <w:p>
       <w:pPr>
-        <w:pStyle w:val="Heading1"/>
+        <w:pStyle w:val="NormalWeb"/>
+        <w:shd w:val="clear" w:color="auto" w:fill="FFFFFF"/>
+        <w:spacing w:before="0" w:beforeAutospacing="0" w:after="0" w:afterAutospacing="0" w:line="336" w:lineRule="atLeast"/>
+        <w:rPr>
+          <w:rFonts w:ascii="Calibri" w:hAnsi="Calibri"/>
+        </w:rPr>
+      </w:pPr>
+      <w:r>
+        <w:rPr>
+          <w:rFonts w:ascii="Calibri" w:hAnsi="Calibri"/>
+        </w:rPr>
+        <w:t>SQLAlchemy a opté pour l'utilisation du pattern Data Mapper</w:t>
+      </w:r>
+      <w:r>
+        <w:rPr>
+          <w:rFonts w:ascii="Calibri" w:hAnsi="Calibri"/>
+        </w:rPr>
+        <w:t> </w:t>
+      </w:r>
+      <w:r>
+        <w:rPr>
+          <w:rFonts w:ascii="Calibri" w:hAnsi="Calibri"/>
+        </w:rPr>
+        <w:t>plutôt que l'</w:t>
+      </w:r>
+      <w:hyperlink r:id="rId38" w:tooltip="Active record (patron de conception)" w:history="1">
+        <w:r>
+          <w:rPr>
+            <w:rFonts w:ascii="Calibri" w:hAnsi="Calibri"/>
+          </w:rPr>
+          <w:t>active record</w:t>
+        </w:r>
+      </w:hyperlink>
+      <w:r>
+        <w:rPr>
+          <w:rFonts w:ascii="Calibri" w:hAnsi="Calibri"/>
+        </w:rPr>
+        <w:t> </w:t>
+      </w:r>
+      <w:r>
+        <w:rPr>
+          <w:rFonts w:ascii="Calibri" w:hAnsi="Calibri"/>
+        </w:rPr>
+        <w:t>utilisés par de nombreux autres ORM.</w:t>
+      </w:r>
+    </w:p>
+    <w:p>
+      <w:pPr>
+        <w:pStyle w:val="NormalWeb"/>
+        <w:shd w:val="clear" w:color="auto" w:fill="FFFFFF"/>
+        <w:spacing w:before="0" w:beforeAutospacing="0" w:after="0" w:afterAutospacing="0" w:line="336" w:lineRule="atLeast"/>
+        <w:rPr>
+          <w:rFonts w:ascii="Calibri" w:hAnsi="Calibri"/>
+        </w:rPr>
+      </w:pPr>
+      <w:r>
+        <w:rPr>
+          <w:rFonts w:ascii="Calibri" w:hAnsi="Calibri"/>
+        </w:rPr>
+        <w:t>SQLAlchemy a été publié en</w:t>
+      </w:r>
+      <w:r>
+        <w:rPr>
+          <w:rFonts w:ascii="Calibri" w:hAnsi="Calibri"/>
+        </w:rPr>
+        <w:t> </w:t>
+      </w:r>
+      <w:hyperlink r:id="rId39" w:tooltip="Février 2006" w:history="1">
+        <w:r>
+          <w:rPr>
+            <w:rFonts w:ascii="Calibri" w:hAnsi="Calibri"/>
+          </w:rPr>
+          <w:t>février</w:t>
+        </w:r>
+      </w:hyperlink>
+      <w:r>
+        <w:rPr>
+          <w:rFonts w:ascii="Calibri" w:hAnsi="Calibri"/>
+        </w:rPr>
+        <w:t> </w:t>
+      </w:r>
+      <w:hyperlink r:id="rId40" w:tooltip="2006 en informatique" w:history="1">
+        <w:r>
+          <w:rPr>
+            <w:rFonts w:ascii="Calibri" w:hAnsi="Calibri"/>
+          </w:rPr>
+          <w:t>2006</w:t>
+        </w:r>
+      </w:hyperlink>
+      <w:r>
+        <w:rPr>
+          <w:rFonts w:ascii="Calibri" w:hAnsi="Calibri"/>
+        </w:rPr>
+        <w:t> </w:t>
+      </w:r>
+      <w:r>
+        <w:rPr>
+          <w:rFonts w:ascii="Calibri" w:hAnsi="Calibri"/>
+        </w:rPr>
+        <w:t>et est rapidement devenu l'un des ORM les plus utilisés par la communauté Python.</w:t>
+      </w:r>
+    </w:p>
+    <w:p>
+      <w:pPr>
+        <w:pStyle w:val="NormalWeb"/>
+        <w:shd w:val="clear" w:color="auto" w:fill="FFFFFF"/>
+        <w:spacing w:before="0" w:beforeAutospacing="0" w:after="0" w:afterAutospacing="0" w:line="336" w:lineRule="atLeast"/>
+        <w:rPr>
+          <w:rFonts w:ascii="Calibri" w:hAnsi="Calibri"/>
+          <w:b/>
+          <w:bCs/>
+          <w:color w:val="00B050"/>
+          <w:u w:val="single"/>
+        </w:rPr>
+      </w:pPr>
+      <w:r>
+        <w:rPr>
+          <w:rFonts w:ascii="Calibri" w:hAnsi="Calibri"/>
+          <w:b/>
+          <w:bCs/>
+          <w:color w:val="00B050"/>
+          <w:u w:val="single"/>
+        </w:rPr>
+        <w:t>Structure</w:t>
+      </w:r>
+      <w:r>
+        <w:rPr>
+          <w:rFonts w:ascii="Calibri" w:hAnsi="Calibri"/>
+          <w:b/>
+          <w:bCs/>
+          <w:color w:val="00B050"/>
+          <w:u w:val="single"/>
+        </w:rPr>
+        <w:t xml:space="preserve"> </w:t>
+      </w:r>
+      <w:r>
+        <w:rPr>
+          <w:rFonts w:ascii="Calibri" w:hAnsi="Calibri"/>
+          <w:b/>
+          <w:bCs/>
+          <w:color w:val="00B050"/>
+          <w:u w:val="single"/>
+        </w:rPr>
+        <w:t>de SQLAlchemy :</w:t>
+      </w:r>
+    </w:p>
+    <w:p>
+      <w:pPr>
+        <w:pStyle w:val="NormalWeb"/>
+        <w:shd w:val="clear" w:color="auto" w:fill="FFFFFF"/>
+        <w:spacing w:before="0" w:beforeAutospacing="0" w:after="0" w:afterAutospacing="0" w:line="336" w:lineRule="atLeast"/>
+        <w:rPr>
+          <w:rFonts w:ascii="Calibri" w:hAnsi="Calibri"/>
+          <w:b/>
+          <w:bCs/>
+          <w:color w:val="00B050"/>
+          <w:u w:val="single"/>
+        </w:rPr>
+      </w:pPr>
+      <w:r>
+        <w:rPr>
+          <w:rFonts w:ascii="Calibri" w:hAnsi="Calibri"/>
+          <w:b/>
+          <w:bCs/>
+          <w:noProof/>
+          <w:color w:val="00B050"/>
+          <w:u w:val="single"/>
+        </w:rPr>
+        <w:lastRenderedPageBreak/>
+        <w:drawing>
+          <wp:inline distT="0" distB="0" distL="0" distR="0" wp14:anchorId="78FFE905" wp14:editId="20502FD4">
+            <wp:extent cx="6076950" cy="4695825"/>
+            <wp:effectExtent l="0" t="0" r="0" b="9525"/>
+            <wp:docPr id="3" name="Image 3"/>
+            <wp:cNvGraphicFramePr>
+              <a:graphicFrameLocks xmlns:a="http://schemas.openxmlformats.org/drawingml/2006/main" noChangeAspect="1"/>
+            </wp:cNvGraphicFramePr>
+            <a:graphic xmlns:a="http://schemas.openxmlformats.org/drawingml/2006/main">
+              <a:graphicData uri="http://schemas.openxmlformats.org/drawingml/2006/picture">
+                <pic:pic xmlns:pic="http://schemas.openxmlformats.org/drawingml/2006/picture">
+                  <pic:nvPicPr>
+                    <pic:cNvPr id="3" name="sqlar.jpg"/>
+                    <pic:cNvPicPr/>
+                  </pic:nvPicPr>
+                  <pic:blipFill>
+                    <a:blip r:embed="rId41">
+                      <a:extLst>
+                        <a:ext uri="{28A0092B-C50C-407E-A947-70E740481C1C}">
+                          <a14:useLocalDpi xmlns:a14="http://schemas.microsoft.com/office/drawing/2010/main" val="0"/>
+                        </a:ext>
+                      </a:extLst>
+                    </a:blip>
+                    <a:stretch>
+                      <a:fillRect/>
+                    </a:stretch>
+                  </pic:blipFill>
+                  <pic:spPr>
+                    <a:xfrm>
+                      <a:off x="0" y="0"/>
+                      <a:ext cx="6076950" cy="4695825"/>
+                    </a:xfrm>
+                    <a:prstGeom prst="rect">
+                      <a:avLst/>
+                    </a:prstGeom>
+                  </pic:spPr>
+                </pic:pic>
+              </a:graphicData>
+            </a:graphic>
+          </wp:inline>
+        </w:drawing>
+      </w:r>
+    </w:p>
+    <w:p/>
+    <w:p>
+      <w:pPr>
+        <w:rPr>
+          <w:b/>
+          <w:bCs/>
+          <w:u w:val="single"/>
+        </w:rPr>
+      </w:pPr>
+      <w:r>
+        <w:rPr>
+          <w:b/>
+          <w:bCs/>
+          <w:u w:val="single"/>
+        </w:rPr>
+        <w:t>Pickle</w:t>
+      </w:r>
+      <w:r>
+        <w:rPr>
+          <w:b/>
+          <w:bCs/>
+          <w:u w:val="single"/>
+        </w:rPr>
+        <w:t> :</w:t>
+      </w:r>
+    </w:p>
+    <w:p>
+      <w:r>
+        <w:t>Un pickle est un objet Python représentant une chaine d'octets. Cela</w:t>
+      </w:r>
+      <w:r>
+        <w:t xml:space="preserve"> a l'air parfaitement simple ? </w:t>
+      </w:r>
+      <w:r>
+        <w:t>Eh</w:t>
+      </w:r>
+      <w:r>
+        <w:t xml:space="preserve"> bien, c'est aussi simple ! Ce processus est appelé Pickling. Donc nous avons converti avec succès notre objet en une chaîne d'octets, maintenant comment pouvons-nous revenir en arrière ? Dépickler signifie reconstruire l'objet Python depuis la chaine picklée d'octets. Pour parler strictement, ce n'est pas une reconstruction dans un sens physique—cela signifie simplement que si nous avons pickler une liste, L, alors après dépicklage, nous retrouvons les contenus de la liste simplement en accédant à L.</w:t>
+      </w:r>
+    </w:p>
+    <w:p>
+      <w:r>
+        <w:t>Les termes « pickler » et « depickler » se rapportent respectivement à la sérialisation et à la désérialisation objet, qui sont des termes neutres par rapport au langage relatif à un processus qui transforme arbitrairement des objets complexes en représentations textuelles ou binaires de ces objets et inversement.</w:t>
+      </w:r>
+    </w:p>
+    <w:p>
+      <w:pPr>
+        <w:rPr>
+          <w:b/>
+          <w:bCs/>
+          <w:u w:val="single"/>
+        </w:rPr>
+      </w:pPr>
+      <w:proofErr w:type="spellStart"/>
+      <w:r>
+        <w:rPr>
+          <w:b/>
+          <w:bCs/>
+          <w:u w:val="single"/>
+        </w:rPr>
+        <w:t>ArgParser</w:t>
+      </w:r>
+      <w:proofErr w:type="spellEnd"/>
+      <w:r>
+        <w:rPr>
+          <w:b/>
+          <w:bCs/>
+          <w:u w:val="single"/>
+        </w:rPr>
+        <w:t> :</w:t>
+      </w:r>
+    </w:p>
+    <w:p>
+      <w:r>
+        <w:t xml:space="preserve">Le module argparse est un "Command Line Parsing Module". En bon français, on dirait que le module argparse permet de parser correctement les arguments de la ligne de commande. Le module argparse est le successeur du module </w:t>
+      </w:r>
+      <w:r>
+        <w:rPr>
+          <w:b/>
+          <w:bCs/>
+        </w:rPr>
+        <w:t>optparse</w:t>
+      </w:r>
+      <w:r>
+        <w:t>. Ce module est inclus en standard dans python 2.7 et python 3.2. Vous pouvez sinon l'installer par un </w:t>
+      </w:r>
+      <w:r>
+        <w:rPr>
+          <w:highlight w:val="yellow"/>
+        </w:rPr>
+        <w:t>pip install argparse</w:t>
+      </w:r>
+      <w:r>
+        <w:t>.</w:t>
+      </w:r>
+    </w:p>
+    <w:p>
+      <w:pPr>
+        <w:pStyle w:val="Titre1"/>
       </w:pPr>
       <w:bookmarkStart w:id="5" w:name="_Toc441918281"/>
       <w:r>
+        <w:lastRenderedPageBreak/>
         <w:t>Test</w:t>
       </w:r>
       <w:bookmarkEnd w:id="5"/>
@@ -2091,7 +3305,7 @@
     <w:p/>
     <w:p>
       <w:pPr>
-        <w:pStyle w:val="Heading1"/>
+        <w:pStyle w:val="Titre1"/>
       </w:pPr>
       <w:bookmarkStart w:id="6" w:name="_Toc441918282"/>
       <w:bookmarkEnd w:id="0"/>
@@ -2103,8 +3317,8 @@
     </w:p>
     <w:p/>
     <w:sectPr>
-      <w:headerReference w:type="default" r:id="rId14"/>
-      <w:footerReference w:type="default" r:id="rId15"/>
+      <w:headerReference w:type="default" r:id="rId42"/>
+      <w:footerReference w:type="default" r:id="rId43"/>
       <w:pgSz w:w="11900" w:h="16820"/>
       <w:pgMar w:top="1977" w:right="540" w:bottom="1417" w:left="1417" w:header="708" w:footer="708" w:gutter="0"/>
       <w:pgNumType w:start="0"/>
@@ -2117,7 +3331,7 @@
 </file>
 
 <file path=word/endnotes.xml><?xml version="1.0" encoding="utf-8"?>
-<w:endnotes xmlns:wpc="http://schemas.microsoft.com/office/word/2010/wordprocessingCanvas" xmlns:mc="http://schemas.openxmlformats.org/markup-compatibility/2006" xmlns:o="urn:schemas-microsoft-com:office:office" xmlns:r="http://schemas.openxmlformats.org/officeDocument/2006/relationships" xmlns:m="http://schemas.openxmlformats.org/officeDocument/2006/math" xmlns:v="urn:schemas-microsoft-com:vml" xmlns:wp14="http://schemas.microsoft.com/office/word/2010/wordprocessingDrawing" xmlns:wp="http://schemas.openxmlformats.org/drawingml/2006/wordprocessingDrawing" xmlns:w10="urn:schemas-microsoft-com:office:word" xmlns:w="http://schemas.openxmlformats.org/wordprocessingml/2006/main" xmlns:w14="http://schemas.microsoft.com/office/word/2010/wordml" xmlns:wpg="http://schemas.microsoft.com/office/word/2010/wordprocessingGroup" xmlns:wpi="http://schemas.microsoft.com/office/word/2010/wordprocessingInk" xmlns:wne="http://schemas.microsoft.com/office/word/2006/wordml" xmlns:wps="http://schemas.microsoft.com/office/word/2010/wordprocessingShape" mc:Ignorable="w14 wp14">
+<w:endnotes xmlns:wpc="http://schemas.microsoft.com/office/word/2010/wordprocessingCanvas" xmlns:mc="http://schemas.openxmlformats.org/markup-compatibility/2006" xmlns:o="urn:schemas-microsoft-com:office:office" xmlns:r="http://schemas.openxmlformats.org/officeDocument/2006/relationships" xmlns:m="http://schemas.openxmlformats.org/officeDocument/2006/math" xmlns:v="urn:schemas-microsoft-com:vml" xmlns:wp14="http://schemas.microsoft.com/office/word/2010/wordprocessingDrawing" xmlns:wp="http://schemas.openxmlformats.org/drawingml/2006/wordprocessingDrawing" xmlns:w10="urn:schemas-microsoft-com:office:word" xmlns:w="http://schemas.openxmlformats.org/wordprocessingml/2006/main" xmlns:w14="http://schemas.microsoft.com/office/word/2010/wordml" xmlns:w15="http://schemas.microsoft.com/office/word/2012/wordml" xmlns:wpg="http://schemas.microsoft.com/office/word/2010/wordprocessingGroup" xmlns:wpi="http://schemas.microsoft.com/office/word/2010/wordprocessingInk" xmlns:wne="http://schemas.microsoft.com/office/word/2006/wordml" xmlns:wps="http://schemas.microsoft.com/office/word/2010/wordprocessingShape" mc:Ignorable="w14 w15 wp14">
   <w:endnote w:type="separator" w:id="-1">
     <w:p>
       <w:r>
@@ -2136,7 +3350,7 @@
 </file>
 
 <file path=word/footer1.xml><?xml version="1.0" encoding="utf-8"?>
-<w:ftr xmlns:wpc="http://schemas.microsoft.com/office/word/2010/wordprocessingCanvas" xmlns:mc="http://schemas.openxmlformats.org/markup-compatibility/2006" xmlns:o="urn:schemas-microsoft-com:office:office" xmlns:r="http://schemas.openxmlformats.org/officeDocument/2006/relationships" xmlns:m="http://schemas.openxmlformats.org/officeDocument/2006/math" xmlns:v="urn:schemas-microsoft-com:vml" xmlns:wp14="http://schemas.microsoft.com/office/word/2010/wordprocessingDrawing" xmlns:wp="http://schemas.openxmlformats.org/drawingml/2006/wordprocessingDrawing" xmlns:w10="urn:schemas-microsoft-com:office:word" xmlns:w="http://schemas.openxmlformats.org/wordprocessingml/2006/main" xmlns:w14="http://schemas.microsoft.com/office/word/2010/wordml" xmlns:wpg="http://schemas.microsoft.com/office/word/2010/wordprocessingGroup" xmlns:wpi="http://schemas.microsoft.com/office/word/2010/wordprocessingInk" xmlns:wne="http://schemas.microsoft.com/office/word/2006/wordml" xmlns:wps="http://schemas.microsoft.com/office/word/2010/wordprocessingShape" mc:Ignorable="w14 wp14">
+<w:ftr xmlns:wpc="http://schemas.microsoft.com/office/word/2010/wordprocessingCanvas" xmlns:mc="http://schemas.openxmlformats.org/markup-compatibility/2006" xmlns:o="urn:schemas-microsoft-com:office:office" xmlns:r="http://schemas.openxmlformats.org/officeDocument/2006/relationships" xmlns:m="http://schemas.openxmlformats.org/officeDocument/2006/math" xmlns:v="urn:schemas-microsoft-com:vml" xmlns:wp14="http://schemas.microsoft.com/office/word/2010/wordprocessingDrawing" xmlns:wp="http://schemas.openxmlformats.org/drawingml/2006/wordprocessingDrawing" xmlns:w10="urn:schemas-microsoft-com:office:word" xmlns:w="http://schemas.openxmlformats.org/wordprocessingml/2006/main" xmlns:w14="http://schemas.microsoft.com/office/word/2010/wordml" xmlns:w15="http://schemas.microsoft.com/office/word/2012/wordml" xmlns:wpg="http://schemas.microsoft.com/office/word/2010/wordprocessingGroup" xmlns:wpi="http://schemas.microsoft.com/office/word/2010/wordprocessingInk" xmlns:wne="http://schemas.microsoft.com/office/word/2006/wordml" xmlns:wps="http://schemas.microsoft.com/office/word/2010/wordprocessingShape" mc:Ignorable="w14 w15 wp14">
   <w:sdt>
     <w:sdtPr>
       <w:id w:val="250395305"/>
@@ -2252,14 +3466,27 @@
         <w:r>
           <w:t xml:space="preserve"> sur </w:t>
         </w:r>
-        <w:fldSimple w:instr=" NUMPAGES  ">
-          <w:r>
-            <w:rPr>
-              <w:noProof/>
-            </w:rPr>
-            <w:t>2</w:t>
-          </w:r>
-        </w:fldSimple>
+        <w:r>
+          <w:fldChar w:fldCharType="begin"/>
+        </w:r>
+        <w:r>
+          <w:instrText xml:space="preserve"> NUMPAGES  </w:instrText>
+        </w:r>
+        <w:r>
+          <w:fldChar w:fldCharType="separate"/>
+        </w:r>
+        <w:r>
+          <w:rPr>
+            <w:noProof/>
+          </w:rPr>
+          <w:t>5</w:t>
+        </w:r>
+        <w:r>
+          <w:rPr>
+            <w:noProof/>
+          </w:rPr>
+          <w:fldChar w:fldCharType="end"/>
+        </w:r>
       </w:p>
     </w:sdtContent>
   </w:sdt>
@@ -2267,7 +3494,7 @@
 </file>
 
 <file path=word/footnotes.xml><?xml version="1.0" encoding="utf-8"?>
-<w:footnotes xmlns:wpc="http://schemas.microsoft.com/office/word/2010/wordprocessingCanvas" xmlns:mc="http://schemas.openxmlformats.org/markup-compatibility/2006" xmlns:o="urn:schemas-microsoft-com:office:office" xmlns:r="http://schemas.openxmlformats.org/officeDocument/2006/relationships" xmlns:m="http://schemas.openxmlformats.org/officeDocument/2006/math" xmlns:v="urn:schemas-microsoft-com:vml" xmlns:wp14="http://schemas.microsoft.com/office/word/2010/wordprocessingDrawing" xmlns:wp="http://schemas.openxmlformats.org/drawingml/2006/wordprocessingDrawing" xmlns:w10="urn:schemas-microsoft-com:office:word" xmlns:w="http://schemas.openxmlformats.org/wordprocessingml/2006/main" xmlns:w14="http://schemas.microsoft.com/office/word/2010/wordml" xmlns:wpg="http://schemas.microsoft.com/office/word/2010/wordprocessingGroup" xmlns:wpi="http://schemas.microsoft.com/office/word/2010/wordprocessingInk" xmlns:wne="http://schemas.microsoft.com/office/word/2006/wordml" xmlns:wps="http://schemas.microsoft.com/office/word/2010/wordprocessingShape" mc:Ignorable="w14 wp14">
+<w:footnotes xmlns:wpc="http://schemas.microsoft.com/office/word/2010/wordprocessingCanvas" xmlns:mc="http://schemas.openxmlformats.org/markup-compatibility/2006" xmlns:o="urn:schemas-microsoft-com:office:office" xmlns:r="http://schemas.openxmlformats.org/officeDocument/2006/relationships" xmlns:m="http://schemas.openxmlformats.org/officeDocument/2006/math" xmlns:v="urn:schemas-microsoft-com:vml" xmlns:wp14="http://schemas.microsoft.com/office/word/2010/wordprocessingDrawing" xmlns:wp="http://schemas.openxmlformats.org/drawingml/2006/wordprocessingDrawing" xmlns:w10="urn:schemas-microsoft-com:office:word" xmlns:w="http://schemas.openxmlformats.org/wordprocessingml/2006/main" xmlns:w14="http://schemas.microsoft.com/office/word/2010/wordml" xmlns:w15="http://schemas.microsoft.com/office/word/2012/wordml" xmlns:wpg="http://schemas.microsoft.com/office/word/2010/wordprocessingGroup" xmlns:wpi="http://schemas.microsoft.com/office/word/2010/wordprocessingInk" xmlns:wne="http://schemas.microsoft.com/office/word/2006/wordml" xmlns:wps="http://schemas.microsoft.com/office/word/2010/wordprocessingShape" mc:Ignorable="w14 w15 wp14">
   <w:footnote w:type="separator" w:id="-1">
     <w:p>
       <w:r>
@@ -2286,10 +3513,10 @@
 </file>
 
 <file path=word/header1.xml><?xml version="1.0" encoding="utf-8"?>
-<w:hdr xmlns:wpc="http://schemas.microsoft.com/office/word/2010/wordprocessingCanvas" xmlns:mc="http://schemas.openxmlformats.org/markup-compatibility/2006" xmlns:o="urn:schemas-microsoft-com:office:office" xmlns:r="http://schemas.openxmlformats.org/officeDocument/2006/relationships" xmlns:m="http://schemas.openxmlformats.org/officeDocument/2006/math" xmlns:v="urn:schemas-microsoft-com:vml" xmlns:wp14="http://schemas.microsoft.com/office/word/2010/wordprocessingDrawing" xmlns:wp="http://schemas.openxmlformats.org/drawingml/2006/wordprocessingDrawing" xmlns:w10="urn:schemas-microsoft-com:office:word" xmlns:w="http://schemas.openxmlformats.org/wordprocessingml/2006/main" xmlns:w14="http://schemas.microsoft.com/office/word/2010/wordml" xmlns:wpg="http://schemas.microsoft.com/office/word/2010/wordprocessingGroup" xmlns:wpi="http://schemas.microsoft.com/office/word/2010/wordprocessingInk" xmlns:wne="http://schemas.microsoft.com/office/word/2006/wordml" xmlns:wps="http://schemas.microsoft.com/office/word/2010/wordprocessingShape" mc:Ignorable="w14 wp14">
+<w:hdr xmlns:wpc="http://schemas.microsoft.com/office/word/2010/wordprocessingCanvas" xmlns:mc="http://schemas.openxmlformats.org/markup-compatibility/2006" xmlns:o="urn:schemas-microsoft-com:office:office" xmlns:r="http://schemas.openxmlformats.org/officeDocument/2006/relationships" xmlns:m="http://schemas.openxmlformats.org/officeDocument/2006/math" xmlns:v="urn:schemas-microsoft-com:vml" xmlns:wp14="http://schemas.microsoft.com/office/word/2010/wordprocessingDrawing" xmlns:wp="http://schemas.openxmlformats.org/drawingml/2006/wordprocessingDrawing" xmlns:w10="urn:schemas-microsoft-com:office:word" xmlns:w="http://schemas.openxmlformats.org/wordprocessingml/2006/main" xmlns:w14="http://schemas.microsoft.com/office/word/2010/wordml" xmlns:w15="http://schemas.microsoft.com/office/word/2012/wordml" xmlns:wpg="http://schemas.microsoft.com/office/word/2010/wordprocessingGroup" xmlns:wpi="http://schemas.microsoft.com/office/word/2010/wordprocessingInk" xmlns:wne="http://schemas.microsoft.com/office/word/2006/wordml" xmlns:wps="http://schemas.microsoft.com/office/word/2010/wordprocessingShape" mc:Ignorable="w14 w15 wp14">
   <w:p>
     <w:pPr>
-      <w:pStyle w:val="Header"/>
+      <w:pStyle w:val="En-tte"/>
     </w:pPr>
     <w:r>
       <w:rPr>
@@ -2410,7 +3637,7 @@
         </mc:Choice>
         <mc:Fallback>
           <w:pict>
-            <v:shapetype id="_x0000_t202" coordsize="21600,21600" o:spt="202" path="m,l,21600r21600,l21600,xe">
+            <v:shapetype w14:anchorId="3E7736F2" id="_x0000_t202" coordsize="21600,21600" o:spt="202" path="m,l,21600r21600,l21600,xe">
               <v:stroke joinstyle="miter"/>
               <v:path gradientshapeok="t" o:connecttype="rect"/>
             </v:shapetype>
@@ -2540,7 +3767,7 @@
         </mc:Choice>
         <mc:Fallback>
           <w:pict>
-            <v:rect id="Rectangle 20" o:spid="_x0000_s1032" style="position:absolute;left:0;text-align:left;margin-left:-70.45pt;margin-top:-38pt;width:50.95pt;height:844.8pt;z-index:251696640;visibility:visible;mso-wrap-style:square;mso-width-percent:0;mso-height-percent:0;mso-wrap-distance-left:9pt;mso-wrap-distance-top:0;mso-wrap-distance-right:9pt;mso-wrap-distance-bottom:0;mso-position-horizontal:absolute;mso-position-horizontal-relative:text;mso-position-vertical:absolute;mso-position-vertical-relative:text;mso-width-percent:0;mso-height-percent:0;mso-width-relative:page;mso-height-relative:page;v-text-anchor:top" o:gfxdata="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" fillcolor="#365f91 [2404]" stroked="f">
+            <v:rect w14:anchorId="7E83C903" id="Rectangle 20" o:spid="_x0000_s1032" style="position:absolute;left:0;text-align:left;margin-left:-70.45pt;margin-top:-38pt;width:50.95pt;height:844.8pt;z-index:251696640;visibility:visible;mso-wrap-style:square;mso-width-percent:0;mso-height-percent:0;mso-wrap-distance-left:9pt;mso-wrap-distance-top:0;mso-wrap-distance-right:9pt;mso-wrap-distance-bottom:0;mso-position-horizontal:absolute;mso-position-horizontal-relative:text;mso-position-vertical:absolute;mso-position-vertical-relative:text;mso-width-percent:0;mso-height-percent:0;mso-width-relative:page;mso-height-relative:page;v-text-anchor:top" o:gfxdata="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" fillcolor="#365f91 [2404]" stroked="f">
               <v:fill opacity="26728f"/>
               <v:textbox style="layout-flow:vertical;mso-layout-flow-alt:bottom-to-top" inset="0,0,0,40mm">
                 <w:txbxContent>
@@ -2625,7 +3852,7 @@
         </mc:Choice>
         <mc:Fallback>
           <w:pict>
-            <v:rect id="Rectangle 19" o:spid="_x0000_s1026" style="position:absolute;margin-left:83.65pt;margin-top:38.1pt;width:414pt;height:6.25pt;z-index:251695616;visibility:visible;mso-wrap-style:square;mso-width-percent:0;mso-height-percent:0;mso-wrap-distance-left:9pt;mso-wrap-distance-top:0;mso-wrap-distance-right:9pt;mso-wrap-distance-bottom:0;mso-position-horizontal:absolute;mso-position-horizontal-relative:text;mso-position-vertical:absolute;mso-position-vertical-relative:text;mso-width-percent:0;mso-height-percent:0;mso-width-relative:page;mso-height-relative:page;v-text-anchor:top" o:gfxdata="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" fillcolor="#365f91 [2404]" stroked="f">
+            <v:rect w14:anchorId="618C9A95" id="Rectangle 19" o:spid="_x0000_s1026" style="position:absolute;margin-left:83.65pt;margin-top:38.1pt;width:414pt;height:6.25pt;z-index:251695616;visibility:visible;mso-wrap-style:square;mso-width-percent:0;mso-height-percent:0;mso-wrap-distance-left:9pt;mso-wrap-distance-top:0;mso-wrap-distance-right:9pt;mso-wrap-distance-bottom:0;mso-position-horizontal:absolute;mso-position-horizontal-relative:text;mso-position-vertical:absolute;mso-position-vertical-relative:text;mso-width-percent:0;mso-height-percent:0;mso-width-relative:page;mso-height-relative:page;v-text-anchor:top" o:gfxdata="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" fillcolor="#365f91 [2404]" stroked="f">
               <v:fill opacity="29555f"/>
             </v:rect>
           </w:pict>
@@ -2637,7 +3864,7 @@
 </file>
 
 <file path=word/numbering.xml><?xml version="1.0" encoding="utf-8"?>
-<w:numbering xmlns:wpc="http://schemas.microsoft.com/office/word/2010/wordprocessingCanvas" xmlns:mc="http://schemas.openxmlformats.org/markup-compatibility/2006" xmlns:o="urn:schemas-microsoft-com:office:office" xmlns:r="http://schemas.openxmlformats.org/officeDocument/2006/relationships" xmlns:m="http://schemas.openxmlformats.org/officeDocument/2006/math" xmlns:v="urn:schemas-microsoft-com:vml" xmlns:wp14="http://schemas.microsoft.com/office/word/2010/wordprocessingDrawing" xmlns:wp="http://schemas.openxmlformats.org/drawingml/2006/wordprocessingDrawing" xmlns:w10="urn:schemas-microsoft-com:office:word" xmlns:w="http://schemas.openxmlformats.org/wordprocessingml/2006/main" xmlns:w14="http://schemas.microsoft.com/office/word/2010/wordml" xmlns:wpg="http://schemas.microsoft.com/office/word/2010/wordprocessingGroup" xmlns:wpi="http://schemas.microsoft.com/office/word/2010/wordprocessingInk" xmlns:wne="http://schemas.microsoft.com/office/word/2006/wordml" xmlns:wps="http://schemas.microsoft.com/office/word/2010/wordprocessingShape" mc:Ignorable="w14 wp14">
+<w:numbering xmlns:wpc="http://schemas.microsoft.com/office/word/2010/wordprocessingCanvas" xmlns:mc="http://schemas.openxmlformats.org/markup-compatibility/2006" xmlns:o="urn:schemas-microsoft-com:office:office" xmlns:r="http://schemas.openxmlformats.org/officeDocument/2006/relationships" xmlns:m="http://schemas.openxmlformats.org/officeDocument/2006/math" xmlns:v="urn:schemas-microsoft-com:vml" xmlns:wp14="http://schemas.microsoft.com/office/word/2010/wordprocessingDrawing" xmlns:wp="http://schemas.openxmlformats.org/drawingml/2006/wordprocessingDrawing" xmlns:w10="urn:schemas-microsoft-com:office:word" xmlns:w="http://schemas.openxmlformats.org/wordprocessingml/2006/main" xmlns:w14="http://schemas.microsoft.com/office/word/2010/wordml" xmlns:w15="http://schemas.microsoft.com/office/word/2012/wordml" xmlns:wpg="http://schemas.microsoft.com/office/word/2010/wordprocessingGroup" xmlns:wpi="http://schemas.microsoft.com/office/word/2010/wordprocessingInk" xmlns:wne="http://schemas.microsoft.com/office/word/2006/wordml" xmlns:wps="http://schemas.microsoft.com/office/word/2010/wordprocessingShape" mc:Ignorable="w14 w15 wp14">
   <w:abstractNum w:abstractNumId="0">
     <w:nsid w:val="02052373"/>
     <w:multiLevelType w:val="hybridMultilevel"/>
@@ -3517,7 +4744,7 @@
     <w:lvl w:ilvl="0">
       <w:start w:val="1"/>
       <w:numFmt w:val="decimal"/>
-      <w:pStyle w:val="Heading1"/>
+      <w:pStyle w:val="Titre1"/>
       <w:lvlText w:val="%1"/>
       <w:lvlJc w:val="left"/>
       <w:pPr>
@@ -3527,7 +4754,7 @@
     <w:lvl w:ilvl="1">
       <w:start w:val="1"/>
       <w:numFmt w:val="decimal"/>
-      <w:pStyle w:val="Heading2"/>
+      <w:pStyle w:val="Titre2"/>
       <w:lvlText w:val="%1.%2"/>
       <w:lvlJc w:val="left"/>
       <w:pPr>
@@ -3537,7 +4764,7 @@
     <w:lvl w:ilvl="2">
       <w:start w:val="1"/>
       <w:numFmt w:val="decimal"/>
-      <w:pStyle w:val="Heading3"/>
+      <w:pStyle w:val="Titre3"/>
       <w:lvlText w:val="%1.%2.%3"/>
       <w:lvlJc w:val="left"/>
       <w:pPr>
@@ -3547,7 +4774,7 @@
     <w:lvl w:ilvl="3">
       <w:start w:val="1"/>
       <w:numFmt w:val="decimal"/>
-      <w:pStyle w:val="Heading4"/>
+      <w:pStyle w:val="Titre4"/>
       <w:lvlText w:val="%1.%2.%3.%4"/>
       <w:lvlJc w:val="left"/>
       <w:pPr>
@@ -3557,7 +4784,7 @@
     <w:lvl w:ilvl="4">
       <w:start w:val="1"/>
       <w:numFmt w:val="decimal"/>
-      <w:pStyle w:val="Heading5"/>
+      <w:pStyle w:val="Titre5"/>
       <w:lvlText w:val="%1.%2.%3.%4.%5"/>
       <w:lvlJc w:val="left"/>
       <w:pPr>
@@ -3567,7 +4794,7 @@
     <w:lvl w:ilvl="5">
       <w:start w:val="1"/>
       <w:numFmt w:val="decimal"/>
-      <w:pStyle w:val="Heading6"/>
+      <w:pStyle w:val="Titre6"/>
       <w:lvlText w:val="%1.%2.%3.%4.%5.%6"/>
       <w:lvlJc w:val="left"/>
       <w:pPr>
@@ -3577,7 +4804,7 @@
     <w:lvl w:ilvl="6">
       <w:start w:val="1"/>
       <w:numFmt w:val="decimal"/>
-      <w:pStyle w:val="Heading7"/>
+      <w:pStyle w:val="Titre7"/>
       <w:lvlText w:val="%1.%2.%3.%4.%5.%6.%7"/>
       <w:lvlJc w:val="left"/>
       <w:pPr>
@@ -3587,7 +4814,7 @@
     <w:lvl w:ilvl="7">
       <w:start w:val="1"/>
       <w:numFmt w:val="decimal"/>
-      <w:pStyle w:val="Heading8"/>
+      <w:pStyle w:val="Titre8"/>
       <w:lvlText w:val="%1.%2.%3.%4.%5.%6.%7.%8"/>
       <w:lvlJc w:val="left"/>
       <w:pPr>
@@ -3597,7 +4824,7 @@
     <w:lvl w:ilvl="8">
       <w:start w:val="1"/>
       <w:numFmt w:val="decimal"/>
-      <w:pStyle w:val="Heading9"/>
+      <w:pStyle w:val="Titre9"/>
       <w:lvlText w:val="%1.%2.%3.%4.%5.%6.%7.%8.%9"/>
       <w:lvlJc w:val="left"/>
       <w:pPr>
@@ -3606,6 +4833,155 @@
     </w:lvl>
   </w:abstractNum>
   <w:abstractNum w:abstractNumId="8">
+    <w:nsid w:val="726027EC"/>
+    <w:multiLevelType w:val="multilevel"/>
+    <w:tmpl w:val="970AF7D8"/>
+    <w:lvl w:ilvl="0">
+      <w:start w:val="1"/>
+      <w:numFmt w:val="bullet"/>
+      <w:lvlText w:val=""/>
+      <w:lvlJc w:val="left"/>
+      <w:pPr>
+        <w:tabs>
+          <w:tab w:val="num" w:pos="720"/>
+        </w:tabs>
+        <w:ind w:left="720" w:hanging="360"/>
+      </w:pPr>
+      <w:rPr>
+        <w:rFonts w:ascii="Symbol" w:hAnsi="Symbol" w:hint="default"/>
+        <w:sz w:val="20"/>
+      </w:rPr>
+    </w:lvl>
+    <w:lvl w:ilvl="1" w:tentative="1">
+      <w:start w:val="1"/>
+      <w:numFmt w:val="bullet"/>
+      <w:lvlText w:val="o"/>
+      <w:lvlJc w:val="left"/>
+      <w:pPr>
+        <w:tabs>
+          <w:tab w:val="num" w:pos="1440"/>
+        </w:tabs>
+        <w:ind w:left="1440" w:hanging="360"/>
+      </w:pPr>
+      <w:rPr>
+        <w:rFonts w:ascii="Courier New" w:hAnsi="Courier New" w:hint="default"/>
+        <w:sz w:val="20"/>
+      </w:rPr>
+    </w:lvl>
+    <w:lvl w:ilvl="2" w:tentative="1">
+      <w:start w:val="1"/>
+      <w:numFmt w:val="bullet"/>
+      <w:lvlText w:val=""/>
+      <w:lvlJc w:val="left"/>
+      <w:pPr>
+        <w:tabs>
+          <w:tab w:val="num" w:pos="2160"/>
+        </w:tabs>
+        <w:ind w:left="2160" w:hanging="360"/>
+      </w:pPr>
+      <w:rPr>
+        <w:rFonts w:ascii="Wingdings" w:hAnsi="Wingdings" w:hint="default"/>
+        <w:sz w:val="20"/>
+      </w:rPr>
+    </w:lvl>
+    <w:lvl w:ilvl="3" w:tentative="1">
+      <w:start w:val="1"/>
+      <w:numFmt w:val="bullet"/>
+      <w:lvlText w:val=""/>
+      <w:lvlJc w:val="left"/>
+      <w:pPr>
+        <w:tabs>
+          <w:tab w:val="num" w:pos="2880"/>
+        </w:tabs>
+        <w:ind w:left="2880" w:hanging="360"/>
+      </w:pPr>
+      <w:rPr>
+        <w:rFonts w:ascii="Wingdings" w:hAnsi="Wingdings" w:hint="default"/>
+        <w:sz w:val="20"/>
+      </w:rPr>
+    </w:lvl>
+    <w:lvl w:ilvl="4" w:tentative="1">
+      <w:start w:val="1"/>
+      <w:numFmt w:val="bullet"/>
+      <w:lvlText w:val=""/>
+      <w:lvlJc w:val="left"/>
+      <w:pPr>
+        <w:tabs>
+          <w:tab w:val="num" w:pos="3600"/>
+        </w:tabs>
+        <w:ind w:left="3600" w:hanging="360"/>
+      </w:pPr>
+      <w:rPr>
+        <w:rFonts w:ascii="Wingdings" w:hAnsi="Wingdings" w:hint="default"/>
+        <w:sz w:val="20"/>
+      </w:rPr>
+    </w:lvl>
+    <w:lvl w:ilvl="5" w:tentative="1">
+      <w:start w:val="1"/>
+      <w:numFmt w:val="bullet"/>
+      <w:lvlText w:val=""/>
+      <w:lvlJc w:val="left"/>
+      <w:pPr>
+        <w:tabs>
+          <w:tab w:val="num" w:pos="4320"/>
+        </w:tabs>
+        <w:ind w:left="4320" w:hanging="360"/>
+      </w:pPr>
+      <w:rPr>
+        <w:rFonts w:ascii="Wingdings" w:hAnsi="Wingdings" w:hint="default"/>
+        <w:sz w:val="20"/>
+      </w:rPr>
+    </w:lvl>
+    <w:lvl w:ilvl="6" w:tentative="1">
+      <w:start w:val="1"/>
+      <w:numFmt w:val="bullet"/>
+      <w:lvlText w:val=""/>
+      <w:lvlJc w:val="left"/>
+      <w:pPr>
+        <w:tabs>
+          <w:tab w:val="num" w:pos="5040"/>
+        </w:tabs>
+        <w:ind w:left="5040" w:hanging="360"/>
+      </w:pPr>
+      <w:rPr>
+        <w:rFonts w:ascii="Wingdings" w:hAnsi="Wingdings" w:hint="default"/>
+        <w:sz w:val="20"/>
+      </w:rPr>
+    </w:lvl>
+    <w:lvl w:ilvl="7" w:tentative="1">
+      <w:start w:val="1"/>
+      <w:numFmt w:val="bullet"/>
+      <w:lvlText w:val=""/>
+      <w:lvlJc w:val="left"/>
+      <w:pPr>
+        <w:tabs>
+          <w:tab w:val="num" w:pos="5760"/>
+        </w:tabs>
+        <w:ind w:left="5760" w:hanging="360"/>
+      </w:pPr>
+      <w:rPr>
+        <w:rFonts w:ascii="Wingdings" w:hAnsi="Wingdings" w:hint="default"/>
+        <w:sz w:val="20"/>
+      </w:rPr>
+    </w:lvl>
+    <w:lvl w:ilvl="8" w:tentative="1">
+      <w:start w:val="1"/>
+      <w:numFmt w:val="bullet"/>
+      <w:lvlText w:val=""/>
+      <w:lvlJc w:val="left"/>
+      <w:pPr>
+        <w:tabs>
+          <w:tab w:val="num" w:pos="6480"/>
+        </w:tabs>
+        <w:ind w:left="6480" w:hanging="360"/>
+      </w:pPr>
+      <w:rPr>
+        <w:rFonts w:ascii="Wingdings" w:hAnsi="Wingdings" w:hint="default"/>
+        <w:sz w:val="20"/>
+      </w:rPr>
+    </w:lvl>
+  </w:abstractNum>
+  <w:abstractNum w:abstractNumId="9">
     <w:nsid w:val="77A669C8"/>
     <w:multiLevelType w:val="hybridMultilevel"/>
     <w:tmpl w:val="CFE2A7D6"/>
@@ -3691,7 +5067,7 @@
       </w:pPr>
     </w:lvl>
   </w:abstractNum>
-  <w:abstractNum w:abstractNumId="9">
+  <w:abstractNum w:abstractNumId="10">
     <w:nsid w:val="78BE6AF6"/>
     <w:multiLevelType w:val="singleLevel"/>
     <w:tmpl w:val="6682F8B6"/>
@@ -3714,7 +5090,7 @@
     </w:lvl>
   </w:abstractNum>
   <w:num w:numId="1">
-    <w:abstractNumId w:val="9"/>
+    <w:abstractNumId w:val="10"/>
   </w:num>
   <w:num w:numId="2">
     <w:abstractNumId w:val="7"/>
@@ -3735,7 +5111,7 @@
     <w:abstractNumId w:val="3"/>
   </w:num>
   <w:num w:numId="8">
-    <w:abstractNumId w:val="8"/>
+    <w:abstractNumId w:val="9"/>
   </w:num>
   <w:num w:numId="9">
     <w:abstractNumId w:val="0"/>
@@ -3743,12 +5119,15 @@
   <w:num w:numId="10">
     <w:abstractNumId w:val="2"/>
   </w:num>
+  <w:num w:numId="11">
+    <w:abstractNumId w:val="8"/>
+  </w:num>
   <w:numIdMacAtCleanup w:val="10"/>
 </w:numbering>
 </file>
 
 <file path=word/styles.xml><?xml version="1.0" encoding="utf-8"?>
-<w:styles xmlns:mc="http://schemas.openxmlformats.org/markup-compatibility/2006" xmlns:r="http://schemas.openxmlformats.org/officeDocument/2006/relationships" xmlns:w="http://schemas.openxmlformats.org/wordprocessingml/2006/main" xmlns:w14="http://schemas.microsoft.com/office/word/2010/wordml" mc:Ignorable="w14">
+<w:styles xmlns:mc="http://schemas.openxmlformats.org/markup-compatibility/2006" xmlns:r="http://schemas.openxmlformats.org/officeDocument/2006/relationships" xmlns:w="http://schemas.openxmlformats.org/wordprocessingml/2006/main" xmlns:w14="http://schemas.microsoft.com/office/word/2010/wordml" xmlns:w15="http://schemas.microsoft.com/office/word/2012/wordml" mc:Ignorable="w14 w15">
   <w:docDefaults>
     <w:rPrDefault>
       <w:rPr>
@@ -3764,7 +5143,7 @@
       </w:pPr>
     </w:pPrDefault>
   </w:docDefaults>
-  <w:latentStyles w:defLockedState="0" w:defUIPriority="0" w:defSemiHidden="0" w:defUnhideWhenUsed="0" w:defQFormat="0" w:count="267">
+  <w:latentStyles w:defLockedState="0" w:defUIPriority="0" w:defSemiHidden="0" w:defUnhideWhenUsed="0" w:defQFormat="0" w:count="371">
     <w:lsdException w:name="Normal" w:qFormat="1"/>
     <w:lsdException w:name="heading 1" w:uiPriority="9" w:qFormat="1"/>
     <w:lsdException w:name="heading 2" w:uiPriority="9" w:qFormat="1"/>
@@ -3775,23 +5154,145 @@
     <w:lsdException w:name="heading 7" w:semiHidden="1" w:uiPriority="9" w:unhideWhenUsed="1" w:qFormat="1"/>
     <w:lsdException w:name="heading 8" w:semiHidden="1" w:uiPriority="9" w:unhideWhenUsed="1" w:qFormat="1"/>
     <w:lsdException w:name="heading 9" w:semiHidden="1" w:uiPriority="9" w:unhideWhenUsed="1" w:qFormat="1"/>
-    <w:lsdException w:name="toc 1" w:uiPriority="39"/>
-    <w:lsdException w:name="toc 2" w:uiPriority="39"/>
-    <w:lsdException w:name="toc 3" w:uiPriority="39"/>
-    <w:lsdException w:name="footnote text" w:uiPriority="99"/>
-    <w:lsdException w:name="header" w:uiPriority="99"/>
+    <w:lsdException w:name="index 1" w:semiHidden="1" w:unhideWhenUsed="1"/>
+    <w:lsdException w:name="index 2" w:semiHidden="1" w:unhideWhenUsed="1"/>
+    <w:lsdException w:name="index 3" w:semiHidden="1" w:unhideWhenUsed="1"/>
+    <w:lsdException w:name="index 4" w:semiHidden="1" w:unhideWhenUsed="1"/>
+    <w:lsdException w:name="index 5" w:semiHidden="1" w:unhideWhenUsed="1"/>
+    <w:lsdException w:name="index 6" w:semiHidden="1" w:unhideWhenUsed="1"/>
+    <w:lsdException w:name="index 7" w:semiHidden="1" w:unhideWhenUsed="1"/>
+    <w:lsdException w:name="index 8" w:semiHidden="1" w:unhideWhenUsed="1"/>
+    <w:lsdException w:name="index 9" w:semiHidden="1" w:unhideWhenUsed="1"/>
+    <w:lsdException w:name="toc 1" w:semiHidden="1" w:uiPriority="39" w:unhideWhenUsed="1"/>
+    <w:lsdException w:name="toc 2" w:semiHidden="1" w:uiPriority="39" w:unhideWhenUsed="1"/>
+    <w:lsdException w:name="toc 3" w:semiHidden="1" w:uiPriority="39" w:unhideWhenUsed="1"/>
+    <w:lsdException w:name="toc 4" w:semiHidden="1" w:unhideWhenUsed="1"/>
+    <w:lsdException w:name="toc 5" w:semiHidden="1" w:unhideWhenUsed="1"/>
+    <w:lsdException w:name="toc 6" w:semiHidden="1" w:unhideWhenUsed="1"/>
+    <w:lsdException w:name="toc 7" w:semiHidden="1" w:unhideWhenUsed="1"/>
+    <w:lsdException w:name="toc 8" w:semiHidden="1" w:unhideWhenUsed="1"/>
+    <w:lsdException w:name="toc 9" w:semiHidden="1" w:unhideWhenUsed="1"/>
+    <w:lsdException w:name="Normal Indent" w:semiHidden="1" w:unhideWhenUsed="1"/>
+    <w:lsdException w:name="footnote text" w:semiHidden="1" w:uiPriority="99" w:unhideWhenUsed="1"/>
+    <w:lsdException w:name="annotation text" w:semiHidden="1" w:unhideWhenUsed="1"/>
+    <w:lsdException w:name="header" w:semiHidden="1" w:uiPriority="99" w:unhideWhenUsed="1"/>
+    <w:lsdException w:name="footer" w:semiHidden="1" w:unhideWhenUsed="1"/>
+    <w:lsdException w:name="index heading" w:semiHidden="1" w:unhideWhenUsed="1"/>
     <w:lsdException w:name="caption" w:semiHidden="1" w:uiPriority="35" w:unhideWhenUsed="1" w:qFormat="1"/>
-    <w:lsdException w:name="footnote reference" w:uiPriority="99"/>
+    <w:lsdException w:name="table of figures" w:semiHidden="1" w:unhideWhenUsed="1"/>
+    <w:lsdException w:name="envelope address" w:semiHidden="1" w:unhideWhenUsed="1"/>
+    <w:lsdException w:name="envelope return" w:semiHidden="1" w:unhideWhenUsed="1"/>
+    <w:lsdException w:name="footnote reference" w:semiHidden="1" w:uiPriority="99" w:unhideWhenUsed="1"/>
+    <w:lsdException w:name="annotation reference" w:semiHidden="1" w:unhideWhenUsed="1"/>
+    <w:lsdException w:name="line number" w:semiHidden="1" w:unhideWhenUsed="1"/>
+    <w:lsdException w:name="page number" w:semiHidden="1" w:unhideWhenUsed="1"/>
+    <w:lsdException w:name="endnote reference" w:semiHidden="1" w:unhideWhenUsed="1"/>
+    <w:lsdException w:name="endnote text" w:semiHidden="1" w:unhideWhenUsed="1"/>
+    <w:lsdException w:name="table of authorities" w:semiHidden="1" w:unhideWhenUsed="1"/>
+    <w:lsdException w:name="macro" w:semiHidden="1" w:unhideWhenUsed="1"/>
+    <w:lsdException w:name="toa heading" w:semiHidden="1" w:unhideWhenUsed="1"/>
+    <w:lsdException w:name="List" w:semiHidden="1" w:unhideWhenUsed="1"/>
+    <w:lsdException w:name="List Bullet" w:semiHidden="1" w:unhideWhenUsed="1"/>
+    <w:lsdException w:name="List 2" w:semiHidden="1" w:unhideWhenUsed="1"/>
+    <w:lsdException w:name="List 3" w:semiHidden="1" w:unhideWhenUsed="1"/>
+    <w:lsdException w:name="List Bullet 2" w:semiHidden="1" w:unhideWhenUsed="1"/>
+    <w:lsdException w:name="List Bullet 3" w:semiHidden="1" w:unhideWhenUsed="1"/>
+    <w:lsdException w:name="List Bullet 4" w:semiHidden="1" w:unhideWhenUsed="1"/>
+    <w:lsdException w:name="List Bullet 5" w:semiHidden="1" w:unhideWhenUsed="1"/>
+    <w:lsdException w:name="List Number 2" w:semiHidden="1" w:unhideWhenUsed="1"/>
+    <w:lsdException w:name="List Number 3" w:semiHidden="1" w:unhideWhenUsed="1"/>
+    <w:lsdException w:name="List Number 4" w:semiHidden="1" w:unhideWhenUsed="1"/>
+    <w:lsdException w:name="List Number 5" w:semiHidden="1" w:unhideWhenUsed="1"/>
     <w:lsdException w:name="Title" w:uiPriority="10" w:qFormat="1"/>
-    <w:lsdException w:name="Body Text" w:uiPriority="99"/>
+    <w:lsdException w:name="Closing" w:semiHidden="1" w:unhideWhenUsed="1"/>
+    <w:lsdException w:name="Signature" w:semiHidden="1" w:unhideWhenUsed="1"/>
+    <w:lsdException w:name="Default Paragraph Font" w:semiHidden="1" w:unhideWhenUsed="1"/>
+    <w:lsdException w:name="Body Text" w:semiHidden="1" w:uiPriority="99" w:unhideWhenUsed="1"/>
+    <w:lsdException w:name="Body Text Indent" w:semiHidden="1" w:unhideWhenUsed="1"/>
+    <w:lsdException w:name="List Continue" w:semiHidden="1" w:unhideWhenUsed="1"/>
+    <w:lsdException w:name="List Continue 2" w:semiHidden="1" w:unhideWhenUsed="1"/>
+    <w:lsdException w:name="List Continue 3" w:semiHidden="1" w:unhideWhenUsed="1"/>
+    <w:lsdException w:name="List Continue 4" w:semiHidden="1" w:unhideWhenUsed="1"/>
+    <w:lsdException w:name="List Continue 5" w:semiHidden="1" w:unhideWhenUsed="1"/>
+    <w:lsdException w:name="Message Header" w:semiHidden="1" w:unhideWhenUsed="1"/>
     <w:lsdException w:name="Subtitle" w:uiPriority="11" w:qFormat="1"/>
-    <w:lsdException w:name="Body Text 2" w:uiPriority="99"/>
-    <w:lsdException w:name="Body Text 3" w:uiPriority="99"/>
-    <w:lsdException w:name="Body Text Indent 2" w:uiPriority="99"/>
-    <w:lsdException w:name="Hyperlink" w:uiPriority="99"/>
+    <w:lsdException w:name="Body Text First Indent 2" w:semiHidden="1" w:unhideWhenUsed="1"/>
+    <w:lsdException w:name="Note Heading" w:semiHidden="1" w:unhideWhenUsed="1"/>
+    <w:lsdException w:name="Body Text 2" w:semiHidden="1" w:uiPriority="99" w:unhideWhenUsed="1"/>
+    <w:lsdException w:name="Body Text 3" w:semiHidden="1" w:uiPriority="99" w:unhideWhenUsed="1"/>
+    <w:lsdException w:name="Body Text Indent 2" w:semiHidden="1" w:uiPriority="99" w:unhideWhenUsed="1"/>
+    <w:lsdException w:name="Body Text Indent 3" w:semiHidden="1" w:unhideWhenUsed="1"/>
+    <w:lsdException w:name="Block Text" w:semiHidden="1" w:unhideWhenUsed="1"/>
+    <w:lsdException w:name="Hyperlink" w:semiHidden="1" w:uiPriority="99" w:unhideWhenUsed="1"/>
+    <w:lsdException w:name="FollowedHyperlink" w:semiHidden="1" w:unhideWhenUsed="1"/>
     <w:lsdException w:name="Strong" w:uiPriority="22" w:qFormat="1"/>
     <w:lsdException w:name="Emphasis" w:uiPriority="20" w:qFormat="1"/>
-    <w:lsdException w:name="Normal (Web)" w:uiPriority="99"/>
+    <w:lsdException w:name="Document Map" w:semiHidden="1" w:unhideWhenUsed="1"/>
+    <w:lsdException w:name="Plain Text" w:semiHidden="1" w:unhideWhenUsed="1"/>
+    <w:lsdException w:name="E-mail Signature" w:semiHidden="1" w:unhideWhenUsed="1"/>
+    <w:lsdException w:name="HTML Top of Form" w:semiHidden="1" w:unhideWhenUsed="1"/>
+    <w:lsdException w:name="HTML Bottom of Form" w:semiHidden="1" w:unhideWhenUsed="1"/>
+    <w:lsdException w:name="Normal (Web)" w:semiHidden="1" w:uiPriority="99" w:unhideWhenUsed="1"/>
+    <w:lsdException w:name="HTML Acronym" w:semiHidden="1" w:unhideWhenUsed="1"/>
+    <w:lsdException w:name="HTML Address" w:semiHidden="1" w:unhideWhenUsed="1"/>
+    <w:lsdException w:name="HTML Cite" w:semiHidden="1" w:unhideWhenUsed="1"/>
+    <w:lsdException w:name="HTML Code" w:semiHidden="1" w:unhideWhenUsed="1"/>
+    <w:lsdException w:name="HTML Definition" w:semiHidden="1" w:unhideWhenUsed="1"/>
+    <w:lsdException w:name="HTML Keyboard" w:semiHidden="1" w:unhideWhenUsed="1"/>
+    <w:lsdException w:name="HTML Preformatted" w:semiHidden="1" w:unhideWhenUsed="1"/>
+    <w:lsdException w:name="HTML Sample" w:semiHidden="1" w:unhideWhenUsed="1"/>
+    <w:lsdException w:name="HTML Typewriter" w:semiHidden="1" w:unhideWhenUsed="1"/>
+    <w:lsdException w:name="HTML Variable" w:semiHidden="1" w:unhideWhenUsed="1"/>
+    <w:lsdException w:name="Normal Table" w:semiHidden="1" w:unhideWhenUsed="1"/>
+    <w:lsdException w:name="annotation subject" w:semiHidden="1" w:unhideWhenUsed="1"/>
+    <w:lsdException w:name="No List" w:semiHidden="1" w:unhideWhenUsed="1"/>
+    <w:lsdException w:name="Outline List 1" w:semiHidden="1" w:unhideWhenUsed="1"/>
+    <w:lsdException w:name="Outline List 2" w:semiHidden="1" w:unhideWhenUsed="1"/>
+    <w:lsdException w:name="Outline List 3" w:semiHidden="1" w:unhideWhenUsed="1"/>
+    <w:lsdException w:name="Table Simple 1" w:semiHidden="1" w:unhideWhenUsed="1"/>
+    <w:lsdException w:name="Table Simple 2" w:semiHidden="1" w:unhideWhenUsed="1"/>
+    <w:lsdException w:name="Table Simple 3" w:semiHidden="1" w:unhideWhenUsed="1"/>
+    <w:lsdException w:name="Table Classic 1" w:semiHidden="1" w:unhideWhenUsed="1"/>
+    <w:lsdException w:name="Table Classic 2" w:semiHidden="1" w:unhideWhenUsed="1"/>
+    <w:lsdException w:name="Table Classic 3" w:semiHidden="1" w:unhideWhenUsed="1"/>
+    <w:lsdException w:name="Table Classic 4" w:semiHidden="1" w:unhideWhenUsed="1"/>
+    <w:lsdException w:name="Table Colorful 1" w:semiHidden="1" w:unhideWhenUsed="1"/>
+    <w:lsdException w:name="Table Colorful 2" w:semiHidden="1" w:unhideWhenUsed="1"/>
+    <w:lsdException w:name="Table Colorful 3" w:semiHidden="1" w:unhideWhenUsed="1"/>
+    <w:lsdException w:name="Table Columns 1" w:semiHidden="1" w:unhideWhenUsed="1"/>
+    <w:lsdException w:name="Table Columns 2" w:semiHidden="1" w:unhideWhenUsed="1"/>
+    <w:lsdException w:name="Table Columns 3" w:semiHidden="1" w:unhideWhenUsed="1"/>
+    <w:lsdException w:name="Table Columns 4" w:semiHidden="1" w:unhideWhenUsed="1"/>
+    <w:lsdException w:name="Table Columns 5" w:semiHidden="1" w:unhideWhenUsed="1"/>
+    <w:lsdException w:name="Table Grid 1" w:semiHidden="1" w:unhideWhenUsed="1"/>
+    <w:lsdException w:name="Table Grid 2" w:semiHidden="1" w:unhideWhenUsed="1"/>
+    <w:lsdException w:name="Table Grid 3" w:semiHidden="1" w:unhideWhenUsed="1"/>
+    <w:lsdException w:name="Table Grid 4" w:semiHidden="1" w:unhideWhenUsed="1"/>
+    <w:lsdException w:name="Table Grid 5" w:semiHidden="1" w:unhideWhenUsed="1"/>
+    <w:lsdException w:name="Table Grid 6" w:semiHidden="1" w:unhideWhenUsed="1"/>
+    <w:lsdException w:name="Table Grid 7" w:semiHidden="1" w:unhideWhenUsed="1"/>
+    <w:lsdException w:name="Table Grid 8" w:semiHidden="1" w:unhideWhenUsed="1"/>
+    <w:lsdException w:name="Table List 1" w:semiHidden="1" w:unhideWhenUsed="1"/>
+    <w:lsdException w:name="Table List 2" w:semiHidden="1" w:unhideWhenUsed="1"/>
+    <w:lsdException w:name="Table List 3" w:semiHidden="1" w:unhideWhenUsed="1"/>
+    <w:lsdException w:name="Table List 4" w:semiHidden="1" w:unhideWhenUsed="1"/>
+    <w:lsdException w:name="Table List 5" w:semiHidden="1" w:unhideWhenUsed="1"/>
+    <w:lsdException w:name="Table List 6" w:semiHidden="1" w:unhideWhenUsed="1"/>
+    <w:lsdException w:name="Table List 7" w:semiHidden="1" w:unhideWhenUsed="1"/>
+    <w:lsdException w:name="Table List 8" w:semiHidden="1" w:unhideWhenUsed="1"/>
+    <w:lsdException w:name="Table 3D effects 1" w:semiHidden="1" w:unhideWhenUsed="1"/>
+    <w:lsdException w:name="Table 3D effects 2" w:semiHidden="1" w:unhideWhenUsed="1"/>
+    <w:lsdException w:name="Table 3D effects 3" w:semiHidden="1" w:unhideWhenUsed="1"/>
+    <w:lsdException w:name="Table Contemporary" w:semiHidden="1" w:unhideWhenUsed="1"/>
+    <w:lsdException w:name="Table Elegant" w:semiHidden="1" w:unhideWhenUsed="1"/>
+    <w:lsdException w:name="Table Professional" w:semiHidden="1" w:unhideWhenUsed="1"/>
+    <w:lsdException w:name="Table Subtle 1" w:semiHidden="1" w:unhideWhenUsed="1"/>
+    <w:lsdException w:name="Table Subtle 2" w:semiHidden="1" w:unhideWhenUsed="1"/>
+    <w:lsdException w:name="Table Web 1" w:semiHidden="1" w:unhideWhenUsed="1"/>
+    <w:lsdException w:name="Table Web 2" w:semiHidden="1" w:unhideWhenUsed="1"/>
+    <w:lsdException w:name="Table Web 3" w:semiHidden="1" w:unhideWhenUsed="1"/>
+    <w:lsdException w:name="Balloon Text" w:semiHidden="1" w:unhideWhenUsed="1"/>
+    <w:lsdException w:name="Table Theme" w:semiHidden="1" w:unhideWhenUsed="1"/>
     <w:lsdException w:name="Placeholder Text" w:uiPriority="67"/>
     <w:lsdException w:name="No Spacing" w:uiPriority="1" w:qFormat="1"/>
     <w:lsdException w:name="Light Shading" w:uiPriority="69"/>
@@ -3805,7 +5306,7 @@
     <w:lsdException w:name="Medium Grid 2" w:uiPriority="63"/>
     <w:lsdException w:name="Medium Grid 3" w:uiPriority="64"/>
     <w:lsdException w:name="Dark List" w:uiPriority="65"/>
-    <w:lsdException w:name="Colorful Shading" w:semiHidden="1" w:uiPriority="99"/>
+    <w:lsdException w:name="Colorful Shading" w:uiPriority="99"/>
     <w:lsdException w:name="Colorful List" w:uiPriority="34" w:qFormat="1"/>
     <w:lsdException w:name="Colorful Grid" w:uiPriority="29" w:qFormat="1"/>
     <w:lsdException w:name="Light Shading Accent 1" w:uiPriority="30" w:qFormat="1"/>
@@ -3814,7 +5315,7 @@
     <w:lsdException w:name="Medium Shading 1 Accent 1" w:uiPriority="68"/>
     <w:lsdException w:name="Medium Shading 2 Accent 1" w:uiPriority="69"/>
     <w:lsdException w:name="Medium List 1 Accent 1" w:uiPriority="70"/>
-    <w:lsdException w:name="Revision" w:uiPriority="71"/>
+    <w:lsdException w:name="Revision" w:semiHidden="1" w:uiPriority="71"/>
     <w:lsdException w:name="List Paragraph" w:uiPriority="34" w:qFormat="1"/>
     <w:lsdException w:name="Quote" w:uiPriority="29" w:qFormat="1"/>
     <w:lsdException w:name="Intense Quote" w:uiPriority="30" w:qFormat="1"/>
@@ -3892,8 +5393,8 @@
     <w:lsdException w:name="Medium Grid 1 Accent 6" w:uiPriority="31" w:qFormat="1"/>
     <w:lsdException w:name="Medium Grid 2 Accent 6" w:uiPriority="32" w:qFormat="1"/>
     <w:lsdException w:name="Medium Grid 3 Accent 6" w:uiPriority="33" w:qFormat="1"/>
-    <w:lsdException w:name="Dark List Accent 6" w:semiHidden="1" w:uiPriority="37" w:unhideWhenUsed="1"/>
-    <w:lsdException w:name="Colorful Shading Accent 6" w:semiHidden="1" w:uiPriority="39" w:unhideWhenUsed="1" w:qFormat="1"/>
+    <w:lsdException w:name="Dark List Accent 6" w:uiPriority="37"/>
+    <w:lsdException w:name="Colorful Shading Accent 6" w:uiPriority="39" w:qFormat="1"/>
     <w:lsdException w:name="Colorful List Accent 6" w:uiPriority="72"/>
     <w:lsdException w:name="Colorful Grid Accent 6" w:uiPriority="73"/>
     <w:lsdException w:name="Subtle Emphasis" w:uiPriority="19" w:qFormat="1"/>
@@ -3903,17 +5404,121 @@
     <w:lsdException w:name="Book Title" w:uiPriority="33" w:qFormat="1"/>
     <w:lsdException w:name="Bibliography" w:semiHidden="1" w:uiPriority="37" w:unhideWhenUsed="1"/>
     <w:lsdException w:name="TOC Heading" w:semiHidden="1" w:uiPriority="39" w:unhideWhenUsed="1" w:qFormat="1"/>
+    <w:lsdException w:name="Plain Table 1" w:uiPriority="41"/>
+    <w:lsdException w:name="Plain Table 2" w:uiPriority="42"/>
+    <w:lsdException w:name="Plain Table 3" w:uiPriority="43"/>
+    <w:lsdException w:name="Plain Table 4" w:uiPriority="44"/>
+    <w:lsdException w:name="Plain Table 5" w:uiPriority="45"/>
+    <w:lsdException w:name="Grid Table Light" w:uiPriority="40"/>
+    <w:lsdException w:name="Grid Table 1 Light" w:uiPriority="46"/>
+    <w:lsdException w:name="Grid Table 2" w:uiPriority="47"/>
+    <w:lsdException w:name="Grid Table 3" w:uiPriority="48"/>
+    <w:lsdException w:name="Grid Table 4" w:uiPriority="49"/>
+    <w:lsdException w:name="Grid Table 5 Dark" w:uiPriority="50"/>
+    <w:lsdException w:name="Grid Table 6 Colorful" w:uiPriority="51"/>
+    <w:lsdException w:name="Grid Table 7 Colorful" w:uiPriority="52"/>
+    <w:lsdException w:name="Grid Table 1 Light Accent 1" w:uiPriority="46"/>
+    <w:lsdException w:name="Grid Table 2 Accent 1" w:uiPriority="47"/>
+    <w:lsdException w:name="Grid Table 3 Accent 1" w:uiPriority="48"/>
+    <w:lsdException w:name="Grid Table 4 Accent 1" w:uiPriority="49"/>
+    <w:lsdException w:name="Grid Table 5 Dark Accent 1" w:uiPriority="50"/>
+    <w:lsdException w:name="Grid Table 6 Colorful Accent 1" w:uiPriority="51"/>
+    <w:lsdException w:name="Grid Table 7 Colorful Accent 1" w:uiPriority="52"/>
+    <w:lsdException w:name="Grid Table 1 Light Accent 2" w:uiPriority="46"/>
+    <w:lsdException w:name="Grid Table 2 Accent 2" w:uiPriority="47"/>
+    <w:lsdException w:name="Grid Table 3 Accent 2" w:uiPriority="48"/>
+    <w:lsdException w:name="Grid Table 4 Accent 2" w:uiPriority="49"/>
+    <w:lsdException w:name="Grid Table 5 Dark Accent 2" w:uiPriority="50"/>
+    <w:lsdException w:name="Grid Table 6 Colorful Accent 2" w:uiPriority="51"/>
+    <w:lsdException w:name="Grid Table 7 Colorful Accent 2" w:uiPriority="52"/>
+    <w:lsdException w:name="Grid Table 1 Light Accent 3" w:uiPriority="46"/>
+    <w:lsdException w:name="Grid Table 2 Accent 3" w:uiPriority="47"/>
+    <w:lsdException w:name="Grid Table 3 Accent 3" w:uiPriority="48"/>
+    <w:lsdException w:name="Grid Table 4 Accent 3" w:uiPriority="49"/>
+    <w:lsdException w:name="Grid Table 5 Dark Accent 3" w:uiPriority="50"/>
+    <w:lsdException w:name="Grid Table 6 Colorful Accent 3" w:uiPriority="51"/>
+    <w:lsdException w:name="Grid Table 7 Colorful Accent 3" w:uiPriority="52"/>
+    <w:lsdException w:name="Grid Table 1 Light Accent 4" w:uiPriority="46"/>
+    <w:lsdException w:name="Grid Table 2 Accent 4" w:uiPriority="47"/>
+    <w:lsdException w:name="Grid Table 3 Accent 4" w:uiPriority="48"/>
+    <w:lsdException w:name="Grid Table 4 Accent 4" w:uiPriority="49"/>
+    <w:lsdException w:name="Grid Table 5 Dark Accent 4" w:uiPriority="50"/>
+    <w:lsdException w:name="Grid Table 6 Colorful Accent 4" w:uiPriority="51"/>
+    <w:lsdException w:name="Grid Table 7 Colorful Accent 4" w:uiPriority="52"/>
+    <w:lsdException w:name="Grid Table 1 Light Accent 5" w:uiPriority="46"/>
+    <w:lsdException w:name="Grid Table 2 Accent 5" w:uiPriority="47"/>
+    <w:lsdException w:name="Grid Table 3 Accent 5" w:uiPriority="48"/>
+    <w:lsdException w:name="Grid Table 4 Accent 5" w:uiPriority="49"/>
+    <w:lsdException w:name="Grid Table 5 Dark Accent 5" w:uiPriority="50"/>
+    <w:lsdException w:name="Grid Table 6 Colorful Accent 5" w:uiPriority="51"/>
+    <w:lsdException w:name="Grid Table 7 Colorful Accent 5" w:uiPriority="52"/>
+    <w:lsdException w:name="Grid Table 1 Light Accent 6" w:uiPriority="46"/>
+    <w:lsdException w:name="Grid Table 2 Accent 6" w:uiPriority="47"/>
+    <w:lsdException w:name="Grid Table 3 Accent 6" w:uiPriority="48"/>
+    <w:lsdException w:name="Grid Table 4 Accent 6" w:uiPriority="49"/>
+    <w:lsdException w:name="Grid Table 5 Dark Accent 6" w:uiPriority="50"/>
+    <w:lsdException w:name="Grid Table 6 Colorful Accent 6" w:uiPriority="51"/>
+    <w:lsdException w:name="Grid Table 7 Colorful Accent 6" w:uiPriority="52"/>
+    <w:lsdException w:name="List Table 1 Light" w:uiPriority="46"/>
+    <w:lsdException w:name="List Table 2" w:uiPriority="47"/>
+    <w:lsdException w:name="List Table 3" w:uiPriority="48"/>
+    <w:lsdException w:name="List Table 4" w:uiPriority="49"/>
+    <w:lsdException w:name="List Table 5 Dark" w:uiPriority="50"/>
+    <w:lsdException w:name="List Table 6 Colorful" w:uiPriority="51"/>
+    <w:lsdException w:name="List Table 7 Colorful" w:uiPriority="52"/>
+    <w:lsdException w:name="List Table 1 Light Accent 1" w:uiPriority="46"/>
+    <w:lsdException w:name="List Table 2 Accent 1" w:uiPriority="47"/>
+    <w:lsdException w:name="List Table 3 Accent 1" w:uiPriority="48"/>
+    <w:lsdException w:name="List Table 4 Accent 1" w:uiPriority="49"/>
+    <w:lsdException w:name="List Table 5 Dark Accent 1" w:uiPriority="50"/>
+    <w:lsdException w:name="List Table 6 Colorful Accent 1" w:uiPriority="51"/>
+    <w:lsdException w:name="List Table 7 Colorful Accent 1" w:uiPriority="52"/>
+    <w:lsdException w:name="List Table 1 Light Accent 2" w:uiPriority="46"/>
+    <w:lsdException w:name="List Table 2 Accent 2" w:uiPriority="47"/>
+    <w:lsdException w:name="List Table 3 Accent 2" w:uiPriority="48"/>
+    <w:lsdException w:name="List Table 4 Accent 2" w:uiPriority="49"/>
+    <w:lsdException w:name="List Table 5 Dark Accent 2" w:uiPriority="50"/>
+    <w:lsdException w:name="List Table 6 Colorful Accent 2" w:uiPriority="51"/>
+    <w:lsdException w:name="List Table 7 Colorful Accent 2" w:uiPriority="52"/>
+    <w:lsdException w:name="List Table 1 Light Accent 3" w:uiPriority="46"/>
+    <w:lsdException w:name="List Table 2 Accent 3" w:uiPriority="47"/>
+    <w:lsdException w:name="List Table 3 Accent 3" w:uiPriority="48"/>
+    <w:lsdException w:name="List Table 4 Accent 3" w:uiPriority="49"/>
+    <w:lsdException w:name="List Table 5 Dark Accent 3" w:uiPriority="50"/>
+    <w:lsdException w:name="List Table 6 Colorful Accent 3" w:uiPriority="51"/>
+    <w:lsdException w:name="List Table 7 Colorful Accent 3" w:uiPriority="52"/>
+    <w:lsdException w:name="List Table 1 Light Accent 4" w:uiPriority="46"/>
+    <w:lsdException w:name="List Table 2 Accent 4" w:uiPriority="47"/>
+    <w:lsdException w:name="List Table 3 Accent 4" w:uiPriority="48"/>
+    <w:lsdException w:name="List Table 4 Accent 4" w:uiPriority="49"/>
+    <w:lsdException w:name="List Table 5 Dark Accent 4" w:uiPriority="50"/>
+    <w:lsdException w:name="List Table 6 Colorful Accent 4" w:uiPriority="51"/>
+    <w:lsdException w:name="List Table 7 Colorful Accent 4" w:uiPriority="52"/>
+    <w:lsdException w:name="List Table 1 Light Accent 5" w:uiPriority="46"/>
+    <w:lsdException w:name="List Table 2 Accent 5" w:uiPriority="47"/>
+    <w:lsdException w:name="List Table 3 Accent 5" w:uiPriority="48"/>
+    <w:lsdException w:name="List Table 4 Accent 5" w:uiPriority="49"/>
+    <w:lsdException w:name="List Table 5 Dark Accent 5" w:uiPriority="50"/>
+    <w:lsdException w:name="List Table 6 Colorful Accent 5" w:uiPriority="51"/>
+    <w:lsdException w:name="List Table 7 Colorful Accent 5" w:uiPriority="52"/>
+    <w:lsdException w:name="List Table 1 Light Accent 6" w:uiPriority="46"/>
+    <w:lsdException w:name="List Table 2 Accent 6" w:uiPriority="47"/>
+    <w:lsdException w:name="List Table 3 Accent 6" w:uiPriority="48"/>
+    <w:lsdException w:name="List Table 4 Accent 6" w:uiPriority="49"/>
+    <w:lsdException w:name="List Table 5 Dark Accent 6" w:uiPriority="50"/>
+    <w:lsdException w:name="List Table 6 Colorful Accent 6" w:uiPriority="51"/>
+    <w:lsdException w:name="List Table 7 Colorful Accent 6" w:uiPriority="52"/>
   </w:latentStyles>
   <w:style w:type="paragraph" w:default="1" w:styleId="Normal">
     <w:name w:val="Normal"/>
     <w:qFormat/>
     <w:rsid w:val="0000781B"/>
   </w:style>
-  <w:style w:type="paragraph" w:styleId="Heading1">
+  <w:style w:type="paragraph" w:styleId="Titre1">
     <w:name w:val="heading 1"/>
     <w:basedOn w:val="Normal"/>
     <w:next w:val="Normal"/>
-    <w:link w:val="Heading1Char"/>
+    <w:link w:val="Titre1Car"/>
     <w:uiPriority w:val="9"/>
     <w:qFormat/>
     <w:rsid w:val="00F8037D"/>
@@ -3936,11 +5541,11 @@
       <w:szCs w:val="32"/>
     </w:rPr>
   </w:style>
-  <w:style w:type="paragraph" w:styleId="Heading2">
+  <w:style w:type="paragraph" w:styleId="Titre2">
     <w:name w:val="heading 2"/>
     <w:basedOn w:val="Normal"/>
     <w:next w:val="Normal"/>
-    <w:link w:val="Heading2Char"/>
+    <w:link w:val="Titre2Car"/>
     <w:uiPriority w:val="9"/>
     <w:unhideWhenUsed/>
     <w:qFormat/>
@@ -3965,11 +5570,11 @@
       <w:szCs w:val="32"/>
     </w:rPr>
   </w:style>
-  <w:style w:type="paragraph" w:styleId="Heading3">
+  <w:style w:type="paragraph" w:styleId="Titre3">
     <w:name w:val="heading 3"/>
     <w:basedOn w:val="Normal"/>
     <w:next w:val="Normal"/>
-    <w:link w:val="Heading3Char"/>
+    <w:link w:val="Titre3Car"/>
     <w:uiPriority w:val="9"/>
     <w:unhideWhenUsed/>
     <w:qFormat/>
@@ -3991,11 +5596,11 @@
       <w:sz w:val="28"/>
     </w:rPr>
   </w:style>
-  <w:style w:type="paragraph" w:styleId="Heading4">
+  <w:style w:type="paragraph" w:styleId="Titre4">
     <w:name w:val="heading 4"/>
     <w:basedOn w:val="Normal"/>
     <w:next w:val="Normal"/>
-    <w:link w:val="Heading4Char"/>
+    <w:link w:val="Titre4Car"/>
     <w:uiPriority w:val="9"/>
     <w:semiHidden/>
     <w:unhideWhenUsed/>
@@ -4019,11 +5624,11 @@
       <w:color w:val="4F81BD" w:themeColor="accent1"/>
     </w:rPr>
   </w:style>
-  <w:style w:type="paragraph" w:styleId="Heading5">
+  <w:style w:type="paragraph" w:styleId="Titre5">
     <w:name w:val="heading 5"/>
     <w:basedOn w:val="Normal"/>
     <w:next w:val="Normal"/>
-    <w:link w:val="Heading5Char"/>
+    <w:link w:val="Titre5Car"/>
     <w:uiPriority w:val="9"/>
     <w:semiHidden/>
     <w:unhideWhenUsed/>
@@ -4042,11 +5647,11 @@
       <w:color w:val="4F81BD" w:themeColor="accent1"/>
     </w:rPr>
   </w:style>
-  <w:style w:type="paragraph" w:styleId="Heading6">
+  <w:style w:type="paragraph" w:styleId="Titre6">
     <w:name w:val="heading 6"/>
     <w:basedOn w:val="Normal"/>
     <w:next w:val="Normal"/>
-    <w:link w:val="Heading6Char"/>
+    <w:link w:val="Titre6Car"/>
     <w:uiPriority w:val="9"/>
     <w:semiHidden/>
     <w:unhideWhenUsed/>
@@ -4067,11 +5672,11 @@
       <w:color w:val="4F81BD" w:themeColor="accent1"/>
     </w:rPr>
   </w:style>
-  <w:style w:type="paragraph" w:styleId="Heading7">
+  <w:style w:type="paragraph" w:styleId="Titre7">
     <w:name w:val="heading 7"/>
     <w:basedOn w:val="Normal"/>
     <w:next w:val="Normal"/>
-    <w:link w:val="Heading7Char"/>
+    <w:link w:val="Titre7Car"/>
     <w:uiPriority w:val="9"/>
     <w:semiHidden/>
     <w:unhideWhenUsed/>
@@ -4094,11 +5699,11 @@
       <w:szCs w:val="20"/>
     </w:rPr>
   </w:style>
-  <w:style w:type="paragraph" w:styleId="Heading8">
+  <w:style w:type="paragraph" w:styleId="Titre8">
     <w:name w:val="heading 8"/>
     <w:basedOn w:val="Normal"/>
     <w:next w:val="Normal"/>
-    <w:link w:val="Heading8Char"/>
+    <w:link w:val="Titre8Car"/>
     <w:uiPriority w:val="9"/>
     <w:semiHidden/>
     <w:unhideWhenUsed/>
@@ -4123,11 +5728,11 @@
       <w:szCs w:val="20"/>
     </w:rPr>
   </w:style>
-  <w:style w:type="paragraph" w:styleId="Heading9">
+  <w:style w:type="paragraph" w:styleId="Titre9">
     <w:name w:val="heading 9"/>
     <w:basedOn w:val="Normal"/>
     <w:next w:val="Normal"/>
-    <w:link w:val="Heading9Char"/>
+    <w:link w:val="Titre9Car"/>
     <w:uiPriority w:val="9"/>
     <w:semiHidden/>
     <w:unhideWhenUsed/>
@@ -4150,12 +5755,13 @@
       <w:szCs w:val="20"/>
     </w:rPr>
   </w:style>
-  <w:style w:type="character" w:default="1" w:styleId="DefaultParagraphFont">
+  <w:style w:type="character" w:default="1" w:styleId="Policepardfaut">
     <w:name w:val="Default Paragraph Font"/>
     <w:uiPriority w:val="1"/>
+    <w:semiHidden/>
     <w:unhideWhenUsed/>
   </w:style>
-  <w:style w:type="table" w:default="1" w:styleId="TableNormal">
+  <w:style w:type="table" w:default="1" w:styleId="TableauNormal">
     <w:name w:val="Normal Table"/>
     <w:uiPriority w:val="99"/>
     <w:semiHidden/>
@@ -4170,16 +5776,16 @@
       </w:tblCellMar>
     </w:tblPr>
   </w:style>
-  <w:style w:type="numbering" w:default="1" w:styleId="NoList">
+  <w:style w:type="numbering" w:default="1" w:styleId="Aucuneliste">
     <w:name w:val="No List"/>
     <w:uiPriority w:val="99"/>
     <w:semiHidden/>
     <w:unhideWhenUsed/>
   </w:style>
-  <w:style w:type="paragraph" w:styleId="Header">
+  <w:style w:type="paragraph" w:styleId="En-tte">
     <w:name w:val="header"/>
     <w:basedOn w:val="Normal"/>
-    <w:link w:val="HeaderChar"/>
+    <w:link w:val="En-tteCar"/>
     <w:uiPriority w:val="99"/>
     <w:rsid w:val="00AD5371"/>
     <w:pPr>
@@ -4189,7 +5795,7 @@
       </w:tabs>
     </w:pPr>
   </w:style>
-  <w:style w:type="paragraph" w:styleId="Footer">
+  <w:style w:type="paragraph" w:styleId="Pieddepage">
     <w:name w:val="footer"/>
     <w:basedOn w:val="Normal"/>
     <w:rsid w:val="00AD5371"/>
@@ -4200,7 +5806,7 @@
       </w:tabs>
     </w:pPr>
   </w:style>
-  <w:style w:type="paragraph" w:styleId="TOC3">
+  <w:style w:type="paragraph" w:styleId="TM3">
     <w:name w:val="toc 3"/>
     <w:basedOn w:val="Normal"/>
     <w:next w:val="Normal"/>
@@ -4211,12 +5817,12 @@
       <w:ind w:left="440"/>
     </w:pPr>
   </w:style>
-  <w:style w:type="character" w:styleId="PageNumber">
+  <w:style w:type="character" w:styleId="Numrodepage">
     <w:name w:val="page number"/>
-    <w:basedOn w:val="DefaultParagraphFont"/>
+    <w:basedOn w:val="Policepardfaut"/>
     <w:rsid w:val="005C155E"/>
   </w:style>
-  <w:style w:type="paragraph" w:styleId="TOC1">
+  <w:style w:type="paragraph" w:styleId="TM1">
     <w:name w:val="toc 1"/>
     <w:basedOn w:val="Normal"/>
     <w:next w:val="Normal"/>
@@ -4233,7 +5839,7 @@
       <w:sz w:val="28"/>
     </w:rPr>
   </w:style>
-  <w:style w:type="character" w:styleId="Hyperlink">
+  <w:style w:type="character" w:styleId="Lienhypertexte">
     <w:name w:val="Hyperlink"/>
     <w:uiPriority w:val="99"/>
     <w:rsid w:val="004D5396"/>
@@ -4243,7 +5849,7 @@
       <w:u w:val="single"/>
     </w:rPr>
   </w:style>
-  <w:style w:type="paragraph" w:styleId="TOC2">
+  <w:style w:type="paragraph" w:styleId="TM2">
     <w:name w:val="toc 2"/>
     <w:basedOn w:val="Normal"/>
     <w:next w:val="Normal"/>
@@ -4273,7 +5879,7 @@
       <w:szCs w:val="20"/>
     </w:rPr>
   </w:style>
-  <w:style w:type="paragraph" w:styleId="TOC4">
+  <w:style w:type="paragraph" w:styleId="TM4">
     <w:name w:val="toc 4"/>
     <w:basedOn w:val="Normal"/>
     <w:next w:val="Normal"/>
@@ -4288,7 +5894,7 @@
       <w:szCs w:val="20"/>
     </w:rPr>
   </w:style>
-  <w:style w:type="paragraph" w:styleId="TOC5">
+  <w:style w:type="paragraph" w:styleId="TM5">
     <w:name w:val="toc 5"/>
     <w:basedOn w:val="Normal"/>
     <w:next w:val="Normal"/>
@@ -4303,7 +5909,7 @@
       <w:szCs w:val="20"/>
     </w:rPr>
   </w:style>
-  <w:style w:type="paragraph" w:styleId="TOC6">
+  <w:style w:type="paragraph" w:styleId="TM6">
     <w:name w:val="toc 6"/>
     <w:basedOn w:val="Normal"/>
     <w:next w:val="Normal"/>
@@ -4318,7 +5924,7 @@
       <w:szCs w:val="20"/>
     </w:rPr>
   </w:style>
-  <w:style w:type="paragraph" w:styleId="TOC7">
+  <w:style w:type="paragraph" w:styleId="TM7">
     <w:name w:val="toc 7"/>
     <w:basedOn w:val="Normal"/>
     <w:next w:val="Normal"/>
@@ -4333,7 +5939,7 @@
       <w:szCs w:val="20"/>
     </w:rPr>
   </w:style>
-  <w:style w:type="paragraph" w:styleId="TOC8">
+  <w:style w:type="paragraph" w:styleId="TM8">
     <w:name w:val="toc 8"/>
     <w:basedOn w:val="Normal"/>
     <w:next w:val="Normal"/>
@@ -4348,7 +5954,7 @@
       <w:szCs w:val="20"/>
     </w:rPr>
   </w:style>
-  <w:style w:type="paragraph" w:styleId="TOC9">
+  <w:style w:type="paragraph" w:styleId="TM9">
     <w:name w:val="toc 9"/>
     <w:basedOn w:val="Normal"/>
     <w:next w:val="Normal"/>
@@ -4363,9 +5969,9 @@
       <w:szCs w:val="20"/>
     </w:rPr>
   </w:style>
-  <w:style w:type="table" w:styleId="TableGrid">
+  <w:style w:type="table" w:styleId="Grilledutableau">
     <w:name w:val="Table Grid"/>
-    <w:basedOn w:val="TableNormal"/>
+    <w:basedOn w:val="TableauNormal"/>
     <w:rsid w:val="00C51EE9"/>
     <w:pPr>
       <w:ind w:left="510"/>
@@ -4388,10 +5994,10 @@
       </w:tblCellMar>
     </w:tblPr>
   </w:style>
-  <w:style w:type="character" w:customStyle="1" w:styleId="Heading2Char">
-    <w:name w:val="Heading 2 Char"/>
-    <w:basedOn w:val="DefaultParagraphFont"/>
-    <w:link w:val="Heading2"/>
+  <w:style w:type="character" w:customStyle="1" w:styleId="Titre2Car">
+    <w:name w:val="Titre 2 Car"/>
+    <w:basedOn w:val="Policepardfaut"/>
+    <w:link w:val="Titre2"/>
     <w:uiPriority w:val="9"/>
     <w:rsid w:val="005D4DB2"/>
     <w:rPr>
@@ -4402,7 +6008,7 @@
       <w:szCs w:val="32"/>
     </w:rPr>
   </w:style>
-  <w:style w:type="paragraph" w:styleId="ListParagraph">
+  <w:style w:type="paragraph" w:styleId="Paragraphedeliste">
     <w:name w:val="List Paragraph"/>
     <w:basedOn w:val="Normal"/>
     <w:uiPriority w:val="34"/>
@@ -4413,10 +6019,10 @@
       <w:contextualSpacing/>
     </w:pPr>
   </w:style>
-  <w:style w:type="character" w:customStyle="1" w:styleId="Heading7Char">
-    <w:name w:val="Heading 7 Char"/>
-    <w:basedOn w:val="DefaultParagraphFont"/>
-    <w:link w:val="Heading7"/>
+  <w:style w:type="character" w:customStyle="1" w:styleId="Titre7Car">
+    <w:name w:val="Titre 7 Car"/>
+    <w:basedOn w:val="Policepardfaut"/>
+    <w:link w:val="Titre7"/>
     <w:uiPriority w:val="9"/>
     <w:semiHidden/>
     <w:rsid w:val="00F8037D"/>
@@ -4429,10 +6035,10 @@
       <w:szCs w:val="20"/>
     </w:rPr>
   </w:style>
-  <w:style w:type="character" w:customStyle="1" w:styleId="Heading8Char">
-    <w:name w:val="Heading 8 Char"/>
-    <w:basedOn w:val="DefaultParagraphFont"/>
-    <w:link w:val="Heading8"/>
+  <w:style w:type="character" w:customStyle="1" w:styleId="Titre8Car">
+    <w:name w:val="Titre 8 Car"/>
+    <w:basedOn w:val="Policepardfaut"/>
+    <w:link w:val="Titre8"/>
     <w:uiPriority w:val="9"/>
     <w:semiHidden/>
     <w:rsid w:val="00F8037D"/>
@@ -4447,10 +6053,10 @@
       <w:szCs w:val="20"/>
     </w:rPr>
   </w:style>
-  <w:style w:type="character" w:customStyle="1" w:styleId="Heading9Char">
-    <w:name w:val="Heading 9 Char"/>
-    <w:basedOn w:val="DefaultParagraphFont"/>
-    <w:link w:val="Heading9"/>
+  <w:style w:type="character" w:customStyle="1" w:styleId="Titre9Car">
+    <w:name w:val="Titre 9 Car"/>
+    <w:basedOn w:val="Policepardfaut"/>
+    <w:link w:val="Titre9"/>
     <w:uiPriority w:val="9"/>
     <w:semiHidden/>
     <w:rsid w:val="00F8037D"/>
@@ -4463,9 +6069,9 @@
       <w:szCs w:val="20"/>
     </w:rPr>
   </w:style>
-  <w:style w:type="character" w:customStyle="1" w:styleId="HeaderChar">
-    <w:name w:val="Header Char"/>
-    <w:link w:val="Header"/>
+  <w:style w:type="character" w:customStyle="1" w:styleId="En-tteCar">
+    <w:name w:val="En-tête Car"/>
+    <w:link w:val="En-tte"/>
     <w:uiPriority w:val="99"/>
     <w:rsid w:val="00A561E3"/>
     <w:rPr>
@@ -4514,10 +6120,10 @@
       <w:szCs w:val="32"/>
     </w:rPr>
   </w:style>
-  <w:style w:type="paragraph" w:styleId="BodyText">
+  <w:style w:type="paragraph" w:styleId="Corpsdetexte">
     <w:name w:val="Body Text"/>
     <w:basedOn w:val="Normal"/>
-    <w:link w:val="BodyTextChar"/>
+    <w:link w:val="CorpsdetexteCar"/>
     <w:uiPriority w:val="99"/>
     <w:rsid w:val="00A561E3"/>
     <w:pPr>
@@ -4529,9 +6135,9 @@
       <w:szCs w:val="22"/>
     </w:rPr>
   </w:style>
-  <w:style w:type="character" w:customStyle="1" w:styleId="BodyTextChar">
-    <w:name w:val="Body Text Char"/>
-    <w:link w:val="BodyText"/>
+  <w:style w:type="character" w:customStyle="1" w:styleId="CorpsdetexteCar">
+    <w:name w:val="Corps de texte Car"/>
+    <w:link w:val="Corpsdetexte"/>
     <w:uiPriority w:val="99"/>
     <w:rsid w:val="00A561E3"/>
     <w:rPr>
@@ -4540,10 +6146,10 @@
       <w:szCs w:val="22"/>
     </w:rPr>
   </w:style>
-  <w:style w:type="paragraph" w:styleId="BodyText2">
+  <w:style w:type="paragraph" w:styleId="Corpsdetexte2">
     <w:name w:val="Body Text 2"/>
     <w:basedOn w:val="Normal"/>
-    <w:link w:val="BodyText2Char"/>
+    <w:link w:val="Corpsdetexte2Car"/>
     <w:uiPriority w:val="99"/>
     <w:rsid w:val="00A561E3"/>
     <w:pPr>
@@ -4559,9 +6165,9 @@
       <w:szCs w:val="22"/>
     </w:rPr>
   </w:style>
-  <w:style w:type="character" w:customStyle="1" w:styleId="BodyText2Char">
-    <w:name w:val="Body Text 2 Char"/>
-    <w:link w:val="BodyText2"/>
+  <w:style w:type="character" w:customStyle="1" w:styleId="Corpsdetexte2Car">
+    <w:name w:val="Corps de texte 2 Car"/>
+    <w:link w:val="Corpsdetexte2"/>
     <w:uiPriority w:val="99"/>
     <w:rsid w:val="00A561E3"/>
     <w:rPr>
@@ -4570,10 +6176,10 @@
       <w:szCs w:val="22"/>
     </w:rPr>
   </w:style>
-  <w:style w:type="paragraph" w:styleId="BodyTextIndent2">
+  <w:style w:type="paragraph" w:styleId="Retraitcorpsdetexte2">
     <w:name w:val="Body Text Indent 2"/>
     <w:basedOn w:val="Normal"/>
-    <w:link w:val="BodyTextIndent2Char"/>
+    <w:link w:val="Retraitcorpsdetexte2Car"/>
     <w:uiPriority w:val="99"/>
     <w:rsid w:val="00A561E3"/>
     <w:pPr>
@@ -4586,9 +6192,9 @@
       <w:szCs w:val="22"/>
     </w:rPr>
   </w:style>
-  <w:style w:type="character" w:customStyle="1" w:styleId="BodyTextIndent2Char">
-    <w:name w:val="Body Text Indent 2 Char"/>
-    <w:link w:val="BodyTextIndent2"/>
+  <w:style w:type="character" w:customStyle="1" w:styleId="Retraitcorpsdetexte2Car">
+    <w:name w:val="Retrait corps de texte 2 Car"/>
+    <w:link w:val="Retraitcorpsdetexte2"/>
     <w:uiPriority w:val="99"/>
     <w:rsid w:val="00A561E3"/>
     <w:rPr>
@@ -4597,10 +6203,10 @@
       <w:szCs w:val="22"/>
     </w:rPr>
   </w:style>
-  <w:style w:type="paragraph" w:styleId="BodyText3">
+  <w:style w:type="paragraph" w:styleId="Corpsdetexte3">
     <w:name w:val="Body Text 3"/>
     <w:basedOn w:val="Normal"/>
-    <w:link w:val="BodyText3Char"/>
+    <w:link w:val="Corpsdetexte3Car"/>
     <w:uiPriority w:val="99"/>
     <w:rsid w:val="00A561E3"/>
     <w:pPr>
@@ -4615,9 +6221,9 @@
       <w:szCs w:val="22"/>
     </w:rPr>
   </w:style>
-  <w:style w:type="character" w:customStyle="1" w:styleId="BodyText3Char">
-    <w:name w:val="Body Text 3 Char"/>
-    <w:link w:val="BodyText3"/>
+  <w:style w:type="character" w:customStyle="1" w:styleId="Corpsdetexte3Car">
+    <w:name w:val="Corps de texte 3 Car"/>
+    <w:link w:val="Corpsdetexte3"/>
     <w:uiPriority w:val="99"/>
     <w:rsid w:val="00A561E3"/>
     <w:rPr>
@@ -4691,10 +6297,10 @@
       <w:szCs w:val="22"/>
     </w:rPr>
   </w:style>
-  <w:style w:type="character" w:customStyle="1" w:styleId="Heading4Char">
-    <w:name w:val="Heading 4 Char"/>
-    <w:basedOn w:val="DefaultParagraphFont"/>
-    <w:link w:val="Heading4"/>
+  <w:style w:type="character" w:customStyle="1" w:styleId="Titre4Car">
+    <w:name w:val="Titre 4 Car"/>
+    <w:basedOn w:val="Policepardfaut"/>
+    <w:link w:val="Titre4"/>
     <w:uiPriority w:val="9"/>
     <w:semiHidden/>
     <w:rsid w:val="00F8037D"/>
@@ -4705,10 +6311,10 @@
       <w:color w:val="4F81BD" w:themeColor="accent1"/>
     </w:rPr>
   </w:style>
-  <w:style w:type="paragraph" w:styleId="FootnoteText">
+  <w:style w:type="paragraph" w:styleId="Notedebasdepage">
     <w:name w:val="footnote text"/>
     <w:basedOn w:val="Normal"/>
-    <w:link w:val="FootnoteTextChar"/>
+    <w:link w:val="NotedebasdepageCar"/>
     <w:uiPriority w:val="99"/>
     <w:rsid w:val="002E53BB"/>
     <w:pPr>
@@ -4720,16 +6326,16 @@
       <w:szCs w:val="20"/>
     </w:rPr>
   </w:style>
-  <w:style w:type="character" w:customStyle="1" w:styleId="FootnoteTextChar">
-    <w:name w:val="Footnote Text Char"/>
-    <w:link w:val="FootnoteText"/>
+  <w:style w:type="character" w:customStyle="1" w:styleId="NotedebasdepageCar">
+    <w:name w:val="Note de bas de page Car"/>
+    <w:link w:val="Notedebasdepage"/>
     <w:uiPriority w:val="99"/>
     <w:rsid w:val="002E53BB"/>
     <w:rPr>
       <w:rFonts w:ascii="Arial" w:hAnsi="Arial" w:cs="Arial"/>
     </w:rPr>
   </w:style>
-  <w:style w:type="character" w:styleId="FootnoteReference">
+  <w:style w:type="character" w:styleId="Appelnotedebasdep">
     <w:name w:val="footnote reference"/>
     <w:uiPriority w:val="99"/>
     <w:rsid w:val="002E53BB"/>
@@ -4738,10 +6344,10 @@
       <w:vertAlign w:val="superscript"/>
     </w:rPr>
   </w:style>
-  <w:style w:type="paragraph" w:styleId="BodyTextIndent3">
+  <w:style w:type="paragraph" w:styleId="Retraitcorpsdetexte3">
     <w:name w:val="Body Text Indent 3"/>
     <w:basedOn w:val="Normal"/>
-    <w:link w:val="BodyTextIndent3Char"/>
+    <w:link w:val="Retraitcorpsdetexte3Car"/>
     <w:rsid w:val="009C75EB"/>
     <w:pPr>
       <w:spacing w:after="120"/>
@@ -4752,9 +6358,9 @@
       <w:szCs w:val="16"/>
     </w:rPr>
   </w:style>
-  <w:style w:type="character" w:customStyle="1" w:styleId="BodyTextIndent3Char">
-    <w:name w:val="Body Text Indent 3 Char"/>
-    <w:link w:val="BodyTextIndent3"/>
+  <w:style w:type="character" w:customStyle="1" w:styleId="Retraitcorpsdetexte3Car">
+    <w:name w:val="Retrait corps de texte 3 Car"/>
+    <w:link w:val="Retraitcorpsdetexte3"/>
     <w:uiPriority w:val="99"/>
     <w:rsid w:val="009C75EB"/>
     <w:rPr>
@@ -4786,9 +6392,9 @@
       <w:szCs w:val="22"/>
     </w:rPr>
   </w:style>
-  <w:style w:type="character" w:styleId="Strong">
+  <w:style w:type="character" w:styleId="lev">
     <w:name w:val="Strong"/>
-    <w:basedOn w:val="DefaultParagraphFont"/>
+    <w:basedOn w:val="Policepardfaut"/>
     <w:uiPriority w:val="22"/>
     <w:qFormat/>
     <w:rsid w:val="0000781B"/>
@@ -4809,10 +6415,10 @@
       <w:szCs w:val="20"/>
     </w:rPr>
   </w:style>
-  <w:style w:type="paragraph" w:styleId="BalloonText">
+  <w:style w:type="paragraph" w:styleId="Textedebulles">
     <w:name w:val="Balloon Text"/>
     <w:basedOn w:val="Normal"/>
-    <w:link w:val="BalloonTextChar"/>
+    <w:link w:val="TextedebullesCar"/>
     <w:rsid w:val="00317A00"/>
     <w:rPr>
       <w:rFonts w:ascii="Lucida Grande" w:hAnsi="Lucida Grande" w:cs="Lucida Grande"/>
@@ -4820,10 +6426,10 @@
       <w:szCs w:val="18"/>
     </w:rPr>
   </w:style>
-  <w:style w:type="character" w:customStyle="1" w:styleId="BalloonTextChar">
-    <w:name w:val="Balloon Text Char"/>
-    <w:basedOn w:val="DefaultParagraphFont"/>
-    <w:link w:val="BalloonText"/>
+  <w:style w:type="character" w:customStyle="1" w:styleId="TextedebullesCar">
+    <w:name w:val="Texte de bulles Car"/>
+    <w:basedOn w:val="Policepardfaut"/>
+    <w:link w:val="Textedebulles"/>
     <w:rsid w:val="00317A00"/>
     <w:rPr>
       <w:rFonts w:ascii="Lucida Grande" w:hAnsi="Lucida Grande" w:cs="Lucida Grande"/>
@@ -4844,11 +6450,11 @@
       <w:rFonts w:ascii="Times New Roman" w:hAnsi="Times New Roman"/>
     </w:rPr>
   </w:style>
-  <w:style w:type="paragraph" w:styleId="Title">
+  <w:style w:type="paragraph" w:styleId="Titre">
     <w:name w:val="Title"/>
     <w:basedOn w:val="Normal"/>
     <w:next w:val="Normal"/>
-    <w:link w:val="TitleChar"/>
+    <w:link w:val="TitreCar"/>
     <w:uiPriority w:val="10"/>
     <w:qFormat/>
     <w:rsid w:val="004C3918"/>
@@ -4867,10 +6473,10 @@
       <w:szCs w:val="60"/>
     </w:rPr>
   </w:style>
-  <w:style w:type="character" w:customStyle="1" w:styleId="TitleChar">
-    <w:name w:val="Title Char"/>
-    <w:basedOn w:val="DefaultParagraphFont"/>
-    <w:link w:val="Title"/>
+  <w:style w:type="character" w:customStyle="1" w:styleId="TitreCar">
+    <w:name w:val="Titre Car"/>
+    <w:basedOn w:val="Policepardfaut"/>
+    <w:link w:val="Titre"/>
     <w:uiPriority w:val="10"/>
     <w:rsid w:val="004C3918"/>
     <w:rPr>
@@ -4883,22 +6489,22 @@
   </w:style>
   <w:style w:type="character" w:customStyle="1" w:styleId="surligne">
     <w:name w:val="surligne"/>
-    <w:basedOn w:val="DefaultParagraphFont"/>
+    <w:basedOn w:val="Policepardfaut"/>
     <w:rsid w:val="005B6BD0"/>
   </w:style>
-  <w:style w:type="paragraph" w:styleId="DocumentMap">
+  <w:style w:type="paragraph" w:styleId="Explorateurdedocuments">
     <w:name w:val="Document Map"/>
     <w:basedOn w:val="Normal"/>
-    <w:link w:val="DocumentMapChar"/>
+    <w:link w:val="ExplorateurdedocumentsCar"/>
     <w:rsid w:val="00CC03D6"/>
     <w:rPr>
       <w:rFonts w:ascii="Lucida Grande" w:hAnsi="Lucida Grande" w:cs="Lucida Grande"/>
     </w:rPr>
   </w:style>
-  <w:style w:type="character" w:customStyle="1" w:styleId="DocumentMapChar">
-    <w:name w:val="Document Map Char"/>
-    <w:basedOn w:val="DefaultParagraphFont"/>
-    <w:link w:val="DocumentMap"/>
+  <w:style w:type="character" w:customStyle="1" w:styleId="ExplorateurdedocumentsCar">
+    <w:name w:val="Explorateur de documents Car"/>
+    <w:basedOn w:val="Policepardfaut"/>
+    <w:link w:val="Explorateurdedocuments"/>
     <w:rsid w:val="00CC03D6"/>
     <w:rPr>
       <w:rFonts w:ascii="Lucida Grande" w:hAnsi="Lucida Grande" w:cs="Lucida Grande"/>
@@ -4906,9 +6512,9 @@
       <w:szCs w:val="24"/>
     </w:rPr>
   </w:style>
-  <w:style w:type="paragraph" w:styleId="TOCHeading">
+  <w:style w:type="paragraph" w:styleId="En-ttedetabledesmatires">
     <w:name w:val="TOC Heading"/>
-    <w:basedOn w:val="Heading1"/>
+    <w:basedOn w:val="Titre1"/>
     <w:next w:val="Normal"/>
     <w:uiPriority w:val="39"/>
     <w:unhideWhenUsed/>
@@ -4921,10 +6527,10 @@
       <w:lang w:bidi="en-US"/>
     </w:rPr>
   </w:style>
-  <w:style w:type="character" w:customStyle="1" w:styleId="Heading1Char">
-    <w:name w:val="Heading 1 Char"/>
-    <w:basedOn w:val="DefaultParagraphFont"/>
-    <w:link w:val="Heading1"/>
+  <w:style w:type="character" w:customStyle="1" w:styleId="Titre1Car">
+    <w:name w:val="Titre 1 Car"/>
+    <w:basedOn w:val="Policepardfaut"/>
+    <w:link w:val="Titre1"/>
     <w:uiPriority w:val="9"/>
     <w:rsid w:val="00F8037D"/>
     <w:rPr>
@@ -4936,10 +6542,10 @@
       <w:szCs w:val="32"/>
     </w:rPr>
   </w:style>
-  <w:style w:type="character" w:customStyle="1" w:styleId="Heading3Char">
-    <w:name w:val="Heading 3 Char"/>
-    <w:basedOn w:val="DefaultParagraphFont"/>
-    <w:link w:val="Heading3"/>
+  <w:style w:type="character" w:customStyle="1" w:styleId="Titre3Car">
+    <w:name w:val="Titre 3 Car"/>
+    <w:basedOn w:val="Policepardfaut"/>
+    <w:link w:val="Titre3"/>
     <w:uiPriority w:val="9"/>
     <w:rsid w:val="00B84971"/>
     <w:rPr>
@@ -4948,10 +6554,10 @@
       <w:sz w:val="28"/>
     </w:rPr>
   </w:style>
-  <w:style w:type="character" w:customStyle="1" w:styleId="Heading5Char">
-    <w:name w:val="Heading 5 Char"/>
-    <w:basedOn w:val="DefaultParagraphFont"/>
-    <w:link w:val="Heading5"/>
+  <w:style w:type="character" w:customStyle="1" w:styleId="Titre5Car">
+    <w:name w:val="Titre 5 Car"/>
+    <w:basedOn w:val="Policepardfaut"/>
+    <w:link w:val="Titre5"/>
     <w:uiPriority w:val="9"/>
     <w:semiHidden/>
     <w:rsid w:val="00F8037D"/>
@@ -4960,10 +6566,10 @@
       <w:color w:val="4F81BD" w:themeColor="accent1"/>
     </w:rPr>
   </w:style>
-  <w:style w:type="character" w:customStyle="1" w:styleId="Heading6Char">
-    <w:name w:val="Heading 6 Char"/>
-    <w:basedOn w:val="DefaultParagraphFont"/>
-    <w:link w:val="Heading6"/>
+  <w:style w:type="character" w:customStyle="1" w:styleId="Titre6Car">
+    <w:name w:val="Titre 6 Car"/>
+    <w:basedOn w:val="Policepardfaut"/>
+    <w:link w:val="Titre6"/>
     <w:uiPriority w:val="9"/>
     <w:semiHidden/>
     <w:rsid w:val="00F8037D"/>
@@ -4974,7 +6580,7 @@
       <w:color w:val="4F81BD" w:themeColor="accent1"/>
     </w:rPr>
   </w:style>
-  <w:style w:type="paragraph" w:styleId="Caption">
+  <w:style w:type="paragraph" w:styleId="Lgende">
     <w:name w:val="caption"/>
     <w:basedOn w:val="Normal"/>
     <w:next w:val="Normal"/>
@@ -4990,11 +6596,11 @@
       <w:szCs w:val="18"/>
     </w:rPr>
   </w:style>
-  <w:style w:type="paragraph" w:styleId="Subtitle">
+  <w:style w:type="paragraph" w:styleId="Sous-titre">
     <w:name w:val="Subtitle"/>
     <w:basedOn w:val="Normal"/>
     <w:next w:val="Normal"/>
-    <w:link w:val="SubtitleChar"/>
+    <w:link w:val="Sous-titreCar"/>
     <w:uiPriority w:val="11"/>
     <w:qFormat/>
     <w:rsid w:val="0000781B"/>
@@ -5008,10 +6614,10 @@
       <w:iCs/>
     </w:rPr>
   </w:style>
-  <w:style w:type="character" w:customStyle="1" w:styleId="SubtitleChar">
-    <w:name w:val="Subtitle Char"/>
-    <w:basedOn w:val="DefaultParagraphFont"/>
-    <w:link w:val="Subtitle"/>
+  <w:style w:type="character" w:customStyle="1" w:styleId="Sous-titreCar">
+    <w:name w:val="Sous-titre Car"/>
+    <w:basedOn w:val="Policepardfaut"/>
+    <w:link w:val="Sous-titre"/>
     <w:uiPriority w:val="11"/>
     <w:rsid w:val="0000781B"/>
     <w:rPr>
@@ -5021,7 +6627,7 @@
       <w:szCs w:val="24"/>
     </w:rPr>
   </w:style>
-  <w:style w:type="character" w:styleId="Emphasis">
+  <w:style w:type="character" w:styleId="Accentuation">
     <w:name w:val="Emphasis"/>
     <w:uiPriority w:val="20"/>
     <w:qFormat/>
@@ -5034,10 +6640,10 @@
       <w:color w:val="5A5A5A" w:themeColor="text1" w:themeTint="A5"/>
     </w:rPr>
   </w:style>
-  <w:style w:type="paragraph" w:styleId="NoSpacing">
+  <w:style w:type="paragraph" w:styleId="Sansinterligne">
     <w:name w:val="No Spacing"/>
     <w:basedOn w:val="Normal"/>
-    <w:link w:val="NoSpacingChar"/>
+    <w:link w:val="SansinterligneCar"/>
     <w:uiPriority w:val="1"/>
     <w:qFormat/>
     <w:rsid w:val="0000781B"/>
@@ -5045,11 +6651,11 @@
       <w:ind w:firstLine="0"/>
     </w:pPr>
   </w:style>
-  <w:style w:type="paragraph" w:styleId="Quote">
+  <w:style w:type="paragraph" w:styleId="Citation">
     <w:name w:val="Quote"/>
     <w:basedOn w:val="Normal"/>
     <w:next w:val="Normal"/>
-    <w:link w:val="QuoteChar"/>
+    <w:link w:val="CitationCar"/>
     <w:uiPriority w:val="29"/>
     <w:qFormat/>
     <w:rsid w:val="0000781B"/>
@@ -5060,10 +6666,10 @@
       <w:color w:val="5A5A5A" w:themeColor="text1" w:themeTint="A5"/>
     </w:rPr>
   </w:style>
-  <w:style w:type="character" w:customStyle="1" w:styleId="QuoteChar">
-    <w:name w:val="Quote Char"/>
-    <w:basedOn w:val="DefaultParagraphFont"/>
-    <w:link w:val="Quote"/>
+  <w:style w:type="character" w:customStyle="1" w:styleId="CitationCar">
+    <w:name w:val="Citation Car"/>
+    <w:basedOn w:val="Policepardfaut"/>
+    <w:link w:val="Citation"/>
     <w:uiPriority w:val="29"/>
     <w:rsid w:val="0000781B"/>
     <w:rPr>
@@ -5073,11 +6679,11 @@
       <w:color w:val="5A5A5A" w:themeColor="text1" w:themeTint="A5"/>
     </w:rPr>
   </w:style>
-  <w:style w:type="paragraph" w:styleId="IntenseQuote">
+  <w:style w:type="paragraph" w:styleId="Citationintense">
     <w:name w:val="Intense Quote"/>
     <w:basedOn w:val="Normal"/>
     <w:next w:val="Normal"/>
-    <w:link w:val="IntenseQuoteChar"/>
+    <w:link w:val="CitationintenseCar"/>
     <w:uiPriority w:val="30"/>
     <w:qFormat/>
     <w:rsid w:val="0000781B"/>
@@ -5099,10 +6705,10 @@
       <w:color w:val="FFFFFF" w:themeColor="background1"/>
     </w:rPr>
   </w:style>
-  <w:style w:type="character" w:customStyle="1" w:styleId="IntenseQuoteChar">
-    <w:name w:val="Intense Quote Char"/>
-    <w:basedOn w:val="DefaultParagraphFont"/>
-    <w:link w:val="IntenseQuote"/>
+  <w:style w:type="character" w:customStyle="1" w:styleId="CitationintenseCar">
+    <w:name w:val="Citation intense Car"/>
+    <w:basedOn w:val="Policepardfaut"/>
+    <w:link w:val="Citationintense"/>
     <w:uiPriority w:val="30"/>
     <w:rsid w:val="0000781B"/>
     <w:rPr>
@@ -5115,7 +6721,7 @@
       <w:shd w:val="clear" w:color="auto" w:fill="4F81BD" w:themeFill="accent1"/>
     </w:rPr>
   </w:style>
-  <w:style w:type="character" w:styleId="SubtleEmphasis">
+  <w:style w:type="character" w:styleId="Emphaseple">
     <w:name w:val="Subtle Emphasis"/>
     <w:uiPriority w:val="19"/>
     <w:qFormat/>
@@ -5126,7 +6732,7 @@
       <w:color w:val="5A5A5A" w:themeColor="text1" w:themeTint="A5"/>
     </w:rPr>
   </w:style>
-  <w:style w:type="character" w:styleId="IntenseEmphasis">
+  <w:style w:type="character" w:styleId="Emphaseintense">
     <w:name w:val="Intense Emphasis"/>
     <w:uiPriority w:val="21"/>
     <w:qFormat/>
@@ -5141,7 +6747,7 @@
       <w:szCs w:val="22"/>
     </w:rPr>
   </w:style>
-  <w:style w:type="character" w:styleId="SubtleReference">
+  <w:style w:type="character" w:styleId="Rfrenceple">
     <w:name w:val="Subtle Reference"/>
     <w:uiPriority w:val="31"/>
     <w:qFormat/>
@@ -5151,9 +6757,9 @@
       <w:u w:val="single" w:color="9BBB59" w:themeColor="accent3"/>
     </w:rPr>
   </w:style>
-  <w:style w:type="character" w:styleId="IntenseReference">
+  <w:style w:type="character" w:styleId="Rfrenceintense">
     <w:name w:val="Intense Reference"/>
-    <w:basedOn w:val="DefaultParagraphFont"/>
+    <w:basedOn w:val="Policepardfaut"/>
     <w:uiPriority w:val="32"/>
     <w:qFormat/>
     <w:rsid w:val="0000781B"/>
@@ -5164,9 +6770,9 @@
       <w:u w:val="single" w:color="9BBB59" w:themeColor="accent3"/>
     </w:rPr>
   </w:style>
-  <w:style w:type="character" w:styleId="BookTitle">
+  <w:style w:type="character" w:styleId="Titredulivre">
     <w:name w:val="Book Title"/>
-    <w:basedOn w:val="DefaultParagraphFont"/>
+    <w:basedOn w:val="Policepardfaut"/>
     <w:uiPriority w:val="33"/>
     <w:qFormat/>
     <w:rsid w:val="0000781B"/>
@@ -5179,16 +6785,16 @@
       <w:color w:val="auto"/>
     </w:rPr>
   </w:style>
-  <w:style w:type="character" w:customStyle="1" w:styleId="NoSpacingChar">
-    <w:name w:val="No Spacing Char"/>
-    <w:basedOn w:val="DefaultParagraphFont"/>
-    <w:link w:val="NoSpacing"/>
+  <w:style w:type="character" w:customStyle="1" w:styleId="SansinterligneCar">
+    <w:name w:val="Sans interligne Car"/>
+    <w:basedOn w:val="Policepardfaut"/>
+    <w:link w:val="Sansinterligne"/>
     <w:uiPriority w:val="1"/>
     <w:rsid w:val="0000781B"/>
   </w:style>
   <w:style w:type="character" w:customStyle="1" w:styleId="apple-converted-space">
     <w:name w:val="apple-converted-space"/>
-    <w:basedOn w:val="DefaultParagraphFont"/>
+    <w:basedOn w:val="Policepardfaut"/>
     <w:rsid w:val="00F162AB"/>
   </w:style>
   <w:style w:type="paragraph" w:customStyle="1" w:styleId="Code">
@@ -5215,7 +6821,7 @@
   </w:style>
   <w:style w:type="character" w:customStyle="1" w:styleId="CodeChar">
     <w:name w:val="Code Char"/>
-    <w:basedOn w:val="DefaultParagraphFont"/>
+    <w:basedOn w:val="Policepardfaut"/>
     <w:link w:val="Code"/>
     <w:rsid w:val="00D37ED6"/>
     <w:rPr>
@@ -5225,1504 +6831,39 @@
       <w:lang w:val="en-US"/>
     </w:rPr>
   </w:style>
-  <w:style w:type="character" w:styleId="PlaceholderText">
+  <w:style w:type="character" w:styleId="Textedelespacerserv">
     <w:name w:val="Placeholder Text"/>
-    <w:basedOn w:val="DefaultParagraphFont"/>
+    <w:basedOn w:val="Policepardfaut"/>
     <w:uiPriority w:val="67"/>
     <w:rsid w:val="00356EE5"/>
     <w:rPr>
       <w:color w:val="808080"/>
     </w:rPr>
   </w:style>
-</w:styles>
-</file>
-
-<file path=word/stylesWithEffects.xml><?xml version="1.0" encoding="utf-8"?>
-<w:styles xmlns:wpc="http://schemas.microsoft.com/office/word/2010/wordprocessingCanvas" xmlns:mc="http://schemas.openxmlformats.org/markup-compatibility/2006" xmlns:o="urn:schemas-microsoft-com:office:office" xmlns:r="http://schemas.openxmlformats.org/officeDocument/2006/relationships" xmlns:m="http://schemas.openxmlformats.org/officeDocument/2006/math" xmlns:v="urn:schemas-microsoft-com:vml" xmlns:wp14="http://schemas.microsoft.com/office/word/2010/wordprocessingDrawing" xmlns:wp="http://schemas.openxmlformats.org/drawingml/2006/wordprocessingDrawing" xmlns:w10="urn:schemas-microsoft-com:office:word" xmlns:w="http://schemas.openxmlformats.org/wordprocessingml/2006/main" xmlns:w14="http://schemas.microsoft.com/office/word/2010/wordml" xmlns:wpg="http://schemas.microsoft.com/office/word/2010/wordprocessingGroup" xmlns:wpi="http://schemas.microsoft.com/office/word/2010/wordprocessingInk" xmlns:wne="http://schemas.microsoft.com/office/word/2006/wordml" xmlns:wps="http://schemas.microsoft.com/office/word/2010/wordprocessingShape" mc:Ignorable="w14 wp14">
-  <w:docDefaults>
-    <w:rPrDefault>
-      <w:rPr>
-        <w:rFonts w:ascii="Calibri" w:eastAsiaTheme="minorEastAsia" w:hAnsi="Calibri" w:cstheme="minorBidi"/>
-        <w:sz w:val="24"/>
-        <w:szCs w:val="24"/>
-        <w:lang w:val="fr-FR" w:eastAsia="fr-FR" w:bidi="ar-SA"/>
-      </w:rPr>
-    </w:rPrDefault>
-    <w:pPrDefault>
-      <w:pPr>
-        <w:ind w:firstLine="360"/>
-      </w:pPr>
-    </w:pPrDefault>
-  </w:docDefaults>
-  <w:latentStyles w:defLockedState="0" w:defUIPriority="0" w:defSemiHidden="0" w:defUnhideWhenUsed="0" w:defQFormat="0" w:count="267">
-    <w:lsdException w:name="Normal" w:qFormat="1"/>
-    <w:lsdException w:name="heading 1" w:uiPriority="9" w:qFormat="1"/>
-    <w:lsdException w:name="heading 2" w:uiPriority="9" w:qFormat="1"/>
-    <w:lsdException w:name="heading 3" w:uiPriority="9" w:qFormat="1"/>
-    <w:lsdException w:name="heading 4" w:semiHidden="1" w:uiPriority="9" w:unhideWhenUsed="1" w:qFormat="1"/>
-    <w:lsdException w:name="heading 5" w:semiHidden="1" w:uiPriority="9" w:unhideWhenUsed="1" w:qFormat="1"/>
-    <w:lsdException w:name="heading 6" w:semiHidden="1" w:uiPriority="9" w:unhideWhenUsed="1" w:qFormat="1"/>
-    <w:lsdException w:name="heading 7" w:semiHidden="1" w:uiPriority="9" w:unhideWhenUsed="1" w:qFormat="1"/>
-    <w:lsdException w:name="heading 8" w:semiHidden="1" w:uiPriority="9" w:unhideWhenUsed="1" w:qFormat="1"/>
-    <w:lsdException w:name="heading 9" w:semiHidden="1" w:uiPriority="9" w:unhideWhenUsed="1" w:qFormat="1"/>
-    <w:lsdException w:name="toc 1" w:uiPriority="39"/>
-    <w:lsdException w:name="toc 2" w:uiPriority="39"/>
-    <w:lsdException w:name="toc 3" w:uiPriority="39"/>
-    <w:lsdException w:name="footnote text" w:uiPriority="99"/>
-    <w:lsdException w:name="header" w:uiPriority="99"/>
-    <w:lsdException w:name="caption" w:semiHidden="1" w:uiPriority="35" w:unhideWhenUsed="1" w:qFormat="1"/>
-    <w:lsdException w:name="footnote reference" w:uiPriority="99"/>
-    <w:lsdException w:name="Title" w:uiPriority="10" w:qFormat="1"/>
-    <w:lsdException w:name="Body Text" w:uiPriority="99"/>
-    <w:lsdException w:name="Subtitle" w:uiPriority="11" w:qFormat="1"/>
-    <w:lsdException w:name="Body Text 2" w:uiPriority="99"/>
-    <w:lsdException w:name="Body Text 3" w:uiPriority="99"/>
-    <w:lsdException w:name="Body Text Indent 2" w:uiPriority="99"/>
-    <w:lsdException w:name="Hyperlink" w:uiPriority="99"/>
-    <w:lsdException w:name="Strong" w:uiPriority="22" w:qFormat="1"/>
-    <w:lsdException w:name="Emphasis" w:uiPriority="20" w:qFormat="1"/>
-    <w:lsdException w:name="Normal (Web)" w:uiPriority="99"/>
-    <w:lsdException w:name="Placeholder Text" w:uiPriority="67"/>
-    <w:lsdException w:name="No Spacing" w:uiPriority="1" w:qFormat="1"/>
-    <w:lsdException w:name="Light Shading" w:uiPriority="69"/>
-    <w:lsdException w:name="Light List" w:uiPriority="70"/>
-    <w:lsdException w:name="Light Grid" w:uiPriority="71"/>
-    <w:lsdException w:name="Medium Shading 1" w:uiPriority="72"/>
-    <w:lsdException w:name="Medium Shading 2" w:uiPriority="73"/>
-    <w:lsdException w:name="Medium List 1" w:uiPriority="60"/>
-    <w:lsdException w:name="Medium List 2" w:uiPriority="61"/>
-    <w:lsdException w:name="Medium Grid 1" w:uiPriority="62"/>
-    <w:lsdException w:name="Medium Grid 2" w:uiPriority="63"/>
-    <w:lsdException w:name="Medium Grid 3" w:uiPriority="64"/>
-    <w:lsdException w:name="Dark List" w:uiPriority="65"/>
-    <w:lsdException w:name="Colorful Shading" w:semiHidden="1" w:uiPriority="99"/>
-    <w:lsdException w:name="Colorful List" w:uiPriority="34" w:qFormat="1"/>
-    <w:lsdException w:name="Colorful Grid" w:uiPriority="29" w:qFormat="1"/>
-    <w:lsdException w:name="Light Shading Accent 1" w:uiPriority="30" w:qFormat="1"/>
-    <w:lsdException w:name="Light List Accent 1" w:uiPriority="66"/>
-    <w:lsdException w:name="Light Grid Accent 1" w:uiPriority="67"/>
-    <w:lsdException w:name="Medium Shading 1 Accent 1" w:uiPriority="68"/>
-    <w:lsdException w:name="Medium Shading 2 Accent 1" w:uiPriority="69"/>
-    <w:lsdException w:name="Medium List 1 Accent 1" w:uiPriority="70"/>
-    <w:lsdException w:name="Revision" w:uiPriority="71"/>
-    <w:lsdException w:name="List Paragraph" w:uiPriority="34" w:qFormat="1"/>
-    <w:lsdException w:name="Quote" w:uiPriority="29" w:qFormat="1"/>
-    <w:lsdException w:name="Intense Quote" w:uiPriority="30" w:qFormat="1"/>
-    <w:lsdException w:name="Medium List 2 Accent 1" w:uiPriority="61"/>
-    <w:lsdException w:name="Medium Grid 1 Accent 1" w:uiPriority="62"/>
-    <w:lsdException w:name="Medium Grid 2 Accent 1" w:uiPriority="63"/>
-    <w:lsdException w:name="Medium Grid 3 Accent 1" w:uiPriority="64"/>
-    <w:lsdException w:name="Dark List Accent 1" w:uiPriority="65"/>
-    <w:lsdException w:name="Colorful Shading Accent 1" w:uiPriority="66"/>
-    <w:lsdException w:name="Colorful List Accent 1" w:uiPriority="67"/>
-    <w:lsdException w:name="Colorful Grid Accent 1" w:uiPriority="68"/>
-    <w:lsdException w:name="Light Shading Accent 2" w:uiPriority="69"/>
-    <w:lsdException w:name="Light List Accent 2" w:uiPriority="70"/>
-    <w:lsdException w:name="Light Grid Accent 2" w:uiPriority="71"/>
-    <w:lsdException w:name="Medium Shading 1 Accent 2" w:uiPriority="72"/>
-    <w:lsdException w:name="Medium Shading 2 Accent 2" w:uiPriority="73"/>
-    <w:lsdException w:name="Medium List 1 Accent 2" w:uiPriority="60"/>
-    <w:lsdException w:name="Medium List 2 Accent 2" w:uiPriority="61"/>
-    <w:lsdException w:name="Medium Grid 1 Accent 2" w:uiPriority="62"/>
-    <w:lsdException w:name="Medium Grid 2 Accent 2" w:uiPriority="63"/>
-    <w:lsdException w:name="Medium Grid 3 Accent 2" w:uiPriority="64"/>
-    <w:lsdException w:name="Dark List Accent 2" w:uiPriority="65"/>
-    <w:lsdException w:name="Colorful Shading Accent 2" w:uiPriority="66"/>
-    <w:lsdException w:name="Colorful List Accent 2" w:uiPriority="67"/>
-    <w:lsdException w:name="Colorful Grid Accent 2" w:uiPriority="68"/>
-    <w:lsdException w:name="Light Shading Accent 3" w:uiPriority="69"/>
-    <w:lsdException w:name="Light List Accent 3" w:uiPriority="70"/>
-    <w:lsdException w:name="Light Grid Accent 3" w:uiPriority="71"/>
-    <w:lsdException w:name="Medium Shading 1 Accent 3" w:uiPriority="72"/>
-    <w:lsdException w:name="Medium Shading 2 Accent 3" w:uiPriority="73"/>
-    <w:lsdException w:name="Medium List 1 Accent 3" w:uiPriority="60"/>
-    <w:lsdException w:name="Medium List 2 Accent 3" w:uiPriority="61"/>
-    <w:lsdException w:name="Medium Grid 1 Accent 3" w:uiPriority="62"/>
-    <w:lsdException w:name="Medium Grid 2 Accent 3" w:uiPriority="63"/>
-    <w:lsdException w:name="Medium Grid 3 Accent 3" w:uiPriority="64"/>
-    <w:lsdException w:name="Dark List Accent 3" w:uiPriority="65"/>
-    <w:lsdException w:name="Colorful Shading Accent 3" w:uiPriority="66"/>
-    <w:lsdException w:name="Colorful List Accent 3" w:uiPriority="67"/>
-    <w:lsdException w:name="Colorful Grid Accent 3" w:uiPriority="68"/>
-    <w:lsdException w:name="Light Shading Accent 4" w:uiPriority="69"/>
-    <w:lsdException w:name="Light List Accent 4" w:uiPriority="70"/>
-    <w:lsdException w:name="Light Grid Accent 4" w:uiPriority="71"/>
-    <w:lsdException w:name="Medium Shading 1 Accent 4" w:uiPriority="72"/>
-    <w:lsdException w:name="Medium Shading 2 Accent 4" w:uiPriority="73"/>
-    <w:lsdException w:name="Medium List 1 Accent 4" w:uiPriority="60"/>
-    <w:lsdException w:name="Medium List 2 Accent 4" w:uiPriority="61"/>
-    <w:lsdException w:name="Medium Grid 1 Accent 4" w:uiPriority="62"/>
-    <w:lsdException w:name="Medium Grid 2 Accent 4" w:uiPriority="63"/>
-    <w:lsdException w:name="Medium Grid 3 Accent 4" w:uiPriority="64"/>
-    <w:lsdException w:name="Dark List Accent 4" w:uiPriority="65"/>
-    <w:lsdException w:name="Colorful Shading Accent 4" w:uiPriority="66"/>
-    <w:lsdException w:name="Colorful List Accent 4" w:uiPriority="67"/>
-    <w:lsdException w:name="Colorful Grid Accent 4" w:uiPriority="68"/>
-    <w:lsdException w:name="Light Shading Accent 5" w:uiPriority="69"/>
-    <w:lsdException w:name="Light List Accent 5" w:uiPriority="70"/>
-    <w:lsdException w:name="Light Grid Accent 5" w:uiPriority="71"/>
-    <w:lsdException w:name="Medium Shading 1 Accent 5" w:uiPriority="72"/>
-    <w:lsdException w:name="Medium Shading 2 Accent 5" w:uiPriority="73"/>
-    <w:lsdException w:name="Medium List 1 Accent 5" w:uiPriority="60"/>
-    <w:lsdException w:name="Medium List 2 Accent 5" w:uiPriority="61"/>
-    <w:lsdException w:name="Medium Grid 1 Accent 5" w:uiPriority="62"/>
-    <w:lsdException w:name="Medium Grid 2 Accent 5" w:uiPriority="63"/>
-    <w:lsdException w:name="Medium Grid 3 Accent 5" w:uiPriority="64"/>
-    <w:lsdException w:name="Dark List Accent 5" w:uiPriority="65"/>
-    <w:lsdException w:name="Colorful Shading Accent 5" w:uiPriority="66"/>
-    <w:lsdException w:name="Colorful List Accent 5" w:uiPriority="67"/>
-    <w:lsdException w:name="Colorful Grid Accent 5" w:uiPriority="68"/>
-    <w:lsdException w:name="Light Shading Accent 6" w:uiPriority="69"/>
-    <w:lsdException w:name="Light List Accent 6" w:uiPriority="70"/>
-    <w:lsdException w:name="Light Grid Accent 6" w:uiPriority="71"/>
-    <w:lsdException w:name="Medium Shading 1 Accent 6" w:uiPriority="72"/>
-    <w:lsdException w:name="Medium Shading 2 Accent 6" w:uiPriority="73"/>
-    <w:lsdException w:name="Medium List 1 Accent 6" w:uiPriority="19" w:qFormat="1"/>
-    <w:lsdException w:name="Medium List 2 Accent 6" w:uiPriority="21" w:qFormat="1"/>
-    <w:lsdException w:name="Medium Grid 1 Accent 6" w:uiPriority="31" w:qFormat="1"/>
-    <w:lsdException w:name="Medium Grid 2 Accent 6" w:uiPriority="32" w:qFormat="1"/>
-    <w:lsdException w:name="Medium Grid 3 Accent 6" w:uiPriority="33" w:qFormat="1"/>
-    <w:lsdException w:name="Dark List Accent 6" w:semiHidden="1" w:uiPriority="37" w:unhideWhenUsed="1"/>
-    <w:lsdException w:name="Colorful Shading Accent 6" w:semiHidden="1" w:uiPriority="39" w:unhideWhenUsed="1" w:qFormat="1"/>
-    <w:lsdException w:name="Colorful List Accent 6" w:uiPriority="72"/>
-    <w:lsdException w:name="Colorful Grid Accent 6" w:uiPriority="73"/>
-    <w:lsdException w:name="Subtle Emphasis" w:uiPriority="19" w:qFormat="1"/>
-    <w:lsdException w:name="Intense Emphasis" w:uiPriority="21" w:qFormat="1"/>
-    <w:lsdException w:name="Subtle Reference" w:uiPriority="31" w:qFormat="1"/>
-    <w:lsdException w:name="Intense Reference" w:uiPriority="32" w:qFormat="1"/>
-    <w:lsdException w:name="Book Title" w:uiPriority="33" w:qFormat="1"/>
-    <w:lsdException w:name="Bibliography" w:semiHidden="1" w:uiPriority="37" w:unhideWhenUsed="1"/>
-    <w:lsdException w:name="TOC Heading" w:semiHidden="1" w:uiPriority="39" w:unhideWhenUsed="1" w:qFormat="1"/>
-  </w:latentStyles>
-  <w:style w:type="paragraph" w:default="1" w:styleId="Normal">
-    <w:name w:val="Normal"/>
-    <w:qFormat/>
-    <w:rsid w:val="0000781B"/>
-  </w:style>
-  <w:style w:type="paragraph" w:styleId="Heading1">
-    <w:name w:val="heading 1"/>
-    <w:basedOn w:val="Normal"/>
-    <w:next w:val="Normal"/>
-    <w:link w:val="Heading1Char"/>
-    <w:uiPriority w:val="9"/>
-    <w:qFormat/>
-    <w:rsid w:val="00F8037D"/>
-    <w:pPr>
-      <w:numPr>
-        <w:numId w:val="2"/>
-      </w:numPr>
-      <w:pBdr>
-        <w:bottom w:val="single" w:sz="12" w:space="1" w:color="000000" w:themeColor="text1"/>
-      </w:pBdr>
-      <w:spacing w:before="600" w:after="80"/>
-      <w:outlineLvl w:val="0"/>
-    </w:pPr>
-    <w:rPr>
-      <w:rFonts w:asciiTheme="majorHAnsi" w:eastAsiaTheme="majorEastAsia" w:hAnsiTheme="majorHAnsi" w:cstheme="majorBidi"/>
-      <w:b/>
-      <w:bCs/>
-      <w:caps/>
-      <w:sz w:val="40"/>
-      <w:szCs w:val="32"/>
-    </w:rPr>
-  </w:style>
-  <w:style w:type="paragraph" w:styleId="Heading2">
-    <w:name w:val="heading 2"/>
-    <w:basedOn w:val="Normal"/>
-    <w:next w:val="Normal"/>
-    <w:link w:val="Heading2Char"/>
-    <w:uiPriority w:val="9"/>
-    <w:unhideWhenUsed/>
-    <w:qFormat/>
-    <w:rsid w:val="005D4DB2"/>
-    <w:pPr>
-      <w:numPr>
-        <w:ilvl w:val="1"/>
-        <w:numId w:val="2"/>
-      </w:numPr>
-      <w:pBdr>
-        <w:bottom w:val="single" w:sz="8" w:space="1" w:color="05710A"/>
-      </w:pBdr>
-      <w:spacing w:before="200" w:after="80"/>
-      <w:ind w:left="720" w:hanging="720"/>
-      <w:outlineLvl w:val="1"/>
-    </w:pPr>
-    <w:rPr>
-      <w:rFonts w:asciiTheme="majorHAnsi" w:eastAsiaTheme="majorEastAsia" w:hAnsiTheme="majorHAnsi" w:cstheme="majorBidi"/>
-      <w:smallCaps/>
-      <w:color w:val="05710A"/>
-      <w:sz w:val="32"/>
-      <w:szCs w:val="32"/>
-    </w:rPr>
-  </w:style>
-  <w:style w:type="paragraph" w:styleId="Heading3">
-    <w:name w:val="heading 3"/>
-    <w:basedOn w:val="Normal"/>
-    <w:next w:val="Normal"/>
-    <w:link w:val="Heading3Char"/>
-    <w:uiPriority w:val="9"/>
-    <w:unhideWhenUsed/>
-    <w:qFormat/>
-    <w:rsid w:val="00B84971"/>
-    <w:pPr>
-      <w:numPr>
-        <w:ilvl w:val="2"/>
-        <w:numId w:val="2"/>
-      </w:numPr>
-      <w:pBdr>
-        <w:bottom w:val="single" w:sz="4" w:space="1" w:color="17365D" w:themeColor="text2" w:themeShade="BF"/>
-      </w:pBdr>
-      <w:spacing w:before="200" w:after="80"/>
-      <w:outlineLvl w:val="2"/>
-    </w:pPr>
-    <w:rPr>
-      <w:rFonts w:asciiTheme="majorHAnsi" w:eastAsiaTheme="majorEastAsia" w:hAnsiTheme="majorHAnsi" w:cstheme="majorBidi"/>
-      <w:color w:val="17365D" w:themeColor="text2" w:themeShade="BF"/>
-      <w:sz w:val="28"/>
-    </w:rPr>
-  </w:style>
-  <w:style w:type="paragraph" w:styleId="Heading4">
-    <w:name w:val="heading 4"/>
-    <w:basedOn w:val="Normal"/>
-    <w:next w:val="Normal"/>
-    <w:link w:val="Heading4Char"/>
-    <w:uiPriority w:val="9"/>
-    <w:semiHidden/>
-    <w:unhideWhenUsed/>
-    <w:qFormat/>
-    <w:rsid w:val="00F8037D"/>
-    <w:pPr>
-      <w:numPr>
-        <w:ilvl w:val="3"/>
-        <w:numId w:val="2"/>
-      </w:numPr>
-      <w:pBdr>
-        <w:bottom w:val="single" w:sz="4" w:space="2" w:color="B8CCE4" w:themeColor="accent1" w:themeTint="66"/>
-      </w:pBdr>
-      <w:spacing w:before="200" w:after="80"/>
-      <w:outlineLvl w:val="3"/>
-    </w:pPr>
-    <w:rPr>
-      <w:rFonts w:asciiTheme="majorHAnsi" w:eastAsiaTheme="majorEastAsia" w:hAnsiTheme="majorHAnsi" w:cstheme="majorBidi"/>
-      <w:i/>
-      <w:iCs/>
-      <w:color w:val="4F81BD" w:themeColor="accent1"/>
-    </w:rPr>
-  </w:style>
-  <w:style w:type="paragraph" w:styleId="Heading5">
-    <w:name w:val="heading 5"/>
-    <w:basedOn w:val="Normal"/>
-    <w:next w:val="Normal"/>
-    <w:link w:val="Heading5Char"/>
-    <w:uiPriority w:val="9"/>
-    <w:semiHidden/>
-    <w:unhideWhenUsed/>
-    <w:qFormat/>
-    <w:rsid w:val="00F8037D"/>
-    <w:pPr>
-      <w:numPr>
-        <w:ilvl w:val="4"/>
-        <w:numId w:val="2"/>
-      </w:numPr>
-      <w:spacing w:before="200" w:after="80"/>
-      <w:outlineLvl w:val="4"/>
-    </w:pPr>
-    <w:rPr>
-      <w:rFonts w:asciiTheme="majorHAnsi" w:eastAsiaTheme="majorEastAsia" w:hAnsiTheme="majorHAnsi" w:cstheme="majorBidi"/>
-      <w:color w:val="4F81BD" w:themeColor="accent1"/>
-    </w:rPr>
-  </w:style>
-  <w:style w:type="paragraph" w:styleId="Heading6">
-    <w:name w:val="heading 6"/>
-    <w:basedOn w:val="Normal"/>
-    <w:next w:val="Normal"/>
-    <w:link w:val="Heading6Char"/>
-    <w:uiPriority w:val="9"/>
-    <w:semiHidden/>
-    <w:unhideWhenUsed/>
-    <w:qFormat/>
-    <w:rsid w:val="00F8037D"/>
-    <w:pPr>
-      <w:numPr>
-        <w:ilvl w:val="5"/>
-        <w:numId w:val="2"/>
-      </w:numPr>
-      <w:spacing w:before="280" w:after="100"/>
-      <w:outlineLvl w:val="5"/>
-    </w:pPr>
-    <w:rPr>
-      <w:rFonts w:asciiTheme="majorHAnsi" w:eastAsiaTheme="majorEastAsia" w:hAnsiTheme="majorHAnsi" w:cstheme="majorBidi"/>
-      <w:i/>
-      <w:iCs/>
-      <w:color w:val="4F81BD" w:themeColor="accent1"/>
-    </w:rPr>
-  </w:style>
-  <w:style w:type="paragraph" w:styleId="Heading7">
-    <w:name w:val="heading 7"/>
-    <w:basedOn w:val="Normal"/>
-    <w:next w:val="Normal"/>
-    <w:link w:val="Heading7Char"/>
-    <w:uiPriority w:val="9"/>
-    <w:semiHidden/>
-    <w:unhideWhenUsed/>
-    <w:qFormat/>
-    <w:rsid w:val="00F8037D"/>
-    <w:pPr>
-      <w:numPr>
-        <w:ilvl w:val="6"/>
-        <w:numId w:val="2"/>
-      </w:numPr>
-      <w:spacing w:before="320" w:after="100"/>
-      <w:outlineLvl w:val="6"/>
-    </w:pPr>
-    <w:rPr>
-      <w:rFonts w:asciiTheme="majorHAnsi" w:eastAsiaTheme="majorEastAsia" w:hAnsiTheme="majorHAnsi" w:cstheme="majorBidi"/>
-      <w:b/>
-      <w:bCs/>
-      <w:color w:val="9BBB59" w:themeColor="accent3"/>
-      <w:sz w:val="20"/>
-      <w:szCs w:val="20"/>
-    </w:rPr>
-  </w:style>
-  <w:style w:type="paragraph" w:styleId="Heading8">
-    <w:name w:val="heading 8"/>
-    <w:basedOn w:val="Normal"/>
-    <w:next w:val="Normal"/>
-    <w:link w:val="Heading8Char"/>
-    <w:uiPriority w:val="9"/>
-    <w:semiHidden/>
-    <w:unhideWhenUsed/>
-    <w:qFormat/>
-    <w:rsid w:val="00F8037D"/>
-    <w:pPr>
-      <w:numPr>
-        <w:ilvl w:val="7"/>
-        <w:numId w:val="2"/>
-      </w:numPr>
-      <w:spacing w:before="320" w:after="100"/>
-      <w:outlineLvl w:val="7"/>
-    </w:pPr>
-    <w:rPr>
-      <w:rFonts w:asciiTheme="majorHAnsi" w:eastAsiaTheme="majorEastAsia" w:hAnsiTheme="majorHAnsi" w:cstheme="majorBidi"/>
-      <w:b/>
-      <w:bCs/>
-      <w:i/>
-      <w:iCs/>
-      <w:color w:val="9BBB59" w:themeColor="accent3"/>
-      <w:sz w:val="20"/>
-      <w:szCs w:val="20"/>
-    </w:rPr>
-  </w:style>
-  <w:style w:type="paragraph" w:styleId="Heading9">
-    <w:name w:val="heading 9"/>
-    <w:basedOn w:val="Normal"/>
-    <w:next w:val="Normal"/>
-    <w:link w:val="Heading9Char"/>
-    <w:uiPriority w:val="9"/>
-    <w:semiHidden/>
-    <w:unhideWhenUsed/>
-    <w:qFormat/>
-    <w:rsid w:val="00F8037D"/>
-    <w:pPr>
-      <w:numPr>
-        <w:ilvl w:val="8"/>
-        <w:numId w:val="2"/>
-      </w:numPr>
-      <w:spacing w:before="320" w:after="100"/>
-      <w:outlineLvl w:val="8"/>
-    </w:pPr>
-    <w:rPr>
-      <w:rFonts w:asciiTheme="majorHAnsi" w:eastAsiaTheme="majorEastAsia" w:hAnsiTheme="majorHAnsi" w:cstheme="majorBidi"/>
-      <w:i/>
-      <w:iCs/>
-      <w:color w:val="9BBB59" w:themeColor="accent3"/>
-      <w:sz w:val="20"/>
-      <w:szCs w:val="20"/>
-    </w:rPr>
-  </w:style>
-  <w:style w:type="character" w:default="1" w:styleId="DefaultParagraphFont">
-    <w:name w:val="Default Paragraph Font"/>
-    <w:uiPriority w:val="1"/>
-    <w:unhideWhenUsed/>
-  </w:style>
-  <w:style w:type="table" w:default="1" w:styleId="TableNormal">
-    <w:name w:val="Normal Table"/>
-    <w:uiPriority w:val="99"/>
-    <w:semiHidden/>
-    <w:unhideWhenUsed/>
-    <w:tblPr>
-      <w:tblInd w:w="0" w:type="dxa"/>
-      <w:tblCellMar>
-        <w:top w:w="0" w:type="dxa"/>
-        <w:left w:w="108" w:type="dxa"/>
-        <w:bottom w:w="0" w:type="dxa"/>
-        <w:right w:w="108" w:type="dxa"/>
-      </w:tblCellMar>
-    </w:tblPr>
-  </w:style>
-  <w:style w:type="numbering" w:default="1" w:styleId="NoList">
-    <w:name w:val="No List"/>
-    <w:uiPriority w:val="99"/>
-    <w:semiHidden/>
-    <w:unhideWhenUsed/>
-  </w:style>
-  <w:style w:type="paragraph" w:styleId="Header">
-    <w:name w:val="header"/>
-    <w:basedOn w:val="Normal"/>
-    <w:link w:val="HeaderChar"/>
-    <w:uiPriority w:val="99"/>
-    <w:rsid w:val="00AD5371"/>
-    <w:pPr>
-      <w:tabs>
-        <w:tab w:val="center" w:pos="4536"/>
-        <w:tab w:val="right" w:pos="9072"/>
-      </w:tabs>
-    </w:pPr>
-  </w:style>
-  <w:style w:type="paragraph" w:styleId="Footer">
-    <w:name w:val="footer"/>
-    <w:basedOn w:val="Normal"/>
-    <w:rsid w:val="00AD5371"/>
-    <w:pPr>
-      <w:tabs>
-        <w:tab w:val="center" w:pos="4536"/>
-        <w:tab w:val="right" w:pos="9072"/>
-      </w:tabs>
-    </w:pPr>
-  </w:style>
-  <w:style w:type="paragraph" w:styleId="TOC3">
-    <w:name w:val="toc 3"/>
-    <w:basedOn w:val="Normal"/>
-    <w:next w:val="Normal"/>
-    <w:autoRedefine/>
-    <w:uiPriority w:val="39"/>
-    <w:rsid w:val="00E82A2F"/>
-    <w:pPr>
-      <w:ind w:left="440"/>
-    </w:pPr>
-  </w:style>
-  <w:style w:type="character" w:styleId="PageNumber">
-    <w:name w:val="page number"/>
-    <w:basedOn w:val="DefaultParagraphFont"/>
-    <w:rsid w:val="005C155E"/>
-  </w:style>
-  <w:style w:type="paragraph" w:styleId="TOC1">
-    <w:name w:val="toc 1"/>
-    <w:basedOn w:val="Normal"/>
-    <w:next w:val="Normal"/>
-    <w:autoRedefine/>
-    <w:uiPriority w:val="39"/>
-    <w:rsid w:val="007E413A"/>
-    <w:pPr>
-      <w:spacing w:before="120"/>
-    </w:pPr>
-    <w:rPr>
-      <w:b/>
-      <w:bCs/>
-      <w:caps/>
-      <w:sz w:val="28"/>
-    </w:rPr>
-  </w:style>
-  <w:style w:type="character" w:styleId="Hyperlink">
-    <w:name w:val="Hyperlink"/>
-    <w:uiPriority w:val="99"/>
-    <w:rsid w:val="004D5396"/>
-    <w:rPr>
-      <w:rFonts w:ascii="Calibri" w:hAnsi="Calibri"/>
-      <w:color w:val="0000FF"/>
-      <w:u w:val="single"/>
-    </w:rPr>
-  </w:style>
-  <w:style w:type="paragraph" w:styleId="TOC2">
-    <w:name w:val="toc 2"/>
-    <w:basedOn w:val="Normal"/>
-    <w:next w:val="Normal"/>
-    <w:autoRedefine/>
-    <w:uiPriority w:val="39"/>
-    <w:rsid w:val="007E413A"/>
-    <w:pPr>
-      <w:ind w:left="220"/>
-    </w:pPr>
-    <w:rPr>
-      <w:i/>
-      <w:iCs/>
-      <w:smallCaps/>
-      <w:sz w:val="28"/>
-    </w:rPr>
-  </w:style>
-  <w:style w:type="paragraph" w:customStyle="1" w:styleId="StyleLgende">
-    <w:name w:val="Style Légende"/>
-    <w:basedOn w:val="Normal"/>
-    <w:rsid w:val="00480845"/>
-    <w:pPr>
-      <w:jc w:val="center"/>
-    </w:pPr>
-    <w:rPr>
-      <w:i/>
-      <w:iCs/>
-      <w:szCs w:val="20"/>
-    </w:rPr>
-  </w:style>
-  <w:style w:type="paragraph" w:styleId="TOC4">
-    <w:name w:val="toc 4"/>
-    <w:basedOn w:val="Normal"/>
-    <w:next w:val="Normal"/>
-    <w:autoRedefine/>
-    <w:semiHidden/>
-    <w:rsid w:val="00154BF3"/>
-    <w:pPr>
-      <w:ind w:left="660"/>
-    </w:pPr>
-    <w:rPr>
-      <w:sz w:val="20"/>
-      <w:szCs w:val="20"/>
-    </w:rPr>
-  </w:style>
-  <w:style w:type="paragraph" w:styleId="TOC5">
-    <w:name w:val="toc 5"/>
-    <w:basedOn w:val="Normal"/>
-    <w:next w:val="Normal"/>
-    <w:autoRedefine/>
-    <w:semiHidden/>
-    <w:rsid w:val="00154BF3"/>
-    <w:pPr>
-      <w:ind w:left="880"/>
-    </w:pPr>
-    <w:rPr>
-      <w:sz w:val="20"/>
-      <w:szCs w:val="20"/>
-    </w:rPr>
-  </w:style>
-  <w:style w:type="paragraph" w:styleId="TOC6">
-    <w:name w:val="toc 6"/>
-    <w:basedOn w:val="Normal"/>
-    <w:next w:val="Normal"/>
-    <w:autoRedefine/>
-    <w:semiHidden/>
-    <w:rsid w:val="00154BF3"/>
-    <w:pPr>
-      <w:ind w:left="1100"/>
-    </w:pPr>
-    <w:rPr>
-      <w:sz w:val="20"/>
-      <w:szCs w:val="20"/>
-    </w:rPr>
-  </w:style>
-  <w:style w:type="paragraph" w:styleId="TOC7">
-    <w:name w:val="toc 7"/>
-    <w:basedOn w:val="Normal"/>
-    <w:next w:val="Normal"/>
-    <w:autoRedefine/>
-    <w:semiHidden/>
-    <w:rsid w:val="00154BF3"/>
-    <w:pPr>
-      <w:ind w:left="1320"/>
-    </w:pPr>
-    <w:rPr>
-      <w:sz w:val="20"/>
-      <w:szCs w:val="20"/>
-    </w:rPr>
-  </w:style>
-  <w:style w:type="paragraph" w:styleId="TOC8">
-    <w:name w:val="toc 8"/>
-    <w:basedOn w:val="Normal"/>
-    <w:next w:val="Normal"/>
-    <w:autoRedefine/>
-    <w:semiHidden/>
-    <w:rsid w:val="00154BF3"/>
-    <w:pPr>
-      <w:ind w:left="1540"/>
-    </w:pPr>
-    <w:rPr>
-      <w:sz w:val="20"/>
-      <w:szCs w:val="20"/>
-    </w:rPr>
-  </w:style>
-  <w:style w:type="paragraph" w:styleId="TOC9">
-    <w:name w:val="toc 9"/>
-    <w:basedOn w:val="Normal"/>
-    <w:next w:val="Normal"/>
-    <w:autoRedefine/>
-    <w:semiHidden/>
-    <w:rsid w:val="00154BF3"/>
-    <w:pPr>
-      <w:ind w:left="1760"/>
-    </w:pPr>
-    <w:rPr>
-      <w:sz w:val="20"/>
-      <w:szCs w:val="20"/>
-    </w:rPr>
-  </w:style>
-  <w:style w:type="table" w:styleId="TableGrid">
-    <w:name w:val="Table Grid"/>
-    <w:basedOn w:val="TableNormal"/>
-    <w:rsid w:val="00C51EE9"/>
-    <w:pPr>
-      <w:ind w:left="510"/>
-    </w:pPr>
-    <w:tblPr>
-      <w:tblInd w:w="0" w:type="dxa"/>
-      <w:tblBorders>
-        <w:top w:val="single" w:sz="4" w:space="0" w:color="auto"/>
-        <w:left w:val="single" w:sz="4" w:space="0" w:color="auto"/>
-        <w:bottom w:val="single" w:sz="4" w:space="0" w:color="auto"/>
-        <w:right w:val="single" w:sz="4" w:space="0" w:color="auto"/>
-        <w:insideH w:val="single" w:sz="4" w:space="0" w:color="auto"/>
-        <w:insideV w:val="single" w:sz="4" w:space="0" w:color="auto"/>
-      </w:tblBorders>
-      <w:tblCellMar>
-        <w:top w:w="0" w:type="dxa"/>
-        <w:left w:w="108" w:type="dxa"/>
-        <w:bottom w:w="0" w:type="dxa"/>
-        <w:right w:w="108" w:type="dxa"/>
-      </w:tblCellMar>
-    </w:tblPr>
-  </w:style>
-  <w:style w:type="character" w:customStyle="1" w:styleId="Heading2Char">
-    <w:name w:val="Heading 2 Char"/>
-    <w:basedOn w:val="DefaultParagraphFont"/>
-    <w:link w:val="Heading2"/>
-    <w:uiPriority w:val="9"/>
-    <w:rsid w:val="005D4DB2"/>
-    <w:rPr>
-      <w:rFonts w:asciiTheme="majorHAnsi" w:eastAsiaTheme="majorEastAsia" w:hAnsiTheme="majorHAnsi" w:cstheme="majorBidi"/>
-      <w:smallCaps/>
-      <w:color w:val="05710A"/>
-      <w:sz w:val="32"/>
-      <w:szCs w:val="32"/>
-    </w:rPr>
-  </w:style>
-  <w:style w:type="paragraph" w:styleId="ListParagraph">
-    <w:name w:val="List Paragraph"/>
-    <w:basedOn w:val="Normal"/>
-    <w:uiPriority w:val="34"/>
-    <w:qFormat/>
-    <w:rsid w:val="0000781B"/>
-    <w:pPr>
-      <w:ind w:left="720"/>
-      <w:contextualSpacing/>
-    </w:pPr>
-  </w:style>
-  <w:style w:type="character" w:customStyle="1" w:styleId="Heading7Char">
-    <w:name w:val="Heading 7 Char"/>
-    <w:basedOn w:val="DefaultParagraphFont"/>
-    <w:link w:val="Heading7"/>
-    <w:uiPriority w:val="9"/>
-    <w:semiHidden/>
-    <w:rsid w:val="00F8037D"/>
-    <w:rPr>
-      <w:rFonts w:asciiTheme="majorHAnsi" w:eastAsiaTheme="majorEastAsia" w:hAnsiTheme="majorHAnsi" w:cstheme="majorBidi"/>
-      <w:b/>
-      <w:bCs/>
-      <w:color w:val="9BBB59" w:themeColor="accent3"/>
-      <w:sz w:val="20"/>
-      <w:szCs w:val="20"/>
-    </w:rPr>
-  </w:style>
-  <w:style w:type="character" w:customStyle="1" w:styleId="Heading8Char">
-    <w:name w:val="Heading 8 Char"/>
-    <w:basedOn w:val="DefaultParagraphFont"/>
-    <w:link w:val="Heading8"/>
-    <w:uiPriority w:val="9"/>
-    <w:semiHidden/>
-    <w:rsid w:val="00F8037D"/>
-    <w:rPr>
-      <w:rFonts w:asciiTheme="majorHAnsi" w:eastAsiaTheme="majorEastAsia" w:hAnsiTheme="majorHAnsi" w:cstheme="majorBidi"/>
-      <w:b/>
-      <w:bCs/>
-      <w:i/>
-      <w:iCs/>
-      <w:color w:val="9BBB59" w:themeColor="accent3"/>
-      <w:sz w:val="20"/>
-      <w:szCs w:val="20"/>
-    </w:rPr>
-  </w:style>
-  <w:style w:type="character" w:customStyle="1" w:styleId="Heading9Char">
-    <w:name w:val="Heading 9 Char"/>
-    <w:basedOn w:val="DefaultParagraphFont"/>
-    <w:link w:val="Heading9"/>
-    <w:uiPriority w:val="9"/>
-    <w:semiHidden/>
-    <w:rsid w:val="00F8037D"/>
-    <w:rPr>
-      <w:rFonts w:asciiTheme="majorHAnsi" w:eastAsiaTheme="majorEastAsia" w:hAnsiTheme="majorHAnsi" w:cstheme="majorBidi"/>
-      <w:i/>
-      <w:iCs/>
-      <w:color w:val="9BBB59" w:themeColor="accent3"/>
-      <w:sz w:val="20"/>
-      <w:szCs w:val="20"/>
-    </w:rPr>
-  </w:style>
-  <w:style w:type="character" w:customStyle="1" w:styleId="HeaderChar">
-    <w:name w:val="Header Char"/>
-    <w:link w:val="Header"/>
-    <w:uiPriority w:val="99"/>
-    <w:rsid w:val="00A561E3"/>
-    <w:rPr>
-      <w:rFonts w:ascii="Calibri" w:hAnsi="Calibri"/>
-      <w:color w:val="3B5FA0"/>
-      <w:szCs w:val="24"/>
-    </w:rPr>
-  </w:style>
-  <w:style w:type="paragraph" w:customStyle="1" w:styleId="t2">
-    <w:name w:val="t2"/>
-    <w:basedOn w:val="Normal"/>
-    <w:uiPriority w:val="99"/>
-    <w:rsid w:val="00A561E3"/>
-    <w:pPr>
-      <w:spacing w:before="200" w:line="300" w:lineRule="exact"/>
-      <w:ind w:left="1559"/>
-      <w:jc w:val="both"/>
-    </w:pPr>
-    <w:rPr>
-      <w:rFonts w:ascii="Arial" w:hAnsi="Arial" w:cs="Arial"/>
-      <w:b/>
-      <w:bCs/>
-      <w:caps/>
-      <w:sz w:val="28"/>
-      <w:szCs w:val="28"/>
-    </w:rPr>
-  </w:style>
-  <w:style w:type="paragraph" w:customStyle="1" w:styleId="t1">
-    <w:name w:val="t1"/>
-    <w:basedOn w:val="Normal"/>
-    <w:uiPriority w:val="99"/>
-    <w:rsid w:val="00A561E3"/>
-    <w:pPr>
-      <w:pBdr>
-        <w:bottom w:val="single" w:sz="4" w:space="1" w:color="auto"/>
-      </w:pBdr>
-      <w:spacing w:before="200" w:line="300" w:lineRule="exact"/>
-    </w:pPr>
-    <w:rPr>
-      <w:rFonts w:ascii="Arial" w:hAnsi="Arial" w:cs="Arial"/>
-      <w:b/>
-      <w:bCs/>
-      <w:caps/>
-      <w:spacing w:val="60"/>
-      <w:sz w:val="32"/>
-      <w:szCs w:val="32"/>
-    </w:rPr>
-  </w:style>
-  <w:style w:type="paragraph" w:styleId="BodyText">
-    <w:name w:val="Body Text"/>
-    <w:basedOn w:val="Normal"/>
-    <w:link w:val="BodyTextChar"/>
-    <w:uiPriority w:val="99"/>
-    <w:rsid w:val="00A561E3"/>
-    <w:pPr>
-      <w:spacing w:before="200" w:line="300" w:lineRule="exact"/>
-    </w:pPr>
-    <w:rPr>
-      <w:rFonts w:ascii="Arial" w:hAnsi="Arial" w:cs="Arial"/>
-      <w:sz w:val="22"/>
-      <w:szCs w:val="22"/>
-    </w:rPr>
-  </w:style>
-  <w:style w:type="character" w:customStyle="1" w:styleId="BodyTextChar">
-    <w:name w:val="Body Text Char"/>
-    <w:link w:val="BodyText"/>
-    <w:uiPriority w:val="99"/>
-    <w:rsid w:val="00A561E3"/>
-    <w:rPr>
-      <w:rFonts w:ascii="Arial" w:hAnsi="Arial" w:cs="Arial"/>
-      <w:sz w:val="22"/>
-      <w:szCs w:val="22"/>
-    </w:rPr>
-  </w:style>
-  <w:style w:type="paragraph" w:styleId="BodyText2">
-    <w:name w:val="Body Text 2"/>
-    <w:basedOn w:val="Normal"/>
-    <w:link w:val="BodyText2Char"/>
-    <w:uiPriority w:val="99"/>
-    <w:rsid w:val="00A561E3"/>
-    <w:pPr>
-      <w:tabs>
-        <w:tab w:val="center" w:pos="4111"/>
-        <w:tab w:val="center" w:pos="5954"/>
-        <w:tab w:val="center" w:pos="7797"/>
-      </w:tabs>
-    </w:pPr>
-    <w:rPr>
-      <w:rFonts w:ascii="Arial" w:hAnsi="Arial" w:cs="Arial"/>
-      <w:sz w:val="22"/>
-      <w:szCs w:val="22"/>
-    </w:rPr>
-  </w:style>
-  <w:style w:type="character" w:customStyle="1" w:styleId="BodyText2Char">
-    <w:name w:val="Body Text 2 Char"/>
-    <w:link w:val="BodyText2"/>
-    <w:uiPriority w:val="99"/>
-    <w:rsid w:val="00A561E3"/>
-    <w:rPr>
-      <w:rFonts w:ascii="Arial" w:hAnsi="Arial" w:cs="Arial"/>
-      <w:sz w:val="22"/>
-      <w:szCs w:val="22"/>
-    </w:rPr>
-  </w:style>
-  <w:style w:type="paragraph" w:styleId="BodyTextIndent2">
-    <w:name w:val="Body Text Indent 2"/>
-    <w:basedOn w:val="Normal"/>
-    <w:link w:val="BodyTextIndent2Char"/>
-    <w:uiPriority w:val="99"/>
-    <w:rsid w:val="00A561E3"/>
-    <w:pPr>
-      <w:spacing w:before="100" w:after="100" w:line="300" w:lineRule="exact"/>
-      <w:ind w:left="-28"/>
-    </w:pPr>
-    <w:rPr>
-      <w:rFonts w:ascii="Arial" w:hAnsi="Arial" w:cs="Arial"/>
-      <w:sz w:val="22"/>
-      <w:szCs w:val="22"/>
-    </w:rPr>
-  </w:style>
-  <w:style w:type="character" w:customStyle="1" w:styleId="BodyTextIndent2Char">
-    <w:name w:val="Body Text Indent 2 Char"/>
-    <w:link w:val="BodyTextIndent2"/>
-    <w:uiPriority w:val="99"/>
-    <w:rsid w:val="00A561E3"/>
-    <w:rPr>
-      <w:rFonts w:ascii="Arial" w:hAnsi="Arial" w:cs="Arial"/>
-      <w:sz w:val="22"/>
-      <w:szCs w:val="22"/>
-    </w:rPr>
-  </w:style>
-  <w:style w:type="paragraph" w:styleId="BodyText3">
-    <w:name w:val="Body Text 3"/>
-    <w:basedOn w:val="Normal"/>
-    <w:link w:val="BodyText3Char"/>
-    <w:uiPriority w:val="99"/>
-    <w:rsid w:val="00A561E3"/>
-    <w:pPr>
-      <w:spacing w:line="300" w:lineRule="exact"/>
-      <w:jc w:val="both"/>
-    </w:pPr>
-    <w:rPr>
-      <w:rFonts w:ascii="Arial" w:hAnsi="Arial" w:cs="Arial"/>
-      <w:i/>
-      <w:iCs/>
-      <w:sz w:val="22"/>
-      <w:szCs w:val="22"/>
-    </w:rPr>
-  </w:style>
-  <w:style w:type="character" w:customStyle="1" w:styleId="BodyText3Char">
-    <w:name w:val="Body Text 3 Char"/>
-    <w:link w:val="BodyText3"/>
-    <w:uiPriority w:val="99"/>
-    <w:rsid w:val="00A561E3"/>
-    <w:rPr>
-      <w:rFonts w:ascii="Arial" w:hAnsi="Arial" w:cs="Arial"/>
-      <w:i/>
-      <w:iCs/>
-      <w:sz w:val="22"/>
-      <w:szCs w:val="22"/>
-    </w:rPr>
-  </w:style>
-  <w:style w:type="paragraph" w:customStyle="1" w:styleId="Retrait2">
-    <w:name w:val="Retrait2"/>
-    <w:basedOn w:val="Normal"/>
-    <w:uiPriority w:val="99"/>
-    <w:rsid w:val="00A561E3"/>
-    <w:pPr>
-      <w:ind w:left="1134" w:hanging="567"/>
-    </w:pPr>
-    <w:rPr>
-      <w:rFonts w:ascii="Arial" w:hAnsi="Arial" w:cs="Arial"/>
-      <w:b/>
-      <w:bCs/>
-      <w:caps/>
-      <w:sz w:val="22"/>
-      <w:szCs w:val="22"/>
-    </w:rPr>
-  </w:style>
-  <w:style w:type="paragraph" w:customStyle="1" w:styleId="Marge2">
-    <w:name w:val="Marge2"/>
-    <w:basedOn w:val="Normal"/>
-    <w:uiPriority w:val="99"/>
-    <w:rsid w:val="00A561E3"/>
-    <w:pPr>
-      <w:ind w:left="1134"/>
-      <w:jc w:val="both"/>
-    </w:pPr>
-    <w:rPr>
-      <w:rFonts w:ascii="Arial" w:hAnsi="Arial" w:cs="Arial"/>
-      <w:sz w:val="22"/>
-      <w:szCs w:val="22"/>
-    </w:rPr>
-  </w:style>
-  <w:style w:type="paragraph" w:customStyle="1" w:styleId="Retrai2">
-    <w:name w:val="Retrai2"/>
-    <w:aliases w:val="5"/>
-    <w:basedOn w:val="Normal"/>
-    <w:uiPriority w:val="99"/>
-    <w:rsid w:val="00A561E3"/>
-    <w:pPr>
-      <w:ind w:left="1418" w:hanging="284"/>
-      <w:jc w:val="both"/>
-    </w:pPr>
-    <w:rPr>
-      <w:rFonts w:ascii="Arial" w:hAnsi="Arial" w:cs="Arial"/>
-      <w:sz w:val="22"/>
-      <w:szCs w:val="22"/>
-    </w:rPr>
-  </w:style>
-  <w:style w:type="paragraph" w:customStyle="1" w:styleId="Marge1">
-    <w:name w:val="Marge1"/>
-    <w:basedOn w:val="Normal"/>
-    <w:uiPriority w:val="99"/>
-    <w:rsid w:val="00A561E3"/>
-    <w:pPr>
-      <w:ind w:left="567"/>
-      <w:jc w:val="both"/>
-    </w:pPr>
-    <w:rPr>
-      <w:rFonts w:ascii="Arial" w:hAnsi="Arial" w:cs="Arial"/>
-      <w:sz w:val="22"/>
-      <w:szCs w:val="22"/>
-    </w:rPr>
-  </w:style>
-  <w:style w:type="character" w:customStyle="1" w:styleId="Heading4Char">
-    <w:name w:val="Heading 4 Char"/>
-    <w:basedOn w:val="DefaultParagraphFont"/>
-    <w:link w:val="Heading4"/>
-    <w:uiPriority w:val="9"/>
-    <w:semiHidden/>
-    <w:rsid w:val="00F8037D"/>
-    <w:rPr>
-      <w:rFonts w:asciiTheme="majorHAnsi" w:eastAsiaTheme="majorEastAsia" w:hAnsiTheme="majorHAnsi" w:cstheme="majorBidi"/>
-      <w:i/>
-      <w:iCs/>
-      <w:color w:val="4F81BD" w:themeColor="accent1"/>
-    </w:rPr>
-  </w:style>
-  <w:style w:type="paragraph" w:styleId="FootnoteText">
-    <w:name w:val="footnote text"/>
-    <w:basedOn w:val="Normal"/>
-    <w:link w:val="FootnoteTextChar"/>
-    <w:uiPriority w:val="99"/>
-    <w:rsid w:val="002E53BB"/>
-    <w:pPr>
-      <w:spacing w:before="200" w:line="300" w:lineRule="exact"/>
-      <w:jc w:val="both"/>
-    </w:pPr>
-    <w:rPr>
-      <w:rFonts w:ascii="Arial" w:hAnsi="Arial" w:cs="Arial"/>
-      <w:szCs w:val="20"/>
-    </w:rPr>
-  </w:style>
-  <w:style w:type="character" w:customStyle="1" w:styleId="FootnoteTextChar">
-    <w:name w:val="Footnote Text Char"/>
-    <w:link w:val="FootnoteText"/>
-    <w:uiPriority w:val="99"/>
-    <w:rsid w:val="002E53BB"/>
-    <w:rPr>
-      <w:rFonts w:ascii="Arial" w:hAnsi="Arial" w:cs="Arial"/>
-    </w:rPr>
-  </w:style>
-  <w:style w:type="character" w:styleId="FootnoteReference">
-    <w:name w:val="footnote reference"/>
-    <w:uiPriority w:val="99"/>
-    <w:rsid w:val="002E53BB"/>
-    <w:rPr>
-      <w:rFonts w:cs="Times New Roman"/>
-      <w:vertAlign w:val="superscript"/>
-    </w:rPr>
-  </w:style>
-  <w:style w:type="paragraph" w:styleId="BodyTextIndent3">
-    <w:name w:val="Body Text Indent 3"/>
-    <w:basedOn w:val="Normal"/>
-    <w:link w:val="BodyTextIndent3Char"/>
-    <w:rsid w:val="009C75EB"/>
-    <w:pPr>
-      <w:spacing w:after="120"/>
-      <w:ind w:left="283"/>
-    </w:pPr>
-    <w:rPr>
-      <w:sz w:val="16"/>
-      <w:szCs w:val="16"/>
-    </w:rPr>
-  </w:style>
-  <w:style w:type="character" w:customStyle="1" w:styleId="BodyTextIndent3Char">
-    <w:name w:val="Body Text Indent 3 Char"/>
-    <w:link w:val="BodyTextIndent3"/>
-    <w:uiPriority w:val="99"/>
-    <w:rsid w:val="009C75EB"/>
-    <w:rPr>
-      <w:rFonts w:ascii="Calibri" w:hAnsi="Calibri"/>
-      <w:color w:val="3B5FA0"/>
-      <w:sz w:val="16"/>
-      <w:szCs w:val="16"/>
-    </w:rPr>
-  </w:style>
-  <w:style w:type="paragraph" w:customStyle="1" w:styleId="puc">
-    <w:name w:val="puc."/>
-    <w:basedOn w:val="Normal"/>
-    <w:uiPriority w:val="99"/>
-    <w:rsid w:val="00F8037D"/>
-    <w:pPr>
-      <w:numPr>
-        <w:numId w:val="1"/>
-      </w:numPr>
-      <w:tabs>
-        <w:tab w:val="clear" w:pos="360"/>
-      </w:tabs>
-      <w:spacing w:before="200" w:line="300" w:lineRule="exact"/>
-      <w:ind w:left="1843" w:hanging="284"/>
-      <w:jc w:val="both"/>
-    </w:pPr>
-    <w:rPr>
-      <w:rFonts w:ascii="Arial" w:hAnsi="Arial" w:cs="Arial"/>
-      <w:sz w:val="22"/>
-      <w:szCs w:val="22"/>
-    </w:rPr>
-  </w:style>
-  <w:style w:type="character" w:styleId="Strong">
-    <w:name w:val="Strong"/>
-    <w:basedOn w:val="DefaultParagraphFont"/>
-    <w:uiPriority w:val="22"/>
-    <w:qFormat/>
-    <w:rsid w:val="0000781B"/>
-    <w:rPr>
-      <w:b/>
-      <w:bCs/>
-      <w:spacing w:val="0"/>
-    </w:rPr>
-  </w:style>
-  <w:style w:type="character" w:customStyle="1" w:styleId="emailstyle18">
-    <w:name w:val="emailstyle18"/>
-    <w:semiHidden/>
-    <w:rsid w:val="00B377C4"/>
-    <w:rPr>
-      <w:rFonts w:ascii="Arial" w:hAnsi="Arial" w:cs="Arial" w:hint="default"/>
-      <w:color w:val="000080"/>
-      <w:sz w:val="20"/>
-      <w:szCs w:val="20"/>
-    </w:rPr>
-  </w:style>
-  <w:style w:type="paragraph" w:styleId="BalloonText">
-    <w:name w:val="Balloon Text"/>
-    <w:basedOn w:val="Normal"/>
-    <w:link w:val="BalloonTextChar"/>
-    <w:rsid w:val="00317A00"/>
-    <w:rPr>
-      <w:rFonts w:ascii="Lucida Grande" w:hAnsi="Lucida Grande" w:cs="Lucida Grande"/>
-      <w:sz w:val="18"/>
-      <w:szCs w:val="18"/>
-    </w:rPr>
-  </w:style>
-  <w:style w:type="character" w:customStyle="1" w:styleId="BalloonTextChar">
-    <w:name w:val="Balloon Text Char"/>
-    <w:basedOn w:val="DefaultParagraphFont"/>
-    <w:link w:val="BalloonText"/>
-    <w:rsid w:val="00317A00"/>
-    <w:rPr>
-      <w:rFonts w:ascii="Lucida Grande" w:hAnsi="Lucida Grande" w:cs="Lucida Grande"/>
-      <w:sz w:val="18"/>
-      <w:szCs w:val="18"/>
-    </w:rPr>
-  </w:style>
-  <w:style w:type="paragraph" w:styleId="NormalWeb">
-    <w:name w:val="Normal (Web)"/>
-    <w:basedOn w:val="Normal"/>
-    <w:uiPriority w:val="99"/>
-    <w:unhideWhenUsed/>
-    <w:rsid w:val="00BA6DD9"/>
-    <w:pPr>
-      <w:spacing w:before="100" w:beforeAutospacing="1" w:after="100" w:afterAutospacing="1"/>
-    </w:pPr>
-    <w:rPr>
-      <w:rFonts w:ascii="Times New Roman" w:hAnsi="Times New Roman"/>
-    </w:rPr>
-  </w:style>
-  <w:style w:type="paragraph" w:styleId="Title">
-    <w:name w:val="Title"/>
-    <w:basedOn w:val="Normal"/>
-    <w:next w:val="Normal"/>
-    <w:link w:val="TitleChar"/>
-    <w:uiPriority w:val="10"/>
-    <w:qFormat/>
-    <w:rsid w:val="004C3918"/>
-    <w:pPr>
-      <w:pBdr>
-        <w:bottom w:val="single" w:sz="24" w:space="15" w:color="000000" w:themeColor="text1"/>
-      </w:pBdr>
-      <w:ind w:firstLine="0"/>
-      <w:jc w:val="center"/>
-    </w:pPr>
-    <w:rPr>
-      <w:rFonts w:asciiTheme="majorHAnsi" w:eastAsiaTheme="majorEastAsia" w:hAnsiTheme="majorHAnsi" w:cstheme="majorBidi"/>
-      <w:b/>
-      <w:iCs/>
-      <w:sz w:val="52"/>
-      <w:szCs w:val="60"/>
-    </w:rPr>
-  </w:style>
-  <w:style w:type="character" w:customStyle="1" w:styleId="TitleChar">
-    <w:name w:val="Title Char"/>
-    <w:basedOn w:val="DefaultParagraphFont"/>
-    <w:link w:val="Title"/>
-    <w:uiPriority w:val="10"/>
-    <w:rsid w:val="004C3918"/>
-    <w:rPr>
-      <w:rFonts w:asciiTheme="majorHAnsi" w:eastAsiaTheme="majorEastAsia" w:hAnsiTheme="majorHAnsi" w:cstheme="majorBidi"/>
-      <w:b/>
-      <w:iCs/>
-      <w:sz w:val="52"/>
-      <w:szCs w:val="60"/>
-    </w:rPr>
-  </w:style>
-  <w:style w:type="character" w:customStyle="1" w:styleId="surligne">
-    <w:name w:val="surligne"/>
-    <w:basedOn w:val="DefaultParagraphFont"/>
-    <w:rsid w:val="005B6BD0"/>
-  </w:style>
-  <w:style w:type="paragraph" w:styleId="DocumentMap">
-    <w:name w:val="Document Map"/>
-    <w:basedOn w:val="Normal"/>
-    <w:link w:val="DocumentMapChar"/>
-    <w:rsid w:val="00CC03D6"/>
-    <w:rPr>
-      <w:rFonts w:ascii="Lucida Grande" w:hAnsi="Lucida Grande" w:cs="Lucida Grande"/>
-    </w:rPr>
-  </w:style>
-  <w:style w:type="character" w:customStyle="1" w:styleId="DocumentMapChar">
-    <w:name w:val="Document Map Char"/>
-    <w:basedOn w:val="DefaultParagraphFont"/>
-    <w:link w:val="DocumentMap"/>
-    <w:rsid w:val="00CC03D6"/>
-    <w:rPr>
-      <w:rFonts w:ascii="Lucida Grande" w:hAnsi="Lucida Grande" w:cs="Lucida Grande"/>
-      <w:sz w:val="24"/>
-      <w:szCs w:val="24"/>
-    </w:rPr>
-  </w:style>
-  <w:style w:type="paragraph" w:styleId="TOCHeading">
-    <w:name w:val="TOC Heading"/>
-    <w:basedOn w:val="Heading1"/>
-    <w:next w:val="Normal"/>
-    <w:uiPriority w:val="39"/>
-    <w:unhideWhenUsed/>
-    <w:qFormat/>
-    <w:rsid w:val="00F8037D"/>
-    <w:pPr>
-      <w:outlineLvl w:val="9"/>
-    </w:pPr>
-    <w:rPr>
-      <w:lang w:bidi="en-US"/>
-    </w:rPr>
-  </w:style>
-  <w:style w:type="character" w:customStyle="1" w:styleId="Heading1Char">
-    <w:name w:val="Heading 1 Char"/>
-    <w:basedOn w:val="DefaultParagraphFont"/>
-    <w:link w:val="Heading1"/>
-    <w:uiPriority w:val="9"/>
-    <w:rsid w:val="00F8037D"/>
-    <w:rPr>
-      <w:rFonts w:asciiTheme="majorHAnsi" w:eastAsiaTheme="majorEastAsia" w:hAnsiTheme="majorHAnsi" w:cstheme="majorBidi"/>
-      <w:b/>
-      <w:bCs/>
-      <w:caps/>
-      <w:sz w:val="40"/>
-      <w:szCs w:val="32"/>
-    </w:rPr>
-  </w:style>
-  <w:style w:type="character" w:customStyle="1" w:styleId="Heading3Char">
-    <w:name w:val="Heading 3 Char"/>
-    <w:basedOn w:val="DefaultParagraphFont"/>
-    <w:link w:val="Heading3"/>
-    <w:uiPriority w:val="9"/>
-    <w:rsid w:val="00B84971"/>
-    <w:rPr>
-      <w:rFonts w:asciiTheme="majorHAnsi" w:eastAsiaTheme="majorEastAsia" w:hAnsiTheme="majorHAnsi" w:cstheme="majorBidi"/>
-      <w:color w:val="17365D" w:themeColor="text2" w:themeShade="BF"/>
-      <w:sz w:val="28"/>
-    </w:rPr>
-  </w:style>
-  <w:style w:type="character" w:customStyle="1" w:styleId="Heading5Char">
-    <w:name w:val="Heading 5 Char"/>
-    <w:basedOn w:val="DefaultParagraphFont"/>
-    <w:link w:val="Heading5"/>
-    <w:uiPriority w:val="9"/>
-    <w:semiHidden/>
-    <w:rsid w:val="00F8037D"/>
-    <w:rPr>
-      <w:rFonts w:asciiTheme="majorHAnsi" w:eastAsiaTheme="majorEastAsia" w:hAnsiTheme="majorHAnsi" w:cstheme="majorBidi"/>
-      <w:color w:val="4F81BD" w:themeColor="accent1"/>
-    </w:rPr>
-  </w:style>
-  <w:style w:type="character" w:customStyle="1" w:styleId="Heading6Char">
-    <w:name w:val="Heading 6 Char"/>
-    <w:basedOn w:val="DefaultParagraphFont"/>
-    <w:link w:val="Heading6"/>
-    <w:uiPriority w:val="9"/>
-    <w:semiHidden/>
-    <w:rsid w:val="00F8037D"/>
-    <w:rPr>
-      <w:rFonts w:asciiTheme="majorHAnsi" w:eastAsiaTheme="majorEastAsia" w:hAnsiTheme="majorHAnsi" w:cstheme="majorBidi"/>
-      <w:i/>
-      <w:iCs/>
-      <w:color w:val="4F81BD" w:themeColor="accent1"/>
-    </w:rPr>
-  </w:style>
-  <w:style w:type="paragraph" w:styleId="Caption">
-    <w:name w:val="caption"/>
-    <w:basedOn w:val="Normal"/>
-    <w:next w:val="Normal"/>
-    <w:uiPriority w:val="35"/>
-    <w:semiHidden/>
-    <w:unhideWhenUsed/>
-    <w:qFormat/>
-    <w:rsid w:val="0000781B"/>
-    <w:rPr>
-      <w:b/>
-      <w:bCs/>
-      <w:sz w:val="18"/>
-      <w:szCs w:val="18"/>
-    </w:rPr>
-  </w:style>
-  <w:style w:type="paragraph" w:styleId="Subtitle">
-    <w:name w:val="Subtitle"/>
-    <w:basedOn w:val="Normal"/>
-    <w:next w:val="Normal"/>
-    <w:link w:val="SubtitleChar"/>
-    <w:uiPriority w:val="11"/>
-    <w:qFormat/>
-    <w:rsid w:val="0000781B"/>
-    <w:pPr>
-      <w:spacing w:before="200" w:after="900"/>
-      <w:ind w:firstLine="0"/>
-      <w:jc w:val="right"/>
-    </w:pPr>
-    <w:rPr>
-      <w:i/>
-      <w:iCs/>
-    </w:rPr>
-  </w:style>
-  <w:style w:type="character" w:customStyle="1" w:styleId="SubtitleChar">
-    <w:name w:val="Subtitle Char"/>
-    <w:basedOn w:val="DefaultParagraphFont"/>
-    <w:link w:val="Subtitle"/>
-    <w:uiPriority w:val="11"/>
-    <w:rsid w:val="0000781B"/>
-    <w:rPr>
-      <w:i/>
-      <w:iCs/>
-      <w:sz w:val="24"/>
-      <w:szCs w:val="24"/>
-    </w:rPr>
-  </w:style>
-  <w:style w:type="character" w:styleId="Emphasis">
-    <w:name w:val="Emphasis"/>
-    <w:uiPriority w:val="20"/>
-    <w:qFormat/>
-    <w:rsid w:val="0000781B"/>
-    <w:rPr>
-      <w:b/>
-      <w:bCs/>
-      <w:i/>
-      <w:iCs/>
-      <w:color w:val="5A5A5A" w:themeColor="text1" w:themeTint="A5"/>
-    </w:rPr>
-  </w:style>
-  <w:style w:type="paragraph" w:styleId="NoSpacing">
-    <w:name w:val="No Spacing"/>
-    <w:basedOn w:val="Normal"/>
-    <w:link w:val="NoSpacingChar"/>
-    <w:uiPriority w:val="1"/>
-    <w:qFormat/>
-    <w:rsid w:val="0000781B"/>
-    <w:pPr>
-      <w:ind w:firstLine="0"/>
-    </w:pPr>
-  </w:style>
-  <w:style w:type="paragraph" w:styleId="Quote">
-    <w:name w:val="Quote"/>
-    <w:basedOn w:val="Normal"/>
-    <w:next w:val="Normal"/>
-    <w:link w:val="QuoteChar"/>
-    <w:uiPriority w:val="29"/>
-    <w:qFormat/>
-    <w:rsid w:val="0000781B"/>
-    <w:rPr>
-      <w:rFonts w:asciiTheme="majorHAnsi" w:eastAsiaTheme="majorEastAsia" w:hAnsiTheme="majorHAnsi" w:cstheme="majorBidi"/>
-      <w:i/>
-      <w:iCs/>
-      <w:color w:val="5A5A5A" w:themeColor="text1" w:themeTint="A5"/>
-    </w:rPr>
-  </w:style>
-  <w:style w:type="character" w:customStyle="1" w:styleId="QuoteChar">
-    <w:name w:val="Quote Char"/>
-    <w:basedOn w:val="DefaultParagraphFont"/>
-    <w:link w:val="Quote"/>
-    <w:uiPriority w:val="29"/>
-    <w:rsid w:val="0000781B"/>
-    <w:rPr>
-      <w:rFonts w:asciiTheme="majorHAnsi" w:eastAsiaTheme="majorEastAsia" w:hAnsiTheme="majorHAnsi" w:cstheme="majorBidi"/>
-      <w:i/>
-      <w:iCs/>
-      <w:color w:val="5A5A5A" w:themeColor="text1" w:themeTint="A5"/>
-    </w:rPr>
-  </w:style>
-  <w:style w:type="paragraph" w:styleId="IntenseQuote">
-    <w:name w:val="Intense Quote"/>
-    <w:basedOn w:val="Normal"/>
-    <w:next w:val="Normal"/>
-    <w:link w:val="IntenseQuoteChar"/>
-    <w:uiPriority w:val="30"/>
-    <w:qFormat/>
-    <w:rsid w:val="0000781B"/>
-    <w:pPr>
-      <w:pBdr>
-        <w:top w:val="single" w:sz="12" w:space="10" w:color="B8CCE4" w:themeColor="accent1" w:themeTint="66"/>
-        <w:left w:val="single" w:sz="36" w:space="4" w:color="4F81BD" w:themeColor="accent1"/>
-        <w:bottom w:val="single" w:sz="24" w:space="10" w:color="9BBB59" w:themeColor="accent3"/>
-        <w:right w:val="single" w:sz="36" w:space="4" w:color="4F81BD" w:themeColor="accent1"/>
-      </w:pBdr>
-      <w:shd w:val="clear" w:color="auto" w:fill="4F81BD" w:themeFill="accent1"/>
-      <w:spacing w:before="320" w:after="320" w:line="300" w:lineRule="auto"/>
-      <w:ind w:left="1440" w:right="1440"/>
-    </w:pPr>
-    <w:rPr>
-      <w:rFonts w:asciiTheme="majorHAnsi" w:eastAsiaTheme="majorEastAsia" w:hAnsiTheme="majorHAnsi" w:cstheme="majorBidi"/>
-      <w:i/>
-      <w:iCs/>
-      <w:color w:val="FFFFFF" w:themeColor="background1"/>
-    </w:rPr>
-  </w:style>
-  <w:style w:type="character" w:customStyle="1" w:styleId="IntenseQuoteChar">
-    <w:name w:val="Intense Quote Char"/>
-    <w:basedOn w:val="DefaultParagraphFont"/>
-    <w:link w:val="IntenseQuote"/>
-    <w:uiPriority w:val="30"/>
-    <w:rsid w:val="0000781B"/>
-    <w:rPr>
-      <w:rFonts w:asciiTheme="majorHAnsi" w:eastAsiaTheme="majorEastAsia" w:hAnsiTheme="majorHAnsi" w:cstheme="majorBidi"/>
-      <w:i/>
-      <w:iCs/>
-      <w:color w:val="FFFFFF" w:themeColor="background1"/>
-      <w:sz w:val="24"/>
-      <w:szCs w:val="24"/>
-      <w:shd w:val="clear" w:color="auto" w:fill="4F81BD" w:themeFill="accent1"/>
-    </w:rPr>
-  </w:style>
-  <w:style w:type="character" w:styleId="SubtleEmphasis">
-    <w:name w:val="Subtle Emphasis"/>
-    <w:uiPriority w:val="19"/>
-    <w:qFormat/>
-    <w:rsid w:val="0000781B"/>
-    <w:rPr>
-      <w:i/>
-      <w:iCs/>
-      <w:color w:val="5A5A5A" w:themeColor="text1" w:themeTint="A5"/>
-    </w:rPr>
-  </w:style>
-  <w:style w:type="character" w:styleId="IntenseEmphasis">
-    <w:name w:val="Intense Emphasis"/>
-    <w:uiPriority w:val="21"/>
-    <w:qFormat/>
-    <w:rsid w:val="0000781B"/>
-    <w:rPr>
-      <w:b/>
-      <w:bCs/>
-      <w:i/>
-      <w:iCs/>
-      <w:color w:val="4F81BD" w:themeColor="accent1"/>
-      <w:sz w:val="22"/>
-      <w:szCs w:val="22"/>
-    </w:rPr>
-  </w:style>
-  <w:style w:type="character" w:styleId="SubtleReference">
-    <w:name w:val="Subtle Reference"/>
-    <w:uiPriority w:val="31"/>
-    <w:qFormat/>
-    <w:rsid w:val="0000781B"/>
-    <w:rPr>
-      <w:color w:val="auto"/>
-      <w:u w:val="single" w:color="9BBB59" w:themeColor="accent3"/>
-    </w:rPr>
-  </w:style>
-  <w:style w:type="character" w:styleId="IntenseReference">
-    <w:name w:val="Intense Reference"/>
-    <w:basedOn w:val="DefaultParagraphFont"/>
-    <w:uiPriority w:val="32"/>
-    <w:qFormat/>
-    <w:rsid w:val="0000781B"/>
-    <w:rPr>
-      <w:b/>
-      <w:bCs/>
-      <w:color w:val="76923C" w:themeColor="accent3" w:themeShade="BF"/>
-      <w:u w:val="single" w:color="9BBB59" w:themeColor="accent3"/>
-    </w:rPr>
-  </w:style>
-  <w:style w:type="character" w:styleId="BookTitle">
-    <w:name w:val="Book Title"/>
-    <w:basedOn w:val="DefaultParagraphFont"/>
-    <w:uiPriority w:val="33"/>
-    <w:qFormat/>
-    <w:rsid w:val="0000781B"/>
-    <w:rPr>
-      <w:rFonts w:asciiTheme="majorHAnsi" w:eastAsiaTheme="majorEastAsia" w:hAnsiTheme="majorHAnsi" w:cstheme="majorBidi"/>
-      <w:b/>
-      <w:bCs/>
-      <w:i/>
-      <w:iCs/>
-      <w:color w:val="auto"/>
-    </w:rPr>
-  </w:style>
-  <w:style w:type="character" w:customStyle="1" w:styleId="NoSpacingChar">
-    <w:name w:val="No Spacing Char"/>
-    <w:basedOn w:val="DefaultParagraphFont"/>
-    <w:link w:val="NoSpacing"/>
-    <w:uiPriority w:val="1"/>
-    <w:rsid w:val="0000781B"/>
-  </w:style>
-  <w:style w:type="character" w:customStyle="1" w:styleId="apple-converted-space">
-    <w:name w:val="apple-converted-space"/>
-    <w:basedOn w:val="DefaultParagraphFont"/>
-    <w:rsid w:val="00F162AB"/>
-  </w:style>
-  <w:style w:type="paragraph" w:customStyle="1" w:styleId="Code">
-    <w:name w:val="Code"/>
-    <w:basedOn w:val="Normal"/>
-    <w:link w:val="CodeChar"/>
-    <w:autoRedefine/>
-    <w:qFormat/>
-    <w:rsid w:val="00D37ED6"/>
-    <w:pPr>
-      <w:pBdr>
-        <w:top w:val="single" w:sz="4" w:space="1" w:color="595959" w:themeColor="text1" w:themeTint="A6"/>
-        <w:left w:val="single" w:sz="4" w:space="4" w:color="595959" w:themeColor="text1" w:themeTint="A6"/>
-        <w:bottom w:val="single" w:sz="4" w:space="1" w:color="595959" w:themeColor="text1" w:themeTint="A6"/>
-        <w:right w:val="single" w:sz="4" w:space="4" w:color="595959" w:themeColor="text1" w:themeTint="A6"/>
-      </w:pBdr>
-      <w:shd w:val="pct5" w:color="auto" w:fill="auto"/>
-    </w:pPr>
-    <w:rPr>
-      <w:rFonts w:ascii="Courier New" w:hAnsi="Courier New"/>
-      <w:color w:val="808080" w:themeColor="background1" w:themeShade="80"/>
-      <w:lang w:val="en-US"/>
-    </w:rPr>
-  </w:style>
-  <w:style w:type="character" w:customStyle="1" w:styleId="CodeChar">
-    <w:name w:val="Code Char"/>
-    <w:basedOn w:val="DefaultParagraphFont"/>
-    <w:link w:val="Code"/>
-    <w:rsid w:val="00D37ED6"/>
-    <w:rPr>
-      <w:rFonts w:ascii="Courier New" w:hAnsi="Courier New"/>
-      <w:color w:val="808080" w:themeColor="background1" w:themeShade="80"/>
-      <w:shd w:val="pct5" w:color="auto" w:fill="auto"/>
-      <w:lang w:val="en-US"/>
-    </w:rPr>
-  </w:style>
-  <w:style w:type="character" w:styleId="PlaceholderText">
-    <w:name w:val="Placeholder Text"/>
-    <w:basedOn w:val="DefaultParagraphFont"/>
-    <w:uiPriority w:val="67"/>
-    <w:rsid w:val="00356EE5"/>
-    <w:rPr>
-      <w:color w:val="808080"/>
-    </w:rPr>
+  <w:style w:type="character" w:customStyle="1" w:styleId="lang-en">
+    <w:name w:val="lang-en"/>
+    <w:basedOn w:val="Policepardfaut"/>
+    <w:rsid w:val="00A21CF8"/>
+  </w:style>
+  <w:style w:type="character" w:customStyle="1" w:styleId="blod">
+    <w:name w:val="blod"/>
+    <w:basedOn w:val="Policepardfaut"/>
+    <w:rsid w:val="00E245B9"/>
+  </w:style>
+  <w:style w:type="character" w:customStyle="1" w:styleId="application">
+    <w:name w:val="application"/>
+    <w:basedOn w:val="Policepardfaut"/>
+    <w:rsid w:val="00E245B9"/>
+  </w:style>
+  <w:style w:type="character" w:customStyle="1" w:styleId="quote">
+    <w:name w:val="quote"/>
+    <w:basedOn w:val="Policepardfaut"/>
+    <w:rsid w:val="00E245B9"/>
+  </w:style>
+  <w:style w:type="character" w:customStyle="1" w:styleId="repository-meta-content">
+    <w:name w:val="repository-meta-content"/>
+    <w:basedOn w:val="Policepardfaut"/>
+    <w:rsid w:val="0082268F"/>
   </w:style>
 </w:styles>
 </file>
@@ -7048,17 +7189,12 @@
 </file>
 
 <file path=customXml/item1.xml><?xml version="1.0" encoding="utf-8"?>
-<p:properties xmlns:p="http://schemas.microsoft.com/office/2006/metadata/properties" xmlns:xsi="http://www.w3.org/2001/XMLSchema-instance" xmlns:pc="http://schemas.microsoft.com/office/infopath/2007/PartnerControls">
-  <documentManagement>
-    <SharedWithUsers xmlns="cac1e2cd-caea-4862-842c-e8cbcf68099c">
-      <UserInfo>
-        <DisplayName/>
-        <AccountId xsi:nil="true"/>
-        <AccountType/>
-      </UserInfo>
-    </SharedWithUsers>
-  </documentManagement>
-</p:properties>
+<?mso-contentType ?>
+<FormTemplates xmlns="http://schemas.microsoft.com/sharepoint/v3/contenttype/forms">
+  <Display>DocumentLibraryForm</Display>
+  <Edit>DocumentLibraryForm</Edit>
+  <New>DocumentLibraryForm</New>
+</FormTemplates>
 </file>
 
 <file path=customXml/item2.xml><?xml version="1.0" encoding="utf-8"?>
@@ -7216,12 +7352,17 @@
 </file>
 
 <file path=customXml/item3.xml><?xml version="1.0" encoding="utf-8"?>
-<?mso-contentType ?>
-<FormTemplates xmlns="http://schemas.microsoft.com/sharepoint/v3/contenttype/forms">
-  <Display>DocumentLibraryForm</Display>
-  <Edit>DocumentLibraryForm</Edit>
-  <New>DocumentLibraryForm</New>
-</FormTemplates>
+<p:properties xmlns:p="http://schemas.microsoft.com/office/2006/metadata/properties" xmlns:xsi="http://www.w3.org/2001/XMLSchema-instance" xmlns:pc="http://schemas.microsoft.com/office/infopath/2007/PartnerControls">
+  <documentManagement>
+    <SharedWithUsers xmlns="cac1e2cd-caea-4862-842c-e8cbcf68099c">
+      <UserInfo>
+        <DisplayName/>
+        <AccountId xsi:nil="true"/>
+        <AccountType/>
+      </UserInfo>
+    </SharedWithUsers>
+  </documentManagement>
+</p:properties>
 </file>
 
 <file path=customXml/item4.xml><?xml version="1.0" encoding="utf-8"?>
@@ -7229,11 +7370,9 @@
 </file>
 
 <file path=customXml/itemProps1.xml><?xml version="1.0" encoding="utf-8"?>
-<ds:datastoreItem xmlns:ds="http://schemas.openxmlformats.org/officeDocument/2006/customXml" ds:itemID="{D386C665-0142-416D-A66C-0C0E0C8F95E1}">
+<ds:datastoreItem xmlns:ds="http://schemas.openxmlformats.org/officeDocument/2006/customXml" ds:itemID="{AF289F6A-D850-412C-B204-3ECF1734D9E0}">
   <ds:schemaRefs>
-    <ds:schemaRef ds:uri="http://schemas.microsoft.com/office/2006/metadata/properties"/>
-    <ds:schemaRef ds:uri="http://schemas.microsoft.com/office/infopath/2007/PartnerControls"/>
-    <ds:schemaRef ds:uri="cac1e2cd-caea-4862-842c-e8cbcf68099c"/>
+    <ds:schemaRef ds:uri="http://schemas.microsoft.com/sharepoint/v3/contenttype/forms"/>
   </ds:schemaRefs>
 </ds:datastoreItem>
 </file>
@@ -7257,15 +7396,17 @@
 </file>
 
 <file path=customXml/itemProps3.xml><?xml version="1.0" encoding="utf-8"?>
-<ds:datastoreItem xmlns:ds="http://schemas.openxmlformats.org/officeDocument/2006/customXml" ds:itemID="{AF289F6A-D850-412C-B204-3ECF1734D9E0}">
+<ds:datastoreItem xmlns:ds="http://schemas.openxmlformats.org/officeDocument/2006/customXml" ds:itemID="{D386C665-0142-416D-A66C-0C0E0C8F95E1}">
   <ds:schemaRefs>
-    <ds:schemaRef ds:uri="http://schemas.microsoft.com/sharepoint/v3/contenttype/forms"/>
+    <ds:schemaRef ds:uri="http://schemas.microsoft.com/office/2006/metadata/properties"/>
+    <ds:schemaRef ds:uri="http://schemas.microsoft.com/office/infopath/2007/PartnerControls"/>
+    <ds:schemaRef ds:uri="cac1e2cd-caea-4862-842c-e8cbcf68099c"/>
   </ds:schemaRefs>
 </ds:datastoreItem>
 </file>
 
 <file path=customXml/itemProps4.xml><?xml version="1.0" encoding="utf-8"?>
-<ds:datastoreItem xmlns:ds="http://schemas.openxmlformats.org/officeDocument/2006/customXml" ds:itemID="{DFD17B0D-3FF2-45DB-8293-F6ED189DFAC9}">
+<ds:datastoreItem xmlns:ds="http://schemas.openxmlformats.org/officeDocument/2006/customXml" ds:itemID="{DB9C4ED5-19F5-4FE1-B919-4FF7380D1A6E}">
   <ds:schemaRefs>
     <ds:schemaRef ds:uri="http://schemas.openxmlformats.org/officeDocument/2006/bibliography"/>
   </ds:schemaRefs>

--- a/docs/Rapport Python.docx
+++ b/docs/Rapport Python.docx
@@ -88,7 +88,6 @@
                                     <w:lang w:val="en-US"/>
                                   </w:rPr>
                                 </w:pPr>
-                                <w:proofErr w:type="spellStart"/>
                                 <w:r>
                                   <w:rPr>
                                     <w:color w:val="F1F622"/>
@@ -96,17 +95,7 @@
                                     <w:szCs w:val="130"/>
                                     <w:lang w:val="en-US"/>
                                   </w:rPr>
-                                  <w:t>Programmation</w:t>
-                                </w:r>
-                                <w:proofErr w:type="spellEnd"/>
-                                <w:r>
-                                  <w:rPr>
-                                    <w:color w:val="F1F622"/>
-                                    <w:sz w:val="130"/>
-                                    <w:szCs w:val="130"/>
-                                    <w:lang w:val="en-US"/>
-                                  </w:rPr>
-                                  <w:t xml:space="preserve"> Python</w:t>
+                                  <w:t>Programmation Python</w:t>
                                 </w:r>
                               </w:p>
                             </w:txbxContent>
@@ -141,7 +130,6 @@
                               <w:lang w:val="en-US"/>
                             </w:rPr>
                           </w:pPr>
-                          <w:proofErr w:type="spellStart"/>
                           <w:r>
                             <w:rPr>
                               <w:color w:val="F1F622"/>
@@ -149,17 +137,7 @@
                               <w:szCs w:val="130"/>
                               <w:lang w:val="en-US"/>
                             </w:rPr>
-                            <w:t>Programmation</w:t>
-                          </w:r>
-                          <w:proofErr w:type="spellEnd"/>
-                          <w:r>
-                            <w:rPr>
-                              <w:color w:val="F1F622"/>
-                              <w:sz w:val="130"/>
-                              <w:szCs w:val="130"/>
-                              <w:lang w:val="en-US"/>
-                            </w:rPr>
-                            <w:t xml:space="preserve"> Python</w:t>
+                            <w:t>Programmation Python</w:t>
                           </w:r>
                         </w:p>
                       </w:txbxContent>
@@ -455,29 +433,7 @@
                                     <w:szCs w:val="68"/>
                                     <w:lang w:val="en-US"/>
                                   </w:rPr>
-                                  <w:t>Mini-</w:t>
-                                </w:r>
-                                <w:proofErr w:type="spellStart"/>
-                                <w:r>
-                                  <w:rPr>
-                                    <w:b/>
-                                    <w:i/>
-                                    <w:sz w:val="68"/>
-                                    <w:szCs w:val="68"/>
-                                    <w:lang w:val="en-US"/>
-                                  </w:rPr>
-                                  <w:t>Projet</w:t>
-                                </w:r>
-                                <w:proofErr w:type="spellEnd"/>
-                                <w:r>
-                                  <w:rPr>
-                                    <w:b/>
-                                    <w:i/>
-                                    <w:sz w:val="68"/>
-                                    <w:szCs w:val="68"/>
-                                    <w:lang w:val="en-US"/>
-                                  </w:rPr>
-                                  <w:t xml:space="preserve"> Python</w:t>
+                                  <w:t>Mini-Projet Python</w:t>
                                 </w:r>
                               </w:p>
                               <w:p>
@@ -547,29 +503,7 @@
                               <w:szCs w:val="68"/>
                               <w:lang w:val="en-US"/>
                             </w:rPr>
-                            <w:t>Mini-</w:t>
-                          </w:r>
-                          <w:proofErr w:type="spellStart"/>
-                          <w:r>
-                            <w:rPr>
-                              <w:b/>
-                              <w:i/>
-                              <w:sz w:val="68"/>
-                              <w:szCs w:val="68"/>
-                              <w:lang w:val="en-US"/>
-                            </w:rPr>
-                            <w:t>Projet</w:t>
-                          </w:r>
-                          <w:proofErr w:type="spellEnd"/>
-                          <w:r>
-                            <w:rPr>
-                              <w:b/>
-                              <w:i/>
-                              <w:sz w:val="68"/>
-                              <w:szCs w:val="68"/>
-                              <w:lang w:val="en-US"/>
-                            </w:rPr>
-                            <w:t xml:space="preserve"> Python</w:t>
+                            <w:t>Mini-Projet Python</w:t>
                           </w:r>
                         </w:p>
                         <w:p>
@@ -737,27 +671,7 @@
                                     <w:szCs w:val="38"/>
                                     <w:lang w:val="en-US"/>
                                   </w:rPr>
-                                  <w:t xml:space="preserve">Master </w:t>
-                                </w:r>
-                                <w:proofErr w:type="spellStart"/>
-                                <w:r>
-                                  <w:rPr>
-                                    <w:color w:val="365F91" w:themeColor="accent1" w:themeShade="BF"/>
-                                    <w:sz w:val="38"/>
-                                    <w:szCs w:val="38"/>
-                                    <w:lang w:val="en-US"/>
-                                  </w:rPr>
-                                  <w:t>Spécialisé</w:t>
-                                </w:r>
-                                <w:proofErr w:type="spellEnd"/>
-                                <w:r>
-                                  <w:rPr>
-                                    <w:color w:val="365F91" w:themeColor="accent1" w:themeShade="BF"/>
-                                    <w:sz w:val="38"/>
-                                    <w:szCs w:val="38"/>
-                                    <w:lang w:val="en-US"/>
-                                  </w:rPr>
-                                  <w:t xml:space="preserve"> Big Data &amp; Cloud Computing</w:t>
+                                  <w:t>Master Spécialisé Big Data &amp; Cloud Computing</w:t>
                                 </w:r>
                               </w:p>
                               <w:p>
@@ -780,23 +694,13 @@
                                     <w:lang w:val="en-US"/>
                                   </w:rPr>
                                 </w:pPr>
-                                <w:proofErr w:type="spellStart"/>
                                 <w:r>
                                   <w:rPr>
                                     <w:sz w:val="28"/>
                                     <w:szCs w:val="28"/>
                                     <w:lang w:val="en-US"/>
                                   </w:rPr>
-                                  <w:t>Imane</w:t>
-                                </w:r>
-                                <w:proofErr w:type="spellEnd"/>
-                                <w:r>
-                                  <w:rPr>
-                                    <w:sz w:val="28"/>
-                                    <w:szCs w:val="28"/>
-                                    <w:lang w:val="en-US"/>
-                                  </w:rPr>
-                                  <w:t xml:space="preserve"> JABAL</w:t>
+                                  <w:t>Imane JABAL</w:t>
                                 </w:r>
                               </w:p>
                               <w:p>
@@ -891,27 +795,7 @@
                               <w:szCs w:val="38"/>
                               <w:lang w:val="en-US"/>
                             </w:rPr>
-                            <w:t xml:space="preserve">Master </w:t>
-                          </w:r>
-                          <w:proofErr w:type="spellStart"/>
-                          <w:r>
-                            <w:rPr>
-                              <w:color w:val="365F91" w:themeColor="accent1" w:themeShade="BF"/>
-                              <w:sz w:val="38"/>
-                              <w:szCs w:val="38"/>
-                              <w:lang w:val="en-US"/>
-                            </w:rPr>
-                            <w:t>Spécialisé</w:t>
-                          </w:r>
-                          <w:proofErr w:type="spellEnd"/>
-                          <w:r>
-                            <w:rPr>
-                              <w:color w:val="365F91" w:themeColor="accent1" w:themeShade="BF"/>
-                              <w:sz w:val="38"/>
-                              <w:szCs w:val="38"/>
-                              <w:lang w:val="en-US"/>
-                            </w:rPr>
-                            <w:t xml:space="preserve"> Big Data &amp; Cloud Computing</w:t>
+                            <w:t>Master Spécialisé Big Data &amp; Cloud Computing</w:t>
                           </w:r>
                         </w:p>
                         <w:p>
@@ -934,23 +818,13 @@
                               <w:lang w:val="en-US"/>
                             </w:rPr>
                           </w:pPr>
-                          <w:proofErr w:type="spellStart"/>
                           <w:r>
                             <w:rPr>
                               <w:sz w:val="28"/>
                               <w:szCs w:val="28"/>
                               <w:lang w:val="en-US"/>
                             </w:rPr>
-                            <w:t>Imane</w:t>
-                          </w:r>
-                          <w:proofErr w:type="spellEnd"/>
-                          <w:r>
-                            <w:rPr>
-                              <w:sz w:val="28"/>
-                              <w:szCs w:val="28"/>
-                              <w:lang w:val="en-US"/>
-                            </w:rPr>
-                            <w:t xml:space="preserve"> JABAL</w:t>
+                            <w:t>Imane JABAL</w:t>
                           </w:r>
                         </w:p>
                         <w:p>
@@ -1098,7 +972,7 @@
               </mc:Choice>
               <mc:Fallback>
                 <w:pict>
-                  <v:rect w14:anchorId="47355673" id="Rectangle 137" o:spid="_x0000_s1026" style="position:absolute;margin-left:75pt;margin-top:10.75pt;width:414pt;height:3.55pt;z-index:251671040;visibility:visible;mso-wrap-style:square;mso-width-percent:0;mso-height-percent:0;mso-wrap-distance-left:9pt;mso-wrap-distance-top:0;mso-wrap-distance-right:9pt;mso-wrap-distance-bottom:0;mso-position-horizontal:absolute;mso-position-horizontal-relative:text;mso-position-vertical:absolute;mso-position-vertical-relative:text;mso-width-percent:0;mso-height-percent:0;mso-width-relative:page;mso-height-relative:page;v-text-anchor:top" o:gfxdata="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" fillcolor="#365f91 [2404]" strokecolor="#4f81bd [3204]">
+                  <v:rect w14:anchorId="2AA15443" id="Rectangle 137" o:spid="_x0000_s1026" style="position:absolute;margin-left:75pt;margin-top:10.75pt;width:414pt;height:3.55pt;z-index:251671040;visibility:visible;mso-wrap-style:square;mso-width-percent:0;mso-height-percent:0;mso-wrap-distance-left:9pt;mso-wrap-distance-top:0;mso-wrap-distance-right:9pt;mso-wrap-distance-bottom:0;mso-position-horizontal:absolute;mso-position-horizontal-relative:text;mso-position-vertical:absolute;mso-position-vertical-relative:text;mso-width-percent:0;mso-height-percent:0;mso-width-relative:page;mso-height-relative:page;v-text-anchor:top" o:gfxdata="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" fillcolor="#365f91 [2404]" strokecolor="#4f81bd [3204]">
                     <v:fill opacity="27499f"/>
                   </v:rect>
                 </w:pict>
@@ -1272,23 +1146,7 @@
                                     <w:sz w:val="28"/>
                                     <w:szCs w:val="28"/>
                                   </w:rPr>
-                                  <w:t xml:space="preserve">M. </w:t>
-                                </w:r>
-                                <w:proofErr w:type="spellStart"/>
-                                <w:r>
-                                  <w:rPr>
-                                    <w:sz w:val="28"/>
-                                    <w:szCs w:val="28"/>
-                                  </w:rPr>
-                                  <w:t>Noreddine</w:t>
-                                </w:r>
-                                <w:proofErr w:type="spellEnd"/>
-                                <w:r>
-                                  <w:rPr>
-                                    <w:sz w:val="28"/>
-                                    <w:szCs w:val="28"/>
-                                  </w:rPr>
-                                  <w:t xml:space="preserve"> ABGHOUR</w:t>
+                                  <w:t>M. Noreddine ABGHOUR</w:t>
                                 </w:r>
                               </w:p>
                               <w:p>
@@ -1389,23 +1247,7 @@
                               <w:sz w:val="28"/>
                               <w:szCs w:val="28"/>
                             </w:rPr>
-                            <w:t xml:space="preserve">M. </w:t>
-                          </w:r>
-                          <w:proofErr w:type="spellStart"/>
-                          <w:r>
-                            <w:rPr>
-                              <w:sz w:val="28"/>
-                              <w:szCs w:val="28"/>
-                            </w:rPr>
-                            <w:t>Noreddine</w:t>
-                          </w:r>
-                          <w:proofErr w:type="spellEnd"/>
-                          <w:r>
-                            <w:rPr>
-                              <w:sz w:val="28"/>
-                              <w:szCs w:val="28"/>
-                            </w:rPr>
-                            <w:t xml:space="preserve"> ABGHOUR</w:t>
+                            <w:t>M. Noreddine ABGHOUR</w:t>
                           </w:r>
                         </w:p>
                         <w:p>
@@ -2177,12 +2019,7 @@
     </w:p>
     <w:p>
       <w:r>
-        <w:t>Après on va convertir notre fichier binaire vers un format bien précis (json</w:t>
-      </w:r>
-      <w:bookmarkStart w:id="3" w:name="_GoBack"/>
-      <w:bookmarkEnd w:id="3"/>
-      <w:r>
-        <w:t>, xml…).</w:t>
+        <w:t>Après on va convertir notre fichier binaire vers un format bien précis (json, xml…).</w:t>
       </w:r>
     </w:p>
     <w:p>
@@ -2677,14 +2514,14 @@
       <w:pPr>
         <w:pStyle w:val="Titre2"/>
       </w:pPr>
-      <w:bookmarkStart w:id="4" w:name="_Toc441918280"/>
+      <w:bookmarkStart w:id="3" w:name="_Toc441918280"/>
       <w:r>
         <w:t>Modules</w:t>
       </w:r>
       <w:r>
         <w:t xml:space="preserve"> utilisés</w:t>
       </w:r>
-      <w:bookmarkEnd w:id="4"/>
+      <w:bookmarkEnd w:id="3"/>
     </w:p>
     <w:p>
       <w:pPr>
@@ -2694,7 +2531,6 @@
           <w:u w:val="single"/>
         </w:rPr>
       </w:pPr>
-      <w:proofErr w:type="spellStart"/>
       <w:r>
         <w:rPr>
           <w:b/>
@@ -2703,7 +2539,6 @@
         </w:rPr>
         <w:t>Sqlacodegen</w:t>
       </w:r>
-      <w:proofErr w:type="spellEnd"/>
       <w:r>
         <w:rPr>
           <w:b/>
@@ -3151,11 +2986,10 @@
           <w:color w:val="00B050"/>
           <w:u w:val="single"/>
         </w:rPr>
-        <w:lastRenderedPageBreak/>
         <w:drawing>
-          <wp:inline distT="0" distB="0" distL="0" distR="0" wp14:anchorId="78FFE905" wp14:editId="20502FD4">
-            <wp:extent cx="6076950" cy="4695825"/>
-            <wp:effectExtent l="0" t="0" r="0" b="9525"/>
+          <wp:inline distT="0" distB="0" distL="0" distR="0" wp14:anchorId="78FFE905" wp14:editId="5D50D23A">
+            <wp:extent cx="6076950" cy="4191000"/>
+            <wp:effectExtent l="0" t="0" r="0" b="0"/>
             <wp:docPr id="3" name="Image 3"/>
             <wp:cNvGraphicFramePr>
               <a:graphicFrameLocks xmlns:a="http://schemas.openxmlformats.org/drawingml/2006/main" noChangeAspect="1"/>
@@ -3182,7 +3016,7 @@
                   <pic:spPr>
                     <a:xfrm>
                       <a:off x="0" y="0"/>
-                      <a:ext cx="6076950" cy="4695825"/>
+                      <a:ext cx="6076950" cy="4191000"/>
                     </a:xfrm>
                     <a:prstGeom prst="rect">
                       <a:avLst/>
@@ -3248,7 +3082,6 @@
           <w:u w:val="single"/>
         </w:rPr>
       </w:pPr>
-      <w:proofErr w:type="spellStart"/>
       <w:r>
         <w:rPr>
           <w:b/>
@@ -3257,7 +3090,6 @@
         </w:rPr>
         <w:t>ArgParser</w:t>
       </w:r>
-      <w:proofErr w:type="spellEnd"/>
       <w:r>
         <w:rPr>
           <w:b/>
@@ -3295,27 +3127,154 @@
       <w:pPr>
         <w:pStyle w:val="Titre1"/>
       </w:pPr>
-      <w:bookmarkStart w:id="5" w:name="_Toc441918281"/>
-      <w:r>
-        <w:lastRenderedPageBreak/>
+      <w:bookmarkStart w:id="4" w:name="_Toc441918281"/>
+      <w:r>
         <w:t>Test</w:t>
       </w:r>
-      <w:bookmarkEnd w:id="5"/>
+      <w:bookmarkEnd w:id="4"/>
     </w:p>
     <w:p/>
     <w:p>
       <w:pPr>
         <w:pStyle w:val="Titre1"/>
       </w:pPr>
-      <w:bookmarkStart w:id="6" w:name="_Toc441918282"/>
+      <w:bookmarkStart w:id="5" w:name="_Toc441918282"/>
       <w:bookmarkEnd w:id="0"/>
       <w:bookmarkEnd w:id="2"/>
       <w:r>
         <w:t>Conclusion</w:t>
       </w:r>
+      <w:bookmarkEnd w:id="5"/>
+    </w:p>
+    <w:p>
+      <w:r>
+        <w:t xml:space="preserve">En définitive, ce projet nous </w:t>
+      </w:r>
+      <w:r>
+        <w:t xml:space="preserve">a appris à programmer en python et </w:t>
+      </w:r>
+      <w:r>
+        <w:t xml:space="preserve">nous </w:t>
+      </w:r>
+      <w:r>
+        <w:t xml:space="preserve">a apporté quelques </w:t>
+      </w:r>
+      <w:r>
+        <w:t>connaissances</w:t>
+      </w:r>
+      <w:r>
+        <w:t xml:space="preserve"> dans </w:t>
+      </w:r>
+      <w:r>
+        <w:t>l’utilisation des modules python déjà prêts</w:t>
+      </w:r>
+      <w:r>
+        <w:t xml:space="preserve">. Il a également été un bon entraînement dans la programmation événementielle. Au début, </w:t>
+      </w:r>
+      <w:r>
+        <w:t>nous avons</w:t>
+      </w:r>
+      <w:r>
+        <w:t xml:space="preserve"> beaucoup réfléchie à la problématique de l'analyseur de </w:t>
+      </w:r>
+      <w:r>
+        <w:t>modification redondante</w:t>
+      </w:r>
+      <w:r>
+        <w:t xml:space="preserve"> qui était </w:t>
+      </w:r>
+      <w:r>
+        <w:t>notre</w:t>
+      </w:r>
+      <w:r>
+        <w:t xml:space="preserve"> première idée de projet mais, comme </w:t>
+      </w:r>
+      <w:r>
+        <w:t>nous</w:t>
+      </w:r>
+      <w:r>
+        <w:t xml:space="preserve"> l</w:t>
+      </w:r>
+      <w:r>
+        <w:t>’avons</w:t>
+      </w:r>
+      <w:r>
+        <w:t xml:space="preserve"> expliqué dans </w:t>
+      </w:r>
+      <w:r>
+        <w:t>l'introduction, nous</w:t>
+      </w:r>
+      <w:r>
+        <w:t xml:space="preserve"> </w:t>
+      </w:r>
+      <w:r>
+        <w:t>nous</w:t>
+      </w:r>
+      <w:r>
+        <w:t xml:space="preserve"> s</w:t>
+      </w:r>
+      <w:r>
+        <w:t>ommes</w:t>
+      </w:r>
+      <w:r>
+        <w:t xml:space="preserve"> plutôt </w:t>
+      </w:r>
+      <w:bookmarkStart w:id="6" w:name="_GoBack"/>
       <w:bookmarkEnd w:id="6"/>
+      <w:r>
+        <w:t>dirigés</w:t>
+      </w:r>
+      <w:r>
+        <w:t xml:space="preserve"> vers de </w:t>
+      </w:r>
+      <w:r>
+        <w:t>réutilisation des modules comme pickle, SQLAlchemy, argparse</w:t>
+      </w:r>
+      <w:r>
+        <w:t xml:space="preserve">. </w:t>
+      </w:r>
+      <w:r>
+        <w:t>Peut-être</w:t>
+      </w:r>
+      <w:r>
+        <w:t xml:space="preserve"> que </w:t>
+      </w:r>
+      <w:r>
+        <w:t>nous le développerons</w:t>
+      </w:r>
+      <w:r>
+        <w:t xml:space="preserve"> un jour si </w:t>
+      </w:r>
+      <w:r>
+        <w:t xml:space="preserve">nous </w:t>
+      </w:r>
+      <w:r>
+        <w:t xml:space="preserve">en </w:t>
+      </w:r>
+      <w:r>
+        <w:t>avons</w:t>
+      </w:r>
+      <w:r>
+        <w:t xml:space="preserve"> le temps.</w:t>
+      </w:r>
     </w:p>
-    <w:p/>
+    <w:p>
+      <w:r>
+        <w:t xml:space="preserve">A partir de </w:t>
+      </w:r>
+      <w:r>
+        <w:t>cette</w:t>
+      </w:r>
+      <w:r>
+        <w:t xml:space="preserve"> base de script, on peut facilement et rapidement créer </w:t>
+      </w:r>
+      <w:r>
+        <w:t>tous</w:t>
+      </w:r>
+      <w:r>
+        <w:t xml:space="preserve"> les outils que le veut, c'est l'un des avantages de python.</w:t>
+      </w:r>
+    </w:p>
     <w:sectPr>
       <w:headerReference w:type="default" r:id="rId42"/>
       <w:footerReference w:type="default" r:id="rId43"/>
@@ -3455,7 +3414,7 @@
           <w:rPr>
             <w:noProof/>
           </w:rPr>
-          <w:t>2</w:t>
+          <w:t>4</w:t>
         </w:r>
         <w:r>
           <w:rPr>
@@ -3479,7 +3438,7 @@
           <w:rPr>
             <w:noProof/>
           </w:rPr>
-          <w:t>5</w:t>
+          <w:t>4</w:t>
         </w:r>
         <w:r>
           <w:rPr>
@@ -3852,7 +3811,7 @@
         </mc:Choice>
         <mc:Fallback>
           <w:pict>
-            <v:rect w14:anchorId="618C9A95" id="Rectangle 19" o:spid="_x0000_s1026" style="position:absolute;margin-left:83.65pt;margin-top:38.1pt;width:414pt;height:6.25pt;z-index:251695616;visibility:visible;mso-wrap-style:square;mso-width-percent:0;mso-height-percent:0;mso-wrap-distance-left:9pt;mso-wrap-distance-top:0;mso-wrap-distance-right:9pt;mso-wrap-distance-bottom:0;mso-position-horizontal:absolute;mso-position-horizontal-relative:text;mso-position-vertical:absolute;mso-position-vertical-relative:text;mso-width-percent:0;mso-height-percent:0;mso-width-relative:page;mso-height-relative:page;v-text-anchor:top" o:gfxdata="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" fillcolor="#365f91 [2404]" stroked="f">
+            <v:rect w14:anchorId="33862807" id="Rectangle 19" o:spid="_x0000_s1026" style="position:absolute;margin-left:83.65pt;margin-top:38.1pt;width:414pt;height:6.25pt;z-index:251695616;visibility:visible;mso-wrap-style:square;mso-width-percent:0;mso-height-percent:0;mso-wrap-distance-left:9pt;mso-wrap-distance-top:0;mso-wrap-distance-right:9pt;mso-wrap-distance-bottom:0;mso-position-horizontal:absolute;mso-position-horizontal-relative:text;mso-position-vertical:absolute;mso-position-vertical-relative:text;mso-width-percent:0;mso-height-percent:0;mso-width-relative:page;mso-height-relative:page;v-text-anchor:top" o:gfxdata="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" fillcolor="#365f91 [2404]" stroked="f">
               <v:fill opacity="29555f"/>
             </v:rect>
           </w:pict>
@@ -7406,7 +7365,7 @@
 </file>
 
 <file path=customXml/itemProps4.xml><?xml version="1.0" encoding="utf-8"?>
-<ds:datastoreItem xmlns:ds="http://schemas.openxmlformats.org/officeDocument/2006/customXml" ds:itemID="{DB9C4ED5-19F5-4FE1-B919-4FF7380D1A6E}">
+<ds:datastoreItem xmlns:ds="http://schemas.openxmlformats.org/officeDocument/2006/customXml" ds:itemID="{36B0F6AB-6A85-4A4F-BB53-D0913487AF5C}">
   <ds:schemaRefs>
     <ds:schemaRef ds:uri="http://schemas.openxmlformats.org/officeDocument/2006/bibliography"/>
   </ds:schemaRefs>

--- a/docs/Rapport Python.docx
+++ b/docs/Rapport Python.docx
@@ -1,6 +1,6 @@
 
 <file path=word/document.xml><?xml version="1.0" encoding="utf-8"?>
-<w:document xmlns:wpc="http://schemas.microsoft.com/office/word/2010/wordprocessingCanvas" xmlns:mc="http://schemas.openxmlformats.org/markup-compatibility/2006" xmlns:o="urn:schemas-microsoft-com:office:office" xmlns:r="http://schemas.openxmlformats.org/officeDocument/2006/relationships" xmlns:m="http://schemas.openxmlformats.org/officeDocument/2006/math" xmlns:v="urn:schemas-microsoft-com:vml" xmlns:wp14="http://schemas.microsoft.com/office/word/2010/wordprocessingDrawing" xmlns:wp="http://schemas.openxmlformats.org/drawingml/2006/wordprocessingDrawing" xmlns:w10="urn:schemas-microsoft-com:office:word" xmlns:w="http://schemas.openxmlformats.org/wordprocessingml/2006/main" xmlns:w14="http://schemas.microsoft.com/office/word/2010/wordml" xmlns:w15="http://schemas.microsoft.com/office/word/2012/wordml" xmlns:wpg="http://schemas.microsoft.com/office/word/2010/wordprocessingGroup" xmlns:wpi="http://schemas.microsoft.com/office/word/2010/wordprocessingInk" xmlns:wne="http://schemas.microsoft.com/office/word/2006/wordml" xmlns:wps="http://schemas.microsoft.com/office/word/2010/wordprocessingShape" mc:Ignorable="w14 w15 wp14">
+<w:document xmlns:ve="http://schemas.openxmlformats.org/markup-compatibility/2006" xmlns:o="urn:schemas-microsoft-com:office:office" xmlns:r="http://schemas.openxmlformats.org/officeDocument/2006/relationships" xmlns:m="http://schemas.openxmlformats.org/officeDocument/2006/math" xmlns:v="urn:schemas-microsoft-com:vml" xmlns:wp="http://schemas.openxmlformats.org/drawingml/2006/wordprocessingDrawing" xmlns:w10="urn:schemas-microsoft-com:office:word" xmlns:w="http://schemas.openxmlformats.org/wordprocessingml/2006/main" xmlns:wne="http://schemas.microsoft.com/office/word/2006/wordml">
   <w:body>
     <w:sdt>
       <w:sdtPr>
@@ -34,118 +34,34 @@
               <w:noProof/>
               <w:sz w:val="20"/>
             </w:rPr>
-            <mc:AlternateContent>
-              <mc:Choice Requires="wps">
-                <w:drawing>
-                  <wp:anchor distT="0" distB="0" distL="114300" distR="114300" simplePos="0" relativeHeight="251672064" behindDoc="0" locked="0" layoutInCell="1" allowOverlap="1" wp14:anchorId="49EC7EFA" wp14:editId="5E17F624">
-                    <wp:simplePos x="0" y="0"/>
-                    <wp:positionH relativeFrom="column">
-                      <wp:posOffset>-909320</wp:posOffset>
-                    </wp:positionH>
-                    <wp:positionV relativeFrom="paragraph">
-                      <wp:posOffset>-1283970</wp:posOffset>
-                    </wp:positionV>
-                    <wp:extent cx="1114425" cy="10728960"/>
-                    <wp:effectExtent l="0" t="0" r="9525" b="0"/>
-                    <wp:wrapNone/>
-                    <wp:docPr id="5" name="Rectangle 151"/>
-                    <wp:cNvGraphicFramePr>
-                      <a:graphicFrameLocks xmlns:a="http://schemas.openxmlformats.org/drawingml/2006/main"/>
-                    </wp:cNvGraphicFramePr>
-                    <a:graphic xmlns:a="http://schemas.openxmlformats.org/drawingml/2006/main">
-                      <a:graphicData uri="http://schemas.microsoft.com/office/word/2010/wordprocessingShape">
-                        <wps:wsp>
-                          <wps:cNvSpPr>
-                            <a:spLocks noChangeArrowheads="1"/>
-                          </wps:cNvSpPr>
-                          <wps:spPr bwMode="auto">
-                            <a:xfrm>
-                              <a:off x="0" y="0"/>
-                              <a:ext cx="1114425" cy="10728960"/>
-                            </a:xfrm>
-                            <a:prstGeom prst="rect">
-                              <a:avLst/>
-                            </a:prstGeom>
-                            <a:solidFill>
-                              <a:schemeClr val="accent1">
-                                <a:lumMod val="75000"/>
-                              </a:schemeClr>
-                            </a:solidFill>
-                            <a:ln>
-                              <a:noFill/>
-                            </a:ln>
-                            <a:extLst/>
-                          </wps:spPr>
-                          <wps:txbx>
-                            <w:txbxContent>
-                              <w:p>
-                                <w:pPr>
-                                  <w:spacing w:before="280"/>
-                                  <w:rPr>
-                                    <w:color w:val="F1F622"/>
-                                    <w:sz w:val="130"/>
-                                    <w:szCs w:val="130"/>
-                                    <w:lang w:val="en-US"/>
-                                  </w:rPr>
-                                </w:pPr>
-                                <w:r>
-                                  <w:rPr>
-                                    <w:color w:val="F1F622"/>
-                                    <w:sz w:val="130"/>
-                                    <w:szCs w:val="130"/>
-                                    <w:lang w:val="en-US"/>
-                                  </w:rPr>
-                                  <w:t>Programmation Python</w:t>
-                                </w:r>
-                              </w:p>
-                            </w:txbxContent>
-                          </wps:txbx>
-                          <wps:bodyPr rot="0" vert="vert270" wrap="square" lIns="0" tIns="0" rIns="0" bIns="1440000" anchor="ctr" anchorCtr="0" upright="1">
-                            <a:noAutofit/>
-                          </wps:bodyPr>
-                        </wps:wsp>
-                      </a:graphicData>
-                    </a:graphic>
-                    <wp14:sizeRelH relativeFrom="page">
-                      <wp14:pctWidth>0</wp14:pctWidth>
-                    </wp14:sizeRelH>
-                    <wp14:sizeRelV relativeFrom="page">
-                      <wp14:pctHeight>0</wp14:pctHeight>
-                    </wp14:sizeRelV>
-                  </wp:anchor>
-                </w:drawing>
-              </mc:Choice>
-              <mc:Fallback>
-                <w:pict>
-                  <v:rect w14:anchorId="49EC7EFA" id="Rectangle 151" o:spid="_x0000_s1026" style="position:absolute;left:0;text-align:left;margin-left:-71.6pt;margin-top:-101.1pt;width:87.75pt;height:844.8pt;z-index:251672064;visibility:visible;mso-wrap-style:square;mso-width-percent:0;mso-height-percent:0;mso-wrap-distance-left:9pt;mso-wrap-distance-top:0;mso-wrap-distance-right:9pt;mso-wrap-distance-bottom:0;mso-position-horizontal:absolute;mso-position-horizontal-relative:text;mso-position-vertical:absolute;mso-position-vertical-relative:text;mso-width-percent:0;mso-height-percent:0;mso-width-relative:page;mso-height-relative:page;v-text-anchor:middle" o:gfxdata="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" fillcolor="#365f91 [2404]" stroked="f">
-                    <v:textbox style="layout-flow:vertical;mso-layout-flow-alt:bottom-to-top" inset="0,0,0,40mm">
-                      <w:txbxContent>
-                        <w:p>
-                          <w:pPr>
-                            <w:spacing w:before="280"/>
-                            <w:rPr>
-                              <w:color w:val="F1F622"/>
-                              <w:sz w:val="130"/>
-                              <w:szCs w:val="130"/>
-                              <w:lang w:val="en-US"/>
-                            </w:rPr>
-                          </w:pPr>
-                          <w:r>
-                            <w:rPr>
-                              <w:color w:val="F1F622"/>
-                              <w:sz w:val="130"/>
-                              <w:szCs w:val="130"/>
-                              <w:lang w:val="en-US"/>
-                            </w:rPr>
-                            <w:t>Programmation Python</w:t>
-                          </w:r>
-                        </w:p>
-                      </w:txbxContent>
-                    </v:textbox>
-                  </v:rect>
-                </w:pict>
-              </mc:Fallback>
-            </mc:AlternateContent>
+            <w:pict>
+              <v:rect id="Rectangle 151" o:spid="_x0000_s1026" style="position:absolute;left:0;text-align:left;margin-left:-71.6pt;margin-top:-101.1pt;width:87.75pt;height:844.8pt;z-index:251672064;visibility:visible;mso-position-horizontal-relative:text;mso-position-vertical-relative:text;v-text-anchor:middle" o:gfxdata="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" fillcolor="#365f91 [2404]" stroked="f">
+                <v:textbox style="layout-flow:vertical;mso-layout-flow-alt:bottom-to-top" inset="0,0,0,40mm">
+                  <w:txbxContent>
+                    <w:p>
+                      <w:pPr>
+                        <w:spacing w:before="280"/>
+                        <w:rPr>
+                          <w:color w:val="F1F622"/>
+                          <w:sz w:val="130"/>
+                          <w:szCs w:val="130"/>
+                          <w:lang w:val="en-US"/>
+                        </w:rPr>
+                      </w:pPr>
+                      <w:r>
+                        <w:rPr>
+                          <w:color w:val="F1F622"/>
+                          <w:sz w:val="130"/>
+                          <w:szCs w:val="130"/>
+                          <w:lang w:val="en-US"/>
+                        </w:rPr>
+                        <w:t>Programmation Python</w:t>
+                      </w:r>
+                    </w:p>
+                  </w:txbxContent>
+                </v:textbox>
+              </v:rect>
+            </w:pict>
           </w:r>
           <w:r>
             <w:rPr>
@@ -154,7 +70,7 @@
               <w:szCs w:val="36"/>
             </w:rPr>
             <w:drawing>
-              <wp:anchor distT="0" distB="0" distL="114300" distR="114300" simplePos="0" relativeHeight="251674112" behindDoc="1" locked="0" layoutInCell="1" allowOverlap="1" wp14:anchorId="1A893CFE" wp14:editId="1DF58D6E">
+              <wp:anchor distT="0" distB="0" distL="114300" distR="114300" simplePos="0" relativeHeight="251674112" behindDoc="1" locked="0" layoutInCell="1" allowOverlap="1">
                 <wp:simplePos x="0" y="0"/>
                 <wp:positionH relativeFrom="column">
                   <wp:posOffset>500380</wp:posOffset>
@@ -190,7 +106,7 @@
                         <a:blip r:embed="rId11">
                           <a:extLst>
                             <a:ext uri="{28A0092B-C50C-407E-A947-70E740481C1C}">
-                              <a14:useLocalDpi xmlns:a14="http://schemas.microsoft.com/office/drawing/2010/main" val="0"/>
+                              <a14:useLocalDpi xmlns="" xmlns:wpc="http://schemas.microsoft.com/office/word/2010/wordprocessingCanvas" xmlns:mc="http://schemas.openxmlformats.org/markup-compatibility/2006" xmlns:o="urn:schemas-microsoft-com:office:office" xmlns:v="urn:schemas-microsoft-com:vml" xmlns:wp14="http://schemas.microsoft.com/office/word/2010/wordprocessingDrawing" xmlns:w10="urn:schemas-microsoft-com:office:word" xmlns:w="http://schemas.openxmlformats.org/wordprocessingml/2006/main" xmlns:w14="http://schemas.microsoft.com/office/word/2010/wordml" xmlns:w15="http://schemas.microsoft.com/office/word/2012/wordml" xmlns:wpg="http://schemas.microsoft.com/office/word/2010/wordprocessingGroup" xmlns:wpi="http://schemas.microsoft.com/office/word/2010/wordprocessingInk" xmlns:wps="http://schemas.microsoft.com/office/word/2010/wordprocessingShape" xmlns:a14="http://schemas.microsoft.com/office/drawing/2010/main" val="0"/>
                             </a:ext>
                           </a:extLst>
                         </a:blip>
@@ -215,12 +131,6 @@
                     </pic:pic>
                   </a:graphicData>
                 </a:graphic>
-                <wp14:sizeRelH relativeFrom="page">
-                  <wp14:pctWidth>0</wp14:pctWidth>
-                </wp14:sizeRelH>
-                <wp14:sizeRelV relativeFrom="page">
-                  <wp14:pctHeight>0</wp14:pctHeight>
-                </wp14:sizeRelV>
               </wp:anchor>
             </w:drawing>
           </w:r>
@@ -231,7 +141,7 @@
               <w:szCs w:val="36"/>
             </w:rPr>
             <w:drawing>
-              <wp:anchor distT="0" distB="0" distL="114300" distR="114300" simplePos="0" relativeHeight="251673088" behindDoc="1" locked="0" layoutInCell="1" allowOverlap="1" wp14:anchorId="703F6E6E" wp14:editId="4C7C5803">
+              <wp:anchor distT="0" distB="0" distL="114300" distR="114300" simplePos="0" relativeHeight="251673088" behindDoc="1" locked="0" layoutInCell="1" allowOverlap="1">
                 <wp:simplePos x="0" y="0"/>
                 <wp:positionH relativeFrom="column">
                   <wp:posOffset>4415155</wp:posOffset>
@@ -267,7 +177,7 @@
                         <a:blip r:embed="rId12">
                           <a:extLst>
                             <a:ext uri="{28A0092B-C50C-407E-A947-70E740481C1C}">
-                              <a14:useLocalDpi xmlns:a14="http://schemas.microsoft.com/office/drawing/2010/main" val="0"/>
+                              <a14:useLocalDpi xmlns="" xmlns:wpc="http://schemas.microsoft.com/office/word/2010/wordprocessingCanvas" xmlns:mc="http://schemas.openxmlformats.org/markup-compatibility/2006" xmlns:o="urn:schemas-microsoft-com:office:office" xmlns:v="urn:schemas-microsoft-com:vml" xmlns:wp14="http://schemas.microsoft.com/office/word/2010/wordprocessingDrawing" xmlns:w10="urn:schemas-microsoft-com:office:word" xmlns:w="http://schemas.openxmlformats.org/wordprocessingml/2006/main" xmlns:w14="http://schemas.microsoft.com/office/word/2010/wordml" xmlns:w15="http://schemas.microsoft.com/office/word/2012/wordml" xmlns:wpg="http://schemas.microsoft.com/office/word/2010/wordprocessingGroup" xmlns:wpi="http://schemas.microsoft.com/office/word/2010/wordprocessingInk" xmlns:wps="http://schemas.microsoft.com/office/word/2010/wordprocessingShape" xmlns:a14="http://schemas.microsoft.com/office/drawing/2010/main" val="0"/>
                             </a:ext>
                           </a:extLst>
                         </a:blip>
@@ -292,17 +202,8 @@
                     </pic:pic>
                   </a:graphicData>
                 </a:graphic>
-                <wp14:sizeRelH relativeFrom="page">
-                  <wp14:pctWidth>0</wp14:pctWidth>
-                </wp14:sizeRelH>
-                <wp14:sizeRelV relativeFrom="page">
-                  <wp14:pctHeight>0</wp14:pctHeight>
-                </wp14:sizeRelV>
               </wp:anchor>
             </w:drawing>
-          </w:r>
-          <w:r>
-            <w:t xml:space="preserve"> </w:t>
           </w:r>
         </w:p>
         <w:p/>
@@ -356,184 +257,62 @@
               <w:sz w:val="36"/>
               <w:szCs w:val="36"/>
             </w:rPr>
-            <mc:AlternateContent>
-              <mc:Choice Requires="wps">
-                <w:drawing>
-                  <wp:anchor distT="0" distB="0" distL="114300" distR="114300" simplePos="0" relativeHeight="251667968" behindDoc="0" locked="0" layoutInCell="1" allowOverlap="1" wp14:anchorId="59495437" wp14:editId="6D3095BF">
-                    <wp:simplePos x="0" y="0"/>
-                    <wp:positionH relativeFrom="column">
-                      <wp:posOffset>109855</wp:posOffset>
-                    </wp:positionH>
-                    <wp:positionV relativeFrom="paragraph">
-                      <wp:posOffset>187325</wp:posOffset>
-                    </wp:positionV>
-                    <wp:extent cx="6286500" cy="1352550"/>
-                    <wp:effectExtent l="0" t="0" r="0" b="0"/>
-                    <wp:wrapNone/>
-                    <wp:docPr id="14" name="Text Box 5"/>
-                    <wp:cNvGraphicFramePr>
-                      <a:graphicFrameLocks xmlns:a="http://schemas.openxmlformats.org/drawingml/2006/main"/>
-                    </wp:cNvGraphicFramePr>
-                    <a:graphic xmlns:a="http://schemas.openxmlformats.org/drawingml/2006/main">
-                      <a:graphicData uri="http://schemas.microsoft.com/office/word/2010/wordprocessingShape">
-                        <wps:wsp>
-                          <wps:cNvSpPr txBox="1">
-                            <a:spLocks noChangeArrowheads="1"/>
-                          </wps:cNvSpPr>
-                          <wps:spPr bwMode="auto">
-                            <a:xfrm>
-                              <a:off x="0" y="0"/>
-                              <a:ext cx="6286500" cy="1352550"/>
-                            </a:xfrm>
-                            <a:prstGeom prst="rect">
-                              <a:avLst/>
-                            </a:prstGeom>
-                            <a:noFill/>
-                            <a:ln>
-                              <a:noFill/>
-                            </a:ln>
-                            <a:extLst>
-                              <a:ext uri="{909E8E84-426E-40DD-AFC4-6F175D3DCCD1}">
-                                <a14:hiddenFill xmlns:a14="http://schemas.microsoft.com/office/drawing/2010/main">
-                                  <a:solidFill>
-                                    <a:srgbClr val="FFFFFF"/>
-                                  </a:solidFill>
-                                </a14:hiddenFill>
-                              </a:ext>
-                              <a:ext uri="{91240B29-F687-4F45-9708-019B960494DF}">
-                                <a14:hiddenLine xmlns:a14="http://schemas.microsoft.com/office/drawing/2010/main" w="9525">
-                                  <a:solidFill>
-                                    <a:srgbClr val="000000"/>
-                                  </a:solidFill>
-                                  <a:miter lim="800000"/>
-                                  <a:headEnd/>
-                                  <a:tailEnd/>
-                                </a14:hiddenLine>
-                              </a:ext>
-                            </a:extLst>
-                          </wps:spPr>
-                          <wps:txbx>
-                            <w:txbxContent>
-                              <w:p>
-                                <w:pPr>
-                                  <w:jc w:val="center"/>
-                                  <w:rPr>
-                                    <w:b/>
-                                    <w:i/>
-                                    <w:sz w:val="68"/>
-                                    <w:szCs w:val="68"/>
-                                    <w:lang w:val="en-US"/>
-                                  </w:rPr>
-                                </w:pPr>
-                                <w:r>
-                                  <w:rPr>
-                                    <w:b/>
-                                    <w:i/>
-                                    <w:sz w:val="68"/>
-                                    <w:szCs w:val="68"/>
-                                    <w:lang w:val="en-US"/>
-                                  </w:rPr>
-                                  <w:t>Mini-Projet Python</w:t>
-                                </w:r>
-                              </w:p>
-                              <w:p>
-                                <w:pPr>
-                                  <w:jc w:val="center"/>
-                                  <w:rPr>
-                                    <w:b/>
-                                    <w:i/>
-                                    <w:sz w:val="68"/>
-                                    <w:szCs w:val="68"/>
-                                    <w:lang w:val="en-US"/>
-                                  </w:rPr>
-                                </w:pPr>
-                                <w:r>
-                                  <w:rPr>
-                                    <w:b/>
-                                    <w:i/>
-                                    <w:sz w:val="68"/>
-                                    <w:szCs w:val="68"/>
-                                    <w:lang w:val="en-US"/>
-                                  </w:rPr>
-                                  <w:t>« DB2File »</w:t>
-                                </w:r>
-                              </w:p>
-                            </w:txbxContent>
-                          </wps:txbx>
-                          <wps:bodyPr rot="0" vert="horz" wrap="square" lIns="91440" tIns="45720" rIns="91440" bIns="45720" anchor="t" anchorCtr="0" upright="1">
-                            <a:noAutofit/>
-                          </wps:bodyPr>
-                        </wps:wsp>
-                      </a:graphicData>
-                    </a:graphic>
-                    <wp14:sizeRelH relativeFrom="page">
-                      <wp14:pctWidth>0</wp14:pctWidth>
-                    </wp14:sizeRelH>
-                    <wp14:sizeRelV relativeFrom="page">
-                      <wp14:pctHeight>0</wp14:pctHeight>
-                    </wp14:sizeRelV>
-                  </wp:anchor>
-                </w:drawing>
-              </mc:Choice>
-              <mc:Fallback>
-                <w:pict>
-                  <v:shapetype w14:anchorId="59495437" id="_x0000_t202" coordsize="21600,21600" o:spt="202" path="m,l,21600r21600,l21600,xe">
-                    <v:stroke joinstyle="miter"/>
-                    <v:path gradientshapeok="t" o:connecttype="rect"/>
-                  </v:shapetype>
-                  <v:shape id="Text Box 5" o:spid="_x0000_s1027" type="#_x0000_t202" style="position:absolute;left:0;text-align:left;margin-left:8.65pt;margin-top:14.75pt;width:495pt;height:106.5pt;z-index:251667968;visibility:visible;mso-wrap-style:square;mso-width-percent:0;mso-height-percent:0;mso-wrap-distance-left:9pt;mso-wrap-distance-top:0;mso-wrap-distance-right:9pt;mso-wrap-distance-bottom:0;mso-position-horizontal:absolute;mso-position-horizontal-relative:text;mso-position-vertical:absolute;mso-position-vertical-relative:text;mso-width-percent:0;mso-height-percent:0;mso-width-relative:page;mso-height-relative:page;v-text-anchor:top" o:gfxdata="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" filled="f" stroked="f">
-                    <v:textbox>
-                      <w:txbxContent>
-                        <w:p>
-                          <w:pPr>
-                            <w:jc w:val="center"/>
-                            <w:rPr>
-                              <w:b/>
-                              <w:i/>
-                              <w:sz w:val="68"/>
-                              <w:szCs w:val="68"/>
-                              <w:lang w:val="en-US"/>
-                            </w:rPr>
-                          </w:pPr>
-                          <w:r>
-                            <w:rPr>
-                              <w:b/>
-                              <w:i/>
-                              <w:sz w:val="68"/>
-                              <w:szCs w:val="68"/>
-                              <w:lang w:val="en-US"/>
-                            </w:rPr>
-                            <w:t>Mini-Projet Python</w:t>
-                          </w:r>
-                        </w:p>
-                        <w:p>
-                          <w:pPr>
-                            <w:jc w:val="center"/>
-                            <w:rPr>
-                              <w:b/>
-                              <w:i/>
-                              <w:sz w:val="68"/>
-                              <w:szCs w:val="68"/>
-                              <w:lang w:val="en-US"/>
-                            </w:rPr>
-                          </w:pPr>
-                          <w:r>
-                            <w:rPr>
-                              <w:b/>
-                              <w:i/>
-                              <w:sz w:val="68"/>
-                              <w:szCs w:val="68"/>
-                              <w:lang w:val="en-US"/>
-                            </w:rPr>
-                            <w:t>« DB2File »</w:t>
-                          </w:r>
-                        </w:p>
-                      </w:txbxContent>
-                    </v:textbox>
-                  </v:shape>
-                </w:pict>
-              </mc:Fallback>
-            </mc:AlternateContent>
+            <w:pict>
+              <v:shapetype id="_x0000_t202" coordsize="21600,21600" o:spt="202" path="m,l,21600r21600,l21600,xe">
+                <v:stroke joinstyle="miter"/>
+                <v:path gradientshapeok="t" o:connecttype="rect"/>
+              </v:shapetype>
+              <v:shape id="Text Box 5" o:spid="_x0000_s1027" type="#_x0000_t202" style="position:absolute;left:0;text-align:left;margin-left:8.65pt;margin-top:14.75pt;width:495pt;height:106.5pt;z-index:251667968;visibility:visible" o:gfxdata="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" filled="f" stroked="f">
+                <v:textbox>
+                  <w:txbxContent>
+                    <w:p>
+                      <w:pPr>
+                        <w:jc w:val="center"/>
+                        <w:rPr>
+                          <w:b/>
+                          <w:i/>
+                          <w:sz w:val="68"/>
+                          <w:szCs w:val="68"/>
+                          <w:lang w:val="en-US"/>
+                        </w:rPr>
+                      </w:pPr>
+                      <w:r>
+                        <w:rPr>
+                          <w:b/>
+                          <w:i/>
+                          <w:sz w:val="68"/>
+                          <w:szCs w:val="68"/>
+                          <w:lang w:val="en-US"/>
+                        </w:rPr>
+                        <w:t>Mini-Projet Python</w:t>
+                      </w:r>
+                    </w:p>
+                    <w:p>
+                      <w:pPr>
+                        <w:jc w:val="center"/>
+                        <w:rPr>
+                          <w:b/>
+                          <w:i/>
+                          <w:sz w:val="68"/>
+                          <w:szCs w:val="68"/>
+                          <w:lang w:val="en-US"/>
+                        </w:rPr>
+                      </w:pPr>
+                      <w:r>
+                        <w:rPr>
+                          <w:b/>
+                          <w:i/>
+                          <w:sz w:val="68"/>
+                          <w:szCs w:val="68"/>
+                          <w:lang w:val="en-US"/>
+                        </w:rPr>
+                        <w:t>« DB2File »</w:t>
+                      </w:r>
+                    </w:p>
+                  </w:txbxContent>
+                </v:textbox>
+              </v:shape>
+            </w:pict>
           </w:r>
         </w:p>
         <w:p>
@@ -603,289 +382,116 @@
               <w:noProof/>
               <w:sz w:val="20"/>
             </w:rPr>
-            <mc:AlternateContent>
-              <mc:Choice Requires="wps">
-                <w:drawing>
-                  <wp:anchor distT="0" distB="0" distL="114300" distR="114300" simplePos="0" relativeHeight="251670016" behindDoc="0" locked="0" layoutInCell="1" allowOverlap="1" wp14:anchorId="7BEDC36F" wp14:editId="0A58D453">
-                    <wp:simplePos x="0" y="0"/>
-                    <wp:positionH relativeFrom="column">
-                      <wp:posOffset>795655</wp:posOffset>
-                    </wp:positionH>
-                    <wp:positionV relativeFrom="paragraph">
-                      <wp:posOffset>132080</wp:posOffset>
-                    </wp:positionV>
-                    <wp:extent cx="5486400" cy="2057400"/>
-                    <wp:effectExtent l="0" t="0" r="19050" b="19050"/>
-                    <wp:wrapNone/>
-                    <wp:docPr id="15" name="AutoShape 136"/>
-                    <wp:cNvGraphicFramePr>
-                      <a:graphicFrameLocks xmlns:a="http://schemas.openxmlformats.org/drawingml/2006/main"/>
-                    </wp:cNvGraphicFramePr>
-                    <a:graphic xmlns:a="http://schemas.openxmlformats.org/drawingml/2006/main">
-                      <a:graphicData uri="http://schemas.microsoft.com/office/word/2010/wordprocessingShape">
-                        <wps:wsp>
-                          <wps:cNvSpPr>
-                            <a:spLocks noChangeArrowheads="1"/>
-                          </wps:cNvSpPr>
-                          <wps:spPr bwMode="auto">
-                            <a:xfrm>
-                              <a:off x="0" y="0"/>
-                              <a:ext cx="5486400" cy="2057400"/>
-                            </a:xfrm>
-                            <a:prstGeom prst="roundRect">
-                              <a:avLst>
-                                <a:gd name="adj" fmla="val 16667"/>
-                              </a:avLst>
-                            </a:prstGeom>
-                            <a:solidFill>
-                              <a:srgbClr val="FFFFFF"/>
-                            </a:solidFill>
-                            <a:ln w="9525">
-                              <a:solidFill>
-                                <a:schemeClr val="tx1">
-                                  <a:lumMod val="100000"/>
-                                  <a:lumOff val="0"/>
-                                </a:schemeClr>
-                              </a:solidFill>
-                              <a:round/>
-                              <a:headEnd/>
-                              <a:tailEnd/>
-                            </a:ln>
-                          </wps:spPr>
-                          <wps:txbx>
-                            <w:txbxContent>
-                              <w:p>
-                                <w:pPr>
-                                  <w:ind w:firstLine="0"/>
-                                  <w:rPr>
-                                    <w:color w:val="365F91" w:themeColor="accent1" w:themeShade="BF"/>
-                                    <w:sz w:val="38"/>
-                                    <w:szCs w:val="38"/>
-                                    <w:lang w:val="en-US"/>
-                                  </w:rPr>
-                                </w:pPr>
-                                <w:r>
-                                  <w:rPr>
-                                    <w:color w:val="365F91" w:themeColor="accent1" w:themeShade="BF"/>
-                                    <w:sz w:val="38"/>
-                                    <w:szCs w:val="38"/>
-                                    <w:lang w:val="en-US"/>
-                                  </w:rPr>
-                                  <w:t>Master Spécialisé Big Data &amp; Cloud Computing</w:t>
-                                </w:r>
-                              </w:p>
-                              <w:p>
-                                <w:pPr>
-                                  <w:ind w:left="-70"/>
-                                  <w:jc w:val="right"/>
-                                  <w:rPr>
-                                    <w:sz w:val="44"/>
-                                    <w:szCs w:val="44"/>
-                                    <w:lang w:val="en-US"/>
-                                  </w:rPr>
-                                </w:pPr>
-                              </w:p>
-                              <w:p>
-                                <w:pPr>
-                                  <w:ind w:left="-70"/>
-                                  <w:rPr>
-                                    <w:sz w:val="28"/>
-                                    <w:szCs w:val="28"/>
-                                    <w:lang w:val="en-US"/>
-                                  </w:rPr>
-                                </w:pPr>
-                                <w:r>
-                                  <w:rPr>
-                                    <w:sz w:val="28"/>
-                                    <w:szCs w:val="28"/>
-                                    <w:lang w:val="en-US"/>
-                                  </w:rPr>
-                                  <w:t>Imane JABAL</w:t>
-                                </w:r>
-                              </w:p>
-                              <w:p>
-                                <w:pPr>
-                                  <w:ind w:left="-70"/>
-                                  <w:rPr>
-                                    <w:sz w:val="28"/>
-                                    <w:szCs w:val="28"/>
-                                    <w:lang w:val="en-US"/>
-                                  </w:rPr>
-                                </w:pPr>
-                                <w:r>
-                                  <w:rPr>
-                                    <w:sz w:val="28"/>
-                                    <w:szCs w:val="28"/>
-                                    <w:lang w:val="en-US"/>
-                                  </w:rPr>
-                                  <w:t>Mohamed AIT ABDERRAHMAN</w:t>
-                                </w:r>
-                              </w:p>
-                              <w:p>
-                                <w:pPr>
-                                  <w:ind w:left="-70"/>
-                                  <w:rPr>
-                                    <w:sz w:val="28"/>
-                                    <w:szCs w:val="28"/>
-                                    <w:lang w:val="en-US"/>
-                                  </w:rPr>
-                                </w:pPr>
-                                <w:r>
-                                  <w:rPr>
-                                    <w:sz w:val="28"/>
-                                    <w:szCs w:val="28"/>
-                                    <w:lang w:val="en-US"/>
-                                  </w:rPr>
-                                  <w:t>Rachid REBIK</w:t>
-                                </w:r>
-                              </w:p>
-                              <w:p>
-                                <w:pPr>
-                                  <w:ind w:left="-70"/>
-                                  <w:rPr>
-                                    <w:sz w:val="28"/>
-                                    <w:szCs w:val="28"/>
-                                    <w:lang w:val="en-US"/>
-                                  </w:rPr>
-                                </w:pPr>
-                              </w:p>
-                              <w:p>
-                                <w:pPr>
-                                  <w:rPr>
-                                    <w:lang w:val="en-US"/>
-                                  </w:rPr>
-                                </w:pPr>
-                              </w:p>
-                            </w:txbxContent>
-                          </wps:txbx>
-                          <wps:bodyPr rot="0" vert="horz" wrap="square" lIns="91440" tIns="45720" rIns="91440" bIns="45720" anchor="t" anchorCtr="0" upright="1">
-                            <a:noAutofit/>
-                          </wps:bodyPr>
-                        </wps:wsp>
-                      </a:graphicData>
-                    </a:graphic>
-                    <wp14:sizeRelH relativeFrom="page">
-                      <wp14:pctWidth>0</wp14:pctWidth>
-                    </wp14:sizeRelH>
-                    <wp14:sizeRelV relativeFrom="page">
-                      <wp14:pctHeight>0</wp14:pctHeight>
-                    </wp14:sizeRelV>
-                  </wp:anchor>
-                </w:drawing>
-              </mc:Choice>
-              <mc:Fallback>
-                <w:pict>
-                  <v:roundrect w14:anchorId="7BEDC36F" id="AutoShape 136" o:spid="_x0000_s1028" style="position:absolute;left:0;text-align:left;margin-left:62.65pt;margin-top:10.4pt;width:6in;height:162pt;z-index:251670016;visibility:visible;mso-wrap-style:square;mso-width-percent:0;mso-height-percent:0;mso-wrap-distance-left:9pt;mso-wrap-distance-top:0;mso-wrap-distance-right:9pt;mso-wrap-distance-bottom:0;mso-position-horizontal:absolute;mso-position-horizontal-relative:text;mso-position-vertical:absolute;mso-position-vertical-relative:text;mso-width-percent:0;mso-height-percent:0;mso-width-relative:page;mso-height-relative:page;v-text-anchor:top" arcsize="10923f" o:gfxdata="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" strokecolor="black [3213]">
-                    <v:textbox>
-                      <w:txbxContent>
-                        <w:p>
-                          <w:pPr>
-                            <w:ind w:firstLine="0"/>
-                            <w:rPr>
-                              <w:color w:val="365F91" w:themeColor="accent1" w:themeShade="BF"/>
-                              <w:sz w:val="38"/>
-                              <w:szCs w:val="38"/>
-                              <w:lang w:val="en-US"/>
-                            </w:rPr>
-                          </w:pPr>
-                          <w:r>
-                            <w:rPr>
-                              <w:color w:val="365F91" w:themeColor="accent1" w:themeShade="BF"/>
-                              <w:sz w:val="38"/>
-                              <w:szCs w:val="38"/>
-                              <w:lang w:val="en-US"/>
-                            </w:rPr>
-                            <w:t>Master Spécialisé Big Data &amp; Cloud Computing</w:t>
-                          </w:r>
-                        </w:p>
-                        <w:p>
-                          <w:pPr>
-                            <w:ind w:left="-70"/>
-                            <w:jc w:val="right"/>
-                            <w:rPr>
-                              <w:sz w:val="44"/>
-                              <w:szCs w:val="44"/>
-                              <w:lang w:val="en-US"/>
-                            </w:rPr>
-                          </w:pPr>
-                        </w:p>
-                        <w:p>
-                          <w:pPr>
-                            <w:ind w:left="-70"/>
-                            <w:rPr>
-                              <w:sz w:val="28"/>
-                              <w:szCs w:val="28"/>
-                              <w:lang w:val="en-US"/>
-                            </w:rPr>
-                          </w:pPr>
-                          <w:r>
-                            <w:rPr>
-                              <w:sz w:val="28"/>
-                              <w:szCs w:val="28"/>
-                              <w:lang w:val="en-US"/>
-                            </w:rPr>
-                            <w:t>Imane JABAL</w:t>
-                          </w:r>
-                        </w:p>
-                        <w:p>
-                          <w:pPr>
-                            <w:ind w:left="-70"/>
-                            <w:rPr>
-                              <w:sz w:val="28"/>
-                              <w:szCs w:val="28"/>
-                              <w:lang w:val="en-US"/>
-                            </w:rPr>
-                          </w:pPr>
-                          <w:r>
-                            <w:rPr>
-                              <w:sz w:val="28"/>
-                              <w:szCs w:val="28"/>
-                              <w:lang w:val="en-US"/>
-                            </w:rPr>
-                            <w:t>Mohamed AIT ABDERRAHMAN</w:t>
-                          </w:r>
-                        </w:p>
-                        <w:p>
-                          <w:pPr>
-                            <w:ind w:left="-70"/>
-                            <w:rPr>
-                              <w:sz w:val="28"/>
-                              <w:szCs w:val="28"/>
-                              <w:lang w:val="en-US"/>
-                            </w:rPr>
-                          </w:pPr>
-                          <w:r>
-                            <w:rPr>
-                              <w:sz w:val="28"/>
-                              <w:szCs w:val="28"/>
-                              <w:lang w:val="en-US"/>
-                            </w:rPr>
-                            <w:t>Rachid REBIK</w:t>
-                          </w:r>
-                        </w:p>
-                        <w:p>
-                          <w:pPr>
-                            <w:ind w:left="-70"/>
-                            <w:rPr>
-                              <w:sz w:val="28"/>
-                              <w:szCs w:val="28"/>
-                              <w:lang w:val="en-US"/>
-                            </w:rPr>
-                          </w:pPr>
-                        </w:p>
-                        <w:p>
-                          <w:pPr>
-                            <w:rPr>
-                              <w:lang w:val="en-US"/>
-                            </w:rPr>
-                          </w:pPr>
-                        </w:p>
-                      </w:txbxContent>
-                    </v:textbox>
-                  </v:roundrect>
-                </w:pict>
-              </mc:Fallback>
-            </mc:AlternateContent>
+            <w:pict>
+              <v:roundrect id="AutoShape 136" o:spid="_x0000_s1028" style="position:absolute;left:0;text-align:left;margin-left:62.65pt;margin-top:10.4pt;width:6in;height:162pt;z-index:251670016;visibility:visible" arcsize="10923f" o:gfxdata="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" strokecolor="black [3213]">
+                <v:textbox>
+                  <w:txbxContent>
+                    <w:p>
+                      <w:pPr>
+                        <w:ind w:firstLine="0"/>
+                        <w:rPr>
+                          <w:color w:val="365F91" w:themeColor="accent1" w:themeShade="BF"/>
+                          <w:sz w:val="38"/>
+                          <w:szCs w:val="38"/>
+                          <w:lang w:val="en-US"/>
+                        </w:rPr>
+                      </w:pPr>
+                      <w:r>
+                        <w:rPr>
+                          <w:color w:val="365F91" w:themeColor="accent1" w:themeShade="BF"/>
+                          <w:sz w:val="38"/>
+                          <w:szCs w:val="38"/>
+                          <w:lang w:val="en-US"/>
+                        </w:rPr>
+                        <w:t>Master Spécialisé Big Data &amp; Cloud Computing</w:t>
+                      </w:r>
+                    </w:p>
+                    <w:p>
+                      <w:pPr>
+                        <w:ind w:left="-70"/>
+                        <w:jc w:val="right"/>
+                        <w:rPr>
+                          <w:sz w:val="44"/>
+                          <w:szCs w:val="44"/>
+                          <w:lang w:val="en-US"/>
+                        </w:rPr>
+                      </w:pPr>
+                    </w:p>
+                    <w:p>
+                      <w:pPr>
+                        <w:ind w:left="-70"/>
+                        <w:rPr>
+                          <w:sz w:val="28"/>
+                          <w:szCs w:val="28"/>
+                          <w:lang w:val="en-US"/>
+                        </w:rPr>
+                      </w:pPr>
+                      <w:r>
+                        <w:rPr>
+                          <w:sz w:val="28"/>
+                          <w:szCs w:val="28"/>
+                          <w:lang w:val="en-US"/>
+                        </w:rPr>
+                        <w:t>Imane JABAL</w:t>
+                      </w:r>
+                    </w:p>
+                    <w:p>
+                      <w:pPr>
+                        <w:ind w:left="-70"/>
+                        <w:rPr>
+                          <w:sz w:val="28"/>
+                          <w:szCs w:val="28"/>
+                          <w:lang w:val="en-US"/>
+                        </w:rPr>
+                      </w:pPr>
+                      <w:r>
+                        <w:rPr>
+                          <w:sz w:val="28"/>
+                          <w:szCs w:val="28"/>
+                          <w:lang w:val="en-US"/>
+                        </w:rPr>
+                        <w:t>Mohamed AIT ABDERRAHMAN</w:t>
+                      </w:r>
+                    </w:p>
+                    <w:p>
+                      <w:pPr>
+                        <w:ind w:left="-70"/>
+                        <w:rPr>
+                          <w:sz w:val="28"/>
+                          <w:szCs w:val="28"/>
+                          <w:lang w:val="en-US"/>
+                        </w:rPr>
+                      </w:pPr>
+                      <w:r>
+                        <w:rPr>
+                          <w:sz w:val="28"/>
+                          <w:szCs w:val="28"/>
+                          <w:lang w:val="en-US"/>
+                        </w:rPr>
+                        <w:t>Rachid REBIK</w:t>
+                      </w:r>
+                    </w:p>
+                    <w:p>
+                      <w:pPr>
+                        <w:ind w:left="-70"/>
+                        <w:rPr>
+                          <w:sz w:val="28"/>
+                          <w:szCs w:val="28"/>
+                          <w:lang w:val="en-US"/>
+                        </w:rPr>
+                      </w:pPr>
+                    </w:p>
+                    <w:p>
+                      <w:pPr>
+                        <w:rPr>
+                          <w:lang w:val="en-US"/>
+                        </w:rPr>
+                      </w:pPr>
+                    </w:p>
+                  </w:txbxContent>
+                </v:textbox>
+              </v:roundrect>
+            </w:pict>
           </w:r>
         </w:p>
         <w:p>
@@ -910,74 +516,11 @@
               <w:noProof/>
               <w:sz w:val="20"/>
             </w:rPr>
-            <mc:AlternateContent>
-              <mc:Choice Requires="wps">
-                <w:drawing>
-                  <wp:anchor distT="0" distB="0" distL="114300" distR="114300" simplePos="0" relativeHeight="251671040" behindDoc="0" locked="0" layoutInCell="1" allowOverlap="1" wp14:anchorId="2CCFD63A" wp14:editId="06558D5E">
-                    <wp:simplePos x="0" y="0"/>
-                    <wp:positionH relativeFrom="column">
-                      <wp:posOffset>952500</wp:posOffset>
-                    </wp:positionH>
-                    <wp:positionV relativeFrom="paragraph">
-                      <wp:posOffset>136525</wp:posOffset>
-                    </wp:positionV>
-                    <wp:extent cx="5257800" cy="45085"/>
-                    <wp:effectExtent l="0" t="0" r="19050" b="12065"/>
-                    <wp:wrapNone/>
-                    <wp:docPr id="16" name="Rectangle 137"/>
-                    <wp:cNvGraphicFramePr>
-                      <a:graphicFrameLocks xmlns:a="http://schemas.openxmlformats.org/drawingml/2006/main"/>
-                    </wp:cNvGraphicFramePr>
-                    <a:graphic xmlns:a="http://schemas.openxmlformats.org/drawingml/2006/main">
-                      <a:graphicData uri="http://schemas.microsoft.com/office/word/2010/wordprocessingShape">
-                        <wps:wsp>
-                          <wps:cNvSpPr>
-                            <a:spLocks noChangeArrowheads="1"/>
-                          </wps:cNvSpPr>
-                          <wps:spPr bwMode="auto">
-                            <a:xfrm>
-                              <a:off x="0" y="0"/>
-                              <a:ext cx="5257800" cy="45085"/>
-                            </a:xfrm>
-                            <a:prstGeom prst="rect">
-                              <a:avLst/>
-                            </a:prstGeom>
-                            <a:solidFill>
-                              <a:schemeClr val="accent1">
-                                <a:lumMod val="75000"/>
-                                <a:alpha val="42000"/>
-                              </a:schemeClr>
-                            </a:solidFill>
-                            <a:ln>
-                              <a:solidFill>
-                                <a:schemeClr val="accent1"/>
-                              </a:solidFill>
-                            </a:ln>
-                            <a:extLst/>
-                          </wps:spPr>
-                          <wps:bodyPr rot="0" vert="horz" wrap="square" lIns="91440" tIns="45720" rIns="91440" bIns="45720" anchor="t" anchorCtr="0" upright="1">
-                            <a:noAutofit/>
-                          </wps:bodyPr>
-                        </wps:wsp>
-                      </a:graphicData>
-                    </a:graphic>
-                    <wp14:sizeRelH relativeFrom="page">
-                      <wp14:pctWidth>0</wp14:pctWidth>
-                    </wp14:sizeRelH>
-                    <wp14:sizeRelV relativeFrom="page">
-                      <wp14:pctHeight>0</wp14:pctHeight>
-                    </wp14:sizeRelV>
-                  </wp:anchor>
-                </w:drawing>
-              </mc:Choice>
-              <mc:Fallback>
-                <w:pict>
-                  <v:rect w14:anchorId="2AA15443" id="Rectangle 137" o:spid="_x0000_s1026" style="position:absolute;margin-left:75pt;margin-top:10.75pt;width:414pt;height:3.55pt;z-index:251671040;visibility:visible;mso-wrap-style:square;mso-width-percent:0;mso-height-percent:0;mso-wrap-distance-left:9pt;mso-wrap-distance-top:0;mso-wrap-distance-right:9pt;mso-wrap-distance-bottom:0;mso-position-horizontal:absolute;mso-position-horizontal-relative:text;mso-position-vertical:absolute;mso-position-vertical-relative:text;mso-width-percent:0;mso-height-percent:0;mso-width-relative:page;mso-height-relative:page;v-text-anchor:top" o:gfxdata="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" fillcolor="#365f91 [2404]" strokecolor="#4f81bd [3204]">
-                    <v:fill opacity="27499f"/>
-                  </v:rect>
-                </w:pict>
-              </mc:Fallback>
-            </mc:AlternateContent>
+            <w:pict>
+              <v:rect id="Rectangle 137" o:spid="_x0000_s1031" style="position:absolute;left:0;text-align:left;margin-left:75pt;margin-top:10.75pt;width:414pt;height:3.55pt;z-index:251671040;visibility:visible" o:gfxdata="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" fillcolor="#365f91 [2404]" strokecolor="#4f81bd [3204]">
+                <v:fill opacity="27499f"/>
+              </v:rect>
+            </w:pict>
           </w:r>
         </w:p>
         <w:p>
@@ -1039,247 +582,85 @@
               <w:sz w:val="36"/>
               <w:szCs w:val="36"/>
             </w:rPr>
-            <mc:AlternateContent>
-              <mc:Choice Requires="wps">
-                <w:drawing>
-                  <wp:anchor distT="0" distB="0" distL="114300" distR="114300" simplePos="0" relativeHeight="251668992" behindDoc="0" locked="0" layoutInCell="1" allowOverlap="1" wp14:anchorId="69C0DCF5" wp14:editId="26E9A4B5">
-                    <wp:simplePos x="0" y="0"/>
-                    <wp:positionH relativeFrom="column">
-                      <wp:posOffset>3100705</wp:posOffset>
-                    </wp:positionH>
-                    <wp:positionV relativeFrom="page">
-                      <wp:posOffset>7115175</wp:posOffset>
-                    </wp:positionV>
-                    <wp:extent cx="3181350" cy="889000"/>
-                    <wp:effectExtent l="0" t="0" r="19050" b="25400"/>
-                    <wp:wrapNone/>
-                    <wp:docPr id="17" name="AutoShape 24"/>
-                    <wp:cNvGraphicFramePr>
-                      <a:graphicFrameLocks xmlns:a="http://schemas.openxmlformats.org/drawingml/2006/main"/>
-                    </wp:cNvGraphicFramePr>
-                    <a:graphic xmlns:a="http://schemas.openxmlformats.org/drawingml/2006/main">
-                      <a:graphicData uri="http://schemas.microsoft.com/office/word/2010/wordprocessingShape">
-                        <wps:wsp>
-                          <wps:cNvSpPr>
-                            <a:spLocks noChangeArrowheads="1"/>
-                          </wps:cNvSpPr>
-                          <wps:spPr bwMode="auto">
-                            <a:xfrm>
-                              <a:off x="0" y="0"/>
-                              <a:ext cx="3181350" cy="889000"/>
-                            </a:xfrm>
-                            <a:prstGeom prst="roundRect">
-                              <a:avLst>
-                                <a:gd name="adj" fmla="val 16667"/>
-                              </a:avLst>
-                            </a:prstGeom>
-                            <a:solidFill>
-                              <a:schemeClr val="bg1">
-                                <a:lumMod val="100000"/>
-                                <a:lumOff val="0"/>
-                                <a:alpha val="49001"/>
-                              </a:schemeClr>
-                            </a:solidFill>
-                            <a:ln w="9525">
-                              <a:solidFill>
-                                <a:schemeClr val="tx1">
-                                  <a:lumMod val="100000"/>
-                                  <a:lumOff val="0"/>
-                                </a:schemeClr>
-                              </a:solidFill>
-                              <a:round/>
-                              <a:headEnd/>
-                              <a:tailEnd/>
-                            </a:ln>
-                          </wps:spPr>
-                          <wps:txbx>
-                            <w:txbxContent>
-                              <w:p>
-                                <w:pPr>
-                                  <w:ind w:left="-70"/>
-                                  <w:rPr>
-                                    <w:sz w:val="38"/>
-                                    <w:szCs w:val="38"/>
-                                  </w:rPr>
-                                </w:pPr>
-                                <w:r>
-                                  <w:rPr>
-                                    <w:sz w:val="38"/>
-                                    <w:szCs w:val="38"/>
-                                  </w:rPr>
-                                  <w:t>E</w:t>
-                                </w:r>
-                                <w:r>
-                                  <w:rPr>
-                                    <w:sz w:val="38"/>
-                                    <w:szCs w:val="38"/>
-                                  </w:rPr>
-                                  <w:t xml:space="preserve">ncadré </w:t>
-                                </w:r>
-                                <w:proofErr w:type="gramStart"/>
-                                <w:r>
-                                  <w:rPr>
-                                    <w:sz w:val="38"/>
-                                    <w:szCs w:val="38"/>
-                                  </w:rPr>
-                                  <w:t>par</w:t>
-                                </w:r>
-                                <w:r>
-                                  <w:rPr>
-                                    <w:sz w:val="38"/>
-                                    <w:szCs w:val="38"/>
-                                  </w:rPr>
-                                  <w:t>:</w:t>
-                                </w:r>
-                                <w:proofErr w:type="gramEnd"/>
-                              </w:p>
-                              <w:p>
-                                <w:pPr>
-                                  <w:jc w:val="right"/>
-                                  <w:rPr>
-                                    <w:sz w:val="28"/>
-                                    <w:szCs w:val="28"/>
-                                  </w:rPr>
-                                </w:pPr>
-                                <w:r>
-                                  <w:rPr>
-                                    <w:sz w:val="28"/>
-                                    <w:szCs w:val="28"/>
-                                  </w:rPr>
-                                  <w:t>M. Noreddine ABGHOUR</w:t>
-                                </w:r>
-                              </w:p>
-                              <w:p>
-                                <w:pPr>
-                                  <w:jc w:val="right"/>
-                                  <w:rPr>
-                                    <w:szCs w:val="20"/>
-                                  </w:rPr>
-                                </w:pPr>
-                              </w:p>
-                              <w:p>
-                                <w:pPr>
-                                  <w:jc w:val="right"/>
-                                  <w:rPr>
-                                    <w:szCs w:val="20"/>
-                                  </w:rPr>
-                                </w:pPr>
-                              </w:p>
-                              <w:p>
-                                <w:pPr>
-                                  <w:rPr>
-                                    <w:szCs w:val="20"/>
-                                  </w:rPr>
-                                </w:pPr>
-                              </w:p>
-                            </w:txbxContent>
-                          </wps:txbx>
-                          <wps:bodyPr rot="0" vert="horz" wrap="square" lIns="91440" tIns="45720" rIns="91440" bIns="45720" anchor="t" anchorCtr="0" upright="1">
-                            <a:noAutofit/>
-                          </wps:bodyPr>
-                        </wps:wsp>
-                      </a:graphicData>
-                    </a:graphic>
-                    <wp14:sizeRelH relativeFrom="page">
-                      <wp14:pctWidth>0</wp14:pctWidth>
-                    </wp14:sizeRelH>
-                    <wp14:sizeRelV relativeFrom="page">
-                      <wp14:pctHeight>0</wp14:pctHeight>
-                    </wp14:sizeRelV>
-                  </wp:anchor>
-                </w:drawing>
-              </mc:Choice>
-              <mc:Fallback>
-                <w:pict>
-                  <v:roundrect w14:anchorId="69C0DCF5" id="AutoShape 24" o:spid="_x0000_s1029" style="position:absolute;left:0;text-align:left;margin-left:244.15pt;margin-top:560.25pt;width:250.5pt;height:70pt;z-index:251668992;visibility:visible;mso-wrap-style:square;mso-width-percent:0;mso-height-percent:0;mso-wrap-distance-left:9pt;mso-wrap-distance-top:0;mso-wrap-distance-right:9pt;mso-wrap-distance-bottom:0;mso-position-horizontal:absolute;mso-position-horizontal-relative:text;mso-position-vertical:absolute;mso-position-vertical-relative:page;mso-width-percent:0;mso-height-percent:0;mso-width-relative:page;mso-height-relative:page;v-text-anchor:top" arcsize="10923f" o:gfxdata="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" fillcolor="white [3212]" strokecolor="black [3213]">
-                    <v:fill opacity="32125f"/>
-                    <v:textbox>
-                      <w:txbxContent>
-                        <w:p>
-                          <w:pPr>
-                            <w:ind w:left="-70"/>
-                            <w:rPr>
-                              <w:sz w:val="38"/>
-                              <w:szCs w:val="38"/>
-                            </w:rPr>
-                          </w:pPr>
-                          <w:r>
-                            <w:rPr>
-                              <w:sz w:val="38"/>
-                              <w:szCs w:val="38"/>
-                            </w:rPr>
-                            <w:t>E</w:t>
-                          </w:r>
-                          <w:r>
-                            <w:rPr>
-                              <w:sz w:val="38"/>
-                              <w:szCs w:val="38"/>
-                            </w:rPr>
-                            <w:t xml:space="preserve">ncadré </w:t>
-                          </w:r>
-                          <w:proofErr w:type="gramStart"/>
-                          <w:r>
-                            <w:rPr>
-                              <w:sz w:val="38"/>
-                              <w:szCs w:val="38"/>
-                            </w:rPr>
-                            <w:t>par</w:t>
-                          </w:r>
-                          <w:r>
-                            <w:rPr>
-                              <w:sz w:val="38"/>
-                              <w:szCs w:val="38"/>
-                            </w:rPr>
-                            <w:t>:</w:t>
-                          </w:r>
-                          <w:proofErr w:type="gramEnd"/>
-                        </w:p>
-                        <w:p>
-                          <w:pPr>
-                            <w:jc w:val="right"/>
-                            <w:rPr>
-                              <w:sz w:val="28"/>
-                              <w:szCs w:val="28"/>
-                            </w:rPr>
-                          </w:pPr>
-                          <w:r>
-                            <w:rPr>
-                              <w:sz w:val="28"/>
-                              <w:szCs w:val="28"/>
-                            </w:rPr>
-                            <w:t>M. Noreddine ABGHOUR</w:t>
-                          </w:r>
-                        </w:p>
-                        <w:p>
-                          <w:pPr>
-                            <w:jc w:val="right"/>
-                            <w:rPr>
-                              <w:szCs w:val="20"/>
-                            </w:rPr>
-                          </w:pPr>
-                        </w:p>
-                        <w:p>
-                          <w:pPr>
-                            <w:jc w:val="right"/>
-                            <w:rPr>
-                              <w:szCs w:val="20"/>
-                            </w:rPr>
-                          </w:pPr>
-                        </w:p>
-                        <w:p>
-                          <w:pPr>
-                            <w:rPr>
-                              <w:szCs w:val="20"/>
-                            </w:rPr>
-                          </w:pPr>
-                        </w:p>
-                      </w:txbxContent>
-                    </v:textbox>
-                    <w10:wrap anchory="page"/>
-                  </v:roundrect>
-                </w:pict>
-              </mc:Fallback>
-            </mc:AlternateContent>
+            <w:pict>
+              <v:roundrect id="AutoShape 24" o:spid="_x0000_s1029" style="position:absolute;left:0;text-align:left;margin-left:244.15pt;margin-top:560.25pt;width:250.5pt;height:70pt;z-index:251668992;visibility:visible;mso-position-vertical-relative:page" arcsize="10923f" o:gfxdata="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" fillcolor="white [3212]" strokecolor="black [3213]">
+                <v:fill opacity="32125f"/>
+                <v:textbox>
+                  <w:txbxContent>
+                    <w:p>
+                      <w:pPr>
+                        <w:ind w:left="-70"/>
+                        <w:rPr>
+                          <w:sz w:val="38"/>
+                          <w:szCs w:val="38"/>
+                        </w:rPr>
+                      </w:pPr>
+                      <w:r>
+                        <w:rPr>
+                          <w:sz w:val="38"/>
+                          <w:szCs w:val="38"/>
+                        </w:rPr>
+                        <w:t>E</w:t>
+                      </w:r>
+                      <w:r>
+                        <w:rPr>
+                          <w:sz w:val="38"/>
+                          <w:szCs w:val="38"/>
+                        </w:rPr>
+                        <w:t>ncadré par</w:t>
+                      </w:r>
+                      <w:r>
+                        <w:rPr>
+                          <w:sz w:val="38"/>
+                          <w:szCs w:val="38"/>
+                        </w:rPr>
+                        <w:t>:</w:t>
+                      </w:r>
+                    </w:p>
+                    <w:p>
+                      <w:pPr>
+                        <w:jc w:val="right"/>
+                        <w:rPr>
+                          <w:sz w:val="28"/>
+                          <w:szCs w:val="28"/>
+                        </w:rPr>
+                      </w:pPr>
+                      <w:r>
+                        <w:rPr>
+                          <w:sz w:val="28"/>
+                          <w:szCs w:val="28"/>
+                        </w:rPr>
+                        <w:t>M. Noreddine ABGHOUR</w:t>
+                      </w:r>
+                    </w:p>
+                    <w:p>
+                      <w:pPr>
+                        <w:jc w:val="right"/>
+                        <w:rPr>
+                          <w:szCs w:val="20"/>
+                        </w:rPr>
+                      </w:pPr>
+                    </w:p>
+                    <w:p>
+                      <w:pPr>
+                        <w:jc w:val="right"/>
+                        <w:rPr>
+                          <w:szCs w:val="20"/>
+                        </w:rPr>
+                      </w:pPr>
+                    </w:p>
+                    <w:p>
+                      <w:pPr>
+                        <w:rPr>
+                          <w:szCs w:val="20"/>
+                        </w:rPr>
+                      </w:pPr>
+                    </w:p>
+                  </w:txbxContent>
+                </v:textbox>
+                <w10:wrap anchory="page"/>
+              </v:roundrect>
+            </w:pict>
           </w:r>
         </w:p>
         <w:p>
@@ -1350,139 +731,41 @@
               <w:sz w:val="36"/>
               <w:szCs w:val="36"/>
             </w:rPr>
-            <mc:AlternateContent>
-              <mc:Choice Requires="wps">
-                <w:drawing>
-                  <wp:anchor distT="0" distB="0" distL="114300" distR="114300" simplePos="0" relativeHeight="251677184" behindDoc="0" locked="0" layoutInCell="1" allowOverlap="1" wp14:anchorId="4212739A" wp14:editId="590B7C16">
-                    <wp:simplePos x="0" y="0"/>
-                    <wp:positionH relativeFrom="column">
-                      <wp:posOffset>3100705</wp:posOffset>
-                    </wp:positionH>
-                    <wp:positionV relativeFrom="page">
-                      <wp:posOffset>10077450</wp:posOffset>
-                    </wp:positionV>
-                    <wp:extent cx="3362325" cy="403225"/>
-                    <wp:effectExtent l="0" t="0" r="28575" b="15875"/>
-                    <wp:wrapNone/>
-                    <wp:docPr id="22" name="AutoShape 24"/>
-                    <wp:cNvGraphicFramePr>
-                      <a:graphicFrameLocks xmlns:a="http://schemas.openxmlformats.org/drawingml/2006/main"/>
-                    </wp:cNvGraphicFramePr>
-                    <a:graphic xmlns:a="http://schemas.openxmlformats.org/drawingml/2006/main">
-                      <a:graphicData uri="http://schemas.microsoft.com/office/word/2010/wordprocessingShape">
-                        <wps:wsp>
-                          <wps:cNvSpPr>
-                            <a:spLocks noChangeArrowheads="1"/>
-                          </wps:cNvSpPr>
-                          <wps:spPr bwMode="auto">
-                            <a:xfrm>
-                              <a:off x="0" y="0"/>
-                              <a:ext cx="3362325" cy="403225"/>
-                            </a:xfrm>
-                            <a:prstGeom prst="roundRect">
-                              <a:avLst>
-                                <a:gd name="adj" fmla="val 16667"/>
-                              </a:avLst>
-                            </a:prstGeom>
-                            <a:solidFill>
-                              <a:schemeClr val="bg1">
-                                <a:lumMod val="100000"/>
-                                <a:lumOff val="0"/>
-                                <a:alpha val="49001"/>
-                              </a:schemeClr>
-                            </a:solidFill>
-                            <a:ln w="9525">
-                              <a:solidFill>
-                                <a:schemeClr val="tx1">
-                                  <a:lumMod val="100000"/>
-                                  <a:lumOff val="0"/>
-                                </a:schemeClr>
-                              </a:solidFill>
-                              <a:round/>
-                              <a:headEnd/>
-                              <a:tailEnd/>
-                            </a:ln>
-                          </wps:spPr>
-                          <wps:txbx>
-                            <w:txbxContent>
-                              <w:p>
-                                <w:pPr>
-                                  <w:ind w:firstLine="0"/>
-                                  <w:jc w:val="center"/>
-                                  <w:rPr>
-                                    <w:sz w:val="20"/>
-                                    <w:szCs w:val="20"/>
-                                  </w:rPr>
-                                </w:pPr>
-                                <w:r>
-                                  <w:rPr>
-                                    <w:sz w:val="32"/>
-                                    <w:szCs w:val="38"/>
-                                  </w:rPr>
-                                  <w:t>Année Universitaire 2015/2016</w:t>
-                                </w:r>
-                              </w:p>
-                              <w:p>
-                                <w:pPr>
-                                  <w:rPr>
-                                    <w:szCs w:val="20"/>
-                                  </w:rPr>
-                                </w:pPr>
-                              </w:p>
-                            </w:txbxContent>
-                          </wps:txbx>
-                          <wps:bodyPr rot="0" vert="horz" wrap="square" lIns="91440" tIns="45720" rIns="91440" bIns="45720" anchor="t" anchorCtr="0" upright="1">
-                            <a:noAutofit/>
-                          </wps:bodyPr>
-                        </wps:wsp>
-                      </a:graphicData>
-                    </a:graphic>
-                    <wp14:sizeRelH relativeFrom="page">
-                      <wp14:pctWidth>0</wp14:pctWidth>
-                    </wp14:sizeRelH>
-                    <wp14:sizeRelV relativeFrom="page">
-                      <wp14:pctHeight>0</wp14:pctHeight>
-                    </wp14:sizeRelV>
-                  </wp:anchor>
-                </w:drawing>
-              </mc:Choice>
-              <mc:Fallback>
-                <w:pict>
-                  <v:roundrect w14:anchorId="4212739A" id="_x0000_s1030" style="position:absolute;margin-left:244.15pt;margin-top:793.5pt;width:264.75pt;height:31.75pt;z-index:251677184;visibility:visible;mso-wrap-style:square;mso-width-percent:0;mso-height-percent:0;mso-wrap-distance-left:9pt;mso-wrap-distance-top:0;mso-wrap-distance-right:9pt;mso-wrap-distance-bottom:0;mso-position-horizontal:absolute;mso-position-horizontal-relative:text;mso-position-vertical:absolute;mso-position-vertical-relative:page;mso-width-percent:0;mso-height-percent:0;mso-width-relative:page;mso-height-relative:page;v-text-anchor:top" arcsize="10923f" o:gfxdata="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" fillcolor="white [3212]" strokecolor="black [3213]">
-                    <v:fill opacity="32125f"/>
-                    <v:textbox>
-                      <w:txbxContent>
-                        <w:p>
-                          <w:pPr>
-                            <w:ind w:firstLine="0"/>
-                            <w:jc w:val="center"/>
-                            <w:rPr>
-                              <w:sz w:val="20"/>
-                              <w:szCs w:val="20"/>
-                            </w:rPr>
-                          </w:pPr>
-                          <w:r>
-                            <w:rPr>
-                              <w:sz w:val="32"/>
-                              <w:szCs w:val="38"/>
-                            </w:rPr>
-                            <w:t>Année Universitaire 2015/2016</w:t>
-                          </w:r>
-                        </w:p>
-                        <w:p>
-                          <w:pPr>
-                            <w:rPr>
-                              <w:szCs w:val="20"/>
-                            </w:rPr>
-                          </w:pPr>
-                        </w:p>
-                      </w:txbxContent>
-                    </v:textbox>
-                    <w10:wrap anchory="page"/>
-                  </v:roundrect>
-                </w:pict>
-              </mc:Fallback>
-            </mc:AlternateContent>
+            <w:lastRenderedPageBreak/>
+            <w:pict>
+              <v:roundrect id="_x0000_s1030" style="position:absolute;margin-left:244.15pt;margin-top:793.5pt;width:264.75pt;height:31.75pt;z-index:251677184;visibility:visible;mso-position-vertical-relative:page" arcsize="10923f" o:gfxdata="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" fillcolor="white [3212]" strokecolor="black [3213]">
+                <v:fill opacity="32125f"/>
+                <v:textbox>
+                  <w:txbxContent>
+                    <w:p>
+                      <w:pPr>
+                        <w:ind w:firstLine="0"/>
+                        <w:jc w:val="center"/>
+                        <w:rPr>
+                          <w:sz w:val="20"/>
+                          <w:szCs w:val="20"/>
+                        </w:rPr>
+                      </w:pPr>
+                      <w:r>
+                        <w:rPr>
+                          <w:sz w:val="32"/>
+                          <w:szCs w:val="38"/>
+                        </w:rPr>
+                        <w:t>Année Universitaire 2015/2016</w:t>
+                      </w:r>
+                    </w:p>
+                    <w:p>
+                      <w:pPr>
+                        <w:rPr>
+                          <w:szCs w:val="20"/>
+                        </w:rPr>
+                      </w:pPr>
+                    </w:p>
+                  </w:txbxContent>
+                </v:textbox>
+                <w10:wrap anchory="page"/>
+              </v:roundrect>
+            </w:pict>
           </w:r>
         </w:p>
       </w:sdtContent>
@@ -1973,36 +1256,21 @@
       </w:r>
       <w:bookmarkEnd w:id="1"/>
     </w:p>
-    <w:p>
-      <w:pPr>
-        <w:shd w:val="clear" w:color="auto" w:fill="FFFFFF"/>
-        <w:spacing w:before="120" w:after="120" w:line="336" w:lineRule="atLeast"/>
-      </w:pPr>
-      <w:r>
-        <w:t xml:space="preserve">De nombreux problèmes peuvent être exprimés en </w:t>
-      </w:r>
-      <w:r>
-        <w:t>termes</w:t>
-      </w:r>
-      <w:r>
-        <w:t xml:space="preserve"> de contraintes comme les problèmes d’</w:t>
-      </w:r>
-      <w:r>
-        <w:t xml:space="preserve">emploi </w:t>
-      </w:r>
-      <w:r>
-        <w:t>de temps, de gestion d’agenda, de gestion de trafic ainsi que certains problèmes de planification et</w:t>
-      </w:r>
+    <w:p/>
+    <w:p>
+      <w:r>
+        <w:t>Le langage  Python permet d'accéder de manière très simple à la majorité des bases de données actuelles, y compris à des bases de données émergentes suivant la tendance actuelle du « NoSQL ».</w:t>
+      </w:r>
+    </w:p>
+    <w:p>
       <w:r>
         <w:t xml:space="preserve"> </w:t>
       </w:r>
       <w:r>
-        <w:t xml:space="preserve">d’optimisation (comme le problème de routage de réseaux de télécommunication). </w:t>
-      </w:r>
-      <w:r>
-        <w:t>On divisera cette étude en 3 parties principales :</w:t>
-      </w:r>
-    </w:p>
+        <w:t>Le but de ce projet et de réaliser une boite à outils qui permettra à un adminsitrateur de base de données d’extraire les données et les transformer en fichier binaire. Et aussin manipuler ces fichiers pour les convertir en diff2rent foròm q sqvoir JSON,CSV ..</w:t>
+      </w:r>
+    </w:p>
+    <w:p/>
     <w:p>
       <w:pPr>
         <w:pStyle w:val="Titre1"/>
@@ -2014,12 +1282,7 @@
     <w:p/>
     <w:p>
       <w:r>
-        <w:t>Notre problématique consiste de générer des classes à partir d’une base de données. Ensuite stockées ces classes dans un fichier binaire.</w:t>
-      </w:r>
-    </w:p>
-    <w:p>
-      <w:r>
-        <w:t>Après on va convertir notre fichier binaire vers un format bien précis (json, xml…).</w:t>
+        <w:t>A nos jours, les entreprises ont plusieurs sources de données et distribuer sur différents types de serveurs, ce qui rends difficile de les gérer sans unifier leur formats.</w:t>
       </w:r>
     </w:p>
     <w:p>
@@ -2033,8 +1296,16 @@
     <w:p>
       <w:pPr>
         <w:pStyle w:val="Titre2"/>
-      </w:pPr>
-      <w:r>
+        <w:rPr>
+          <w:sz w:val="36"/>
+          <w:szCs w:val="36"/>
+        </w:rPr>
+      </w:pPr>
+      <w:r>
+        <w:rPr>
+          <w:sz w:val="36"/>
+          <w:szCs w:val="36"/>
+        </w:rPr>
         <w:t>Outils</w:t>
       </w:r>
     </w:p>
@@ -2050,25 +1321,131 @@
         <w:rPr>
           <w:b/>
           <w:bCs/>
+          <w:noProof/>
           <w:u w:val="single"/>
         </w:rPr>
+        <w:drawing>
+          <wp:anchor distT="0" distB="0" distL="114300" distR="114300" simplePos="0" relativeHeight="251678208" behindDoc="0" locked="0" layoutInCell="1" allowOverlap="1">
+            <wp:simplePos x="0" y="0"/>
+            <wp:positionH relativeFrom="margin">
+              <wp:posOffset>4796155</wp:posOffset>
+            </wp:positionH>
+            <wp:positionV relativeFrom="margin">
+              <wp:posOffset>4345305</wp:posOffset>
+            </wp:positionV>
+            <wp:extent cx="1800225" cy="1685925"/>
+            <wp:effectExtent l="0" t="0" r="28575" b="142875"/>
+            <wp:wrapSquare wrapText="bothSides"/>
+            <wp:docPr id="2" name="Image 1" descr="pyCharm.png"/>
+            <wp:cNvGraphicFramePr>
+              <a:graphicFrameLocks xmlns:a="http://schemas.openxmlformats.org/drawingml/2006/main" noChangeAspect="1"/>
+            </wp:cNvGraphicFramePr>
+            <a:graphic xmlns:a="http://schemas.openxmlformats.org/drawingml/2006/main">
+              <a:graphicData uri="http://schemas.openxmlformats.org/drawingml/2006/picture">
+                <pic:pic xmlns:pic="http://schemas.openxmlformats.org/drawingml/2006/picture">
+                  <pic:nvPicPr>
+                    <pic:cNvPr id="0" name="pyCharm.png"/>
+                    <pic:cNvPicPr/>
+                  </pic:nvPicPr>
+                  <pic:blipFill>
+                    <a:blip r:embed="rId13"/>
+                    <a:stretch>
+                      <a:fillRect/>
+                    </a:stretch>
+                  </pic:blipFill>
+                  <pic:spPr>
+                    <a:xfrm>
+                      <a:off x="0" y="0"/>
+                      <a:ext cx="1800225" cy="1685925"/>
+                    </a:xfrm>
+                    <a:prstGeom prst="rect">
+                      <a:avLst/>
+                    </a:prstGeom>
+                    <a:ln>
+                      <a:noFill/>
+                    </a:ln>
+                    <a:effectLst>
+                      <a:outerShdw blurRad="292100" dist="139700" dir="2700000" algn="tl" rotWithShape="0">
+                        <a:srgbClr val="333333">
+                          <a:alpha val="65000"/>
+                        </a:srgbClr>
+                      </a:outerShdw>
+                    </a:effectLst>
+                  </pic:spPr>
+                </pic:pic>
+              </a:graphicData>
+            </a:graphic>
+          </wp:anchor>
+        </w:drawing>
+      </w:r>
+    </w:p>
+    <w:p>
+      <w:pPr>
+        <w:rPr>
+          <w:b/>
+          <w:bCs/>
+          <w:sz w:val="32"/>
+          <w:szCs w:val="32"/>
+          <w:u w:val="single"/>
+        </w:rPr>
+      </w:pPr>
+      <w:r>
+        <w:rPr>
+          <w:b/>
+          <w:bCs/>
+          <w:sz w:val="32"/>
+          <w:szCs w:val="32"/>
+          <w:u w:val="single"/>
+        </w:rPr>
         <w:t>P</w:t>
       </w:r>
       <w:r>
+        <w:rPr>
+          <w:b/>
+          <w:bCs/>
+          <w:sz w:val="32"/>
+          <w:szCs w:val="32"/>
+          <w:u w:val="single"/>
+        </w:rPr>
+        <w:t>yC</w:t>
+      </w:r>
+      <w:r>
+        <w:rPr>
+          <w:b/>
+          <w:bCs/>
+          <w:sz w:val="32"/>
+          <w:szCs w:val="32"/>
+          <w:u w:val="single"/>
+        </w:rPr>
+        <w:t>harm</w:t>
+      </w:r>
+      <w:r>
+        <w:rPr>
+          <w:b/>
+          <w:bCs/>
+          <w:sz w:val="32"/>
+          <w:szCs w:val="32"/>
+          <w:u w:val="single"/>
+        </w:rPr>
+        <w:t> :</w:t>
+      </w:r>
+    </w:p>
+    <w:p>
+      <w:pPr>
+        <w:ind w:firstLine="0"/>
         <w:rPr>
           <w:b/>
           <w:bCs/>
           <w:u w:val="single"/>
         </w:rPr>
-        <w:t>yC</w:t>
-      </w:r>
+      </w:pPr>
       <w:r>
         <w:rPr>
           <w:b/>
           <w:bCs/>
           <w:u w:val="single"/>
         </w:rPr>
-        <w:t>harm</w:t>
+        <w:t xml:space="preserve">       </w:t>
       </w:r>
       <w:r>
         <w:rPr>
@@ -2076,15 +1453,7 @@
           <w:bCs/>
           <w:u w:val="single"/>
         </w:rPr>
-        <w:t> :</w:t>
-      </w:r>
-    </w:p>
-    <w:p>
-      <w:pPr>
-        <w:ind w:firstLine="708"/>
-      </w:pPr>
-      <w:r>
-        <w:t>PyCharm est un IDE spécialisé pour Python/Django.</w:t>
+        <w:t xml:space="preserve">                                                                                                                        </w:t>
       </w:r>
     </w:p>
     <w:p>
@@ -2092,18 +1461,37 @@
         <w:ind w:firstLine="0"/>
       </w:pPr>
       <w:r>
-        <w:t>C'est gratuit ? PyCharm existe en deux versions : une gratuit &amp; open-source (Free Community) et une autre propriétaire et payante (Full-fledged Professional, 99$ pour un an de license).</w:t>
+        <w:t xml:space="preserve">             </w:t>
+      </w:r>
+      <w:r>
+        <w:t>PyCharm est un I</w:t>
+      </w:r>
+      <w:r>
+        <w:t>DE spécialisé pour Python</w:t>
+      </w:r>
+      <w:r>
+        <w:t>.</w:t>
+      </w:r>
+    </w:p>
+    <w:p>
+      <w:pPr>
+        <w:ind w:firstLine="0"/>
+      </w:pPr>
+      <w:r>
+        <w:t>PyCharm existe en deux versions : une gratuit &amp; open-source (Free Community) et une autre propriétaire et payante (Full-fledged Professional, 99$ pour un an de license).</w:t>
       </w:r>
       <w:r>
         <w:br/>
-        <w:t>La version Free Community suffit amplement</w:t>
+        <w:t>La version Free Community suff</w:t>
+      </w:r>
+      <w:r>
+        <w:t>it amplement</w:t>
       </w:r>
       <w:r>
         <w:br/>
       </w:r>
       <w:r>
-        <w:br/>
-        <w:t>Les avantages ? PyCharm dispose d'une interface sobre et moderne, très agréable !</w:t>
+        <w:t>PyCharm dispose d'une interface sobre et moderne, très agréable !</w:t>
       </w:r>
       <w:r>
         <w:br/>
@@ -2230,37 +1618,133 @@
           <w:u w:val="single"/>
         </w:rPr>
       </w:pPr>
-      <w:r>
+    </w:p>
+    <w:p>
+      <w:pPr>
         <w:rPr>
           <w:b/>
           <w:bCs/>
           <w:u w:val="single"/>
         </w:rPr>
+      </w:pPr>
+    </w:p>
+    <w:p>
+      <w:pPr>
+        <w:rPr>
+          <w:b/>
+          <w:bCs/>
+          <w:sz w:val="32"/>
+          <w:szCs w:val="32"/>
+          <w:u w:val="single"/>
+        </w:rPr>
+      </w:pPr>
+      <w:r>
+        <w:rPr>
+          <w:b/>
+          <w:bCs/>
+          <w:sz w:val="32"/>
+          <w:szCs w:val="32"/>
+          <w:u w:val="single"/>
+        </w:rPr>
+        <w:lastRenderedPageBreak/>
         <w:t>Python</w:t>
       </w:r>
       <w:r>
+        <w:rPr>
+          <w:b/>
+          <w:bCs/>
+          <w:sz w:val="32"/>
+          <w:szCs w:val="32"/>
+          <w:u w:val="single"/>
+        </w:rPr>
+        <w:t> :</w:t>
+      </w:r>
+    </w:p>
+    <w:p>
+      <w:pPr>
         <w:rPr>
           <w:b/>
           <w:bCs/>
           <w:u w:val="single"/>
         </w:rPr>
-        <w:t> :</w:t>
-      </w:r>
-    </w:p>
-    <w:p>
-      <w:r>
-        <w:t>Python</w:t>
-      </w:r>
-      <w:r>
-        <w:t> </w:t>
-      </w:r>
-      <w:r>
-        <w:t>est un</w:t>
-      </w:r>
-      <w:r>
-        <w:t> </w:t>
-      </w:r>
-      <w:hyperlink r:id="rId13" w:tooltip="Langage de programmation" w:history="1">
+      </w:pPr>
+      <w:r>
+        <w:rPr>
+          <w:b/>
+          <w:bCs/>
+          <w:u w:val="single"/>
+        </w:rPr>
+        <w:t xml:space="preserve">                 </w:t>
+      </w:r>
+      <w:r>
+        <w:rPr>
+          <w:b/>
+          <w:bCs/>
+          <w:noProof/>
+        </w:rPr>
+        <w:drawing>
+          <wp:anchor distT="0" distB="0" distL="114300" distR="114300" simplePos="0" relativeHeight="251679232" behindDoc="0" locked="0" layoutInCell="1" allowOverlap="1">
+            <wp:simplePos x="1714500" y="1628775"/>
+            <wp:positionH relativeFrom="margin">
+              <wp:align>right</wp:align>
+            </wp:positionH>
+            <wp:positionV relativeFrom="margin">
+              <wp:align>top</wp:align>
+            </wp:positionV>
+            <wp:extent cx="1800225" cy="1847850"/>
+            <wp:effectExtent l="0" t="114300" r="47625" b="285750"/>
+            <wp:wrapSquare wrapText="bothSides"/>
+            <wp:docPr id="5" name="Image 4" descr="python_sh-600x600.png"/>
+            <wp:cNvGraphicFramePr>
+              <a:graphicFrameLocks xmlns:a="http://schemas.openxmlformats.org/drawingml/2006/main" noChangeAspect="1"/>
+            </wp:cNvGraphicFramePr>
+            <a:graphic xmlns:a="http://schemas.openxmlformats.org/drawingml/2006/main">
+              <a:graphicData uri="http://schemas.openxmlformats.org/drawingml/2006/picture">
+                <pic:pic xmlns:pic="http://schemas.openxmlformats.org/drawingml/2006/picture">
+                  <pic:nvPicPr>
+                    <pic:cNvPr id="0" name="python_sh-600x600.png"/>
+                    <pic:cNvPicPr/>
+                  </pic:nvPicPr>
+                  <pic:blipFill>
+                    <a:blip r:embed="rId14"/>
+                    <a:stretch>
+                      <a:fillRect/>
+                    </a:stretch>
+                  </pic:blipFill>
+                  <pic:spPr>
+                    <a:xfrm>
+                      <a:off x="0" y="0"/>
+                      <a:ext cx="1800225" cy="1847850"/>
+                    </a:xfrm>
+                    <a:prstGeom prst="rect">
+                      <a:avLst/>
+                    </a:prstGeom>
+                    <a:ln>
+                      <a:noFill/>
+                    </a:ln>
+                    <a:effectLst>
+                      <a:outerShdw blurRad="292100" dist="139700" dir="2700000" algn="tl" rotWithShape="0">
+                        <a:srgbClr val="333333">
+                          <a:alpha val="65000"/>
+                        </a:srgbClr>
+                      </a:outerShdw>
+                    </a:effectLst>
+                  </pic:spPr>
+                </pic:pic>
+              </a:graphicData>
+            </a:graphic>
+          </wp:anchor>
+        </w:drawing>
+      </w:r>
+    </w:p>
+    <w:p>
+      <w:r>
+        <w:t xml:space="preserve">      </w:t>
+      </w:r>
+      <w:r>
+        <w:t>Python est un </w:t>
+      </w:r>
+      <w:hyperlink r:id="rId15" w:tooltip="Langage de programmation" w:history="1">
         <w:r>
           <w:t>langage de programmation</w:t>
         </w:r>
@@ -2268,7 +1752,7 @@
       <w:r>
         <w:t> </w:t>
       </w:r>
-      <w:hyperlink r:id="rId14" w:tooltip="Programmation orientée objet" w:history="1">
+      <w:hyperlink r:id="rId16" w:tooltip="Programmation orientée objet" w:history="1">
         <w:r>
           <w:t>objet</w:t>
         </w:r>
@@ -2276,32 +1760,23 @@
       <w:r>
         <w:t>, multi-</w:t>
       </w:r>
-      <w:hyperlink r:id="rId15" w:tooltip="Paradigme (programmation)" w:history="1">
+      <w:hyperlink r:id="rId17" w:tooltip="Paradigme (programmation)" w:history="1">
         <w:r>
           <w:t>paradigme</w:t>
         </w:r>
       </w:hyperlink>
       <w:r>
-        <w:t> </w:t>
-      </w:r>
-      <w:r>
-        <w:t>et</w:t>
-      </w:r>
-      <w:r>
-        <w:t> </w:t>
-      </w:r>
-      <w:hyperlink r:id="rId16" w:tooltip="Plate-forme (informatique)" w:history="1">
+        <w:t> et </w:t>
+      </w:r>
+      <w:hyperlink r:id="rId18" w:tooltip="Plate-forme (informatique)" w:history="1">
         <w:r>
           <w:t>multiplateformes</w:t>
         </w:r>
       </w:hyperlink>
       <w:r>
-        <w:t>. Il favorise la</w:t>
-      </w:r>
-      <w:r>
-        <w:t> </w:t>
-      </w:r>
-      <w:hyperlink r:id="rId17" w:tooltip="Programmation impérative" w:history="1">
+        <w:t>. Il favorise la </w:t>
+      </w:r>
+      <w:hyperlink r:id="rId19" w:tooltip="Programmation impérative" w:history="1">
         <w:r>
           <w:t>programmation impérative</w:t>
         </w:r>
@@ -2309,43 +1784,31 @@
       <w:r>
         <w:t xml:space="preserve"> </w:t>
       </w:r>
-      <w:hyperlink r:id="rId18" w:tooltip="Programmation structurée" w:history="1">
+      <w:hyperlink r:id="rId20" w:tooltip="Programmation structurée" w:history="1">
         <w:r>
           <w:t>structurée</w:t>
         </w:r>
       </w:hyperlink>
       <w:r>
-        <w:t>,</w:t>
-      </w:r>
-      <w:r>
-        <w:t> </w:t>
-      </w:r>
-      <w:hyperlink r:id="rId19" w:tooltip="Programmation fonctionnelle" w:history="1">
+        <w:t>, </w:t>
+      </w:r>
+      <w:hyperlink r:id="rId21" w:tooltip="Programmation fonctionnelle" w:history="1">
         <w:r>
           <w:t>fonctionnelle</w:t>
         </w:r>
       </w:hyperlink>
       <w:r>
-        <w:t> </w:t>
-      </w:r>
-      <w:r>
-        <w:t>et</w:t>
-      </w:r>
-      <w:r>
-        <w:t> </w:t>
-      </w:r>
-      <w:hyperlink r:id="rId20" w:tooltip="Programmation orientée objet" w:history="1">
+        <w:t> et </w:t>
+      </w:r>
+      <w:hyperlink r:id="rId22" w:tooltip="Programmation orientée objet" w:history="1">
         <w:r>
           <w:t>orientée objet</w:t>
         </w:r>
       </w:hyperlink>
       <w:r>
-        <w:t>. Il est doté d'un</w:t>
-      </w:r>
-      <w:r>
-        <w:t> </w:t>
-      </w:r>
-      <w:hyperlink r:id="rId21" w:tooltip="Typage dynamique" w:history="1">
+        <w:t>. Il est doté d'un </w:t>
+      </w:r>
+      <w:hyperlink r:id="rId23" w:tooltip="Typage dynamique" w:history="1">
         <w:r>
           <w:t>typage dynamique</w:t>
         </w:r>
@@ -2353,7 +1816,7 @@
       <w:r>
         <w:t> </w:t>
       </w:r>
-      <w:hyperlink r:id="rId22" w:tooltip="Typage fort" w:history="1">
+      <w:hyperlink r:id="rId24" w:tooltip="Typage fort" w:history="1">
         <w:r>
           <w:t>fort</w:t>
         </w:r>
@@ -2364,21 +1827,15 @@
       <w:r>
         <w:t xml:space="preserve"> </w:t>
       </w:r>
-      <w:hyperlink r:id="rId23" w:tooltip="Ramasse-miettes (informatique)" w:history="1">
+      <w:hyperlink r:id="rId25" w:tooltip="Ramasse-miettes (informatique)" w:history="1">
         <w:r>
           <w:t>ramasse-miettes</w:t>
         </w:r>
       </w:hyperlink>
       <w:r>
-        <w:t> </w:t>
-      </w:r>
-      <w:r>
-        <w:t>et d'un</w:t>
-      </w:r>
-      <w:r>
-        <w:t> </w:t>
-      </w:r>
-      <w:hyperlink r:id="rId24" w:tooltip="Système de gestion d'exceptions" w:history="1">
+        <w:t> et d'un </w:t>
+      </w:r>
+      <w:hyperlink r:id="rId26" w:tooltip="Système de gestion d'exceptions" w:history="1">
         <w:r>
           <w:t>système de gestion d'exceptions</w:t>
         </w:r>
@@ -2395,113 +1852,199 @@
           <w:u w:val="single"/>
         </w:rPr>
       </w:pPr>
-      <w:r>
+    </w:p>
+    <w:p>
+      <w:pPr>
         <w:rPr>
           <w:b/>
           <w:bCs/>
           <w:u w:val="single"/>
         </w:rPr>
-        <w:t>MySQL</w:t>
-      </w:r>
-      <w:r>
+      </w:pPr>
+    </w:p>
+    <w:p>
+      <w:pPr>
         <w:rPr>
           <w:b/>
           <w:bCs/>
           <w:u w:val="single"/>
         </w:rPr>
+      </w:pPr>
+    </w:p>
+    <w:p>
+      <w:pPr>
+        <w:rPr>
+          <w:b/>
+          <w:bCs/>
+          <w:sz w:val="32"/>
+          <w:szCs w:val="32"/>
+          <w:u w:val="single"/>
+        </w:rPr>
+      </w:pPr>
+      <w:r>
+        <w:rPr>
+          <w:b/>
+          <w:bCs/>
+          <w:sz w:val="32"/>
+          <w:szCs w:val="32"/>
+          <w:u w:val="single"/>
+        </w:rPr>
+        <w:t>MySQL</w:t>
+      </w:r>
+      <w:r>
+        <w:rPr>
+          <w:b/>
+          <w:bCs/>
+          <w:sz w:val="32"/>
+          <w:szCs w:val="32"/>
+          <w:u w:val="single"/>
+        </w:rPr>
         <w:t> :</w:t>
       </w:r>
     </w:p>
     <w:p>
-      <w:r>
-        <w:lastRenderedPageBreak/>
-        <w:t>MySQL </w:t>
-      </w:r>
-      <w:r>
-        <w:t>est un</w:t>
-      </w:r>
-      <w:r>
-        <w:t> </w:t>
-      </w:r>
-      <w:hyperlink r:id="rId25" w:tooltip="Système de gestion de base de données" w:history="1">
+      <w:pPr>
+        <w:rPr>
+          <w:b/>
+          <w:bCs/>
+          <w:u w:val="single"/>
+        </w:rPr>
+      </w:pPr>
+    </w:p>
+    <w:p>
+      <w:r>
+        <w:rPr>
+          <w:noProof/>
+        </w:rPr>
+        <w:drawing>
+          <wp:anchor distT="0" distB="0" distL="114300" distR="114300" simplePos="0" relativeHeight="251684352" behindDoc="0" locked="0" layoutInCell="1" allowOverlap="1">
+            <wp:simplePos x="0" y="0"/>
+            <wp:positionH relativeFrom="margin">
+              <wp:posOffset>4620895</wp:posOffset>
+            </wp:positionH>
+            <wp:positionV relativeFrom="margin">
+              <wp:posOffset>2878455</wp:posOffset>
+            </wp:positionV>
+            <wp:extent cx="1590675" cy="819150"/>
+            <wp:effectExtent l="171450" t="133350" r="371475" b="304800"/>
+            <wp:wrapSquare wrapText="bothSides"/>
+            <wp:docPr id="25" name="Image 6" descr="powered-by-mysql-167x86.png"/>
+            <wp:cNvGraphicFramePr>
+              <a:graphicFrameLocks xmlns:a="http://schemas.openxmlformats.org/drawingml/2006/main" noChangeAspect="1"/>
+            </wp:cNvGraphicFramePr>
+            <a:graphic xmlns:a="http://schemas.openxmlformats.org/drawingml/2006/main">
+              <a:graphicData uri="http://schemas.openxmlformats.org/drawingml/2006/picture">
+                <pic:pic xmlns:pic="http://schemas.openxmlformats.org/drawingml/2006/picture">
+                  <pic:nvPicPr>
+                    <pic:cNvPr id="0" name="powered-by-mysql-167x86.png"/>
+                    <pic:cNvPicPr/>
+                  </pic:nvPicPr>
+                  <pic:blipFill>
+                    <a:blip r:embed="rId27"/>
+                    <a:stretch>
+                      <a:fillRect/>
+                    </a:stretch>
+                  </pic:blipFill>
+                  <pic:spPr>
+                    <a:xfrm>
+                      <a:off x="0" y="0"/>
+                      <a:ext cx="1590675" cy="819150"/>
+                    </a:xfrm>
+                    <a:prstGeom prst="rect">
+                      <a:avLst/>
+                    </a:prstGeom>
+                    <a:ln>
+                      <a:noFill/>
+                    </a:ln>
+                    <a:effectLst>
+                      <a:outerShdw blurRad="292100" dist="139700" dir="2700000" algn="tl" rotWithShape="0">
+                        <a:srgbClr val="333333">
+                          <a:alpha val="65000"/>
+                        </a:srgbClr>
+                      </a:outerShdw>
+                    </a:effectLst>
+                  </pic:spPr>
+                </pic:pic>
+              </a:graphicData>
+            </a:graphic>
+          </wp:anchor>
+        </w:drawing>
+      </w:r>
+      <w:r>
+        <w:t xml:space="preserve">     </w:t>
+      </w:r>
+      <w:r>
+        <w:t xml:space="preserve"> </w:t>
+      </w:r>
+      <w:r>
+        <w:t xml:space="preserve"> </w:t>
+      </w:r>
+      <w:r>
+        <w:t>MySQL est un </w:t>
+      </w:r>
+      <w:hyperlink r:id="rId28" w:tooltip="Système de gestion de base de données" w:history="1">
         <w:r>
           <w:t>système de gestion de bases de données</w:t>
         </w:r>
       </w:hyperlink>
       <w:r>
-        <w:t> </w:t>
-      </w:r>
-      <w:r>
-        <w:t>relationnelles (SGBDR). Il est distribué sous une double licence</w:t>
-      </w:r>
-      <w:r>
-        <w:t> </w:t>
-      </w:r>
-      <w:hyperlink r:id="rId26" w:tooltip="Licence publique générale GNU" w:history="1">
+        <w:t> relationnelles (SGBDR). Il est distribué</w:t>
+      </w:r>
+      <w:r>
+        <w:t xml:space="preserve"> </w:t>
+      </w:r>
+      <w:r>
+        <w:t>sous une double licence </w:t>
+      </w:r>
+      <w:hyperlink r:id="rId29" w:tooltip="Licence publique générale GNU" w:history="1">
         <w:r>
           <w:t>GPL</w:t>
         </w:r>
       </w:hyperlink>
       <w:r>
-        <w:t> </w:t>
-      </w:r>
-      <w:r>
-        <w:t>et</w:t>
-      </w:r>
-      <w:r>
-        <w:t xml:space="preserve"> </w:t>
-      </w:r>
-      <w:hyperlink r:id="rId27" w:tooltip="Logiciel propriétaire" w:history="1">
+        <w:t> et</w:t>
+      </w:r>
+      <w:r>
+        <w:t xml:space="preserve">  </w:t>
+      </w:r>
+      <w:hyperlink r:id="rId30" w:tooltip="Logiciel propriétaire" w:history="1">
         <w:r>
           <w:t>propriétaire</w:t>
         </w:r>
       </w:hyperlink>
       <w:r>
-        <w:t>. Il fait partie des logiciels de gestion de</w:t>
-      </w:r>
-      <w:r>
-        <w:t> </w:t>
-      </w:r>
-      <w:hyperlink r:id="rId28" w:tooltip="Base de données" w:history="1">
+        <w:t>. Il fait partie des logiciels de gestion de </w:t>
+      </w:r>
+      <w:hyperlink r:id="rId31" w:tooltip="Base de données" w:history="1">
         <w:r>
           <w:t>base de données</w:t>
         </w:r>
       </w:hyperlink>
       <w:r>
-        <w:t> </w:t>
-      </w:r>
-      <w:r>
-        <w:t>les plus utilisés au monde, autant par le grand public (applications web principalement) que par des professionnels, en concurrence avec</w:t>
-      </w:r>
-      <w:r>
-        <w:t> </w:t>
-      </w:r>
-      <w:hyperlink r:id="rId29" w:tooltip="Oracle Database" w:history="1">
+        <w:t xml:space="preserve"> les plus utilisés au monde, autant par le grand public (applications web principalement) </w:t>
+      </w:r>
+    </w:p>
+    <w:p>
+      <w:r>
+        <w:t>que par des professionnels, en concurrence avec </w:t>
+      </w:r>
+      <w:hyperlink r:id="rId32" w:tooltip="Oracle Database" w:history="1">
         <w:r>
           <w:t>Oracle</w:t>
         </w:r>
       </w:hyperlink>
       <w:r>
-        <w:t>,</w:t>
-      </w:r>
-      <w:r>
-        <w:t> </w:t>
-      </w:r>
-      <w:hyperlink r:id="rId30" w:tooltip="Informix" w:history="1">
+        <w:t>, </w:t>
+      </w:r>
+      <w:hyperlink r:id="rId33" w:tooltip="Informix" w:history="1">
         <w:r>
           <w:t>Informix</w:t>
         </w:r>
       </w:hyperlink>
       <w:r>
-        <w:t> </w:t>
-      </w:r>
-      <w:r>
-        <w:t>et</w:t>
-      </w:r>
-      <w:r>
-        <w:t> </w:t>
-      </w:r>
-      <w:hyperlink r:id="rId31" w:tooltip="Microsoft SQL Server" w:history="1">
+        <w:t> et </w:t>
+      </w:r>
+      <w:hyperlink r:id="rId34" w:tooltip="Microsoft SQL Server" w:history="1">
         <w:r>
           <w:t>Microsoft SQL Server</w:t>
         </w:r>
@@ -2510,16 +2053,1647 @@
         <w:t>.</w:t>
       </w:r>
     </w:p>
+    <w:p/>
+    <w:p>
+      <w:pPr>
+        <w:rPr>
+          <w:b/>
+          <w:sz w:val="32"/>
+          <w:szCs w:val="32"/>
+          <w:u w:val="single"/>
+        </w:rPr>
+      </w:pPr>
+      <w:r>
+        <w:rPr>
+          <w:b/>
+          <w:sz w:val="32"/>
+          <w:szCs w:val="32"/>
+          <w:u w:val="single"/>
+        </w:rPr>
+        <w:t>PostgreSQL</w:t>
+      </w:r>
+      <w:r>
+        <w:rPr>
+          <w:b/>
+          <w:sz w:val="32"/>
+          <w:szCs w:val="32"/>
+          <w:u w:val="single"/>
+        </w:rPr>
+        <w:t> :</w:t>
+      </w:r>
+    </w:p>
+    <w:p>
+      <w:pPr>
+        <w:spacing w:before="100" w:beforeAutospacing="1" w:after="100" w:afterAutospacing="1"/>
+        <w:ind w:firstLine="0"/>
+        <w:rPr>
+          <w:rFonts w:asciiTheme="majorHAnsi" w:eastAsia="Times New Roman" w:hAnsiTheme="majorHAnsi" w:cs="Times New Roman"/>
+          <w:color w:val="000000"/>
+        </w:rPr>
+      </w:pPr>
+      <w:r>
+        <w:rPr>
+          <w:rFonts w:asciiTheme="majorHAnsi" w:eastAsia="Times New Roman" w:hAnsiTheme="majorHAnsi" w:cs="Times New Roman"/>
+          <w:noProof/>
+          <w:color w:val="000000"/>
+        </w:rPr>
+        <w:drawing>
+          <wp:anchor distT="0" distB="0" distL="114300" distR="114300" simplePos="0" relativeHeight="251680256" behindDoc="0" locked="0" layoutInCell="1" allowOverlap="1">
+            <wp:simplePos x="0" y="0"/>
+            <wp:positionH relativeFrom="margin">
+              <wp:posOffset>4996180</wp:posOffset>
+            </wp:positionH>
+            <wp:positionV relativeFrom="margin">
+              <wp:posOffset>5135880</wp:posOffset>
+            </wp:positionV>
+            <wp:extent cx="1215390" cy="1800225"/>
+            <wp:effectExtent l="133350" t="95250" r="308610" b="276225"/>
+            <wp:wrapSquare wrapText="bothSides"/>
+            <wp:docPr id="8" name="Image 7" descr="postgresql_bumper.sh.png"/>
+            <wp:cNvGraphicFramePr>
+              <a:graphicFrameLocks xmlns:a="http://schemas.openxmlformats.org/drawingml/2006/main" noChangeAspect="1"/>
+            </wp:cNvGraphicFramePr>
+            <a:graphic xmlns:a="http://schemas.openxmlformats.org/drawingml/2006/main">
+              <a:graphicData uri="http://schemas.openxmlformats.org/drawingml/2006/picture">
+                <pic:pic xmlns:pic="http://schemas.openxmlformats.org/drawingml/2006/picture">
+                  <pic:nvPicPr>
+                    <pic:cNvPr id="0" name="postgresql_bumper.sh.png"/>
+                    <pic:cNvPicPr/>
+                  </pic:nvPicPr>
+                  <pic:blipFill>
+                    <a:blip r:embed="rId35"/>
+                    <a:stretch>
+                      <a:fillRect/>
+                    </a:stretch>
+                  </pic:blipFill>
+                  <pic:spPr>
+                    <a:xfrm>
+                      <a:off x="0" y="0"/>
+                      <a:ext cx="1215390" cy="1800225"/>
+                    </a:xfrm>
+                    <a:prstGeom prst="rect">
+                      <a:avLst/>
+                    </a:prstGeom>
+                    <a:ln>
+                      <a:noFill/>
+                    </a:ln>
+                    <a:effectLst>
+                      <a:outerShdw blurRad="292100" dist="139700" dir="2700000" algn="tl" rotWithShape="0">
+                        <a:srgbClr val="333333">
+                          <a:alpha val="65000"/>
+                        </a:srgbClr>
+                      </a:outerShdw>
+                    </a:effectLst>
+                  </pic:spPr>
+                </pic:pic>
+              </a:graphicData>
+            </a:graphic>
+          </wp:anchor>
+        </w:drawing>
+      </w:r>
+      <w:r>
+        <w:rPr>
+          <w:rFonts w:asciiTheme="majorHAnsi" w:eastAsia="Times New Roman" w:hAnsiTheme="majorHAnsi" w:cs="Times New Roman"/>
+          <w:color w:val="000000"/>
+        </w:rPr>
+        <w:t xml:space="preserve">             </w:t>
+      </w:r>
+      <w:r>
+        <w:rPr>
+          <w:rFonts w:asciiTheme="majorHAnsi" w:eastAsia="Times New Roman" w:hAnsiTheme="majorHAnsi" w:cs="Times New Roman"/>
+          <w:color w:val="000000"/>
+        </w:rPr>
+        <w:t>PostgreSQL est un système de gestion de bases de données relationnelles objet (ORDBMS) basé sur </w:t>
+      </w:r>
+      <w:hyperlink r:id="rId36" w:tgtFrame="_top" w:history="1">
+        <w:r>
+          <w:rPr>
+            <w:rFonts w:asciiTheme="majorHAnsi" w:eastAsia="Times New Roman" w:hAnsiTheme="majorHAnsi" w:cs="Times New Roman"/>
+            <w:color w:val="0000FF"/>
+            <w:u w:val="single"/>
+          </w:rPr>
+          <w:t>POSTGRES, Version 4.2</w:t>
+        </w:r>
+      </w:hyperlink>
+      <w:r>
+        <w:rPr>
+          <w:rFonts w:asciiTheme="majorHAnsi" w:eastAsia="Times New Roman" w:hAnsiTheme="majorHAnsi" w:cs="Times New Roman"/>
+          <w:color w:val="000000"/>
+        </w:rPr>
+        <w:t>, développé à l'université de Californie au département des sciences informatiques de Berkeley. POSTGRES a lancé de nombreux concepts rendus ensuite disponibles dans plusieurs systèmes de bases de données commerciales.</w:t>
+      </w:r>
+      <w:r>
+        <w:rPr>
+          <w:rFonts w:asciiTheme="majorHAnsi" w:eastAsia="Times New Roman" w:hAnsiTheme="majorHAnsi" w:cs="Times New Roman"/>
+          <w:color w:val="000000"/>
+        </w:rPr>
+        <w:t xml:space="preserve">                                                        </w:t>
+      </w:r>
+    </w:p>
+    <w:p>
+      <w:pPr>
+        <w:spacing w:before="100" w:beforeAutospacing="1" w:after="100" w:afterAutospacing="1"/>
+        <w:ind w:firstLine="0"/>
+        <w:rPr>
+          <w:rFonts w:asciiTheme="majorHAnsi" w:eastAsia="Times New Roman" w:hAnsiTheme="majorHAnsi" w:cs="Times New Roman"/>
+          <w:color w:val="000000"/>
+        </w:rPr>
+      </w:pPr>
+      <w:r>
+        <w:rPr>
+          <w:rFonts w:asciiTheme="majorHAnsi" w:eastAsia="Times New Roman" w:hAnsiTheme="majorHAnsi" w:cs="Times New Roman"/>
+          <w:color w:val="000000"/>
+        </w:rPr>
+        <w:t>PostgreSQL est un descendant open-source du code original de Berkeley. Il supporte SQL92 et SQL99 tout en offrant de nombreuses fonctionnalités modernes :</w:t>
+      </w:r>
+    </w:p>
+    <w:p>
+      <w:pPr>
+        <w:numPr>
+          <w:ilvl w:val="0"/>
+          <w:numId w:val="12"/>
+        </w:numPr>
+        <w:spacing w:before="100" w:beforeAutospacing="1" w:after="100" w:afterAutospacing="1"/>
+        <w:rPr>
+          <w:rFonts w:asciiTheme="majorHAnsi" w:eastAsia="Times New Roman" w:hAnsiTheme="majorHAnsi" w:cs="Times New Roman"/>
+          <w:color w:val="000000"/>
+        </w:rPr>
+      </w:pPr>
+      <w:r>
+        <w:rPr>
+          <w:rFonts w:asciiTheme="majorHAnsi" w:eastAsia="Times New Roman" w:hAnsiTheme="majorHAnsi" w:cs="Times New Roman"/>
+          <w:color w:val="000000"/>
+        </w:rPr>
+        <w:t>requêtes complexes ;</w:t>
+      </w:r>
+    </w:p>
+    <w:p>
+      <w:pPr>
+        <w:numPr>
+          <w:ilvl w:val="0"/>
+          <w:numId w:val="12"/>
+        </w:numPr>
+        <w:spacing w:before="100" w:beforeAutospacing="1" w:after="100" w:afterAutospacing="1"/>
+        <w:rPr>
+          <w:rFonts w:asciiTheme="majorHAnsi" w:eastAsia="Times New Roman" w:hAnsiTheme="majorHAnsi" w:cs="Times New Roman"/>
+          <w:color w:val="000000"/>
+        </w:rPr>
+      </w:pPr>
+      <w:r>
+        <w:rPr>
+          <w:rFonts w:asciiTheme="majorHAnsi" w:eastAsia="Times New Roman" w:hAnsiTheme="majorHAnsi" w:cs="Times New Roman"/>
+          <w:color w:val="000000"/>
+        </w:rPr>
+        <w:t>clés étrangères ;</w:t>
+      </w:r>
+    </w:p>
+    <w:p>
+      <w:pPr>
+        <w:numPr>
+          <w:ilvl w:val="0"/>
+          <w:numId w:val="12"/>
+        </w:numPr>
+        <w:spacing w:before="100" w:beforeAutospacing="1" w:after="100" w:afterAutospacing="1"/>
+        <w:rPr>
+          <w:rFonts w:asciiTheme="majorHAnsi" w:eastAsia="Times New Roman" w:hAnsiTheme="majorHAnsi" w:cs="Times New Roman"/>
+          <w:color w:val="000000"/>
+        </w:rPr>
+      </w:pPr>
+      <w:r>
+        <w:rPr>
+          <w:rFonts w:asciiTheme="majorHAnsi" w:eastAsia="Times New Roman" w:hAnsiTheme="majorHAnsi" w:cs="Times New Roman"/>
+          <w:color w:val="000000"/>
+        </w:rPr>
+        <w:t>triggers ;</w:t>
+      </w:r>
+    </w:p>
+    <w:p>
+      <w:pPr>
+        <w:numPr>
+          <w:ilvl w:val="0"/>
+          <w:numId w:val="12"/>
+        </w:numPr>
+        <w:spacing w:before="100" w:beforeAutospacing="1" w:after="100" w:afterAutospacing="1"/>
+        <w:rPr>
+          <w:rFonts w:asciiTheme="majorHAnsi" w:eastAsia="Times New Roman" w:hAnsiTheme="majorHAnsi" w:cs="Times New Roman"/>
+          <w:color w:val="000000"/>
+        </w:rPr>
+      </w:pPr>
+      <w:r>
+        <w:rPr>
+          <w:rFonts w:asciiTheme="majorHAnsi" w:eastAsia="Times New Roman" w:hAnsiTheme="majorHAnsi" w:cs="Times New Roman"/>
+          <w:color w:val="000000"/>
+        </w:rPr>
+        <w:t>vues ;</w:t>
+      </w:r>
+    </w:p>
+    <w:p>
+      <w:pPr>
+        <w:numPr>
+          <w:ilvl w:val="0"/>
+          <w:numId w:val="12"/>
+        </w:numPr>
+        <w:spacing w:before="100" w:beforeAutospacing="1" w:after="100" w:afterAutospacing="1"/>
+        <w:rPr>
+          <w:rFonts w:asciiTheme="majorHAnsi" w:eastAsia="Times New Roman" w:hAnsiTheme="majorHAnsi" w:cs="Times New Roman"/>
+          <w:color w:val="000000"/>
+        </w:rPr>
+      </w:pPr>
+      <w:r>
+        <w:rPr>
+          <w:rFonts w:asciiTheme="majorHAnsi" w:eastAsia="Times New Roman" w:hAnsiTheme="majorHAnsi" w:cs="Times New Roman"/>
+          <w:color w:val="000000"/>
+        </w:rPr>
+        <w:t>intégrité des transactions ;</w:t>
+      </w:r>
+    </w:p>
+    <w:p>
+      <w:pPr>
+        <w:numPr>
+          <w:ilvl w:val="0"/>
+          <w:numId w:val="12"/>
+        </w:numPr>
+        <w:spacing w:before="100" w:beforeAutospacing="1" w:after="100" w:afterAutospacing="1"/>
+        <w:rPr>
+          <w:rFonts w:asciiTheme="majorHAnsi" w:eastAsia="Times New Roman" w:hAnsiTheme="majorHAnsi" w:cs="Times New Roman"/>
+          <w:color w:val="000000"/>
+        </w:rPr>
+      </w:pPr>
+      <w:r>
+        <w:rPr>
+          <w:rFonts w:asciiTheme="majorHAnsi" w:eastAsia="Times New Roman" w:hAnsiTheme="majorHAnsi" w:cs="Times New Roman"/>
+          <w:color w:val="000000"/>
+        </w:rPr>
+        <w:t>contrôle des accès concurrents (MVCC ou multiversion concurrency control).</w:t>
+      </w:r>
+    </w:p>
+    <w:p>
+      <w:pPr>
+        <w:spacing w:before="100" w:beforeAutospacing="1" w:after="100" w:afterAutospacing="1"/>
+        <w:ind w:firstLine="0"/>
+        <w:rPr>
+          <w:rFonts w:asciiTheme="majorHAnsi" w:eastAsia="Times New Roman" w:hAnsiTheme="majorHAnsi" w:cs="Times New Roman"/>
+          <w:color w:val="000000"/>
+        </w:rPr>
+      </w:pPr>
+      <w:r>
+        <w:rPr>
+          <w:rFonts w:asciiTheme="majorHAnsi" w:eastAsia="Times New Roman" w:hAnsiTheme="majorHAnsi" w:cs="Times New Roman"/>
+          <w:color w:val="000000"/>
+        </w:rPr>
+        <w:t>De plus, PostgreSQL peut être étendu de plusieurs façons par l'utilisateur, par exemple en ajoutant de nouveaux</w:t>
+      </w:r>
+    </w:p>
+    <w:p>
+      <w:pPr>
+        <w:numPr>
+          <w:ilvl w:val="0"/>
+          <w:numId w:val="13"/>
+        </w:numPr>
+        <w:spacing w:before="100" w:beforeAutospacing="1" w:after="100" w:afterAutospacing="1"/>
+        <w:rPr>
+          <w:rFonts w:asciiTheme="majorHAnsi" w:eastAsia="Times New Roman" w:hAnsiTheme="majorHAnsi" w:cs="Times New Roman"/>
+          <w:color w:val="000000"/>
+        </w:rPr>
+      </w:pPr>
+      <w:r>
+        <w:rPr>
+          <w:rFonts w:asciiTheme="majorHAnsi" w:eastAsia="Times New Roman" w:hAnsiTheme="majorHAnsi" w:cs="Times New Roman"/>
+          <w:color w:val="000000"/>
+        </w:rPr>
+        <w:t>types de données ;</w:t>
+      </w:r>
+    </w:p>
+    <w:p>
+      <w:pPr>
+        <w:numPr>
+          <w:ilvl w:val="0"/>
+          <w:numId w:val="13"/>
+        </w:numPr>
+        <w:spacing w:before="100" w:beforeAutospacing="1" w:after="100" w:afterAutospacing="1"/>
+        <w:rPr>
+          <w:rFonts w:asciiTheme="majorHAnsi" w:eastAsia="Times New Roman" w:hAnsiTheme="majorHAnsi" w:cs="Times New Roman"/>
+          <w:color w:val="000000"/>
+        </w:rPr>
+      </w:pPr>
+      <w:r>
+        <w:rPr>
+          <w:rFonts w:asciiTheme="majorHAnsi" w:eastAsia="Times New Roman" w:hAnsiTheme="majorHAnsi" w:cs="Times New Roman"/>
+          <w:color w:val="000000"/>
+        </w:rPr>
+        <w:t>fonctions ;</w:t>
+      </w:r>
+    </w:p>
+    <w:p>
+      <w:pPr>
+        <w:numPr>
+          <w:ilvl w:val="0"/>
+          <w:numId w:val="13"/>
+        </w:numPr>
+        <w:spacing w:before="100" w:beforeAutospacing="1" w:after="100" w:afterAutospacing="1"/>
+        <w:rPr>
+          <w:rFonts w:asciiTheme="majorHAnsi" w:eastAsia="Times New Roman" w:hAnsiTheme="majorHAnsi" w:cs="Times New Roman"/>
+          <w:color w:val="000000"/>
+        </w:rPr>
+      </w:pPr>
+      <w:r>
+        <w:rPr>
+          <w:rFonts w:asciiTheme="majorHAnsi" w:eastAsia="Times New Roman" w:hAnsiTheme="majorHAnsi" w:cs="Times New Roman"/>
+          <w:color w:val="000000"/>
+        </w:rPr>
+        <w:t>opérateurs ;</w:t>
+      </w:r>
+    </w:p>
+    <w:p>
+      <w:pPr>
+        <w:numPr>
+          <w:ilvl w:val="0"/>
+          <w:numId w:val="13"/>
+        </w:numPr>
+        <w:spacing w:before="100" w:beforeAutospacing="1" w:after="100" w:afterAutospacing="1"/>
+        <w:rPr>
+          <w:rFonts w:asciiTheme="majorHAnsi" w:eastAsia="Times New Roman" w:hAnsiTheme="majorHAnsi" w:cs="Times New Roman"/>
+          <w:color w:val="000000"/>
+        </w:rPr>
+      </w:pPr>
+      <w:r>
+        <w:rPr>
+          <w:rFonts w:asciiTheme="majorHAnsi" w:eastAsia="Times New Roman" w:hAnsiTheme="majorHAnsi" w:cs="Times New Roman"/>
+          <w:color w:val="000000"/>
+        </w:rPr>
+        <w:lastRenderedPageBreak/>
+        <w:t>fonctions d'agrégat ;</w:t>
+      </w:r>
+    </w:p>
+    <w:p>
+      <w:pPr>
+        <w:numPr>
+          <w:ilvl w:val="0"/>
+          <w:numId w:val="13"/>
+        </w:numPr>
+        <w:spacing w:before="100" w:beforeAutospacing="1" w:after="100" w:afterAutospacing="1"/>
+        <w:rPr>
+          <w:rFonts w:asciiTheme="majorHAnsi" w:eastAsia="Times New Roman" w:hAnsiTheme="majorHAnsi" w:cs="Times New Roman"/>
+          <w:color w:val="000000"/>
+        </w:rPr>
+      </w:pPr>
+      <w:r>
+        <w:rPr>
+          <w:rFonts w:asciiTheme="majorHAnsi" w:eastAsia="Times New Roman" w:hAnsiTheme="majorHAnsi" w:cs="Times New Roman"/>
+          <w:color w:val="000000"/>
+        </w:rPr>
+        <w:t>méthodes d'indexage ;</w:t>
+      </w:r>
+    </w:p>
+    <w:p>
+      <w:pPr>
+        <w:numPr>
+          <w:ilvl w:val="0"/>
+          <w:numId w:val="13"/>
+        </w:numPr>
+        <w:spacing w:before="100" w:beforeAutospacing="1" w:after="100" w:afterAutospacing="1"/>
+        <w:rPr>
+          <w:rFonts w:asciiTheme="majorHAnsi" w:eastAsia="Times New Roman" w:hAnsiTheme="majorHAnsi" w:cs="Times New Roman"/>
+          <w:color w:val="000000"/>
+        </w:rPr>
+      </w:pPr>
+      <w:r>
+        <w:rPr>
+          <w:rFonts w:asciiTheme="majorHAnsi" w:eastAsia="Times New Roman" w:hAnsiTheme="majorHAnsi" w:cs="Times New Roman"/>
+          <w:color w:val="000000"/>
+        </w:rPr>
+        <w:t>langages de procédure.</w:t>
+      </w:r>
+    </w:p>
+    <w:p>
+      <w:pPr>
+        <w:spacing w:before="100" w:beforeAutospacing="1" w:after="100" w:afterAutospacing="1"/>
+        <w:ind w:firstLine="0"/>
+        <w:rPr>
+          <w:rFonts w:asciiTheme="majorHAnsi" w:eastAsia="Times New Roman" w:hAnsiTheme="majorHAnsi" w:cs="Times New Roman"/>
+          <w:color w:val="000000"/>
+          <w:sz w:val="27"/>
+          <w:szCs w:val="27"/>
+        </w:rPr>
+      </w:pPr>
+      <w:r>
+        <w:rPr>
+          <w:rFonts w:asciiTheme="majorHAnsi" w:eastAsia="Times New Roman" w:hAnsiTheme="majorHAnsi" w:cs="Times New Roman"/>
+          <w:color w:val="000000"/>
+        </w:rPr>
+        <w:t>Et grâce à sa licence libérale, PostgreSQL peut être utilisé, modifié et distribué par tout le monde gratuitement quelque soit le but visé, qu'il soit privé, commercial ou académique</w:t>
+      </w:r>
+      <w:r>
+        <w:rPr>
+          <w:rFonts w:asciiTheme="majorHAnsi" w:eastAsia="Times New Roman" w:hAnsiTheme="majorHAnsi" w:cs="Times New Roman"/>
+          <w:color w:val="000000"/>
+          <w:sz w:val="27"/>
+          <w:szCs w:val="27"/>
+        </w:rPr>
+        <w:t>.</w:t>
+      </w:r>
+    </w:p>
+    <w:p>
+      <w:pPr>
+        <w:rPr>
+          <w:b/>
+          <w:sz w:val="32"/>
+          <w:szCs w:val="32"/>
+          <w:u w:val="single"/>
+        </w:rPr>
+      </w:pPr>
+      <w:r>
+        <w:rPr>
+          <w:b/>
+          <w:sz w:val="32"/>
+          <w:szCs w:val="32"/>
+          <w:u w:val="single"/>
+        </w:rPr>
+        <w:t>SQLite :</w:t>
+      </w:r>
+    </w:p>
+    <w:p>
+      <w:r>
+        <w:rPr>
+          <w:noProof/>
+        </w:rPr>
+        <w:drawing>
+          <wp:anchor distT="0" distB="0" distL="114300" distR="114300" simplePos="0" relativeHeight="251683328" behindDoc="0" locked="0" layoutInCell="1" allowOverlap="1">
+            <wp:simplePos x="0" y="0"/>
+            <wp:positionH relativeFrom="margin">
+              <wp:posOffset>4700905</wp:posOffset>
+            </wp:positionH>
+            <wp:positionV relativeFrom="margin">
+              <wp:posOffset>2726055</wp:posOffset>
+            </wp:positionV>
+            <wp:extent cx="1800225" cy="857250"/>
+            <wp:effectExtent l="95250" t="57150" r="219075" b="209550"/>
+            <wp:wrapSquare wrapText="bothSides"/>
+            <wp:docPr id="24" name="Image 22" descr="SQLite370.svg.png"/>
+            <wp:cNvGraphicFramePr>
+              <a:graphicFrameLocks xmlns:a="http://schemas.openxmlformats.org/drawingml/2006/main" noChangeAspect="1"/>
+            </wp:cNvGraphicFramePr>
+            <a:graphic xmlns:a="http://schemas.openxmlformats.org/drawingml/2006/main">
+              <a:graphicData uri="http://schemas.openxmlformats.org/drawingml/2006/picture">
+                <pic:pic xmlns:pic="http://schemas.openxmlformats.org/drawingml/2006/picture">
+                  <pic:nvPicPr>
+                    <pic:cNvPr id="0" name="SQLite370.svg.png"/>
+                    <pic:cNvPicPr/>
+                  </pic:nvPicPr>
+                  <pic:blipFill>
+                    <a:blip r:embed="rId37"/>
+                    <a:stretch>
+                      <a:fillRect/>
+                    </a:stretch>
+                  </pic:blipFill>
+                  <pic:spPr>
+                    <a:xfrm>
+                      <a:off x="0" y="0"/>
+                      <a:ext cx="1800225" cy="857250"/>
+                    </a:xfrm>
+                    <a:prstGeom prst="rect">
+                      <a:avLst/>
+                    </a:prstGeom>
+                    <a:ln>
+                      <a:noFill/>
+                    </a:ln>
+                    <a:effectLst>
+                      <a:outerShdw blurRad="292100" dist="139700" dir="2700000" algn="tl" rotWithShape="0">
+                        <a:srgbClr val="333333">
+                          <a:alpha val="65000"/>
+                        </a:srgbClr>
+                      </a:outerShdw>
+                    </a:effectLst>
+                  </pic:spPr>
+                </pic:pic>
+              </a:graphicData>
+            </a:graphic>
+          </wp:anchor>
+        </w:drawing>
+      </w:r>
+    </w:p>
+    <w:p/>
+    <w:p>
+      <w:r>
+        <w:t xml:space="preserve">      </w:t>
+      </w:r>
+      <w:r>
+        <w:t>SQLite est une bibliothèque écrite en C qui propose un moteur de base de données SQL. Contrairement aux serveurs de bases de données comme MySQL ou PostgreSQL, elle ne reproduit pas le schéma habituel client-serveur mais elle est directement intégrée aux programmes en utilisant des fichiers de base de données.</w:t>
+      </w:r>
+    </w:p>
+    <w:p>
+      <w:pPr>
+        <w:ind w:firstLine="0"/>
+      </w:pPr>
+      <w:r>
+        <w:t>Elle implémente en grande partie le standard SQL92 et les Propriétés ACID.</w:t>
+      </w:r>
+    </w:p>
+    <w:p/>
+    <w:p/>
+    <w:p>
+      <w:pPr>
+        <w:rPr>
+          <w:b/>
+          <w:sz w:val="32"/>
+          <w:szCs w:val="32"/>
+          <w:u w:val="single"/>
+        </w:rPr>
+      </w:pPr>
+      <w:r>
+        <w:rPr>
+          <w:b/>
+          <w:sz w:val="32"/>
+          <w:szCs w:val="32"/>
+          <w:u w:val="single"/>
+        </w:rPr>
+        <w:t>Oracle :</w:t>
+      </w:r>
+    </w:p>
+    <w:p>
+      <w:pPr>
+        <w:rPr>
+          <w:b/>
+          <w:sz w:val="32"/>
+          <w:szCs w:val="32"/>
+          <w:u w:val="single"/>
+        </w:rPr>
+      </w:pPr>
+      <w:r>
+        <w:rPr>
+          <w:b/>
+          <w:noProof/>
+          <w:sz w:val="32"/>
+          <w:szCs w:val="32"/>
+          <w:u w:val="single"/>
+        </w:rPr>
+        <w:drawing>
+          <wp:anchor distT="0" distB="0" distL="114300" distR="114300" simplePos="0" relativeHeight="251682304" behindDoc="0" locked="0" layoutInCell="1" allowOverlap="1">
+            <wp:simplePos x="0" y="0"/>
+            <wp:positionH relativeFrom="margin">
+              <wp:posOffset>4596130</wp:posOffset>
+            </wp:positionH>
+            <wp:positionV relativeFrom="margin">
+              <wp:posOffset>5116830</wp:posOffset>
+            </wp:positionV>
+            <wp:extent cx="1800225" cy="1238250"/>
+            <wp:effectExtent l="19050" t="0" r="9525" b="0"/>
+            <wp:wrapSquare wrapText="bothSides"/>
+            <wp:docPr id="22" name="Image 17" descr="oracle-logo.jpg"/>
+            <wp:cNvGraphicFramePr>
+              <a:graphicFrameLocks xmlns:a="http://schemas.openxmlformats.org/drawingml/2006/main" noChangeAspect="1"/>
+            </wp:cNvGraphicFramePr>
+            <a:graphic xmlns:a="http://schemas.openxmlformats.org/drawingml/2006/main">
+              <a:graphicData uri="http://schemas.openxmlformats.org/drawingml/2006/picture">
+                <pic:pic xmlns:pic="http://schemas.openxmlformats.org/drawingml/2006/picture">
+                  <pic:nvPicPr>
+                    <pic:cNvPr id="0" name="oracle-logo.jpg"/>
+                    <pic:cNvPicPr/>
+                  </pic:nvPicPr>
+                  <pic:blipFill>
+                    <a:blip r:embed="rId38"/>
+                    <a:stretch>
+                      <a:fillRect/>
+                    </a:stretch>
+                  </pic:blipFill>
+                  <pic:spPr>
+                    <a:xfrm>
+                      <a:off x="0" y="0"/>
+                      <a:ext cx="1800225" cy="1238250"/>
+                    </a:xfrm>
+                    <a:prstGeom prst="rect">
+                      <a:avLst/>
+                    </a:prstGeom>
+                    <a:ln>
+                      <a:noFill/>
+                    </a:ln>
+                    <a:effectLst>
+                      <a:softEdge rad="112500"/>
+                    </a:effectLst>
+                  </pic:spPr>
+                </pic:pic>
+              </a:graphicData>
+            </a:graphic>
+          </wp:anchor>
+        </w:drawing>
+      </w:r>
+    </w:p>
+    <w:p>
+      <w:pPr>
+        <w:rPr>
+          <w:rFonts w:asciiTheme="majorHAnsi" w:hAnsiTheme="majorHAnsi"/>
+        </w:rPr>
+      </w:pPr>
+      <w:r>
+        <w:rPr>
+          <w:rFonts w:asciiTheme="majorHAnsi" w:hAnsiTheme="majorHAnsi"/>
+        </w:rPr>
+        <w:t xml:space="preserve">       </w:t>
+      </w:r>
+      <w:r>
+        <w:rPr>
+          <w:rFonts w:asciiTheme="majorHAnsi" w:hAnsiTheme="majorHAnsi"/>
+        </w:rPr>
+        <w:t xml:space="preserve"> </w:t>
+      </w:r>
+      <w:r>
+        <w:rPr>
+          <w:rFonts w:asciiTheme="majorHAnsi" w:hAnsiTheme="majorHAnsi" w:cs="Arial"/>
+          <w:bCs/>
+          <w:i/>
+          <w:iCs/>
+          <w:shd w:val="clear" w:color="auto" w:fill="FFFFFF"/>
+        </w:rPr>
+        <w:t>Oracle Database</w:t>
+      </w:r>
+      <w:r>
+        <w:rPr>
+          <w:rStyle w:val="apple-converted-space"/>
+          <w:rFonts w:asciiTheme="majorHAnsi" w:hAnsiTheme="majorHAnsi" w:cs="Arial"/>
+          <w:shd w:val="clear" w:color="auto" w:fill="FFFFFF"/>
+        </w:rPr>
+        <w:t> </w:t>
+      </w:r>
+      <w:r>
+        <w:rPr>
+          <w:rFonts w:asciiTheme="majorHAnsi" w:hAnsiTheme="majorHAnsi" w:cs="Arial"/>
+          <w:shd w:val="clear" w:color="auto" w:fill="FFFFFF"/>
+        </w:rPr>
+        <w:t>est un</w:t>
+      </w:r>
+      <w:r>
+        <w:rPr>
+          <w:rStyle w:val="apple-converted-space"/>
+          <w:rFonts w:asciiTheme="majorHAnsi" w:hAnsiTheme="majorHAnsi" w:cs="Arial"/>
+          <w:shd w:val="clear" w:color="auto" w:fill="FFFFFF"/>
+        </w:rPr>
+        <w:t> </w:t>
+      </w:r>
+      <w:hyperlink r:id="rId39" w:tooltip="Système de gestion de base de données" w:history="1">
+        <w:r>
+          <w:rPr>
+            <w:rStyle w:val="Lienhypertexte"/>
+            <w:rFonts w:asciiTheme="majorHAnsi" w:hAnsiTheme="majorHAnsi" w:cs="Arial"/>
+            <w:color w:val="auto"/>
+            <w:u w:val="none"/>
+            <w:shd w:val="clear" w:color="auto" w:fill="FFFFFF"/>
+          </w:rPr>
+          <w:t>système de gestion de base de données</w:t>
+        </w:r>
+      </w:hyperlink>
+      <w:r>
+        <w:rPr>
+          <w:rStyle w:val="apple-converted-space"/>
+          <w:rFonts w:asciiTheme="majorHAnsi" w:hAnsiTheme="majorHAnsi" w:cs="Arial"/>
+          <w:shd w:val="clear" w:color="auto" w:fill="FFFFFF"/>
+        </w:rPr>
+        <w:t> </w:t>
+      </w:r>
+      <w:hyperlink r:id="rId40" w:tooltip="Base de données relationnelle" w:history="1">
+        <w:r>
+          <w:rPr>
+            <w:rStyle w:val="Lienhypertexte"/>
+            <w:rFonts w:asciiTheme="majorHAnsi" w:hAnsiTheme="majorHAnsi" w:cs="Arial"/>
+            <w:color w:val="auto"/>
+            <w:u w:val="none"/>
+            <w:shd w:val="clear" w:color="auto" w:fill="FFFFFF"/>
+          </w:rPr>
+          <w:t>relationnelle</w:t>
+        </w:r>
+      </w:hyperlink>
+      <w:r>
+        <w:rPr>
+          <w:rStyle w:val="apple-converted-space"/>
+          <w:rFonts w:asciiTheme="majorHAnsi" w:hAnsiTheme="majorHAnsi" w:cs="Arial"/>
+          <w:shd w:val="clear" w:color="auto" w:fill="FFFFFF"/>
+        </w:rPr>
+        <w:t> </w:t>
+      </w:r>
+      <w:r>
+        <w:rPr>
+          <w:rFonts w:asciiTheme="majorHAnsi" w:hAnsiTheme="majorHAnsi" w:cs="Arial"/>
+          <w:shd w:val="clear" w:color="auto" w:fill="FFFFFF"/>
+        </w:rPr>
+        <w:t>(SGBDR) qui depuis l'introduction du support du</w:t>
+      </w:r>
+      <w:hyperlink r:id="rId41" w:tooltip="Programmation orientée objet" w:history="1">
+        <w:r>
+          <w:rPr>
+            <w:rStyle w:val="Lienhypertexte"/>
+            <w:rFonts w:asciiTheme="majorHAnsi" w:hAnsiTheme="majorHAnsi" w:cs="Arial"/>
+            <w:color w:val="auto"/>
+            <w:u w:val="none"/>
+            <w:shd w:val="clear" w:color="auto" w:fill="FFFFFF"/>
+          </w:rPr>
+          <w:t>modèle objet</w:t>
+        </w:r>
+      </w:hyperlink>
+      <w:r>
+        <w:rPr>
+          <w:rStyle w:val="apple-converted-space"/>
+          <w:rFonts w:asciiTheme="majorHAnsi" w:hAnsiTheme="majorHAnsi" w:cs="Arial"/>
+          <w:shd w:val="clear" w:color="auto" w:fill="FFFFFF"/>
+        </w:rPr>
+        <w:t> </w:t>
+      </w:r>
+      <w:r>
+        <w:rPr>
+          <w:rFonts w:asciiTheme="majorHAnsi" w:hAnsiTheme="majorHAnsi" w:cs="Arial"/>
+          <w:shd w:val="clear" w:color="auto" w:fill="FFFFFF"/>
+        </w:rPr>
+        <w:t>dans sa version 8 peut être aussi qualifié de</w:t>
+      </w:r>
+      <w:r>
+        <w:rPr>
+          <w:rStyle w:val="apple-converted-space"/>
+          <w:rFonts w:asciiTheme="majorHAnsi" w:hAnsiTheme="majorHAnsi" w:cs="Arial"/>
+          <w:shd w:val="clear" w:color="auto" w:fill="FFFFFF"/>
+        </w:rPr>
+        <w:t> </w:t>
+      </w:r>
+      <w:hyperlink r:id="rId42" w:tooltip="Système de gestion de base de données relationnel-objet" w:history="1">
+        <w:r>
+          <w:rPr>
+            <w:rStyle w:val="Lienhypertexte"/>
+            <w:rFonts w:asciiTheme="majorHAnsi" w:hAnsiTheme="majorHAnsi" w:cs="Arial"/>
+            <w:color w:val="auto"/>
+            <w:u w:val="none"/>
+            <w:shd w:val="clear" w:color="auto" w:fill="FFFFFF"/>
+          </w:rPr>
+          <w:t>système de gestion de base de données relationnel-objet</w:t>
+        </w:r>
+      </w:hyperlink>
+      <w:r>
+        <w:rPr>
+          <w:rStyle w:val="apple-converted-space"/>
+          <w:rFonts w:asciiTheme="majorHAnsi" w:hAnsiTheme="majorHAnsi" w:cs="Arial"/>
+          <w:shd w:val="clear" w:color="auto" w:fill="FFFFFF"/>
+        </w:rPr>
+        <w:t> </w:t>
+      </w:r>
+      <w:r>
+        <w:rPr>
+          <w:rFonts w:asciiTheme="majorHAnsi" w:hAnsiTheme="majorHAnsi" w:cs="Arial"/>
+          <w:shd w:val="clear" w:color="auto" w:fill="FFFFFF"/>
+        </w:rPr>
+        <w:t>(SGBDRO). Fourni par</w:t>
+      </w:r>
+      <w:r>
+        <w:rPr>
+          <w:rStyle w:val="apple-converted-space"/>
+          <w:rFonts w:asciiTheme="majorHAnsi" w:hAnsiTheme="majorHAnsi" w:cs="Arial"/>
+          <w:shd w:val="clear" w:color="auto" w:fill="FFFFFF"/>
+        </w:rPr>
+        <w:t> </w:t>
+      </w:r>
+      <w:hyperlink r:id="rId43" w:tooltip="Oracle Corporation" w:history="1">
+        <w:r>
+          <w:rPr>
+            <w:rStyle w:val="Lienhypertexte"/>
+            <w:rFonts w:asciiTheme="majorHAnsi" w:hAnsiTheme="majorHAnsi" w:cs="Arial"/>
+            <w:color w:val="auto"/>
+            <w:u w:val="none"/>
+            <w:shd w:val="clear" w:color="auto" w:fill="FFFFFF"/>
+          </w:rPr>
+          <w:t>Oracle Corporation</w:t>
+        </w:r>
+      </w:hyperlink>
+      <w:r>
+        <w:rPr>
+          <w:rFonts w:asciiTheme="majorHAnsi" w:hAnsiTheme="majorHAnsi" w:cs="Arial"/>
+          <w:shd w:val="clear" w:color="auto" w:fill="FFFFFF"/>
+        </w:rPr>
+        <w:t>, il a été développé par</w:t>
+      </w:r>
+      <w:r>
+        <w:rPr>
+          <w:rStyle w:val="apple-converted-space"/>
+          <w:rFonts w:asciiTheme="majorHAnsi" w:hAnsiTheme="majorHAnsi" w:cs="Arial"/>
+          <w:shd w:val="clear" w:color="auto" w:fill="FFFFFF"/>
+        </w:rPr>
+        <w:t> </w:t>
+      </w:r>
+      <w:hyperlink r:id="rId44" w:tooltip="Larry Ellison" w:history="1">
+        <w:r>
+          <w:rPr>
+            <w:rStyle w:val="Lienhypertexte"/>
+            <w:rFonts w:asciiTheme="majorHAnsi" w:hAnsiTheme="majorHAnsi" w:cs="Arial"/>
+            <w:color w:val="auto"/>
+            <w:u w:val="none"/>
+            <w:shd w:val="clear" w:color="auto" w:fill="FFFFFF"/>
+          </w:rPr>
+          <w:t>Larry Ellison</w:t>
+        </w:r>
+      </w:hyperlink>
+      <w:r>
+        <w:rPr>
+          <w:rFonts w:asciiTheme="majorHAnsi" w:hAnsiTheme="majorHAnsi" w:cs="Arial"/>
+          <w:shd w:val="clear" w:color="auto" w:fill="FFFFFF"/>
+        </w:rPr>
+        <w:t>, accompagné d'autres personnes telles que</w:t>
+      </w:r>
+      <w:r>
+        <w:rPr>
+          <w:rStyle w:val="apple-converted-space"/>
+          <w:rFonts w:asciiTheme="majorHAnsi" w:hAnsiTheme="majorHAnsi" w:cs="Arial"/>
+          <w:shd w:val="clear" w:color="auto" w:fill="FFFFFF"/>
+        </w:rPr>
+        <w:t> </w:t>
+      </w:r>
+      <w:hyperlink r:id="rId45" w:tooltip="Bob Miner" w:history="1">
+        <w:r>
+          <w:rPr>
+            <w:rStyle w:val="Lienhypertexte"/>
+            <w:rFonts w:asciiTheme="majorHAnsi" w:hAnsiTheme="majorHAnsi" w:cs="Arial"/>
+            <w:color w:val="auto"/>
+            <w:u w:val="none"/>
+            <w:shd w:val="clear" w:color="auto" w:fill="FFFFFF"/>
+          </w:rPr>
+          <w:t>Bob Miner</w:t>
+        </w:r>
+      </w:hyperlink>
+      <w:r>
+        <w:rPr>
+          <w:rStyle w:val="apple-converted-space"/>
+          <w:rFonts w:asciiTheme="majorHAnsi" w:hAnsiTheme="majorHAnsi" w:cs="Arial"/>
+          <w:shd w:val="clear" w:color="auto" w:fill="FFFFFF"/>
+        </w:rPr>
+        <w:t> </w:t>
+      </w:r>
+      <w:r>
+        <w:rPr>
+          <w:rFonts w:asciiTheme="majorHAnsi" w:hAnsiTheme="majorHAnsi" w:cs="Arial"/>
+          <w:shd w:val="clear" w:color="auto" w:fill="FFFFFF"/>
+        </w:rPr>
+        <w:t>et</w:t>
+      </w:r>
+      <w:r>
+        <w:rPr>
+          <w:rStyle w:val="apple-converted-space"/>
+          <w:rFonts w:asciiTheme="majorHAnsi" w:hAnsiTheme="majorHAnsi" w:cs="Arial"/>
+          <w:shd w:val="clear" w:color="auto" w:fill="FFFFFF"/>
+        </w:rPr>
+        <w:t> </w:t>
+      </w:r>
+      <w:hyperlink r:id="rId46" w:tooltip="Ed Oates (page inexistante)" w:history="1">
+        <w:r>
+          <w:rPr>
+            <w:rStyle w:val="Lienhypertexte"/>
+            <w:rFonts w:asciiTheme="majorHAnsi" w:hAnsiTheme="majorHAnsi" w:cs="Arial"/>
+            <w:color w:val="auto"/>
+            <w:u w:val="none"/>
+            <w:shd w:val="clear" w:color="auto" w:fill="FFFFFF"/>
+          </w:rPr>
+          <w:t>Ed Oates</w:t>
+        </w:r>
+      </w:hyperlink>
+      <w:r>
+        <w:rPr>
+          <w:rFonts w:asciiTheme="majorHAnsi" w:hAnsiTheme="majorHAnsi" w:cs="Arial"/>
+          <w:shd w:val="clear" w:color="auto" w:fill="FFFFFF"/>
+        </w:rPr>
+        <w:t>.</w:t>
+      </w:r>
+    </w:p>
+    <w:p>
+      <w:pPr>
+        <w:ind w:firstLine="0"/>
+      </w:pPr>
+      <w:r>
+        <w:t xml:space="preserve"> </w:t>
+      </w:r>
+    </w:p>
+    <w:p>
+      <w:pPr>
+        <w:ind w:firstLine="0"/>
+      </w:pPr>
+    </w:p>
+    <w:p>
+      <w:pPr>
+        <w:ind w:firstLine="0"/>
+        <w:rPr>
+          <w:rFonts w:asciiTheme="majorHAnsi" w:hAnsiTheme="majorHAnsi" w:cs="Arial"/>
+          <w:b/>
+          <w:sz w:val="32"/>
+          <w:szCs w:val="32"/>
+          <w:u w:val="single"/>
+          <w:shd w:val="clear" w:color="auto" w:fill="FFFFFF"/>
+        </w:rPr>
+      </w:pPr>
+      <w:r>
+        <w:rPr>
+          <w:rFonts w:ascii="Arial" w:hAnsi="Arial" w:cs="Arial"/>
+          <w:b/>
+          <w:bCs/>
+          <w:color w:val="6A6A6A"/>
+        </w:rPr>
+        <w:t xml:space="preserve">      </w:t>
+      </w:r>
+      <w:r>
+        <w:rPr>
+          <w:rFonts w:asciiTheme="majorHAnsi" w:hAnsiTheme="majorHAnsi" w:cs="Arial"/>
+          <w:b/>
+          <w:bCs/>
+          <w:sz w:val="32"/>
+          <w:szCs w:val="32"/>
+          <w:u w:val="single"/>
+        </w:rPr>
+        <w:t>MS SQL</w:t>
+      </w:r>
+      <w:r>
+        <w:rPr>
+          <w:rFonts w:asciiTheme="majorHAnsi" w:hAnsiTheme="majorHAnsi" w:cs="Arial"/>
+          <w:b/>
+          <w:sz w:val="32"/>
+          <w:szCs w:val="32"/>
+          <w:u w:val="single"/>
+        </w:rPr>
+        <w:t> </w:t>
+      </w:r>
+      <w:r>
+        <w:rPr>
+          <w:rFonts w:asciiTheme="majorHAnsi" w:hAnsiTheme="majorHAnsi" w:cs="Arial"/>
+          <w:b/>
+          <w:sz w:val="32"/>
+          <w:szCs w:val="32"/>
+          <w:u w:val="single"/>
+          <w:shd w:val="clear" w:color="auto" w:fill="FFFFFF"/>
+        </w:rPr>
+        <w:t>Server</w:t>
+      </w:r>
+    </w:p>
+    <w:p>
+      <w:pPr>
+        <w:ind w:firstLine="0"/>
+        <w:rPr>
+          <w:rFonts w:asciiTheme="majorHAnsi" w:hAnsiTheme="majorHAnsi" w:cs="Arial"/>
+          <w:b/>
+          <w:sz w:val="32"/>
+          <w:szCs w:val="32"/>
+          <w:u w:val="single"/>
+          <w:shd w:val="clear" w:color="auto" w:fill="FFFFFF"/>
+        </w:rPr>
+      </w:pPr>
+    </w:p>
+    <w:p>
+      <w:pPr>
+        <w:pStyle w:val="NormalWeb"/>
+        <w:shd w:val="clear" w:color="auto" w:fill="FFFFFF"/>
+        <w:spacing w:before="120" w:beforeAutospacing="0" w:after="120" w:afterAutospacing="0" w:line="336" w:lineRule="atLeast"/>
+        <w:ind w:firstLine="0"/>
+        <w:rPr>
+          <w:rFonts w:asciiTheme="majorHAnsi" w:hAnsiTheme="majorHAnsi" w:cs="Arial"/>
+        </w:rPr>
+      </w:pPr>
+      <w:r>
+        <w:rPr>
+          <w:rFonts w:asciiTheme="majorHAnsi" w:hAnsiTheme="majorHAnsi" w:cs="Arial"/>
+          <w:bCs/>
+          <w:iCs/>
+        </w:rPr>
+        <w:t xml:space="preserve">               </w:t>
+      </w:r>
+      <w:r>
+        <w:rPr>
+          <w:rFonts w:asciiTheme="majorHAnsi" w:hAnsiTheme="majorHAnsi" w:cs="Arial"/>
+          <w:bCs/>
+          <w:iCs/>
+        </w:rPr>
+        <w:t>Microsoft SQL Server</w:t>
+      </w:r>
+      <w:r>
+        <w:rPr>
+          <w:rStyle w:val="apple-converted-space"/>
+          <w:rFonts w:asciiTheme="majorHAnsi" w:hAnsiTheme="majorHAnsi" w:cs="Arial"/>
+        </w:rPr>
+        <w:t> </w:t>
+      </w:r>
+      <w:r>
+        <w:rPr>
+          <w:rFonts w:asciiTheme="majorHAnsi" w:hAnsiTheme="majorHAnsi" w:cs="Arial"/>
+        </w:rPr>
+        <w:t>est un</w:t>
+      </w:r>
+      <w:r>
+        <w:rPr>
+          <w:rStyle w:val="apple-converted-space"/>
+          <w:rFonts w:asciiTheme="majorHAnsi" w:hAnsiTheme="majorHAnsi" w:cs="Arial"/>
+        </w:rPr>
+        <w:t> </w:t>
+      </w:r>
+      <w:hyperlink r:id="rId47" w:tooltip="Système de gestion de base de données" w:history="1">
+        <w:r>
+          <w:rPr>
+            <w:rStyle w:val="Lienhypertexte"/>
+            <w:rFonts w:asciiTheme="majorHAnsi" w:hAnsiTheme="majorHAnsi" w:cs="Arial"/>
+            <w:color w:val="auto"/>
+            <w:u w:val="none"/>
+          </w:rPr>
+          <w:t>système de gestion de base de données</w:t>
+        </w:r>
+      </w:hyperlink>
+      <w:r>
+        <w:rPr>
+          <w:rStyle w:val="apple-converted-space"/>
+          <w:rFonts w:asciiTheme="majorHAnsi" w:hAnsiTheme="majorHAnsi" w:cs="Arial"/>
+        </w:rPr>
+        <w:t> </w:t>
+      </w:r>
+      <w:r>
+        <w:rPr>
+          <w:rFonts w:asciiTheme="majorHAnsi" w:hAnsiTheme="majorHAnsi" w:cs="Arial"/>
+        </w:rPr>
+        <w:t>(abrégé en SGBD) incorporant entre autres un SGBDR (SGBD</w:t>
+      </w:r>
+      <w:r>
+        <w:rPr>
+          <w:rStyle w:val="apple-converted-space"/>
+          <w:rFonts w:asciiTheme="majorHAnsi" w:hAnsiTheme="majorHAnsi" w:cs="Arial"/>
+        </w:rPr>
+        <w:t> </w:t>
+      </w:r>
+      <w:hyperlink r:id="rId48" w:tooltip="Base de données relationnelle" w:history="1">
+        <w:r>
+          <w:rPr>
+            <w:rStyle w:val="Lienhypertexte"/>
+            <w:rFonts w:asciiTheme="majorHAnsi" w:hAnsiTheme="majorHAnsi" w:cs="Arial"/>
+            <w:color w:val="auto"/>
+            <w:u w:val="none"/>
+          </w:rPr>
+          <w:t>relationnel</w:t>
+        </w:r>
+      </w:hyperlink>
+      <w:r>
+        <w:rPr>
+          <w:rFonts w:asciiTheme="majorHAnsi" w:hAnsiTheme="majorHAnsi" w:cs="Arial"/>
+        </w:rPr>
+        <w:t> ») développé et commercialisé par la société</w:t>
+      </w:r>
+      <w:r>
+        <w:rPr>
+          <w:rStyle w:val="apple-converted-space"/>
+          <w:rFonts w:asciiTheme="majorHAnsi" w:hAnsiTheme="majorHAnsi" w:cs="Arial"/>
+        </w:rPr>
+        <w:t> </w:t>
+      </w:r>
+      <w:hyperlink r:id="rId49" w:tooltip="Microsoft" w:history="1">
+        <w:r>
+          <w:rPr>
+            <w:rStyle w:val="Lienhypertexte"/>
+            <w:rFonts w:asciiTheme="majorHAnsi" w:hAnsiTheme="majorHAnsi" w:cs="Arial"/>
+            <w:color w:val="auto"/>
+            <w:u w:val="none"/>
+          </w:rPr>
+          <w:t>Microsoft</w:t>
+        </w:r>
+      </w:hyperlink>
+      <w:r>
+        <w:rPr>
+          <w:rFonts w:asciiTheme="majorHAnsi" w:hAnsiTheme="majorHAnsi" w:cs="Arial"/>
+        </w:rPr>
+        <w:t>. Il ne fonctionne que sous les OS Windows.</w:t>
+      </w:r>
+    </w:p>
+    <w:p>
+      <w:pPr>
+        <w:pStyle w:val="NormalWeb"/>
+        <w:shd w:val="clear" w:color="auto" w:fill="FFFFFF"/>
+        <w:spacing w:before="120" w:beforeAutospacing="0" w:after="120" w:afterAutospacing="0" w:line="336" w:lineRule="atLeast"/>
+        <w:rPr>
+          <w:rFonts w:asciiTheme="majorHAnsi" w:hAnsiTheme="majorHAnsi" w:cs="Arial"/>
+        </w:rPr>
+      </w:pPr>
+      <w:r>
+        <w:rPr>
+          <w:rFonts w:asciiTheme="majorHAnsi" w:hAnsiTheme="majorHAnsi" w:cs="Arial"/>
+        </w:rPr>
+        <w:t>En fait MS SQL Server est une suite composée de cinq services principaux :</w:t>
+      </w:r>
+    </w:p>
+    <w:p>
+      <w:pPr>
+        <w:numPr>
+          <w:ilvl w:val="0"/>
+          <w:numId w:val="14"/>
+        </w:numPr>
+        <w:shd w:val="clear" w:color="auto" w:fill="FFFFFF"/>
+        <w:spacing w:before="100" w:beforeAutospacing="1" w:after="24" w:line="336" w:lineRule="atLeast"/>
+        <w:ind w:left="384"/>
+        <w:rPr>
+          <w:rFonts w:asciiTheme="majorHAnsi" w:hAnsiTheme="majorHAnsi" w:cs="Arial"/>
+        </w:rPr>
+      </w:pPr>
+      <w:r>
+        <w:rPr>
+          <w:rFonts w:asciiTheme="majorHAnsi" w:hAnsiTheme="majorHAnsi" w:cs="Arial"/>
+        </w:rPr>
+        <w:t>Le moteur relationnel (OLTP) appelé</w:t>
+      </w:r>
+      <w:r>
+        <w:rPr>
+          <w:rStyle w:val="apple-converted-space"/>
+          <w:rFonts w:asciiTheme="majorHAnsi" w:hAnsiTheme="majorHAnsi" w:cs="Arial"/>
+        </w:rPr>
+        <w:t> </w:t>
+      </w:r>
+      <w:r>
+        <w:rPr>
+          <w:rFonts w:asciiTheme="majorHAnsi" w:hAnsiTheme="majorHAnsi" w:cs="Arial"/>
+          <w:bCs/>
+        </w:rPr>
+        <w:t>SQL Server ;</w:t>
+      </w:r>
+    </w:p>
+    <w:p>
+      <w:pPr>
+        <w:numPr>
+          <w:ilvl w:val="0"/>
+          <w:numId w:val="14"/>
+        </w:numPr>
+        <w:shd w:val="clear" w:color="auto" w:fill="FFFFFF"/>
+        <w:spacing w:before="100" w:beforeAutospacing="1" w:after="24" w:line="336" w:lineRule="atLeast"/>
+        <w:ind w:left="384"/>
+        <w:rPr>
+          <w:rFonts w:asciiTheme="majorHAnsi" w:hAnsiTheme="majorHAnsi" w:cs="Arial"/>
+        </w:rPr>
+      </w:pPr>
+      <w:r>
+        <w:rPr>
+          <w:rFonts w:asciiTheme="majorHAnsi" w:hAnsiTheme="majorHAnsi" w:cs="Arial"/>
+        </w:rPr>
+        <w:t>Le moteur décisionnel (OLAP) appelé</w:t>
+      </w:r>
+      <w:r>
+        <w:rPr>
+          <w:rStyle w:val="apple-converted-space"/>
+          <w:rFonts w:asciiTheme="majorHAnsi" w:hAnsiTheme="majorHAnsi" w:cs="Arial"/>
+        </w:rPr>
+        <w:t> </w:t>
+      </w:r>
+      <w:r>
+        <w:rPr>
+          <w:rFonts w:asciiTheme="majorHAnsi" w:hAnsiTheme="majorHAnsi" w:cs="Arial"/>
+          <w:bCs/>
+        </w:rPr>
+        <w:t>SSAS</w:t>
+      </w:r>
+      <w:r>
+        <w:rPr>
+          <w:rStyle w:val="apple-converted-space"/>
+          <w:rFonts w:asciiTheme="majorHAnsi" w:hAnsiTheme="majorHAnsi" w:cs="Arial"/>
+        </w:rPr>
+        <w:t> </w:t>
+      </w:r>
+      <w:r>
+        <w:rPr>
+          <w:rFonts w:asciiTheme="majorHAnsi" w:hAnsiTheme="majorHAnsi" w:cs="Arial"/>
+        </w:rPr>
+        <w:t>(</w:t>
+      </w:r>
+      <w:r>
+        <w:rPr>
+          <w:rFonts w:asciiTheme="majorHAnsi" w:hAnsiTheme="majorHAnsi" w:cs="Arial"/>
+          <w:iCs/>
+        </w:rPr>
+        <w:t>SQL Server Analysis Services</w:t>
+      </w:r>
+      <w:r>
+        <w:rPr>
+          <w:rFonts w:asciiTheme="majorHAnsi" w:hAnsiTheme="majorHAnsi" w:cs="Arial"/>
+        </w:rPr>
+        <w:t>) incluant un moteur de stockage pour les cubes, des algorithmes de forage (</w:t>
+      </w:r>
+      <w:r>
+        <w:rPr>
+          <w:rFonts w:asciiTheme="majorHAnsi" w:hAnsiTheme="majorHAnsi" w:cs="Arial"/>
+          <w:iCs/>
+        </w:rPr>
+        <w:t>data mining</w:t>
+      </w:r>
+      <w:r>
+        <w:rPr>
+          <w:rFonts w:asciiTheme="majorHAnsi" w:hAnsiTheme="majorHAnsi" w:cs="Arial"/>
+        </w:rPr>
+        <w:t>) et différents outils de BI (Business Intelligence) ;</w:t>
+      </w:r>
+    </w:p>
+    <w:p>
+      <w:pPr>
+        <w:numPr>
+          <w:ilvl w:val="0"/>
+          <w:numId w:val="14"/>
+        </w:numPr>
+        <w:shd w:val="clear" w:color="auto" w:fill="FFFFFF"/>
+        <w:spacing w:before="100" w:beforeAutospacing="1" w:after="24" w:line="336" w:lineRule="atLeast"/>
+        <w:ind w:left="384"/>
+        <w:rPr>
+          <w:rFonts w:asciiTheme="majorHAnsi" w:hAnsiTheme="majorHAnsi" w:cs="Arial"/>
+        </w:rPr>
+      </w:pPr>
+      <w:r>
+        <w:rPr>
+          <w:rFonts w:asciiTheme="majorHAnsi" w:hAnsiTheme="majorHAnsi" w:cs="Arial"/>
+        </w:rPr>
+        <w:t>Un ETL (Extract Transform and Load) appelé</w:t>
+      </w:r>
+      <w:r>
+        <w:rPr>
+          <w:rStyle w:val="apple-converted-space"/>
+          <w:rFonts w:asciiTheme="majorHAnsi" w:hAnsiTheme="majorHAnsi" w:cs="Arial"/>
+        </w:rPr>
+        <w:t> </w:t>
+      </w:r>
+      <w:r>
+        <w:rPr>
+          <w:rFonts w:asciiTheme="majorHAnsi" w:hAnsiTheme="majorHAnsi" w:cs="Arial"/>
+          <w:bCs/>
+        </w:rPr>
+        <w:t>SSIS</w:t>
+      </w:r>
+      <w:r>
+        <w:rPr>
+          <w:rStyle w:val="apple-converted-space"/>
+          <w:rFonts w:asciiTheme="majorHAnsi" w:hAnsiTheme="majorHAnsi" w:cs="Arial"/>
+        </w:rPr>
+        <w:t> </w:t>
+      </w:r>
+      <w:r>
+        <w:rPr>
+          <w:rFonts w:asciiTheme="majorHAnsi" w:hAnsiTheme="majorHAnsi" w:cs="Arial"/>
+        </w:rPr>
+        <w:t>(SQL Server Integration Services) destiné à la mise en place de logiques de flux de données, notamment pour alimenter des entrepôts de données (data warehouse) ;</w:t>
+      </w:r>
+    </w:p>
+    <w:p>
+      <w:pPr>
+        <w:numPr>
+          <w:ilvl w:val="0"/>
+          <w:numId w:val="14"/>
+        </w:numPr>
+        <w:shd w:val="clear" w:color="auto" w:fill="FFFFFF"/>
+        <w:spacing w:before="100" w:beforeAutospacing="1" w:after="24" w:line="336" w:lineRule="atLeast"/>
+        <w:ind w:left="384"/>
+        <w:rPr>
+          <w:rFonts w:asciiTheme="majorHAnsi" w:hAnsiTheme="majorHAnsi" w:cs="Arial"/>
+        </w:rPr>
+      </w:pPr>
+      <w:r>
+        <w:rPr>
+          <w:rFonts w:asciiTheme="majorHAnsi" w:hAnsiTheme="majorHAnsi" w:cs="Arial"/>
+        </w:rPr>
+        <w:lastRenderedPageBreak/>
+        <w:t>Un outil de génération d'état appelé</w:t>
+      </w:r>
+      <w:r>
+        <w:rPr>
+          <w:rStyle w:val="apple-converted-space"/>
+          <w:rFonts w:asciiTheme="majorHAnsi" w:hAnsiTheme="majorHAnsi" w:cs="Arial"/>
+        </w:rPr>
+        <w:t> </w:t>
+      </w:r>
+      <w:r>
+        <w:rPr>
+          <w:rFonts w:asciiTheme="majorHAnsi" w:hAnsiTheme="majorHAnsi" w:cs="Arial"/>
+          <w:bCs/>
+        </w:rPr>
+        <w:t>SSRS</w:t>
+      </w:r>
+      <w:r>
+        <w:rPr>
+          <w:rStyle w:val="apple-converted-space"/>
+          <w:rFonts w:asciiTheme="majorHAnsi" w:hAnsiTheme="majorHAnsi" w:cs="Arial"/>
+        </w:rPr>
+        <w:t> </w:t>
+      </w:r>
+      <w:r>
+        <w:rPr>
+          <w:rFonts w:asciiTheme="majorHAnsi" w:hAnsiTheme="majorHAnsi" w:cs="Arial"/>
+        </w:rPr>
+        <w:t>(SQL Server Reporting Services) permettant de produire des rapports sous différentes formes et exploitant les ressources du moteur décisionnel (bases "resportServer...") à la fois pour y stocker les rapports mais aussi y cacher les données de ces derniers afin de faire du "warmup" ;</w:t>
+      </w:r>
+    </w:p>
+    <w:p>
+      <w:pPr>
+        <w:numPr>
+          <w:ilvl w:val="0"/>
+          <w:numId w:val="14"/>
+        </w:numPr>
+        <w:shd w:val="clear" w:color="auto" w:fill="FFFFFF"/>
+        <w:spacing w:before="100" w:beforeAutospacing="1" w:after="24" w:line="336" w:lineRule="atLeast"/>
+        <w:ind w:left="384"/>
+        <w:rPr>
+          <w:rFonts w:asciiTheme="majorHAnsi" w:hAnsiTheme="majorHAnsi" w:cs="Arial"/>
+        </w:rPr>
+      </w:pPr>
+      <w:r>
+        <w:rPr>
+          <w:rFonts w:asciiTheme="majorHAnsi" w:hAnsiTheme="majorHAnsi" w:cs="Arial"/>
+        </w:rPr>
+        <w:t>Un système de planification de travaux et de gestion d'alerte appelé</w:t>
+      </w:r>
+      <w:r>
+        <w:rPr>
+          <w:rStyle w:val="apple-converted-space"/>
+          <w:rFonts w:asciiTheme="majorHAnsi" w:hAnsiTheme="majorHAnsi" w:cs="Arial"/>
+        </w:rPr>
+        <w:t> </w:t>
+      </w:r>
+      <w:r>
+        <w:rPr>
+          <w:rFonts w:asciiTheme="majorHAnsi" w:hAnsiTheme="majorHAnsi" w:cs="Arial"/>
+          <w:bCs/>
+        </w:rPr>
+        <w:t>Agent SQL</w:t>
+      </w:r>
+      <w:r>
+        <w:rPr>
+          <w:rStyle w:val="apple-converted-space"/>
+          <w:rFonts w:asciiTheme="majorHAnsi" w:hAnsiTheme="majorHAnsi" w:cs="Arial"/>
+        </w:rPr>
+        <w:t> </w:t>
+      </w:r>
+      <w:r>
+        <w:rPr>
+          <w:rFonts w:asciiTheme="majorHAnsi" w:hAnsiTheme="majorHAnsi" w:cs="Arial"/>
+        </w:rPr>
+        <w:t>qui utilise lui aussi les services du moteur SQL (base msdb).</w:t>
+      </w:r>
+    </w:p>
+    <w:p>
+      <w:pPr>
+        <w:pStyle w:val="NormalWeb"/>
+        <w:shd w:val="clear" w:color="auto" w:fill="FFFFFF"/>
+        <w:spacing w:before="120" w:beforeAutospacing="0" w:after="120" w:afterAutospacing="0" w:line="336" w:lineRule="atLeast"/>
+        <w:rPr>
+          <w:rFonts w:asciiTheme="majorHAnsi" w:hAnsiTheme="majorHAnsi" w:cs="Arial"/>
+        </w:rPr>
+      </w:pPr>
+      <w:r>
+        <w:rPr>
+          <w:rFonts w:asciiTheme="majorHAnsi" w:hAnsiTheme="majorHAnsi" w:cs="Arial"/>
+        </w:rPr>
+        <w:t>D'autres services lui sont associés pour certains besoins :</w:t>
+      </w:r>
+    </w:p>
+    <w:p>
+      <w:pPr>
+        <w:numPr>
+          <w:ilvl w:val="0"/>
+          <w:numId w:val="15"/>
+        </w:numPr>
+        <w:shd w:val="clear" w:color="auto" w:fill="FFFFFF"/>
+        <w:spacing w:before="100" w:beforeAutospacing="1" w:after="24" w:line="336" w:lineRule="atLeast"/>
+        <w:ind w:left="384"/>
+        <w:rPr>
+          <w:rFonts w:asciiTheme="majorHAnsi" w:hAnsiTheme="majorHAnsi" w:cs="Arial"/>
+        </w:rPr>
+      </w:pPr>
+      <w:r>
+        <w:rPr>
+          <w:rFonts w:asciiTheme="majorHAnsi" w:hAnsiTheme="majorHAnsi" w:cs="Arial"/>
+          <w:bCs/>
+        </w:rPr>
+        <w:t>SQL Full-Text Filter Daemon launcher</w:t>
+      </w:r>
+      <w:r>
+        <w:rPr>
+          <w:rFonts w:asciiTheme="majorHAnsi" w:hAnsiTheme="majorHAnsi" w:cs="Arial"/>
+        </w:rPr>
+        <w:t> : pour charger certains documents (thésaurus et dll ifilter) externe nécessaires à la recherche "plain texte"</w:t>
+      </w:r>
+    </w:p>
+    <w:p>
+      <w:pPr>
+        <w:numPr>
+          <w:ilvl w:val="0"/>
+          <w:numId w:val="15"/>
+        </w:numPr>
+        <w:shd w:val="clear" w:color="auto" w:fill="FFFFFF"/>
+        <w:spacing w:before="100" w:beforeAutospacing="1" w:after="24" w:line="336" w:lineRule="atLeast"/>
+        <w:ind w:left="384"/>
+        <w:rPr>
+          <w:rFonts w:asciiTheme="majorHAnsi" w:hAnsiTheme="majorHAnsi" w:cs="Arial"/>
+        </w:rPr>
+      </w:pPr>
+      <w:r>
+        <w:rPr>
+          <w:rFonts w:asciiTheme="majorHAnsi" w:hAnsiTheme="majorHAnsi" w:cs="Arial"/>
+          <w:bCs/>
+        </w:rPr>
+        <w:t>SQL Browser</w:t>
+      </w:r>
+      <w:r>
+        <w:rPr>
+          <w:rFonts w:asciiTheme="majorHAnsi" w:hAnsiTheme="majorHAnsi" w:cs="Arial"/>
+        </w:rPr>
+        <w:t> : service de diffusion des services SQL destiné à faciliter la recherches des services SQL sur le réseau</w:t>
+      </w:r>
+    </w:p>
+    <w:p>
+      <w:pPr>
+        <w:numPr>
+          <w:ilvl w:val="0"/>
+          <w:numId w:val="15"/>
+        </w:numPr>
+        <w:shd w:val="clear" w:color="auto" w:fill="FFFFFF"/>
+        <w:spacing w:before="100" w:beforeAutospacing="1" w:after="24" w:line="336" w:lineRule="atLeast"/>
+        <w:ind w:left="384"/>
+        <w:rPr>
+          <w:rFonts w:asciiTheme="majorHAnsi" w:hAnsiTheme="majorHAnsi" w:cs="Arial"/>
+        </w:rPr>
+      </w:pPr>
+      <w:r>
+        <w:rPr>
+          <w:rFonts w:asciiTheme="majorHAnsi" w:hAnsiTheme="majorHAnsi" w:cs="Arial"/>
+          <w:bCs/>
+        </w:rPr>
+        <w:t>MS DTC</w:t>
+      </w:r>
+      <w:r>
+        <w:rPr>
+          <w:rStyle w:val="apple-converted-space"/>
+          <w:rFonts w:asciiTheme="majorHAnsi" w:hAnsiTheme="majorHAnsi" w:cs="Arial"/>
+        </w:rPr>
+        <w:t> </w:t>
+      </w:r>
+      <w:r>
+        <w:rPr>
+          <w:rFonts w:asciiTheme="majorHAnsi" w:hAnsiTheme="majorHAnsi" w:cs="Arial"/>
+        </w:rPr>
+        <w:t>(Data Transaction Coordinator) : coordinateur de transactions distribuées, utilisé pour des mises à jour en validation à 2 phases (2PC) combinant différents serveurs transactionnels, par forcément du monde Microsoft (XA, X/Open, TIP, WS...)</w:t>
+      </w:r>
+    </w:p>
+    <w:p>
+      <w:pPr>
+        <w:pStyle w:val="NormalWeb"/>
+        <w:shd w:val="clear" w:color="auto" w:fill="FFFFFF"/>
+        <w:spacing w:before="120" w:beforeAutospacing="0" w:after="120" w:afterAutospacing="0" w:line="336" w:lineRule="atLeast"/>
+        <w:rPr>
+          <w:rFonts w:asciiTheme="majorHAnsi" w:hAnsiTheme="majorHAnsi" w:cs="Arial"/>
+        </w:rPr>
+      </w:pPr>
+      <w:r>
+        <w:rPr>
+          <w:rFonts w:asciiTheme="majorHAnsi" w:hAnsiTheme="majorHAnsi" w:cs="Arial"/>
+        </w:rPr>
+        <w:t>SQL Server inclut aussi de nombreux outils de développement :</w:t>
+      </w:r>
+    </w:p>
+    <w:p>
+      <w:pPr>
+        <w:numPr>
+          <w:ilvl w:val="0"/>
+          <w:numId w:val="16"/>
+        </w:numPr>
+        <w:shd w:val="clear" w:color="auto" w:fill="FFFFFF"/>
+        <w:spacing w:before="100" w:beforeAutospacing="1" w:after="24" w:line="336" w:lineRule="atLeast"/>
+        <w:ind w:left="384"/>
+        <w:rPr>
+          <w:rFonts w:asciiTheme="majorHAnsi" w:hAnsiTheme="majorHAnsi" w:cs="Arial"/>
+        </w:rPr>
+      </w:pPr>
+      <w:r>
+        <w:rPr>
+          <w:rFonts w:asciiTheme="majorHAnsi" w:hAnsiTheme="majorHAnsi" w:cs="Arial"/>
+        </w:rPr>
+        <w:t>pour les bases transactionnelles, par le biais du</w:t>
+      </w:r>
+      <w:r>
+        <w:rPr>
+          <w:rStyle w:val="apple-converted-space"/>
+          <w:rFonts w:asciiTheme="majorHAnsi" w:hAnsiTheme="majorHAnsi" w:cs="Arial"/>
+        </w:rPr>
+        <w:t> </w:t>
+      </w:r>
+      <w:r>
+        <w:rPr>
+          <w:rFonts w:asciiTheme="majorHAnsi" w:hAnsiTheme="majorHAnsi" w:cs="Arial"/>
+          <w:bCs/>
+        </w:rPr>
+        <w:t>SQL Server Management Studio</w:t>
+      </w:r>
+      <w:r>
+        <w:rPr>
+          <w:rStyle w:val="apple-converted-space"/>
+          <w:rFonts w:asciiTheme="majorHAnsi" w:hAnsiTheme="majorHAnsi" w:cs="Arial"/>
+        </w:rPr>
+        <w:t> </w:t>
+      </w:r>
+      <w:r>
+        <w:rPr>
+          <w:rFonts w:asciiTheme="majorHAnsi" w:hAnsiTheme="majorHAnsi" w:cs="Arial"/>
+        </w:rPr>
+        <w:t>(SSMS)</w:t>
+      </w:r>
+    </w:p>
+    <w:p>
+      <w:pPr>
+        <w:numPr>
+          <w:ilvl w:val="0"/>
+          <w:numId w:val="16"/>
+        </w:numPr>
+        <w:shd w:val="clear" w:color="auto" w:fill="FFFFFF"/>
+        <w:spacing w:before="100" w:beforeAutospacing="1" w:after="24" w:line="336" w:lineRule="atLeast"/>
+        <w:ind w:left="384"/>
+        <w:rPr>
+          <w:rFonts w:asciiTheme="majorHAnsi" w:hAnsiTheme="majorHAnsi" w:cs="Arial"/>
+        </w:rPr>
+      </w:pPr>
+      <w:r>
+        <w:rPr>
+          <w:rFonts w:asciiTheme="majorHAnsi" w:hAnsiTheme="majorHAnsi" w:cs="Arial"/>
+        </w:rPr>
+        <w:t>pour les bases décisionnelles, le forage des données, le reporting et l'ETL, par le biais d'une surcouche de Visual Studio appelé</w:t>
+      </w:r>
+      <w:r>
+        <w:rPr>
+          <w:rStyle w:val="apple-converted-space"/>
+          <w:rFonts w:asciiTheme="majorHAnsi" w:hAnsiTheme="majorHAnsi" w:cs="Arial"/>
+        </w:rPr>
+        <w:t> </w:t>
+      </w:r>
+      <w:r>
+        <w:rPr>
+          <w:rFonts w:asciiTheme="majorHAnsi" w:hAnsiTheme="majorHAnsi" w:cs="Arial"/>
+          <w:bCs/>
+        </w:rPr>
+        <w:t>BIDS</w:t>
+      </w:r>
+      <w:r>
+        <w:rPr>
+          <w:rStyle w:val="apple-converted-space"/>
+          <w:rFonts w:asciiTheme="majorHAnsi" w:hAnsiTheme="majorHAnsi" w:cs="Arial"/>
+        </w:rPr>
+        <w:t> </w:t>
+      </w:r>
+      <w:r>
+        <w:rPr>
+          <w:rFonts w:asciiTheme="majorHAnsi" w:hAnsiTheme="majorHAnsi" w:cs="Arial"/>
+        </w:rPr>
+        <w:t>(</w:t>
+      </w:r>
+      <w:r>
+        <w:rPr>
+          <w:rStyle w:val="lang-en"/>
+          <w:rFonts w:asciiTheme="majorHAnsi" w:hAnsiTheme="majorHAnsi" w:cs="Arial"/>
+        </w:rPr>
+        <w:t>Business Intelligence Development Studio</w:t>
+      </w:r>
+      <w:r>
+        <w:rPr>
+          <w:rFonts w:asciiTheme="majorHAnsi" w:hAnsiTheme="majorHAnsi" w:cs="Arial"/>
+        </w:rPr>
+        <w:t>) puis</w:t>
+      </w:r>
+      <w:r>
+        <w:rPr>
+          <w:rStyle w:val="apple-converted-space"/>
+          <w:rFonts w:asciiTheme="majorHAnsi" w:hAnsiTheme="majorHAnsi" w:cs="Arial"/>
+        </w:rPr>
+        <w:t> </w:t>
+      </w:r>
+      <w:r>
+        <w:rPr>
+          <w:rFonts w:asciiTheme="majorHAnsi" w:hAnsiTheme="majorHAnsi" w:cs="Arial"/>
+          <w:bCs/>
+        </w:rPr>
+        <w:t>SQL Server Data Tools</w:t>
+      </w:r>
+      <w:r>
+        <w:rPr>
+          <w:rStyle w:val="apple-converted-space"/>
+          <w:rFonts w:asciiTheme="majorHAnsi" w:hAnsiTheme="majorHAnsi" w:cs="Arial"/>
+        </w:rPr>
+        <w:t> </w:t>
+      </w:r>
+      <w:r>
+        <w:rPr>
+          <w:rFonts w:asciiTheme="majorHAnsi" w:hAnsiTheme="majorHAnsi" w:cs="Arial"/>
+        </w:rPr>
+        <w:t>depuis la version 2012.</w:t>
+      </w:r>
+    </w:p>
+    <w:p>
+      <w:pPr>
+        <w:ind w:firstLine="0"/>
+      </w:pPr>
+    </w:p>
+    <w:p/>
     <w:p>
       <w:pPr>
         <w:pStyle w:val="Titre2"/>
+        <w:rPr>
+          <w:sz w:val="36"/>
+          <w:szCs w:val="36"/>
+        </w:rPr>
       </w:pPr>
       <w:bookmarkStart w:id="3" w:name="_Toc441918280"/>
       <w:r>
-        <w:t>Modules</w:t>
-      </w:r>
-      <w:r>
-        <w:t xml:space="preserve"> utilisés</w:t>
+        <w:rPr>
+          <w:sz w:val="36"/>
+          <w:szCs w:val="36"/>
+        </w:rPr>
+        <w:t>Modules utilisés</w:t>
       </w:r>
       <w:bookmarkEnd w:id="3"/>
     </w:p>
@@ -2537,16 +3711,48 @@
           <w:bCs/>
           <w:u w:val="single"/>
         </w:rPr>
+        <w:t xml:space="preserve"> </w:t>
+      </w:r>
+    </w:p>
+    <w:p>
+      <w:pPr>
+        <w:rPr>
+          <w:b/>
+          <w:bCs/>
+          <w:sz w:val="32"/>
+          <w:szCs w:val="32"/>
+          <w:u w:val="single"/>
+        </w:rPr>
+      </w:pPr>
+      <w:r>
+        <w:rPr>
+          <w:b/>
+          <w:bCs/>
+          <w:sz w:val="32"/>
+          <w:szCs w:val="32"/>
+          <w:u w:val="single"/>
+        </w:rPr>
         <w:t>Sqlacodegen</w:t>
       </w:r>
       <w:r>
+        <w:rPr>
+          <w:b/>
+          <w:bCs/>
+          <w:sz w:val="32"/>
+          <w:szCs w:val="32"/>
+          <w:u w:val="single"/>
+        </w:rPr>
+        <w:t> :</w:t>
+      </w:r>
+    </w:p>
+    <w:p>
+      <w:pPr>
         <w:rPr>
           <w:b/>
           <w:bCs/>
           <w:u w:val="single"/>
         </w:rPr>
-        <w:t> :</w:t>
-      </w:r>
+      </w:pPr>
     </w:p>
     <w:p>
       <w:pPr>
@@ -2558,13 +3764,6 @@
         </w:rPr>
       </w:pPr>
       <w:r>
-        <w:rPr>
-          <w:rFonts w:ascii="Helvetica" w:eastAsia="Times New Roman" w:hAnsi="Helvetica" w:cs="Helvetica"/>
-          <w:color w:val="666666"/>
-        </w:rPr>
-        <w:t xml:space="preserve">         </w:t>
-      </w:r>
-      <w:r>
         <w:t>Automatic model code generator for SQLAlchemy </w:t>
       </w:r>
       <w:r>
@@ -2580,6 +3779,38 @@
     <w:p/>
     <w:p>
       <w:pPr>
+        <w:rPr>
+          <w:b/>
+          <w:bCs/>
+          <w:sz w:val="32"/>
+          <w:szCs w:val="32"/>
+          <w:u w:val="single"/>
+        </w:rPr>
+      </w:pPr>
+      <w:r>
+        <w:rPr>
+          <w:b/>
+          <w:bCs/>
+          <w:sz w:val="32"/>
+          <w:szCs w:val="32"/>
+          <w:u w:val="single"/>
+        </w:rPr>
+        <w:t>SQLAlchemy</w:t>
+      </w:r>
+      <w:r>
+        <w:rPr>
+          <w:b/>
+          <w:bCs/>
+          <w:sz w:val="32"/>
+          <w:szCs w:val="32"/>
+          <w:u w:val="single"/>
+        </w:rPr>
+        <w:t> :</w:t>
+      </w:r>
+    </w:p>
+    <w:p>
+      <w:pPr>
+        <w:jc w:val="center"/>
         <w:rPr>
           <w:b/>
           <w:bCs/>
@@ -2590,38 +3821,12 @@
         <w:rPr>
           <w:b/>
           <w:bCs/>
-          <w:u w:val="single"/>
-        </w:rPr>
-        <w:t>SQLAlchemy</w:t>
-      </w:r>
-      <w:r>
-        <w:rPr>
-          <w:b/>
-          <w:bCs/>
-          <w:u w:val="single"/>
-        </w:rPr>
-        <w:t> :</w:t>
-      </w:r>
-    </w:p>
-    <w:p>
-      <w:pPr>
-        <w:jc w:val="center"/>
-        <w:rPr>
-          <w:b/>
-          <w:bCs/>
-          <w:u w:val="single"/>
-        </w:rPr>
-      </w:pPr>
-      <w:r>
-        <w:rPr>
-          <w:b/>
-          <w:bCs/>
           <w:noProof/>
         </w:rPr>
         <w:drawing>
-          <wp:inline distT="0" distB="0" distL="0" distR="0" wp14:anchorId="37C90874" wp14:editId="29DA06FC">
+          <wp:inline distT="0" distB="0" distL="0" distR="0">
             <wp:extent cx="2857500" cy="600075"/>
-            <wp:effectExtent l="0" t="0" r="0" b="9525"/>
+            <wp:effectExtent l="57150" t="38100" r="266700" b="257175"/>
             <wp:docPr id="1" name="Image 1"/>
             <wp:cNvGraphicFramePr>
               <a:graphicFrameLocks xmlns:a="http://schemas.openxmlformats.org/drawingml/2006/main" noChangeAspect="1"/>
@@ -2634,10 +3839,10 @@
                     <pic:cNvPicPr/>
                   </pic:nvPicPr>
                   <pic:blipFill>
-                    <a:blip r:embed="rId32">
+                    <a:blip r:embed="rId50">
                       <a:extLst>
                         <a:ext uri="{28A0092B-C50C-407E-A947-70E740481C1C}">
-                          <a14:useLocalDpi xmlns:a14="http://schemas.microsoft.com/office/drawing/2010/main" val="0"/>
+                          <a14:useLocalDpi xmlns="" xmlns:wpc="http://schemas.microsoft.com/office/word/2010/wordprocessingCanvas" xmlns:mc="http://schemas.openxmlformats.org/markup-compatibility/2006" xmlns:o="urn:schemas-microsoft-com:office:office" xmlns:v="urn:schemas-microsoft-com:vml" xmlns:wp14="http://schemas.microsoft.com/office/word/2010/wordprocessingDrawing" xmlns:w10="urn:schemas-microsoft-com:office:word" xmlns:w="http://schemas.openxmlformats.org/wordprocessingml/2006/main" xmlns:w14="http://schemas.microsoft.com/office/word/2010/wordml" xmlns:w15="http://schemas.microsoft.com/office/word/2012/wordml" xmlns:wpg="http://schemas.microsoft.com/office/word/2010/wordprocessingGroup" xmlns:wpi="http://schemas.microsoft.com/office/word/2010/wordprocessingInk" xmlns:wps="http://schemas.microsoft.com/office/word/2010/wordprocessingShape" xmlns:a14="http://schemas.microsoft.com/office/drawing/2010/main" val="0"/>
                         </a:ext>
                       </a:extLst>
                     </a:blip>
@@ -2653,6 +3858,16 @@
                     <a:prstGeom prst="rect">
                       <a:avLst/>
                     </a:prstGeom>
+                    <a:ln>
+                      <a:noFill/>
+                    </a:ln>
+                    <a:effectLst>
+                      <a:outerShdw blurRad="292100" dist="139700" dir="2700000" algn="tl" rotWithShape="0">
+                        <a:srgbClr val="333333">
+                          <a:alpha val="65000"/>
+                        </a:srgbClr>
+                      </a:outerShdw>
+                    </a:effectLst>
                   </pic:spPr>
                 </pic:pic>
               </a:graphicData>
@@ -2677,27 +3892,9 @@
         <w:rPr>
           <w:rFonts w:ascii="Calibri" w:hAnsi="Calibri"/>
         </w:rPr>
-        <w:t>SQLAlchemy</w:t>
-      </w:r>
-      <w:r>
-        <w:rPr>
-          <w:rFonts w:ascii="Calibri" w:hAnsi="Calibri"/>
-        </w:rPr>
-        <w:t> </w:t>
-      </w:r>
-      <w:r>
-        <w:rPr>
-          <w:rFonts w:ascii="Calibri" w:hAnsi="Calibri"/>
-        </w:rPr>
-        <w:t>est un toolkit</w:t>
-      </w:r>
-      <w:r>
-        <w:rPr>
-          <w:rFonts w:ascii="Calibri" w:hAnsi="Calibri"/>
-        </w:rPr>
-        <w:t> </w:t>
-      </w:r>
-      <w:hyperlink r:id="rId33" w:tooltip="Open source" w:history="1">
+        <w:t>SQLAlchemy est un toolkit </w:t>
+      </w:r>
+      <w:hyperlink r:id="rId51" w:tooltip="Open source" w:history="1">
         <w:r>
           <w:rPr>
             <w:rFonts w:ascii="Calibri" w:hAnsi="Calibri"/>
@@ -2711,7 +3908,7 @@
         </w:rPr>
         <w:t> </w:t>
       </w:r>
-      <w:hyperlink r:id="rId34" w:tooltip="Structured Query Language" w:history="1">
+      <w:hyperlink r:id="rId52" w:tooltip="Structured Query Language" w:history="1">
         <w:r>
           <w:rPr>
             <w:rFonts w:ascii="Calibri" w:hAnsi="Calibri"/>
@@ -2723,21 +3920,9 @@
         <w:rPr>
           <w:rFonts w:ascii="Calibri" w:hAnsi="Calibri"/>
         </w:rPr>
-        <w:t> </w:t>
-      </w:r>
-      <w:r>
-        <w:rPr>
-          <w:rFonts w:ascii="Calibri" w:hAnsi="Calibri"/>
-        </w:rPr>
-        <w:t>et un</w:t>
-      </w:r>
-      <w:r>
-        <w:rPr>
-          <w:rFonts w:ascii="Calibri" w:hAnsi="Calibri"/>
-        </w:rPr>
-        <w:t> </w:t>
-      </w:r>
-      <w:hyperlink r:id="rId35" w:tooltip="Mapping objet-relationnel" w:history="1">
+        <w:t> et un </w:t>
+      </w:r>
+      <w:hyperlink r:id="rId53" w:tooltip="Mapping objet-relationnel" w:history="1">
         <w:r>
           <w:rPr>
             <w:rFonts w:ascii="Calibri" w:hAnsi="Calibri"/>
@@ -2749,33 +3934,9 @@
         <w:rPr>
           <w:rFonts w:ascii="Calibri" w:hAnsi="Calibri"/>
         </w:rPr>
-        <w:t> </w:t>
-      </w:r>
-      <w:r>
-        <w:rPr>
-          <w:rFonts w:ascii="Calibri" w:hAnsi="Calibri"/>
-        </w:rPr>
-        <w:t xml:space="preserve">(ORM) écrit </w:t>
-      </w:r>
-      <w:r>
-        <w:rPr>
-          <w:rFonts w:ascii="Calibri" w:hAnsi="Calibri"/>
-        </w:rPr>
-        <w:t xml:space="preserve"> </w:t>
-      </w:r>
-      <w:r>
-        <w:rPr>
-          <w:rFonts w:ascii="Calibri" w:hAnsi="Calibri"/>
-        </w:rPr>
-        <w:t>en</w:t>
-      </w:r>
-      <w:r>
-        <w:rPr>
-          <w:rFonts w:ascii="Calibri" w:hAnsi="Calibri"/>
-        </w:rPr>
-        <w:t> </w:t>
-      </w:r>
-      <w:hyperlink r:id="rId36" w:tooltip="Python (langage)" w:history="1">
+        <w:t> (ORM) écrit en </w:t>
+      </w:r>
+      <w:hyperlink r:id="rId54" w:tooltip="Python (langage)" w:history="1">
         <w:r>
           <w:rPr>
             <w:rFonts w:ascii="Calibri" w:hAnsi="Calibri"/>
@@ -2787,21 +3948,9 @@
         <w:rPr>
           <w:rFonts w:ascii="Calibri" w:hAnsi="Calibri"/>
         </w:rPr>
-        <w:t> </w:t>
-      </w:r>
-      <w:r>
-        <w:rPr>
-          <w:rFonts w:ascii="Calibri" w:hAnsi="Calibri"/>
-        </w:rPr>
-        <w:t>et publié sous</w:t>
-      </w:r>
-      <w:r>
-        <w:rPr>
-          <w:rFonts w:ascii="Calibri" w:hAnsi="Calibri"/>
-        </w:rPr>
-        <w:t> </w:t>
-      </w:r>
-      <w:hyperlink r:id="rId37" w:tooltip="MIT Licence" w:history="1">
+        <w:t> et publié sous </w:t>
+      </w:r>
+      <w:hyperlink r:id="rId55" w:tooltip="MIT Licence" w:history="1">
         <w:r>
           <w:rPr>
             <w:rFonts w:ascii="Calibri" w:hAnsi="Calibri"/>
@@ -2829,21 +3978,10 @@
         <w:rPr>
           <w:rFonts w:ascii="Calibri" w:hAnsi="Calibri"/>
         </w:rPr>
-        <w:t>SQLAlchemy a opté pour l'utilisation du pattern Data Mapper</w:t>
-      </w:r>
-      <w:r>
-        <w:rPr>
-          <w:rFonts w:ascii="Calibri" w:hAnsi="Calibri"/>
-        </w:rPr>
-        <w:t> </w:t>
-      </w:r>
-      <w:r>
-        <w:rPr>
-          <w:rFonts w:ascii="Calibri" w:hAnsi="Calibri"/>
-        </w:rPr>
-        <w:t>plutôt que l'</w:t>
-      </w:r>
-      <w:hyperlink r:id="rId38" w:tooltip="Active record (patron de conception)" w:history="1">
+        <w:lastRenderedPageBreak/>
+        <w:t>SQLAlchemy a opté pour l'utilisation du pattern Data Mapper plutôt que l'</w:t>
+      </w:r>
+      <w:hyperlink r:id="rId56" w:tooltip="Active record (patron de conception)" w:history="1">
         <w:r>
           <w:rPr>
             <w:rFonts w:ascii="Calibri" w:hAnsi="Calibri"/>
@@ -2855,13 +3993,7 @@
         <w:rPr>
           <w:rFonts w:ascii="Calibri" w:hAnsi="Calibri"/>
         </w:rPr>
-        <w:t> </w:t>
-      </w:r>
-      <w:r>
-        <w:rPr>
-          <w:rFonts w:ascii="Calibri" w:hAnsi="Calibri"/>
-        </w:rPr>
-        <w:t>utilisés par de nombreux autres ORM.</w:t>
+        <w:t> utilisés par de nombreux autres ORM.</w:t>
       </w:r>
     </w:p>
     <w:p>
@@ -2877,15 +4009,9 @@
         <w:rPr>
           <w:rFonts w:ascii="Calibri" w:hAnsi="Calibri"/>
         </w:rPr>
-        <w:t>SQLAlchemy a été publié en</w:t>
-      </w:r>
-      <w:r>
-        <w:rPr>
-          <w:rFonts w:ascii="Calibri" w:hAnsi="Calibri"/>
-        </w:rPr>
-        <w:t> </w:t>
-      </w:r>
-      <w:hyperlink r:id="rId39" w:tooltip="Février 2006" w:history="1">
+        <w:t>SQLAlchemy a été publié en </w:t>
+      </w:r>
+      <w:hyperlink r:id="rId57" w:tooltip="Février 2006" w:history="1">
         <w:r>
           <w:rPr>
             <w:rFonts w:ascii="Calibri" w:hAnsi="Calibri"/>
@@ -2899,7 +4025,7 @@
         </w:rPr>
         <w:t> </w:t>
       </w:r>
-      <w:hyperlink r:id="rId40" w:tooltip="2006 en informatique" w:history="1">
+      <w:hyperlink r:id="rId58" w:tooltip="2006 en informatique" w:history="1">
         <w:r>
           <w:rPr>
             <w:rFonts w:ascii="Calibri" w:hAnsi="Calibri"/>
@@ -2911,14 +4037,18 @@
         <w:rPr>
           <w:rFonts w:ascii="Calibri" w:hAnsi="Calibri"/>
         </w:rPr>
-        <w:t> </w:t>
-      </w:r>
-      <w:r>
+        <w:t> et est rapidement devenu l'un des ORM les plus utilisés par la communauté Python.</w:t>
+      </w:r>
+    </w:p>
+    <w:p>
+      <w:pPr>
+        <w:pStyle w:val="NormalWeb"/>
+        <w:shd w:val="clear" w:color="auto" w:fill="FFFFFF"/>
+        <w:spacing w:before="0" w:beforeAutospacing="0" w:after="0" w:afterAutospacing="0" w:line="336" w:lineRule="atLeast"/>
         <w:rPr>
           <w:rFonts w:ascii="Calibri" w:hAnsi="Calibri"/>
         </w:rPr>
-        <w:t>et est rapidement devenu l'un des ORM les plus utilisés par la communauté Python.</w:t>
-      </w:r>
+      </w:pPr>
     </w:p>
     <w:p>
       <w:pPr>
@@ -2930,6 +4060,8 @@
           <w:b/>
           <w:bCs/>
           <w:color w:val="00B050"/>
+          <w:sz w:val="28"/>
+          <w:szCs w:val="28"/>
           <w:u w:val="single"/>
         </w:rPr>
       </w:pPr>
@@ -2939,6 +4071,8 @@
           <w:b/>
           <w:bCs/>
           <w:color w:val="00B050"/>
+          <w:sz w:val="28"/>
+          <w:szCs w:val="28"/>
           <w:u w:val="single"/>
         </w:rPr>
         <w:t>Structure</w:t>
@@ -2949,6 +4083,8 @@
           <w:b/>
           <w:bCs/>
           <w:color w:val="00B050"/>
+          <w:sz w:val="28"/>
+          <w:szCs w:val="28"/>
           <w:u w:val="single"/>
         </w:rPr>
         <w:t xml:space="preserve"> </w:t>
@@ -2959,6 +4095,8 @@
           <w:b/>
           <w:bCs/>
           <w:color w:val="00B050"/>
+          <w:sz w:val="28"/>
+          <w:szCs w:val="28"/>
           <w:u w:val="single"/>
         </w:rPr>
         <w:t>de SQLAlchemy :</w:t>
@@ -2987,7 +4125,7 @@
           <w:u w:val="single"/>
         </w:rPr>
         <w:drawing>
-          <wp:inline distT="0" distB="0" distL="0" distR="0" wp14:anchorId="78FFE905" wp14:editId="5D50D23A">
+          <wp:inline distT="0" distB="0" distL="0" distR="0">
             <wp:extent cx="6076950" cy="4191000"/>
             <wp:effectExtent l="0" t="0" r="0" b="0"/>
             <wp:docPr id="3" name="Image 3"/>
@@ -3002,10 +4140,10 @@
                     <pic:cNvPicPr/>
                   </pic:nvPicPr>
                   <pic:blipFill>
-                    <a:blip r:embed="rId41">
+                    <a:blip r:embed="rId59">
                       <a:extLst>
                         <a:ext uri="{28A0092B-C50C-407E-A947-70E740481C1C}">
-                          <a14:useLocalDpi xmlns:a14="http://schemas.microsoft.com/office/drawing/2010/main" val="0"/>
+                          <a14:useLocalDpi xmlns="" xmlns:wpc="http://schemas.microsoft.com/office/word/2010/wordprocessingCanvas" xmlns:mc="http://schemas.openxmlformats.org/markup-compatibility/2006" xmlns:o="urn:schemas-microsoft-com:office:office" xmlns:v="urn:schemas-microsoft-com:vml" xmlns:wp14="http://schemas.microsoft.com/office/word/2010/wordprocessingDrawing" xmlns:w10="urn:schemas-microsoft-com:office:word" xmlns:w="http://schemas.openxmlformats.org/wordprocessingml/2006/main" xmlns:w14="http://schemas.microsoft.com/office/word/2010/wordml" xmlns:w15="http://schemas.microsoft.com/office/word/2012/wordml" xmlns:wpg="http://schemas.microsoft.com/office/word/2010/wordprocessingGroup" xmlns:wpi="http://schemas.microsoft.com/office/word/2010/wordprocessingInk" xmlns:wps="http://schemas.microsoft.com/office/word/2010/wordprocessingShape" xmlns:a14="http://schemas.microsoft.com/office/drawing/2010/main" val="0"/>
                         </a:ext>
                       </a:extLst>
                     </a:blip>
@@ -3035,6 +4173,8 @@
         <w:rPr>
           <w:b/>
           <w:bCs/>
+          <w:sz w:val="32"/>
+          <w:szCs w:val="32"/>
           <w:u w:val="single"/>
         </w:rPr>
       </w:pPr>
@@ -3042,6 +4182,8 @@
         <w:rPr>
           <w:b/>
           <w:bCs/>
+          <w:sz w:val="32"/>
+          <w:szCs w:val="32"/>
           <w:u w:val="single"/>
         </w:rPr>
         <w:t>Pickle</w:t>
@@ -3050,6 +4192,8 @@
         <w:rPr>
           <w:b/>
           <w:bCs/>
+          <w:sz w:val="32"/>
+          <w:szCs w:val="32"/>
           <w:u w:val="single"/>
         </w:rPr>
         <w:t> :</w:t>
@@ -3057,16 +4201,13 @@
     </w:p>
     <w:p>
       <w:r>
-        <w:t>Un pickle est un objet Python représentant une chaine d'octets. Cela</w:t>
-      </w:r>
-      <w:r>
-        <w:t xml:space="preserve"> a l'air parfaitement simple ? </w:t>
-      </w:r>
-      <w:r>
-        <w:t>Eh</w:t>
-      </w:r>
-      <w:r>
-        <w:t xml:space="preserve"> bien, c'est aussi simple ! Ce processus est appelé Pickling. Donc nous avons converti avec succès notre objet en une chaîne d'octets, maintenant comment pouvons-nous revenir en arrière ? Dépickler signifie reconstruire l'objet Python depuis la chaine picklée d'octets. Pour parler strictement, ce n'est pas une reconstruction dans un sens physique—cela signifie simplement que si nous avons pickler une liste, L, alors après dépicklage, nous retrouvons les contenus de la liste simplement en accédant à L.</w:t>
+        <w:t xml:space="preserve">Un pickle est un objet Python représentant une chaine d'octets. Ce processus est appelé Pickling. Donc nous avons converti avec succès notre objet en une chaîne d'octets, maintenant comment </w:t>
+      </w:r>
+      <w:r>
+        <w:t>pouvons-nous revenir en arrière</w:t>
+      </w:r>
+      <w:r>
+        <w:t>? Dépickler signifie reconstruire l'objet Python depuis la chaine picklée d'octets. Pour parler strictement, ce n'est pas une reconstruction dans un sens physique—cela signifie simplement que si nous avons pickler une liste, L, alors après dépicklage, nous retrouvons les contenus de la liste simplement en accédant à L.</w:t>
       </w:r>
     </w:p>
     <w:p>
@@ -3074,11 +4215,17 @@
         <w:t>Les termes « pickler » et « depickler » se rapportent respectivement à la sérialisation et à la désérialisation objet, qui sont des termes neutres par rapport au langage relatif à un processus qui transforme arbitrairement des objets complexes en représentations textuelles ou binaires de ces objets et inversement.</w:t>
       </w:r>
     </w:p>
+    <w:p/>
+    <w:p/>
+    <w:p/>
+    <w:p/>
     <w:p>
       <w:pPr>
         <w:rPr>
           <w:b/>
           <w:bCs/>
+          <w:sz w:val="28"/>
+          <w:szCs w:val="28"/>
           <w:u w:val="single"/>
         </w:rPr>
       </w:pPr>
@@ -3086,6 +4233,8 @@
         <w:rPr>
           <w:b/>
           <w:bCs/>
+          <w:sz w:val="28"/>
+          <w:szCs w:val="28"/>
           <w:u w:val="single"/>
         </w:rPr>
         <w:t>ArgParser</w:t>
@@ -3094,6 +4243,8 @@
         <w:rPr>
           <w:b/>
           <w:bCs/>
+          <w:sz w:val="28"/>
+          <w:szCs w:val="28"/>
           <w:u w:val="single"/>
         </w:rPr>
         <w:t> :</w:t>
@@ -3127,157 +4278,41 @@
       <w:pPr>
         <w:pStyle w:val="Titre1"/>
       </w:pPr>
-      <w:bookmarkStart w:id="4" w:name="_Toc441918281"/>
-      <w:r>
-        <w:t>Test</w:t>
-      </w:r>
-      <w:bookmarkEnd w:id="4"/>
+      <w:r>
+        <w:t xml:space="preserve">Mis en place </w:t>
+      </w:r>
     </w:p>
     <w:p/>
     <w:p>
       <w:pPr>
         <w:pStyle w:val="Titre1"/>
       </w:pPr>
-      <w:bookmarkStart w:id="5" w:name="_Toc441918282"/>
+      <w:bookmarkStart w:id="4" w:name="_Toc441918282"/>
       <w:bookmarkEnd w:id="0"/>
       <w:bookmarkEnd w:id="2"/>
       <w:r>
         <w:t>Conclusion</w:t>
       </w:r>
+      <w:bookmarkEnd w:id="4"/>
+    </w:p>
+    <w:p>
+      <w:r>
+        <w:t xml:space="preserve">En définitive, ce projet nous a appris à programmer en python et nous a apporté quelques connaissances dans l’utilisation des modules python déjà prêts. Il a également été un bon entraînement dans la programmation événementielle. Au début, nous avons beaucoup réfléchie à la problématique de l'analyseur de modification redondante qui était notre première idée de projet mais, comme nous l’avons expliqué dans l'introduction, nousnous sommes plutôt </w:t>
+      </w:r>
+      <w:bookmarkStart w:id="5" w:name="_GoBack"/>
       <w:bookmarkEnd w:id="5"/>
-    </w:p>
-    <w:p>
-      <w:r>
-        <w:t xml:space="preserve">En définitive, ce projet nous </w:t>
-      </w:r>
-      <w:r>
-        <w:t xml:space="preserve">a appris à programmer en python et </w:t>
-      </w:r>
-      <w:r>
-        <w:t xml:space="preserve">nous </w:t>
-      </w:r>
-      <w:r>
-        <w:t xml:space="preserve">a apporté quelques </w:t>
-      </w:r>
-      <w:r>
-        <w:t>connaissances</w:t>
-      </w:r>
-      <w:r>
-        <w:t xml:space="preserve"> dans </w:t>
-      </w:r>
-      <w:r>
-        <w:t>l’utilisation des modules python déjà prêts</w:t>
-      </w:r>
-      <w:r>
-        <w:t xml:space="preserve">. Il a également été un bon entraînement dans la programmation événementielle. Au début, </w:t>
-      </w:r>
-      <w:r>
-        <w:t>nous avons</w:t>
-      </w:r>
-      <w:r>
-        <w:t xml:space="preserve"> beaucoup réfléchie à la problématique de l'analyseur de </w:t>
-      </w:r>
-      <w:r>
-        <w:t>modification redondante</w:t>
-      </w:r>
-      <w:r>
-        <w:t xml:space="preserve"> qui était </w:t>
-      </w:r>
-      <w:r>
-        <w:t>notre</w:t>
-      </w:r>
-      <w:r>
-        <w:t xml:space="preserve"> première idée de projet mais, comme </w:t>
-      </w:r>
-      <w:r>
-        <w:t>nous</w:t>
-      </w:r>
-      <w:r>
-        <w:t xml:space="preserve"> l</w:t>
-      </w:r>
-      <w:r>
-        <w:t>’avons</w:t>
-      </w:r>
-      <w:r>
-        <w:t xml:space="preserve"> expliqué dans </w:t>
-      </w:r>
-      <w:r>
-        <w:t>l'introduction, nous</w:t>
-      </w:r>
-      <w:r>
-        <w:t xml:space="preserve"> </w:t>
-      </w:r>
-      <w:r>
-        <w:t>nous</w:t>
-      </w:r>
-      <w:r>
-        <w:t xml:space="preserve"> s</w:t>
-      </w:r>
-      <w:r>
-        <w:t>ommes</w:t>
-      </w:r>
-      <w:r>
-        <w:t xml:space="preserve"> plutôt </w:t>
-      </w:r>
-      <w:bookmarkStart w:id="6" w:name="_GoBack"/>
-      <w:bookmarkEnd w:id="6"/>
-      <w:r>
-        <w:t>dirigés</w:t>
-      </w:r>
-      <w:r>
-        <w:t xml:space="preserve"> vers de </w:t>
-      </w:r>
-      <w:r>
-        <w:t>réutilisation des modules comme pickle, SQLAlchemy, argparse</w:t>
-      </w:r>
-      <w:r>
-        <w:t xml:space="preserve">. </w:t>
-      </w:r>
-      <w:r>
-        <w:t>Peut-être</w:t>
-      </w:r>
-      <w:r>
-        <w:t xml:space="preserve"> que </w:t>
-      </w:r>
-      <w:r>
-        <w:t>nous le développerons</w:t>
-      </w:r>
-      <w:r>
-        <w:t xml:space="preserve"> un jour si </w:t>
-      </w:r>
-      <w:r>
-        <w:t xml:space="preserve">nous </w:t>
-      </w:r>
-      <w:r>
-        <w:t xml:space="preserve">en </w:t>
-      </w:r>
-      <w:r>
-        <w:t>avons</w:t>
-      </w:r>
-      <w:r>
-        <w:t xml:space="preserve"> le temps.</w:t>
-      </w:r>
-    </w:p>
-    <w:p>
-      <w:r>
-        <w:t xml:space="preserve">A partir de </w:t>
-      </w:r>
-      <w:r>
-        <w:t>cette</w:t>
-      </w:r>
-      <w:r>
-        <w:t xml:space="preserve"> base de script, on peut facilement et rapidement créer </w:t>
-      </w:r>
-      <w:r>
-        <w:t>tous</w:t>
-      </w:r>
-      <w:r>
-        <w:t xml:space="preserve"> les outils que le veut, c'est l'un des avantages de python.</w:t>
+      <w:r>
+        <w:t>dirigés vers de réutilisation des modules comme pickle, SQLAlchemy, argparse. Peut-être que nous le développerons un jour si nous en avons le temps.</w:t>
+      </w:r>
+    </w:p>
+    <w:p>
+      <w:r>
+        <w:t>A partir de cette base de script, on peut facilement et rapidement créer tous les outils que le veut, c'est l'un des avantages de python.</w:t>
       </w:r>
     </w:p>
     <w:sectPr>
-      <w:headerReference w:type="default" r:id="rId42"/>
-      <w:footerReference w:type="default" r:id="rId43"/>
+      <w:headerReference w:type="default" r:id="rId60"/>
+      <w:footerReference w:type="default" r:id="rId61"/>
       <w:pgSz w:w="11900" w:h="16820"/>
       <w:pgMar w:top="1977" w:right="540" w:bottom="1417" w:left="1417" w:header="708" w:footer="708" w:gutter="0"/>
       <w:pgNumType w:start="0"/>
@@ -3290,15 +4325,15 @@
 </file>
 
 <file path=word/endnotes.xml><?xml version="1.0" encoding="utf-8"?>
-<w:endnotes xmlns:wpc="http://schemas.microsoft.com/office/word/2010/wordprocessingCanvas" xmlns:mc="http://schemas.openxmlformats.org/markup-compatibility/2006" xmlns:o="urn:schemas-microsoft-com:office:office" xmlns:r="http://schemas.openxmlformats.org/officeDocument/2006/relationships" xmlns:m="http://schemas.openxmlformats.org/officeDocument/2006/math" xmlns:v="urn:schemas-microsoft-com:vml" xmlns:wp14="http://schemas.microsoft.com/office/word/2010/wordprocessingDrawing" xmlns:wp="http://schemas.openxmlformats.org/drawingml/2006/wordprocessingDrawing" xmlns:w10="urn:schemas-microsoft-com:office:word" xmlns:w="http://schemas.openxmlformats.org/wordprocessingml/2006/main" xmlns:w14="http://schemas.microsoft.com/office/word/2010/wordml" xmlns:w15="http://schemas.microsoft.com/office/word/2012/wordml" xmlns:wpg="http://schemas.microsoft.com/office/word/2010/wordprocessingGroup" xmlns:wpi="http://schemas.microsoft.com/office/word/2010/wordprocessingInk" xmlns:wne="http://schemas.microsoft.com/office/word/2006/wordml" xmlns:wps="http://schemas.microsoft.com/office/word/2010/wordprocessingShape" mc:Ignorable="w14 w15 wp14">
-  <w:endnote w:type="separator" w:id="-1">
+<w:endnotes xmlns:ve="http://schemas.openxmlformats.org/markup-compatibility/2006" xmlns:o="urn:schemas-microsoft-com:office:office" xmlns:r="http://schemas.openxmlformats.org/officeDocument/2006/relationships" xmlns:m="http://schemas.openxmlformats.org/officeDocument/2006/math" xmlns:v="urn:schemas-microsoft-com:vml" xmlns:wp="http://schemas.openxmlformats.org/drawingml/2006/wordprocessingDrawing" xmlns:w10="urn:schemas-microsoft-com:office:word" xmlns:w="http://schemas.openxmlformats.org/wordprocessingml/2006/main" xmlns:wne="http://schemas.microsoft.com/office/word/2006/wordml">
+  <w:endnote w:type="separator" w:id="0">
     <w:p>
       <w:r>
         <w:separator/>
       </w:r>
     </w:p>
   </w:endnote>
-  <w:endnote w:type="continuationSeparator" w:id="0">
+  <w:endnote w:type="continuationSeparator" w:id="1">
     <w:p>
       <w:r>
         <w:continuationSeparator/>
@@ -3309,7 +4344,7 @@
 </file>
 
 <file path=word/footer1.xml><?xml version="1.0" encoding="utf-8"?>
-<w:ftr xmlns:wpc="http://schemas.microsoft.com/office/word/2010/wordprocessingCanvas" xmlns:mc="http://schemas.openxmlformats.org/markup-compatibility/2006" xmlns:o="urn:schemas-microsoft-com:office:office" xmlns:r="http://schemas.openxmlformats.org/officeDocument/2006/relationships" xmlns:m="http://schemas.openxmlformats.org/officeDocument/2006/math" xmlns:v="urn:schemas-microsoft-com:vml" xmlns:wp14="http://schemas.microsoft.com/office/word/2010/wordprocessingDrawing" xmlns:wp="http://schemas.openxmlformats.org/drawingml/2006/wordprocessingDrawing" xmlns:w10="urn:schemas-microsoft-com:office:word" xmlns:w="http://schemas.openxmlformats.org/wordprocessingml/2006/main" xmlns:w14="http://schemas.microsoft.com/office/word/2010/wordml" xmlns:w15="http://schemas.microsoft.com/office/word/2012/wordml" xmlns:wpg="http://schemas.microsoft.com/office/word/2010/wordprocessingGroup" xmlns:wpi="http://schemas.microsoft.com/office/word/2010/wordprocessingInk" xmlns:wne="http://schemas.microsoft.com/office/word/2006/wordml" xmlns:wps="http://schemas.microsoft.com/office/word/2010/wordprocessingShape" mc:Ignorable="w14 w15 wp14">
+<w:ftr xmlns:ve="http://schemas.openxmlformats.org/markup-compatibility/2006" xmlns:o="urn:schemas-microsoft-com:office:office" xmlns:r="http://schemas.openxmlformats.org/officeDocument/2006/relationships" xmlns:m="http://schemas.openxmlformats.org/officeDocument/2006/math" xmlns:v="urn:schemas-microsoft-com:vml" xmlns:wp="http://schemas.openxmlformats.org/drawingml/2006/wordprocessingDrawing" xmlns:w10="urn:schemas-microsoft-com:office:word" xmlns:w="http://schemas.openxmlformats.org/wordprocessingml/2006/main" xmlns:wne="http://schemas.microsoft.com/office/word/2006/wordml">
   <w:sdt>
     <w:sdtPr>
       <w:id w:val="250395305"/>
@@ -3318,7 +4353,6 @@
         <w:docPartUnique/>
       </w:docPartObj>
     </w:sdtPr>
-    <w:sdtEndPr/>
     <w:sdtContent>
       <w:p>
         <w:r>
@@ -3326,7 +4360,7 @@
             <w:noProof/>
           </w:rPr>
           <w:drawing>
-            <wp:anchor distT="0" distB="0" distL="114300" distR="114300" simplePos="0" relativeHeight="251697664" behindDoc="1" locked="0" layoutInCell="1" allowOverlap="1" wp14:anchorId="058EAB23" wp14:editId="7DE21B1C">
+            <wp:anchor distT="0" distB="0" distL="114300" distR="114300" simplePos="0" relativeHeight="251697664" behindDoc="1" locked="0" layoutInCell="1" allowOverlap="1">
               <wp:simplePos x="0" y="0"/>
               <wp:positionH relativeFrom="column">
                 <wp:posOffset>5691505</wp:posOffset>
@@ -3362,7 +4396,7 @@
                       <a:blip r:embed="rId1">
                         <a:extLst>
                           <a:ext uri="{28A0092B-C50C-407E-A947-70E740481C1C}">
-                            <a14:useLocalDpi xmlns:a14="http://schemas.microsoft.com/office/drawing/2010/main" val="0"/>
+                            <a14:useLocalDpi xmlns="" xmlns:wpc="http://schemas.microsoft.com/office/word/2010/wordprocessingCanvas" xmlns:mc="http://schemas.openxmlformats.org/markup-compatibility/2006" xmlns:o="urn:schemas-microsoft-com:office:office" xmlns:v="urn:schemas-microsoft-com:vml" xmlns:wp14="http://schemas.microsoft.com/office/word/2010/wordprocessingDrawing" xmlns:w10="urn:schemas-microsoft-com:office:word" xmlns:w="http://schemas.openxmlformats.org/wordprocessingml/2006/main" xmlns:w14="http://schemas.microsoft.com/office/word/2010/wordml" xmlns:w15="http://schemas.microsoft.com/office/word/2012/wordml" xmlns:wpg="http://schemas.microsoft.com/office/word/2010/wordprocessingGroup" xmlns:wpi="http://schemas.microsoft.com/office/word/2010/wordprocessingInk" xmlns:wps="http://schemas.microsoft.com/office/word/2010/wordprocessingShape" xmlns:a14="http://schemas.microsoft.com/office/drawing/2010/main" val="0"/>
                           </a:ext>
                         </a:extLst>
                       </a:blip>
@@ -3389,63 +4423,31 @@
                   </pic:pic>
                 </a:graphicData>
               </a:graphic>
-              <wp14:sizeRelH relativeFrom="margin">
-                <wp14:pctWidth>0</wp14:pctWidth>
-              </wp14:sizeRelH>
-              <wp14:sizeRelV relativeFrom="margin">
-                <wp14:pctHeight>0</wp14:pctHeight>
-              </wp14:sizeRelV>
             </wp:anchor>
           </w:drawing>
         </w:r>
         <w:r>
           <w:t xml:space="preserve">Page </w:t>
         </w:r>
-        <w:r>
-          <w:fldChar w:fldCharType="begin"/>
-        </w:r>
-        <w:r>
-          <w:instrText xml:space="preserve"> PAGE </w:instrText>
-        </w:r>
-        <w:r>
-          <w:fldChar w:fldCharType="separate"/>
-        </w:r>
-        <w:r>
-          <w:rPr>
-            <w:noProof/>
-          </w:rPr>
-          <w:t>4</w:t>
-        </w:r>
-        <w:r>
-          <w:rPr>
-            <w:noProof/>
-          </w:rPr>
-          <w:fldChar w:fldCharType="end"/>
-        </w:r>
+        <w:fldSimple w:instr=" PAGE ">
+          <w:r>
+            <w:rPr>
+              <w:noProof/>
+            </w:rPr>
+            <w:t>7</w:t>
+          </w:r>
+        </w:fldSimple>
         <w:r>
           <w:t xml:space="preserve"> sur </w:t>
         </w:r>
-        <w:r>
-          <w:fldChar w:fldCharType="begin"/>
-        </w:r>
-        <w:r>
-          <w:instrText xml:space="preserve"> NUMPAGES  </w:instrText>
-        </w:r>
-        <w:r>
-          <w:fldChar w:fldCharType="separate"/>
-        </w:r>
-        <w:r>
-          <w:rPr>
-            <w:noProof/>
-          </w:rPr>
-          <w:t>4</w:t>
-        </w:r>
-        <w:r>
-          <w:rPr>
-            <w:noProof/>
-          </w:rPr>
-          <w:fldChar w:fldCharType="end"/>
-        </w:r>
+        <w:fldSimple w:instr=" NUMPAGES  ">
+          <w:r>
+            <w:rPr>
+              <w:noProof/>
+            </w:rPr>
+            <w:t>8</w:t>
+          </w:r>
+        </w:fldSimple>
       </w:p>
     </w:sdtContent>
   </w:sdt>
@@ -3453,15 +4455,15 @@
 </file>
 
 <file path=word/footnotes.xml><?xml version="1.0" encoding="utf-8"?>
-<w:footnotes xmlns:wpc="http://schemas.microsoft.com/office/word/2010/wordprocessingCanvas" xmlns:mc="http://schemas.openxmlformats.org/markup-compatibility/2006" xmlns:o="urn:schemas-microsoft-com:office:office" xmlns:r="http://schemas.openxmlformats.org/officeDocument/2006/relationships" xmlns:m="http://schemas.openxmlformats.org/officeDocument/2006/math" xmlns:v="urn:schemas-microsoft-com:vml" xmlns:wp14="http://schemas.microsoft.com/office/word/2010/wordprocessingDrawing" xmlns:wp="http://schemas.openxmlformats.org/drawingml/2006/wordprocessingDrawing" xmlns:w10="urn:schemas-microsoft-com:office:word" xmlns:w="http://schemas.openxmlformats.org/wordprocessingml/2006/main" xmlns:w14="http://schemas.microsoft.com/office/word/2010/wordml" xmlns:w15="http://schemas.microsoft.com/office/word/2012/wordml" xmlns:wpg="http://schemas.microsoft.com/office/word/2010/wordprocessingGroup" xmlns:wpi="http://schemas.microsoft.com/office/word/2010/wordprocessingInk" xmlns:wne="http://schemas.microsoft.com/office/word/2006/wordml" xmlns:wps="http://schemas.microsoft.com/office/word/2010/wordprocessingShape" mc:Ignorable="w14 w15 wp14">
-  <w:footnote w:type="separator" w:id="-1">
+<w:footnotes xmlns:ve="http://schemas.openxmlformats.org/markup-compatibility/2006" xmlns:o="urn:schemas-microsoft-com:office:office" xmlns:r="http://schemas.openxmlformats.org/officeDocument/2006/relationships" xmlns:m="http://schemas.openxmlformats.org/officeDocument/2006/math" xmlns:v="urn:schemas-microsoft-com:vml" xmlns:wp="http://schemas.openxmlformats.org/drawingml/2006/wordprocessingDrawing" xmlns:w10="urn:schemas-microsoft-com:office:word" xmlns:w="http://schemas.openxmlformats.org/wordprocessingml/2006/main" xmlns:wne="http://schemas.microsoft.com/office/word/2006/wordml">
+  <w:footnote w:type="separator" w:id="0">
     <w:p>
       <w:r>
         <w:separator/>
       </w:r>
     </w:p>
   </w:footnote>
-  <w:footnote w:type="continuationSeparator" w:id="0">
+  <w:footnote w:type="continuationSeparator" w:id="1">
     <w:p>
       <w:r>
         <w:continuationSeparator/>
@@ -3472,7 +4474,7 @@
 </file>
 
 <file path=word/header1.xml><?xml version="1.0" encoding="utf-8"?>
-<w:hdr xmlns:wpc="http://schemas.microsoft.com/office/word/2010/wordprocessingCanvas" xmlns:mc="http://schemas.openxmlformats.org/markup-compatibility/2006" xmlns:o="urn:schemas-microsoft-com:office:office" xmlns:r="http://schemas.openxmlformats.org/officeDocument/2006/relationships" xmlns:m="http://schemas.openxmlformats.org/officeDocument/2006/math" xmlns:v="urn:schemas-microsoft-com:vml" xmlns:wp14="http://schemas.microsoft.com/office/word/2010/wordprocessingDrawing" xmlns:wp="http://schemas.openxmlformats.org/drawingml/2006/wordprocessingDrawing" xmlns:w10="urn:schemas-microsoft-com:office:word" xmlns:w="http://schemas.openxmlformats.org/wordprocessingml/2006/main" xmlns:w14="http://schemas.microsoft.com/office/word/2010/wordml" xmlns:w15="http://schemas.microsoft.com/office/word/2012/wordml" xmlns:wpg="http://schemas.microsoft.com/office/word/2010/wordprocessingGroup" xmlns:wpi="http://schemas.microsoft.com/office/word/2010/wordprocessingInk" xmlns:wne="http://schemas.microsoft.com/office/word/2006/wordml" xmlns:wps="http://schemas.microsoft.com/office/word/2010/wordprocessingShape" mc:Ignorable="w14 w15 wp14">
+<w:hdr xmlns:ve="http://schemas.openxmlformats.org/markup-compatibility/2006" xmlns:o="urn:schemas-microsoft-com:office:office" xmlns:r="http://schemas.openxmlformats.org/officeDocument/2006/relationships" xmlns:m="http://schemas.openxmlformats.org/officeDocument/2006/math" xmlns:v="urn:schemas-microsoft-com:vml" xmlns:wp="http://schemas.openxmlformats.org/drawingml/2006/wordprocessingDrawing" xmlns:w10="urn:schemas-microsoft-com:office:word" xmlns:w="http://schemas.openxmlformats.org/wordprocessingml/2006/main" xmlns:wne="http://schemas.microsoft.com/office/word/2006/wordml">
   <w:p>
     <w:pPr>
       <w:pStyle w:val="En-tte"/>
@@ -3481,349 +4483,97 @@
       <w:rPr>
         <w:noProof/>
       </w:rPr>
-      <mc:AlternateContent>
-        <mc:Choice Requires="wps">
-          <w:drawing>
-            <wp:anchor distT="0" distB="0" distL="114300" distR="114300" simplePos="0" relativeHeight="251694592" behindDoc="0" locked="0" layoutInCell="1" allowOverlap="1" wp14:anchorId="3E7736F2" wp14:editId="3D5FF51C">
-              <wp:simplePos x="0" y="0"/>
-              <wp:positionH relativeFrom="column">
-                <wp:posOffset>636905</wp:posOffset>
-              </wp:positionH>
-              <wp:positionV relativeFrom="paragraph">
-                <wp:posOffset>-260985</wp:posOffset>
-              </wp:positionV>
-              <wp:extent cx="5829300" cy="812800"/>
-              <wp:effectExtent l="0" t="0" r="0" b="1905"/>
-              <wp:wrapNone/>
-              <wp:docPr id="2" name="Text Box 3"/>
-              <wp:cNvGraphicFramePr>
-                <a:graphicFrameLocks xmlns:a="http://schemas.openxmlformats.org/drawingml/2006/main"/>
-              </wp:cNvGraphicFramePr>
-              <a:graphic xmlns:a="http://schemas.openxmlformats.org/drawingml/2006/main">
-                <a:graphicData uri="http://schemas.microsoft.com/office/word/2010/wordprocessingShape">
-                  <wps:wsp>
-                    <wps:cNvSpPr txBox="1">
-                      <a:spLocks noChangeArrowheads="1"/>
-                    </wps:cNvSpPr>
-                    <wps:spPr bwMode="auto">
-                      <a:xfrm>
-                        <a:off x="0" y="0"/>
-                        <a:ext cx="5829300" cy="812800"/>
-                      </a:xfrm>
-                      <a:prstGeom prst="rect">
-                        <a:avLst/>
-                      </a:prstGeom>
-                      <a:noFill/>
-                      <a:ln>
-                        <a:noFill/>
-                      </a:ln>
-                      <a:extLst>
-                        <a:ext uri="{909E8E84-426E-40DD-AFC4-6F175D3DCCD1}">
-                          <a14:hiddenFill xmlns:a14="http://schemas.microsoft.com/office/drawing/2010/main">
-                            <a:solidFill>
-                              <a:srgbClr val="FFFFFF"/>
-                            </a:solidFill>
-                          </a14:hiddenFill>
-                        </a:ext>
-                        <a:ext uri="{91240B29-F687-4F45-9708-019B960494DF}">
-                          <a14:hiddenLine xmlns:a14="http://schemas.microsoft.com/office/drawing/2010/main" w="9525">
-                            <a:solidFill>
-                              <a:srgbClr val="000000"/>
-                            </a:solidFill>
-                            <a:miter lim="800000"/>
-                            <a:headEnd/>
-                            <a:tailEnd/>
-                          </a14:hiddenLine>
-                        </a:ext>
-                      </a:extLst>
-                    </wps:spPr>
-                    <wps:txbx>
-                      <w:txbxContent>
-                        <w:p>
-                          <w:pPr>
-                            <w:jc w:val="right"/>
-                            <w:rPr>
-                              <w:b/>
-                              <w:color w:val="365F91" w:themeColor="accent1" w:themeShade="BF"/>
-                              <w:sz w:val="48"/>
-                              <w:szCs w:val="48"/>
-                            </w:rPr>
-                          </w:pPr>
-                          <w:r>
-                            <w:rPr>
-                              <w:b/>
-                              <w:color w:val="365F91" w:themeColor="accent1" w:themeShade="BF"/>
-                              <w:sz w:val="48"/>
-                              <w:szCs w:val="48"/>
-                            </w:rPr>
-                            <w:t>Mini-Projet «DB2File»</w:t>
-                          </w:r>
-                        </w:p>
-                        <w:p>
-                          <w:pPr>
-                            <w:jc w:val="right"/>
-                            <w:rPr>
-                              <w:color w:val="365F91" w:themeColor="accent1" w:themeShade="BF"/>
-                              <w:sz w:val="32"/>
-                              <w:szCs w:val="32"/>
-                            </w:rPr>
-                          </w:pPr>
-                          <w:r>
-                            <w:rPr>
-                              <w:color w:val="365F91" w:themeColor="accent1" w:themeShade="BF"/>
-                              <w:sz w:val="32"/>
-                              <w:szCs w:val="32"/>
-                            </w:rPr>
-                            <w:t>Programmation Python</w:t>
-                          </w:r>
-                        </w:p>
-                      </w:txbxContent>
-                    </wps:txbx>
-                    <wps:bodyPr rot="0" vert="horz" wrap="square" lIns="91440" tIns="45720" rIns="91440" bIns="45720" anchor="t" anchorCtr="0" upright="1">
-                      <a:noAutofit/>
-                    </wps:bodyPr>
-                  </wps:wsp>
-                </a:graphicData>
-              </a:graphic>
-              <wp14:sizeRelH relativeFrom="page">
-                <wp14:pctWidth>0</wp14:pctWidth>
-              </wp14:sizeRelH>
-              <wp14:sizeRelV relativeFrom="page">
-                <wp14:pctHeight>0</wp14:pctHeight>
-              </wp14:sizeRelV>
-            </wp:anchor>
-          </w:drawing>
-        </mc:Choice>
-        <mc:Fallback>
-          <w:pict>
-            <v:shapetype w14:anchorId="3E7736F2" id="_x0000_t202" coordsize="21600,21600" o:spt="202" path="m,l,21600r21600,l21600,xe">
-              <v:stroke joinstyle="miter"/>
-              <v:path gradientshapeok="t" o:connecttype="rect"/>
-            </v:shapetype>
-            <v:shape id="Text Box 3" o:spid="_x0000_s1031" type="#_x0000_t202" style="position:absolute;left:0;text-align:left;margin-left:50.15pt;margin-top:-20.55pt;width:459pt;height:64pt;z-index:251694592;visibility:visible;mso-wrap-style:square;mso-width-percent:0;mso-height-percent:0;mso-wrap-distance-left:9pt;mso-wrap-distance-top:0;mso-wrap-distance-right:9pt;mso-wrap-distance-bottom:0;mso-position-horizontal:absolute;mso-position-horizontal-relative:text;mso-position-vertical:absolute;mso-position-vertical-relative:text;mso-width-percent:0;mso-height-percent:0;mso-width-relative:page;mso-height-relative:page;v-text-anchor:top" o:gfxdata="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" filled="f" stroked="f">
-              <v:textbox>
-                <w:txbxContent>
-                  <w:p>
-                    <w:pPr>
-                      <w:jc w:val="right"/>
-                      <w:rPr>
-                        <w:b/>
-                        <w:color w:val="365F91" w:themeColor="accent1" w:themeShade="BF"/>
-                        <w:sz w:val="48"/>
-                        <w:szCs w:val="48"/>
-                      </w:rPr>
-                    </w:pPr>
-                    <w:r>
-                      <w:rPr>
-                        <w:b/>
-                        <w:color w:val="365F91" w:themeColor="accent1" w:themeShade="BF"/>
-                        <w:sz w:val="48"/>
-                        <w:szCs w:val="48"/>
-                      </w:rPr>
-                      <w:t>Mini-Projet «DB2File»</w:t>
-                    </w:r>
-                  </w:p>
-                  <w:p>
-                    <w:pPr>
-                      <w:jc w:val="right"/>
-                      <w:rPr>
-                        <w:color w:val="365F91" w:themeColor="accent1" w:themeShade="BF"/>
-                        <w:sz w:val="32"/>
-                        <w:szCs w:val="32"/>
-                      </w:rPr>
-                    </w:pPr>
-                    <w:r>
-                      <w:rPr>
-                        <w:color w:val="365F91" w:themeColor="accent1" w:themeShade="BF"/>
-                        <w:sz w:val="32"/>
-                        <w:szCs w:val="32"/>
-                      </w:rPr>
-                      <w:t>Programmation Python</w:t>
-                    </w:r>
-                  </w:p>
-                </w:txbxContent>
-              </v:textbox>
-            </v:shape>
-          </w:pict>
-        </mc:Fallback>
-      </mc:AlternateContent>
+      <w:pict>
+        <v:shapetype id="_x0000_t202" coordsize="21600,21600" o:spt="202" path="m,l,21600r21600,l21600,xe">
+          <v:stroke joinstyle="miter"/>
+          <v:path gradientshapeok="t" o:connecttype="rect"/>
+        </v:shapetype>
+        <v:shape id="Text Box 3" o:spid="_x0000_s4099" type="#_x0000_t202" style="position:absolute;left:0;text-align:left;margin-left:50.15pt;margin-top:-20.55pt;width:459pt;height:64pt;z-index:251694592;visibility:visible" o:gfxdata="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" filled="f" stroked="f">
+          <v:textbox>
+            <w:txbxContent>
+              <w:p>
+                <w:pPr>
+                  <w:jc w:val="right"/>
+                  <w:rPr>
+                    <w:b/>
+                    <w:color w:val="365F91" w:themeColor="accent1" w:themeShade="BF"/>
+                    <w:sz w:val="48"/>
+                    <w:szCs w:val="48"/>
+                  </w:rPr>
+                </w:pPr>
+                <w:r>
+                  <w:rPr>
+                    <w:b/>
+                    <w:color w:val="365F91" w:themeColor="accent1" w:themeShade="BF"/>
+                    <w:sz w:val="48"/>
+                    <w:szCs w:val="48"/>
+                  </w:rPr>
+                  <w:t>Mini-Projet «DB2File»</w:t>
+                </w:r>
+              </w:p>
+              <w:p>
+                <w:pPr>
+                  <w:jc w:val="right"/>
+                  <w:rPr>
+                    <w:color w:val="365F91" w:themeColor="accent1" w:themeShade="BF"/>
+                    <w:sz w:val="32"/>
+                    <w:szCs w:val="32"/>
+                  </w:rPr>
+                </w:pPr>
+                <w:r>
+                  <w:rPr>
+                    <w:color w:val="365F91" w:themeColor="accent1" w:themeShade="BF"/>
+                    <w:sz w:val="32"/>
+                    <w:szCs w:val="32"/>
+                  </w:rPr>
+                  <w:t>Programmation Python</w:t>
+                </w:r>
+              </w:p>
+            </w:txbxContent>
+          </v:textbox>
+        </v:shape>
+      </w:pict>
     </w:r>
     <w:r>
       <w:rPr>
         <w:noProof/>
       </w:rPr>
-      <mc:AlternateContent>
-        <mc:Choice Requires="wps">
-          <w:drawing>
-            <wp:anchor distT="0" distB="0" distL="114300" distR="114300" simplePos="0" relativeHeight="251696640" behindDoc="0" locked="0" layoutInCell="1" allowOverlap="1" wp14:anchorId="7E83C903" wp14:editId="056689AE">
-              <wp:simplePos x="0" y="0"/>
-              <wp:positionH relativeFrom="column">
-                <wp:posOffset>-894715</wp:posOffset>
-              </wp:positionH>
-              <wp:positionV relativeFrom="paragraph">
-                <wp:posOffset>-482600</wp:posOffset>
-              </wp:positionV>
-              <wp:extent cx="647065" cy="10728960"/>
-              <wp:effectExtent l="0" t="0" r="635" b="0"/>
-              <wp:wrapNone/>
-              <wp:docPr id="149" name="Rectangle 20"/>
-              <wp:cNvGraphicFramePr>
-                <a:graphicFrameLocks xmlns:a="http://schemas.openxmlformats.org/drawingml/2006/main"/>
-              </wp:cNvGraphicFramePr>
-              <a:graphic xmlns:a="http://schemas.openxmlformats.org/drawingml/2006/main">
-                <a:graphicData uri="http://schemas.microsoft.com/office/word/2010/wordprocessingShape">
-                  <wps:wsp>
-                    <wps:cNvSpPr>
-                      <a:spLocks noChangeArrowheads="1"/>
-                    </wps:cNvSpPr>
-                    <wps:spPr bwMode="auto">
-                      <a:xfrm>
-                        <a:off x="0" y="0"/>
-                        <a:ext cx="647065" cy="10728960"/>
-                      </a:xfrm>
-                      <a:prstGeom prst="rect">
-                        <a:avLst/>
-                      </a:prstGeom>
-                      <a:solidFill>
-                        <a:schemeClr val="accent1">
-                          <a:lumMod val="75000"/>
-                          <a:alpha val="40784"/>
-                        </a:schemeClr>
-                      </a:solidFill>
-                      <a:ln>
-                        <a:noFill/>
-                      </a:ln>
-                      <a:extLst/>
-                    </wps:spPr>
-                    <wps:txbx>
-                      <w:txbxContent>
-                        <w:p>
-                          <w:pPr>
-                            <w:spacing w:before="280"/>
-                            <w:rPr>
-                              <w:color w:val="FFFFFF"/>
-                              <w:sz w:val="130"/>
-                              <w:szCs w:val="130"/>
-                            </w:rPr>
-                          </w:pPr>
-                        </w:p>
-                      </w:txbxContent>
-                    </wps:txbx>
-                    <wps:bodyPr rot="0" vert="vert270" wrap="square" lIns="0" tIns="0" rIns="0" bIns="1440000" anchor="t" anchorCtr="0" upright="1">
-                      <a:noAutofit/>
-                    </wps:bodyPr>
-                  </wps:wsp>
-                </a:graphicData>
-              </a:graphic>
-              <wp14:sizeRelH relativeFrom="page">
-                <wp14:pctWidth>0</wp14:pctWidth>
-              </wp14:sizeRelH>
-              <wp14:sizeRelV relativeFrom="page">
-                <wp14:pctHeight>0</wp14:pctHeight>
-              </wp14:sizeRelV>
-            </wp:anchor>
-          </w:drawing>
-        </mc:Choice>
-        <mc:Fallback>
-          <w:pict>
-            <v:rect w14:anchorId="7E83C903" id="Rectangle 20" o:spid="_x0000_s1032" style="position:absolute;left:0;text-align:left;margin-left:-70.45pt;margin-top:-38pt;width:50.95pt;height:844.8pt;z-index:251696640;visibility:visible;mso-wrap-style:square;mso-width-percent:0;mso-height-percent:0;mso-wrap-distance-left:9pt;mso-wrap-distance-top:0;mso-wrap-distance-right:9pt;mso-wrap-distance-bottom:0;mso-position-horizontal:absolute;mso-position-horizontal-relative:text;mso-position-vertical:absolute;mso-position-vertical-relative:text;mso-width-percent:0;mso-height-percent:0;mso-width-relative:page;mso-height-relative:page;v-text-anchor:top" o:gfxdata="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" fillcolor="#365f91 [2404]" stroked="f">
-              <v:fill opacity="26728f"/>
-              <v:textbox style="layout-flow:vertical;mso-layout-flow-alt:bottom-to-top" inset="0,0,0,40mm">
-                <w:txbxContent>
-                  <w:p>
-                    <w:pPr>
-                      <w:spacing w:before="280"/>
-                      <w:rPr>
-                        <w:color w:val="FFFFFF"/>
-                        <w:sz w:val="130"/>
-                        <w:szCs w:val="130"/>
-                      </w:rPr>
-                    </w:pPr>
-                  </w:p>
-                </w:txbxContent>
-              </v:textbox>
-            </v:rect>
-          </w:pict>
-        </mc:Fallback>
-      </mc:AlternateContent>
+      <w:pict>
+        <v:rect id="Rectangle 20" o:spid="_x0000_s4098" style="position:absolute;left:0;text-align:left;margin-left:-70.45pt;margin-top:-38pt;width:50.95pt;height:844.8pt;z-index:251696640;visibility:visible" o:gfxdata="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" fillcolor="#365f91 [2404]" stroked="f">
+          <v:fill opacity="26728f"/>
+          <v:textbox style="layout-flow:vertical;mso-layout-flow-alt:bottom-to-top" inset="0,0,0,40mm">
+            <w:txbxContent>
+              <w:p>
+                <w:pPr>
+                  <w:spacing w:before="280"/>
+                  <w:rPr>
+                    <w:color w:val="FFFFFF"/>
+                    <w:sz w:val="130"/>
+                    <w:szCs w:val="130"/>
+                  </w:rPr>
+                </w:pPr>
+              </w:p>
+            </w:txbxContent>
+          </v:textbox>
+        </v:rect>
+      </w:pict>
     </w:r>
     <w:r>
       <w:rPr>
         <w:noProof/>
       </w:rPr>
-      <mc:AlternateContent>
-        <mc:Choice Requires="wps">
-          <w:drawing>
-            <wp:anchor distT="0" distB="0" distL="114300" distR="114300" simplePos="0" relativeHeight="251695616" behindDoc="0" locked="0" layoutInCell="1" allowOverlap="1" wp14:anchorId="20C375E6" wp14:editId="49BC895D">
-              <wp:simplePos x="0" y="0"/>
-              <wp:positionH relativeFrom="column">
-                <wp:posOffset>1062355</wp:posOffset>
-              </wp:positionH>
-              <wp:positionV relativeFrom="paragraph">
-                <wp:posOffset>483870</wp:posOffset>
-              </wp:positionV>
-              <wp:extent cx="5257800" cy="79375"/>
-              <wp:effectExtent l="0" t="0" r="0" b="0"/>
-              <wp:wrapNone/>
-              <wp:docPr id="151" name="Rectangle 19"/>
-              <wp:cNvGraphicFramePr>
-                <a:graphicFrameLocks xmlns:a="http://schemas.openxmlformats.org/drawingml/2006/main"/>
-              </wp:cNvGraphicFramePr>
-              <a:graphic xmlns:a="http://schemas.openxmlformats.org/drawingml/2006/main">
-                <a:graphicData uri="http://schemas.microsoft.com/office/word/2010/wordprocessingShape">
-                  <wps:wsp>
-                    <wps:cNvSpPr>
-                      <a:spLocks noChangeArrowheads="1"/>
-                    </wps:cNvSpPr>
-                    <wps:spPr bwMode="auto">
-                      <a:xfrm>
-                        <a:off x="0" y="0"/>
-                        <a:ext cx="5257800" cy="79375"/>
-                      </a:xfrm>
-                      <a:prstGeom prst="rect">
-                        <a:avLst/>
-                      </a:prstGeom>
-                      <a:solidFill>
-                        <a:schemeClr val="accent1">
-                          <a:lumMod val="75000"/>
-                          <a:alpha val="45000"/>
-                        </a:schemeClr>
-                      </a:solidFill>
-                      <a:ln>
-                        <a:noFill/>
-                      </a:ln>
-                      <a:extLst/>
-                    </wps:spPr>
-                    <wps:bodyPr rot="0" vert="horz" wrap="square" lIns="91440" tIns="45720" rIns="91440" bIns="45720" anchor="t" anchorCtr="0" upright="1">
-                      <a:noAutofit/>
-                    </wps:bodyPr>
-                  </wps:wsp>
-                </a:graphicData>
-              </a:graphic>
-              <wp14:sizeRelH relativeFrom="page">
-                <wp14:pctWidth>0</wp14:pctWidth>
-              </wp14:sizeRelH>
-              <wp14:sizeRelV relativeFrom="page">
-                <wp14:pctHeight>0</wp14:pctHeight>
-              </wp14:sizeRelV>
-            </wp:anchor>
-          </w:drawing>
-        </mc:Choice>
-        <mc:Fallback>
-          <w:pict>
-            <v:rect w14:anchorId="33862807" id="Rectangle 19" o:spid="_x0000_s1026" style="position:absolute;margin-left:83.65pt;margin-top:38.1pt;width:414pt;height:6.25pt;z-index:251695616;visibility:visible;mso-wrap-style:square;mso-width-percent:0;mso-height-percent:0;mso-wrap-distance-left:9pt;mso-wrap-distance-top:0;mso-wrap-distance-right:9pt;mso-wrap-distance-bottom:0;mso-position-horizontal:absolute;mso-position-horizontal-relative:text;mso-position-vertical:absolute;mso-position-vertical-relative:text;mso-width-percent:0;mso-height-percent:0;mso-width-relative:page;mso-height-relative:page;v-text-anchor:top" o:gfxdata="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" fillcolor="#365f91 [2404]" stroked="f">
-              <v:fill opacity="29555f"/>
-            </v:rect>
-          </w:pict>
-        </mc:Fallback>
-      </mc:AlternateContent>
+      <w:pict>
+        <v:rect id="Rectangle 19" o:spid="_x0000_s4097" style="position:absolute;left:0;text-align:left;margin-left:83.65pt;margin-top:38.1pt;width:414pt;height:6.25pt;z-index:251695616;visibility:visible" o:gfxdata="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" fillcolor="#365f91 [2404]" stroked="f">
+          <v:fill opacity="29555f"/>
+        </v:rect>
+      </w:pict>
     </w:r>
   </w:p>
 </w:hdr>
 </file>
 
 <file path=word/numbering.xml><?xml version="1.0" encoding="utf-8"?>
-<w:numbering xmlns:wpc="http://schemas.microsoft.com/office/word/2010/wordprocessingCanvas" xmlns:mc="http://schemas.openxmlformats.org/markup-compatibility/2006" xmlns:o="urn:schemas-microsoft-com:office:office" xmlns:r="http://schemas.openxmlformats.org/officeDocument/2006/relationships" xmlns:m="http://schemas.openxmlformats.org/officeDocument/2006/math" xmlns:v="urn:schemas-microsoft-com:vml" xmlns:wp14="http://schemas.microsoft.com/office/word/2010/wordprocessingDrawing" xmlns:wp="http://schemas.openxmlformats.org/drawingml/2006/wordprocessingDrawing" xmlns:w10="urn:schemas-microsoft-com:office:word" xmlns:w="http://schemas.openxmlformats.org/wordprocessingml/2006/main" xmlns:w14="http://schemas.microsoft.com/office/word/2010/wordml" xmlns:w15="http://schemas.microsoft.com/office/word/2012/wordml" xmlns:wpg="http://schemas.microsoft.com/office/word/2010/wordprocessingGroup" xmlns:wpi="http://schemas.microsoft.com/office/word/2010/wordprocessingInk" xmlns:wne="http://schemas.microsoft.com/office/word/2006/wordml" xmlns:wps="http://schemas.microsoft.com/office/word/2010/wordprocessingShape" mc:Ignorable="w14 w15 wp14">
+<w:numbering xmlns:ve="http://schemas.openxmlformats.org/markup-compatibility/2006" xmlns:o="urn:schemas-microsoft-com:office:office" xmlns:r="http://schemas.openxmlformats.org/officeDocument/2006/relationships" xmlns:m="http://schemas.openxmlformats.org/officeDocument/2006/math" xmlns:v="urn:schemas-microsoft-com:vml" xmlns:wp="http://schemas.openxmlformats.org/drawingml/2006/wordprocessingDrawing" xmlns:w10="urn:schemas-microsoft-com:office:word" xmlns:w="http://schemas.openxmlformats.org/wordprocessingml/2006/main" xmlns:wne="http://schemas.microsoft.com/office/word/2006/wordml">
   <w:abstractNum w:abstractNumId="0">
     <w:nsid w:val="02052373"/>
     <w:multiLevelType w:val="hybridMultilevel"/>
@@ -4191,6 +4941,155 @@
     </w:lvl>
   </w:abstractNum>
   <w:abstractNum w:abstractNumId="3">
+    <w:nsid w:val="0CA83F33"/>
+    <w:multiLevelType w:val="multilevel"/>
+    <w:tmpl w:val="97D0946A"/>
+    <w:lvl w:ilvl="0">
+      <w:start w:val="1"/>
+      <w:numFmt w:val="bullet"/>
+      <w:lvlText w:val=""/>
+      <w:lvlJc w:val="left"/>
+      <w:pPr>
+        <w:tabs>
+          <w:tab w:val="num" w:pos="720"/>
+        </w:tabs>
+        <w:ind w:left="720" w:hanging="360"/>
+      </w:pPr>
+      <w:rPr>
+        <w:rFonts w:ascii="Symbol" w:hAnsi="Symbol" w:hint="default"/>
+        <w:sz w:val="20"/>
+      </w:rPr>
+    </w:lvl>
+    <w:lvl w:ilvl="1" w:tentative="1">
+      <w:start w:val="1"/>
+      <w:numFmt w:val="bullet"/>
+      <w:lvlText w:val="o"/>
+      <w:lvlJc w:val="left"/>
+      <w:pPr>
+        <w:tabs>
+          <w:tab w:val="num" w:pos="1440"/>
+        </w:tabs>
+        <w:ind w:left="1440" w:hanging="360"/>
+      </w:pPr>
+      <w:rPr>
+        <w:rFonts w:ascii="Courier New" w:hAnsi="Courier New" w:hint="default"/>
+        <w:sz w:val="20"/>
+      </w:rPr>
+    </w:lvl>
+    <w:lvl w:ilvl="2" w:tentative="1">
+      <w:start w:val="1"/>
+      <w:numFmt w:val="bullet"/>
+      <w:lvlText w:val=""/>
+      <w:lvlJc w:val="left"/>
+      <w:pPr>
+        <w:tabs>
+          <w:tab w:val="num" w:pos="2160"/>
+        </w:tabs>
+        <w:ind w:left="2160" w:hanging="360"/>
+      </w:pPr>
+      <w:rPr>
+        <w:rFonts w:ascii="Wingdings" w:hAnsi="Wingdings" w:hint="default"/>
+        <w:sz w:val="20"/>
+      </w:rPr>
+    </w:lvl>
+    <w:lvl w:ilvl="3" w:tentative="1">
+      <w:start w:val="1"/>
+      <w:numFmt w:val="bullet"/>
+      <w:lvlText w:val=""/>
+      <w:lvlJc w:val="left"/>
+      <w:pPr>
+        <w:tabs>
+          <w:tab w:val="num" w:pos="2880"/>
+        </w:tabs>
+        <w:ind w:left="2880" w:hanging="360"/>
+      </w:pPr>
+      <w:rPr>
+        <w:rFonts w:ascii="Wingdings" w:hAnsi="Wingdings" w:hint="default"/>
+        <w:sz w:val="20"/>
+      </w:rPr>
+    </w:lvl>
+    <w:lvl w:ilvl="4" w:tentative="1">
+      <w:start w:val="1"/>
+      <w:numFmt w:val="bullet"/>
+      <w:lvlText w:val=""/>
+      <w:lvlJc w:val="left"/>
+      <w:pPr>
+        <w:tabs>
+          <w:tab w:val="num" w:pos="3600"/>
+        </w:tabs>
+        <w:ind w:left="3600" w:hanging="360"/>
+      </w:pPr>
+      <w:rPr>
+        <w:rFonts w:ascii="Wingdings" w:hAnsi="Wingdings" w:hint="default"/>
+        <w:sz w:val="20"/>
+      </w:rPr>
+    </w:lvl>
+    <w:lvl w:ilvl="5" w:tentative="1">
+      <w:start w:val="1"/>
+      <w:numFmt w:val="bullet"/>
+      <w:lvlText w:val=""/>
+      <w:lvlJc w:val="left"/>
+      <w:pPr>
+        <w:tabs>
+          <w:tab w:val="num" w:pos="4320"/>
+        </w:tabs>
+        <w:ind w:left="4320" w:hanging="360"/>
+      </w:pPr>
+      <w:rPr>
+        <w:rFonts w:ascii="Wingdings" w:hAnsi="Wingdings" w:hint="default"/>
+        <w:sz w:val="20"/>
+      </w:rPr>
+    </w:lvl>
+    <w:lvl w:ilvl="6" w:tentative="1">
+      <w:start w:val="1"/>
+      <w:numFmt w:val="bullet"/>
+      <w:lvlText w:val=""/>
+      <w:lvlJc w:val="left"/>
+      <w:pPr>
+        <w:tabs>
+          <w:tab w:val="num" w:pos="5040"/>
+        </w:tabs>
+        <w:ind w:left="5040" w:hanging="360"/>
+      </w:pPr>
+      <w:rPr>
+        <w:rFonts w:ascii="Wingdings" w:hAnsi="Wingdings" w:hint="default"/>
+        <w:sz w:val="20"/>
+      </w:rPr>
+    </w:lvl>
+    <w:lvl w:ilvl="7" w:tentative="1">
+      <w:start w:val="1"/>
+      <w:numFmt w:val="bullet"/>
+      <w:lvlText w:val=""/>
+      <w:lvlJc w:val="left"/>
+      <w:pPr>
+        <w:tabs>
+          <w:tab w:val="num" w:pos="5760"/>
+        </w:tabs>
+        <w:ind w:left="5760" w:hanging="360"/>
+      </w:pPr>
+      <w:rPr>
+        <w:rFonts w:ascii="Wingdings" w:hAnsi="Wingdings" w:hint="default"/>
+        <w:sz w:val="20"/>
+      </w:rPr>
+    </w:lvl>
+    <w:lvl w:ilvl="8" w:tentative="1">
+      <w:start w:val="1"/>
+      <w:numFmt w:val="bullet"/>
+      <w:lvlText w:val=""/>
+      <w:lvlJc w:val="left"/>
+      <w:pPr>
+        <w:tabs>
+          <w:tab w:val="num" w:pos="6480"/>
+        </w:tabs>
+        <w:ind w:left="6480" w:hanging="360"/>
+      </w:pPr>
+      <w:rPr>
+        <w:rFonts w:ascii="Wingdings" w:hAnsi="Wingdings" w:hint="default"/>
+        <w:sz w:val="20"/>
+      </w:rPr>
+    </w:lvl>
+  </w:abstractNum>
+  <w:abstractNum w:abstractNumId="4">
     <w:nsid w:val="36274126"/>
     <w:multiLevelType w:val="hybridMultilevel"/>
     <w:tmpl w:val="272AE7A6"/>
@@ -4330,7 +5229,7 @@
       </w:rPr>
     </w:lvl>
   </w:abstractNum>
-  <w:abstractNum w:abstractNumId="4">
+  <w:abstractNum w:abstractNumId="5">
     <w:nsid w:val="5E290585"/>
     <w:multiLevelType w:val="hybridMultilevel"/>
     <w:tmpl w:val="DFEE63C0"/>
@@ -4443,7 +5342,7 @@
       </w:pPr>
     </w:lvl>
   </w:abstractNum>
-  <w:abstractNum w:abstractNumId="5">
+  <w:abstractNum w:abstractNumId="6">
     <w:nsid w:val="626F1A72"/>
     <w:multiLevelType w:val="hybridMultilevel"/>
     <w:tmpl w:val="7162246E"/>
@@ -4556,7 +5455,156 @@
       </w:pPr>
     </w:lvl>
   </w:abstractNum>
-  <w:abstractNum w:abstractNumId="6">
+  <w:abstractNum w:abstractNumId="7">
+    <w:nsid w:val="67F26B10"/>
+    <w:multiLevelType w:val="multilevel"/>
+    <w:tmpl w:val="1412480A"/>
+    <w:lvl w:ilvl="0">
+      <w:start w:val="1"/>
+      <w:numFmt w:val="bullet"/>
+      <w:lvlText w:val=""/>
+      <w:lvlJc w:val="left"/>
+      <w:pPr>
+        <w:tabs>
+          <w:tab w:val="num" w:pos="720"/>
+        </w:tabs>
+        <w:ind w:left="720" w:hanging="360"/>
+      </w:pPr>
+      <w:rPr>
+        <w:rFonts w:ascii="Symbol" w:hAnsi="Symbol" w:hint="default"/>
+        <w:sz w:val="20"/>
+      </w:rPr>
+    </w:lvl>
+    <w:lvl w:ilvl="1" w:tentative="1">
+      <w:start w:val="1"/>
+      <w:numFmt w:val="bullet"/>
+      <w:lvlText w:val="o"/>
+      <w:lvlJc w:val="left"/>
+      <w:pPr>
+        <w:tabs>
+          <w:tab w:val="num" w:pos="1440"/>
+        </w:tabs>
+        <w:ind w:left="1440" w:hanging="360"/>
+      </w:pPr>
+      <w:rPr>
+        <w:rFonts w:ascii="Courier New" w:hAnsi="Courier New" w:hint="default"/>
+        <w:sz w:val="20"/>
+      </w:rPr>
+    </w:lvl>
+    <w:lvl w:ilvl="2" w:tentative="1">
+      <w:start w:val="1"/>
+      <w:numFmt w:val="bullet"/>
+      <w:lvlText w:val=""/>
+      <w:lvlJc w:val="left"/>
+      <w:pPr>
+        <w:tabs>
+          <w:tab w:val="num" w:pos="2160"/>
+        </w:tabs>
+        <w:ind w:left="2160" w:hanging="360"/>
+      </w:pPr>
+      <w:rPr>
+        <w:rFonts w:ascii="Wingdings" w:hAnsi="Wingdings" w:hint="default"/>
+        <w:sz w:val="20"/>
+      </w:rPr>
+    </w:lvl>
+    <w:lvl w:ilvl="3" w:tentative="1">
+      <w:start w:val="1"/>
+      <w:numFmt w:val="bullet"/>
+      <w:lvlText w:val=""/>
+      <w:lvlJc w:val="left"/>
+      <w:pPr>
+        <w:tabs>
+          <w:tab w:val="num" w:pos="2880"/>
+        </w:tabs>
+        <w:ind w:left="2880" w:hanging="360"/>
+      </w:pPr>
+      <w:rPr>
+        <w:rFonts w:ascii="Wingdings" w:hAnsi="Wingdings" w:hint="default"/>
+        <w:sz w:val="20"/>
+      </w:rPr>
+    </w:lvl>
+    <w:lvl w:ilvl="4" w:tentative="1">
+      <w:start w:val="1"/>
+      <w:numFmt w:val="bullet"/>
+      <w:lvlText w:val=""/>
+      <w:lvlJc w:val="left"/>
+      <w:pPr>
+        <w:tabs>
+          <w:tab w:val="num" w:pos="3600"/>
+        </w:tabs>
+        <w:ind w:left="3600" w:hanging="360"/>
+      </w:pPr>
+      <w:rPr>
+        <w:rFonts w:ascii="Wingdings" w:hAnsi="Wingdings" w:hint="default"/>
+        <w:sz w:val="20"/>
+      </w:rPr>
+    </w:lvl>
+    <w:lvl w:ilvl="5" w:tentative="1">
+      <w:start w:val="1"/>
+      <w:numFmt w:val="bullet"/>
+      <w:lvlText w:val=""/>
+      <w:lvlJc w:val="left"/>
+      <w:pPr>
+        <w:tabs>
+          <w:tab w:val="num" w:pos="4320"/>
+        </w:tabs>
+        <w:ind w:left="4320" w:hanging="360"/>
+      </w:pPr>
+      <w:rPr>
+        <w:rFonts w:ascii="Wingdings" w:hAnsi="Wingdings" w:hint="default"/>
+        <w:sz w:val="20"/>
+      </w:rPr>
+    </w:lvl>
+    <w:lvl w:ilvl="6" w:tentative="1">
+      <w:start w:val="1"/>
+      <w:numFmt w:val="bullet"/>
+      <w:lvlText w:val=""/>
+      <w:lvlJc w:val="left"/>
+      <w:pPr>
+        <w:tabs>
+          <w:tab w:val="num" w:pos="5040"/>
+        </w:tabs>
+        <w:ind w:left="5040" w:hanging="360"/>
+      </w:pPr>
+      <w:rPr>
+        <w:rFonts w:ascii="Wingdings" w:hAnsi="Wingdings" w:hint="default"/>
+        <w:sz w:val="20"/>
+      </w:rPr>
+    </w:lvl>
+    <w:lvl w:ilvl="7" w:tentative="1">
+      <w:start w:val="1"/>
+      <w:numFmt w:val="bullet"/>
+      <w:lvlText w:val=""/>
+      <w:lvlJc w:val="left"/>
+      <w:pPr>
+        <w:tabs>
+          <w:tab w:val="num" w:pos="5760"/>
+        </w:tabs>
+        <w:ind w:left="5760" w:hanging="360"/>
+      </w:pPr>
+      <w:rPr>
+        <w:rFonts w:ascii="Wingdings" w:hAnsi="Wingdings" w:hint="default"/>
+        <w:sz w:val="20"/>
+      </w:rPr>
+    </w:lvl>
+    <w:lvl w:ilvl="8" w:tentative="1">
+      <w:start w:val="1"/>
+      <w:numFmt w:val="bullet"/>
+      <w:lvlText w:val=""/>
+      <w:lvlJc w:val="left"/>
+      <w:pPr>
+        <w:tabs>
+          <w:tab w:val="num" w:pos="6480"/>
+        </w:tabs>
+        <w:ind w:left="6480" w:hanging="360"/>
+      </w:pPr>
+      <w:rPr>
+        <w:rFonts w:ascii="Wingdings" w:hAnsi="Wingdings" w:hint="default"/>
+        <w:sz w:val="20"/>
+      </w:rPr>
+    </w:lvl>
+  </w:abstractNum>
+  <w:abstractNum w:abstractNumId="8">
     <w:nsid w:val="680C6B8F"/>
     <w:multiLevelType w:val="hybridMultilevel"/>
     <w:tmpl w:val="4AF03374"/>
@@ -4696,7 +5744,7 @@
       </w:rPr>
     </w:lvl>
   </w:abstractNum>
-  <w:abstractNum w:abstractNumId="7">
+  <w:abstractNum w:abstractNumId="9">
     <w:nsid w:val="6B19781D"/>
     <w:multiLevelType w:val="multilevel"/>
     <w:tmpl w:val="B8F637E6"/>
@@ -4791,7 +5839,305 @@
       </w:pPr>
     </w:lvl>
   </w:abstractNum>
-  <w:abstractNum w:abstractNumId="8">
+  <w:abstractNum w:abstractNumId="10">
+    <w:nsid w:val="6B2F38F6"/>
+    <w:multiLevelType w:val="multilevel"/>
+    <w:tmpl w:val="C374EC04"/>
+    <w:lvl w:ilvl="0">
+      <w:start w:val="1"/>
+      <w:numFmt w:val="bullet"/>
+      <w:lvlText w:val=""/>
+      <w:lvlJc w:val="left"/>
+      <w:pPr>
+        <w:tabs>
+          <w:tab w:val="num" w:pos="720"/>
+        </w:tabs>
+        <w:ind w:left="720" w:hanging="360"/>
+      </w:pPr>
+      <w:rPr>
+        <w:rFonts w:ascii="Symbol" w:hAnsi="Symbol" w:hint="default"/>
+        <w:sz w:val="20"/>
+      </w:rPr>
+    </w:lvl>
+    <w:lvl w:ilvl="1" w:tentative="1">
+      <w:start w:val="1"/>
+      <w:numFmt w:val="bullet"/>
+      <w:lvlText w:val=""/>
+      <w:lvlJc w:val="left"/>
+      <w:pPr>
+        <w:tabs>
+          <w:tab w:val="num" w:pos="1440"/>
+        </w:tabs>
+        <w:ind w:left="1440" w:hanging="360"/>
+      </w:pPr>
+      <w:rPr>
+        <w:rFonts w:ascii="Symbol" w:hAnsi="Symbol" w:hint="default"/>
+        <w:sz w:val="20"/>
+      </w:rPr>
+    </w:lvl>
+    <w:lvl w:ilvl="2" w:tentative="1">
+      <w:start w:val="1"/>
+      <w:numFmt w:val="bullet"/>
+      <w:lvlText w:val=""/>
+      <w:lvlJc w:val="left"/>
+      <w:pPr>
+        <w:tabs>
+          <w:tab w:val="num" w:pos="2160"/>
+        </w:tabs>
+        <w:ind w:left="2160" w:hanging="360"/>
+      </w:pPr>
+      <w:rPr>
+        <w:rFonts w:ascii="Symbol" w:hAnsi="Symbol" w:hint="default"/>
+        <w:sz w:val="20"/>
+      </w:rPr>
+    </w:lvl>
+    <w:lvl w:ilvl="3" w:tentative="1">
+      <w:start w:val="1"/>
+      <w:numFmt w:val="bullet"/>
+      <w:lvlText w:val=""/>
+      <w:lvlJc w:val="left"/>
+      <w:pPr>
+        <w:tabs>
+          <w:tab w:val="num" w:pos="2880"/>
+        </w:tabs>
+        <w:ind w:left="2880" w:hanging="360"/>
+      </w:pPr>
+      <w:rPr>
+        <w:rFonts w:ascii="Symbol" w:hAnsi="Symbol" w:hint="default"/>
+        <w:sz w:val="20"/>
+      </w:rPr>
+    </w:lvl>
+    <w:lvl w:ilvl="4" w:tentative="1">
+      <w:start w:val="1"/>
+      <w:numFmt w:val="bullet"/>
+      <w:lvlText w:val=""/>
+      <w:lvlJc w:val="left"/>
+      <w:pPr>
+        <w:tabs>
+          <w:tab w:val="num" w:pos="3600"/>
+        </w:tabs>
+        <w:ind w:left="3600" w:hanging="360"/>
+      </w:pPr>
+      <w:rPr>
+        <w:rFonts w:ascii="Symbol" w:hAnsi="Symbol" w:hint="default"/>
+        <w:sz w:val="20"/>
+      </w:rPr>
+    </w:lvl>
+    <w:lvl w:ilvl="5" w:tentative="1">
+      <w:start w:val="1"/>
+      <w:numFmt w:val="bullet"/>
+      <w:lvlText w:val=""/>
+      <w:lvlJc w:val="left"/>
+      <w:pPr>
+        <w:tabs>
+          <w:tab w:val="num" w:pos="4320"/>
+        </w:tabs>
+        <w:ind w:left="4320" w:hanging="360"/>
+      </w:pPr>
+      <w:rPr>
+        <w:rFonts w:ascii="Symbol" w:hAnsi="Symbol" w:hint="default"/>
+        <w:sz w:val="20"/>
+      </w:rPr>
+    </w:lvl>
+    <w:lvl w:ilvl="6" w:tentative="1">
+      <w:start w:val="1"/>
+      <w:numFmt w:val="bullet"/>
+      <w:lvlText w:val=""/>
+      <w:lvlJc w:val="left"/>
+      <w:pPr>
+        <w:tabs>
+          <w:tab w:val="num" w:pos="5040"/>
+        </w:tabs>
+        <w:ind w:left="5040" w:hanging="360"/>
+      </w:pPr>
+      <w:rPr>
+        <w:rFonts w:ascii="Symbol" w:hAnsi="Symbol" w:hint="default"/>
+        <w:sz w:val="20"/>
+      </w:rPr>
+    </w:lvl>
+    <w:lvl w:ilvl="7" w:tentative="1">
+      <w:start w:val="1"/>
+      <w:numFmt w:val="bullet"/>
+      <w:lvlText w:val=""/>
+      <w:lvlJc w:val="left"/>
+      <w:pPr>
+        <w:tabs>
+          <w:tab w:val="num" w:pos="5760"/>
+        </w:tabs>
+        <w:ind w:left="5760" w:hanging="360"/>
+      </w:pPr>
+      <w:rPr>
+        <w:rFonts w:ascii="Symbol" w:hAnsi="Symbol" w:hint="default"/>
+        <w:sz w:val="20"/>
+      </w:rPr>
+    </w:lvl>
+    <w:lvl w:ilvl="8" w:tentative="1">
+      <w:start w:val="1"/>
+      <w:numFmt w:val="bullet"/>
+      <w:lvlText w:val=""/>
+      <w:lvlJc w:val="left"/>
+      <w:pPr>
+        <w:tabs>
+          <w:tab w:val="num" w:pos="6480"/>
+        </w:tabs>
+        <w:ind w:left="6480" w:hanging="360"/>
+      </w:pPr>
+      <w:rPr>
+        <w:rFonts w:ascii="Symbol" w:hAnsi="Symbol" w:hint="default"/>
+        <w:sz w:val="20"/>
+      </w:rPr>
+    </w:lvl>
+  </w:abstractNum>
+  <w:abstractNum w:abstractNumId="11">
+    <w:nsid w:val="6E3E7F98"/>
+    <w:multiLevelType w:val="multilevel"/>
+    <w:tmpl w:val="68501FA6"/>
+    <w:lvl w:ilvl="0">
+      <w:start w:val="1"/>
+      <w:numFmt w:val="bullet"/>
+      <w:lvlText w:val=""/>
+      <w:lvlJc w:val="left"/>
+      <w:pPr>
+        <w:tabs>
+          <w:tab w:val="num" w:pos="720"/>
+        </w:tabs>
+        <w:ind w:left="720" w:hanging="360"/>
+      </w:pPr>
+      <w:rPr>
+        <w:rFonts w:ascii="Symbol" w:hAnsi="Symbol" w:hint="default"/>
+        <w:sz w:val="20"/>
+      </w:rPr>
+    </w:lvl>
+    <w:lvl w:ilvl="1" w:tentative="1">
+      <w:start w:val="1"/>
+      <w:numFmt w:val="bullet"/>
+      <w:lvlText w:val=""/>
+      <w:lvlJc w:val="left"/>
+      <w:pPr>
+        <w:tabs>
+          <w:tab w:val="num" w:pos="1440"/>
+        </w:tabs>
+        <w:ind w:left="1440" w:hanging="360"/>
+      </w:pPr>
+      <w:rPr>
+        <w:rFonts w:ascii="Symbol" w:hAnsi="Symbol" w:hint="default"/>
+        <w:sz w:val="20"/>
+      </w:rPr>
+    </w:lvl>
+    <w:lvl w:ilvl="2" w:tentative="1">
+      <w:start w:val="1"/>
+      <w:numFmt w:val="bullet"/>
+      <w:lvlText w:val=""/>
+      <w:lvlJc w:val="left"/>
+      <w:pPr>
+        <w:tabs>
+          <w:tab w:val="num" w:pos="2160"/>
+        </w:tabs>
+        <w:ind w:left="2160" w:hanging="360"/>
+      </w:pPr>
+      <w:rPr>
+        <w:rFonts w:ascii="Symbol" w:hAnsi="Symbol" w:hint="default"/>
+        <w:sz w:val="20"/>
+      </w:rPr>
+    </w:lvl>
+    <w:lvl w:ilvl="3" w:tentative="1">
+      <w:start w:val="1"/>
+      <w:numFmt w:val="bullet"/>
+      <w:lvlText w:val=""/>
+      <w:lvlJc w:val="left"/>
+      <w:pPr>
+        <w:tabs>
+          <w:tab w:val="num" w:pos="2880"/>
+        </w:tabs>
+        <w:ind w:left="2880" w:hanging="360"/>
+      </w:pPr>
+      <w:rPr>
+        <w:rFonts w:ascii="Symbol" w:hAnsi="Symbol" w:hint="default"/>
+        <w:sz w:val="20"/>
+      </w:rPr>
+    </w:lvl>
+    <w:lvl w:ilvl="4" w:tentative="1">
+      <w:start w:val="1"/>
+      <w:numFmt w:val="bullet"/>
+      <w:lvlText w:val=""/>
+      <w:lvlJc w:val="left"/>
+      <w:pPr>
+        <w:tabs>
+          <w:tab w:val="num" w:pos="3600"/>
+        </w:tabs>
+        <w:ind w:left="3600" w:hanging="360"/>
+      </w:pPr>
+      <w:rPr>
+        <w:rFonts w:ascii="Symbol" w:hAnsi="Symbol" w:hint="default"/>
+        <w:sz w:val="20"/>
+      </w:rPr>
+    </w:lvl>
+    <w:lvl w:ilvl="5" w:tentative="1">
+      <w:start w:val="1"/>
+      <w:numFmt w:val="bullet"/>
+      <w:lvlText w:val=""/>
+      <w:lvlJc w:val="left"/>
+      <w:pPr>
+        <w:tabs>
+          <w:tab w:val="num" w:pos="4320"/>
+        </w:tabs>
+        <w:ind w:left="4320" w:hanging="360"/>
+      </w:pPr>
+      <w:rPr>
+        <w:rFonts w:ascii="Symbol" w:hAnsi="Symbol" w:hint="default"/>
+        <w:sz w:val="20"/>
+      </w:rPr>
+    </w:lvl>
+    <w:lvl w:ilvl="6" w:tentative="1">
+      <w:start w:val="1"/>
+      <w:numFmt w:val="bullet"/>
+      <w:lvlText w:val=""/>
+      <w:lvlJc w:val="left"/>
+      <w:pPr>
+        <w:tabs>
+          <w:tab w:val="num" w:pos="5040"/>
+        </w:tabs>
+        <w:ind w:left="5040" w:hanging="360"/>
+      </w:pPr>
+      <w:rPr>
+        <w:rFonts w:ascii="Symbol" w:hAnsi="Symbol" w:hint="default"/>
+        <w:sz w:val="20"/>
+      </w:rPr>
+    </w:lvl>
+    <w:lvl w:ilvl="7" w:tentative="1">
+      <w:start w:val="1"/>
+      <w:numFmt w:val="bullet"/>
+      <w:lvlText w:val=""/>
+      <w:lvlJc w:val="left"/>
+      <w:pPr>
+        <w:tabs>
+          <w:tab w:val="num" w:pos="5760"/>
+        </w:tabs>
+        <w:ind w:left="5760" w:hanging="360"/>
+      </w:pPr>
+      <w:rPr>
+        <w:rFonts w:ascii="Symbol" w:hAnsi="Symbol" w:hint="default"/>
+        <w:sz w:val="20"/>
+      </w:rPr>
+    </w:lvl>
+    <w:lvl w:ilvl="8" w:tentative="1">
+      <w:start w:val="1"/>
+      <w:numFmt w:val="bullet"/>
+      <w:lvlText w:val=""/>
+      <w:lvlJc w:val="left"/>
+      <w:pPr>
+        <w:tabs>
+          <w:tab w:val="num" w:pos="6480"/>
+        </w:tabs>
+        <w:ind w:left="6480" w:hanging="360"/>
+      </w:pPr>
+      <w:rPr>
+        <w:rFonts w:ascii="Symbol" w:hAnsi="Symbol" w:hint="default"/>
+        <w:sz w:val="20"/>
+      </w:rPr>
+    </w:lvl>
+  </w:abstractNum>
+  <w:abstractNum w:abstractNumId="12">
     <w:nsid w:val="726027EC"/>
     <w:multiLevelType w:val="multilevel"/>
     <w:tmpl w:val="970AF7D8"/>
@@ -4940,7 +6286,156 @@
       </w:rPr>
     </w:lvl>
   </w:abstractNum>
-  <w:abstractNum w:abstractNumId="9">
+  <w:abstractNum w:abstractNumId="13">
+    <w:nsid w:val="72AE557E"/>
+    <w:multiLevelType w:val="multilevel"/>
+    <w:tmpl w:val="31F4B832"/>
+    <w:lvl w:ilvl="0">
+      <w:start w:val="1"/>
+      <w:numFmt w:val="bullet"/>
+      <w:lvlText w:val=""/>
+      <w:lvlJc w:val="left"/>
+      <w:pPr>
+        <w:tabs>
+          <w:tab w:val="num" w:pos="720"/>
+        </w:tabs>
+        <w:ind w:left="720" w:hanging="360"/>
+      </w:pPr>
+      <w:rPr>
+        <w:rFonts w:ascii="Symbol" w:hAnsi="Symbol" w:hint="default"/>
+        <w:sz w:val="20"/>
+      </w:rPr>
+    </w:lvl>
+    <w:lvl w:ilvl="1" w:tentative="1">
+      <w:start w:val="1"/>
+      <w:numFmt w:val="bullet"/>
+      <w:lvlText w:val=""/>
+      <w:lvlJc w:val="left"/>
+      <w:pPr>
+        <w:tabs>
+          <w:tab w:val="num" w:pos="1440"/>
+        </w:tabs>
+        <w:ind w:left="1440" w:hanging="360"/>
+      </w:pPr>
+      <w:rPr>
+        <w:rFonts w:ascii="Symbol" w:hAnsi="Symbol" w:hint="default"/>
+        <w:sz w:val="20"/>
+      </w:rPr>
+    </w:lvl>
+    <w:lvl w:ilvl="2" w:tentative="1">
+      <w:start w:val="1"/>
+      <w:numFmt w:val="bullet"/>
+      <w:lvlText w:val=""/>
+      <w:lvlJc w:val="left"/>
+      <w:pPr>
+        <w:tabs>
+          <w:tab w:val="num" w:pos="2160"/>
+        </w:tabs>
+        <w:ind w:left="2160" w:hanging="360"/>
+      </w:pPr>
+      <w:rPr>
+        <w:rFonts w:ascii="Symbol" w:hAnsi="Symbol" w:hint="default"/>
+        <w:sz w:val="20"/>
+      </w:rPr>
+    </w:lvl>
+    <w:lvl w:ilvl="3" w:tentative="1">
+      <w:start w:val="1"/>
+      <w:numFmt w:val="bullet"/>
+      <w:lvlText w:val=""/>
+      <w:lvlJc w:val="left"/>
+      <w:pPr>
+        <w:tabs>
+          <w:tab w:val="num" w:pos="2880"/>
+        </w:tabs>
+        <w:ind w:left="2880" w:hanging="360"/>
+      </w:pPr>
+      <w:rPr>
+        <w:rFonts w:ascii="Symbol" w:hAnsi="Symbol" w:hint="default"/>
+        <w:sz w:val="20"/>
+      </w:rPr>
+    </w:lvl>
+    <w:lvl w:ilvl="4" w:tentative="1">
+      <w:start w:val="1"/>
+      <w:numFmt w:val="bullet"/>
+      <w:lvlText w:val=""/>
+      <w:lvlJc w:val="left"/>
+      <w:pPr>
+        <w:tabs>
+          <w:tab w:val="num" w:pos="3600"/>
+        </w:tabs>
+        <w:ind w:left="3600" w:hanging="360"/>
+      </w:pPr>
+      <w:rPr>
+        <w:rFonts w:ascii="Symbol" w:hAnsi="Symbol" w:hint="default"/>
+        <w:sz w:val="20"/>
+      </w:rPr>
+    </w:lvl>
+    <w:lvl w:ilvl="5" w:tentative="1">
+      <w:start w:val="1"/>
+      <w:numFmt w:val="bullet"/>
+      <w:lvlText w:val=""/>
+      <w:lvlJc w:val="left"/>
+      <w:pPr>
+        <w:tabs>
+          <w:tab w:val="num" w:pos="4320"/>
+        </w:tabs>
+        <w:ind w:left="4320" w:hanging="360"/>
+      </w:pPr>
+      <w:rPr>
+        <w:rFonts w:ascii="Symbol" w:hAnsi="Symbol" w:hint="default"/>
+        <w:sz w:val="20"/>
+      </w:rPr>
+    </w:lvl>
+    <w:lvl w:ilvl="6" w:tentative="1">
+      <w:start w:val="1"/>
+      <w:numFmt w:val="bullet"/>
+      <w:lvlText w:val=""/>
+      <w:lvlJc w:val="left"/>
+      <w:pPr>
+        <w:tabs>
+          <w:tab w:val="num" w:pos="5040"/>
+        </w:tabs>
+        <w:ind w:left="5040" w:hanging="360"/>
+      </w:pPr>
+      <w:rPr>
+        <w:rFonts w:ascii="Symbol" w:hAnsi="Symbol" w:hint="default"/>
+        <w:sz w:val="20"/>
+      </w:rPr>
+    </w:lvl>
+    <w:lvl w:ilvl="7" w:tentative="1">
+      <w:start w:val="1"/>
+      <w:numFmt w:val="bullet"/>
+      <w:lvlText w:val=""/>
+      <w:lvlJc w:val="left"/>
+      <w:pPr>
+        <w:tabs>
+          <w:tab w:val="num" w:pos="5760"/>
+        </w:tabs>
+        <w:ind w:left="5760" w:hanging="360"/>
+      </w:pPr>
+      <w:rPr>
+        <w:rFonts w:ascii="Symbol" w:hAnsi="Symbol" w:hint="default"/>
+        <w:sz w:val="20"/>
+      </w:rPr>
+    </w:lvl>
+    <w:lvl w:ilvl="8" w:tentative="1">
+      <w:start w:val="1"/>
+      <w:numFmt w:val="bullet"/>
+      <w:lvlText w:val=""/>
+      <w:lvlJc w:val="left"/>
+      <w:pPr>
+        <w:tabs>
+          <w:tab w:val="num" w:pos="6480"/>
+        </w:tabs>
+        <w:ind w:left="6480" w:hanging="360"/>
+      </w:pPr>
+      <w:rPr>
+        <w:rFonts w:ascii="Symbol" w:hAnsi="Symbol" w:hint="default"/>
+        <w:sz w:val="20"/>
+      </w:rPr>
+    </w:lvl>
+  </w:abstractNum>
+  <w:abstractNum w:abstractNumId="14">
     <w:nsid w:val="77A669C8"/>
     <w:multiLevelType w:val="hybridMultilevel"/>
     <w:tmpl w:val="CFE2A7D6"/>
@@ -5026,7 +6521,7 @@
       </w:pPr>
     </w:lvl>
   </w:abstractNum>
-  <w:abstractNum w:abstractNumId="10">
+  <w:abstractNum w:abstractNumId="15">
     <w:nsid w:val="78BE6AF6"/>
     <w:multiLevelType w:val="singleLevel"/>
     <w:tmpl w:val="6682F8B6"/>
@@ -5049,28 +6544,28 @@
     </w:lvl>
   </w:abstractNum>
   <w:num w:numId="1">
-    <w:abstractNumId w:val="10"/>
+    <w:abstractNumId w:val="15"/>
   </w:num>
   <w:num w:numId="2">
-    <w:abstractNumId w:val="7"/>
+    <w:abstractNumId w:val="9"/>
   </w:num>
   <w:num w:numId="3">
-    <w:abstractNumId w:val="4"/>
+    <w:abstractNumId w:val="5"/>
   </w:num>
   <w:num w:numId="4">
-    <w:abstractNumId w:val="5"/>
+    <w:abstractNumId w:val="6"/>
   </w:num>
   <w:num w:numId="5">
-    <w:abstractNumId w:val="6"/>
+    <w:abstractNumId w:val="8"/>
   </w:num>
   <w:num w:numId="6">
     <w:abstractNumId w:val="1"/>
   </w:num>
   <w:num w:numId="7">
-    <w:abstractNumId w:val="3"/>
+    <w:abstractNumId w:val="4"/>
   </w:num>
   <w:num w:numId="8">
-    <w:abstractNumId w:val="9"/>
+    <w:abstractNumId w:val="14"/>
   </w:num>
   <w:num w:numId="9">
     <w:abstractNumId w:val="0"/>
@@ -5079,14 +6574,29 @@
     <w:abstractNumId w:val="2"/>
   </w:num>
   <w:num w:numId="11">
-    <w:abstractNumId w:val="8"/>
+    <w:abstractNumId w:val="12"/>
+  </w:num>
+  <w:num w:numId="12">
+    <w:abstractNumId w:val="7"/>
+  </w:num>
+  <w:num w:numId="13">
+    <w:abstractNumId w:val="3"/>
+  </w:num>
+  <w:num w:numId="14">
+    <w:abstractNumId w:val="10"/>
+  </w:num>
+  <w:num w:numId="15">
+    <w:abstractNumId w:val="13"/>
+  </w:num>
+  <w:num w:numId="16">
+    <w:abstractNumId w:val="11"/>
   </w:num>
   <w:numIdMacAtCleanup w:val="10"/>
 </w:numbering>
 </file>
 
 <file path=word/styles.xml><?xml version="1.0" encoding="utf-8"?>
-<w:styles xmlns:mc="http://schemas.openxmlformats.org/markup-compatibility/2006" xmlns:r="http://schemas.openxmlformats.org/officeDocument/2006/relationships" xmlns:w="http://schemas.openxmlformats.org/wordprocessingml/2006/main" xmlns:w14="http://schemas.microsoft.com/office/word/2010/wordml" xmlns:w15="http://schemas.microsoft.com/office/word/2012/wordml" mc:Ignorable="w14 w15">
+<w:styles xmlns:r="http://schemas.openxmlformats.org/officeDocument/2006/relationships" xmlns:w="http://schemas.openxmlformats.org/wordprocessingml/2006/main">
   <w:docDefaults>
     <w:rPrDefault>
       <w:rPr>
@@ -5102,371 +6612,153 @@
       </w:pPr>
     </w:pPrDefault>
   </w:docDefaults>
-  <w:latentStyles w:defLockedState="0" w:defUIPriority="0" w:defSemiHidden="0" w:defUnhideWhenUsed="0" w:defQFormat="0" w:count="371">
-    <w:lsdException w:name="Normal" w:qFormat="1"/>
-    <w:lsdException w:name="heading 1" w:uiPriority="9" w:qFormat="1"/>
-    <w:lsdException w:name="heading 2" w:uiPriority="9" w:qFormat="1"/>
-    <w:lsdException w:name="heading 3" w:uiPriority="9" w:qFormat="1"/>
-    <w:lsdException w:name="heading 4" w:semiHidden="1" w:uiPriority="9" w:unhideWhenUsed="1" w:qFormat="1"/>
-    <w:lsdException w:name="heading 5" w:semiHidden="1" w:uiPriority="9" w:unhideWhenUsed="1" w:qFormat="1"/>
-    <w:lsdException w:name="heading 6" w:semiHidden="1" w:uiPriority="9" w:unhideWhenUsed="1" w:qFormat="1"/>
-    <w:lsdException w:name="heading 7" w:semiHidden="1" w:uiPriority="9" w:unhideWhenUsed="1" w:qFormat="1"/>
-    <w:lsdException w:name="heading 8" w:semiHidden="1" w:uiPriority="9" w:unhideWhenUsed="1" w:qFormat="1"/>
-    <w:lsdException w:name="heading 9" w:semiHidden="1" w:uiPriority="9" w:unhideWhenUsed="1" w:qFormat="1"/>
-    <w:lsdException w:name="index 1" w:semiHidden="1" w:unhideWhenUsed="1"/>
-    <w:lsdException w:name="index 2" w:semiHidden="1" w:unhideWhenUsed="1"/>
-    <w:lsdException w:name="index 3" w:semiHidden="1" w:unhideWhenUsed="1"/>
-    <w:lsdException w:name="index 4" w:semiHidden="1" w:unhideWhenUsed="1"/>
-    <w:lsdException w:name="index 5" w:semiHidden="1" w:unhideWhenUsed="1"/>
-    <w:lsdException w:name="index 6" w:semiHidden="1" w:unhideWhenUsed="1"/>
-    <w:lsdException w:name="index 7" w:semiHidden="1" w:unhideWhenUsed="1"/>
-    <w:lsdException w:name="index 8" w:semiHidden="1" w:unhideWhenUsed="1"/>
-    <w:lsdException w:name="index 9" w:semiHidden="1" w:unhideWhenUsed="1"/>
-    <w:lsdException w:name="toc 1" w:semiHidden="1" w:uiPriority="39" w:unhideWhenUsed="1"/>
-    <w:lsdException w:name="toc 2" w:semiHidden="1" w:uiPriority="39" w:unhideWhenUsed="1"/>
-    <w:lsdException w:name="toc 3" w:semiHidden="1" w:uiPriority="39" w:unhideWhenUsed="1"/>
-    <w:lsdException w:name="toc 4" w:semiHidden="1" w:unhideWhenUsed="1"/>
-    <w:lsdException w:name="toc 5" w:semiHidden="1" w:unhideWhenUsed="1"/>
-    <w:lsdException w:name="toc 6" w:semiHidden="1" w:unhideWhenUsed="1"/>
-    <w:lsdException w:name="toc 7" w:semiHidden="1" w:unhideWhenUsed="1"/>
-    <w:lsdException w:name="toc 8" w:semiHidden="1" w:unhideWhenUsed="1"/>
-    <w:lsdException w:name="toc 9" w:semiHidden="1" w:unhideWhenUsed="1"/>
-    <w:lsdException w:name="Normal Indent" w:semiHidden="1" w:unhideWhenUsed="1"/>
-    <w:lsdException w:name="footnote text" w:semiHidden="1" w:uiPriority="99" w:unhideWhenUsed="1"/>
-    <w:lsdException w:name="annotation text" w:semiHidden="1" w:unhideWhenUsed="1"/>
-    <w:lsdException w:name="header" w:semiHidden="1" w:uiPriority="99" w:unhideWhenUsed="1"/>
-    <w:lsdException w:name="footer" w:semiHidden="1" w:unhideWhenUsed="1"/>
-    <w:lsdException w:name="index heading" w:semiHidden="1" w:unhideWhenUsed="1"/>
-    <w:lsdException w:name="caption" w:semiHidden="1" w:uiPriority="35" w:unhideWhenUsed="1" w:qFormat="1"/>
-    <w:lsdException w:name="table of figures" w:semiHidden="1" w:unhideWhenUsed="1"/>
-    <w:lsdException w:name="envelope address" w:semiHidden="1" w:unhideWhenUsed="1"/>
-    <w:lsdException w:name="envelope return" w:semiHidden="1" w:unhideWhenUsed="1"/>
-    <w:lsdException w:name="footnote reference" w:semiHidden="1" w:uiPriority="99" w:unhideWhenUsed="1"/>
-    <w:lsdException w:name="annotation reference" w:semiHidden="1" w:unhideWhenUsed="1"/>
-    <w:lsdException w:name="line number" w:semiHidden="1" w:unhideWhenUsed="1"/>
-    <w:lsdException w:name="page number" w:semiHidden="1" w:unhideWhenUsed="1"/>
-    <w:lsdException w:name="endnote reference" w:semiHidden="1" w:unhideWhenUsed="1"/>
-    <w:lsdException w:name="endnote text" w:semiHidden="1" w:unhideWhenUsed="1"/>
-    <w:lsdException w:name="table of authorities" w:semiHidden="1" w:unhideWhenUsed="1"/>
-    <w:lsdException w:name="macro" w:semiHidden="1" w:unhideWhenUsed="1"/>
-    <w:lsdException w:name="toa heading" w:semiHidden="1" w:unhideWhenUsed="1"/>
-    <w:lsdException w:name="List" w:semiHidden="1" w:unhideWhenUsed="1"/>
-    <w:lsdException w:name="List Bullet" w:semiHidden="1" w:unhideWhenUsed="1"/>
-    <w:lsdException w:name="List 2" w:semiHidden="1" w:unhideWhenUsed="1"/>
-    <w:lsdException w:name="List 3" w:semiHidden="1" w:unhideWhenUsed="1"/>
-    <w:lsdException w:name="List Bullet 2" w:semiHidden="1" w:unhideWhenUsed="1"/>
-    <w:lsdException w:name="List Bullet 3" w:semiHidden="1" w:unhideWhenUsed="1"/>
-    <w:lsdException w:name="List Bullet 4" w:semiHidden="1" w:unhideWhenUsed="1"/>
-    <w:lsdException w:name="List Bullet 5" w:semiHidden="1" w:unhideWhenUsed="1"/>
-    <w:lsdException w:name="List Number 2" w:semiHidden="1" w:unhideWhenUsed="1"/>
-    <w:lsdException w:name="List Number 3" w:semiHidden="1" w:unhideWhenUsed="1"/>
-    <w:lsdException w:name="List Number 4" w:semiHidden="1" w:unhideWhenUsed="1"/>
-    <w:lsdException w:name="List Number 5" w:semiHidden="1" w:unhideWhenUsed="1"/>
-    <w:lsdException w:name="Title" w:uiPriority="10" w:qFormat="1"/>
-    <w:lsdException w:name="Closing" w:semiHidden="1" w:unhideWhenUsed="1"/>
-    <w:lsdException w:name="Signature" w:semiHidden="1" w:unhideWhenUsed="1"/>
-    <w:lsdException w:name="Default Paragraph Font" w:semiHidden="1" w:unhideWhenUsed="1"/>
-    <w:lsdException w:name="Body Text" w:semiHidden="1" w:uiPriority="99" w:unhideWhenUsed="1"/>
-    <w:lsdException w:name="Body Text Indent" w:semiHidden="1" w:unhideWhenUsed="1"/>
-    <w:lsdException w:name="List Continue" w:semiHidden="1" w:unhideWhenUsed="1"/>
-    <w:lsdException w:name="List Continue 2" w:semiHidden="1" w:unhideWhenUsed="1"/>
-    <w:lsdException w:name="List Continue 3" w:semiHidden="1" w:unhideWhenUsed="1"/>
-    <w:lsdException w:name="List Continue 4" w:semiHidden="1" w:unhideWhenUsed="1"/>
-    <w:lsdException w:name="List Continue 5" w:semiHidden="1" w:unhideWhenUsed="1"/>
-    <w:lsdException w:name="Message Header" w:semiHidden="1" w:unhideWhenUsed="1"/>
-    <w:lsdException w:name="Subtitle" w:uiPriority="11" w:qFormat="1"/>
-    <w:lsdException w:name="Body Text First Indent 2" w:semiHidden="1" w:unhideWhenUsed="1"/>
-    <w:lsdException w:name="Note Heading" w:semiHidden="1" w:unhideWhenUsed="1"/>
-    <w:lsdException w:name="Body Text 2" w:semiHidden="1" w:uiPriority="99" w:unhideWhenUsed="1"/>
-    <w:lsdException w:name="Body Text 3" w:semiHidden="1" w:uiPriority="99" w:unhideWhenUsed="1"/>
-    <w:lsdException w:name="Body Text Indent 2" w:semiHidden="1" w:uiPriority="99" w:unhideWhenUsed="1"/>
-    <w:lsdException w:name="Body Text Indent 3" w:semiHidden="1" w:unhideWhenUsed="1"/>
-    <w:lsdException w:name="Block Text" w:semiHidden="1" w:unhideWhenUsed="1"/>
-    <w:lsdException w:name="Hyperlink" w:semiHidden="1" w:uiPriority="99" w:unhideWhenUsed="1"/>
-    <w:lsdException w:name="FollowedHyperlink" w:semiHidden="1" w:unhideWhenUsed="1"/>
-    <w:lsdException w:name="Strong" w:uiPriority="22" w:qFormat="1"/>
-    <w:lsdException w:name="Emphasis" w:uiPriority="20" w:qFormat="1"/>
-    <w:lsdException w:name="Document Map" w:semiHidden="1" w:unhideWhenUsed="1"/>
-    <w:lsdException w:name="Plain Text" w:semiHidden="1" w:unhideWhenUsed="1"/>
-    <w:lsdException w:name="E-mail Signature" w:semiHidden="1" w:unhideWhenUsed="1"/>
-    <w:lsdException w:name="HTML Top of Form" w:semiHidden="1" w:unhideWhenUsed="1"/>
-    <w:lsdException w:name="HTML Bottom of Form" w:semiHidden="1" w:unhideWhenUsed="1"/>
-    <w:lsdException w:name="Normal (Web)" w:semiHidden="1" w:uiPriority="99" w:unhideWhenUsed="1"/>
-    <w:lsdException w:name="HTML Acronym" w:semiHidden="1" w:unhideWhenUsed="1"/>
-    <w:lsdException w:name="HTML Address" w:semiHidden="1" w:unhideWhenUsed="1"/>
-    <w:lsdException w:name="HTML Cite" w:semiHidden="1" w:unhideWhenUsed="1"/>
-    <w:lsdException w:name="HTML Code" w:semiHidden="1" w:unhideWhenUsed="1"/>
-    <w:lsdException w:name="HTML Definition" w:semiHidden="1" w:unhideWhenUsed="1"/>
-    <w:lsdException w:name="HTML Keyboard" w:semiHidden="1" w:unhideWhenUsed="1"/>
-    <w:lsdException w:name="HTML Preformatted" w:semiHidden="1" w:unhideWhenUsed="1"/>
-    <w:lsdException w:name="HTML Sample" w:semiHidden="1" w:unhideWhenUsed="1"/>
-    <w:lsdException w:name="HTML Typewriter" w:semiHidden="1" w:unhideWhenUsed="1"/>
-    <w:lsdException w:name="HTML Variable" w:semiHidden="1" w:unhideWhenUsed="1"/>
-    <w:lsdException w:name="Normal Table" w:semiHidden="1" w:unhideWhenUsed="1"/>
-    <w:lsdException w:name="annotation subject" w:semiHidden="1" w:unhideWhenUsed="1"/>
-    <w:lsdException w:name="No List" w:semiHidden="1" w:unhideWhenUsed="1"/>
-    <w:lsdException w:name="Outline List 1" w:semiHidden="1" w:unhideWhenUsed="1"/>
-    <w:lsdException w:name="Outline List 2" w:semiHidden="1" w:unhideWhenUsed="1"/>
-    <w:lsdException w:name="Outline List 3" w:semiHidden="1" w:unhideWhenUsed="1"/>
-    <w:lsdException w:name="Table Simple 1" w:semiHidden="1" w:unhideWhenUsed="1"/>
-    <w:lsdException w:name="Table Simple 2" w:semiHidden="1" w:unhideWhenUsed="1"/>
-    <w:lsdException w:name="Table Simple 3" w:semiHidden="1" w:unhideWhenUsed="1"/>
-    <w:lsdException w:name="Table Classic 1" w:semiHidden="1" w:unhideWhenUsed="1"/>
-    <w:lsdException w:name="Table Classic 2" w:semiHidden="1" w:unhideWhenUsed="1"/>
-    <w:lsdException w:name="Table Classic 3" w:semiHidden="1" w:unhideWhenUsed="1"/>
-    <w:lsdException w:name="Table Classic 4" w:semiHidden="1" w:unhideWhenUsed="1"/>
-    <w:lsdException w:name="Table Colorful 1" w:semiHidden="1" w:unhideWhenUsed="1"/>
-    <w:lsdException w:name="Table Colorful 2" w:semiHidden="1" w:unhideWhenUsed="1"/>
-    <w:lsdException w:name="Table Colorful 3" w:semiHidden="1" w:unhideWhenUsed="1"/>
-    <w:lsdException w:name="Table Columns 1" w:semiHidden="1" w:unhideWhenUsed="1"/>
-    <w:lsdException w:name="Table Columns 2" w:semiHidden="1" w:unhideWhenUsed="1"/>
-    <w:lsdException w:name="Table Columns 3" w:semiHidden="1" w:unhideWhenUsed="1"/>
-    <w:lsdException w:name="Table Columns 4" w:semiHidden="1" w:unhideWhenUsed="1"/>
-    <w:lsdException w:name="Table Columns 5" w:semiHidden="1" w:unhideWhenUsed="1"/>
-    <w:lsdException w:name="Table Grid 1" w:semiHidden="1" w:unhideWhenUsed="1"/>
-    <w:lsdException w:name="Table Grid 2" w:semiHidden="1" w:unhideWhenUsed="1"/>
-    <w:lsdException w:name="Table Grid 3" w:semiHidden="1" w:unhideWhenUsed="1"/>
-    <w:lsdException w:name="Table Grid 4" w:semiHidden="1" w:unhideWhenUsed="1"/>
-    <w:lsdException w:name="Table Grid 5" w:semiHidden="1" w:unhideWhenUsed="1"/>
-    <w:lsdException w:name="Table Grid 6" w:semiHidden="1" w:unhideWhenUsed="1"/>
-    <w:lsdException w:name="Table Grid 7" w:semiHidden="1" w:unhideWhenUsed="1"/>
-    <w:lsdException w:name="Table Grid 8" w:semiHidden="1" w:unhideWhenUsed="1"/>
-    <w:lsdException w:name="Table List 1" w:semiHidden="1" w:unhideWhenUsed="1"/>
-    <w:lsdException w:name="Table List 2" w:semiHidden="1" w:unhideWhenUsed="1"/>
-    <w:lsdException w:name="Table List 3" w:semiHidden="1" w:unhideWhenUsed="1"/>
-    <w:lsdException w:name="Table List 4" w:semiHidden="1" w:unhideWhenUsed="1"/>
-    <w:lsdException w:name="Table List 5" w:semiHidden="1" w:unhideWhenUsed="1"/>
-    <w:lsdException w:name="Table List 6" w:semiHidden="1" w:unhideWhenUsed="1"/>
-    <w:lsdException w:name="Table List 7" w:semiHidden="1" w:unhideWhenUsed="1"/>
-    <w:lsdException w:name="Table List 8" w:semiHidden="1" w:unhideWhenUsed="1"/>
-    <w:lsdException w:name="Table 3D effects 1" w:semiHidden="1" w:unhideWhenUsed="1"/>
-    <w:lsdException w:name="Table 3D effects 2" w:semiHidden="1" w:unhideWhenUsed="1"/>
-    <w:lsdException w:name="Table 3D effects 3" w:semiHidden="1" w:unhideWhenUsed="1"/>
-    <w:lsdException w:name="Table Contemporary" w:semiHidden="1" w:unhideWhenUsed="1"/>
-    <w:lsdException w:name="Table Elegant" w:semiHidden="1" w:unhideWhenUsed="1"/>
-    <w:lsdException w:name="Table Professional" w:semiHidden="1" w:unhideWhenUsed="1"/>
-    <w:lsdException w:name="Table Subtle 1" w:semiHidden="1" w:unhideWhenUsed="1"/>
-    <w:lsdException w:name="Table Subtle 2" w:semiHidden="1" w:unhideWhenUsed="1"/>
-    <w:lsdException w:name="Table Web 1" w:semiHidden="1" w:unhideWhenUsed="1"/>
-    <w:lsdException w:name="Table Web 2" w:semiHidden="1" w:unhideWhenUsed="1"/>
-    <w:lsdException w:name="Table Web 3" w:semiHidden="1" w:unhideWhenUsed="1"/>
-    <w:lsdException w:name="Balloon Text" w:semiHidden="1" w:unhideWhenUsed="1"/>
-    <w:lsdException w:name="Table Theme" w:semiHidden="1" w:unhideWhenUsed="1"/>
-    <w:lsdException w:name="Placeholder Text" w:uiPriority="67"/>
-    <w:lsdException w:name="No Spacing" w:uiPriority="1" w:qFormat="1"/>
-    <w:lsdException w:name="Light Shading" w:uiPriority="69"/>
-    <w:lsdException w:name="Light List" w:uiPriority="70"/>
-    <w:lsdException w:name="Light Grid" w:uiPriority="71"/>
-    <w:lsdException w:name="Medium Shading 1" w:uiPriority="72"/>
-    <w:lsdException w:name="Medium Shading 2" w:uiPriority="73"/>
-    <w:lsdException w:name="Medium List 1" w:uiPriority="60"/>
-    <w:lsdException w:name="Medium List 2" w:uiPriority="61"/>
-    <w:lsdException w:name="Medium Grid 1" w:uiPriority="62"/>
-    <w:lsdException w:name="Medium Grid 2" w:uiPriority="63"/>
-    <w:lsdException w:name="Medium Grid 3" w:uiPriority="64"/>
-    <w:lsdException w:name="Dark List" w:uiPriority="65"/>
-    <w:lsdException w:name="Colorful Shading" w:uiPriority="99"/>
-    <w:lsdException w:name="Colorful List" w:uiPriority="34" w:qFormat="1"/>
-    <w:lsdException w:name="Colorful Grid" w:uiPriority="29" w:qFormat="1"/>
-    <w:lsdException w:name="Light Shading Accent 1" w:uiPriority="30" w:qFormat="1"/>
-    <w:lsdException w:name="Light List Accent 1" w:uiPriority="66"/>
-    <w:lsdException w:name="Light Grid Accent 1" w:uiPriority="67"/>
-    <w:lsdException w:name="Medium Shading 1 Accent 1" w:uiPriority="68"/>
-    <w:lsdException w:name="Medium Shading 2 Accent 1" w:uiPriority="69"/>
-    <w:lsdException w:name="Medium List 1 Accent 1" w:uiPriority="70"/>
-    <w:lsdException w:name="Revision" w:semiHidden="1" w:uiPriority="71"/>
-    <w:lsdException w:name="List Paragraph" w:uiPriority="34" w:qFormat="1"/>
-    <w:lsdException w:name="Quote" w:uiPriority="29" w:qFormat="1"/>
-    <w:lsdException w:name="Intense Quote" w:uiPriority="30" w:qFormat="1"/>
-    <w:lsdException w:name="Medium List 2 Accent 1" w:uiPriority="61"/>
-    <w:lsdException w:name="Medium Grid 1 Accent 1" w:uiPriority="62"/>
-    <w:lsdException w:name="Medium Grid 2 Accent 1" w:uiPriority="63"/>
-    <w:lsdException w:name="Medium Grid 3 Accent 1" w:uiPriority="64"/>
-    <w:lsdException w:name="Dark List Accent 1" w:uiPriority="65"/>
-    <w:lsdException w:name="Colorful Shading Accent 1" w:uiPriority="66"/>
-    <w:lsdException w:name="Colorful List Accent 1" w:uiPriority="67"/>
-    <w:lsdException w:name="Colorful Grid Accent 1" w:uiPriority="68"/>
-    <w:lsdException w:name="Light Shading Accent 2" w:uiPriority="69"/>
-    <w:lsdException w:name="Light List Accent 2" w:uiPriority="70"/>
-    <w:lsdException w:name="Light Grid Accent 2" w:uiPriority="71"/>
-    <w:lsdException w:name="Medium Shading 1 Accent 2" w:uiPriority="72"/>
-    <w:lsdException w:name="Medium Shading 2 Accent 2" w:uiPriority="73"/>
-    <w:lsdException w:name="Medium List 1 Accent 2" w:uiPriority="60"/>
-    <w:lsdException w:name="Medium List 2 Accent 2" w:uiPriority="61"/>
-    <w:lsdException w:name="Medium Grid 1 Accent 2" w:uiPriority="62"/>
-    <w:lsdException w:name="Medium Grid 2 Accent 2" w:uiPriority="63"/>
-    <w:lsdException w:name="Medium Grid 3 Accent 2" w:uiPriority="64"/>
-    <w:lsdException w:name="Dark List Accent 2" w:uiPriority="65"/>
-    <w:lsdException w:name="Colorful Shading Accent 2" w:uiPriority="66"/>
-    <w:lsdException w:name="Colorful List Accent 2" w:uiPriority="67"/>
-    <w:lsdException w:name="Colorful Grid Accent 2" w:uiPriority="68"/>
-    <w:lsdException w:name="Light Shading Accent 3" w:uiPriority="69"/>
-    <w:lsdException w:name="Light List Accent 3" w:uiPriority="70"/>
-    <w:lsdException w:name="Light Grid Accent 3" w:uiPriority="71"/>
-    <w:lsdException w:name="Medium Shading 1 Accent 3" w:uiPriority="72"/>
-    <w:lsdException w:name="Medium Shading 2 Accent 3" w:uiPriority="73"/>
-    <w:lsdException w:name="Medium List 1 Accent 3" w:uiPriority="60"/>
-    <w:lsdException w:name="Medium List 2 Accent 3" w:uiPriority="61"/>
-    <w:lsdException w:name="Medium Grid 1 Accent 3" w:uiPriority="62"/>
-    <w:lsdException w:name="Medium Grid 2 Accent 3" w:uiPriority="63"/>
-    <w:lsdException w:name="Medium Grid 3 Accent 3" w:uiPriority="64"/>
-    <w:lsdException w:name="Dark List Accent 3" w:uiPriority="65"/>
-    <w:lsdException w:name="Colorful Shading Accent 3" w:uiPriority="66"/>
-    <w:lsdException w:name="Colorful List Accent 3" w:uiPriority="67"/>
-    <w:lsdException w:name="Colorful Grid Accent 3" w:uiPriority="68"/>
-    <w:lsdException w:name="Light Shading Accent 4" w:uiPriority="69"/>
-    <w:lsdException w:name="Light List Accent 4" w:uiPriority="70"/>
-    <w:lsdException w:name="Light Grid Accent 4" w:uiPriority="71"/>
-    <w:lsdException w:name="Medium Shading 1 Accent 4" w:uiPriority="72"/>
-    <w:lsdException w:name="Medium Shading 2 Accent 4" w:uiPriority="73"/>
-    <w:lsdException w:name="Medium List 1 Accent 4" w:uiPriority="60"/>
-    <w:lsdException w:name="Medium List 2 Accent 4" w:uiPriority="61"/>
-    <w:lsdException w:name="Medium Grid 1 Accent 4" w:uiPriority="62"/>
-    <w:lsdException w:name="Medium Grid 2 Accent 4" w:uiPriority="63"/>
-    <w:lsdException w:name="Medium Grid 3 Accent 4" w:uiPriority="64"/>
-    <w:lsdException w:name="Dark List Accent 4" w:uiPriority="65"/>
-    <w:lsdException w:name="Colorful Shading Accent 4" w:uiPriority="66"/>
-    <w:lsdException w:name="Colorful List Accent 4" w:uiPriority="67"/>
-    <w:lsdException w:name="Colorful Grid Accent 4" w:uiPriority="68"/>
-    <w:lsdException w:name="Light Shading Accent 5" w:uiPriority="69"/>
-    <w:lsdException w:name="Light List Accent 5" w:uiPriority="70"/>
-    <w:lsdException w:name="Light Grid Accent 5" w:uiPriority="71"/>
-    <w:lsdException w:name="Medium Shading 1 Accent 5" w:uiPriority="72"/>
-    <w:lsdException w:name="Medium Shading 2 Accent 5" w:uiPriority="73"/>
-    <w:lsdException w:name="Medium List 1 Accent 5" w:uiPriority="60"/>
-    <w:lsdException w:name="Medium List 2 Accent 5" w:uiPriority="61"/>
-    <w:lsdException w:name="Medium Grid 1 Accent 5" w:uiPriority="62"/>
-    <w:lsdException w:name="Medium Grid 2 Accent 5" w:uiPriority="63"/>
-    <w:lsdException w:name="Medium Grid 3 Accent 5" w:uiPriority="64"/>
-    <w:lsdException w:name="Dark List Accent 5" w:uiPriority="65"/>
-    <w:lsdException w:name="Colorful Shading Accent 5" w:uiPriority="66"/>
-    <w:lsdException w:name="Colorful List Accent 5" w:uiPriority="67"/>
-    <w:lsdException w:name="Colorful Grid Accent 5" w:uiPriority="68"/>
-    <w:lsdException w:name="Light Shading Accent 6" w:uiPriority="69"/>
-    <w:lsdException w:name="Light List Accent 6" w:uiPriority="70"/>
-    <w:lsdException w:name="Light Grid Accent 6" w:uiPriority="71"/>
-    <w:lsdException w:name="Medium Shading 1 Accent 6" w:uiPriority="72"/>
-    <w:lsdException w:name="Medium Shading 2 Accent 6" w:uiPriority="73"/>
-    <w:lsdException w:name="Medium List 1 Accent 6" w:uiPriority="19" w:qFormat="1"/>
-    <w:lsdException w:name="Medium List 2 Accent 6" w:uiPriority="21" w:qFormat="1"/>
-    <w:lsdException w:name="Medium Grid 1 Accent 6" w:uiPriority="31" w:qFormat="1"/>
-    <w:lsdException w:name="Medium Grid 2 Accent 6" w:uiPriority="32" w:qFormat="1"/>
-    <w:lsdException w:name="Medium Grid 3 Accent 6" w:uiPriority="33" w:qFormat="1"/>
-    <w:lsdException w:name="Dark List Accent 6" w:uiPriority="37"/>
-    <w:lsdException w:name="Colorful Shading Accent 6" w:uiPriority="39" w:qFormat="1"/>
-    <w:lsdException w:name="Colorful List Accent 6" w:uiPriority="72"/>
-    <w:lsdException w:name="Colorful Grid Accent 6" w:uiPriority="73"/>
-    <w:lsdException w:name="Subtle Emphasis" w:uiPriority="19" w:qFormat="1"/>
-    <w:lsdException w:name="Intense Emphasis" w:uiPriority="21" w:qFormat="1"/>
-    <w:lsdException w:name="Subtle Reference" w:uiPriority="31" w:qFormat="1"/>
-    <w:lsdException w:name="Intense Reference" w:uiPriority="32" w:qFormat="1"/>
-    <w:lsdException w:name="Book Title" w:uiPriority="33" w:qFormat="1"/>
-    <w:lsdException w:name="Bibliography" w:semiHidden="1" w:uiPriority="37" w:unhideWhenUsed="1"/>
-    <w:lsdException w:name="TOC Heading" w:semiHidden="1" w:uiPriority="39" w:unhideWhenUsed="1" w:qFormat="1"/>
-    <w:lsdException w:name="Plain Table 1" w:uiPriority="41"/>
-    <w:lsdException w:name="Plain Table 2" w:uiPriority="42"/>
-    <w:lsdException w:name="Plain Table 3" w:uiPriority="43"/>
-    <w:lsdException w:name="Plain Table 4" w:uiPriority="44"/>
-    <w:lsdException w:name="Plain Table 5" w:uiPriority="45"/>
-    <w:lsdException w:name="Grid Table Light" w:uiPriority="40"/>
-    <w:lsdException w:name="Grid Table 1 Light" w:uiPriority="46"/>
-    <w:lsdException w:name="Grid Table 2" w:uiPriority="47"/>
-    <w:lsdException w:name="Grid Table 3" w:uiPriority="48"/>
-    <w:lsdException w:name="Grid Table 4" w:uiPriority="49"/>
-    <w:lsdException w:name="Grid Table 5 Dark" w:uiPriority="50"/>
-    <w:lsdException w:name="Grid Table 6 Colorful" w:uiPriority="51"/>
-    <w:lsdException w:name="Grid Table 7 Colorful" w:uiPriority="52"/>
-    <w:lsdException w:name="Grid Table 1 Light Accent 1" w:uiPriority="46"/>
-    <w:lsdException w:name="Grid Table 2 Accent 1" w:uiPriority="47"/>
-    <w:lsdException w:name="Grid Table 3 Accent 1" w:uiPriority="48"/>
-    <w:lsdException w:name="Grid Table 4 Accent 1" w:uiPriority="49"/>
-    <w:lsdException w:name="Grid Table 5 Dark Accent 1" w:uiPriority="50"/>
-    <w:lsdException w:name="Grid Table 6 Colorful Accent 1" w:uiPriority="51"/>
-    <w:lsdException w:name="Grid Table 7 Colorful Accent 1" w:uiPriority="52"/>
-    <w:lsdException w:name="Grid Table 1 Light Accent 2" w:uiPriority="46"/>
-    <w:lsdException w:name="Grid Table 2 Accent 2" w:uiPriority="47"/>
-    <w:lsdException w:name="Grid Table 3 Accent 2" w:uiPriority="48"/>
-    <w:lsdException w:name="Grid Table 4 Accent 2" w:uiPriority="49"/>
-    <w:lsdException w:name="Grid Table 5 Dark Accent 2" w:uiPriority="50"/>
-    <w:lsdException w:name="Grid Table 6 Colorful Accent 2" w:uiPriority="51"/>
-    <w:lsdException w:name="Grid Table 7 Colorful Accent 2" w:uiPriority="52"/>
-    <w:lsdException w:name="Grid Table 1 Light Accent 3" w:uiPriority="46"/>
-    <w:lsdException w:name="Grid Table 2 Accent 3" w:uiPriority="47"/>
-    <w:lsdException w:name="Grid Table 3 Accent 3" w:uiPriority="48"/>
-    <w:lsdException w:name="Grid Table 4 Accent 3" w:uiPriority="49"/>
-    <w:lsdException w:name="Grid Table 5 Dark Accent 3" w:uiPriority="50"/>
-    <w:lsdException w:name="Grid Table 6 Colorful Accent 3" w:uiPriority="51"/>
-    <w:lsdException w:name="Grid Table 7 Colorful Accent 3" w:uiPriority="52"/>
-    <w:lsdException w:name="Grid Table 1 Light Accent 4" w:uiPriority="46"/>
-    <w:lsdException w:name="Grid Table 2 Accent 4" w:uiPriority="47"/>
-    <w:lsdException w:name="Grid Table 3 Accent 4" w:uiPriority="48"/>
-    <w:lsdException w:name="Grid Table 4 Accent 4" w:uiPriority="49"/>
-    <w:lsdException w:name="Grid Table 5 Dark Accent 4" w:uiPriority="50"/>
-    <w:lsdException w:name="Grid Table 6 Colorful Accent 4" w:uiPriority="51"/>
-    <w:lsdException w:name="Grid Table 7 Colorful Accent 4" w:uiPriority="52"/>
-    <w:lsdException w:name="Grid Table 1 Light Accent 5" w:uiPriority="46"/>
-    <w:lsdException w:name="Grid Table 2 Accent 5" w:uiPriority="47"/>
-    <w:lsdException w:name="Grid Table 3 Accent 5" w:uiPriority="48"/>
-    <w:lsdException w:name="Grid Table 4 Accent 5" w:uiPriority="49"/>
-    <w:lsdException w:name="Grid Table 5 Dark Accent 5" w:uiPriority="50"/>
-    <w:lsdException w:name="Grid Table 6 Colorful Accent 5" w:uiPriority="51"/>
-    <w:lsdException w:name="Grid Table 7 Colorful Accent 5" w:uiPriority="52"/>
-    <w:lsdException w:name="Grid Table 1 Light Accent 6" w:uiPriority="46"/>
-    <w:lsdException w:name="Grid Table 2 Accent 6" w:uiPriority="47"/>
-    <w:lsdException w:name="Grid Table 3 Accent 6" w:uiPriority="48"/>
-    <w:lsdException w:name="Grid Table 4 Accent 6" w:uiPriority="49"/>
-    <w:lsdException w:name="Grid Table 5 Dark Accent 6" w:uiPriority="50"/>
-    <w:lsdException w:name="Grid Table 6 Colorful Accent 6" w:uiPriority="51"/>
-    <w:lsdException w:name="Grid Table 7 Colorful Accent 6" w:uiPriority="52"/>
-    <w:lsdException w:name="List Table 1 Light" w:uiPriority="46"/>
-    <w:lsdException w:name="List Table 2" w:uiPriority="47"/>
-    <w:lsdException w:name="List Table 3" w:uiPriority="48"/>
-    <w:lsdException w:name="List Table 4" w:uiPriority="49"/>
-    <w:lsdException w:name="List Table 5 Dark" w:uiPriority="50"/>
-    <w:lsdException w:name="List Table 6 Colorful" w:uiPriority="51"/>
-    <w:lsdException w:name="List Table 7 Colorful" w:uiPriority="52"/>
-    <w:lsdException w:name="List Table 1 Light Accent 1" w:uiPriority="46"/>
-    <w:lsdException w:name="List Table 2 Accent 1" w:uiPriority="47"/>
-    <w:lsdException w:name="List Table 3 Accent 1" w:uiPriority="48"/>
-    <w:lsdException w:name="List Table 4 Accent 1" w:uiPriority="49"/>
-    <w:lsdException w:name="List Table 5 Dark Accent 1" w:uiPriority="50"/>
-    <w:lsdException w:name="List Table 6 Colorful Accent 1" w:uiPriority="51"/>
-    <w:lsdException w:name="List Table 7 Colorful Accent 1" w:uiPriority="52"/>
-    <w:lsdException w:name="List Table 1 Light Accent 2" w:uiPriority="46"/>
-    <w:lsdException w:name="List Table 2 Accent 2" w:uiPriority="47"/>
-    <w:lsdException w:name="List Table 3 Accent 2" w:uiPriority="48"/>
-    <w:lsdException w:name="List Table 4 Accent 2" w:uiPriority="49"/>
-    <w:lsdException w:name="List Table 5 Dark Accent 2" w:uiPriority="50"/>
-    <w:lsdException w:name="List Table 6 Colorful Accent 2" w:uiPriority="51"/>
-    <w:lsdException w:name="List Table 7 Colorful Accent 2" w:uiPriority="52"/>
-    <w:lsdException w:name="List Table 1 Light Accent 3" w:uiPriority="46"/>
-    <w:lsdException w:name="List Table 2 Accent 3" w:uiPriority="47"/>
-    <w:lsdException w:name="List Table 3 Accent 3" w:uiPriority="48"/>
-    <w:lsdException w:name="List Table 4 Accent 3" w:uiPriority="49"/>
-    <w:lsdException w:name="List Table 5 Dark Accent 3" w:uiPriority="50"/>
-    <w:lsdException w:name="List Table 6 Colorful Accent 3" w:uiPriority="51"/>
-    <w:lsdException w:name="List Table 7 Colorful Accent 3" w:uiPriority="52"/>
-    <w:lsdException w:name="List Table 1 Light Accent 4" w:uiPriority="46"/>
-    <w:lsdException w:name="List Table 2 Accent 4" w:uiPriority="47"/>
-    <w:lsdException w:name="List Table 3 Accent 4" w:uiPriority="48"/>
-    <w:lsdException w:name="List Table 4 Accent 4" w:uiPriority="49"/>
-    <w:lsdException w:name="List Table 5 Dark Accent 4" w:uiPriority="50"/>
-    <w:lsdException w:name="List Table 6 Colorful Accent 4" w:uiPriority="51"/>
-    <w:lsdException w:name="List Table 7 Colorful Accent 4" w:uiPriority="52"/>
-    <w:lsdException w:name="List Table 1 Light Accent 5" w:uiPriority="46"/>
-    <w:lsdException w:name="List Table 2 Accent 5" w:uiPriority="47"/>
-    <w:lsdException w:name="List Table 3 Accent 5" w:uiPriority="48"/>
-    <w:lsdException w:name="List Table 4 Accent 5" w:uiPriority="49"/>
-    <w:lsdException w:name="List Table 5 Dark Accent 5" w:uiPriority="50"/>
-    <w:lsdException w:name="List Table 6 Colorful Accent 5" w:uiPriority="51"/>
-    <w:lsdException w:name="List Table 7 Colorful Accent 5" w:uiPriority="52"/>
-    <w:lsdException w:name="List Table 1 Light Accent 6" w:uiPriority="46"/>
-    <w:lsdException w:name="List Table 2 Accent 6" w:uiPriority="47"/>
-    <w:lsdException w:name="List Table 3 Accent 6" w:uiPriority="48"/>
-    <w:lsdException w:name="List Table 4 Accent 6" w:uiPriority="49"/>
-    <w:lsdException w:name="List Table 5 Dark Accent 6" w:uiPriority="50"/>
-    <w:lsdException w:name="List Table 6 Colorful Accent 6" w:uiPriority="51"/>
-    <w:lsdException w:name="List Table 7 Colorful Accent 6" w:uiPriority="52"/>
+  <w:latentStyles w:defLockedState="0" w:defUIPriority="0" w:defSemiHidden="1" w:defUnhideWhenUsed="1" w:defQFormat="0" w:count="267">
+    <w:lsdException w:name="Normal" w:semiHidden="0" w:unhideWhenUsed="0" w:qFormat="1"/>
+    <w:lsdException w:name="heading 1" w:semiHidden="0" w:uiPriority="9" w:unhideWhenUsed="0" w:qFormat="1"/>
+    <w:lsdException w:name="heading 2" w:semiHidden="0" w:uiPriority="9" w:unhideWhenUsed="0" w:qFormat="1"/>
+    <w:lsdException w:name="heading 3" w:semiHidden="0" w:uiPriority="9" w:unhideWhenUsed="0" w:qFormat="1"/>
+    <w:lsdException w:name="heading 4" w:uiPriority="9" w:qFormat="1"/>
+    <w:lsdException w:name="heading 5" w:uiPriority="9" w:qFormat="1"/>
+    <w:lsdException w:name="heading 6" w:uiPriority="9" w:qFormat="1"/>
+    <w:lsdException w:name="heading 7" w:uiPriority="9" w:qFormat="1"/>
+    <w:lsdException w:name="heading 8" w:uiPriority="9" w:qFormat="1"/>
+    <w:lsdException w:name="heading 9" w:uiPriority="9" w:qFormat="1"/>
+    <w:lsdException w:name="toc 1" w:uiPriority="39"/>
+    <w:lsdException w:name="toc 2" w:uiPriority="39"/>
+    <w:lsdException w:name="toc 3" w:uiPriority="39"/>
+    <w:lsdException w:name="footnote text" w:uiPriority="99"/>
+    <w:lsdException w:name="header" w:uiPriority="99"/>
+    <w:lsdException w:name="caption" w:uiPriority="35" w:qFormat="1"/>
+    <w:lsdException w:name="footnote reference" w:uiPriority="99"/>
+    <w:lsdException w:name="List Number" w:semiHidden="0" w:unhideWhenUsed="0"/>
+    <w:lsdException w:name="List 4" w:semiHidden="0" w:unhideWhenUsed="0"/>
+    <w:lsdException w:name="List 5" w:semiHidden="0" w:unhideWhenUsed="0"/>
+    <w:lsdException w:name="Title" w:semiHidden="0" w:uiPriority="10" w:unhideWhenUsed="0" w:qFormat="1"/>
+    <w:lsdException w:name="Body Text" w:uiPriority="99"/>
+    <w:lsdException w:name="Subtitle" w:semiHidden="0" w:uiPriority="11" w:unhideWhenUsed="0" w:qFormat="1"/>
+    <w:lsdException w:name="Salutation" w:semiHidden="0" w:unhideWhenUsed="0"/>
+    <w:lsdException w:name="Date" w:semiHidden="0" w:unhideWhenUsed="0"/>
+    <w:lsdException w:name="Body Text First Indent" w:semiHidden="0" w:unhideWhenUsed="0"/>
+    <w:lsdException w:name="Body Text 2" w:uiPriority="99"/>
+    <w:lsdException w:name="Body Text 3" w:uiPriority="99"/>
+    <w:lsdException w:name="Body Text Indent 2" w:uiPriority="99"/>
+    <w:lsdException w:name="Hyperlink" w:uiPriority="99"/>
+    <w:lsdException w:name="Strong" w:semiHidden="0" w:uiPriority="22" w:unhideWhenUsed="0" w:qFormat="1"/>
+    <w:lsdException w:name="Emphasis" w:semiHidden="0" w:uiPriority="20" w:unhideWhenUsed="0" w:qFormat="1"/>
+    <w:lsdException w:name="Normal (Web)" w:uiPriority="99"/>
+    <w:lsdException w:name="HTML Acronym" w:uiPriority="99"/>
+    <w:lsdException w:name="Table Grid" w:semiHidden="0" w:unhideWhenUsed="0"/>
+    <w:lsdException w:name="Placeholder Text" w:semiHidden="0" w:uiPriority="67" w:unhideWhenUsed="0"/>
+    <w:lsdException w:name="No Spacing" w:semiHidden="0" w:uiPriority="1" w:unhideWhenUsed="0" w:qFormat="1"/>
+    <w:lsdException w:name="Light Shading" w:semiHidden="0" w:uiPriority="69" w:unhideWhenUsed="0"/>
+    <w:lsdException w:name="Light List" w:semiHidden="0" w:uiPriority="70" w:unhideWhenUsed="0"/>
+    <w:lsdException w:name="Light Grid" w:semiHidden="0" w:uiPriority="71" w:unhideWhenUsed="0"/>
+    <w:lsdException w:name="Medium Shading 1" w:semiHidden="0" w:uiPriority="72" w:unhideWhenUsed="0"/>
+    <w:lsdException w:name="Medium Shading 2" w:semiHidden="0" w:uiPriority="73" w:unhideWhenUsed="0"/>
+    <w:lsdException w:name="Medium List 1" w:semiHidden="0" w:uiPriority="60" w:unhideWhenUsed="0"/>
+    <w:lsdException w:name="Medium List 2" w:semiHidden="0" w:uiPriority="61" w:unhideWhenUsed="0"/>
+    <w:lsdException w:name="Medium Grid 1" w:semiHidden="0" w:uiPriority="62" w:unhideWhenUsed="0"/>
+    <w:lsdException w:name="Medium Grid 2" w:semiHidden="0" w:uiPriority="63" w:unhideWhenUsed="0"/>
+    <w:lsdException w:name="Medium Grid 3" w:semiHidden="0" w:uiPriority="64" w:unhideWhenUsed="0"/>
+    <w:lsdException w:name="Dark List" w:semiHidden="0" w:uiPriority="65" w:unhideWhenUsed="0"/>
+    <w:lsdException w:name="Colorful Shading" w:semiHidden="0" w:uiPriority="99" w:unhideWhenUsed="0"/>
+    <w:lsdException w:name="Colorful List" w:semiHidden="0" w:uiPriority="34" w:unhideWhenUsed="0" w:qFormat="1"/>
+    <w:lsdException w:name="Colorful Grid" w:semiHidden="0" w:uiPriority="29" w:unhideWhenUsed="0" w:qFormat="1"/>
+    <w:lsdException w:name="Light Shading Accent 1" w:semiHidden="0" w:uiPriority="30" w:unhideWhenUsed="0" w:qFormat="1"/>
+    <w:lsdException w:name="Light List Accent 1" w:semiHidden="0" w:uiPriority="66" w:unhideWhenUsed="0"/>
+    <w:lsdException w:name="Light Grid Accent 1" w:semiHidden="0" w:uiPriority="67" w:unhideWhenUsed="0"/>
+    <w:lsdException w:name="Medium Shading 1 Accent 1" w:semiHidden="0" w:uiPriority="68" w:unhideWhenUsed="0"/>
+    <w:lsdException w:name="Medium Shading 2 Accent 1" w:semiHidden="0" w:uiPriority="69" w:unhideWhenUsed="0"/>
+    <w:lsdException w:name="Medium List 1 Accent 1" w:semiHidden="0" w:uiPriority="70" w:unhideWhenUsed="0"/>
+    <w:lsdException w:name="Revision" w:uiPriority="71" w:unhideWhenUsed="0"/>
+    <w:lsdException w:name="List Paragraph" w:semiHidden="0" w:uiPriority="34" w:unhideWhenUsed="0" w:qFormat="1"/>
+    <w:lsdException w:name="Quote" w:semiHidden="0" w:uiPriority="29" w:unhideWhenUsed="0" w:qFormat="1"/>
+    <w:lsdException w:name="Intense Quote" w:semiHidden="0" w:uiPriority="30" w:unhideWhenUsed="0" w:qFormat="1"/>
+    <w:lsdException w:name="Medium List 2 Accent 1" w:semiHidden="0" w:uiPriority="61" w:unhideWhenUsed="0"/>
+    <w:lsdException w:name="Medium Grid 1 Accent 1" w:semiHidden="0" w:uiPriority="62" w:unhideWhenUsed="0"/>
+    <w:lsdException w:name="Medium Grid 2 Accent 1" w:semiHidden="0" w:uiPriority="63" w:unhideWhenUsed="0"/>
+    <w:lsdException w:name="Medium Grid 3 Accent 1" w:semiHidden="0" w:uiPriority="64" w:unhideWhenUsed="0"/>
+    <w:lsdException w:name="Dark List Accent 1" w:semiHidden="0" w:uiPriority="65" w:unhideWhenUsed="0"/>
+    <w:lsdException w:name="Colorful Shading Accent 1" w:semiHidden="0" w:uiPriority="66" w:unhideWhenUsed="0"/>
+    <w:lsdException w:name="Colorful List Accent 1" w:semiHidden="0" w:uiPriority="67" w:unhideWhenUsed="0"/>
+    <w:lsdException w:name="Colorful Grid Accent 1" w:semiHidden="0" w:uiPriority="68" w:unhideWhenUsed="0"/>
+    <w:lsdException w:name="Light Shading Accent 2" w:semiHidden="0" w:uiPriority="69" w:unhideWhenUsed="0"/>
+    <w:lsdException w:name="Light List Accent 2" w:semiHidden="0" w:uiPriority="70" w:unhideWhenUsed="0"/>
+    <w:lsdException w:name="Light Grid Accent 2" w:semiHidden="0" w:uiPriority="71" w:unhideWhenUsed="0"/>
+    <w:lsdException w:name="Medium Shading 1 Accent 2" w:semiHidden="0" w:uiPriority="72" w:unhideWhenUsed="0"/>
+    <w:lsdException w:name="Medium Shading 2 Accent 2" w:semiHidden="0" w:uiPriority="73" w:unhideWhenUsed="0"/>
+    <w:lsdException w:name="Medium List 1 Accent 2" w:semiHidden="0" w:uiPriority="60" w:unhideWhenUsed="0"/>
+    <w:lsdException w:name="Medium List 2 Accent 2" w:semiHidden="0" w:uiPriority="61" w:unhideWhenUsed="0"/>
+    <w:lsdException w:name="Medium Grid 1 Accent 2" w:semiHidden="0" w:uiPriority="62" w:unhideWhenUsed="0"/>
+    <w:lsdException w:name="Medium Grid 2 Accent 2" w:semiHidden="0" w:uiPriority="63" w:unhideWhenUsed="0"/>
+    <w:lsdException w:name="Medium Grid 3 Accent 2" w:semiHidden="0" w:uiPriority="64" w:unhideWhenUsed="0"/>
+    <w:lsdException w:name="Dark List Accent 2" w:semiHidden="0" w:uiPriority="65" w:unhideWhenUsed="0"/>
+    <w:lsdException w:name="Colorful Shading Accent 2" w:semiHidden="0" w:uiPriority="66" w:unhideWhenUsed="0"/>
+    <w:lsdException w:name="Colorful List Accent 2" w:semiHidden="0" w:uiPriority="67" w:unhideWhenUsed="0"/>
+    <w:lsdException w:name="Colorful Grid Accent 2" w:semiHidden="0" w:uiPriority="68" w:unhideWhenUsed="0"/>
+    <w:lsdException w:name="Light Shading Accent 3" w:semiHidden="0" w:uiPriority="69" w:unhideWhenUsed="0"/>
+    <w:lsdException w:name="Light List Accent 3" w:semiHidden="0" w:uiPriority="70" w:unhideWhenUsed="0"/>
+    <w:lsdException w:name="Light Grid Accent 3" w:semiHidden="0" w:uiPriority="71" w:unhideWhenUsed="0"/>
+    <w:lsdException w:name="Medium Shading 1 Accent 3" w:semiHidden="0" w:uiPriority="72" w:unhideWhenUsed="0"/>
+    <w:lsdException w:name="Medium Shading 2 Accent 3" w:semiHidden="0" w:uiPriority="73" w:unhideWhenUsed="0"/>
+    <w:lsdException w:name="Medium List 1 Accent 3" w:semiHidden="0" w:uiPriority="60" w:unhideWhenUsed="0"/>
+    <w:lsdException w:name="Medium List 2 Accent 3" w:semiHidden="0" w:uiPriority="61" w:unhideWhenUsed="0"/>
+    <w:lsdException w:name="Medium Grid 1 Accent 3" w:semiHidden="0" w:uiPriority="62" w:unhideWhenUsed="0"/>
+    <w:lsdException w:name="Medium Grid 2 Accent 3" w:semiHidden="0" w:uiPriority="63" w:unhideWhenUsed="0"/>
+    <w:lsdException w:name="Medium Grid 3 Accent 3" w:semiHidden="0" w:uiPriority="64" w:unhideWhenUsed="0"/>
+    <w:lsdException w:name="Dark List Accent 3" w:semiHidden="0" w:uiPriority="65" w:unhideWhenUsed="0"/>
+    <w:lsdException w:name="Colorful Shading Accent 3" w:semiHidden="0" w:uiPriority="66" w:unhideWhenUsed="0"/>
+    <w:lsdException w:name="Colorful List Accent 3" w:semiHidden="0" w:uiPriority="67" w:unhideWhenUsed="0"/>
+    <w:lsdException w:name="Colorful Grid Accent 3" w:semiHidden="0" w:uiPriority="68" w:unhideWhenUsed="0"/>
+    <w:lsdException w:name="Light Shading Accent 4" w:semiHidden="0" w:uiPriority="69" w:unhideWhenUsed="0"/>
+    <w:lsdException w:name="Light List Accent 4" w:semiHidden="0" w:uiPriority="70" w:unhideWhenUsed="0"/>
+    <w:lsdException w:name="Light Grid Accent 4" w:semiHidden="0" w:uiPriority="71" w:unhideWhenUsed="0"/>
+    <w:lsdException w:name="Medium Shading 1 Accent 4" w:semiHidden="0" w:uiPriority="72" w:unhideWhenUsed="0"/>
+    <w:lsdException w:name="Medium Shading 2 Accent 4" w:semiHidden="0" w:uiPriority="73" w:unhideWhenUsed="0"/>
+    <w:lsdException w:name="Medium List 1 Accent 4" w:semiHidden="0" w:uiPriority="60" w:unhideWhenUsed="0"/>
+    <w:lsdException w:name="Medium List 2 Accent 4" w:semiHidden="0" w:uiPriority="61" w:unhideWhenUsed="0"/>
+    <w:lsdException w:name="Medium Grid 1 Accent 4" w:semiHidden="0" w:uiPriority="62" w:unhideWhenUsed="0"/>
+    <w:lsdException w:name="Medium Grid 2 Accent 4" w:semiHidden="0" w:uiPriority="63" w:unhideWhenUsed="0"/>
+    <w:lsdException w:name="Medium Grid 3 Accent 4" w:semiHidden="0" w:uiPriority="64" w:unhideWhenUsed="0"/>
+    <w:lsdException w:name="Dark List Accent 4" w:semiHidden="0" w:uiPriority="65" w:unhideWhenUsed="0"/>
+    <w:lsdException w:name="Colorful Shading Accent 4" w:semiHidden="0" w:uiPriority="66" w:unhideWhenUsed="0"/>
+    <w:lsdException w:name="Colorful List Accent 4" w:semiHidden="0" w:uiPriority="67" w:unhideWhenUsed="0"/>
+    <w:lsdException w:name="Colorful Grid Accent 4" w:semiHidden="0" w:uiPriority="68" w:unhideWhenUsed="0"/>
+    <w:lsdException w:name="Light Shading Accent 5" w:semiHidden="0" w:uiPriority="69" w:unhideWhenUsed="0"/>
+    <w:lsdException w:name="Light List Accent 5" w:semiHidden="0" w:uiPriority="70" w:unhideWhenUsed="0"/>
+    <w:lsdException w:name="Light Grid Accent 5" w:semiHidden="0" w:uiPriority="71" w:unhideWhenUsed="0"/>
+    <w:lsdException w:name="Medium Shading 1 Accent 5" w:semiHidden="0" w:uiPriority="72" w:unhideWhenUsed="0"/>
+    <w:lsdException w:name="Medium Shading 2 Accent 5" w:semiHidden="0" w:uiPriority="73" w:unhideWhenUsed="0"/>
+    <w:lsdException w:name="Medium List 1 Accent 5" w:semiHidden="0" w:uiPriority="60" w:unhideWhenUsed="0"/>
+    <w:lsdException w:name="Medium List 2 Accent 5" w:semiHidden="0" w:uiPriority="61" w:unhideWhenUsed="0"/>
+    <w:lsdException w:name="Medium Grid 1 Accent 5" w:semiHidden="0" w:uiPriority="62" w:unhideWhenUsed="0"/>
+    <w:lsdException w:name="Medium Grid 2 Accent 5" w:semiHidden="0" w:uiPriority="63" w:unhideWhenUsed="0"/>
+    <w:lsdException w:name="Medium Grid 3 Accent 5" w:semiHidden="0" w:uiPriority="64" w:unhideWhenUsed="0"/>
+    <w:lsdException w:name="Dark List Accent 5" w:semiHidden="0" w:uiPriority="65" w:unhideWhenUsed="0"/>
+    <w:lsdException w:name="Colorful Shading Accent 5" w:semiHidden="0" w:uiPriority="66" w:unhideWhenUsed="0"/>
+    <w:lsdException w:name="Colorful List Accent 5" w:semiHidden="0" w:uiPriority="67" w:unhideWhenUsed="0"/>
+    <w:lsdException w:name="Colorful Grid Accent 5" w:semiHidden="0" w:uiPriority="68" w:unhideWhenUsed="0"/>
+    <w:lsdException w:name="Light Shading Accent 6" w:semiHidden="0" w:uiPriority="69" w:unhideWhenUsed="0"/>
+    <w:lsdException w:name="Light List Accent 6" w:semiHidden="0" w:uiPriority="70" w:unhideWhenUsed="0"/>
+    <w:lsdException w:name="Light Grid Accent 6" w:semiHidden="0" w:uiPriority="71" w:unhideWhenUsed="0"/>
+    <w:lsdException w:name="Medium Shading 1 Accent 6" w:semiHidden="0" w:uiPriority="72" w:unhideWhenUsed="0"/>
+    <w:lsdException w:name="Medium Shading 2 Accent 6" w:semiHidden="0" w:uiPriority="73" w:unhideWhenUsed="0"/>
+    <w:lsdException w:name="Medium List 1 Accent 6" w:semiHidden="0" w:uiPriority="19" w:unhideWhenUsed="0" w:qFormat="1"/>
+    <w:lsdException w:name="Medium List 2 Accent 6" w:semiHidden="0" w:uiPriority="21" w:unhideWhenUsed="0" w:qFormat="1"/>
+    <w:lsdException w:name="Medium Grid 1 Accent 6" w:semiHidden="0" w:uiPriority="31" w:unhideWhenUsed="0" w:qFormat="1"/>
+    <w:lsdException w:name="Medium Grid 2 Accent 6" w:semiHidden="0" w:uiPriority="32" w:unhideWhenUsed="0" w:qFormat="1"/>
+    <w:lsdException w:name="Medium Grid 3 Accent 6" w:semiHidden="0" w:uiPriority="33" w:unhideWhenUsed="0" w:qFormat="1"/>
+    <w:lsdException w:name="Dark List Accent 6" w:semiHidden="0" w:uiPriority="37" w:unhideWhenUsed="0"/>
+    <w:lsdException w:name="Colorful Shading Accent 6" w:semiHidden="0" w:uiPriority="39" w:unhideWhenUsed="0" w:qFormat="1"/>
+    <w:lsdException w:name="Colorful List Accent 6" w:semiHidden="0" w:uiPriority="72" w:unhideWhenUsed="0"/>
+    <w:lsdException w:name="Colorful Grid Accent 6" w:semiHidden="0" w:uiPriority="73" w:unhideWhenUsed="0"/>
+    <w:lsdException w:name="Subtle Emphasis" w:semiHidden="0" w:uiPriority="19" w:unhideWhenUsed="0" w:qFormat="1"/>
+    <w:lsdException w:name="Intense Emphasis" w:semiHidden="0" w:uiPriority="21" w:unhideWhenUsed="0" w:qFormat="1"/>
+    <w:lsdException w:name="Subtle Reference" w:semiHidden="0" w:uiPriority="31" w:unhideWhenUsed="0" w:qFormat="1"/>
+    <w:lsdException w:name="Intense Reference" w:semiHidden="0" w:uiPriority="32" w:unhideWhenUsed="0" w:qFormat="1"/>
+    <w:lsdException w:name="Book Title" w:semiHidden="0" w:uiPriority="33" w:unhideWhenUsed="0" w:qFormat="1"/>
+    <w:lsdException w:name="Bibliography" w:uiPriority="37"/>
+    <w:lsdException w:name="TOC Heading" w:uiPriority="39" w:qFormat="1"/>
   </w:latentStyles>
   <w:style w:type="paragraph" w:default="1" w:styleId="Normal">
     <w:name w:val="Normal"/>
@@ -5717,7 +7009,6 @@
   <w:style w:type="character" w:default="1" w:styleId="Policepardfaut">
     <w:name w:val="Default Paragraph Font"/>
     <w:uiPriority w:val="1"/>
-    <w:semiHidden/>
     <w:unhideWhenUsed/>
   </w:style>
   <w:style w:type="table" w:default="1" w:styleId="TableauNormal">
@@ -5725,6 +7016,7 @@
     <w:uiPriority w:val="99"/>
     <w:semiHidden/>
     <w:unhideWhenUsed/>
+    <w:qFormat/>
     <w:tblPr>
       <w:tblInd w:w="0" w:type="dxa"/>
       <w:tblCellMar>
@@ -6823,6 +8115,31 @@
     <w:name w:val="repository-meta-content"/>
     <w:basedOn w:val="Policepardfaut"/>
     <w:rsid w:val="0082268F"/>
+  </w:style>
+  <w:style w:type="character" w:customStyle="1" w:styleId="productname">
+    <w:name w:val="productname"/>
+    <w:basedOn w:val="Policepardfaut"/>
+    <w:rsid w:val="00D92F92"/>
+  </w:style>
+  <w:style w:type="character" w:styleId="AcronymeHTML">
+    <w:name w:val="HTML Acronym"/>
+    <w:basedOn w:val="Policepardfaut"/>
+    <w:uiPriority w:val="99"/>
+    <w:semiHidden/>
+    <w:unhideWhenUsed/>
+    <w:rsid w:val="00D92F92"/>
+  </w:style>
+  <w:style w:type="paragraph" w:customStyle="1" w:styleId="bodytext">
+    <w:name w:val="bodytext"/>
+    <w:basedOn w:val="Normal"/>
+    <w:rsid w:val="00DA6B36"/>
+    <w:pPr>
+      <w:spacing w:before="100" w:beforeAutospacing="1" w:after="100" w:afterAutospacing="1"/>
+      <w:ind w:firstLine="0"/>
+    </w:pPr>
+    <w:rPr>
+      <w:rFonts w:ascii="Times New Roman" w:eastAsia="Times New Roman" w:hAnsi="Times New Roman" w:cs="Times New Roman"/>
+    </w:rPr>
   </w:style>
 </w:styles>
 </file>

--- a/docs/Rapport Python.docx
+++ b/docs/Rapport Python.docx
@@ -1,6 +1,6 @@
 
 <file path=word/document.xml><?xml version="1.0" encoding="utf-8"?>
-<w:document xmlns:ve="http://schemas.openxmlformats.org/markup-compatibility/2006" xmlns:o="urn:schemas-microsoft-com:office:office" xmlns:r="http://schemas.openxmlformats.org/officeDocument/2006/relationships" xmlns:m="http://schemas.openxmlformats.org/officeDocument/2006/math" xmlns:v="urn:schemas-microsoft-com:vml" xmlns:wp="http://schemas.openxmlformats.org/drawingml/2006/wordprocessingDrawing" xmlns:w10="urn:schemas-microsoft-com:office:word" xmlns:w="http://schemas.openxmlformats.org/wordprocessingml/2006/main" xmlns:wne="http://schemas.microsoft.com/office/word/2006/wordml">
+<w:document xmlns:wpc="http://schemas.microsoft.com/office/word/2010/wordprocessingCanvas" xmlns:mc="http://schemas.openxmlformats.org/markup-compatibility/2006" xmlns:o="urn:schemas-microsoft-com:office:office" xmlns:r="http://schemas.openxmlformats.org/officeDocument/2006/relationships" xmlns:m="http://schemas.openxmlformats.org/officeDocument/2006/math" xmlns:v="urn:schemas-microsoft-com:vml" xmlns:wp14="http://schemas.microsoft.com/office/word/2010/wordprocessingDrawing" xmlns:wp="http://schemas.openxmlformats.org/drawingml/2006/wordprocessingDrawing" xmlns:w10="urn:schemas-microsoft-com:office:word" xmlns:w="http://schemas.openxmlformats.org/wordprocessingml/2006/main" xmlns:w14="http://schemas.microsoft.com/office/word/2010/wordml" xmlns:wpg="http://schemas.microsoft.com/office/word/2010/wordprocessingGroup" xmlns:wpi="http://schemas.microsoft.com/office/word/2010/wordprocessingInk" xmlns:wne="http://schemas.microsoft.com/office/word/2006/wordml" xmlns:wps="http://schemas.microsoft.com/office/word/2010/wordprocessingShape" mc:Ignorable="w14 wp14">
   <w:body>
     <w:sdt>
       <w:sdtPr>
@@ -27,7 +27,7 @@
       <w:sdtContent>
         <w:p>
           <w:pPr>
-            <w:pStyle w:val="TM1"/>
+            <w:pStyle w:val="TOC1"/>
           </w:pPr>
           <w:r>
             <w:rPr>
@@ -48,6 +48,7 @@
                           <w:lang w:val="en-US"/>
                         </w:rPr>
                       </w:pPr>
+                      <w:proofErr w:type="spellStart"/>
                       <w:r>
                         <w:rPr>
                           <w:color w:val="F1F622"/>
@@ -55,7 +56,17 @@
                           <w:szCs w:val="130"/>
                           <w:lang w:val="en-US"/>
                         </w:rPr>
-                        <w:t>Programmation Python</w:t>
+                        <w:t>Programmation</w:t>
+                      </w:r>
+                      <w:proofErr w:type="spellEnd"/>
+                      <w:r>
+                        <w:rPr>
+                          <w:color w:val="F1F622"/>
+                          <w:sz w:val="130"/>
+                          <w:szCs w:val="130"/>
+                          <w:lang w:val="en-US"/>
+                        </w:rPr>
+                        <w:t xml:space="preserve"> Python</w:t>
                       </w:r>
                     </w:p>
                   </w:txbxContent>
@@ -103,10 +114,10 @@
                         </pic:cNvPicPr>
                       </pic:nvPicPr>
                       <pic:blipFill>
-                        <a:blip r:embed="rId11">
+                        <a:blip r:embed="rId12">
                           <a:extLst>
                             <a:ext uri="{28A0092B-C50C-407E-A947-70E740481C1C}">
-                              <a14:useLocalDpi xmlns="" xmlns:wpc="http://schemas.microsoft.com/office/word/2010/wordprocessingCanvas" xmlns:mc="http://schemas.openxmlformats.org/markup-compatibility/2006" xmlns:o="urn:schemas-microsoft-com:office:office" xmlns:v="urn:schemas-microsoft-com:vml" xmlns:wp14="http://schemas.microsoft.com/office/word/2010/wordprocessingDrawing" xmlns:w10="urn:schemas-microsoft-com:office:word" xmlns:w="http://schemas.openxmlformats.org/wordprocessingml/2006/main" xmlns:w14="http://schemas.microsoft.com/office/word/2010/wordml" xmlns:w15="http://schemas.microsoft.com/office/word/2012/wordml" xmlns:wpg="http://schemas.microsoft.com/office/word/2010/wordprocessingGroup" xmlns:wpi="http://schemas.microsoft.com/office/word/2010/wordprocessingInk" xmlns:wps="http://schemas.microsoft.com/office/word/2010/wordprocessingShape" xmlns:a14="http://schemas.microsoft.com/office/drawing/2010/main" val="0"/>
+                              <a14:useLocalDpi xmlns:a14="http://schemas.microsoft.com/office/drawing/2010/main" val="0"/>
                             </a:ext>
                           </a:extLst>
                         </a:blip>
@@ -174,10 +185,10 @@
                         </pic:cNvPicPr>
                       </pic:nvPicPr>
                       <pic:blipFill>
-                        <a:blip r:embed="rId12">
+                        <a:blip r:embed="rId13">
                           <a:extLst>
                             <a:ext uri="{28A0092B-C50C-407E-A947-70E740481C1C}">
-                              <a14:useLocalDpi xmlns="" xmlns:wpc="http://schemas.microsoft.com/office/word/2010/wordprocessingCanvas" xmlns:mc="http://schemas.openxmlformats.org/markup-compatibility/2006" xmlns:o="urn:schemas-microsoft-com:office:office" xmlns:v="urn:schemas-microsoft-com:vml" xmlns:wp14="http://schemas.microsoft.com/office/word/2010/wordprocessingDrawing" xmlns:w10="urn:schemas-microsoft-com:office:word" xmlns:w="http://schemas.openxmlformats.org/wordprocessingml/2006/main" xmlns:w14="http://schemas.microsoft.com/office/word/2010/wordml" xmlns:w15="http://schemas.microsoft.com/office/word/2012/wordml" xmlns:wpg="http://schemas.microsoft.com/office/word/2010/wordprocessingGroup" xmlns:wpi="http://schemas.microsoft.com/office/word/2010/wordprocessingInk" xmlns:wps="http://schemas.microsoft.com/office/word/2010/wordprocessingShape" xmlns:a14="http://schemas.microsoft.com/office/drawing/2010/main" val="0"/>
+                              <a14:useLocalDpi xmlns:a14="http://schemas.microsoft.com/office/drawing/2010/main" val="0"/>
                             </a:ext>
                           </a:extLst>
                         </a:blip>
@@ -284,7 +295,29 @@
                           <w:szCs w:val="68"/>
                           <w:lang w:val="en-US"/>
                         </w:rPr>
-                        <w:t>Mini-Projet Python</w:t>
+                        <w:t>Mini-</w:t>
+                      </w:r>
+                      <w:proofErr w:type="spellStart"/>
+                      <w:r>
+                        <w:rPr>
+                          <w:b/>
+                          <w:i/>
+                          <w:sz w:val="68"/>
+                          <w:szCs w:val="68"/>
+                          <w:lang w:val="en-US"/>
+                        </w:rPr>
+                        <w:t>Projet</w:t>
+                      </w:r>
+                      <w:proofErr w:type="spellEnd"/>
+                      <w:r>
+                        <w:rPr>
+                          <w:b/>
+                          <w:i/>
+                          <w:sz w:val="68"/>
+                          <w:szCs w:val="68"/>
+                          <w:lang w:val="en-US"/>
+                        </w:rPr>
+                        <w:t xml:space="preserve"> Python</w:t>
                       </w:r>
                     </w:p>
                     <w:p>
@@ -306,7 +339,39 @@
                           <w:szCs w:val="68"/>
                           <w:lang w:val="en-US"/>
                         </w:rPr>
-                        <w:t>« DB2File »</w:t>
+                        <w:t xml:space="preserve">« </w:t>
+                      </w:r>
+                      <w:proofErr w:type="spellStart"/>
+                      <w:r>
+                        <w:rPr>
+                          <w:b/>
+                          <w:i/>
+                          <w:sz w:val="68"/>
+                          <w:szCs w:val="68"/>
+                          <w:lang w:val="en-US"/>
+                        </w:rPr>
+                        <w:t>DataMigrator</w:t>
+                      </w:r>
+                      <w:proofErr w:type="spellEnd"/>
+                      <w:r>
+                        <w:rPr>
+                          <w:b/>
+                          <w:i/>
+                          <w:sz w:val="68"/>
+                          <w:szCs w:val="68"/>
+                          <w:lang w:val="en-US"/>
+                        </w:rPr>
+                        <w:t xml:space="preserve"> </w:t>
+                      </w:r>
+                      <w:r>
+                        <w:rPr>
+                          <w:b/>
+                          <w:i/>
+                          <w:sz w:val="68"/>
+                          <w:szCs w:val="68"/>
+                          <w:lang w:val="en-US"/>
+                        </w:rPr>
+                        <w:t>»</w:t>
                       </w:r>
                     </w:p>
                   </w:txbxContent>
@@ -403,7 +468,27 @@
                           <w:szCs w:val="38"/>
                           <w:lang w:val="en-US"/>
                         </w:rPr>
-                        <w:t>Master Spécialisé Big Data &amp; Cloud Computing</w:t>
+                        <w:t xml:space="preserve">Master </w:t>
+                      </w:r>
+                      <w:proofErr w:type="spellStart"/>
+                      <w:r>
+                        <w:rPr>
+                          <w:color w:val="365F91" w:themeColor="accent1" w:themeShade="BF"/>
+                          <w:sz w:val="38"/>
+                          <w:szCs w:val="38"/>
+                          <w:lang w:val="en-US"/>
+                        </w:rPr>
+                        <w:t>Spécialisé</w:t>
+                      </w:r>
+                      <w:proofErr w:type="spellEnd"/>
+                      <w:r>
+                        <w:rPr>
+                          <w:color w:val="365F91" w:themeColor="accent1" w:themeShade="BF"/>
+                          <w:sz w:val="38"/>
+                          <w:szCs w:val="38"/>
+                          <w:lang w:val="en-US"/>
+                        </w:rPr>
+                        <w:t xml:space="preserve"> Big Data &amp; Cloud Computing</w:t>
                       </w:r>
                     </w:p>
                     <w:p>
@@ -426,13 +511,23 @@
                           <w:lang w:val="en-US"/>
                         </w:rPr>
                       </w:pPr>
+                      <w:proofErr w:type="spellStart"/>
                       <w:r>
                         <w:rPr>
                           <w:sz w:val="28"/>
                           <w:szCs w:val="28"/>
                           <w:lang w:val="en-US"/>
                         </w:rPr>
-                        <w:t>Imane JABAL</w:t>
+                        <w:t>Imane</w:t>
+                      </w:r>
+                      <w:proofErr w:type="spellEnd"/>
+                      <w:r>
+                        <w:rPr>
+                          <w:sz w:val="28"/>
+                          <w:szCs w:val="28"/>
+                          <w:lang w:val="en-US"/>
+                        </w:rPr>
+                        <w:t xml:space="preserve"> JABAL</w:t>
                       </w:r>
                     </w:p>
                     <w:p>
@@ -462,13 +557,23 @@
                           <w:lang w:val="en-US"/>
                         </w:rPr>
                       </w:pPr>
+                      <w:proofErr w:type="spellStart"/>
                       <w:r>
                         <w:rPr>
                           <w:sz w:val="28"/>
                           <w:szCs w:val="28"/>
                           <w:lang w:val="en-US"/>
                         </w:rPr>
-                        <w:t>Rachid REBIK</w:t>
+                        <w:t>Rachid</w:t>
+                      </w:r>
+                      <w:proofErr w:type="spellEnd"/>
+                      <w:r>
+                        <w:rPr>
+                          <w:sz w:val="28"/>
+                          <w:szCs w:val="28"/>
+                          <w:lang w:val="en-US"/>
+                        </w:rPr>
+                        <w:t xml:space="preserve"> REBIK</w:t>
                       </w:r>
                     </w:p>
                     <w:p>
@@ -630,7 +735,23 @@
                           <w:sz w:val="28"/>
                           <w:szCs w:val="28"/>
                         </w:rPr>
-                        <w:t>M. Noreddine ABGHOUR</w:t>
+                        <w:t xml:space="preserve">M. </w:t>
+                      </w:r>
+                      <w:proofErr w:type="spellStart"/>
+                      <w:r>
+                        <w:rPr>
+                          <w:sz w:val="28"/>
+                          <w:szCs w:val="28"/>
+                        </w:rPr>
+                        <w:t>Noreddine</w:t>
+                      </w:r>
+                      <w:proofErr w:type="spellEnd"/>
+                      <w:r>
+                        <w:rPr>
+                          <w:sz w:val="28"/>
+                          <w:szCs w:val="28"/>
+                        </w:rPr>
+                        <w:t xml:space="preserve"> ABGHOUR</w:t>
                       </w:r>
                     </w:p>
                     <w:p>
@@ -731,7 +852,6 @@
               <w:sz w:val="36"/>
               <w:szCs w:val="36"/>
             </w:rPr>
-            <w:lastRenderedPageBreak/>
             <w:pict>
               <v:roundrect id="_x0000_s1030" style="position:absolute;margin-left:244.15pt;margin-top:793.5pt;width:264.75pt;height:31.75pt;z-index:251677184;visibility:visible;mso-position-vertical-relative:page" arcsize="10923f" o:gfxdata="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" fillcolor="white [3212]" strokecolor="black [3213]">
                 <v:fill opacity="32125f"/>
@@ -801,7 +921,7 @@
       <w:sdtContent>
         <w:p>
           <w:pPr>
-            <w:pStyle w:val="En-ttedetabledesmatires"/>
+            <w:pStyle w:val="TOCHeading"/>
             <w:numPr>
               <w:ilvl w:val="0"/>
               <w:numId w:val="0"/>
@@ -821,7 +941,7 @@
         </w:p>
         <w:p>
           <w:pPr>
-            <w:pStyle w:val="TM1"/>
+            <w:pStyle w:val="TOC1"/>
             <w:tabs>
               <w:tab w:val="left" w:pos="880"/>
               <w:tab w:val="right" w:leader="dot" w:pos="9933"/>
@@ -848,7 +968,7 @@
           <w:hyperlink w:anchor="_Toc441918279" w:history="1">
             <w:r>
               <w:rPr>
-                <w:rStyle w:val="Lienhypertexte"/>
+                <w:rStyle w:val="Hyperlink"/>
                 <w:noProof/>
               </w:rPr>
               <w:t>1</w:t>
@@ -867,7 +987,7 @@
             </w:r>
             <w:r>
               <w:rPr>
-                <w:rStyle w:val="Lienhypertexte"/>
+                <w:rStyle w:val="Hyperlink"/>
                 <w:noProof/>
               </w:rPr>
               <w:t>Introduction</w:t>
@@ -924,7 +1044,7 @@
         </w:p>
         <w:p>
           <w:pPr>
-            <w:pStyle w:val="TM1"/>
+            <w:pStyle w:val="TOC1"/>
             <w:tabs>
               <w:tab w:val="left" w:pos="880"/>
               <w:tab w:val="right" w:leader="dot" w:pos="9933"/>
@@ -942,7 +1062,7 @@
           <w:hyperlink w:anchor="_Toc441918280" w:history="1">
             <w:r>
               <w:rPr>
-                <w:rStyle w:val="Lienhypertexte"/>
+                <w:rStyle w:val="Hyperlink"/>
                 <w:noProof/>
               </w:rPr>
               <w:t>2</w:t>
@@ -961,7 +1081,7 @@
             </w:r>
             <w:r>
               <w:rPr>
-                <w:rStyle w:val="Lienhypertexte"/>
+                <w:rStyle w:val="Hyperlink"/>
                 <w:noProof/>
               </w:rPr>
               <w:t>Modules utilisés</w:t>
@@ -1018,7 +1138,7 @@
         </w:p>
         <w:p>
           <w:pPr>
-            <w:pStyle w:val="TM1"/>
+            <w:pStyle w:val="TOC1"/>
             <w:tabs>
               <w:tab w:val="left" w:pos="880"/>
               <w:tab w:val="right" w:leader="dot" w:pos="9933"/>
@@ -1036,7 +1156,7 @@
           <w:hyperlink w:anchor="_Toc441918281" w:history="1">
             <w:r>
               <w:rPr>
-                <w:rStyle w:val="Lienhypertexte"/>
+                <w:rStyle w:val="Hyperlink"/>
                 <w:noProof/>
               </w:rPr>
               <w:t>3</w:t>
@@ -1055,7 +1175,7 @@
             </w:r>
             <w:r>
               <w:rPr>
-                <w:rStyle w:val="Lienhypertexte"/>
+                <w:rStyle w:val="Hyperlink"/>
                 <w:noProof/>
               </w:rPr>
               <w:t>Test</w:t>
@@ -1112,7 +1232,7 @@
         </w:p>
         <w:p>
           <w:pPr>
-            <w:pStyle w:val="TM1"/>
+            <w:pStyle w:val="TOC1"/>
             <w:tabs>
               <w:tab w:val="left" w:pos="880"/>
               <w:tab w:val="right" w:leader="dot" w:pos="9933"/>
@@ -1130,7 +1250,7 @@
           <w:hyperlink w:anchor="_Toc441918282" w:history="1">
             <w:r>
               <w:rPr>
-                <w:rStyle w:val="Lienhypertexte"/>
+                <w:rStyle w:val="Hyperlink"/>
                 <w:noProof/>
               </w:rPr>
               <w:t>4</w:t>
@@ -1149,7 +1269,7 @@
             </w:r>
             <w:r>
               <w:rPr>
-                <w:rStyle w:val="Lienhypertexte"/>
+                <w:rStyle w:val="Hyperlink"/>
                 <w:noProof/>
               </w:rPr>
               <w:t>Conclusion</w:t>
@@ -1218,7 +1338,7 @@
     </w:sdt>
     <w:p>
       <w:pPr>
-        <w:pStyle w:val="TM2"/>
+        <w:pStyle w:val="TOC2"/>
       </w:pPr>
     </w:p>
     <w:p>
@@ -1246,7 +1366,7 @@
     </w:p>
     <w:p>
       <w:pPr>
-        <w:pStyle w:val="Titre1"/>
+        <w:pStyle w:val="Heading1"/>
       </w:pPr>
       <w:bookmarkStart w:id="1" w:name="_Toc441918279"/>
       <w:bookmarkStart w:id="2" w:name="_Toc330294389"/>
@@ -1259,7 +1379,15 @@
     <w:p/>
     <w:p>
       <w:r>
-        <w:t>Le langage  Python permet d'accéder de manière très simple à la majorité des bases de données actuelles, y compris à des bases de données émergentes suivant la tendance actuelle du « NoSQL ».</w:t>
+        <w:t xml:space="preserve">Le langage  Python permet d'accéder de manière très simple à la majorité des bases de données actuelles, y compris à des bases de données émergentes suivant la tendance actuelle du « </w:t>
+      </w:r>
+      <w:proofErr w:type="spellStart"/>
+      <w:r>
+        <w:t>NoSQL</w:t>
+      </w:r>
+      <w:proofErr w:type="spellEnd"/>
+      <w:r>
+        <w:t xml:space="preserve"> ».</w:t>
       </w:r>
     </w:p>
     <w:p>
@@ -1267,13 +1395,53 @@
         <w:t xml:space="preserve"> </w:t>
       </w:r>
       <w:r>
-        <w:t>Le but de ce projet et de réaliser une boite à outils qui permettra à un adminsitrateur de base de données d’extraire les données et les transformer en fichier binaire. Et aussin manipuler ces fichiers pour les convertir en diff2rent foròm q sqvoir JSON,CSV ..</w:t>
+        <w:t xml:space="preserve">Le but de ce projet et de réaliser une boite à outils qui permettra à un </w:t>
+      </w:r>
+      <w:proofErr w:type="spellStart"/>
+      <w:r>
+        <w:t>adminsitrateur</w:t>
+      </w:r>
+      <w:proofErr w:type="spellEnd"/>
+      <w:r>
+        <w:t xml:space="preserve"> de base de données d’extraire les données et les transformer en fichier binaire. Et </w:t>
+      </w:r>
+      <w:proofErr w:type="spellStart"/>
+      <w:r>
+        <w:t>aussin</w:t>
+      </w:r>
+      <w:proofErr w:type="spellEnd"/>
+      <w:r>
+        <w:t xml:space="preserve"> manipuler ces fichiers pour les convertir en diff2rent </w:t>
+      </w:r>
+      <w:proofErr w:type="spellStart"/>
+      <w:r>
+        <w:t>foròm</w:t>
+      </w:r>
+      <w:proofErr w:type="spellEnd"/>
+      <w:r>
+        <w:t xml:space="preserve"> q </w:t>
+      </w:r>
+      <w:proofErr w:type="spellStart"/>
+      <w:r>
+        <w:t>sqvoir</w:t>
+      </w:r>
+      <w:proofErr w:type="spellEnd"/>
+      <w:r>
+        <w:t xml:space="preserve"> JSON</w:t>
+      </w:r>
+      <w:proofErr w:type="gramStart"/>
+      <w:r>
+        <w:t>,CSV</w:t>
+      </w:r>
+      <w:proofErr w:type="gramEnd"/>
+      <w:r>
+        <w:t xml:space="preserve"> ..</w:t>
       </w:r>
     </w:p>
     <w:p/>
     <w:p>
       <w:pPr>
-        <w:pStyle w:val="Titre1"/>
+        <w:pStyle w:val="Heading1"/>
       </w:pPr>
       <w:r>
         <w:t>Problématique</w:t>
@@ -1287,7 +1455,7 @@
     </w:p>
     <w:p>
       <w:pPr>
-        <w:pStyle w:val="Titre1"/>
+        <w:pStyle w:val="Heading1"/>
       </w:pPr>
       <w:r>
         <w:t>Réalisation</w:t>
@@ -1295,7 +1463,7 @@
     </w:p>
     <w:p>
       <w:pPr>
-        <w:pStyle w:val="Titre2"/>
+        <w:pStyle w:val="Heading2"/>
         <w:rPr>
           <w:sz w:val="36"/>
           <w:szCs w:val="36"/>
@@ -1348,7 +1516,7 @@
                     <pic:cNvPicPr/>
                   </pic:nvPicPr>
                   <pic:blipFill>
-                    <a:blip r:embed="rId13"/>
+                    <a:blip r:embed="rId14"/>
                     <a:stretch>
                       <a:fillRect/>
                     </a:stretch>
@@ -1389,6 +1557,7 @@
           <w:u w:val="single"/>
         </w:rPr>
       </w:pPr>
+      <w:proofErr w:type="spellStart"/>
       <w:r>
         <w:rPr>
           <w:b/>
@@ -1419,6 +1588,7 @@
         </w:rPr>
         <w:t>harm</w:t>
       </w:r>
+      <w:proofErr w:type="spellEnd"/>
       <w:r>
         <w:rPr>
           <w:b/>
@@ -1463,8 +1633,13 @@
       <w:r>
         <w:t xml:space="preserve">             </w:t>
       </w:r>
-      <w:r>
-        <w:t>PyCharm est un I</w:t>
+      <w:proofErr w:type="spellStart"/>
+      <w:r>
+        <w:t>PyCharm</w:t>
+      </w:r>
+      <w:proofErr w:type="spellEnd"/>
+      <w:r>
+        <w:t xml:space="preserve"> est un I</w:t>
       </w:r>
       <w:r>
         <w:t>DE spécialisé pour Python</w:t>
@@ -1477,12 +1652,49 @@
       <w:pPr>
         <w:ind w:firstLine="0"/>
       </w:pPr>
-      <w:r>
-        <w:t>PyCharm existe en deux versions : une gratuit &amp; open-source (Free Community) et une autre propriétaire et payante (Full-fledged Professional, 99$ pour un an de license).</w:t>
+      <w:proofErr w:type="spellStart"/>
+      <w:r>
+        <w:t>PyCharm</w:t>
+      </w:r>
+      <w:proofErr w:type="spellEnd"/>
+      <w:r>
+        <w:t xml:space="preserve"> existe en deux versions : une gratuit &amp; open-source (Free </w:t>
+      </w:r>
+      <w:proofErr w:type="spellStart"/>
+      <w:r>
+        <w:t>Community</w:t>
+      </w:r>
+      <w:proofErr w:type="spellEnd"/>
+      <w:r>
+        <w:t>) et une autre propriétaire et payante (Full-</w:t>
+      </w:r>
+      <w:proofErr w:type="spellStart"/>
+      <w:r>
+        <w:t>fledged</w:t>
+      </w:r>
+      <w:proofErr w:type="spellEnd"/>
+      <w:r>
+        <w:t xml:space="preserve"> Professional, 99$ pour un an de </w:t>
+      </w:r>
+      <w:proofErr w:type="spellStart"/>
+      <w:r>
+        <w:t>license</w:t>
+      </w:r>
+      <w:proofErr w:type="spellEnd"/>
+      <w:r>
+        <w:t>).</w:t>
       </w:r>
       <w:r>
         <w:br/>
-        <w:t>La version Free Community suff</w:t>
+        <w:t xml:space="preserve">La version Free </w:t>
+      </w:r>
+      <w:proofErr w:type="spellStart"/>
+      <w:r>
+        <w:t>Community</w:t>
+      </w:r>
+      <w:proofErr w:type="spellEnd"/>
+      <w:r>
+        <w:t xml:space="preserve"> suff</w:t>
       </w:r>
       <w:r>
         <w:t>it amplement</w:t>
@@ -1490,8 +1702,13 @@
       <w:r>
         <w:br/>
       </w:r>
-      <w:r>
-        <w:t>PyCharm dispose d'une interface sobre et moderne, très agréable !</w:t>
+      <w:proofErr w:type="spellStart"/>
+      <w:r>
+        <w:t>PyCharm</w:t>
+      </w:r>
+      <w:proofErr w:type="spellEnd"/>
+      <w:r>
+        <w:t xml:space="preserve"> dispose d'une interface sobre et moderne, très agréable !</w:t>
       </w:r>
       <w:r>
         <w:br/>
@@ -1550,8 +1767,13 @@
         <w:spacing w:line="294" w:lineRule="atLeast"/>
       </w:pPr>
       <w:r>
-        <w:t>Aide à la réalisation des docstrings</w:t>
-      </w:r>
+        <w:t xml:space="preserve">Aide à la réalisation des </w:t>
+      </w:r>
+      <w:proofErr w:type="spellStart"/>
+      <w:r>
+        <w:t>docstrings</w:t>
+      </w:r>
+      <w:proofErr w:type="spellEnd"/>
     </w:p>
     <w:p>
       <w:pPr>
@@ -1706,7 +1928,7 @@
                     <pic:cNvPicPr/>
                   </pic:nvPicPr>
                   <pic:blipFill>
-                    <a:blip r:embed="rId14"/>
+                    <a:blip r:embed="rId15"/>
                     <a:stretch>
                       <a:fillRect/>
                     </a:stretch>
@@ -1744,7 +1966,7 @@
       <w:r>
         <w:t>Python est un </w:t>
       </w:r>
-      <w:hyperlink r:id="rId15" w:tooltip="Langage de programmation" w:history="1">
+      <w:hyperlink r:id="rId16" w:tooltip="Langage de programmation" w:history="1">
         <w:r>
           <w:t>langage de programmation</w:t>
         </w:r>
@@ -1752,7 +1974,7 @@
       <w:r>
         <w:t> </w:t>
       </w:r>
-      <w:hyperlink r:id="rId16" w:tooltip="Programmation orientée objet" w:history="1">
+      <w:hyperlink r:id="rId17" w:tooltip="Programmation orientée objet" w:history="1">
         <w:r>
           <w:t>objet</w:t>
         </w:r>
@@ -1760,7 +1982,7 @@
       <w:r>
         <w:t>, multi-</w:t>
       </w:r>
-      <w:hyperlink r:id="rId17" w:tooltip="Paradigme (programmation)" w:history="1">
+      <w:hyperlink r:id="rId18" w:tooltip="Paradigme (programmation)" w:history="1">
         <w:r>
           <w:t>paradigme</w:t>
         </w:r>
@@ -1768,7 +1990,7 @@
       <w:r>
         <w:t> et </w:t>
       </w:r>
-      <w:hyperlink r:id="rId18" w:tooltip="Plate-forme (informatique)" w:history="1">
+      <w:hyperlink r:id="rId19" w:tooltip="Plate-forme (informatique)" w:history="1">
         <w:r>
           <w:t>multiplateformes</w:t>
         </w:r>
@@ -1776,7 +1998,7 @@
       <w:r>
         <w:t>. Il favorise la </w:t>
       </w:r>
-      <w:hyperlink r:id="rId19" w:tooltip="Programmation impérative" w:history="1">
+      <w:hyperlink r:id="rId20" w:tooltip="Programmation impérative" w:history="1">
         <w:r>
           <w:t>programmation impérative</w:t>
         </w:r>
@@ -1784,7 +2006,7 @@
       <w:r>
         <w:t xml:space="preserve"> </w:t>
       </w:r>
-      <w:hyperlink r:id="rId20" w:tooltip="Programmation structurée" w:history="1">
+      <w:hyperlink r:id="rId21" w:tooltip="Programmation structurée" w:history="1">
         <w:r>
           <w:t>structurée</w:t>
         </w:r>
@@ -1792,7 +2014,7 @@
       <w:r>
         <w:t>, </w:t>
       </w:r>
-      <w:hyperlink r:id="rId21" w:tooltip="Programmation fonctionnelle" w:history="1">
+      <w:hyperlink r:id="rId22" w:tooltip="Programmation fonctionnelle" w:history="1">
         <w:r>
           <w:t>fonctionnelle</w:t>
         </w:r>
@@ -1800,7 +2022,7 @@
       <w:r>
         <w:t> et </w:t>
       </w:r>
-      <w:hyperlink r:id="rId22" w:tooltip="Programmation orientée objet" w:history="1">
+      <w:hyperlink r:id="rId23" w:tooltip="Programmation orientée objet" w:history="1">
         <w:r>
           <w:t>orientée objet</w:t>
         </w:r>
@@ -1808,7 +2030,7 @@
       <w:r>
         <w:t>. Il est doté d'un </w:t>
       </w:r>
-      <w:hyperlink r:id="rId23" w:tooltip="Typage dynamique" w:history="1">
+      <w:hyperlink r:id="rId24" w:tooltip="Typage dynamique" w:history="1">
         <w:r>
           <w:t>typage dynamique</w:t>
         </w:r>
@@ -1816,7 +2038,7 @@
       <w:r>
         <w:t> </w:t>
       </w:r>
-      <w:hyperlink r:id="rId24" w:tooltip="Typage fort" w:history="1">
+      <w:hyperlink r:id="rId25" w:tooltip="Typage fort" w:history="1">
         <w:r>
           <w:t>fort</w:t>
         </w:r>
@@ -1827,7 +2049,7 @@
       <w:r>
         <w:t xml:space="preserve"> </w:t>
       </w:r>
-      <w:hyperlink r:id="rId25" w:tooltip="Ramasse-miettes (informatique)" w:history="1">
+      <w:hyperlink r:id="rId26" w:tooltip="Ramasse-miettes (informatique)" w:history="1">
         <w:r>
           <w:t>ramasse-miettes</w:t>
         </w:r>
@@ -1835,7 +2057,7 @@
       <w:r>
         <w:t> et d'un </w:t>
       </w:r>
-      <w:hyperlink r:id="rId26" w:tooltip="Système de gestion d'exceptions" w:history="1">
+      <w:hyperlink r:id="rId27" w:tooltip="Système de gestion d'exceptions" w:history="1">
         <w:r>
           <w:t>système de gestion d'exceptions</w:t>
         </w:r>
@@ -1940,7 +2162,7 @@
                     <pic:cNvPicPr/>
                   </pic:nvPicPr>
                   <pic:blipFill>
-                    <a:blip r:embed="rId27"/>
+                    <a:blip r:embed="rId28"/>
                     <a:stretch>
                       <a:fillRect/>
                     </a:stretch>
@@ -1982,7 +2204,7 @@
       <w:r>
         <w:t>MySQL est un </w:t>
       </w:r>
-      <w:hyperlink r:id="rId28" w:tooltip="Système de gestion de base de données" w:history="1">
+      <w:hyperlink r:id="rId29" w:tooltip="Système de gestion de base de données" w:history="1">
         <w:r>
           <w:t>système de gestion de bases de données</w:t>
         </w:r>
@@ -1996,7 +2218,7 @@
       <w:r>
         <w:t>sous une double licence </w:t>
       </w:r>
-      <w:hyperlink r:id="rId29" w:tooltip="Licence publique générale GNU" w:history="1">
+      <w:hyperlink r:id="rId30" w:tooltip="Licence publique générale GNU" w:history="1">
         <w:r>
           <w:t>GPL</w:t>
         </w:r>
@@ -2007,7 +2229,7 @@
       <w:r>
         <w:t xml:space="preserve">  </w:t>
       </w:r>
-      <w:hyperlink r:id="rId30" w:tooltip="Logiciel propriétaire" w:history="1">
+      <w:hyperlink r:id="rId31" w:tooltip="Logiciel propriétaire" w:history="1">
         <w:r>
           <w:t>propriétaire</w:t>
         </w:r>
@@ -2015,7 +2237,7 @@
       <w:r>
         <w:t>. Il fait partie des logiciels de gestion de </w:t>
       </w:r>
-      <w:hyperlink r:id="rId31" w:tooltip="Base de données" w:history="1">
+      <w:hyperlink r:id="rId32" w:tooltip="Base de données" w:history="1">
         <w:r>
           <w:t>base de données</w:t>
         </w:r>
@@ -2025,10 +2247,15 @@
       </w:r>
     </w:p>
     <w:p>
-      <w:r>
-        <w:t>que par des professionnels, en concurrence avec </w:t>
-      </w:r>
-      <w:hyperlink r:id="rId32" w:tooltip="Oracle Database" w:history="1">
+      <w:proofErr w:type="gramStart"/>
+      <w:r>
+        <w:t>que</w:t>
+      </w:r>
+      <w:proofErr w:type="gramEnd"/>
+      <w:r>
+        <w:t xml:space="preserve"> par des professionnels, en concurrence avec </w:t>
+      </w:r>
+      <w:hyperlink r:id="rId33" w:tooltip="Oracle Database" w:history="1">
         <w:r>
           <w:t>Oracle</w:t>
         </w:r>
@@ -2036,11 +2263,23 @@
       <w:r>
         <w:t>, </w:t>
       </w:r>
-      <w:hyperlink r:id="rId33" w:tooltip="Informix" w:history="1">
-        <w:r>
-          <w:t>Informix</w:t>
-        </w:r>
-      </w:hyperlink>
+      <w:proofErr w:type="spellStart"/>
+      <w:r>
+        <w:fldChar w:fldCharType="begin"/>
+      </w:r>
+      <w:r>
+        <w:instrText xml:space="preserve"> HYPERLINK "https://fr.wikipedia.org/wiki/Informix" \o "Informix" </w:instrText>
+      </w:r>
+      <w:r>
+        <w:fldChar w:fldCharType="separate"/>
+      </w:r>
+      <w:r>
+        <w:t>Informix</w:t>
+      </w:r>
+      <w:proofErr w:type="spellEnd"/>
+      <w:r>
+        <w:fldChar w:fldCharType="end"/>
+      </w:r>
       <w:r>
         <w:t> et </w:t>
       </w:r>
@@ -2063,6 +2302,7 @@
           <w:u w:val="single"/>
         </w:rPr>
       </w:pPr>
+      <w:proofErr w:type="spellStart"/>
       <w:r>
         <w:rPr>
           <w:b/>
@@ -2072,6 +2312,7 @@
         </w:rPr>
         <w:t>PostgreSQL</w:t>
       </w:r>
+      <w:proofErr w:type="spellEnd"/>
       <w:r>
         <w:rPr>
           <w:b/>
@@ -2158,12 +2399,21 @@
         </w:rPr>
         <w:t xml:space="preserve">             </w:t>
       </w:r>
+      <w:proofErr w:type="spellStart"/>
       <w:r>
         <w:rPr>
           <w:rFonts w:asciiTheme="majorHAnsi" w:eastAsia="Times New Roman" w:hAnsiTheme="majorHAnsi" w:cs="Times New Roman"/>
           <w:color w:val="000000"/>
         </w:rPr>
-        <w:t>PostgreSQL est un système de gestion de bases de données relationnelles objet (ORDBMS) basé sur </w:t>
+        <w:t>PostgreSQL</w:t>
+      </w:r>
+      <w:proofErr w:type="spellEnd"/>
+      <w:r>
+        <w:rPr>
+          <w:rFonts w:asciiTheme="majorHAnsi" w:eastAsia="Times New Roman" w:hAnsiTheme="majorHAnsi" w:cs="Times New Roman"/>
+          <w:color w:val="000000"/>
+        </w:rPr>
+        <w:t> est un système de gestion de bases de données relationnelles objet (ORDBMS) basé sur </w:t>
       </w:r>
       <w:hyperlink r:id="rId36" w:tgtFrame="_top" w:history="1">
         <w:r>
@@ -2199,12 +2449,21 @@
           <w:color w:val="000000"/>
         </w:rPr>
       </w:pPr>
+      <w:proofErr w:type="spellStart"/>
       <w:r>
         <w:rPr>
           <w:rFonts w:asciiTheme="majorHAnsi" w:eastAsia="Times New Roman" w:hAnsiTheme="majorHAnsi" w:cs="Times New Roman"/>
           <w:color w:val="000000"/>
         </w:rPr>
-        <w:t>PostgreSQL est un descendant open-source du code original de Berkeley. Il supporte SQL92 et SQL99 tout en offrant de nombreuses fonctionnalités modernes :</w:t>
+        <w:t>PostgreSQL</w:t>
+      </w:r>
+      <w:proofErr w:type="spellEnd"/>
+      <w:r>
+        <w:rPr>
+          <w:rFonts w:asciiTheme="majorHAnsi" w:eastAsia="Times New Roman" w:hAnsiTheme="majorHAnsi" w:cs="Times New Roman"/>
+          <w:color w:val="000000"/>
+        </w:rPr>
+        <w:t> est un descendant open-source du code original de Berkeley. Il supporte SQL92 et SQL99 tout en offrant de nombreuses fonctionnalités modernes :</w:t>
       </w:r>
     </w:p>
     <w:p>
@@ -2324,7 +2583,39 @@
           <w:rFonts w:asciiTheme="majorHAnsi" w:eastAsia="Times New Roman" w:hAnsiTheme="majorHAnsi" w:cs="Times New Roman"/>
           <w:color w:val="000000"/>
         </w:rPr>
-        <w:t>contrôle des accès concurrents (MVCC ou multiversion concurrency control).</w:t>
+        <w:t xml:space="preserve">contrôle des accès concurrents (MVCC ou </w:t>
+      </w:r>
+      <w:proofErr w:type="spellStart"/>
+      <w:r>
+        <w:rPr>
+          <w:rFonts w:asciiTheme="majorHAnsi" w:eastAsia="Times New Roman" w:hAnsiTheme="majorHAnsi" w:cs="Times New Roman"/>
+          <w:color w:val="000000"/>
+        </w:rPr>
+        <w:t>multiversion</w:t>
+      </w:r>
+      <w:proofErr w:type="spellEnd"/>
+      <w:r>
+        <w:rPr>
+          <w:rFonts w:asciiTheme="majorHAnsi" w:eastAsia="Times New Roman" w:hAnsiTheme="majorHAnsi" w:cs="Times New Roman"/>
+          <w:color w:val="000000"/>
+        </w:rPr>
+        <w:t xml:space="preserve"> </w:t>
+      </w:r>
+      <w:proofErr w:type="spellStart"/>
+      <w:r>
+        <w:rPr>
+          <w:rFonts w:asciiTheme="majorHAnsi" w:eastAsia="Times New Roman" w:hAnsiTheme="majorHAnsi" w:cs="Times New Roman"/>
+          <w:color w:val="000000"/>
+        </w:rPr>
+        <w:t>concurrency</w:t>
+      </w:r>
+      <w:proofErr w:type="spellEnd"/>
+      <w:r>
+        <w:rPr>
+          <w:rFonts w:asciiTheme="majorHAnsi" w:eastAsia="Times New Roman" w:hAnsiTheme="majorHAnsi" w:cs="Times New Roman"/>
+          <w:color w:val="000000"/>
+        </w:rPr>
+        <w:t xml:space="preserve"> control).</w:t>
       </w:r>
     </w:p>
     <w:p>
@@ -2341,7 +2632,23 @@
           <w:rFonts w:asciiTheme="majorHAnsi" w:eastAsia="Times New Roman" w:hAnsiTheme="majorHAnsi" w:cs="Times New Roman"/>
           <w:color w:val="000000"/>
         </w:rPr>
-        <w:t>De plus, PostgreSQL peut être étendu de plusieurs façons par l'utilisateur, par exemple en ajoutant de nouveaux</w:t>
+        <w:t>De plus, </w:t>
+      </w:r>
+      <w:proofErr w:type="spellStart"/>
+      <w:r>
+        <w:rPr>
+          <w:rFonts w:asciiTheme="majorHAnsi" w:eastAsia="Times New Roman" w:hAnsiTheme="majorHAnsi" w:cs="Times New Roman"/>
+          <w:color w:val="000000"/>
+        </w:rPr>
+        <w:t>PostgreSQL</w:t>
+      </w:r>
+      <w:proofErr w:type="spellEnd"/>
+      <w:r>
+        <w:rPr>
+          <w:rFonts w:asciiTheme="majorHAnsi" w:eastAsia="Times New Roman" w:hAnsiTheme="majorHAnsi" w:cs="Times New Roman"/>
+          <w:color w:val="000000"/>
+        </w:rPr>
+        <w:t> peut être étendu de plusieurs façons par l'utilisateur, par exemple en ajoutant de nouveaux</w:t>
       </w:r>
     </w:p>
     <w:p>
@@ -2481,7 +2788,39 @@
           <w:rFonts w:asciiTheme="majorHAnsi" w:eastAsia="Times New Roman" w:hAnsiTheme="majorHAnsi" w:cs="Times New Roman"/>
           <w:color w:val="000000"/>
         </w:rPr>
-        <w:t>Et grâce à sa licence libérale, PostgreSQL peut être utilisé, modifié et distribué par tout le monde gratuitement quelque soit le but visé, qu'il soit privé, commercial ou académique</w:t>
+        <w:t>Et grâce à sa licence libérale, </w:t>
+      </w:r>
+      <w:proofErr w:type="spellStart"/>
+      <w:r>
+        <w:rPr>
+          <w:rFonts w:asciiTheme="majorHAnsi" w:eastAsia="Times New Roman" w:hAnsiTheme="majorHAnsi" w:cs="Times New Roman"/>
+          <w:color w:val="000000"/>
+        </w:rPr>
+        <w:t>PostgreSQL</w:t>
+      </w:r>
+      <w:proofErr w:type="spellEnd"/>
+      <w:r>
+        <w:rPr>
+          <w:rFonts w:asciiTheme="majorHAnsi" w:eastAsia="Times New Roman" w:hAnsiTheme="majorHAnsi" w:cs="Times New Roman"/>
+          <w:color w:val="000000"/>
+        </w:rPr>
+        <w:t xml:space="preserve"> peut être utilisé, modifié et distribué par tout le monde gratuitement </w:t>
+      </w:r>
+      <w:proofErr w:type="spellStart"/>
+      <w:r>
+        <w:rPr>
+          <w:rFonts w:asciiTheme="majorHAnsi" w:eastAsia="Times New Roman" w:hAnsiTheme="majorHAnsi" w:cs="Times New Roman"/>
+          <w:color w:val="000000"/>
+        </w:rPr>
+        <w:t>quelque</w:t>
+      </w:r>
+      <w:proofErr w:type="spellEnd"/>
+      <w:r>
+        <w:rPr>
+          <w:rFonts w:asciiTheme="majorHAnsi" w:eastAsia="Times New Roman" w:hAnsiTheme="majorHAnsi" w:cs="Times New Roman"/>
+          <w:color w:val="000000"/>
+        </w:rPr>
+        <w:t xml:space="preserve"> soit le but visé, qu'il soit privé, commercial ou académique</w:t>
       </w:r>
       <w:r>
         <w:rPr>
@@ -2502,6 +2841,7 @@
           <w:u w:val="single"/>
         </w:rPr>
       </w:pPr>
+      <w:proofErr w:type="spellStart"/>
       <w:r>
         <w:rPr>
           <w:b/>
@@ -2509,7 +2849,17 @@
           <w:szCs w:val="32"/>
           <w:u w:val="single"/>
         </w:rPr>
-        <w:t>SQLite :</w:t>
+        <w:t>SQLite</w:t>
+      </w:r>
+      <w:proofErr w:type="spellEnd"/>
+      <w:r>
+        <w:rPr>
+          <w:b/>
+          <w:sz w:val="32"/>
+          <w:szCs w:val="32"/>
+          <w:u w:val="single"/>
+        </w:rPr>
+        <w:t> :</w:t>
       </w:r>
     </w:p>
     <w:p>
@@ -2577,8 +2927,21 @@
       <w:r>
         <w:t xml:space="preserve">      </w:t>
       </w:r>
-      <w:r>
-        <w:t>SQLite est une bibliothèque écrite en C qui propose un moteur de base de données SQL. Contrairement aux serveurs de bases de données comme MySQL ou PostgreSQL, elle ne reproduit pas le schéma habituel client-serveur mais elle est directement intégrée aux programmes en utilisant des fichiers de base de données.</w:t>
+      <w:proofErr w:type="spellStart"/>
+      <w:r>
+        <w:t>SQLite</w:t>
+      </w:r>
+      <w:proofErr w:type="spellEnd"/>
+      <w:r>
+        <w:t xml:space="preserve"> est une bibliothèque écrite en C qui propose un moteur de base de données SQL. Contrairement aux serveurs de bases de données comme MySQL ou </w:t>
+      </w:r>
+      <w:proofErr w:type="spellStart"/>
+      <w:r>
+        <w:t>PostgreSQL</w:t>
+      </w:r>
+      <w:proofErr w:type="spellEnd"/>
+      <w:r>
+        <w:t>, elle ne reproduit pas le schéma habituel client-serveur mais elle est directement intégrée aux programmes en utilisant des fichiers de base de données.</w:t>
       </w:r>
     </w:p>
     <w:p>
@@ -2704,8 +3067,20 @@
           <w:iCs/>
           <w:shd w:val="clear" w:color="auto" w:fill="FFFFFF"/>
         </w:rPr>
-        <w:t>Oracle Database</w:t>
-      </w:r>
+        <w:t xml:space="preserve">Oracle </w:t>
+      </w:r>
+      <w:proofErr w:type="spellStart"/>
+      <w:r>
+        <w:rPr>
+          <w:rFonts w:asciiTheme="majorHAnsi" w:hAnsiTheme="majorHAnsi" w:cs="Arial"/>
+          <w:bCs/>
+          <w:i/>
+          <w:iCs/>
+          <w:shd w:val="clear" w:color="auto" w:fill="FFFFFF"/>
+        </w:rPr>
+        <w:t>Database</w:t>
+      </w:r>
+      <w:proofErr w:type="spellEnd"/>
       <w:r>
         <w:rPr>
           <w:rStyle w:val="apple-converted-space"/>
@@ -2732,7 +3107,7 @@
       <w:hyperlink r:id="rId39" w:tooltip="Système de gestion de base de données" w:history="1">
         <w:r>
           <w:rPr>
-            <w:rStyle w:val="Lienhypertexte"/>
+            <w:rStyle w:val="Hyperlink"/>
             <w:rFonts w:asciiTheme="majorHAnsi" w:hAnsiTheme="majorHAnsi" w:cs="Arial"/>
             <w:color w:val="auto"/>
             <w:u w:val="none"/>
@@ -2752,7 +3127,7 @@
       <w:hyperlink r:id="rId40" w:tooltip="Base de données relationnelle" w:history="1">
         <w:r>
           <w:rPr>
-            <w:rStyle w:val="Lienhypertexte"/>
+            <w:rStyle w:val="Hyperlink"/>
             <w:rFonts w:asciiTheme="majorHAnsi" w:hAnsiTheme="majorHAnsi" w:cs="Arial"/>
             <w:color w:val="auto"/>
             <w:u w:val="none"/>
@@ -2774,18 +3149,37 @@
           <w:rFonts w:asciiTheme="majorHAnsi" w:hAnsiTheme="majorHAnsi" w:cs="Arial"/>
           <w:shd w:val="clear" w:color="auto" w:fill="FFFFFF"/>
         </w:rPr>
-        <w:t>(SGBDR) qui depuis l'introduction du support du</w:t>
+        <w:t xml:space="preserve">(SGBDR) qui depuis l'introduction du support </w:t>
+      </w:r>
+      <w:proofErr w:type="spellStart"/>
+      <w:r>
+        <w:rPr>
+          <w:rFonts w:asciiTheme="majorHAnsi" w:hAnsiTheme="majorHAnsi" w:cs="Arial"/>
+          <w:shd w:val="clear" w:color="auto" w:fill="FFFFFF"/>
+        </w:rPr>
+        <w:t>du</w:t>
       </w:r>
       <w:hyperlink r:id="rId41" w:tooltip="Programmation orientée objet" w:history="1">
         <w:r>
           <w:rPr>
-            <w:rStyle w:val="Lienhypertexte"/>
+            <w:rStyle w:val="Hyperlink"/>
             <w:rFonts w:asciiTheme="majorHAnsi" w:hAnsiTheme="majorHAnsi" w:cs="Arial"/>
             <w:color w:val="auto"/>
             <w:u w:val="none"/>
             <w:shd w:val="clear" w:color="auto" w:fill="FFFFFF"/>
           </w:rPr>
-          <w:t>modèle objet</w:t>
+          <w:t>modèle</w:t>
+        </w:r>
+        <w:proofErr w:type="spellEnd"/>
+        <w:r>
+          <w:rPr>
+            <w:rStyle w:val="Hyperlink"/>
+            <w:rFonts w:asciiTheme="majorHAnsi" w:hAnsiTheme="majorHAnsi" w:cs="Arial"/>
+            <w:color w:val="auto"/>
+            <w:u w:val="none"/>
+            <w:shd w:val="clear" w:color="auto" w:fill="FFFFFF"/>
+          </w:rPr>
+          <w:t xml:space="preserve"> objet</w:t>
         </w:r>
       </w:hyperlink>
       <w:r>
@@ -2814,7 +3208,7 @@
       <w:hyperlink r:id="rId42" w:tooltip="Système de gestion de base de données relationnel-objet" w:history="1">
         <w:r>
           <w:rPr>
-            <w:rStyle w:val="Lienhypertexte"/>
+            <w:rStyle w:val="Hyperlink"/>
             <w:rFonts w:asciiTheme="majorHAnsi" w:hAnsiTheme="majorHAnsi" w:cs="Arial"/>
             <w:color w:val="auto"/>
             <w:u w:val="none"/>
@@ -2849,7 +3243,7 @@
       <w:hyperlink r:id="rId43" w:tooltip="Oracle Corporation" w:history="1">
         <w:r>
           <w:rPr>
-            <w:rStyle w:val="Lienhypertexte"/>
+            <w:rStyle w:val="Hyperlink"/>
             <w:rFonts w:asciiTheme="majorHAnsi" w:hAnsiTheme="majorHAnsi" w:cs="Arial"/>
             <w:color w:val="auto"/>
             <w:u w:val="none"/>
@@ -2876,7 +3270,7 @@
       <w:hyperlink r:id="rId44" w:tooltip="Larry Ellison" w:history="1">
         <w:r>
           <w:rPr>
-            <w:rStyle w:val="Lienhypertexte"/>
+            <w:rStyle w:val="Hyperlink"/>
             <w:rFonts w:asciiTheme="majorHAnsi" w:hAnsiTheme="majorHAnsi" w:cs="Arial"/>
             <w:color w:val="auto"/>
             <w:u w:val="none"/>
@@ -2903,7 +3297,7 @@
       <w:hyperlink r:id="rId45" w:tooltip="Bob Miner" w:history="1">
         <w:r>
           <w:rPr>
-            <w:rStyle w:val="Lienhypertexte"/>
+            <w:rStyle w:val="Hyperlink"/>
             <w:rFonts w:asciiTheme="majorHAnsi" w:hAnsiTheme="majorHAnsi" w:cs="Arial"/>
             <w:color w:val="auto"/>
             <w:u w:val="none"/>
@@ -2938,7 +3332,7 @@
       <w:hyperlink r:id="rId46" w:tooltip="Ed Oates (page inexistante)" w:history="1">
         <w:r>
           <w:rPr>
-            <w:rStyle w:val="Lienhypertexte"/>
+            <w:rStyle w:val="Hyperlink"/>
             <w:rFonts w:asciiTheme="majorHAnsi" w:hAnsiTheme="majorHAnsi" w:cs="Arial"/>
             <w:color w:val="auto"/>
             <w:u w:val="none"/>
@@ -3084,7 +3478,7 @@
       <w:hyperlink r:id="rId47" w:tooltip="Système de gestion de base de données" w:history="1">
         <w:r>
           <w:rPr>
-            <w:rStyle w:val="Lienhypertexte"/>
+            <w:rStyle w:val="Hyperlink"/>
             <w:rFonts w:asciiTheme="majorHAnsi" w:hAnsiTheme="majorHAnsi" w:cs="Arial"/>
             <w:color w:val="auto"/>
             <w:u w:val="none"/>
@@ -3115,7 +3509,7 @@
       <w:hyperlink r:id="rId48" w:tooltip="Base de données relationnelle" w:history="1">
         <w:r>
           <w:rPr>
-            <w:rStyle w:val="Lienhypertexte"/>
+            <w:rStyle w:val="Hyperlink"/>
             <w:rFonts w:asciiTheme="majorHAnsi" w:hAnsiTheme="majorHAnsi" w:cs="Arial"/>
             <w:color w:val="auto"/>
             <w:u w:val="none"/>
@@ -3139,7 +3533,7 @@
       <w:hyperlink r:id="rId49" w:tooltip="Microsoft" w:history="1">
         <w:r>
           <w:rPr>
-            <w:rStyle w:val="Lienhypertexte"/>
+            <w:rStyle w:val="Hyperlink"/>
             <w:rFonts w:asciiTheme="majorHAnsi" w:hAnsiTheme="majorHAnsi" w:cs="Arial"/>
             <w:color w:val="auto"/>
             <w:u w:val="none"/>
@@ -3268,8 +3662,17 @@
           <w:rFonts w:asciiTheme="majorHAnsi" w:hAnsiTheme="majorHAnsi" w:cs="Arial"/>
           <w:iCs/>
         </w:rPr>
-        <w:t>data mining</w:t>
-      </w:r>
+        <w:t xml:space="preserve">data </w:t>
+      </w:r>
+      <w:proofErr w:type="spellStart"/>
+      <w:r>
+        <w:rPr>
+          <w:rFonts w:asciiTheme="majorHAnsi" w:hAnsiTheme="majorHAnsi" w:cs="Arial"/>
+          <w:iCs/>
+        </w:rPr>
+        <w:t>mining</w:t>
+      </w:r>
+      <w:proofErr w:type="spellEnd"/>
       <w:r>
         <w:rPr>
           <w:rFonts w:asciiTheme="majorHAnsi" w:hAnsiTheme="majorHAnsi" w:cs="Arial"/>
@@ -3294,7 +3697,49 @@
         <w:rPr>
           <w:rFonts w:asciiTheme="majorHAnsi" w:hAnsiTheme="majorHAnsi" w:cs="Arial"/>
         </w:rPr>
-        <w:t>Un ETL (Extract Transform and Load) appelé</w:t>
+        <w:t>Un ETL (</w:t>
+      </w:r>
+      <w:proofErr w:type="spellStart"/>
+      <w:r>
+        <w:rPr>
+          <w:rFonts w:asciiTheme="majorHAnsi" w:hAnsiTheme="majorHAnsi" w:cs="Arial"/>
+        </w:rPr>
+        <w:t>Extract</w:t>
+      </w:r>
+      <w:proofErr w:type="spellEnd"/>
+      <w:r>
+        <w:rPr>
+          <w:rFonts w:asciiTheme="majorHAnsi" w:hAnsiTheme="majorHAnsi" w:cs="Arial"/>
+        </w:rPr>
+        <w:t xml:space="preserve"> </w:t>
+      </w:r>
+      <w:proofErr w:type="spellStart"/>
+      <w:r>
+        <w:rPr>
+          <w:rFonts w:asciiTheme="majorHAnsi" w:hAnsiTheme="majorHAnsi" w:cs="Arial"/>
+        </w:rPr>
+        <w:t>Transform</w:t>
+      </w:r>
+      <w:proofErr w:type="spellEnd"/>
+      <w:r>
+        <w:rPr>
+          <w:rFonts w:asciiTheme="majorHAnsi" w:hAnsiTheme="majorHAnsi" w:cs="Arial"/>
+        </w:rPr>
+        <w:t xml:space="preserve"> and </w:t>
+      </w:r>
+      <w:proofErr w:type="spellStart"/>
+      <w:r>
+        <w:rPr>
+          <w:rFonts w:asciiTheme="majorHAnsi" w:hAnsiTheme="majorHAnsi" w:cs="Arial"/>
+        </w:rPr>
+        <w:t>Load</w:t>
+      </w:r>
+      <w:proofErr w:type="spellEnd"/>
+      <w:r>
+        <w:rPr>
+          <w:rFonts w:asciiTheme="majorHAnsi" w:hAnsiTheme="majorHAnsi" w:cs="Arial"/>
+        </w:rPr>
+        <w:t>) appelé</w:t>
       </w:r>
       <w:r>
         <w:rPr>
@@ -3321,7 +3766,35 @@
         <w:rPr>
           <w:rFonts w:asciiTheme="majorHAnsi" w:hAnsiTheme="majorHAnsi" w:cs="Arial"/>
         </w:rPr>
-        <w:t>(SQL Server Integration Services) destiné à la mise en place de logiques de flux de données, notamment pour alimenter des entrepôts de données (data warehouse) ;</w:t>
+        <w:t xml:space="preserve">(SQL Server </w:t>
+      </w:r>
+      <w:proofErr w:type="spellStart"/>
+      <w:r>
+        <w:rPr>
+          <w:rFonts w:asciiTheme="majorHAnsi" w:hAnsiTheme="majorHAnsi" w:cs="Arial"/>
+        </w:rPr>
+        <w:t>Integration</w:t>
+      </w:r>
+      <w:proofErr w:type="spellEnd"/>
+      <w:r>
+        <w:rPr>
+          <w:rFonts w:asciiTheme="majorHAnsi" w:hAnsiTheme="majorHAnsi" w:cs="Arial"/>
+        </w:rPr>
+        <w:t xml:space="preserve"> Services) destiné à la mise en place de logiques de flux de données, notamment pour alimenter des entrepôts de données (data </w:t>
+      </w:r>
+      <w:proofErr w:type="spellStart"/>
+      <w:r>
+        <w:rPr>
+          <w:rFonts w:asciiTheme="majorHAnsi" w:hAnsiTheme="majorHAnsi" w:cs="Arial"/>
+        </w:rPr>
+        <w:t>warehouse</w:t>
+      </w:r>
+      <w:proofErr w:type="spellEnd"/>
+      <w:r>
+        <w:rPr>
+          <w:rFonts w:asciiTheme="majorHAnsi" w:hAnsiTheme="majorHAnsi" w:cs="Arial"/>
+        </w:rPr>
+        <w:t>) ;</w:t>
       </w:r>
     </w:p>
     <w:p>
@@ -3369,7 +3842,49 @@
         <w:rPr>
           <w:rFonts w:asciiTheme="majorHAnsi" w:hAnsiTheme="majorHAnsi" w:cs="Arial"/>
         </w:rPr>
-        <w:t>(SQL Server Reporting Services) permettant de produire des rapports sous différentes formes et exploitant les ressources du moteur décisionnel (bases "resportServer...") à la fois pour y stocker les rapports mais aussi y cacher les données de ces derniers afin de faire du "warmup" ;</w:t>
+        <w:t xml:space="preserve">(SQL Server </w:t>
+      </w:r>
+      <w:proofErr w:type="spellStart"/>
+      <w:r>
+        <w:rPr>
+          <w:rFonts w:asciiTheme="majorHAnsi" w:hAnsiTheme="majorHAnsi" w:cs="Arial"/>
+        </w:rPr>
+        <w:t>Reporting</w:t>
+      </w:r>
+      <w:proofErr w:type="spellEnd"/>
+      <w:r>
+        <w:rPr>
+          <w:rFonts w:asciiTheme="majorHAnsi" w:hAnsiTheme="majorHAnsi" w:cs="Arial"/>
+        </w:rPr>
+        <w:t xml:space="preserve"> Services) permettant de produire des rapports sous différentes formes et exploitant les ressources du moteur décisionnel (bases "</w:t>
+      </w:r>
+      <w:proofErr w:type="spellStart"/>
+      <w:r>
+        <w:rPr>
+          <w:rFonts w:asciiTheme="majorHAnsi" w:hAnsiTheme="majorHAnsi" w:cs="Arial"/>
+        </w:rPr>
+        <w:t>resportServer</w:t>
+      </w:r>
+      <w:proofErr w:type="spellEnd"/>
+      <w:r>
+        <w:rPr>
+          <w:rFonts w:asciiTheme="majorHAnsi" w:hAnsiTheme="majorHAnsi" w:cs="Arial"/>
+        </w:rPr>
+        <w:t>...") à la fois pour y stocker les rapports mais aussi y cacher les données de ces derniers afin de faire du "</w:t>
+      </w:r>
+      <w:proofErr w:type="spellStart"/>
+      <w:r>
+        <w:rPr>
+          <w:rFonts w:asciiTheme="majorHAnsi" w:hAnsiTheme="majorHAnsi" w:cs="Arial"/>
+        </w:rPr>
+        <w:t>warmup</w:t>
+      </w:r>
+      <w:proofErr w:type="spellEnd"/>
+      <w:r>
+        <w:rPr>
+          <w:rFonts w:asciiTheme="majorHAnsi" w:hAnsiTheme="majorHAnsi" w:cs="Arial"/>
+        </w:rPr>
+        <w:t>" ;</w:t>
       </w:r>
     </w:p>
     <w:p>
@@ -3416,7 +3931,21 @@
         <w:rPr>
           <w:rFonts w:asciiTheme="majorHAnsi" w:hAnsiTheme="majorHAnsi" w:cs="Arial"/>
         </w:rPr>
-        <w:t>qui utilise lui aussi les services du moteur SQL (base msdb).</w:t>
+        <w:t xml:space="preserve">qui utilise lui aussi les services du moteur SQL (base </w:t>
+      </w:r>
+      <w:proofErr w:type="spellStart"/>
+      <w:r>
+        <w:rPr>
+          <w:rFonts w:asciiTheme="majorHAnsi" w:hAnsiTheme="majorHAnsi" w:cs="Arial"/>
+        </w:rPr>
+        <w:t>msdb</w:t>
+      </w:r>
+      <w:proofErr w:type="spellEnd"/>
+      <w:r>
+        <w:rPr>
+          <w:rFonts w:asciiTheme="majorHAnsi" w:hAnsiTheme="majorHAnsi" w:cs="Arial"/>
+        </w:rPr>
+        <w:t>).</w:t>
       </w:r>
     </w:p>
     <w:p>
@@ -3453,13 +3982,68 @@
           <w:rFonts w:asciiTheme="majorHAnsi" w:hAnsiTheme="majorHAnsi" w:cs="Arial"/>
           <w:bCs/>
         </w:rPr>
-        <w:t>SQL Full-Text Filter Daemon launcher</w:t>
-      </w:r>
-      <w:r>
-        <w:rPr>
-          <w:rFonts w:asciiTheme="majorHAnsi" w:hAnsiTheme="majorHAnsi" w:cs="Arial"/>
-        </w:rPr>
-        <w:t> : pour charger certains documents (thésaurus et dll ifilter) externe nécessaires à la recherche "plain texte"</w:t>
+        <w:t>SQL Full-</w:t>
+      </w:r>
+      <w:proofErr w:type="spellStart"/>
+      <w:r>
+        <w:rPr>
+          <w:rFonts w:asciiTheme="majorHAnsi" w:hAnsiTheme="majorHAnsi" w:cs="Arial"/>
+          <w:bCs/>
+        </w:rPr>
+        <w:t>Text</w:t>
+      </w:r>
+      <w:proofErr w:type="spellEnd"/>
+      <w:r>
+        <w:rPr>
+          <w:rFonts w:asciiTheme="majorHAnsi" w:hAnsiTheme="majorHAnsi" w:cs="Arial"/>
+          <w:bCs/>
+        </w:rPr>
+        <w:t xml:space="preserve"> </w:t>
+      </w:r>
+      <w:proofErr w:type="spellStart"/>
+      <w:r>
+        <w:rPr>
+          <w:rFonts w:asciiTheme="majorHAnsi" w:hAnsiTheme="majorHAnsi" w:cs="Arial"/>
+          <w:bCs/>
+        </w:rPr>
+        <w:t>Filter</w:t>
+      </w:r>
+      <w:proofErr w:type="spellEnd"/>
+      <w:r>
+        <w:rPr>
+          <w:rFonts w:asciiTheme="majorHAnsi" w:hAnsiTheme="majorHAnsi" w:cs="Arial"/>
+          <w:bCs/>
+        </w:rPr>
+        <w:t xml:space="preserve"> Daemon </w:t>
+      </w:r>
+      <w:proofErr w:type="spellStart"/>
+      <w:r>
+        <w:rPr>
+          <w:rFonts w:asciiTheme="majorHAnsi" w:hAnsiTheme="majorHAnsi" w:cs="Arial"/>
+          <w:bCs/>
+        </w:rPr>
+        <w:t>launcher</w:t>
+      </w:r>
+      <w:proofErr w:type="spellEnd"/>
+      <w:r>
+        <w:rPr>
+          <w:rFonts w:asciiTheme="majorHAnsi" w:hAnsiTheme="majorHAnsi" w:cs="Arial"/>
+        </w:rPr>
+        <w:t xml:space="preserve"> : pour charger certains documents (thésaurus et dll </w:t>
+      </w:r>
+      <w:proofErr w:type="spellStart"/>
+      <w:r>
+        <w:rPr>
+          <w:rFonts w:asciiTheme="majorHAnsi" w:hAnsiTheme="majorHAnsi" w:cs="Arial"/>
+        </w:rPr>
+        <w:t>ifilter</w:t>
+      </w:r>
+      <w:proofErr w:type="spellEnd"/>
+      <w:r>
+        <w:rPr>
+          <w:rFonts w:asciiTheme="majorHAnsi" w:hAnsiTheme="majorHAnsi" w:cs="Arial"/>
+        </w:rPr>
+        <w:t>) externe nécessaires à la recherche "plain texte"</w:t>
       </w:r>
     </w:p>
     <w:p>
@@ -3486,7 +4070,21 @@
         <w:rPr>
           <w:rFonts w:asciiTheme="majorHAnsi" w:hAnsiTheme="majorHAnsi" w:cs="Arial"/>
         </w:rPr>
-        <w:t> : service de diffusion des services SQL destiné à faciliter la recherches des services SQL sur le réseau</w:t>
+        <w:t xml:space="preserve"> : service de diffusion des services SQL destiné à faciliter </w:t>
+      </w:r>
+      <w:proofErr w:type="gramStart"/>
+      <w:r>
+        <w:rPr>
+          <w:rFonts w:asciiTheme="majorHAnsi" w:hAnsiTheme="majorHAnsi" w:cs="Arial"/>
+        </w:rPr>
+        <w:t>la recherches</w:t>
+      </w:r>
+      <w:proofErr w:type="gramEnd"/>
+      <w:r>
+        <w:rPr>
+          <w:rFonts w:asciiTheme="majorHAnsi" w:hAnsiTheme="majorHAnsi" w:cs="Arial"/>
+        </w:rPr>
+        <w:t xml:space="preserve"> des services SQL sur le réseau</w:t>
       </w:r>
     </w:p>
     <w:p>
@@ -3520,7 +4118,21 @@
         <w:rPr>
           <w:rFonts w:asciiTheme="majorHAnsi" w:hAnsiTheme="majorHAnsi" w:cs="Arial"/>
         </w:rPr>
-        <w:t>(Data Transaction Coordinator) : coordinateur de transactions distribuées, utilisé pour des mises à jour en validation à 2 phases (2PC) combinant différents serveurs transactionnels, par forcément du monde Microsoft (XA, X/Open, TIP, WS...)</w:t>
+        <w:t xml:space="preserve">(Data Transaction </w:t>
+      </w:r>
+      <w:proofErr w:type="spellStart"/>
+      <w:r>
+        <w:rPr>
+          <w:rFonts w:asciiTheme="majorHAnsi" w:hAnsiTheme="majorHAnsi" w:cs="Arial"/>
+        </w:rPr>
+        <w:t>Coordinator</w:t>
+      </w:r>
+      <w:proofErr w:type="spellEnd"/>
+      <w:r>
+        <w:rPr>
+          <w:rFonts w:asciiTheme="majorHAnsi" w:hAnsiTheme="majorHAnsi" w:cs="Arial"/>
+        </w:rPr>
+        <w:t>) : coordinateur de transactions distribuées, utilisé pour des mises à jour en validation à 2 phases (2PC) combinant différents serveurs transactionnels, par forcément du monde Microsoft (XA, X/Open, TIP, WS...)</w:t>
       </w:r>
     </w:p>
     <w:p>
@@ -3603,7 +4215,21 @@
         <w:rPr>
           <w:rFonts w:asciiTheme="majorHAnsi" w:hAnsiTheme="majorHAnsi" w:cs="Arial"/>
         </w:rPr>
-        <w:t>pour les bases décisionnelles, le forage des données, le reporting et l'ETL, par le biais d'une surcouche de Visual Studio appelé</w:t>
+        <w:t xml:space="preserve">pour les bases décisionnelles, le forage des données, le </w:t>
+      </w:r>
+      <w:proofErr w:type="spellStart"/>
+      <w:r>
+        <w:rPr>
+          <w:rFonts w:asciiTheme="majorHAnsi" w:hAnsiTheme="majorHAnsi" w:cs="Arial"/>
+        </w:rPr>
+        <w:t>reporting</w:t>
+      </w:r>
+      <w:proofErr w:type="spellEnd"/>
+      <w:r>
+        <w:rPr>
+          <w:rFonts w:asciiTheme="majorHAnsi" w:hAnsiTheme="majorHAnsi" w:cs="Arial"/>
+        </w:rPr>
+        <w:t xml:space="preserve"> et l'ETL, par le biais d'une surcouche de Visual Studio appelé</w:t>
       </w:r>
       <w:r>
         <w:rPr>
@@ -3637,7 +4263,23 @@
           <w:rStyle w:val="lang-en"/>
           <w:rFonts w:asciiTheme="majorHAnsi" w:hAnsiTheme="majorHAnsi" w:cs="Arial"/>
         </w:rPr>
-        <w:t>Business Intelligence Development Studio</w:t>
+        <w:t xml:space="preserve">Business Intelligence </w:t>
+      </w:r>
+      <w:proofErr w:type="spellStart"/>
+      <w:r>
+        <w:rPr>
+          <w:rStyle w:val="lang-en"/>
+          <w:rFonts w:asciiTheme="majorHAnsi" w:hAnsiTheme="majorHAnsi" w:cs="Arial"/>
+        </w:rPr>
+        <w:t>Development</w:t>
+      </w:r>
+      <w:proofErr w:type="spellEnd"/>
+      <w:r>
+        <w:rPr>
+          <w:rStyle w:val="lang-en"/>
+          <w:rFonts w:asciiTheme="majorHAnsi" w:hAnsiTheme="majorHAnsi" w:cs="Arial"/>
+        </w:rPr>
+        <w:t xml:space="preserve"> Studio</w:t>
       </w:r>
       <w:r>
         <w:rPr>
@@ -3681,7 +4323,7 @@
     <w:p/>
     <w:p>
       <w:pPr>
-        <w:pStyle w:val="Titre2"/>
+        <w:pStyle w:val="Heading2"/>
         <w:rPr>
           <w:sz w:val="36"/>
           <w:szCs w:val="36"/>
@@ -3724,6 +4366,7 @@
           <w:u w:val="single"/>
         </w:rPr>
       </w:pPr>
+      <w:proofErr w:type="spellStart"/>
       <w:r>
         <w:rPr>
           <w:b/>
@@ -3734,6 +4377,7 @@
         </w:rPr>
         <w:t>Sqlacodegen</w:t>
       </w:r>
+      <w:proofErr w:type="spellEnd"/>
       <w:r>
         <w:rPr>
           <w:b/>
@@ -3763,8 +4407,29 @@
           <w:color w:val="666666"/>
         </w:rPr>
       </w:pPr>
-      <w:r>
-        <w:t>Automatic model code generator for SQLAlchemy </w:t>
+      <w:proofErr w:type="spellStart"/>
+      <w:r>
+        <w:t>Automatic</w:t>
+      </w:r>
+      <w:proofErr w:type="spellEnd"/>
+      <w:r>
+        <w:t xml:space="preserve"> model code </w:t>
+      </w:r>
+      <w:proofErr w:type="spellStart"/>
+      <w:r>
+        <w:t>generator</w:t>
+      </w:r>
+      <w:proofErr w:type="spellEnd"/>
+      <w:r>
+        <w:t xml:space="preserve"> for </w:t>
+      </w:r>
+      <w:proofErr w:type="spellStart"/>
+      <w:r>
+        <w:t>SQLAlchemy</w:t>
+      </w:r>
+      <w:proofErr w:type="spellEnd"/>
+      <w:r>
+        <w:t> </w:t>
       </w:r>
       <w:r>
         <w:t>: est module de génération du code automat</w:t>
@@ -3773,7 +4438,15 @@
         <w:t>ique</w:t>
       </w:r>
       <w:r>
-        <w:t xml:space="preserve"> pour SQLAlchemy.</w:t>
+        <w:t xml:space="preserve"> pour </w:t>
+      </w:r>
+      <w:proofErr w:type="spellStart"/>
+      <w:r>
+        <w:t>SQLAlchemy</w:t>
+      </w:r>
+      <w:proofErr w:type="spellEnd"/>
+      <w:r>
+        <w:t>.</w:t>
       </w:r>
     </w:p>
     <w:p/>
@@ -3787,6 +4460,7 @@
           <w:u w:val="single"/>
         </w:rPr>
       </w:pPr>
+      <w:proofErr w:type="spellStart"/>
       <w:r>
         <w:rPr>
           <w:b/>
@@ -3797,6 +4471,7 @@
         </w:rPr>
         <w:t>SQLAlchemy</w:t>
       </w:r>
+      <w:proofErr w:type="spellEnd"/>
       <w:r>
         <w:rPr>
           <w:b/>
@@ -3842,7 +4517,7 @@
                     <a:blip r:embed="rId50">
                       <a:extLst>
                         <a:ext uri="{28A0092B-C50C-407E-A947-70E740481C1C}">
-                          <a14:useLocalDpi xmlns="" xmlns:wpc="http://schemas.microsoft.com/office/word/2010/wordprocessingCanvas" xmlns:mc="http://schemas.openxmlformats.org/markup-compatibility/2006" xmlns:o="urn:schemas-microsoft-com:office:office" xmlns:v="urn:schemas-microsoft-com:vml" xmlns:wp14="http://schemas.microsoft.com/office/word/2010/wordprocessingDrawing" xmlns:w10="urn:schemas-microsoft-com:office:word" xmlns:w="http://schemas.openxmlformats.org/wordprocessingml/2006/main" xmlns:w14="http://schemas.microsoft.com/office/word/2010/wordml" xmlns:w15="http://schemas.microsoft.com/office/word/2012/wordml" xmlns:wpg="http://schemas.microsoft.com/office/word/2010/wordprocessingGroup" xmlns:wpi="http://schemas.microsoft.com/office/word/2010/wordprocessingInk" xmlns:wps="http://schemas.microsoft.com/office/word/2010/wordprocessingShape" xmlns:a14="http://schemas.microsoft.com/office/drawing/2010/main" val="0"/>
+                          <a14:useLocalDpi xmlns:a14="http://schemas.microsoft.com/office/drawing/2010/main" val="0"/>
                         </a:ext>
                       </a:extLst>
                     </a:blip>
@@ -3888,11 +4563,33 @@
       <w:r>
         <w:tab/>
       </w:r>
+      <w:proofErr w:type="spellStart"/>
       <w:r>
         <w:rPr>
           <w:rFonts w:ascii="Calibri" w:hAnsi="Calibri"/>
         </w:rPr>
-        <w:t>SQLAlchemy est un toolkit </w:t>
+        <w:t>SQLAlchemy</w:t>
+      </w:r>
+      <w:proofErr w:type="spellEnd"/>
+      <w:r>
+        <w:rPr>
+          <w:rFonts w:ascii="Calibri" w:hAnsi="Calibri"/>
+        </w:rPr>
+        <w:t xml:space="preserve"> est un </w:t>
+      </w:r>
+      <w:proofErr w:type="spellStart"/>
+      <w:r>
+        <w:rPr>
+          <w:rFonts w:ascii="Calibri" w:hAnsi="Calibri"/>
+        </w:rPr>
+        <w:t>toolkit</w:t>
+      </w:r>
+      <w:proofErr w:type="spellEnd"/>
+      <w:r>
+        <w:rPr>
+          <w:rFonts w:ascii="Calibri" w:hAnsi="Calibri"/>
+        </w:rPr>
+        <w:t> </w:t>
       </w:r>
       <w:hyperlink r:id="rId51" w:tooltip="Open source" w:history="1">
         <w:r>
@@ -3922,21 +4619,42 @@
         </w:rPr>
         <w:t> et un </w:t>
       </w:r>
-      <w:hyperlink r:id="rId53" w:tooltip="Mapping objet-relationnel" w:history="1">
-        <w:r>
-          <w:rPr>
-            <w:rFonts w:ascii="Calibri" w:hAnsi="Calibri"/>
-          </w:rPr>
-          <w:t>mapping objet-relationnel</w:t>
-        </w:r>
-      </w:hyperlink>
+      <w:proofErr w:type="spellStart"/>
+      <w:r>
+        <w:fldChar w:fldCharType="begin"/>
+      </w:r>
+      <w:r>
+        <w:instrText xml:space="preserve"> HYPERLINK "https://fr.wikipedia.org/wiki/Mapping_objet-relationnel" \o "Mapping objet-relationnel" </w:instrText>
+      </w:r>
+      <w:r>
+        <w:fldChar w:fldCharType="separate"/>
+      </w:r>
       <w:r>
         <w:rPr>
           <w:rFonts w:ascii="Calibri" w:hAnsi="Calibri"/>
         </w:rPr>
+        <w:t>mapping</w:t>
+      </w:r>
+      <w:proofErr w:type="spellEnd"/>
+      <w:r>
+        <w:rPr>
+          <w:rFonts w:ascii="Calibri" w:hAnsi="Calibri"/>
+        </w:rPr>
+        <w:t xml:space="preserve"> objet-relationnel</w:t>
+      </w:r>
+      <w:r>
+        <w:rPr>
+          <w:rFonts w:ascii="Calibri" w:hAnsi="Calibri"/>
+        </w:rPr>
+        <w:fldChar w:fldCharType="end"/>
+      </w:r>
+      <w:r>
+        <w:rPr>
+          <w:rFonts w:ascii="Calibri" w:hAnsi="Calibri"/>
+        </w:rPr>
         <w:t> (ORM) écrit en </w:t>
       </w:r>
-      <w:hyperlink r:id="rId54" w:tooltip="Python (langage)" w:history="1">
+      <w:hyperlink r:id="rId53" w:tooltip="Python (langage)" w:history="1">
         <w:r>
           <w:rPr>
             <w:rFonts w:ascii="Calibri" w:hAnsi="Calibri"/>
@@ -3950,7 +4668,7 @@
         </w:rPr>
         <w:t> et publié sous </w:t>
       </w:r>
-      <w:hyperlink r:id="rId55" w:tooltip="MIT Licence" w:history="1">
+      <w:hyperlink r:id="rId54" w:tooltip="MIT Licence" w:history="1">
         <w:r>
           <w:rPr>
             <w:rFonts w:ascii="Calibri" w:hAnsi="Calibri"/>
@@ -3974,14 +4692,22 @@
           <w:rFonts w:ascii="Calibri" w:hAnsi="Calibri"/>
         </w:rPr>
       </w:pPr>
+      <w:proofErr w:type="spellStart"/>
       <w:r>
         <w:rPr>
           <w:rFonts w:ascii="Calibri" w:hAnsi="Calibri"/>
         </w:rPr>
         <w:lastRenderedPageBreak/>
-        <w:t>SQLAlchemy a opté pour l'utilisation du pattern Data Mapper plutôt que l'</w:t>
-      </w:r>
-      <w:hyperlink r:id="rId56" w:tooltip="Active record (patron de conception)" w:history="1">
+        <w:t>SQLAlchemy</w:t>
+      </w:r>
+      <w:proofErr w:type="spellEnd"/>
+      <w:r>
+        <w:rPr>
+          <w:rFonts w:ascii="Calibri" w:hAnsi="Calibri"/>
+        </w:rPr>
+        <w:t xml:space="preserve"> a opté pour l'utilisation du pattern Data Mapper plutôt que l'</w:t>
+      </w:r>
+      <w:hyperlink r:id="rId55" w:tooltip="Active record (patron de conception)" w:history="1">
         <w:r>
           <w:rPr>
             <w:rFonts w:ascii="Calibri" w:hAnsi="Calibri"/>
@@ -4005,13 +4731,21 @@
           <w:rFonts w:ascii="Calibri" w:hAnsi="Calibri"/>
         </w:rPr>
       </w:pPr>
+      <w:proofErr w:type="spellStart"/>
       <w:r>
         <w:rPr>
           <w:rFonts w:ascii="Calibri" w:hAnsi="Calibri"/>
         </w:rPr>
-        <w:t>SQLAlchemy a été publié en </w:t>
-      </w:r>
-      <w:hyperlink r:id="rId57" w:tooltip="Février 2006" w:history="1">
+        <w:t>SQLAlchemy</w:t>
+      </w:r>
+      <w:proofErr w:type="spellEnd"/>
+      <w:r>
+        <w:rPr>
+          <w:rFonts w:ascii="Calibri" w:hAnsi="Calibri"/>
+        </w:rPr>
+        <w:t xml:space="preserve"> a été publié en </w:t>
+      </w:r>
+      <w:hyperlink r:id="rId56" w:tooltip="Février 2006" w:history="1">
         <w:r>
           <w:rPr>
             <w:rFonts w:ascii="Calibri" w:hAnsi="Calibri"/>
@@ -4025,7 +4759,7 @@
         </w:rPr>
         <w:t> </w:t>
       </w:r>
-      <w:hyperlink r:id="rId58" w:tooltip="2006 en informatique" w:history="1">
+      <w:hyperlink r:id="rId57" w:tooltip="2006 en informatique" w:history="1">
         <w:r>
           <w:rPr>
             <w:rFonts w:ascii="Calibri" w:hAnsi="Calibri"/>
@@ -4099,7 +4833,33 @@
           <w:szCs w:val="28"/>
           <w:u w:val="single"/>
         </w:rPr>
-        <w:t>de SQLAlchemy :</w:t>
+        <w:t xml:space="preserve">de </w:t>
+      </w:r>
+      <w:proofErr w:type="spellStart"/>
+      <w:r>
+        <w:rPr>
+          <w:rFonts w:ascii="Calibri" w:hAnsi="Calibri"/>
+          <w:b/>
+          <w:bCs/>
+          <w:color w:val="00B050"/>
+          <w:sz w:val="28"/>
+          <w:szCs w:val="28"/>
+          <w:u w:val="single"/>
+        </w:rPr>
+        <w:t>SQLAlchemy</w:t>
+      </w:r>
+      <w:proofErr w:type="spellEnd"/>
+      <w:r>
+        <w:rPr>
+          <w:rFonts w:ascii="Calibri" w:hAnsi="Calibri"/>
+          <w:b/>
+          <w:bCs/>
+          <w:color w:val="00B050"/>
+          <w:sz w:val="28"/>
+          <w:szCs w:val="28"/>
+          <w:u w:val="single"/>
+        </w:rPr>
+        <w:t> :</w:t>
       </w:r>
     </w:p>
     <w:p>
@@ -4140,10 +4900,10 @@
                     <pic:cNvPicPr/>
                   </pic:nvPicPr>
                   <pic:blipFill>
-                    <a:blip r:embed="rId59">
+                    <a:blip r:embed="rId58">
                       <a:extLst>
                         <a:ext uri="{28A0092B-C50C-407E-A947-70E740481C1C}">
-                          <a14:useLocalDpi xmlns="" xmlns:wpc="http://schemas.microsoft.com/office/word/2010/wordprocessingCanvas" xmlns:mc="http://schemas.openxmlformats.org/markup-compatibility/2006" xmlns:o="urn:schemas-microsoft-com:office:office" xmlns:v="urn:schemas-microsoft-com:vml" xmlns:wp14="http://schemas.microsoft.com/office/word/2010/wordprocessingDrawing" xmlns:w10="urn:schemas-microsoft-com:office:word" xmlns:w="http://schemas.openxmlformats.org/wordprocessingml/2006/main" xmlns:w14="http://schemas.microsoft.com/office/word/2010/wordml" xmlns:w15="http://schemas.microsoft.com/office/word/2012/wordml" xmlns:wpg="http://schemas.microsoft.com/office/word/2010/wordprocessingGroup" xmlns:wpi="http://schemas.microsoft.com/office/word/2010/wordprocessingInk" xmlns:wps="http://schemas.microsoft.com/office/word/2010/wordprocessingShape" xmlns:a14="http://schemas.microsoft.com/office/drawing/2010/main" val="0"/>
+                          <a14:useLocalDpi xmlns:a14="http://schemas.microsoft.com/office/drawing/2010/main" val="0"/>
                         </a:ext>
                       </a:extLst>
                     </a:blip>
@@ -4178,6 +4938,7 @@
           <w:u w:val="single"/>
         </w:rPr>
       </w:pPr>
+      <w:proofErr w:type="spellStart"/>
       <w:r>
         <w:rPr>
           <w:b/>
@@ -4188,6 +4949,7 @@
         </w:rPr>
         <w:t>Pickle</w:t>
       </w:r>
+      <w:proofErr w:type="spellEnd"/>
       <w:r>
         <w:rPr>
           <w:b/>
@@ -4201,18 +4963,90 @@
     </w:p>
     <w:p>
       <w:r>
-        <w:t xml:space="preserve">Un pickle est un objet Python représentant une chaine d'octets. Ce processus est appelé Pickling. Donc nous avons converti avec succès notre objet en une chaîne d'octets, maintenant comment </w:t>
+        <w:t>Un </w:t>
+      </w:r>
+      <w:proofErr w:type="spellStart"/>
+      <w:r>
+        <w:t>pickle</w:t>
+      </w:r>
+      <w:proofErr w:type="spellEnd"/>
+      <w:r>
+        <w:t> est un objet Python représentant une chaine d'octets. Ce processus est appelé </w:t>
+      </w:r>
+      <w:proofErr w:type="spellStart"/>
+      <w:r>
+        <w:t>Pickling</w:t>
+      </w:r>
+      <w:proofErr w:type="spellEnd"/>
+      <w:r>
+        <w:t xml:space="preserve">. Donc nous avons converti avec succès notre objet en une chaîne d'octets, maintenant comment </w:t>
       </w:r>
       <w:r>
         <w:t>pouvons-nous revenir en arrière</w:t>
       </w:r>
       <w:r>
-        <w:t>? Dépickler signifie reconstruire l'objet Python depuis la chaine picklée d'octets. Pour parler strictement, ce n'est pas une reconstruction dans un sens physique—cela signifie simplement que si nous avons pickler une liste, L, alors après dépicklage, nous retrouvons les contenus de la liste simplement en accédant à L.</w:t>
-      </w:r>
-    </w:p>
-    <w:p>
-      <w:r>
-        <w:t>Les termes « pickler » et « depickler » se rapportent respectivement à la sérialisation et à la désérialisation objet, qui sont des termes neutres par rapport au langage relatif à un processus qui transforme arbitrairement des objets complexes en représentations textuelles ou binaires de ces objets et inversement.</w:t>
+        <w:t>? </w:t>
+      </w:r>
+      <w:proofErr w:type="spellStart"/>
+      <w:r>
+        <w:t>Dépickler</w:t>
+      </w:r>
+      <w:proofErr w:type="spellEnd"/>
+      <w:r>
+        <w:t xml:space="preserve"> signifie reconstruire l'objet Python depuis la chaine </w:t>
+      </w:r>
+      <w:proofErr w:type="spellStart"/>
+      <w:r>
+        <w:t>picklée</w:t>
+      </w:r>
+      <w:proofErr w:type="spellEnd"/>
+      <w:r>
+        <w:t xml:space="preserve"> d'octets. Pour parler strictement, ce n'est pas une reconstruction dans un sens physique—cela signifie simplement que si nous avons </w:t>
+      </w:r>
+      <w:proofErr w:type="spellStart"/>
+      <w:r>
+        <w:t>pickler</w:t>
+      </w:r>
+      <w:proofErr w:type="spellEnd"/>
+      <w:r>
+        <w:t xml:space="preserve"> une liste, L, alors après </w:t>
+      </w:r>
+      <w:proofErr w:type="spellStart"/>
+      <w:r>
+        <w:t>dépicklage</w:t>
+      </w:r>
+      <w:proofErr w:type="spellEnd"/>
+      <w:r>
+        <w:t>, nous retrouvons les contenus de la liste simplement en accédant à L.</w:t>
+      </w:r>
+    </w:p>
+    <w:p>
+      <w:r>
+        <w:t>Les termes « </w:t>
+      </w:r>
+      <w:proofErr w:type="spellStart"/>
+      <w:r>
+        <w:t>pickler</w:t>
+      </w:r>
+      <w:proofErr w:type="spellEnd"/>
+      <w:r>
+        <w:t> » et « </w:t>
+      </w:r>
+      <w:proofErr w:type="spellStart"/>
+      <w:r>
+        <w:t>depickler</w:t>
+      </w:r>
+      <w:proofErr w:type="spellEnd"/>
+      <w:r>
+        <w:t> » se rapportent respectivement à la sérialisation et à la </w:t>
+      </w:r>
+      <w:proofErr w:type="spellStart"/>
+      <w:r>
+        <w:t>désérialisation</w:t>
+      </w:r>
+      <w:proofErr w:type="spellEnd"/>
+      <w:r>
+        <w:t xml:space="preserve"> objet, qui sont des termes neutres par rapport au langage relatif à un processus qui transforme arbitrairement des objets complexes en représentations textuelles ou binaires de ces objets et inversement.</w:t>
       </w:r>
     </w:p>
     <w:p/>
@@ -4229,6 +5063,7 @@
           <w:u w:val="single"/>
         </w:rPr>
       </w:pPr>
+      <w:proofErr w:type="spellStart"/>
       <w:r>
         <w:rPr>
           <w:b/>
@@ -4239,6 +5074,7 @@
         </w:rPr>
         <w:t>ArgParser</w:t>
       </w:r>
+      <w:proofErr w:type="spellEnd"/>
       <w:r>
         <w:rPr>
           <w:b/>
@@ -4252,8 +5088,49 @@
     </w:p>
     <w:p>
       <w:r>
-        <w:t xml:space="preserve">Le module argparse est un "Command Line Parsing Module". En bon français, on dirait que le module argparse permet de parser correctement les arguments de la ligne de commande. Le module argparse est le successeur du module </w:t>
-      </w:r>
+        <w:t xml:space="preserve">Le module </w:t>
+      </w:r>
+      <w:proofErr w:type="spellStart"/>
+      <w:r>
+        <w:t>argparse</w:t>
+      </w:r>
+      <w:proofErr w:type="spellEnd"/>
+      <w:r>
+        <w:t xml:space="preserve"> est un "Command Line </w:t>
+      </w:r>
+      <w:proofErr w:type="spellStart"/>
+      <w:r>
+        <w:t>Parsing</w:t>
+      </w:r>
+      <w:proofErr w:type="spellEnd"/>
+      <w:r>
+        <w:t xml:space="preserve"> Module". En bon français, on dirait que le module </w:t>
+      </w:r>
+      <w:proofErr w:type="spellStart"/>
+      <w:r>
+        <w:t>argparse</w:t>
+      </w:r>
+      <w:proofErr w:type="spellEnd"/>
+      <w:r>
+        <w:t xml:space="preserve"> permet de </w:t>
+      </w:r>
+      <w:proofErr w:type="spellStart"/>
+      <w:r>
+        <w:t>parser</w:t>
+      </w:r>
+      <w:proofErr w:type="spellEnd"/>
+      <w:r>
+        <w:t xml:space="preserve"> correctement les arguments de la ligne de commande. Le module </w:t>
+      </w:r>
+      <w:proofErr w:type="spellStart"/>
+      <w:r>
+        <w:t>argparse</w:t>
+      </w:r>
+      <w:proofErr w:type="spellEnd"/>
+      <w:r>
+        <w:t xml:space="preserve"> est le successeur du module </w:t>
+      </w:r>
+      <w:proofErr w:type="spellStart"/>
       <w:r>
         <w:rPr>
           <w:b/>
@@ -4261,48 +5138,1524 @@
         </w:rPr>
         <w:t>optparse</w:t>
       </w:r>
+      <w:proofErr w:type="spellEnd"/>
       <w:r>
         <w:t>. Ce module est inclus en standard dans python 2.7 et python 3.2. Vous pouvez sinon l'installer par un </w:t>
       </w:r>
+      <w:proofErr w:type="spellStart"/>
       <w:r>
         <w:rPr>
           <w:highlight w:val="yellow"/>
         </w:rPr>
-        <w:t>pip install argparse</w:t>
-      </w:r>
+        <w:t>pip</w:t>
+      </w:r>
+      <w:proofErr w:type="spellEnd"/>
+      <w:r>
+        <w:rPr>
+          <w:highlight w:val="yellow"/>
+        </w:rPr>
+        <w:t xml:space="preserve"> </w:t>
+      </w:r>
+      <w:proofErr w:type="spellStart"/>
+      <w:r>
+        <w:rPr>
+          <w:highlight w:val="yellow"/>
+        </w:rPr>
+        <w:t>install</w:t>
+      </w:r>
+      <w:proofErr w:type="spellEnd"/>
+      <w:r>
+        <w:rPr>
+          <w:highlight w:val="yellow"/>
+        </w:rPr>
+        <w:t xml:space="preserve"> </w:t>
+      </w:r>
+      <w:proofErr w:type="spellStart"/>
+      <w:r>
+        <w:rPr>
+          <w:highlight w:val="yellow"/>
+        </w:rPr>
+        <w:t>argparse</w:t>
+      </w:r>
+      <w:proofErr w:type="spellEnd"/>
       <w:r>
         <w:t>.</w:t>
       </w:r>
     </w:p>
     <w:p>
       <w:pPr>
-        <w:pStyle w:val="Titre1"/>
+        <w:pStyle w:val="Heading1"/>
       </w:pPr>
       <w:r>
         <w:t xml:space="preserve">Mis en place </w:t>
       </w:r>
     </w:p>
+    <w:p>
+      <w:pPr>
+        <w:pStyle w:val="Heading2"/>
+      </w:pPr>
+      <w:r>
+        <w:t>Spécifications</w:t>
+      </w:r>
+    </w:p>
+    <w:p>
+      <w:pPr>
+        <w:pStyle w:val="Heading3"/>
+      </w:pPr>
+      <w:r>
+        <w:t>db2bin</w:t>
+      </w:r>
+    </w:p>
+    <w:p>
+      <w:r>
+        <w:t>Extrait le schéma relation avec les données depuis une base de données fournit en paramètre</w:t>
+      </w:r>
+    </w:p>
     <w:p/>
     <w:p>
       <w:pPr>
-        <w:pStyle w:val="Titre1"/>
-      </w:pPr>
-      <w:bookmarkStart w:id="4" w:name="_Toc441918282"/>
+        <w:rPr>
+          <w:b/>
+          <w:lang w:val="en-US"/>
+        </w:rPr>
+      </w:pPr>
+      <w:proofErr w:type="spellStart"/>
+      <w:proofErr w:type="gramStart"/>
+      <w:r>
+        <w:rPr>
+          <w:b/>
+          <w:lang w:val="en-US"/>
+        </w:rPr>
+        <w:t>Paramètres</w:t>
+      </w:r>
+      <w:proofErr w:type="spellEnd"/>
+      <w:r>
+        <w:rPr>
+          <w:b/>
+          <w:lang w:val="en-US"/>
+        </w:rPr>
+        <w:t> :</w:t>
+      </w:r>
+      <w:proofErr w:type="gramEnd"/>
+    </w:p>
+    <w:p>
+      <w:pPr>
+        <w:shd w:val="clear" w:color="auto" w:fill="FFFFFF"/>
+        <w:tabs>
+          <w:tab w:val="left" w:pos="916"/>
+          <w:tab w:val="left" w:pos="1832"/>
+          <w:tab w:val="left" w:pos="2748"/>
+          <w:tab w:val="left" w:pos="3664"/>
+          <w:tab w:val="left" w:pos="4580"/>
+          <w:tab w:val="left" w:pos="5496"/>
+          <w:tab w:val="left" w:pos="6412"/>
+          <w:tab w:val="left" w:pos="7328"/>
+          <w:tab w:val="left" w:pos="8244"/>
+          <w:tab w:val="left" w:pos="9160"/>
+          <w:tab w:val="left" w:pos="10076"/>
+          <w:tab w:val="left" w:pos="10992"/>
+          <w:tab w:val="left" w:pos="11908"/>
+          <w:tab w:val="left" w:pos="12824"/>
+          <w:tab w:val="left" w:pos="13740"/>
+          <w:tab w:val="left" w:pos="14656"/>
+        </w:tabs>
+        <w:ind w:firstLine="0"/>
+        <w:rPr>
+          <w:rFonts w:ascii="Courier New" w:eastAsia="Times New Roman" w:hAnsi="Courier New" w:cs="Courier New"/>
+          <w:color w:val="000000"/>
+          <w:sz w:val="18"/>
+          <w:szCs w:val="18"/>
+          <w:lang w:val="en-US"/>
+        </w:rPr>
+      </w:pPr>
+      <w:r>
+        <w:rPr>
+          <w:rFonts w:ascii="Courier New" w:eastAsia="Times New Roman" w:hAnsi="Courier New" w:cs="Courier New"/>
+          <w:b/>
+          <w:bCs/>
+          <w:color w:val="008000"/>
+          <w:sz w:val="18"/>
+          <w:szCs w:val="18"/>
+          <w:lang w:val="en-US"/>
+        </w:rPr>
+        <w:t>'-t'</w:t>
+      </w:r>
+      <w:r>
+        <w:rPr>
+          <w:rFonts w:ascii="Courier New" w:eastAsia="Times New Roman" w:hAnsi="Courier New" w:cs="Courier New"/>
+          <w:color w:val="000000"/>
+          <w:sz w:val="18"/>
+          <w:szCs w:val="18"/>
+          <w:lang w:val="en-US"/>
+        </w:rPr>
+        <w:t xml:space="preserve">, </w:t>
+      </w:r>
+      <w:r>
+        <w:rPr>
+          <w:rFonts w:ascii="Courier New" w:eastAsia="Times New Roman" w:hAnsi="Courier New" w:cs="Courier New"/>
+          <w:b/>
+          <w:bCs/>
+          <w:color w:val="008000"/>
+          <w:sz w:val="18"/>
+          <w:szCs w:val="18"/>
+          <w:lang w:val="en-US"/>
+        </w:rPr>
+        <w:t>'--type'</w:t>
+      </w:r>
+      <w:r>
+        <w:rPr>
+          <w:rFonts w:ascii="Courier New" w:eastAsia="Times New Roman" w:hAnsi="Courier New" w:cs="Courier New"/>
+          <w:color w:val="000000"/>
+          <w:sz w:val="18"/>
+          <w:szCs w:val="18"/>
+          <w:lang w:val="en-US"/>
+        </w:rPr>
+        <w:t xml:space="preserve">, </w:t>
+      </w:r>
+      <w:r>
+        <w:rPr>
+          <w:rFonts w:ascii="Courier New" w:eastAsia="Times New Roman" w:hAnsi="Courier New" w:cs="Courier New"/>
+          <w:color w:val="660099"/>
+          <w:sz w:val="18"/>
+          <w:szCs w:val="18"/>
+          <w:lang w:val="en-US"/>
+        </w:rPr>
+        <w:t>help</w:t>
+      </w:r>
+      <w:r>
+        <w:rPr>
+          <w:rFonts w:ascii="Courier New" w:eastAsia="Times New Roman" w:hAnsi="Courier New" w:cs="Courier New"/>
+          <w:color w:val="000000"/>
+          <w:sz w:val="18"/>
+          <w:szCs w:val="18"/>
+          <w:lang w:val="en-US"/>
+        </w:rPr>
+        <w:t>=</w:t>
+      </w:r>
+      <w:r>
+        <w:rPr>
+          <w:rFonts w:ascii="Courier New" w:eastAsia="Times New Roman" w:hAnsi="Courier New" w:cs="Courier New"/>
+          <w:b/>
+          <w:bCs/>
+          <w:color w:val="008000"/>
+          <w:sz w:val="18"/>
+          <w:szCs w:val="18"/>
+          <w:lang w:val="en-US"/>
+        </w:rPr>
+        <w:t>'Database server type'</w:t>
+      </w:r>
+      <w:r>
+        <w:rPr>
+          <w:rFonts w:ascii="Courier New" w:eastAsia="Times New Roman" w:hAnsi="Courier New" w:cs="Courier New"/>
+          <w:color w:val="000000"/>
+          <w:sz w:val="18"/>
+          <w:szCs w:val="18"/>
+          <w:lang w:val="en-US"/>
+        </w:rPr>
+        <w:t xml:space="preserve">, </w:t>
+      </w:r>
+      <w:r>
+        <w:rPr>
+          <w:rFonts w:ascii="Courier New" w:eastAsia="Times New Roman" w:hAnsi="Courier New" w:cs="Courier New"/>
+          <w:color w:val="660099"/>
+          <w:sz w:val="18"/>
+          <w:szCs w:val="18"/>
+          <w:lang w:val="en-US"/>
+        </w:rPr>
+        <w:t>required</w:t>
+      </w:r>
+      <w:r>
+        <w:rPr>
+          <w:rFonts w:ascii="Courier New" w:eastAsia="Times New Roman" w:hAnsi="Courier New" w:cs="Courier New"/>
+          <w:color w:val="000000"/>
+          <w:sz w:val="18"/>
+          <w:szCs w:val="18"/>
+          <w:lang w:val="en-US"/>
+        </w:rPr>
+        <w:t>=</w:t>
+      </w:r>
+      <w:r>
+        <w:rPr>
+          <w:rFonts w:ascii="Courier New" w:eastAsia="Times New Roman" w:hAnsi="Courier New" w:cs="Courier New"/>
+          <w:color w:val="000080"/>
+          <w:sz w:val="18"/>
+          <w:szCs w:val="18"/>
+          <w:lang w:val="en-US"/>
+        </w:rPr>
+        <w:t>True</w:t>
+      </w:r>
+      <w:r>
+        <w:rPr>
+          <w:rFonts w:ascii="Courier New" w:eastAsia="Times New Roman" w:hAnsi="Courier New" w:cs="Courier New"/>
+          <w:color w:val="000000"/>
+          <w:sz w:val="18"/>
+          <w:szCs w:val="18"/>
+          <w:lang w:val="en-US"/>
+        </w:rPr>
+        <w:t>)</w:t>
+      </w:r>
+      <w:r>
+        <w:rPr>
+          <w:rFonts w:ascii="Courier New" w:eastAsia="Times New Roman" w:hAnsi="Courier New" w:cs="Courier New"/>
+          <w:color w:val="000000"/>
+          <w:sz w:val="18"/>
+          <w:szCs w:val="18"/>
+          <w:lang w:val="en-US"/>
+        </w:rPr>
+        <w:br/>
+      </w:r>
+      <w:r>
+        <w:rPr>
+          <w:rFonts w:ascii="Courier New" w:eastAsia="Times New Roman" w:hAnsi="Courier New" w:cs="Courier New"/>
+          <w:b/>
+          <w:bCs/>
+          <w:color w:val="008000"/>
+          <w:sz w:val="18"/>
+          <w:szCs w:val="18"/>
+          <w:lang w:val="en-US"/>
+        </w:rPr>
+        <w:t>'-s'</w:t>
+      </w:r>
+      <w:r>
+        <w:rPr>
+          <w:rFonts w:ascii="Courier New" w:eastAsia="Times New Roman" w:hAnsi="Courier New" w:cs="Courier New"/>
+          <w:color w:val="000000"/>
+          <w:sz w:val="18"/>
+          <w:szCs w:val="18"/>
+          <w:lang w:val="en-US"/>
+        </w:rPr>
+        <w:t xml:space="preserve">, </w:t>
+      </w:r>
+      <w:r>
+        <w:rPr>
+          <w:rFonts w:ascii="Courier New" w:eastAsia="Times New Roman" w:hAnsi="Courier New" w:cs="Courier New"/>
+          <w:b/>
+          <w:bCs/>
+          <w:color w:val="008000"/>
+          <w:sz w:val="18"/>
+          <w:szCs w:val="18"/>
+          <w:lang w:val="en-US"/>
+        </w:rPr>
+        <w:t>'--server'</w:t>
+      </w:r>
+      <w:r>
+        <w:rPr>
+          <w:rFonts w:ascii="Courier New" w:eastAsia="Times New Roman" w:hAnsi="Courier New" w:cs="Courier New"/>
+          <w:color w:val="000000"/>
+          <w:sz w:val="18"/>
+          <w:szCs w:val="18"/>
+          <w:lang w:val="en-US"/>
+        </w:rPr>
+        <w:t xml:space="preserve">, </w:t>
+      </w:r>
+      <w:r>
+        <w:rPr>
+          <w:rFonts w:ascii="Courier New" w:eastAsia="Times New Roman" w:hAnsi="Courier New" w:cs="Courier New"/>
+          <w:color w:val="660099"/>
+          <w:sz w:val="18"/>
+          <w:szCs w:val="18"/>
+          <w:lang w:val="en-US"/>
+        </w:rPr>
+        <w:t>help</w:t>
+      </w:r>
+      <w:r>
+        <w:rPr>
+          <w:rFonts w:ascii="Courier New" w:eastAsia="Times New Roman" w:hAnsi="Courier New" w:cs="Courier New"/>
+          <w:color w:val="000000"/>
+          <w:sz w:val="18"/>
+          <w:szCs w:val="18"/>
+          <w:lang w:val="en-US"/>
+        </w:rPr>
+        <w:t>=</w:t>
+      </w:r>
+      <w:r>
+        <w:rPr>
+          <w:rFonts w:ascii="Courier New" w:eastAsia="Times New Roman" w:hAnsi="Courier New" w:cs="Courier New"/>
+          <w:b/>
+          <w:bCs/>
+          <w:color w:val="008000"/>
+          <w:sz w:val="18"/>
+          <w:szCs w:val="18"/>
+          <w:lang w:val="en-US"/>
+        </w:rPr>
+        <w:t>'Database server type'</w:t>
+      </w:r>
+      <w:r>
+        <w:rPr>
+          <w:rFonts w:ascii="Courier New" w:eastAsia="Times New Roman" w:hAnsi="Courier New" w:cs="Courier New"/>
+          <w:color w:val="000000"/>
+          <w:sz w:val="18"/>
+          <w:szCs w:val="18"/>
+          <w:lang w:val="en-US"/>
+        </w:rPr>
+        <w:t xml:space="preserve">, </w:t>
+      </w:r>
+      <w:r>
+        <w:rPr>
+          <w:rFonts w:ascii="Courier New" w:eastAsia="Times New Roman" w:hAnsi="Courier New" w:cs="Courier New"/>
+          <w:color w:val="660099"/>
+          <w:sz w:val="18"/>
+          <w:szCs w:val="18"/>
+          <w:lang w:val="en-US"/>
+        </w:rPr>
+        <w:t>default</w:t>
+      </w:r>
+      <w:r>
+        <w:rPr>
+          <w:rFonts w:ascii="Courier New" w:eastAsia="Times New Roman" w:hAnsi="Courier New" w:cs="Courier New"/>
+          <w:color w:val="000000"/>
+          <w:sz w:val="18"/>
+          <w:szCs w:val="18"/>
+          <w:lang w:val="en-US"/>
+        </w:rPr>
+        <w:t>=</w:t>
+      </w:r>
+      <w:r>
+        <w:rPr>
+          <w:rFonts w:ascii="Courier New" w:eastAsia="Times New Roman" w:hAnsi="Courier New" w:cs="Courier New"/>
+          <w:b/>
+          <w:bCs/>
+          <w:color w:val="008000"/>
+          <w:sz w:val="18"/>
+          <w:szCs w:val="18"/>
+          <w:lang w:val="en-US"/>
+        </w:rPr>
+        <w:t>"</w:t>
+      </w:r>
+      <w:proofErr w:type="spellStart"/>
+      <w:r>
+        <w:rPr>
+          <w:rFonts w:ascii="Courier New" w:eastAsia="Times New Roman" w:hAnsi="Courier New" w:cs="Courier New"/>
+          <w:b/>
+          <w:bCs/>
+          <w:color w:val="008000"/>
+          <w:sz w:val="18"/>
+          <w:szCs w:val="18"/>
+          <w:lang w:val="en-US"/>
+        </w:rPr>
+        <w:t>localhost</w:t>
+      </w:r>
+      <w:proofErr w:type="spellEnd"/>
+      <w:r>
+        <w:rPr>
+          <w:rFonts w:ascii="Courier New" w:eastAsia="Times New Roman" w:hAnsi="Courier New" w:cs="Courier New"/>
+          <w:b/>
+          <w:bCs/>
+          <w:color w:val="008000"/>
+          <w:sz w:val="18"/>
+          <w:szCs w:val="18"/>
+          <w:lang w:val="en-US"/>
+        </w:rPr>
+        <w:t>"</w:t>
+      </w:r>
+      <w:r>
+        <w:rPr>
+          <w:rFonts w:ascii="Courier New" w:eastAsia="Times New Roman" w:hAnsi="Courier New" w:cs="Courier New"/>
+          <w:color w:val="000000"/>
+          <w:sz w:val="18"/>
+          <w:szCs w:val="18"/>
+          <w:lang w:val="en-US"/>
+        </w:rPr>
+        <w:t>)</w:t>
+      </w:r>
+      <w:r>
+        <w:rPr>
+          <w:rFonts w:ascii="Courier New" w:eastAsia="Times New Roman" w:hAnsi="Courier New" w:cs="Courier New"/>
+          <w:color w:val="000000"/>
+          <w:sz w:val="18"/>
+          <w:szCs w:val="18"/>
+          <w:lang w:val="en-US"/>
+        </w:rPr>
+        <w:br/>
+      </w:r>
+      <w:r>
+        <w:rPr>
+          <w:rFonts w:ascii="Courier New" w:eastAsia="Times New Roman" w:hAnsi="Courier New" w:cs="Courier New"/>
+          <w:b/>
+          <w:bCs/>
+          <w:color w:val="008000"/>
+          <w:sz w:val="18"/>
+          <w:szCs w:val="18"/>
+          <w:lang w:val="en-US"/>
+        </w:rPr>
+        <w:t>'-u'</w:t>
+      </w:r>
+      <w:r>
+        <w:rPr>
+          <w:rFonts w:ascii="Courier New" w:eastAsia="Times New Roman" w:hAnsi="Courier New" w:cs="Courier New"/>
+          <w:color w:val="000000"/>
+          <w:sz w:val="18"/>
+          <w:szCs w:val="18"/>
+          <w:lang w:val="en-US"/>
+        </w:rPr>
+        <w:t xml:space="preserve">, </w:t>
+      </w:r>
+      <w:r>
+        <w:rPr>
+          <w:rFonts w:ascii="Courier New" w:eastAsia="Times New Roman" w:hAnsi="Courier New" w:cs="Courier New"/>
+          <w:b/>
+          <w:bCs/>
+          <w:color w:val="008000"/>
+          <w:sz w:val="18"/>
+          <w:szCs w:val="18"/>
+          <w:lang w:val="en-US"/>
+        </w:rPr>
+        <w:t>'--username'</w:t>
+      </w:r>
+      <w:r>
+        <w:rPr>
+          <w:rFonts w:ascii="Courier New" w:eastAsia="Times New Roman" w:hAnsi="Courier New" w:cs="Courier New"/>
+          <w:color w:val="000000"/>
+          <w:sz w:val="18"/>
+          <w:szCs w:val="18"/>
+          <w:lang w:val="en-US"/>
+        </w:rPr>
+        <w:t xml:space="preserve">, </w:t>
+      </w:r>
+      <w:r>
+        <w:rPr>
+          <w:rFonts w:ascii="Courier New" w:eastAsia="Times New Roman" w:hAnsi="Courier New" w:cs="Courier New"/>
+          <w:color w:val="660099"/>
+          <w:sz w:val="18"/>
+          <w:szCs w:val="18"/>
+          <w:lang w:val="en-US"/>
+        </w:rPr>
+        <w:t>help</w:t>
+      </w:r>
+      <w:r>
+        <w:rPr>
+          <w:rFonts w:ascii="Courier New" w:eastAsia="Times New Roman" w:hAnsi="Courier New" w:cs="Courier New"/>
+          <w:color w:val="000000"/>
+          <w:sz w:val="18"/>
+          <w:szCs w:val="18"/>
+          <w:lang w:val="en-US"/>
+        </w:rPr>
+        <w:t>=</w:t>
+      </w:r>
+      <w:r>
+        <w:rPr>
+          <w:rFonts w:ascii="Courier New" w:eastAsia="Times New Roman" w:hAnsi="Courier New" w:cs="Courier New"/>
+          <w:b/>
+          <w:bCs/>
+          <w:color w:val="008000"/>
+          <w:sz w:val="18"/>
+          <w:szCs w:val="18"/>
+          <w:lang w:val="en-US"/>
+        </w:rPr>
+        <w:t>'Database server type'</w:t>
+      </w:r>
+      <w:r>
+        <w:rPr>
+          <w:rFonts w:ascii="Courier New" w:eastAsia="Times New Roman" w:hAnsi="Courier New" w:cs="Courier New"/>
+          <w:color w:val="000000"/>
+          <w:sz w:val="18"/>
+          <w:szCs w:val="18"/>
+          <w:lang w:val="en-US"/>
+        </w:rPr>
+        <w:t xml:space="preserve">, </w:t>
+      </w:r>
+      <w:r>
+        <w:rPr>
+          <w:rFonts w:ascii="Courier New" w:eastAsia="Times New Roman" w:hAnsi="Courier New" w:cs="Courier New"/>
+          <w:color w:val="660099"/>
+          <w:sz w:val="18"/>
+          <w:szCs w:val="18"/>
+          <w:lang w:val="en-US"/>
+        </w:rPr>
+        <w:t>required</w:t>
+      </w:r>
+      <w:r>
+        <w:rPr>
+          <w:rFonts w:ascii="Courier New" w:eastAsia="Times New Roman" w:hAnsi="Courier New" w:cs="Courier New"/>
+          <w:color w:val="000000"/>
+          <w:sz w:val="18"/>
+          <w:szCs w:val="18"/>
+          <w:lang w:val="en-US"/>
+        </w:rPr>
+        <w:t>=</w:t>
+      </w:r>
+      <w:proofErr w:type="spellStart"/>
+      <w:r>
+        <w:rPr>
+          <w:rFonts w:ascii="Courier New" w:eastAsia="Times New Roman" w:hAnsi="Courier New" w:cs="Courier New"/>
+          <w:color w:val="000000"/>
+          <w:sz w:val="18"/>
+          <w:szCs w:val="18"/>
+          <w:lang w:val="en-US"/>
+        </w:rPr>
+        <w:t>server_param_required</w:t>
+      </w:r>
+      <w:proofErr w:type="spellEnd"/>
+      <w:r>
+        <w:rPr>
+          <w:rFonts w:ascii="Courier New" w:eastAsia="Times New Roman" w:hAnsi="Courier New" w:cs="Courier New"/>
+          <w:color w:val="000000"/>
+          <w:sz w:val="18"/>
+          <w:szCs w:val="18"/>
+          <w:lang w:val="en-US"/>
+        </w:rPr>
+        <w:t>)</w:t>
+      </w:r>
+      <w:r>
+        <w:rPr>
+          <w:rFonts w:ascii="Courier New" w:eastAsia="Times New Roman" w:hAnsi="Courier New" w:cs="Courier New"/>
+          <w:color w:val="000000"/>
+          <w:sz w:val="18"/>
+          <w:szCs w:val="18"/>
+          <w:lang w:val="en-US"/>
+        </w:rPr>
+        <w:br/>
+      </w:r>
+      <w:r>
+        <w:rPr>
+          <w:rFonts w:ascii="Courier New" w:eastAsia="Times New Roman" w:hAnsi="Courier New" w:cs="Courier New"/>
+          <w:b/>
+          <w:bCs/>
+          <w:color w:val="008000"/>
+          <w:sz w:val="18"/>
+          <w:szCs w:val="18"/>
+          <w:lang w:val="en-US"/>
+        </w:rPr>
+        <w:t>'-p'</w:t>
+      </w:r>
+      <w:r>
+        <w:rPr>
+          <w:rFonts w:ascii="Courier New" w:eastAsia="Times New Roman" w:hAnsi="Courier New" w:cs="Courier New"/>
+          <w:color w:val="000000"/>
+          <w:sz w:val="18"/>
+          <w:szCs w:val="18"/>
+          <w:lang w:val="en-US"/>
+        </w:rPr>
+        <w:t xml:space="preserve">, </w:t>
+      </w:r>
+      <w:r>
+        <w:rPr>
+          <w:rFonts w:ascii="Courier New" w:eastAsia="Times New Roman" w:hAnsi="Courier New" w:cs="Courier New"/>
+          <w:b/>
+          <w:bCs/>
+          <w:color w:val="008000"/>
+          <w:sz w:val="18"/>
+          <w:szCs w:val="18"/>
+          <w:lang w:val="en-US"/>
+        </w:rPr>
+        <w:t>'--password'</w:t>
+      </w:r>
+      <w:r>
+        <w:rPr>
+          <w:rFonts w:ascii="Courier New" w:eastAsia="Times New Roman" w:hAnsi="Courier New" w:cs="Courier New"/>
+          <w:color w:val="000000"/>
+          <w:sz w:val="18"/>
+          <w:szCs w:val="18"/>
+          <w:lang w:val="en-US"/>
+        </w:rPr>
+        <w:t xml:space="preserve">, </w:t>
+      </w:r>
+      <w:r>
+        <w:rPr>
+          <w:rFonts w:ascii="Courier New" w:eastAsia="Times New Roman" w:hAnsi="Courier New" w:cs="Courier New"/>
+          <w:color w:val="660099"/>
+          <w:sz w:val="18"/>
+          <w:szCs w:val="18"/>
+          <w:lang w:val="en-US"/>
+        </w:rPr>
+        <w:t>help</w:t>
+      </w:r>
+      <w:r>
+        <w:rPr>
+          <w:rFonts w:ascii="Courier New" w:eastAsia="Times New Roman" w:hAnsi="Courier New" w:cs="Courier New"/>
+          <w:color w:val="000000"/>
+          <w:sz w:val="18"/>
+          <w:szCs w:val="18"/>
+          <w:lang w:val="en-US"/>
+        </w:rPr>
+        <w:t>=</w:t>
+      </w:r>
+      <w:r>
+        <w:rPr>
+          <w:rFonts w:ascii="Courier New" w:eastAsia="Times New Roman" w:hAnsi="Courier New" w:cs="Courier New"/>
+          <w:b/>
+          <w:bCs/>
+          <w:color w:val="008000"/>
+          <w:sz w:val="18"/>
+          <w:szCs w:val="18"/>
+          <w:lang w:val="en-US"/>
+        </w:rPr>
+        <w:t>'Database server type'</w:t>
+      </w:r>
+      <w:r>
+        <w:rPr>
+          <w:rFonts w:ascii="Courier New" w:eastAsia="Times New Roman" w:hAnsi="Courier New" w:cs="Courier New"/>
+          <w:color w:val="000000"/>
+          <w:sz w:val="18"/>
+          <w:szCs w:val="18"/>
+          <w:lang w:val="en-US"/>
+        </w:rPr>
+        <w:t xml:space="preserve">, </w:t>
+      </w:r>
+      <w:r>
+        <w:rPr>
+          <w:rFonts w:ascii="Courier New" w:eastAsia="Times New Roman" w:hAnsi="Courier New" w:cs="Courier New"/>
+          <w:color w:val="660099"/>
+          <w:sz w:val="18"/>
+          <w:szCs w:val="18"/>
+          <w:lang w:val="en-US"/>
+        </w:rPr>
+        <w:t>required</w:t>
+      </w:r>
+      <w:r>
+        <w:rPr>
+          <w:rFonts w:ascii="Courier New" w:eastAsia="Times New Roman" w:hAnsi="Courier New" w:cs="Courier New"/>
+          <w:color w:val="000000"/>
+          <w:sz w:val="18"/>
+          <w:szCs w:val="18"/>
+          <w:lang w:val="en-US"/>
+        </w:rPr>
+        <w:t>=</w:t>
+      </w:r>
+      <w:proofErr w:type="spellStart"/>
+      <w:r>
+        <w:rPr>
+          <w:rFonts w:ascii="Courier New" w:eastAsia="Times New Roman" w:hAnsi="Courier New" w:cs="Courier New"/>
+          <w:color w:val="000000"/>
+          <w:sz w:val="18"/>
+          <w:szCs w:val="18"/>
+          <w:lang w:val="en-US"/>
+        </w:rPr>
+        <w:t>server_param_required</w:t>
+      </w:r>
+      <w:proofErr w:type="spellEnd"/>
+      <w:r>
+        <w:rPr>
+          <w:rFonts w:ascii="Courier New" w:eastAsia="Times New Roman" w:hAnsi="Courier New" w:cs="Courier New"/>
+          <w:color w:val="000000"/>
+          <w:sz w:val="18"/>
+          <w:szCs w:val="18"/>
+          <w:lang w:val="en-US"/>
+        </w:rPr>
+        <w:t>)</w:t>
+      </w:r>
+      <w:r>
+        <w:rPr>
+          <w:rFonts w:ascii="Courier New" w:eastAsia="Times New Roman" w:hAnsi="Courier New" w:cs="Courier New"/>
+          <w:color w:val="000000"/>
+          <w:sz w:val="18"/>
+          <w:szCs w:val="18"/>
+          <w:lang w:val="en-US"/>
+        </w:rPr>
+        <w:br/>
+      </w:r>
+      <w:r>
+        <w:rPr>
+          <w:rFonts w:ascii="Courier New" w:eastAsia="Times New Roman" w:hAnsi="Courier New" w:cs="Courier New"/>
+          <w:b/>
+          <w:bCs/>
+          <w:color w:val="008000"/>
+          <w:sz w:val="18"/>
+          <w:szCs w:val="18"/>
+          <w:lang w:val="en-US"/>
+        </w:rPr>
+        <w:t>'-d'</w:t>
+      </w:r>
+      <w:r>
+        <w:rPr>
+          <w:rFonts w:ascii="Courier New" w:eastAsia="Times New Roman" w:hAnsi="Courier New" w:cs="Courier New"/>
+          <w:color w:val="000000"/>
+          <w:sz w:val="18"/>
+          <w:szCs w:val="18"/>
+          <w:lang w:val="en-US"/>
+        </w:rPr>
+        <w:t xml:space="preserve">, </w:t>
+      </w:r>
+      <w:r>
+        <w:rPr>
+          <w:rFonts w:ascii="Courier New" w:eastAsia="Times New Roman" w:hAnsi="Courier New" w:cs="Courier New"/>
+          <w:b/>
+          <w:bCs/>
+          <w:color w:val="008000"/>
+          <w:sz w:val="18"/>
+          <w:szCs w:val="18"/>
+          <w:lang w:val="en-US"/>
+        </w:rPr>
+        <w:t>'--database'</w:t>
+      </w:r>
+      <w:r>
+        <w:rPr>
+          <w:rFonts w:ascii="Courier New" w:eastAsia="Times New Roman" w:hAnsi="Courier New" w:cs="Courier New"/>
+          <w:color w:val="000000"/>
+          <w:sz w:val="18"/>
+          <w:szCs w:val="18"/>
+          <w:lang w:val="en-US"/>
+        </w:rPr>
+        <w:t xml:space="preserve">, </w:t>
+      </w:r>
+      <w:r>
+        <w:rPr>
+          <w:rFonts w:ascii="Courier New" w:eastAsia="Times New Roman" w:hAnsi="Courier New" w:cs="Courier New"/>
+          <w:color w:val="660099"/>
+          <w:sz w:val="18"/>
+          <w:szCs w:val="18"/>
+          <w:lang w:val="en-US"/>
+        </w:rPr>
+        <w:t>help</w:t>
+      </w:r>
+      <w:r>
+        <w:rPr>
+          <w:rFonts w:ascii="Courier New" w:eastAsia="Times New Roman" w:hAnsi="Courier New" w:cs="Courier New"/>
+          <w:color w:val="000000"/>
+          <w:sz w:val="18"/>
+          <w:szCs w:val="18"/>
+          <w:lang w:val="en-US"/>
+        </w:rPr>
+        <w:t>=</w:t>
+      </w:r>
+      <w:r>
+        <w:rPr>
+          <w:rFonts w:ascii="Courier New" w:eastAsia="Times New Roman" w:hAnsi="Courier New" w:cs="Courier New"/>
+          <w:b/>
+          <w:bCs/>
+          <w:color w:val="008000"/>
+          <w:sz w:val="18"/>
+          <w:szCs w:val="18"/>
+          <w:lang w:val="en-US"/>
+        </w:rPr>
+        <w:t>'Database name'</w:t>
+      </w:r>
+      <w:r>
+        <w:rPr>
+          <w:rFonts w:ascii="Courier New" w:eastAsia="Times New Roman" w:hAnsi="Courier New" w:cs="Courier New"/>
+          <w:color w:val="000000"/>
+          <w:sz w:val="18"/>
+          <w:szCs w:val="18"/>
+          <w:lang w:val="en-US"/>
+        </w:rPr>
+        <w:t xml:space="preserve">, </w:t>
+      </w:r>
+      <w:r>
+        <w:rPr>
+          <w:rFonts w:ascii="Courier New" w:eastAsia="Times New Roman" w:hAnsi="Courier New" w:cs="Courier New"/>
+          <w:color w:val="660099"/>
+          <w:sz w:val="18"/>
+          <w:szCs w:val="18"/>
+          <w:lang w:val="en-US"/>
+        </w:rPr>
+        <w:t>required</w:t>
+      </w:r>
+      <w:r>
+        <w:rPr>
+          <w:rFonts w:ascii="Courier New" w:eastAsia="Times New Roman" w:hAnsi="Courier New" w:cs="Courier New"/>
+          <w:color w:val="000000"/>
+          <w:sz w:val="18"/>
+          <w:szCs w:val="18"/>
+          <w:lang w:val="en-US"/>
+        </w:rPr>
+        <w:t>=</w:t>
+      </w:r>
+      <w:proofErr w:type="spellStart"/>
+      <w:r>
+        <w:rPr>
+          <w:rFonts w:ascii="Courier New" w:eastAsia="Times New Roman" w:hAnsi="Courier New" w:cs="Courier New"/>
+          <w:color w:val="000000"/>
+          <w:sz w:val="18"/>
+          <w:szCs w:val="18"/>
+          <w:lang w:val="en-US"/>
+        </w:rPr>
+        <w:t>server_param_required</w:t>
+      </w:r>
+      <w:proofErr w:type="spellEnd"/>
+      <w:r>
+        <w:rPr>
+          <w:rFonts w:ascii="Courier New" w:eastAsia="Times New Roman" w:hAnsi="Courier New" w:cs="Courier New"/>
+          <w:color w:val="000000"/>
+          <w:sz w:val="18"/>
+          <w:szCs w:val="18"/>
+          <w:lang w:val="en-US"/>
+        </w:rPr>
+        <w:t>)</w:t>
+      </w:r>
+      <w:r>
+        <w:rPr>
+          <w:rFonts w:ascii="Courier New" w:eastAsia="Times New Roman" w:hAnsi="Courier New" w:cs="Courier New"/>
+          <w:color w:val="000000"/>
+          <w:sz w:val="18"/>
+          <w:szCs w:val="18"/>
+          <w:lang w:val="en-US"/>
+        </w:rPr>
+        <w:br/>
+      </w:r>
+      <w:r>
+        <w:rPr>
+          <w:rFonts w:ascii="Courier New" w:eastAsia="Times New Roman" w:hAnsi="Courier New" w:cs="Courier New"/>
+          <w:b/>
+          <w:bCs/>
+          <w:color w:val="008000"/>
+          <w:sz w:val="18"/>
+          <w:szCs w:val="18"/>
+          <w:lang w:val="en-US"/>
+        </w:rPr>
+        <w:t>'-l'</w:t>
+      </w:r>
+      <w:r>
+        <w:rPr>
+          <w:rFonts w:ascii="Courier New" w:eastAsia="Times New Roman" w:hAnsi="Courier New" w:cs="Courier New"/>
+          <w:color w:val="000000"/>
+          <w:sz w:val="18"/>
+          <w:szCs w:val="18"/>
+          <w:lang w:val="en-US"/>
+        </w:rPr>
+        <w:t xml:space="preserve">, </w:t>
+      </w:r>
+      <w:r>
+        <w:rPr>
+          <w:rFonts w:ascii="Courier New" w:eastAsia="Times New Roman" w:hAnsi="Courier New" w:cs="Courier New"/>
+          <w:b/>
+          <w:bCs/>
+          <w:color w:val="008000"/>
+          <w:sz w:val="18"/>
+          <w:szCs w:val="18"/>
+          <w:lang w:val="en-US"/>
+        </w:rPr>
+        <w:t>'--location'</w:t>
+      </w:r>
+      <w:r>
+        <w:rPr>
+          <w:rFonts w:ascii="Courier New" w:eastAsia="Times New Roman" w:hAnsi="Courier New" w:cs="Courier New"/>
+          <w:color w:val="000000"/>
+          <w:sz w:val="18"/>
+          <w:szCs w:val="18"/>
+          <w:lang w:val="en-US"/>
+        </w:rPr>
+        <w:t xml:space="preserve">, </w:t>
+      </w:r>
+      <w:r>
+        <w:rPr>
+          <w:rFonts w:ascii="Courier New" w:eastAsia="Times New Roman" w:hAnsi="Courier New" w:cs="Courier New"/>
+          <w:color w:val="660099"/>
+          <w:sz w:val="18"/>
+          <w:szCs w:val="18"/>
+          <w:lang w:val="en-US"/>
+        </w:rPr>
+        <w:t>help</w:t>
+      </w:r>
+      <w:r>
+        <w:rPr>
+          <w:rFonts w:ascii="Courier New" w:eastAsia="Times New Roman" w:hAnsi="Courier New" w:cs="Courier New"/>
+          <w:color w:val="000000"/>
+          <w:sz w:val="18"/>
+          <w:szCs w:val="18"/>
+          <w:lang w:val="en-US"/>
+        </w:rPr>
+        <w:t>=</w:t>
+      </w:r>
+      <w:r>
+        <w:rPr>
+          <w:rFonts w:ascii="Courier New" w:eastAsia="Times New Roman" w:hAnsi="Courier New" w:cs="Courier New"/>
+          <w:b/>
+          <w:bCs/>
+          <w:color w:val="008000"/>
+          <w:sz w:val="18"/>
+          <w:szCs w:val="18"/>
+          <w:lang w:val="en-US"/>
+        </w:rPr>
+        <w:t>'Database path'</w:t>
+      </w:r>
+      <w:r>
+        <w:rPr>
+          <w:rFonts w:ascii="Courier New" w:eastAsia="Times New Roman" w:hAnsi="Courier New" w:cs="Courier New"/>
+          <w:color w:val="000000"/>
+          <w:sz w:val="18"/>
+          <w:szCs w:val="18"/>
+          <w:lang w:val="en-US"/>
+        </w:rPr>
+        <w:t xml:space="preserve">, </w:t>
+      </w:r>
+      <w:r>
+        <w:rPr>
+          <w:rFonts w:ascii="Courier New" w:eastAsia="Times New Roman" w:hAnsi="Courier New" w:cs="Courier New"/>
+          <w:color w:val="660099"/>
+          <w:sz w:val="18"/>
+          <w:szCs w:val="18"/>
+          <w:lang w:val="en-US"/>
+        </w:rPr>
+        <w:t>required</w:t>
+      </w:r>
+      <w:r>
+        <w:rPr>
+          <w:rFonts w:ascii="Courier New" w:eastAsia="Times New Roman" w:hAnsi="Courier New" w:cs="Courier New"/>
+          <w:color w:val="000000"/>
+          <w:sz w:val="18"/>
+          <w:szCs w:val="18"/>
+          <w:lang w:val="en-US"/>
+        </w:rPr>
+        <w:t>=</w:t>
+      </w:r>
+      <w:r>
+        <w:rPr>
+          <w:rFonts w:ascii="Courier New" w:eastAsia="Times New Roman" w:hAnsi="Courier New" w:cs="Courier New"/>
+          <w:b/>
+          <w:bCs/>
+          <w:color w:val="000080"/>
+          <w:sz w:val="18"/>
+          <w:szCs w:val="18"/>
+          <w:lang w:val="en-US"/>
+        </w:rPr>
+        <w:t xml:space="preserve">not </w:t>
+      </w:r>
+      <w:proofErr w:type="spellStart"/>
+      <w:r>
+        <w:rPr>
+          <w:rFonts w:ascii="Courier New" w:eastAsia="Times New Roman" w:hAnsi="Courier New" w:cs="Courier New"/>
+          <w:color w:val="000000"/>
+          <w:sz w:val="18"/>
+          <w:szCs w:val="18"/>
+          <w:lang w:val="en-US"/>
+        </w:rPr>
+        <w:t>server_param_required</w:t>
+      </w:r>
+      <w:proofErr w:type="spellEnd"/>
+      <w:r>
+        <w:rPr>
+          <w:rFonts w:ascii="Courier New" w:eastAsia="Times New Roman" w:hAnsi="Courier New" w:cs="Courier New"/>
+          <w:color w:val="000000"/>
+          <w:sz w:val="18"/>
+          <w:szCs w:val="18"/>
+          <w:lang w:val="en-US"/>
+        </w:rPr>
+        <w:t>)</w:t>
+      </w:r>
+      <w:r>
+        <w:rPr>
+          <w:rFonts w:ascii="Courier New" w:eastAsia="Times New Roman" w:hAnsi="Courier New" w:cs="Courier New"/>
+          <w:color w:val="000000"/>
+          <w:sz w:val="18"/>
+          <w:szCs w:val="18"/>
+          <w:lang w:val="en-US"/>
+        </w:rPr>
+        <w:br/>
+      </w:r>
+      <w:r>
+        <w:rPr>
+          <w:rFonts w:ascii="Courier New" w:eastAsia="Times New Roman" w:hAnsi="Courier New" w:cs="Courier New"/>
+          <w:b/>
+          <w:bCs/>
+          <w:color w:val="008000"/>
+          <w:sz w:val="18"/>
+          <w:szCs w:val="18"/>
+          <w:lang w:val="en-US"/>
+        </w:rPr>
+        <w:t>'-o'</w:t>
+      </w:r>
+      <w:r>
+        <w:rPr>
+          <w:rFonts w:ascii="Courier New" w:eastAsia="Times New Roman" w:hAnsi="Courier New" w:cs="Courier New"/>
+          <w:color w:val="000000"/>
+          <w:sz w:val="18"/>
+          <w:szCs w:val="18"/>
+          <w:lang w:val="en-US"/>
+        </w:rPr>
+        <w:t xml:space="preserve">, </w:t>
+      </w:r>
+      <w:r>
+        <w:rPr>
+          <w:rFonts w:ascii="Courier New" w:eastAsia="Times New Roman" w:hAnsi="Courier New" w:cs="Courier New"/>
+          <w:b/>
+          <w:bCs/>
+          <w:color w:val="008000"/>
+          <w:sz w:val="18"/>
+          <w:szCs w:val="18"/>
+          <w:lang w:val="en-US"/>
+        </w:rPr>
+        <w:t>'--output'</w:t>
+      </w:r>
+      <w:r>
+        <w:rPr>
+          <w:rFonts w:ascii="Courier New" w:eastAsia="Times New Roman" w:hAnsi="Courier New" w:cs="Courier New"/>
+          <w:color w:val="000000"/>
+          <w:sz w:val="18"/>
+          <w:szCs w:val="18"/>
+          <w:lang w:val="en-US"/>
+        </w:rPr>
+        <w:t xml:space="preserve">, </w:t>
+      </w:r>
+      <w:r>
+        <w:rPr>
+          <w:rFonts w:ascii="Courier New" w:eastAsia="Times New Roman" w:hAnsi="Courier New" w:cs="Courier New"/>
+          <w:color w:val="660099"/>
+          <w:sz w:val="18"/>
+          <w:szCs w:val="18"/>
+          <w:lang w:val="en-US"/>
+        </w:rPr>
+        <w:t>help</w:t>
+      </w:r>
+      <w:r>
+        <w:rPr>
+          <w:rFonts w:ascii="Courier New" w:eastAsia="Times New Roman" w:hAnsi="Courier New" w:cs="Courier New"/>
+          <w:color w:val="000000"/>
+          <w:sz w:val="18"/>
+          <w:szCs w:val="18"/>
+          <w:lang w:val="en-US"/>
+        </w:rPr>
+        <w:t>=</w:t>
+      </w:r>
+      <w:r>
+        <w:rPr>
+          <w:rFonts w:ascii="Courier New" w:eastAsia="Times New Roman" w:hAnsi="Courier New" w:cs="Courier New"/>
+          <w:b/>
+          <w:bCs/>
+          <w:color w:val="008000"/>
+          <w:sz w:val="18"/>
+          <w:szCs w:val="18"/>
+          <w:lang w:val="en-US"/>
+        </w:rPr>
+        <w:t>'Output file'</w:t>
+      </w:r>
+      <w:r>
+        <w:rPr>
+          <w:rFonts w:ascii="Courier New" w:eastAsia="Times New Roman" w:hAnsi="Courier New" w:cs="Courier New"/>
+          <w:color w:val="000000"/>
+          <w:sz w:val="18"/>
+          <w:szCs w:val="18"/>
+          <w:lang w:val="en-US"/>
+        </w:rPr>
+        <w:t xml:space="preserve">, </w:t>
+      </w:r>
+      <w:r>
+        <w:rPr>
+          <w:rFonts w:ascii="Courier New" w:eastAsia="Times New Roman" w:hAnsi="Courier New" w:cs="Courier New"/>
+          <w:color w:val="660099"/>
+          <w:sz w:val="18"/>
+          <w:szCs w:val="18"/>
+          <w:lang w:val="en-US"/>
+        </w:rPr>
+        <w:t>required</w:t>
+      </w:r>
+      <w:r>
+        <w:rPr>
+          <w:rFonts w:ascii="Courier New" w:eastAsia="Times New Roman" w:hAnsi="Courier New" w:cs="Courier New"/>
+          <w:color w:val="000000"/>
+          <w:sz w:val="18"/>
+          <w:szCs w:val="18"/>
+          <w:lang w:val="en-US"/>
+        </w:rPr>
+        <w:t>=</w:t>
+      </w:r>
+      <w:r>
+        <w:rPr>
+          <w:rFonts w:ascii="Courier New" w:eastAsia="Times New Roman" w:hAnsi="Courier New" w:cs="Courier New"/>
+          <w:color w:val="000080"/>
+          <w:sz w:val="18"/>
+          <w:szCs w:val="18"/>
+          <w:lang w:val="en-US"/>
+        </w:rPr>
+        <w:t>False</w:t>
+      </w:r>
+      <w:r>
+        <w:rPr>
+          <w:rFonts w:ascii="Courier New" w:eastAsia="Times New Roman" w:hAnsi="Courier New" w:cs="Courier New"/>
+          <w:color w:val="000000"/>
+          <w:sz w:val="18"/>
+          <w:szCs w:val="18"/>
+          <w:lang w:val="en-US"/>
+        </w:rPr>
+        <w:t>)</w:t>
+      </w:r>
+    </w:p>
+    <w:p>
+      <w:pPr>
+        <w:rPr>
+          <w:lang w:val="en-US"/>
+        </w:rPr>
+      </w:pPr>
+    </w:p>
+    <w:p>
+      <w:pPr>
+        <w:rPr>
+          <w:lang w:val="en-US"/>
+        </w:rPr>
+      </w:pPr>
+    </w:p>
+    <w:p>
+      <w:pPr>
+        <w:pStyle w:val="Heading3"/>
+      </w:pPr>
+      <w:r>
+        <w:t>bin2json</w:t>
+      </w:r>
+    </w:p>
+    <w:p>
+      <w:r>
+        <w:t>Convertit un fichier binaire fournit en paramètre en format JSON.</w:t>
+      </w:r>
+    </w:p>
+    <w:p>
+      <w:pPr>
+        <w:pStyle w:val="HTMLPreformatted"/>
+        <w:shd w:val="clear" w:color="auto" w:fill="FFFFFF"/>
+        <w:rPr>
+          <w:color w:val="000000"/>
+          <w:sz w:val="18"/>
+          <w:szCs w:val="18"/>
+          <w:lang w:val="en-US"/>
+        </w:rPr>
+      </w:pPr>
+      <w:r>
+        <w:rPr>
+          <w:b/>
+          <w:bCs/>
+          <w:color w:val="008000"/>
+          <w:sz w:val="18"/>
+          <w:szCs w:val="18"/>
+          <w:lang w:val="en-US"/>
+        </w:rPr>
+        <w:t>'Extract JSON, XML or CSV file from binary data file</w:t>
+      </w:r>
+      <w:proofErr w:type="gramStart"/>
+      <w:r>
+        <w:rPr>
+          <w:b/>
+          <w:bCs/>
+          <w:color w:val="008000"/>
+          <w:sz w:val="18"/>
+          <w:szCs w:val="18"/>
+          <w:lang w:val="en-US"/>
+        </w:rPr>
+        <w:t>..'</w:t>
+      </w:r>
+      <w:proofErr w:type="gramEnd"/>
+      <w:r>
+        <w:rPr>
+          <w:color w:val="000000"/>
+          <w:sz w:val="18"/>
+          <w:szCs w:val="18"/>
+          <w:lang w:val="en-US"/>
+        </w:rPr>
+        <w:br/>
+      </w:r>
+      <w:r>
+        <w:rPr>
+          <w:b/>
+          <w:bCs/>
+          <w:color w:val="008000"/>
+          <w:sz w:val="18"/>
+          <w:szCs w:val="18"/>
+          <w:lang w:val="en-US"/>
+        </w:rPr>
+        <w:t>'-p'</w:t>
+      </w:r>
+      <w:r>
+        <w:rPr>
+          <w:color w:val="000000"/>
+          <w:sz w:val="18"/>
+          <w:szCs w:val="18"/>
+          <w:lang w:val="en-US"/>
+        </w:rPr>
+        <w:t xml:space="preserve">, </w:t>
+      </w:r>
+      <w:r>
+        <w:rPr>
+          <w:b/>
+          <w:bCs/>
+          <w:color w:val="008000"/>
+          <w:sz w:val="18"/>
+          <w:szCs w:val="18"/>
+          <w:lang w:val="en-US"/>
+        </w:rPr>
+        <w:t>'--path'</w:t>
+      </w:r>
+      <w:r>
+        <w:rPr>
+          <w:color w:val="000000"/>
+          <w:sz w:val="18"/>
+          <w:szCs w:val="18"/>
+          <w:lang w:val="en-US"/>
+        </w:rPr>
+        <w:t xml:space="preserve">, </w:t>
+      </w:r>
+      <w:r>
+        <w:rPr>
+          <w:color w:val="660099"/>
+          <w:sz w:val="18"/>
+          <w:szCs w:val="18"/>
+          <w:lang w:val="en-US"/>
+        </w:rPr>
+        <w:t>help</w:t>
+      </w:r>
+      <w:r>
+        <w:rPr>
+          <w:color w:val="000000"/>
+          <w:sz w:val="18"/>
+          <w:szCs w:val="18"/>
+          <w:lang w:val="en-US"/>
+        </w:rPr>
+        <w:t>=</w:t>
+      </w:r>
+      <w:r>
+        <w:rPr>
+          <w:b/>
+          <w:bCs/>
+          <w:color w:val="008000"/>
+          <w:sz w:val="18"/>
+          <w:szCs w:val="18"/>
+          <w:lang w:val="en-US"/>
+        </w:rPr>
+        <w:t>'Generated binary data file path'</w:t>
+      </w:r>
+      <w:r>
+        <w:rPr>
+          <w:color w:val="000000"/>
+          <w:sz w:val="18"/>
+          <w:szCs w:val="18"/>
+          <w:lang w:val="en-US"/>
+        </w:rPr>
+        <w:t xml:space="preserve">, </w:t>
+      </w:r>
+      <w:r>
+        <w:rPr>
+          <w:color w:val="660099"/>
+          <w:sz w:val="18"/>
+          <w:szCs w:val="18"/>
+          <w:lang w:val="en-US"/>
+        </w:rPr>
+        <w:t>required</w:t>
+      </w:r>
+      <w:r>
+        <w:rPr>
+          <w:color w:val="000000"/>
+          <w:sz w:val="18"/>
+          <w:szCs w:val="18"/>
+          <w:lang w:val="en-US"/>
+        </w:rPr>
+        <w:t>=</w:t>
+      </w:r>
+      <w:r>
+        <w:rPr>
+          <w:color w:val="000080"/>
+          <w:sz w:val="18"/>
+          <w:szCs w:val="18"/>
+          <w:lang w:val="en-US"/>
+        </w:rPr>
+        <w:t>True</w:t>
+      </w:r>
+      <w:r>
+        <w:rPr>
+          <w:color w:val="000000"/>
+          <w:sz w:val="18"/>
+          <w:szCs w:val="18"/>
+          <w:lang w:val="en-US"/>
+        </w:rPr>
+        <w:t>)</w:t>
+      </w:r>
+      <w:r>
+        <w:rPr>
+          <w:color w:val="000000"/>
+          <w:sz w:val="18"/>
+          <w:szCs w:val="18"/>
+          <w:lang w:val="en-US"/>
+        </w:rPr>
+        <w:br/>
+      </w:r>
+      <w:r>
+        <w:rPr>
+          <w:b/>
+          <w:bCs/>
+          <w:color w:val="008000"/>
+          <w:sz w:val="18"/>
+          <w:szCs w:val="18"/>
+          <w:lang w:val="en-US"/>
+        </w:rPr>
+        <w:t>'-o'</w:t>
+      </w:r>
+      <w:r>
+        <w:rPr>
+          <w:color w:val="000000"/>
+          <w:sz w:val="18"/>
+          <w:szCs w:val="18"/>
+          <w:lang w:val="en-US"/>
+        </w:rPr>
+        <w:t xml:space="preserve">, </w:t>
+      </w:r>
+      <w:r>
+        <w:rPr>
+          <w:b/>
+          <w:bCs/>
+          <w:color w:val="008000"/>
+          <w:sz w:val="18"/>
+          <w:szCs w:val="18"/>
+          <w:lang w:val="en-US"/>
+        </w:rPr>
+        <w:t>'--output'</w:t>
+      </w:r>
+      <w:r>
+        <w:rPr>
+          <w:color w:val="000000"/>
+          <w:sz w:val="18"/>
+          <w:szCs w:val="18"/>
+          <w:lang w:val="en-US"/>
+        </w:rPr>
+        <w:t xml:space="preserve">, </w:t>
+      </w:r>
+      <w:r>
+        <w:rPr>
+          <w:color w:val="660099"/>
+          <w:sz w:val="18"/>
+          <w:szCs w:val="18"/>
+          <w:lang w:val="en-US"/>
+        </w:rPr>
+        <w:t>help</w:t>
+      </w:r>
+      <w:r>
+        <w:rPr>
+          <w:color w:val="000000"/>
+          <w:sz w:val="18"/>
+          <w:szCs w:val="18"/>
+          <w:lang w:val="en-US"/>
+        </w:rPr>
+        <w:t>=</w:t>
+      </w:r>
+      <w:r>
+        <w:rPr>
+          <w:b/>
+          <w:bCs/>
+          <w:color w:val="008000"/>
+          <w:sz w:val="18"/>
+          <w:szCs w:val="18"/>
+          <w:lang w:val="en-US"/>
+        </w:rPr>
+        <w:t>'Output file path'</w:t>
+      </w:r>
+      <w:r>
+        <w:rPr>
+          <w:color w:val="000000"/>
+          <w:sz w:val="18"/>
+          <w:szCs w:val="18"/>
+          <w:lang w:val="en-US"/>
+        </w:rPr>
+        <w:t xml:space="preserve">, </w:t>
+      </w:r>
+      <w:r>
+        <w:rPr>
+          <w:color w:val="660099"/>
+          <w:sz w:val="18"/>
+          <w:szCs w:val="18"/>
+          <w:lang w:val="en-US"/>
+        </w:rPr>
+        <w:t>required</w:t>
+      </w:r>
+      <w:r>
+        <w:rPr>
+          <w:color w:val="000000"/>
+          <w:sz w:val="18"/>
+          <w:szCs w:val="18"/>
+          <w:lang w:val="en-US"/>
+        </w:rPr>
+        <w:t>=</w:t>
+      </w:r>
+      <w:r>
+        <w:rPr>
+          <w:color w:val="000080"/>
+          <w:sz w:val="18"/>
+          <w:szCs w:val="18"/>
+          <w:lang w:val="en-US"/>
+        </w:rPr>
+        <w:t>False</w:t>
+      </w:r>
+      <w:r>
+        <w:rPr>
+          <w:color w:val="000000"/>
+          <w:sz w:val="18"/>
+          <w:szCs w:val="18"/>
+          <w:lang w:val="en-US"/>
+        </w:rPr>
+        <w:t>)</w:t>
+      </w:r>
+    </w:p>
+    <w:p>
+      <w:pPr>
+        <w:rPr>
+          <w:lang w:val="en-US"/>
+        </w:rPr>
+      </w:pPr>
+    </w:p>
+    <w:p>
+      <w:pPr>
+        <w:pStyle w:val="Heading3"/>
+      </w:pPr>
+      <w:r>
+        <w:t>bin2xml</w:t>
+      </w:r>
+    </w:p>
+    <w:p>
+      <w:r>
+        <w:t>Convertit un fichier binaire fournit en paramètre en format XML.</w:t>
+      </w:r>
+    </w:p>
+    <w:p>
+      <w:pPr>
+        <w:pStyle w:val="Heading3"/>
+      </w:pPr>
+      <w:r>
+        <w:t>bin2csv</w:t>
+      </w:r>
+    </w:p>
+    <w:p>
+      <w:r>
+        <w:t>Convertit un fichier binaire fournit en paramètre en format CSV.</w:t>
+      </w:r>
+    </w:p>
+    <w:p>
+      <w:bookmarkStart w:id="4" w:name="_GoBack"/>
+      <w:bookmarkEnd w:id="4"/>
+    </w:p>
+    <w:p>
+      <w:pPr>
+        <w:pStyle w:val="Heading1"/>
+      </w:pPr>
+      <w:bookmarkStart w:id="5" w:name="_Toc441918282"/>
       <w:bookmarkEnd w:id="0"/>
       <w:bookmarkEnd w:id="2"/>
       <w:r>
         <w:t>Conclusion</w:t>
       </w:r>
-      <w:bookmarkEnd w:id="4"/>
-    </w:p>
-    <w:p>
-      <w:r>
-        <w:t xml:space="preserve">En définitive, ce projet nous a appris à programmer en python et nous a apporté quelques connaissances dans l’utilisation des modules python déjà prêts. Il a également été un bon entraînement dans la programmation événementielle. Au début, nous avons beaucoup réfléchie à la problématique de l'analyseur de modification redondante qui était notre première idée de projet mais, comme nous l’avons expliqué dans l'introduction, nousnous sommes plutôt </w:t>
-      </w:r>
-      <w:bookmarkStart w:id="5" w:name="_GoBack"/>
       <w:bookmarkEnd w:id="5"/>
-      <w:r>
-        <w:t>dirigés vers de réutilisation des modules comme pickle, SQLAlchemy, argparse. Peut-être que nous le développerons un jour si nous en avons le temps.</w:t>
+    </w:p>
+    <w:p>
+      <w:r>
+        <w:t xml:space="preserve">En définitive, ce projet nous a appris à programmer en python et nous a apporté quelques connaissances dans l’utilisation des modules python déjà prêts. Il a également été un bon entraînement dans la programmation événementielle. Au début, nous avons beaucoup réfléchie à la </w:t>
+      </w:r>
+      <w:r>
+        <w:lastRenderedPageBreak/>
+        <w:t xml:space="preserve">problématique de l'analyseur de modification redondante qui était notre première idée de projet mais, comme nous l’avons expliqué dans l'introduction, </w:t>
+      </w:r>
+      <w:proofErr w:type="spellStart"/>
+      <w:r>
+        <w:t>nousnous</w:t>
+      </w:r>
+      <w:proofErr w:type="spellEnd"/>
+      <w:r>
+        <w:t xml:space="preserve"> sommes plutôt dirigés vers de réutilisation des modules comme </w:t>
+      </w:r>
+      <w:proofErr w:type="spellStart"/>
+      <w:r>
+        <w:t>pickle</w:t>
+      </w:r>
+      <w:proofErr w:type="spellEnd"/>
+      <w:r>
+        <w:t xml:space="preserve">, </w:t>
+      </w:r>
+      <w:proofErr w:type="spellStart"/>
+      <w:r>
+        <w:t>SQLAlchemy</w:t>
+      </w:r>
+      <w:proofErr w:type="spellEnd"/>
+      <w:r>
+        <w:t xml:space="preserve">, </w:t>
+      </w:r>
+      <w:proofErr w:type="spellStart"/>
+      <w:r>
+        <w:t>argparse</w:t>
+      </w:r>
+      <w:proofErr w:type="spellEnd"/>
+      <w:r>
+        <w:t>. Peut-être que nous le développerons un jour si nous en avons le temps.</w:t>
       </w:r>
     </w:p>
     <w:p>
@@ -4311,8 +6664,8 @@
       </w:r>
     </w:p>
     <w:sectPr>
-      <w:headerReference w:type="default" r:id="rId60"/>
-      <w:footerReference w:type="default" r:id="rId61"/>
+      <w:headerReference w:type="default" r:id="rId59"/>
+      <w:footerReference w:type="default" r:id="rId60"/>
       <w:pgSz w:w="11900" w:h="16820"/>
       <w:pgMar w:top="1977" w:right="540" w:bottom="1417" w:left="1417" w:header="708" w:footer="708" w:gutter="0"/>
       <w:pgNumType w:start="0"/>
@@ -4325,15 +6678,15 @@
 </file>
 
 <file path=word/endnotes.xml><?xml version="1.0" encoding="utf-8"?>
-<w:endnotes xmlns:ve="http://schemas.openxmlformats.org/markup-compatibility/2006" xmlns:o="urn:schemas-microsoft-com:office:office" xmlns:r="http://schemas.openxmlformats.org/officeDocument/2006/relationships" xmlns:m="http://schemas.openxmlformats.org/officeDocument/2006/math" xmlns:v="urn:schemas-microsoft-com:vml" xmlns:wp="http://schemas.openxmlformats.org/drawingml/2006/wordprocessingDrawing" xmlns:w10="urn:schemas-microsoft-com:office:word" xmlns:w="http://schemas.openxmlformats.org/wordprocessingml/2006/main" xmlns:wne="http://schemas.microsoft.com/office/word/2006/wordml">
-  <w:endnote w:type="separator" w:id="0">
+<w:endnotes xmlns:wpc="http://schemas.microsoft.com/office/word/2010/wordprocessingCanvas" xmlns:mc="http://schemas.openxmlformats.org/markup-compatibility/2006" xmlns:o="urn:schemas-microsoft-com:office:office" xmlns:r="http://schemas.openxmlformats.org/officeDocument/2006/relationships" xmlns:m="http://schemas.openxmlformats.org/officeDocument/2006/math" xmlns:v="urn:schemas-microsoft-com:vml" xmlns:wp14="http://schemas.microsoft.com/office/word/2010/wordprocessingDrawing" xmlns:wp="http://schemas.openxmlformats.org/drawingml/2006/wordprocessingDrawing" xmlns:w10="urn:schemas-microsoft-com:office:word" xmlns:w="http://schemas.openxmlformats.org/wordprocessingml/2006/main" xmlns:w14="http://schemas.microsoft.com/office/word/2010/wordml" xmlns:wpg="http://schemas.microsoft.com/office/word/2010/wordprocessingGroup" xmlns:wpi="http://schemas.microsoft.com/office/word/2010/wordprocessingInk" xmlns:wne="http://schemas.microsoft.com/office/word/2006/wordml" xmlns:wps="http://schemas.microsoft.com/office/word/2010/wordprocessingShape" mc:Ignorable="w14 wp14">
+  <w:endnote w:type="separator" w:id="-1">
     <w:p>
       <w:r>
         <w:separator/>
       </w:r>
     </w:p>
   </w:endnote>
-  <w:endnote w:type="continuationSeparator" w:id="1">
+  <w:endnote w:type="continuationSeparator" w:id="0">
     <w:p>
       <w:r>
         <w:continuationSeparator/>
@@ -4344,7 +6697,7 @@
 </file>
 
 <file path=word/footer1.xml><?xml version="1.0" encoding="utf-8"?>
-<w:ftr xmlns:ve="http://schemas.openxmlformats.org/markup-compatibility/2006" xmlns:o="urn:schemas-microsoft-com:office:office" xmlns:r="http://schemas.openxmlformats.org/officeDocument/2006/relationships" xmlns:m="http://schemas.openxmlformats.org/officeDocument/2006/math" xmlns:v="urn:schemas-microsoft-com:vml" xmlns:wp="http://schemas.openxmlformats.org/drawingml/2006/wordprocessingDrawing" xmlns:w10="urn:schemas-microsoft-com:office:word" xmlns:w="http://schemas.openxmlformats.org/wordprocessingml/2006/main" xmlns:wne="http://schemas.microsoft.com/office/word/2006/wordml">
+<w:ftr xmlns:wpc="http://schemas.microsoft.com/office/word/2010/wordprocessingCanvas" xmlns:mc="http://schemas.openxmlformats.org/markup-compatibility/2006" xmlns:o="urn:schemas-microsoft-com:office:office" xmlns:r="http://schemas.openxmlformats.org/officeDocument/2006/relationships" xmlns:m="http://schemas.openxmlformats.org/officeDocument/2006/math" xmlns:v="urn:schemas-microsoft-com:vml" xmlns:wp14="http://schemas.microsoft.com/office/word/2010/wordprocessingDrawing" xmlns:wp="http://schemas.openxmlformats.org/drawingml/2006/wordprocessingDrawing" xmlns:w10="urn:schemas-microsoft-com:office:word" xmlns:w="http://schemas.openxmlformats.org/wordprocessingml/2006/main" xmlns:w14="http://schemas.microsoft.com/office/word/2010/wordml" xmlns:wpg="http://schemas.microsoft.com/office/word/2010/wordprocessingGroup" xmlns:wpi="http://schemas.microsoft.com/office/word/2010/wordprocessingInk" xmlns:wne="http://schemas.microsoft.com/office/word/2006/wordml" xmlns:wps="http://schemas.microsoft.com/office/word/2010/wordprocessingShape" mc:Ignorable="w14 wp14">
   <w:sdt>
     <w:sdtPr>
       <w:id w:val="250395305"/>
@@ -4353,6 +6706,7 @@
         <w:docPartUnique/>
       </w:docPartObj>
     </w:sdtPr>
+    <w:sdtEndPr/>
     <w:sdtContent>
       <w:p>
         <w:r>
@@ -4396,7 +6750,7 @@
                       <a:blip r:embed="rId1">
                         <a:extLst>
                           <a:ext uri="{28A0092B-C50C-407E-A947-70E740481C1C}">
-                            <a14:useLocalDpi xmlns="" xmlns:wpc="http://schemas.microsoft.com/office/word/2010/wordprocessingCanvas" xmlns:mc="http://schemas.openxmlformats.org/markup-compatibility/2006" xmlns:o="urn:schemas-microsoft-com:office:office" xmlns:v="urn:schemas-microsoft-com:vml" xmlns:wp14="http://schemas.microsoft.com/office/word/2010/wordprocessingDrawing" xmlns:w10="urn:schemas-microsoft-com:office:word" xmlns:w="http://schemas.openxmlformats.org/wordprocessingml/2006/main" xmlns:w14="http://schemas.microsoft.com/office/word/2010/wordml" xmlns:w15="http://schemas.microsoft.com/office/word/2012/wordml" xmlns:wpg="http://schemas.microsoft.com/office/word/2010/wordprocessingGroup" xmlns:wpi="http://schemas.microsoft.com/office/word/2010/wordprocessingInk" xmlns:wps="http://schemas.microsoft.com/office/word/2010/wordprocessingShape" xmlns:a14="http://schemas.microsoft.com/office/drawing/2010/main" val="0"/>
+                            <a14:useLocalDpi xmlns:a14="http://schemas.microsoft.com/office/drawing/2010/main" val="0"/>
                           </a:ext>
                         </a:extLst>
                       </a:blip>
@@ -4429,25 +6783,51 @@
         <w:r>
           <w:t xml:space="preserve">Page </w:t>
         </w:r>
-        <w:fldSimple w:instr=" PAGE ">
-          <w:r>
-            <w:rPr>
-              <w:noProof/>
-            </w:rPr>
-            <w:t>7</w:t>
-          </w:r>
-        </w:fldSimple>
+        <w:r>
+          <w:fldChar w:fldCharType="begin"/>
+        </w:r>
+        <w:r>
+          <w:instrText xml:space="preserve"> PAGE </w:instrText>
+        </w:r>
+        <w:r>
+          <w:fldChar w:fldCharType="separate"/>
+        </w:r>
+        <w:r>
+          <w:rPr>
+            <w:noProof/>
+          </w:rPr>
+          <w:t>7</w:t>
+        </w:r>
+        <w:r>
+          <w:rPr>
+            <w:noProof/>
+          </w:rPr>
+          <w:fldChar w:fldCharType="end"/>
+        </w:r>
         <w:r>
           <w:t xml:space="preserve"> sur </w:t>
         </w:r>
-        <w:fldSimple w:instr=" NUMPAGES  ">
-          <w:r>
-            <w:rPr>
-              <w:noProof/>
-            </w:rPr>
-            <w:t>8</w:t>
-          </w:r>
-        </w:fldSimple>
+        <w:r>
+          <w:fldChar w:fldCharType="begin"/>
+        </w:r>
+        <w:r>
+          <w:instrText xml:space="preserve"> NUMPAGES  </w:instrText>
+        </w:r>
+        <w:r>
+          <w:fldChar w:fldCharType="separate"/>
+        </w:r>
+        <w:r>
+          <w:rPr>
+            <w:noProof/>
+          </w:rPr>
+          <w:t>8</w:t>
+        </w:r>
+        <w:r>
+          <w:rPr>
+            <w:noProof/>
+          </w:rPr>
+          <w:fldChar w:fldCharType="end"/>
+        </w:r>
       </w:p>
     </w:sdtContent>
   </w:sdt>
@@ -4455,15 +6835,15 @@
 </file>
 
 <file path=word/footnotes.xml><?xml version="1.0" encoding="utf-8"?>
-<w:footnotes xmlns:ve="http://schemas.openxmlformats.org/markup-compatibility/2006" xmlns:o="urn:schemas-microsoft-com:office:office" xmlns:r="http://schemas.openxmlformats.org/officeDocument/2006/relationships" xmlns:m="http://schemas.openxmlformats.org/officeDocument/2006/math" xmlns:v="urn:schemas-microsoft-com:vml" xmlns:wp="http://schemas.openxmlformats.org/drawingml/2006/wordprocessingDrawing" xmlns:w10="urn:schemas-microsoft-com:office:word" xmlns:w="http://schemas.openxmlformats.org/wordprocessingml/2006/main" xmlns:wne="http://schemas.microsoft.com/office/word/2006/wordml">
-  <w:footnote w:type="separator" w:id="0">
+<w:footnotes xmlns:wpc="http://schemas.microsoft.com/office/word/2010/wordprocessingCanvas" xmlns:mc="http://schemas.openxmlformats.org/markup-compatibility/2006" xmlns:o="urn:schemas-microsoft-com:office:office" xmlns:r="http://schemas.openxmlformats.org/officeDocument/2006/relationships" xmlns:m="http://schemas.openxmlformats.org/officeDocument/2006/math" xmlns:v="urn:schemas-microsoft-com:vml" xmlns:wp14="http://schemas.microsoft.com/office/word/2010/wordprocessingDrawing" xmlns:wp="http://schemas.openxmlformats.org/drawingml/2006/wordprocessingDrawing" xmlns:w10="urn:schemas-microsoft-com:office:word" xmlns:w="http://schemas.openxmlformats.org/wordprocessingml/2006/main" xmlns:w14="http://schemas.microsoft.com/office/word/2010/wordml" xmlns:wpg="http://schemas.microsoft.com/office/word/2010/wordprocessingGroup" xmlns:wpi="http://schemas.microsoft.com/office/word/2010/wordprocessingInk" xmlns:wne="http://schemas.microsoft.com/office/word/2006/wordml" xmlns:wps="http://schemas.microsoft.com/office/word/2010/wordprocessingShape" mc:Ignorable="w14 wp14">
+  <w:footnote w:type="separator" w:id="-1">
     <w:p>
       <w:r>
         <w:separator/>
       </w:r>
     </w:p>
   </w:footnote>
-  <w:footnote w:type="continuationSeparator" w:id="1">
+  <w:footnote w:type="continuationSeparator" w:id="0">
     <w:p>
       <w:r>
         <w:continuationSeparator/>
@@ -4474,10 +6854,10 @@
 </file>
 
 <file path=word/header1.xml><?xml version="1.0" encoding="utf-8"?>
-<w:hdr xmlns:ve="http://schemas.openxmlformats.org/markup-compatibility/2006" xmlns:o="urn:schemas-microsoft-com:office:office" xmlns:r="http://schemas.openxmlformats.org/officeDocument/2006/relationships" xmlns:m="http://schemas.openxmlformats.org/officeDocument/2006/math" xmlns:v="urn:schemas-microsoft-com:vml" xmlns:wp="http://schemas.openxmlformats.org/drawingml/2006/wordprocessingDrawing" xmlns:w10="urn:schemas-microsoft-com:office:word" xmlns:w="http://schemas.openxmlformats.org/wordprocessingml/2006/main" xmlns:wne="http://schemas.microsoft.com/office/word/2006/wordml">
+<w:hdr xmlns:wpc="http://schemas.microsoft.com/office/word/2010/wordprocessingCanvas" xmlns:mc="http://schemas.openxmlformats.org/markup-compatibility/2006" xmlns:o="urn:schemas-microsoft-com:office:office" xmlns:r="http://schemas.openxmlformats.org/officeDocument/2006/relationships" xmlns:m="http://schemas.openxmlformats.org/officeDocument/2006/math" xmlns:v="urn:schemas-microsoft-com:vml" xmlns:wp14="http://schemas.microsoft.com/office/word/2010/wordprocessingDrawing" xmlns:wp="http://schemas.openxmlformats.org/drawingml/2006/wordprocessingDrawing" xmlns:w10="urn:schemas-microsoft-com:office:word" xmlns:w="http://schemas.openxmlformats.org/wordprocessingml/2006/main" xmlns:w14="http://schemas.microsoft.com/office/word/2010/wordml" xmlns:wpg="http://schemas.microsoft.com/office/word/2010/wordprocessingGroup" xmlns:wpi="http://schemas.microsoft.com/office/word/2010/wordprocessingInk" xmlns:wne="http://schemas.microsoft.com/office/word/2006/wordml" xmlns:wps="http://schemas.microsoft.com/office/word/2010/wordprocessingShape" mc:Ignorable="w14 wp14">
   <w:p>
     <w:pPr>
-      <w:pStyle w:val="En-tte"/>
+      <w:pStyle w:val="Header"/>
     </w:pPr>
     <w:r>
       <w:rPr>
@@ -4488,7 +6868,7 @@
           <v:stroke joinstyle="miter"/>
           <v:path gradientshapeok="t" o:connecttype="rect"/>
         </v:shapetype>
-        <v:shape id="Text Box 3" o:spid="_x0000_s4099" type="#_x0000_t202" style="position:absolute;left:0;text-align:left;margin-left:50.15pt;margin-top:-20.55pt;width:459pt;height:64pt;z-index:251694592;visibility:visible" o:gfxdata="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" filled="f" stroked="f">
+        <v:shape id="Text Box 3" o:spid="_x0000_s2051" type="#_x0000_t202" style="position:absolute;left:0;text-align:left;margin-left:50.15pt;margin-top:-20.55pt;width:459pt;height:64pt;z-index:251694592;visibility:visible" o:gfxdata="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" filled="f" stroked="f">
           <v:textbox>
             <w:txbxContent>
               <w:p>
@@ -4508,7 +6888,27 @@
                     <w:sz w:val="48"/>
                     <w:szCs w:val="48"/>
                   </w:rPr>
-                  <w:t>Mini-Projet «DB2File»</w:t>
+                  <w:t>Mini-Projet «</w:t>
+                </w:r>
+                <w:proofErr w:type="spellStart"/>
+                <w:r>
+                  <w:rPr>
+                    <w:b/>
+                    <w:color w:val="365F91" w:themeColor="accent1" w:themeShade="BF"/>
+                    <w:sz w:val="48"/>
+                    <w:szCs w:val="48"/>
+                  </w:rPr>
+                  <w:t>DataMigrator</w:t>
+                </w:r>
+                <w:proofErr w:type="spellEnd"/>
+                <w:r>
+                  <w:rPr>
+                    <w:b/>
+                    <w:color w:val="365F91" w:themeColor="accent1" w:themeShade="BF"/>
+                    <w:sz w:val="48"/>
+                    <w:szCs w:val="48"/>
+                  </w:rPr>
+                  <w:t>»</w:t>
                 </w:r>
               </w:p>
               <w:p>
@@ -4539,7 +6939,7 @@
         <w:noProof/>
       </w:rPr>
       <w:pict>
-        <v:rect id="Rectangle 20" o:spid="_x0000_s4098" style="position:absolute;left:0;text-align:left;margin-left:-70.45pt;margin-top:-38pt;width:50.95pt;height:844.8pt;z-index:251696640;visibility:visible" o:gfxdata="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" fillcolor="#365f91 [2404]" stroked="f">
+        <v:rect id="Rectangle 20" o:spid="_x0000_s2050" style="position:absolute;left:0;text-align:left;margin-left:-70.45pt;margin-top:-38pt;width:50.95pt;height:844.8pt;z-index:251696640;visibility:visible" o:gfxdata="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" fillcolor="#365f91 [2404]" stroked="f">
           <v:fill opacity="26728f"/>
           <v:textbox style="layout-flow:vertical;mso-layout-flow-alt:bottom-to-top" inset="0,0,0,40mm">
             <w:txbxContent>
@@ -4563,7 +6963,7 @@
         <w:noProof/>
       </w:rPr>
       <w:pict>
-        <v:rect id="Rectangle 19" o:spid="_x0000_s4097" style="position:absolute;left:0;text-align:left;margin-left:83.65pt;margin-top:38.1pt;width:414pt;height:6.25pt;z-index:251695616;visibility:visible" o:gfxdata="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" fillcolor="#365f91 [2404]" stroked="f">
+        <v:rect id="Rectangle 19" o:spid="_x0000_s2049" style="position:absolute;left:0;text-align:left;margin-left:83.65pt;margin-top:38.1pt;width:414pt;height:6.25pt;z-index:251695616;visibility:visible" o:gfxdata="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" fillcolor="#365f91 [2404]" stroked="f">
           <v:fill opacity="29555f"/>
         </v:rect>
       </w:pict>
@@ -4573,7 +6973,7 @@
 </file>
 
 <file path=word/numbering.xml><?xml version="1.0" encoding="utf-8"?>
-<w:numbering xmlns:ve="http://schemas.openxmlformats.org/markup-compatibility/2006" xmlns:o="urn:schemas-microsoft-com:office:office" xmlns:r="http://schemas.openxmlformats.org/officeDocument/2006/relationships" xmlns:m="http://schemas.openxmlformats.org/officeDocument/2006/math" xmlns:v="urn:schemas-microsoft-com:vml" xmlns:wp="http://schemas.openxmlformats.org/drawingml/2006/wordprocessingDrawing" xmlns:w10="urn:schemas-microsoft-com:office:word" xmlns:w="http://schemas.openxmlformats.org/wordprocessingml/2006/main" xmlns:wne="http://schemas.microsoft.com/office/word/2006/wordml">
+<w:numbering xmlns:wpc="http://schemas.microsoft.com/office/word/2010/wordprocessingCanvas" xmlns:mc="http://schemas.openxmlformats.org/markup-compatibility/2006" xmlns:o="urn:schemas-microsoft-com:office:office" xmlns:r="http://schemas.openxmlformats.org/officeDocument/2006/relationships" xmlns:m="http://schemas.openxmlformats.org/officeDocument/2006/math" xmlns:v="urn:schemas-microsoft-com:vml" xmlns:wp14="http://schemas.microsoft.com/office/word/2010/wordprocessingDrawing" xmlns:wp="http://schemas.openxmlformats.org/drawingml/2006/wordprocessingDrawing" xmlns:w10="urn:schemas-microsoft-com:office:word" xmlns:w="http://schemas.openxmlformats.org/wordprocessingml/2006/main" xmlns:w14="http://schemas.microsoft.com/office/word/2010/wordml" xmlns:wpg="http://schemas.microsoft.com/office/word/2010/wordprocessingGroup" xmlns:wpi="http://schemas.microsoft.com/office/word/2010/wordprocessingInk" xmlns:wne="http://schemas.microsoft.com/office/word/2006/wordml" xmlns:wps="http://schemas.microsoft.com/office/word/2010/wordprocessingShape" mc:Ignorable="w14 wp14">
   <w:abstractNum w:abstractNumId="0">
     <w:nsid w:val="02052373"/>
     <w:multiLevelType w:val="hybridMultilevel"/>
@@ -5751,7 +8151,7 @@
     <w:lvl w:ilvl="0">
       <w:start w:val="1"/>
       <w:numFmt w:val="decimal"/>
-      <w:pStyle w:val="Titre1"/>
+      <w:pStyle w:val="Heading1"/>
       <w:lvlText w:val="%1"/>
       <w:lvlJc w:val="left"/>
       <w:pPr>
@@ -5761,7 +8161,7 @@
     <w:lvl w:ilvl="1">
       <w:start w:val="1"/>
       <w:numFmt w:val="decimal"/>
-      <w:pStyle w:val="Titre2"/>
+      <w:pStyle w:val="Heading2"/>
       <w:lvlText w:val="%1.%2"/>
       <w:lvlJc w:val="left"/>
       <w:pPr>
@@ -5771,7 +8171,7 @@
     <w:lvl w:ilvl="2">
       <w:start w:val="1"/>
       <w:numFmt w:val="decimal"/>
-      <w:pStyle w:val="Titre3"/>
+      <w:pStyle w:val="Heading3"/>
       <w:lvlText w:val="%1.%2.%3"/>
       <w:lvlJc w:val="left"/>
       <w:pPr>
@@ -5781,7 +8181,7 @@
     <w:lvl w:ilvl="3">
       <w:start w:val="1"/>
       <w:numFmt w:val="decimal"/>
-      <w:pStyle w:val="Titre4"/>
+      <w:pStyle w:val="Heading4"/>
       <w:lvlText w:val="%1.%2.%3.%4"/>
       <w:lvlJc w:val="left"/>
       <w:pPr>
@@ -5791,7 +8191,7 @@
     <w:lvl w:ilvl="4">
       <w:start w:val="1"/>
       <w:numFmt w:val="decimal"/>
-      <w:pStyle w:val="Titre5"/>
+      <w:pStyle w:val="Heading5"/>
       <w:lvlText w:val="%1.%2.%3.%4.%5"/>
       <w:lvlJc w:val="left"/>
       <w:pPr>
@@ -5801,7 +8201,7 @@
     <w:lvl w:ilvl="5">
       <w:start w:val="1"/>
       <w:numFmt w:val="decimal"/>
-      <w:pStyle w:val="Titre6"/>
+      <w:pStyle w:val="Heading6"/>
       <w:lvlText w:val="%1.%2.%3.%4.%5.%6"/>
       <w:lvlJc w:val="left"/>
       <w:pPr>
@@ -5811,7 +8211,7 @@
     <w:lvl w:ilvl="6">
       <w:start w:val="1"/>
       <w:numFmt w:val="decimal"/>
-      <w:pStyle w:val="Titre7"/>
+      <w:pStyle w:val="Heading7"/>
       <w:lvlText w:val="%1.%2.%3.%4.%5.%6.%7"/>
       <w:lvlJc w:val="left"/>
       <w:pPr>
@@ -5821,7 +8221,7 @@
     <w:lvl w:ilvl="7">
       <w:start w:val="1"/>
       <w:numFmt w:val="decimal"/>
-      <w:pStyle w:val="Titre8"/>
+      <w:pStyle w:val="Heading8"/>
       <w:lvlText w:val="%1.%2.%3.%4.%5.%6.%7.%8"/>
       <w:lvlJc w:val="left"/>
       <w:pPr>
@@ -5831,7 +8231,7 @@
     <w:lvl w:ilvl="8">
       <w:start w:val="1"/>
       <w:numFmt w:val="decimal"/>
-      <w:pStyle w:val="Titre9"/>
+      <w:pStyle w:val="Heading9"/>
       <w:lvlText w:val="%1.%2.%3.%4.%5.%6.%7.%8.%9"/>
       <w:lvlJc w:val="left"/>
       <w:pPr>
@@ -6596,7 +8996,7 @@
 </file>
 
 <file path=word/styles.xml><?xml version="1.0" encoding="utf-8"?>
-<w:styles xmlns:r="http://schemas.openxmlformats.org/officeDocument/2006/relationships" xmlns:w="http://schemas.openxmlformats.org/wordprocessingml/2006/main">
+<w:styles xmlns:mc="http://schemas.openxmlformats.org/markup-compatibility/2006" xmlns:r="http://schemas.openxmlformats.org/officeDocument/2006/relationships" xmlns:w="http://schemas.openxmlformats.org/wordprocessingml/2006/main" xmlns:w14="http://schemas.microsoft.com/office/word/2010/wordml" mc:Ignorable="w14">
   <w:docDefaults>
     <w:rPrDefault>
       <w:rPr>
@@ -6647,6 +9047,7 @@
     <w:lsdException w:name="Emphasis" w:semiHidden="0" w:uiPriority="20" w:unhideWhenUsed="0" w:qFormat="1"/>
     <w:lsdException w:name="Normal (Web)" w:uiPriority="99"/>
     <w:lsdException w:name="HTML Acronym" w:uiPriority="99"/>
+    <w:lsdException w:name="HTML Preformatted" w:uiPriority="99"/>
     <w:lsdException w:name="Table Grid" w:semiHidden="0" w:unhideWhenUsed="0"/>
     <w:lsdException w:name="Placeholder Text" w:semiHidden="0" w:uiPriority="67" w:unhideWhenUsed="0"/>
     <w:lsdException w:name="No Spacing" w:semiHidden="0" w:uiPriority="1" w:unhideWhenUsed="0" w:qFormat="1"/>
@@ -6765,11 +9166,11 @@
     <w:qFormat/>
     <w:rsid w:val="0000781B"/>
   </w:style>
-  <w:style w:type="paragraph" w:styleId="Titre1">
+  <w:style w:type="paragraph" w:styleId="Heading1">
     <w:name w:val="heading 1"/>
     <w:basedOn w:val="Normal"/>
     <w:next w:val="Normal"/>
-    <w:link w:val="Titre1Car"/>
+    <w:link w:val="Heading1Char"/>
     <w:uiPriority w:val="9"/>
     <w:qFormat/>
     <w:rsid w:val="00F8037D"/>
@@ -6792,11 +9193,11 @@
       <w:szCs w:val="32"/>
     </w:rPr>
   </w:style>
-  <w:style w:type="paragraph" w:styleId="Titre2">
+  <w:style w:type="paragraph" w:styleId="Heading2">
     <w:name w:val="heading 2"/>
     <w:basedOn w:val="Normal"/>
     <w:next w:val="Normal"/>
-    <w:link w:val="Titre2Car"/>
+    <w:link w:val="Heading2Char"/>
     <w:uiPriority w:val="9"/>
     <w:unhideWhenUsed/>
     <w:qFormat/>
@@ -6821,11 +9222,11 @@
       <w:szCs w:val="32"/>
     </w:rPr>
   </w:style>
-  <w:style w:type="paragraph" w:styleId="Titre3">
+  <w:style w:type="paragraph" w:styleId="Heading3">
     <w:name w:val="heading 3"/>
     <w:basedOn w:val="Normal"/>
     <w:next w:val="Normal"/>
-    <w:link w:val="Titre3Car"/>
+    <w:link w:val="Heading3Char"/>
     <w:uiPriority w:val="9"/>
     <w:unhideWhenUsed/>
     <w:qFormat/>
@@ -6847,11 +9248,11 @@
       <w:sz w:val="28"/>
     </w:rPr>
   </w:style>
-  <w:style w:type="paragraph" w:styleId="Titre4">
+  <w:style w:type="paragraph" w:styleId="Heading4">
     <w:name w:val="heading 4"/>
     <w:basedOn w:val="Normal"/>
     <w:next w:val="Normal"/>
-    <w:link w:val="Titre4Car"/>
+    <w:link w:val="Heading4Char"/>
     <w:uiPriority w:val="9"/>
     <w:semiHidden/>
     <w:unhideWhenUsed/>
@@ -6875,11 +9276,11 @@
       <w:color w:val="4F81BD" w:themeColor="accent1"/>
     </w:rPr>
   </w:style>
-  <w:style w:type="paragraph" w:styleId="Titre5">
+  <w:style w:type="paragraph" w:styleId="Heading5">
     <w:name w:val="heading 5"/>
     <w:basedOn w:val="Normal"/>
     <w:next w:val="Normal"/>
-    <w:link w:val="Titre5Car"/>
+    <w:link w:val="Heading5Char"/>
     <w:uiPriority w:val="9"/>
     <w:semiHidden/>
     <w:unhideWhenUsed/>
@@ -6898,11 +9299,11 @@
       <w:color w:val="4F81BD" w:themeColor="accent1"/>
     </w:rPr>
   </w:style>
-  <w:style w:type="paragraph" w:styleId="Titre6">
+  <w:style w:type="paragraph" w:styleId="Heading6">
     <w:name w:val="heading 6"/>
     <w:basedOn w:val="Normal"/>
     <w:next w:val="Normal"/>
-    <w:link w:val="Titre6Car"/>
+    <w:link w:val="Heading6Char"/>
     <w:uiPriority w:val="9"/>
     <w:semiHidden/>
     <w:unhideWhenUsed/>
@@ -6923,11 +9324,11 @@
       <w:color w:val="4F81BD" w:themeColor="accent1"/>
     </w:rPr>
   </w:style>
-  <w:style w:type="paragraph" w:styleId="Titre7">
+  <w:style w:type="paragraph" w:styleId="Heading7">
     <w:name w:val="heading 7"/>
     <w:basedOn w:val="Normal"/>
     <w:next w:val="Normal"/>
-    <w:link w:val="Titre7Car"/>
+    <w:link w:val="Heading7Char"/>
     <w:uiPriority w:val="9"/>
     <w:semiHidden/>
     <w:unhideWhenUsed/>
@@ -6950,11 +9351,11 @@
       <w:szCs w:val="20"/>
     </w:rPr>
   </w:style>
-  <w:style w:type="paragraph" w:styleId="Titre8">
+  <w:style w:type="paragraph" w:styleId="Heading8">
     <w:name w:val="heading 8"/>
     <w:basedOn w:val="Normal"/>
     <w:next w:val="Normal"/>
-    <w:link w:val="Titre8Car"/>
+    <w:link w:val="Heading8Char"/>
     <w:uiPriority w:val="9"/>
     <w:semiHidden/>
     <w:unhideWhenUsed/>
@@ -6979,11 +9380,11 @@
       <w:szCs w:val="20"/>
     </w:rPr>
   </w:style>
-  <w:style w:type="paragraph" w:styleId="Titre9">
+  <w:style w:type="paragraph" w:styleId="Heading9">
     <w:name w:val="heading 9"/>
     <w:basedOn w:val="Normal"/>
     <w:next w:val="Normal"/>
-    <w:link w:val="Titre9Car"/>
+    <w:link w:val="Heading9Char"/>
     <w:uiPriority w:val="9"/>
     <w:semiHidden/>
     <w:unhideWhenUsed/>
@@ -7006,17 +9407,17 @@
       <w:szCs w:val="20"/>
     </w:rPr>
   </w:style>
-  <w:style w:type="character" w:default="1" w:styleId="Policepardfaut">
+  <w:style w:type="character" w:default="1" w:styleId="DefaultParagraphFont">
     <w:name w:val="Default Paragraph Font"/>
     <w:uiPriority w:val="1"/>
+    <w:semiHidden/>
     <w:unhideWhenUsed/>
   </w:style>
-  <w:style w:type="table" w:default="1" w:styleId="TableauNormal">
+  <w:style w:type="table" w:default="1" w:styleId="TableNormal">
     <w:name w:val="Normal Table"/>
     <w:uiPriority w:val="99"/>
     <w:semiHidden/>
     <w:unhideWhenUsed/>
-    <w:qFormat/>
     <w:tblPr>
       <w:tblInd w:w="0" w:type="dxa"/>
       <w:tblCellMar>
@@ -7027,16 +9428,16 @@
       </w:tblCellMar>
     </w:tblPr>
   </w:style>
-  <w:style w:type="numbering" w:default="1" w:styleId="Aucuneliste">
+  <w:style w:type="numbering" w:default="1" w:styleId="NoList">
     <w:name w:val="No List"/>
     <w:uiPriority w:val="99"/>
     <w:semiHidden/>
     <w:unhideWhenUsed/>
   </w:style>
-  <w:style w:type="paragraph" w:styleId="En-tte">
+  <w:style w:type="paragraph" w:styleId="Header">
     <w:name w:val="header"/>
     <w:basedOn w:val="Normal"/>
-    <w:link w:val="En-tteCar"/>
+    <w:link w:val="HeaderChar"/>
     <w:uiPriority w:val="99"/>
     <w:rsid w:val="00AD5371"/>
     <w:pPr>
@@ -7046,7 +9447,7 @@
       </w:tabs>
     </w:pPr>
   </w:style>
-  <w:style w:type="paragraph" w:styleId="Pieddepage">
+  <w:style w:type="paragraph" w:styleId="Footer">
     <w:name w:val="footer"/>
     <w:basedOn w:val="Normal"/>
     <w:rsid w:val="00AD5371"/>
@@ -7057,7 +9458,7 @@
       </w:tabs>
     </w:pPr>
   </w:style>
-  <w:style w:type="paragraph" w:styleId="TM3">
+  <w:style w:type="paragraph" w:styleId="TOC3">
     <w:name w:val="toc 3"/>
     <w:basedOn w:val="Normal"/>
     <w:next w:val="Normal"/>
@@ -7068,12 +9469,12 @@
       <w:ind w:left="440"/>
     </w:pPr>
   </w:style>
-  <w:style w:type="character" w:styleId="Numrodepage">
+  <w:style w:type="character" w:styleId="PageNumber">
     <w:name w:val="page number"/>
-    <w:basedOn w:val="Policepardfaut"/>
+    <w:basedOn w:val="DefaultParagraphFont"/>
     <w:rsid w:val="005C155E"/>
   </w:style>
-  <w:style w:type="paragraph" w:styleId="TM1">
+  <w:style w:type="paragraph" w:styleId="TOC1">
     <w:name w:val="toc 1"/>
     <w:basedOn w:val="Normal"/>
     <w:next w:val="Normal"/>
@@ -7090,7 +9491,7 @@
       <w:sz w:val="28"/>
     </w:rPr>
   </w:style>
-  <w:style w:type="character" w:styleId="Lienhypertexte">
+  <w:style w:type="character" w:styleId="Hyperlink">
     <w:name w:val="Hyperlink"/>
     <w:uiPriority w:val="99"/>
     <w:rsid w:val="004D5396"/>
@@ -7100,7 +9501,7 @@
       <w:u w:val="single"/>
     </w:rPr>
   </w:style>
-  <w:style w:type="paragraph" w:styleId="TM2">
+  <w:style w:type="paragraph" w:styleId="TOC2">
     <w:name w:val="toc 2"/>
     <w:basedOn w:val="Normal"/>
     <w:next w:val="Normal"/>
@@ -7130,7 +9531,7 @@
       <w:szCs w:val="20"/>
     </w:rPr>
   </w:style>
-  <w:style w:type="paragraph" w:styleId="TM4">
+  <w:style w:type="paragraph" w:styleId="TOC4">
     <w:name w:val="toc 4"/>
     <w:basedOn w:val="Normal"/>
     <w:next w:val="Normal"/>
@@ -7145,7 +9546,7 @@
       <w:szCs w:val="20"/>
     </w:rPr>
   </w:style>
-  <w:style w:type="paragraph" w:styleId="TM5">
+  <w:style w:type="paragraph" w:styleId="TOC5">
     <w:name w:val="toc 5"/>
     <w:basedOn w:val="Normal"/>
     <w:next w:val="Normal"/>
@@ -7160,7 +9561,7 @@
       <w:szCs w:val="20"/>
     </w:rPr>
   </w:style>
-  <w:style w:type="paragraph" w:styleId="TM6">
+  <w:style w:type="paragraph" w:styleId="TOC6">
     <w:name w:val="toc 6"/>
     <w:basedOn w:val="Normal"/>
     <w:next w:val="Normal"/>
@@ -7175,7 +9576,7 @@
       <w:szCs w:val="20"/>
     </w:rPr>
   </w:style>
-  <w:style w:type="paragraph" w:styleId="TM7">
+  <w:style w:type="paragraph" w:styleId="TOC7">
     <w:name w:val="toc 7"/>
     <w:basedOn w:val="Normal"/>
     <w:next w:val="Normal"/>
@@ -7190,7 +9591,7 @@
       <w:szCs w:val="20"/>
     </w:rPr>
   </w:style>
-  <w:style w:type="paragraph" w:styleId="TM8">
+  <w:style w:type="paragraph" w:styleId="TOC8">
     <w:name w:val="toc 8"/>
     <w:basedOn w:val="Normal"/>
     <w:next w:val="Normal"/>
@@ -7205,7 +9606,7 @@
       <w:szCs w:val="20"/>
     </w:rPr>
   </w:style>
-  <w:style w:type="paragraph" w:styleId="TM9">
+  <w:style w:type="paragraph" w:styleId="TOC9">
     <w:name w:val="toc 9"/>
     <w:basedOn w:val="Normal"/>
     <w:next w:val="Normal"/>
@@ -7220,9 +9621,9 @@
       <w:szCs w:val="20"/>
     </w:rPr>
   </w:style>
-  <w:style w:type="table" w:styleId="Grilledutableau">
+  <w:style w:type="table" w:styleId="TableGrid">
     <w:name w:val="Table Grid"/>
-    <w:basedOn w:val="TableauNormal"/>
+    <w:basedOn w:val="TableNormal"/>
     <w:rsid w:val="00C51EE9"/>
     <w:pPr>
       <w:ind w:left="510"/>
@@ -7245,10 +9646,10 @@
       </w:tblCellMar>
     </w:tblPr>
   </w:style>
-  <w:style w:type="character" w:customStyle="1" w:styleId="Titre2Car">
-    <w:name w:val="Titre 2 Car"/>
-    <w:basedOn w:val="Policepardfaut"/>
-    <w:link w:val="Titre2"/>
+  <w:style w:type="character" w:customStyle="1" w:styleId="Heading2Char">
+    <w:name w:val="Heading 2 Char"/>
+    <w:basedOn w:val="DefaultParagraphFont"/>
+    <w:link w:val="Heading2"/>
     <w:uiPriority w:val="9"/>
     <w:rsid w:val="005D4DB2"/>
     <w:rPr>
@@ -7259,7 +9660,7 @@
       <w:szCs w:val="32"/>
     </w:rPr>
   </w:style>
-  <w:style w:type="paragraph" w:styleId="Paragraphedeliste">
+  <w:style w:type="paragraph" w:styleId="ListParagraph">
     <w:name w:val="List Paragraph"/>
     <w:basedOn w:val="Normal"/>
     <w:uiPriority w:val="34"/>
@@ -7270,10 +9671,10 @@
       <w:contextualSpacing/>
     </w:pPr>
   </w:style>
-  <w:style w:type="character" w:customStyle="1" w:styleId="Titre7Car">
-    <w:name w:val="Titre 7 Car"/>
-    <w:basedOn w:val="Policepardfaut"/>
-    <w:link w:val="Titre7"/>
+  <w:style w:type="character" w:customStyle="1" w:styleId="Heading7Char">
+    <w:name w:val="Heading 7 Char"/>
+    <w:basedOn w:val="DefaultParagraphFont"/>
+    <w:link w:val="Heading7"/>
     <w:uiPriority w:val="9"/>
     <w:semiHidden/>
     <w:rsid w:val="00F8037D"/>
@@ -7286,10 +9687,10 @@
       <w:szCs w:val="20"/>
     </w:rPr>
   </w:style>
-  <w:style w:type="character" w:customStyle="1" w:styleId="Titre8Car">
-    <w:name w:val="Titre 8 Car"/>
-    <w:basedOn w:val="Policepardfaut"/>
-    <w:link w:val="Titre8"/>
+  <w:style w:type="character" w:customStyle="1" w:styleId="Heading8Char">
+    <w:name w:val="Heading 8 Char"/>
+    <w:basedOn w:val="DefaultParagraphFont"/>
+    <w:link w:val="Heading8"/>
     <w:uiPriority w:val="9"/>
     <w:semiHidden/>
     <w:rsid w:val="00F8037D"/>
@@ -7304,10 +9705,10 @@
       <w:szCs w:val="20"/>
     </w:rPr>
   </w:style>
-  <w:style w:type="character" w:customStyle="1" w:styleId="Titre9Car">
-    <w:name w:val="Titre 9 Car"/>
-    <w:basedOn w:val="Policepardfaut"/>
-    <w:link w:val="Titre9"/>
+  <w:style w:type="character" w:customStyle="1" w:styleId="Heading9Char">
+    <w:name w:val="Heading 9 Char"/>
+    <w:basedOn w:val="DefaultParagraphFont"/>
+    <w:link w:val="Heading9"/>
     <w:uiPriority w:val="9"/>
     <w:semiHidden/>
     <w:rsid w:val="00F8037D"/>
@@ -7320,9 +9721,9 @@
       <w:szCs w:val="20"/>
     </w:rPr>
   </w:style>
-  <w:style w:type="character" w:customStyle="1" w:styleId="En-tteCar">
-    <w:name w:val="En-tête Car"/>
-    <w:link w:val="En-tte"/>
+  <w:style w:type="character" w:customStyle="1" w:styleId="HeaderChar">
+    <w:name w:val="Header Char"/>
+    <w:link w:val="Header"/>
     <w:uiPriority w:val="99"/>
     <w:rsid w:val="00A561E3"/>
     <w:rPr>
@@ -7371,10 +9772,10 @@
       <w:szCs w:val="32"/>
     </w:rPr>
   </w:style>
-  <w:style w:type="paragraph" w:styleId="Corpsdetexte">
+  <w:style w:type="paragraph" w:styleId="BodyText">
     <w:name w:val="Body Text"/>
     <w:basedOn w:val="Normal"/>
-    <w:link w:val="CorpsdetexteCar"/>
+    <w:link w:val="BodyTextChar"/>
     <w:uiPriority w:val="99"/>
     <w:rsid w:val="00A561E3"/>
     <w:pPr>
@@ -7386,9 +9787,9 @@
       <w:szCs w:val="22"/>
     </w:rPr>
   </w:style>
-  <w:style w:type="character" w:customStyle="1" w:styleId="CorpsdetexteCar">
-    <w:name w:val="Corps de texte Car"/>
-    <w:link w:val="Corpsdetexte"/>
+  <w:style w:type="character" w:customStyle="1" w:styleId="BodyTextChar">
+    <w:name w:val="Body Text Char"/>
+    <w:link w:val="BodyText"/>
     <w:uiPriority w:val="99"/>
     <w:rsid w:val="00A561E3"/>
     <w:rPr>
@@ -7397,10 +9798,10 @@
       <w:szCs w:val="22"/>
     </w:rPr>
   </w:style>
-  <w:style w:type="paragraph" w:styleId="Corpsdetexte2">
+  <w:style w:type="paragraph" w:styleId="BodyText2">
     <w:name w:val="Body Text 2"/>
     <w:basedOn w:val="Normal"/>
-    <w:link w:val="Corpsdetexte2Car"/>
+    <w:link w:val="BodyText2Char"/>
     <w:uiPriority w:val="99"/>
     <w:rsid w:val="00A561E3"/>
     <w:pPr>
@@ -7416,9 +9817,9 @@
       <w:szCs w:val="22"/>
     </w:rPr>
   </w:style>
-  <w:style w:type="character" w:customStyle="1" w:styleId="Corpsdetexte2Car">
-    <w:name w:val="Corps de texte 2 Car"/>
-    <w:link w:val="Corpsdetexte2"/>
+  <w:style w:type="character" w:customStyle="1" w:styleId="BodyText2Char">
+    <w:name w:val="Body Text 2 Char"/>
+    <w:link w:val="BodyText2"/>
     <w:uiPriority w:val="99"/>
     <w:rsid w:val="00A561E3"/>
     <w:rPr>
@@ -7427,10 +9828,10 @@
       <w:szCs w:val="22"/>
     </w:rPr>
   </w:style>
-  <w:style w:type="paragraph" w:styleId="Retraitcorpsdetexte2">
+  <w:style w:type="paragraph" w:styleId="BodyTextIndent2">
     <w:name w:val="Body Text Indent 2"/>
     <w:basedOn w:val="Normal"/>
-    <w:link w:val="Retraitcorpsdetexte2Car"/>
+    <w:link w:val="BodyTextIndent2Char"/>
     <w:uiPriority w:val="99"/>
     <w:rsid w:val="00A561E3"/>
     <w:pPr>
@@ -7443,9 +9844,9 @@
       <w:szCs w:val="22"/>
     </w:rPr>
   </w:style>
-  <w:style w:type="character" w:customStyle="1" w:styleId="Retraitcorpsdetexte2Car">
-    <w:name w:val="Retrait corps de texte 2 Car"/>
-    <w:link w:val="Retraitcorpsdetexte2"/>
+  <w:style w:type="character" w:customStyle="1" w:styleId="BodyTextIndent2Char">
+    <w:name w:val="Body Text Indent 2 Char"/>
+    <w:link w:val="BodyTextIndent2"/>
     <w:uiPriority w:val="99"/>
     <w:rsid w:val="00A561E3"/>
     <w:rPr>
@@ -7454,10 +9855,10 @@
       <w:szCs w:val="22"/>
     </w:rPr>
   </w:style>
-  <w:style w:type="paragraph" w:styleId="Corpsdetexte3">
+  <w:style w:type="paragraph" w:styleId="BodyText3">
     <w:name w:val="Body Text 3"/>
     <w:basedOn w:val="Normal"/>
-    <w:link w:val="Corpsdetexte3Car"/>
+    <w:link w:val="BodyText3Char"/>
     <w:uiPriority w:val="99"/>
     <w:rsid w:val="00A561E3"/>
     <w:pPr>
@@ -7472,9 +9873,9 @@
       <w:szCs w:val="22"/>
     </w:rPr>
   </w:style>
-  <w:style w:type="character" w:customStyle="1" w:styleId="Corpsdetexte3Car">
-    <w:name w:val="Corps de texte 3 Car"/>
-    <w:link w:val="Corpsdetexte3"/>
+  <w:style w:type="character" w:customStyle="1" w:styleId="BodyText3Char">
+    <w:name w:val="Body Text 3 Char"/>
+    <w:link w:val="BodyText3"/>
     <w:uiPriority w:val="99"/>
     <w:rsid w:val="00A561E3"/>
     <w:rPr>
@@ -7548,10 +9949,10 @@
       <w:szCs w:val="22"/>
     </w:rPr>
   </w:style>
-  <w:style w:type="character" w:customStyle="1" w:styleId="Titre4Car">
-    <w:name w:val="Titre 4 Car"/>
-    <w:basedOn w:val="Policepardfaut"/>
-    <w:link w:val="Titre4"/>
+  <w:style w:type="character" w:customStyle="1" w:styleId="Heading4Char">
+    <w:name w:val="Heading 4 Char"/>
+    <w:basedOn w:val="DefaultParagraphFont"/>
+    <w:link w:val="Heading4"/>
     <w:uiPriority w:val="9"/>
     <w:semiHidden/>
     <w:rsid w:val="00F8037D"/>
@@ -7562,10 +9963,10 @@
       <w:color w:val="4F81BD" w:themeColor="accent1"/>
     </w:rPr>
   </w:style>
-  <w:style w:type="paragraph" w:styleId="Notedebasdepage">
+  <w:style w:type="paragraph" w:styleId="FootnoteText">
     <w:name w:val="footnote text"/>
     <w:basedOn w:val="Normal"/>
-    <w:link w:val="NotedebasdepageCar"/>
+    <w:link w:val="FootnoteTextChar"/>
     <w:uiPriority w:val="99"/>
     <w:rsid w:val="002E53BB"/>
     <w:pPr>
@@ -7577,16 +9978,16 @@
       <w:szCs w:val="20"/>
     </w:rPr>
   </w:style>
-  <w:style w:type="character" w:customStyle="1" w:styleId="NotedebasdepageCar">
-    <w:name w:val="Note de bas de page Car"/>
-    <w:link w:val="Notedebasdepage"/>
+  <w:style w:type="character" w:customStyle="1" w:styleId="FootnoteTextChar">
+    <w:name w:val="Footnote Text Char"/>
+    <w:link w:val="FootnoteText"/>
     <w:uiPriority w:val="99"/>
     <w:rsid w:val="002E53BB"/>
     <w:rPr>
       <w:rFonts w:ascii="Arial" w:hAnsi="Arial" w:cs="Arial"/>
     </w:rPr>
   </w:style>
-  <w:style w:type="character" w:styleId="Appelnotedebasdep">
+  <w:style w:type="character" w:styleId="FootnoteReference">
     <w:name w:val="footnote reference"/>
     <w:uiPriority w:val="99"/>
     <w:rsid w:val="002E53BB"/>
@@ -7595,10 +9996,10 @@
       <w:vertAlign w:val="superscript"/>
     </w:rPr>
   </w:style>
-  <w:style w:type="paragraph" w:styleId="Retraitcorpsdetexte3">
+  <w:style w:type="paragraph" w:styleId="BodyTextIndent3">
     <w:name w:val="Body Text Indent 3"/>
     <w:basedOn w:val="Normal"/>
-    <w:link w:val="Retraitcorpsdetexte3Car"/>
+    <w:link w:val="BodyTextIndent3Char"/>
     <w:rsid w:val="009C75EB"/>
     <w:pPr>
       <w:spacing w:after="120"/>
@@ -7609,9 +10010,9 @@
       <w:szCs w:val="16"/>
     </w:rPr>
   </w:style>
-  <w:style w:type="character" w:customStyle="1" w:styleId="Retraitcorpsdetexte3Car">
-    <w:name w:val="Retrait corps de texte 3 Car"/>
-    <w:link w:val="Retraitcorpsdetexte3"/>
+  <w:style w:type="character" w:customStyle="1" w:styleId="BodyTextIndent3Char">
+    <w:name w:val="Body Text Indent 3 Char"/>
+    <w:link w:val="BodyTextIndent3"/>
     <w:uiPriority w:val="99"/>
     <w:rsid w:val="009C75EB"/>
     <w:rPr>
@@ -7643,9 +10044,9 @@
       <w:szCs w:val="22"/>
     </w:rPr>
   </w:style>
-  <w:style w:type="character" w:styleId="lev">
+  <w:style w:type="character" w:styleId="Strong">
     <w:name w:val="Strong"/>
-    <w:basedOn w:val="Policepardfaut"/>
+    <w:basedOn w:val="DefaultParagraphFont"/>
     <w:uiPriority w:val="22"/>
     <w:qFormat/>
     <w:rsid w:val="0000781B"/>
@@ -7666,10 +10067,10 @@
       <w:szCs w:val="20"/>
     </w:rPr>
   </w:style>
-  <w:style w:type="paragraph" w:styleId="Textedebulles">
+  <w:style w:type="paragraph" w:styleId="BalloonText">
     <w:name w:val="Balloon Text"/>
     <w:basedOn w:val="Normal"/>
-    <w:link w:val="TextedebullesCar"/>
+    <w:link w:val="BalloonTextChar"/>
     <w:rsid w:val="00317A00"/>
     <w:rPr>
       <w:rFonts w:ascii="Lucida Grande" w:hAnsi="Lucida Grande" w:cs="Lucida Grande"/>
@@ -7677,10 +10078,10 @@
       <w:szCs w:val="18"/>
     </w:rPr>
   </w:style>
-  <w:style w:type="character" w:customStyle="1" w:styleId="TextedebullesCar">
-    <w:name w:val="Texte de bulles Car"/>
-    <w:basedOn w:val="Policepardfaut"/>
-    <w:link w:val="Textedebulles"/>
+  <w:style w:type="character" w:customStyle="1" w:styleId="BalloonTextChar">
+    <w:name w:val="Balloon Text Char"/>
+    <w:basedOn w:val="DefaultParagraphFont"/>
+    <w:link w:val="BalloonText"/>
     <w:rsid w:val="00317A00"/>
     <w:rPr>
       <w:rFonts w:ascii="Lucida Grande" w:hAnsi="Lucida Grande" w:cs="Lucida Grande"/>
@@ -7701,11 +10102,11 @@
       <w:rFonts w:ascii="Times New Roman" w:hAnsi="Times New Roman"/>
     </w:rPr>
   </w:style>
-  <w:style w:type="paragraph" w:styleId="Titre">
+  <w:style w:type="paragraph" w:styleId="Title">
     <w:name w:val="Title"/>
     <w:basedOn w:val="Normal"/>
     <w:next w:val="Normal"/>
-    <w:link w:val="TitreCar"/>
+    <w:link w:val="TitleChar"/>
     <w:uiPriority w:val="10"/>
     <w:qFormat/>
     <w:rsid w:val="004C3918"/>
@@ -7724,10 +10125,10 @@
       <w:szCs w:val="60"/>
     </w:rPr>
   </w:style>
-  <w:style w:type="character" w:customStyle="1" w:styleId="TitreCar">
-    <w:name w:val="Titre Car"/>
-    <w:basedOn w:val="Policepardfaut"/>
-    <w:link w:val="Titre"/>
+  <w:style w:type="character" w:customStyle="1" w:styleId="TitleChar">
+    <w:name w:val="Title Char"/>
+    <w:basedOn w:val="DefaultParagraphFont"/>
+    <w:link w:val="Title"/>
     <w:uiPriority w:val="10"/>
     <w:rsid w:val="004C3918"/>
     <w:rPr>
@@ -7740,22 +10141,22 @@
   </w:style>
   <w:style w:type="character" w:customStyle="1" w:styleId="surligne">
     <w:name w:val="surligne"/>
-    <w:basedOn w:val="Policepardfaut"/>
+    <w:basedOn w:val="DefaultParagraphFont"/>
     <w:rsid w:val="005B6BD0"/>
   </w:style>
-  <w:style w:type="paragraph" w:styleId="Explorateurdedocuments">
+  <w:style w:type="paragraph" w:styleId="DocumentMap">
     <w:name w:val="Document Map"/>
     <w:basedOn w:val="Normal"/>
-    <w:link w:val="ExplorateurdedocumentsCar"/>
+    <w:link w:val="DocumentMapChar"/>
     <w:rsid w:val="00CC03D6"/>
     <w:rPr>
       <w:rFonts w:ascii="Lucida Grande" w:hAnsi="Lucida Grande" w:cs="Lucida Grande"/>
     </w:rPr>
   </w:style>
-  <w:style w:type="character" w:customStyle="1" w:styleId="ExplorateurdedocumentsCar">
-    <w:name w:val="Explorateur de documents Car"/>
-    <w:basedOn w:val="Policepardfaut"/>
-    <w:link w:val="Explorateurdedocuments"/>
+  <w:style w:type="character" w:customStyle="1" w:styleId="DocumentMapChar">
+    <w:name w:val="Document Map Char"/>
+    <w:basedOn w:val="DefaultParagraphFont"/>
+    <w:link w:val="DocumentMap"/>
     <w:rsid w:val="00CC03D6"/>
     <w:rPr>
       <w:rFonts w:ascii="Lucida Grande" w:hAnsi="Lucida Grande" w:cs="Lucida Grande"/>
@@ -7763,9 +10164,9 @@
       <w:szCs w:val="24"/>
     </w:rPr>
   </w:style>
-  <w:style w:type="paragraph" w:styleId="En-ttedetabledesmatires">
+  <w:style w:type="paragraph" w:styleId="TOCHeading">
     <w:name w:val="TOC Heading"/>
-    <w:basedOn w:val="Titre1"/>
+    <w:basedOn w:val="Heading1"/>
     <w:next w:val="Normal"/>
     <w:uiPriority w:val="39"/>
     <w:unhideWhenUsed/>
@@ -7778,10 +10179,10 @@
       <w:lang w:bidi="en-US"/>
     </w:rPr>
   </w:style>
-  <w:style w:type="character" w:customStyle="1" w:styleId="Titre1Car">
-    <w:name w:val="Titre 1 Car"/>
-    <w:basedOn w:val="Policepardfaut"/>
-    <w:link w:val="Titre1"/>
+  <w:style w:type="character" w:customStyle="1" w:styleId="Heading1Char">
+    <w:name w:val="Heading 1 Char"/>
+    <w:basedOn w:val="DefaultParagraphFont"/>
+    <w:link w:val="Heading1"/>
     <w:uiPriority w:val="9"/>
     <w:rsid w:val="00F8037D"/>
     <w:rPr>
@@ -7793,10 +10194,10 @@
       <w:szCs w:val="32"/>
     </w:rPr>
   </w:style>
-  <w:style w:type="character" w:customStyle="1" w:styleId="Titre3Car">
-    <w:name w:val="Titre 3 Car"/>
-    <w:basedOn w:val="Policepardfaut"/>
-    <w:link w:val="Titre3"/>
+  <w:style w:type="character" w:customStyle="1" w:styleId="Heading3Char">
+    <w:name w:val="Heading 3 Char"/>
+    <w:basedOn w:val="DefaultParagraphFont"/>
+    <w:link w:val="Heading3"/>
     <w:uiPriority w:val="9"/>
     <w:rsid w:val="00B84971"/>
     <w:rPr>
@@ -7805,10 +10206,10 @@
       <w:sz w:val="28"/>
     </w:rPr>
   </w:style>
-  <w:style w:type="character" w:customStyle="1" w:styleId="Titre5Car">
-    <w:name w:val="Titre 5 Car"/>
-    <w:basedOn w:val="Policepardfaut"/>
-    <w:link w:val="Titre5"/>
+  <w:style w:type="character" w:customStyle="1" w:styleId="Heading5Char">
+    <w:name w:val="Heading 5 Char"/>
+    <w:basedOn w:val="DefaultParagraphFont"/>
+    <w:link w:val="Heading5"/>
     <w:uiPriority w:val="9"/>
     <w:semiHidden/>
     <w:rsid w:val="00F8037D"/>
@@ -7817,10 +10218,10 @@
       <w:color w:val="4F81BD" w:themeColor="accent1"/>
     </w:rPr>
   </w:style>
-  <w:style w:type="character" w:customStyle="1" w:styleId="Titre6Car">
-    <w:name w:val="Titre 6 Car"/>
-    <w:basedOn w:val="Policepardfaut"/>
-    <w:link w:val="Titre6"/>
+  <w:style w:type="character" w:customStyle="1" w:styleId="Heading6Char">
+    <w:name w:val="Heading 6 Char"/>
+    <w:basedOn w:val="DefaultParagraphFont"/>
+    <w:link w:val="Heading6"/>
     <w:uiPriority w:val="9"/>
     <w:semiHidden/>
     <w:rsid w:val="00F8037D"/>
@@ -7831,7 +10232,7 @@
       <w:color w:val="4F81BD" w:themeColor="accent1"/>
     </w:rPr>
   </w:style>
-  <w:style w:type="paragraph" w:styleId="Lgende">
+  <w:style w:type="paragraph" w:styleId="Caption">
     <w:name w:val="caption"/>
     <w:basedOn w:val="Normal"/>
     <w:next w:val="Normal"/>
@@ -7847,11 +10248,11 @@
       <w:szCs w:val="18"/>
     </w:rPr>
   </w:style>
-  <w:style w:type="paragraph" w:styleId="Sous-titre">
+  <w:style w:type="paragraph" w:styleId="Subtitle">
     <w:name w:val="Subtitle"/>
     <w:basedOn w:val="Normal"/>
     <w:next w:val="Normal"/>
-    <w:link w:val="Sous-titreCar"/>
+    <w:link w:val="SubtitleChar"/>
     <w:uiPriority w:val="11"/>
     <w:qFormat/>
     <w:rsid w:val="0000781B"/>
@@ -7865,10 +10266,10 @@
       <w:iCs/>
     </w:rPr>
   </w:style>
-  <w:style w:type="character" w:customStyle="1" w:styleId="Sous-titreCar">
-    <w:name w:val="Sous-titre Car"/>
-    <w:basedOn w:val="Policepardfaut"/>
-    <w:link w:val="Sous-titre"/>
+  <w:style w:type="character" w:customStyle="1" w:styleId="SubtitleChar">
+    <w:name w:val="Subtitle Char"/>
+    <w:basedOn w:val="DefaultParagraphFont"/>
+    <w:link w:val="Subtitle"/>
     <w:uiPriority w:val="11"/>
     <w:rsid w:val="0000781B"/>
     <w:rPr>
@@ -7878,7 +10279,7 @@
       <w:szCs w:val="24"/>
     </w:rPr>
   </w:style>
-  <w:style w:type="character" w:styleId="Accentuation">
+  <w:style w:type="character" w:styleId="Emphasis">
     <w:name w:val="Emphasis"/>
     <w:uiPriority w:val="20"/>
     <w:qFormat/>
@@ -7891,10 +10292,10 @@
       <w:color w:val="5A5A5A" w:themeColor="text1" w:themeTint="A5"/>
     </w:rPr>
   </w:style>
-  <w:style w:type="paragraph" w:styleId="Sansinterligne">
+  <w:style w:type="paragraph" w:styleId="NoSpacing">
     <w:name w:val="No Spacing"/>
     <w:basedOn w:val="Normal"/>
-    <w:link w:val="SansinterligneCar"/>
+    <w:link w:val="NoSpacingChar"/>
     <w:uiPriority w:val="1"/>
     <w:qFormat/>
     <w:rsid w:val="0000781B"/>
@@ -7902,11 +10303,11 @@
       <w:ind w:firstLine="0"/>
     </w:pPr>
   </w:style>
-  <w:style w:type="paragraph" w:styleId="Citation">
+  <w:style w:type="paragraph" w:styleId="Quote">
     <w:name w:val="Quote"/>
     <w:basedOn w:val="Normal"/>
     <w:next w:val="Normal"/>
-    <w:link w:val="CitationCar"/>
+    <w:link w:val="QuoteChar"/>
     <w:uiPriority w:val="29"/>
     <w:qFormat/>
     <w:rsid w:val="0000781B"/>
@@ -7917,10 +10318,10 @@
       <w:color w:val="5A5A5A" w:themeColor="text1" w:themeTint="A5"/>
     </w:rPr>
   </w:style>
-  <w:style w:type="character" w:customStyle="1" w:styleId="CitationCar">
-    <w:name w:val="Citation Car"/>
-    <w:basedOn w:val="Policepardfaut"/>
-    <w:link w:val="Citation"/>
+  <w:style w:type="character" w:customStyle="1" w:styleId="QuoteChar">
+    <w:name w:val="Quote Char"/>
+    <w:basedOn w:val="DefaultParagraphFont"/>
+    <w:link w:val="Quote"/>
     <w:uiPriority w:val="29"/>
     <w:rsid w:val="0000781B"/>
     <w:rPr>
@@ -7930,11 +10331,11 @@
       <w:color w:val="5A5A5A" w:themeColor="text1" w:themeTint="A5"/>
     </w:rPr>
   </w:style>
-  <w:style w:type="paragraph" w:styleId="Citationintense">
+  <w:style w:type="paragraph" w:styleId="IntenseQuote">
     <w:name w:val="Intense Quote"/>
     <w:basedOn w:val="Normal"/>
     <w:next w:val="Normal"/>
-    <w:link w:val="CitationintenseCar"/>
+    <w:link w:val="IntenseQuoteChar"/>
     <w:uiPriority w:val="30"/>
     <w:qFormat/>
     <w:rsid w:val="0000781B"/>
@@ -7956,10 +10357,10 @@
       <w:color w:val="FFFFFF" w:themeColor="background1"/>
     </w:rPr>
   </w:style>
-  <w:style w:type="character" w:customStyle="1" w:styleId="CitationintenseCar">
-    <w:name w:val="Citation intense Car"/>
-    <w:basedOn w:val="Policepardfaut"/>
-    <w:link w:val="Citationintense"/>
+  <w:style w:type="character" w:customStyle="1" w:styleId="IntenseQuoteChar">
+    <w:name w:val="Intense Quote Char"/>
+    <w:basedOn w:val="DefaultParagraphFont"/>
+    <w:link w:val="IntenseQuote"/>
     <w:uiPriority w:val="30"/>
     <w:rsid w:val="0000781B"/>
     <w:rPr>
@@ -7972,7 +10373,7 @@
       <w:shd w:val="clear" w:color="auto" w:fill="4F81BD" w:themeFill="accent1"/>
     </w:rPr>
   </w:style>
-  <w:style w:type="character" w:styleId="Emphaseple">
+  <w:style w:type="character" w:styleId="SubtleEmphasis">
     <w:name w:val="Subtle Emphasis"/>
     <w:uiPriority w:val="19"/>
     <w:qFormat/>
@@ -7983,7 +10384,7 @@
       <w:color w:val="5A5A5A" w:themeColor="text1" w:themeTint="A5"/>
     </w:rPr>
   </w:style>
-  <w:style w:type="character" w:styleId="Emphaseintense">
+  <w:style w:type="character" w:styleId="IntenseEmphasis">
     <w:name w:val="Intense Emphasis"/>
     <w:uiPriority w:val="21"/>
     <w:qFormat/>
@@ -7998,7 +10399,7 @@
       <w:szCs w:val="22"/>
     </w:rPr>
   </w:style>
-  <w:style w:type="character" w:styleId="Rfrenceple">
+  <w:style w:type="character" w:styleId="SubtleReference">
     <w:name w:val="Subtle Reference"/>
     <w:uiPriority w:val="31"/>
     <w:qFormat/>
@@ -8008,9 +10409,9 @@
       <w:u w:val="single" w:color="9BBB59" w:themeColor="accent3"/>
     </w:rPr>
   </w:style>
-  <w:style w:type="character" w:styleId="Rfrenceintense">
+  <w:style w:type="character" w:styleId="IntenseReference">
     <w:name w:val="Intense Reference"/>
-    <w:basedOn w:val="Policepardfaut"/>
+    <w:basedOn w:val="DefaultParagraphFont"/>
     <w:uiPriority w:val="32"/>
     <w:qFormat/>
     <w:rsid w:val="0000781B"/>
@@ -8021,9 +10422,9 @@
       <w:u w:val="single" w:color="9BBB59" w:themeColor="accent3"/>
     </w:rPr>
   </w:style>
-  <w:style w:type="character" w:styleId="Titredulivre">
+  <w:style w:type="character" w:styleId="BookTitle">
     <w:name w:val="Book Title"/>
-    <w:basedOn w:val="Policepardfaut"/>
+    <w:basedOn w:val="DefaultParagraphFont"/>
     <w:uiPriority w:val="33"/>
     <w:qFormat/>
     <w:rsid w:val="0000781B"/>
@@ -8036,16 +10437,16 @@
       <w:color w:val="auto"/>
     </w:rPr>
   </w:style>
-  <w:style w:type="character" w:customStyle="1" w:styleId="SansinterligneCar">
-    <w:name w:val="Sans interligne Car"/>
-    <w:basedOn w:val="Policepardfaut"/>
-    <w:link w:val="Sansinterligne"/>
+  <w:style w:type="character" w:customStyle="1" w:styleId="NoSpacingChar">
+    <w:name w:val="No Spacing Char"/>
+    <w:basedOn w:val="DefaultParagraphFont"/>
+    <w:link w:val="NoSpacing"/>
     <w:uiPriority w:val="1"/>
     <w:rsid w:val="0000781B"/>
   </w:style>
   <w:style w:type="character" w:customStyle="1" w:styleId="apple-converted-space">
     <w:name w:val="apple-converted-space"/>
-    <w:basedOn w:val="Policepardfaut"/>
+    <w:basedOn w:val="DefaultParagraphFont"/>
     <w:rsid w:val="00F162AB"/>
   </w:style>
   <w:style w:type="paragraph" w:customStyle="1" w:styleId="Code">
@@ -8072,7 +10473,7 @@
   </w:style>
   <w:style w:type="character" w:customStyle="1" w:styleId="CodeChar">
     <w:name w:val="Code Char"/>
-    <w:basedOn w:val="Policepardfaut"/>
+    <w:basedOn w:val="DefaultParagraphFont"/>
     <w:link w:val="Code"/>
     <w:rsid w:val="00D37ED6"/>
     <w:rPr>
@@ -8082,9 +10483,9 @@
       <w:lang w:val="en-US"/>
     </w:rPr>
   </w:style>
-  <w:style w:type="character" w:styleId="Textedelespacerserv">
+  <w:style w:type="character" w:styleId="PlaceholderText">
     <w:name w:val="Placeholder Text"/>
-    <w:basedOn w:val="Policepardfaut"/>
+    <w:basedOn w:val="DefaultParagraphFont"/>
     <w:uiPriority w:val="67"/>
     <w:rsid w:val="00356EE5"/>
     <w:rPr>
@@ -8093,43 +10494,43 @@
   </w:style>
   <w:style w:type="character" w:customStyle="1" w:styleId="lang-en">
     <w:name w:val="lang-en"/>
-    <w:basedOn w:val="Policepardfaut"/>
+    <w:basedOn w:val="DefaultParagraphFont"/>
     <w:rsid w:val="00A21CF8"/>
   </w:style>
   <w:style w:type="character" w:customStyle="1" w:styleId="blod">
     <w:name w:val="blod"/>
-    <w:basedOn w:val="Policepardfaut"/>
+    <w:basedOn w:val="DefaultParagraphFont"/>
     <w:rsid w:val="00E245B9"/>
   </w:style>
   <w:style w:type="character" w:customStyle="1" w:styleId="application">
     <w:name w:val="application"/>
-    <w:basedOn w:val="Policepardfaut"/>
+    <w:basedOn w:val="DefaultParagraphFont"/>
     <w:rsid w:val="00E245B9"/>
   </w:style>
-  <w:style w:type="character" w:customStyle="1" w:styleId="quote">
-    <w:name w:val="quote"/>
-    <w:basedOn w:val="Policepardfaut"/>
+  <w:style w:type="character" w:customStyle="1" w:styleId="Quote1">
+    <w:name w:val="Quote1"/>
+    <w:basedOn w:val="DefaultParagraphFont"/>
     <w:rsid w:val="00E245B9"/>
   </w:style>
   <w:style w:type="character" w:customStyle="1" w:styleId="repository-meta-content">
     <w:name w:val="repository-meta-content"/>
-    <w:basedOn w:val="Policepardfaut"/>
+    <w:basedOn w:val="DefaultParagraphFont"/>
     <w:rsid w:val="0082268F"/>
   </w:style>
   <w:style w:type="character" w:customStyle="1" w:styleId="productname">
     <w:name w:val="productname"/>
-    <w:basedOn w:val="Policepardfaut"/>
+    <w:basedOn w:val="DefaultParagraphFont"/>
     <w:rsid w:val="00D92F92"/>
   </w:style>
-  <w:style w:type="character" w:styleId="AcronymeHTML">
+  <w:style w:type="character" w:styleId="HTMLAcronym">
     <w:name w:val="HTML Acronym"/>
-    <w:basedOn w:val="Policepardfaut"/>
+    <w:basedOn w:val="DefaultParagraphFont"/>
     <w:uiPriority w:val="99"/>
     <w:semiHidden/>
     <w:unhideWhenUsed/>
     <w:rsid w:val="00D92F92"/>
   </w:style>
-  <w:style w:type="paragraph" w:customStyle="1" w:styleId="bodytext">
+  <w:style w:type="paragraph" w:customStyle="1" w:styleId="bodytext0">
     <w:name w:val="bodytext"/>
     <w:basedOn w:val="Normal"/>
     <w:rsid w:val="00DA6B36"/>
@@ -8140,6 +10541,244 @@
     <w:rPr>
       <w:rFonts w:ascii="Times New Roman" w:eastAsia="Times New Roman" w:hAnsi="Times New Roman" w:cs="Times New Roman"/>
     </w:rPr>
+  </w:style>
+  <w:style w:type="paragraph" w:styleId="HTMLPreformatted">
+    <w:name w:val="HTML Preformatted"/>
+    <w:basedOn w:val="Normal"/>
+    <w:link w:val="HTMLPreformattedChar"/>
+    <w:uiPriority w:val="99"/>
+    <w:semiHidden/>
+    <w:unhideWhenUsed/>
+    <w:rsid w:val="003D7AC3"/>
+    <w:pPr>
+      <w:tabs>
+        <w:tab w:val="left" w:pos="916"/>
+        <w:tab w:val="left" w:pos="1832"/>
+        <w:tab w:val="left" w:pos="2748"/>
+        <w:tab w:val="left" w:pos="3664"/>
+        <w:tab w:val="left" w:pos="4580"/>
+        <w:tab w:val="left" w:pos="5496"/>
+        <w:tab w:val="left" w:pos="6412"/>
+        <w:tab w:val="left" w:pos="7328"/>
+        <w:tab w:val="left" w:pos="8244"/>
+        <w:tab w:val="left" w:pos="9160"/>
+        <w:tab w:val="left" w:pos="10076"/>
+        <w:tab w:val="left" w:pos="10992"/>
+        <w:tab w:val="left" w:pos="11908"/>
+        <w:tab w:val="left" w:pos="12824"/>
+        <w:tab w:val="left" w:pos="13740"/>
+        <w:tab w:val="left" w:pos="14656"/>
+      </w:tabs>
+      <w:ind w:firstLine="0"/>
+    </w:pPr>
+    <w:rPr>
+      <w:rFonts w:ascii="Courier New" w:eastAsia="Times New Roman" w:hAnsi="Courier New" w:cs="Courier New"/>
+      <w:sz w:val="20"/>
+      <w:szCs w:val="20"/>
+    </w:rPr>
+  </w:style>
+  <w:style w:type="character" w:customStyle="1" w:styleId="HTMLPreformattedChar">
+    <w:name w:val="HTML Preformatted Char"/>
+    <w:basedOn w:val="DefaultParagraphFont"/>
+    <w:link w:val="HTMLPreformatted"/>
+    <w:uiPriority w:val="99"/>
+    <w:semiHidden/>
+    <w:rsid w:val="003D7AC3"/>
+    <w:rPr>
+      <w:rFonts w:ascii="Courier New" w:eastAsia="Times New Roman" w:hAnsi="Courier New" w:cs="Courier New"/>
+      <w:sz w:val="20"/>
+      <w:szCs w:val="20"/>
+    </w:rPr>
+  </w:style>
+</w:styles>
+</file>
+
+<file path=word/stylesWithEffects.xml><?xml version="1.0" encoding="utf-8"?>
+<w:styles xmlns:wpc="http://schemas.microsoft.com/office/word/2010/wordprocessingCanvas" xmlns:mc="http://schemas.openxmlformats.org/markup-compatibility/2006" xmlns:o="urn:schemas-microsoft-com:office:office" xmlns:r="http://schemas.openxmlformats.org/officeDocument/2006/relationships" xmlns:m="http://schemas.openxmlformats.org/officeDocument/2006/math" xmlns:v="urn:schemas-microsoft-com:vml" xmlns:wp14="http://schemas.microsoft.com/office/word/2010/wordprocessingDrawing" xmlns:wp="http://schemas.openxmlformats.org/drawingml/2006/wordprocessingDrawing" xmlns:w10="urn:schemas-microsoft-com:office:word" xmlns:w="http://schemas.openxmlformats.org/wordprocessingml/2006/main" xmlns:w14="http://schemas.microsoft.com/office/word/2010/wordml" xmlns:wpg="http://schemas.microsoft.com/office/word/2010/wordprocessingGroup" xmlns:wpi="http://schemas.microsoft.com/office/word/2010/wordprocessingInk" xmlns:wne="http://schemas.microsoft.com/office/word/2006/wordml" xmlns:wps="http://schemas.microsoft.com/office/word/2010/wordprocessingShape" mc:Ignorable="w14 wp14">
+  <w:docDefaults>
+    <w:rPrDefault>
+      <w:rPr>
+        <w:rFonts w:asciiTheme="minorHAnsi" w:eastAsiaTheme="minorEastAsia" w:hAnsiTheme="minorHAnsi" w:cstheme="minorBidi"/>
+        <w:sz w:val="22"/>
+        <w:szCs w:val="22"/>
+        <w:lang w:val="fr-FR" w:eastAsia="fr-FR" w:bidi="ar-SA"/>
+      </w:rPr>
+    </w:rPrDefault>
+    <w:pPrDefault>
+      <w:pPr>
+        <w:spacing w:after="200" w:line="276" w:lineRule="auto"/>
+      </w:pPr>
+    </w:pPrDefault>
+  </w:docDefaults>
+  <w:latentStyles w:defLockedState="0" w:defUIPriority="99" w:defSemiHidden="1" w:defUnhideWhenUsed="1" w:defQFormat="0" w:count="267">
+    <w:lsdException w:name="Normal" w:semiHidden="0" w:uiPriority="0" w:unhideWhenUsed="0" w:qFormat="1"/>
+    <w:lsdException w:name="heading 1" w:semiHidden="0" w:uiPriority="9" w:unhideWhenUsed="0" w:qFormat="1"/>
+    <w:lsdException w:name="heading 2" w:uiPriority="9" w:qFormat="1"/>
+    <w:lsdException w:name="heading 3" w:uiPriority="9" w:qFormat="1"/>
+    <w:lsdException w:name="heading 4" w:uiPriority="9" w:qFormat="1"/>
+    <w:lsdException w:name="heading 5" w:uiPriority="9" w:qFormat="1"/>
+    <w:lsdException w:name="heading 6" w:uiPriority="9" w:qFormat="1"/>
+    <w:lsdException w:name="heading 7" w:uiPriority="9" w:qFormat="1"/>
+    <w:lsdException w:name="heading 8" w:uiPriority="9" w:qFormat="1"/>
+    <w:lsdException w:name="heading 9" w:uiPriority="9" w:qFormat="1"/>
+    <w:lsdException w:name="toc 1" w:uiPriority="39"/>
+    <w:lsdException w:name="toc 2" w:uiPriority="39"/>
+    <w:lsdException w:name="toc 3" w:uiPriority="39"/>
+    <w:lsdException w:name="toc 4" w:uiPriority="39"/>
+    <w:lsdException w:name="toc 5" w:uiPriority="39"/>
+    <w:lsdException w:name="toc 6" w:uiPriority="39"/>
+    <w:lsdException w:name="toc 7" w:uiPriority="39"/>
+    <w:lsdException w:name="toc 8" w:uiPriority="39"/>
+    <w:lsdException w:name="toc 9" w:uiPriority="39"/>
+    <w:lsdException w:name="caption" w:uiPriority="35" w:qFormat="1"/>
+    <w:lsdException w:name="Title" w:semiHidden="0" w:uiPriority="10" w:unhideWhenUsed="0" w:qFormat="1"/>
+    <w:lsdException w:name="Default Paragraph Font" w:uiPriority="1"/>
+    <w:lsdException w:name="Subtitle" w:semiHidden="0" w:uiPriority="11" w:unhideWhenUsed="0" w:qFormat="1"/>
+    <w:lsdException w:name="Strong" w:semiHidden="0" w:uiPriority="22" w:unhideWhenUsed="0" w:qFormat="1"/>
+    <w:lsdException w:name="Emphasis" w:semiHidden="0" w:uiPriority="20" w:unhideWhenUsed="0" w:qFormat="1"/>
+    <w:lsdException w:name="Table Grid" w:semiHidden="0" w:uiPriority="59" w:unhideWhenUsed="0"/>
+    <w:lsdException w:name="Placeholder Text" w:unhideWhenUsed="0"/>
+    <w:lsdException w:name="No Spacing" w:semiHidden="0" w:uiPriority="1" w:unhideWhenUsed="0" w:qFormat="1"/>
+    <w:lsdException w:name="Light Shading" w:semiHidden="0" w:uiPriority="60" w:unhideWhenUsed="0"/>
+    <w:lsdException w:name="Light List" w:semiHidden="0" w:uiPriority="61" w:unhideWhenUsed="0"/>
+    <w:lsdException w:name="Light Grid" w:semiHidden="0" w:uiPriority="62" w:unhideWhenUsed="0"/>
+    <w:lsdException w:name="Medium Shading 1" w:semiHidden="0" w:uiPriority="63" w:unhideWhenUsed="0"/>
+    <w:lsdException w:name="Medium Shading 2" w:semiHidden="0" w:uiPriority="64" w:unhideWhenUsed="0"/>
+    <w:lsdException w:name="Medium List 1" w:semiHidden="0" w:uiPriority="65" w:unhideWhenUsed="0"/>
+    <w:lsdException w:name="Medium List 2" w:semiHidden="0" w:uiPriority="66" w:unhideWhenUsed="0"/>
+    <w:lsdException w:name="Medium Grid 1" w:semiHidden="0" w:uiPriority="67" w:unhideWhenUsed="0"/>
+    <w:lsdException w:name="Medium Grid 2" w:semiHidden="0" w:uiPriority="68" w:unhideWhenUsed="0"/>
+    <w:lsdException w:name="Medium Grid 3" w:semiHidden="0" w:uiPriority="69" w:unhideWhenUsed="0"/>
+    <w:lsdException w:name="Dark List" w:semiHidden="0" w:uiPriority="70" w:unhideWhenUsed="0"/>
+    <w:lsdException w:name="Colorful Shading" w:semiHidden="0" w:uiPriority="71" w:unhideWhenUsed="0"/>
+    <w:lsdException w:name="Colorful List" w:semiHidden="0" w:uiPriority="72" w:unhideWhenUsed="0"/>
+    <w:lsdException w:name="Colorful Grid" w:semiHidden="0" w:uiPriority="73" w:unhideWhenUsed="0"/>
+    <w:lsdException w:name="Light Shading Accent 1" w:semiHidden="0" w:uiPriority="60" w:unhideWhenUsed="0"/>
+    <w:lsdException w:name="Light List Accent 1" w:semiHidden="0" w:uiPriority="61" w:unhideWhenUsed="0"/>
+    <w:lsdException w:name="Light Grid Accent 1" w:semiHidden="0" w:uiPriority="62" w:unhideWhenUsed="0"/>
+    <w:lsdException w:name="Medium Shading 1 Accent 1" w:semiHidden="0" w:uiPriority="63" w:unhideWhenUsed="0"/>
+    <w:lsdException w:name="Medium Shading 2 Accent 1" w:semiHidden="0" w:uiPriority="64" w:unhideWhenUsed="0"/>
+    <w:lsdException w:name="Medium List 1 Accent 1" w:semiHidden="0" w:uiPriority="65" w:unhideWhenUsed="0"/>
+    <w:lsdException w:name="Revision" w:unhideWhenUsed="0"/>
+    <w:lsdException w:name="List Paragraph" w:semiHidden="0" w:uiPriority="34" w:unhideWhenUsed="0" w:qFormat="1"/>
+    <w:lsdException w:name="Quote" w:semiHidden="0" w:uiPriority="29" w:unhideWhenUsed="0" w:qFormat="1"/>
+    <w:lsdException w:name="Intense Quote" w:semiHidden="0" w:uiPriority="30" w:unhideWhenUsed="0" w:qFormat="1"/>
+    <w:lsdException w:name="Medium List 2 Accent 1" w:semiHidden="0" w:uiPriority="66" w:unhideWhenUsed="0"/>
+    <w:lsdException w:name="Medium Grid 1 Accent 1" w:semiHidden="0" w:uiPriority="67" w:unhideWhenUsed="0"/>
+    <w:lsdException w:name="Medium Grid 2 Accent 1" w:semiHidden="0" w:uiPriority="68" w:unhideWhenUsed="0"/>
+    <w:lsdException w:name="Medium Grid 3 Accent 1" w:semiHidden="0" w:uiPriority="69" w:unhideWhenUsed="0"/>
+    <w:lsdException w:name="Dark List Accent 1" w:semiHidden="0" w:uiPriority="70" w:unhideWhenUsed="0"/>
+    <w:lsdException w:name="Colorful Shading Accent 1" w:semiHidden="0" w:uiPriority="71" w:unhideWhenUsed="0"/>
+    <w:lsdException w:name="Colorful List Accent 1" w:semiHidden="0" w:uiPriority="72" w:unhideWhenUsed="0"/>
+    <w:lsdException w:name="Colorful Grid Accent 1" w:semiHidden="0" w:uiPriority="73" w:unhideWhenUsed="0"/>
+    <w:lsdException w:name="Light Shading Accent 2" w:semiHidden="0" w:uiPriority="60" w:unhideWhenUsed="0"/>
+    <w:lsdException w:name="Light List Accent 2" w:semiHidden="0" w:uiPriority="61" w:unhideWhenUsed="0"/>
+    <w:lsdException w:name="Light Grid Accent 2" w:semiHidden="0" w:uiPriority="62" w:unhideWhenUsed="0"/>
+    <w:lsdException w:name="Medium Shading 1 Accent 2" w:semiHidden="0" w:uiPriority="63" w:unhideWhenUsed="0"/>
+    <w:lsdException w:name="Medium Shading 2 Accent 2" w:semiHidden="0" w:uiPriority="64" w:unhideWhenUsed="0"/>
+    <w:lsdException w:name="Medium List 1 Accent 2" w:semiHidden="0" w:uiPriority="65" w:unhideWhenUsed="0"/>
+    <w:lsdException w:name="Medium List 2 Accent 2" w:semiHidden="0" w:uiPriority="66" w:unhideWhenUsed="0"/>
+    <w:lsdException w:name="Medium Grid 1 Accent 2" w:semiHidden="0" w:uiPriority="67" w:unhideWhenUsed="0"/>
+    <w:lsdException w:name="Medium Grid 2 Accent 2" w:semiHidden="0" w:uiPriority="68" w:unhideWhenUsed="0"/>
+    <w:lsdException w:name="Medium Grid 3 Accent 2" w:semiHidden="0" w:uiPriority="69" w:unhideWhenUsed="0"/>
+    <w:lsdException w:name="Dark List Accent 2" w:semiHidden="0" w:uiPriority="70" w:unhideWhenUsed="0"/>
+    <w:lsdException w:name="Colorful Shading Accent 2" w:semiHidden="0" w:uiPriority="71" w:unhideWhenUsed="0"/>
+    <w:lsdException w:name="Colorful List Accent 2" w:semiHidden="0" w:uiPriority="72" w:unhideWhenUsed="0"/>
+    <w:lsdException w:name="Colorful Grid Accent 2" w:semiHidden="0" w:uiPriority="73" w:unhideWhenUsed="0"/>
+    <w:lsdException w:name="Light Shading Accent 3" w:semiHidden="0" w:uiPriority="60" w:unhideWhenUsed="0"/>
+    <w:lsdException w:name="Light List Accent 3" w:semiHidden="0" w:uiPriority="61" w:unhideWhenUsed="0"/>
+    <w:lsdException w:name="Light Grid Accent 3" w:semiHidden="0" w:uiPriority="62" w:unhideWhenUsed="0"/>
+    <w:lsdException w:name="Medium Shading 1 Accent 3" w:semiHidden="0" w:uiPriority="63" w:unhideWhenUsed="0"/>
+    <w:lsdException w:name="Medium Shading 2 Accent 3" w:semiHidden="0" w:uiPriority="64" w:unhideWhenUsed="0"/>
+    <w:lsdException w:name="Medium List 1 Accent 3" w:semiHidden="0" w:uiPriority="65" w:unhideWhenUsed="0"/>
+    <w:lsdException w:name="Medium List 2 Accent 3" w:semiHidden="0" w:uiPriority="66" w:unhideWhenUsed="0"/>
+    <w:lsdException w:name="Medium Grid 1 Accent 3" w:semiHidden="0" w:uiPriority="67" w:unhideWhenUsed="0"/>
+    <w:lsdException w:name="Medium Grid 2 Accent 3" w:semiHidden="0" w:uiPriority="68" w:unhideWhenUsed="0"/>
+    <w:lsdException w:name="Medium Grid 3 Accent 3" w:semiHidden="0" w:uiPriority="69" w:unhideWhenUsed="0"/>
+    <w:lsdException w:name="Dark List Accent 3" w:semiHidden="0" w:uiPriority="70" w:unhideWhenUsed="0"/>
+    <w:lsdException w:name="Colorful Shading Accent 3" w:semiHidden="0" w:uiPriority="71" w:unhideWhenUsed="0"/>
+    <w:lsdException w:name="Colorful List Accent 3" w:semiHidden="0" w:uiPriority="72" w:unhideWhenUsed="0"/>
+    <w:lsdException w:name="Colorful Grid Accent 3" w:semiHidden="0" w:uiPriority="73" w:unhideWhenUsed="0"/>
+    <w:lsdException w:name="Light Shading Accent 4" w:semiHidden="0" w:uiPriority="60" w:unhideWhenUsed="0"/>
+    <w:lsdException w:name="Light List Accent 4" w:semiHidden="0" w:uiPriority="61" w:unhideWhenUsed="0"/>
+    <w:lsdException w:name="Light Grid Accent 4" w:semiHidden="0" w:uiPriority="62" w:unhideWhenUsed="0"/>
+    <w:lsdException w:name="Medium Shading 1 Accent 4" w:semiHidden="0" w:uiPriority="63" w:unhideWhenUsed="0"/>
+    <w:lsdException w:name="Medium Shading 2 Accent 4" w:semiHidden="0" w:uiPriority="64" w:unhideWhenUsed="0"/>
+    <w:lsdException w:name="Medium List 1 Accent 4" w:semiHidden="0" w:uiPriority="65" w:unhideWhenUsed="0"/>
+    <w:lsdException w:name="Medium List 2 Accent 4" w:semiHidden="0" w:uiPriority="66" w:unhideWhenUsed="0"/>
+    <w:lsdException w:name="Medium Grid 1 Accent 4" w:semiHidden="0" w:uiPriority="67" w:unhideWhenUsed="0"/>
+    <w:lsdException w:name="Medium Grid 2 Accent 4" w:semiHidden="0" w:uiPriority="68" w:unhideWhenUsed="0"/>
+    <w:lsdException w:name="Medium Grid 3 Accent 4" w:semiHidden="0" w:uiPriority="69" w:unhideWhenUsed="0"/>
+    <w:lsdException w:name="Dark List Accent 4" w:semiHidden="0" w:uiPriority="70" w:unhideWhenUsed="0"/>
+    <w:lsdException w:name="Colorful Shading Accent 4" w:semiHidden="0" w:uiPriority="71" w:unhideWhenUsed="0"/>
+    <w:lsdException w:name="Colorful List Accent 4" w:semiHidden="0" w:uiPriority="72" w:unhideWhenUsed="0"/>
+    <w:lsdException w:name="Colorful Grid Accent 4" w:semiHidden="0" w:uiPriority="73" w:unhideWhenUsed="0"/>
+    <w:lsdException w:name="Light Shading Accent 5" w:semiHidden="0" w:uiPriority="60" w:unhideWhenUsed="0"/>
+    <w:lsdException w:name="Light List Accent 5" w:semiHidden="0" w:uiPriority="61" w:unhideWhenUsed="0"/>
+    <w:lsdException w:name="Light Grid Accent 5" w:semiHidden="0" w:uiPriority="62" w:unhideWhenUsed="0"/>
+    <w:lsdException w:name="Medium Shading 1 Accent 5" w:semiHidden="0" w:uiPriority="63" w:unhideWhenUsed="0"/>
+    <w:lsdException w:name="Medium Shading 2 Accent 5" w:semiHidden="0" w:uiPriority="64" w:unhideWhenUsed="0"/>
+    <w:lsdException w:name="Medium List 1 Accent 5" w:semiHidden="0" w:uiPriority="65" w:unhideWhenUsed="0"/>
+    <w:lsdException w:name="Medium List 2 Accent 5" w:semiHidden="0" w:uiPriority="66" w:unhideWhenUsed="0"/>
+    <w:lsdException w:name="Medium Grid 1 Accent 5" w:semiHidden="0" w:uiPriority="67" w:unhideWhenUsed="0"/>
+    <w:lsdException w:name="Medium Grid 2 Accent 5" w:semiHidden="0" w:uiPriority="68" w:unhideWhenUsed="0"/>
+    <w:lsdException w:name="Medium Grid 3 Accent 5" w:semiHidden="0" w:uiPriority="69" w:unhideWhenUsed="0"/>
+    <w:lsdException w:name="Dark List Accent 5" w:semiHidden="0" w:uiPriority="70" w:unhideWhenUsed="0"/>
+    <w:lsdException w:name="Colorful Shading Accent 5" w:semiHidden="0" w:uiPriority="71" w:unhideWhenUsed="0"/>
+    <w:lsdException w:name="Colorful List Accent 5" w:semiHidden="0" w:uiPriority="72" w:unhideWhenUsed="0"/>
+    <w:lsdException w:name="Colorful Grid Accent 5" w:semiHidden="0" w:uiPriority="73" w:unhideWhenUsed="0"/>
+    <w:lsdException w:name="Light Shading Accent 6" w:semiHidden="0" w:uiPriority="60" w:unhideWhenUsed="0"/>
+    <w:lsdException w:name="Light List Accent 6" w:semiHidden="0" w:uiPriority="61" w:unhideWhenUsed="0"/>
+    <w:lsdException w:name="Light Grid Accent 6" w:semiHidden="0" w:uiPriority="62" w:unhideWhenUsed="0"/>
+    <w:lsdException w:name="Medium Shading 1 Accent 6" w:semiHidden="0" w:uiPriority="63" w:unhideWhenUsed="0"/>
+    <w:lsdException w:name="Medium Shading 2 Accent 6" w:semiHidden="0" w:uiPriority="64" w:unhideWhenUsed="0"/>
+    <w:lsdException w:name="Medium List 1 Accent 6" w:semiHidden="0" w:uiPriority="65" w:unhideWhenUsed="0"/>
+    <w:lsdException w:name="Medium List 2 Accent 6" w:semiHidden="0" w:uiPriority="66" w:unhideWhenUsed="0"/>
+    <w:lsdException w:name="Medium Grid 1 Accent 6" w:semiHidden="0" w:uiPriority="67" w:unhideWhenUsed="0"/>
+    <w:lsdException w:name="Medium Grid 2 Accent 6" w:semiHidden="0" w:uiPriority="68" w:unhideWhenUsed="0"/>
+    <w:lsdException w:name="Medium Grid 3 Accent 6" w:semiHidden="0" w:uiPriority="69" w:unhideWhenUsed="0"/>
+    <w:lsdException w:name="Dark List Accent 6" w:semiHidden="0" w:uiPriority="70" w:unhideWhenUsed="0"/>
+    <w:lsdException w:name="Colorful Shading Accent 6" w:semiHidden="0" w:uiPriority="71" w:unhideWhenUsed="0"/>
+    <w:lsdException w:name="Colorful List Accent 6" w:semiHidden="0" w:uiPriority="72" w:unhideWhenUsed="0"/>
+    <w:lsdException w:name="Colorful Grid Accent 6" w:semiHidden="0" w:uiPriority="73" w:unhideWhenUsed="0"/>
+    <w:lsdException w:name="Subtle Emphasis" w:semiHidden="0" w:uiPriority="19" w:unhideWhenUsed="0" w:qFormat="1"/>
+    <w:lsdException w:name="Intense Emphasis" w:semiHidden="0" w:uiPriority="21" w:unhideWhenUsed="0" w:qFormat="1"/>
+    <w:lsdException w:name="Subtle Reference" w:semiHidden="0" w:uiPriority="31" w:unhideWhenUsed="0" w:qFormat="1"/>
+    <w:lsdException w:name="Intense Reference" w:semiHidden="0" w:uiPriority="32" w:unhideWhenUsed="0" w:qFormat="1"/>
+    <w:lsdException w:name="Book Title" w:semiHidden="0" w:uiPriority="33" w:unhideWhenUsed="0" w:qFormat="1"/>
+    <w:lsdException w:name="Bibliography" w:uiPriority="37"/>
+    <w:lsdException w:name="TOC Heading" w:uiPriority="39" w:qFormat="1"/>
+  </w:latentStyles>
+  <w:style w:type="paragraph" w:default="1" w:styleId="Normal">
+    <w:name w:val="Normal"/>
+    <w:qFormat/>
+  </w:style>
+  <w:style w:type="character" w:default="1" w:styleId="DefaultParagraphFont">
+    <w:name w:val="Default Paragraph Font"/>
+    <w:uiPriority w:val="1"/>
+    <w:semiHidden/>
+    <w:unhideWhenUsed/>
+  </w:style>
+  <w:style w:type="table" w:default="1" w:styleId="TableNormal">
+    <w:name w:val="Normal Table"/>
+    <w:uiPriority w:val="99"/>
+    <w:semiHidden/>
+    <w:unhideWhenUsed/>
+    <w:tblPr>
+      <w:tblInd w:w="0" w:type="dxa"/>
+      <w:tblCellMar>
+        <w:top w:w="0" w:type="dxa"/>
+        <w:left w:w="108" w:type="dxa"/>
+        <w:bottom w:w="0" w:type="dxa"/>
+        <w:right w:w="108" w:type="dxa"/>
+      </w:tblCellMar>
+    </w:tblPr>
+  </w:style>
+  <w:style w:type="numbering" w:default="1" w:styleId="NoList">
+    <w:name w:val="No List"/>
+    <w:uiPriority w:val="99"/>
+    <w:semiHidden/>
+    <w:unhideWhenUsed/>
   </w:style>
 </w:styles>
 </file>
@@ -8465,15 +11104,6 @@
 </file>
 
 <file path=customXml/item1.xml><?xml version="1.0" encoding="utf-8"?>
-<?mso-contentType ?>
-<FormTemplates xmlns="http://schemas.microsoft.com/sharepoint/v3/contenttype/forms">
-  <Display>DocumentLibraryForm</Display>
-  <Edit>DocumentLibraryForm</Edit>
-  <New>DocumentLibraryForm</New>
-</FormTemplates>
-</file>
-
-<file path=customXml/item2.xml><?xml version="1.0" encoding="utf-8"?>
 <ct:contentTypeSchema xmlns:ct="http://schemas.microsoft.com/office/2006/metadata/contentType" xmlns:ma="http://schemas.microsoft.com/office/2006/metadata/properties/metaAttributes" ct:_="" ma:_="" ma:contentTypeName="Document" ma:contentTypeID="0x0101005B7831FF7E53834CB3BED3ADAEF424D0" ma:contentTypeVersion="3" ma:contentTypeDescription="Crée un document." ma:contentTypeScope="" ma:versionID="6d05b2b067535fcd4c2876770854ae87">
   <xsd:schema xmlns:xsd="http://www.w3.org/2001/XMLSchema" xmlns:xs="http://www.w3.org/2001/XMLSchema" xmlns:p="http://schemas.microsoft.com/office/2006/metadata/properties" xmlns:ns2="cac1e2cd-caea-4862-842c-e8cbcf68099c" targetNamespace="http://schemas.microsoft.com/office/2006/metadata/properties" ma:root="true" ma:fieldsID="61d25abd9171eac6ae9422046fa0f885" ns2:_="">
     <xsd:import namespace="cac1e2cd-caea-4862-842c-e8cbcf68099c"/>
@@ -8627,7 +11257,7 @@
 </ct:contentTypeSchema>
 </file>
 
-<file path=customXml/item3.xml><?xml version="1.0" encoding="utf-8"?>
+<file path=customXml/item2.xml><?xml version="1.0" encoding="utf-8"?>
 <p:properties xmlns:p="http://schemas.microsoft.com/office/2006/metadata/properties" xmlns:xsi="http://www.w3.org/2001/XMLSchema-instance" xmlns:pc="http://schemas.microsoft.com/office/infopath/2007/PartnerControls">
   <documentManagement>
     <SharedWithUsers xmlns="cac1e2cd-caea-4862-842c-e8cbcf68099c">
@@ -8641,19 +11271,20 @@
 </p:properties>
 </file>
 
+<file path=customXml/item3.xml><?xml version="1.0" encoding="utf-8"?>
+<?mso-contentType ?>
+<FormTemplates xmlns="http://schemas.microsoft.com/sharepoint/v3/contenttype/forms">
+  <Display>DocumentLibraryForm</Display>
+  <Edit>DocumentLibraryForm</Edit>
+  <New>DocumentLibraryForm</New>
+</FormTemplates>
+</file>
+
 <file path=customXml/item4.xml><?xml version="1.0" encoding="utf-8"?>
 <b:Sources xmlns:b="http://schemas.openxmlformats.org/officeDocument/2006/bibliography" xmlns="http://schemas.openxmlformats.org/officeDocument/2006/bibliography" SelectedStyle="\APA.XSL" StyleName="APA"/>
 </file>
 
 <file path=customXml/itemProps1.xml><?xml version="1.0" encoding="utf-8"?>
-<ds:datastoreItem xmlns:ds="http://schemas.openxmlformats.org/officeDocument/2006/customXml" ds:itemID="{AF289F6A-D850-412C-B204-3ECF1734D9E0}">
-  <ds:schemaRefs>
-    <ds:schemaRef ds:uri="http://schemas.microsoft.com/sharepoint/v3/contenttype/forms"/>
-  </ds:schemaRefs>
-</ds:datastoreItem>
-</file>
-
-<file path=customXml/itemProps2.xml><?xml version="1.0" encoding="utf-8"?>
 <ds:datastoreItem xmlns:ds="http://schemas.openxmlformats.org/officeDocument/2006/customXml" ds:itemID="{50F83ADA-81F3-4FAD-A471-725BB2BB1628}">
   <ds:schemaRefs>
     <ds:schemaRef ds:uri="http://schemas.microsoft.com/office/2006/metadata/contentType"/>
@@ -8671,7 +11302,7 @@
 </ds:datastoreItem>
 </file>
 
-<file path=customXml/itemProps3.xml><?xml version="1.0" encoding="utf-8"?>
+<file path=customXml/itemProps2.xml><?xml version="1.0" encoding="utf-8"?>
 <ds:datastoreItem xmlns:ds="http://schemas.openxmlformats.org/officeDocument/2006/customXml" ds:itemID="{D386C665-0142-416D-A66C-0C0E0C8F95E1}">
   <ds:schemaRefs>
     <ds:schemaRef ds:uri="http://schemas.microsoft.com/office/2006/metadata/properties"/>
@@ -8681,8 +11312,16 @@
 </ds:datastoreItem>
 </file>
 
+<file path=customXml/itemProps3.xml><?xml version="1.0" encoding="utf-8"?>
+<ds:datastoreItem xmlns:ds="http://schemas.openxmlformats.org/officeDocument/2006/customXml" ds:itemID="{AF289F6A-D850-412C-B204-3ECF1734D9E0}">
+  <ds:schemaRefs>
+    <ds:schemaRef ds:uri="http://schemas.microsoft.com/sharepoint/v3/contenttype/forms"/>
+  </ds:schemaRefs>
+</ds:datastoreItem>
+</file>
+
 <file path=customXml/itemProps4.xml><?xml version="1.0" encoding="utf-8"?>
-<ds:datastoreItem xmlns:ds="http://schemas.openxmlformats.org/officeDocument/2006/customXml" ds:itemID="{36B0F6AB-6A85-4A4F-BB53-D0913487AF5C}">
+<ds:datastoreItem xmlns:ds="http://schemas.openxmlformats.org/officeDocument/2006/customXml" ds:itemID="{08A4D63A-AB93-4B16-848A-6B6E704D1BC3}">
   <ds:schemaRefs>
     <ds:schemaRef ds:uri="http://schemas.openxmlformats.org/officeDocument/2006/bibliography"/>
   </ds:schemaRefs>

--- a/docs/Rapport Python.docx
+++ b/docs/Rapport Python.docx
@@ -1898,66 +1898,6 @@
         </w:rPr>
         <w:t xml:space="preserve">                 </w:t>
       </w:r>
-      <w:r>
-        <w:rPr>
-          <w:b/>
-          <w:bCs/>
-          <w:noProof/>
-        </w:rPr>
-        <w:drawing>
-          <wp:anchor distT="0" distB="0" distL="114300" distR="114300" simplePos="0" relativeHeight="251679232" behindDoc="0" locked="0" layoutInCell="1" allowOverlap="1">
-            <wp:simplePos x="1714500" y="1628775"/>
-            <wp:positionH relativeFrom="margin">
-              <wp:align>right</wp:align>
-            </wp:positionH>
-            <wp:positionV relativeFrom="margin">
-              <wp:align>top</wp:align>
-            </wp:positionV>
-            <wp:extent cx="1800225" cy="1847850"/>
-            <wp:effectExtent l="0" t="114300" r="47625" b="285750"/>
-            <wp:wrapSquare wrapText="bothSides"/>
-            <wp:docPr id="5" name="Image 4" descr="python_sh-600x600.png"/>
-            <wp:cNvGraphicFramePr>
-              <a:graphicFrameLocks xmlns:a="http://schemas.openxmlformats.org/drawingml/2006/main" noChangeAspect="1"/>
-            </wp:cNvGraphicFramePr>
-            <a:graphic xmlns:a="http://schemas.openxmlformats.org/drawingml/2006/main">
-              <a:graphicData uri="http://schemas.openxmlformats.org/drawingml/2006/picture">
-                <pic:pic xmlns:pic="http://schemas.openxmlformats.org/drawingml/2006/picture">
-                  <pic:nvPicPr>
-                    <pic:cNvPr id="0" name="python_sh-600x600.png"/>
-                    <pic:cNvPicPr/>
-                  </pic:nvPicPr>
-                  <pic:blipFill>
-                    <a:blip r:embed="rId15"/>
-                    <a:stretch>
-                      <a:fillRect/>
-                    </a:stretch>
-                  </pic:blipFill>
-                  <pic:spPr>
-                    <a:xfrm>
-                      <a:off x="0" y="0"/>
-                      <a:ext cx="1800225" cy="1847850"/>
-                    </a:xfrm>
-                    <a:prstGeom prst="rect">
-                      <a:avLst/>
-                    </a:prstGeom>
-                    <a:ln>
-                      <a:noFill/>
-                    </a:ln>
-                    <a:effectLst>
-                      <a:outerShdw blurRad="292100" dist="139700" dir="2700000" algn="tl" rotWithShape="0">
-                        <a:srgbClr val="333333">
-                          <a:alpha val="65000"/>
-                        </a:srgbClr>
-                      </a:outerShdw>
-                    </a:effectLst>
-                  </pic:spPr>
-                </pic:pic>
-              </a:graphicData>
-            </a:graphic>
-          </wp:anchor>
-        </w:drawing>
-      </w:r>
     </w:p>
     <w:p>
       <w:r>
@@ -1966,7 +1906,7 @@
       <w:r>
         <w:t>Python est un </w:t>
       </w:r>
-      <w:hyperlink r:id="rId16" w:tooltip="Langage de programmation" w:history="1">
+      <w:hyperlink r:id="rId15" w:tooltip="Langage de programmation" w:history="1">
         <w:r>
           <w:t>langage de programmation</w:t>
         </w:r>
@@ -1974,7 +1914,7 @@
       <w:r>
         <w:t> </w:t>
       </w:r>
-      <w:hyperlink r:id="rId17" w:tooltip="Programmation orientée objet" w:history="1">
+      <w:hyperlink r:id="rId16" w:tooltip="Programmation orientée objet" w:history="1">
         <w:r>
           <w:t>objet</w:t>
         </w:r>
@@ -1982,7 +1922,7 @@
       <w:r>
         <w:t>, multi-</w:t>
       </w:r>
-      <w:hyperlink r:id="rId18" w:tooltip="Paradigme (programmation)" w:history="1">
+      <w:hyperlink r:id="rId17" w:tooltip="Paradigme (programmation)" w:history="1">
         <w:r>
           <w:t>paradigme</w:t>
         </w:r>
@@ -1990,7 +1930,7 @@
       <w:r>
         <w:t> et </w:t>
       </w:r>
-      <w:hyperlink r:id="rId19" w:tooltip="Plate-forme (informatique)" w:history="1">
+      <w:hyperlink r:id="rId18" w:tooltip="Plate-forme (informatique)" w:history="1">
         <w:r>
           <w:t>multiplateformes</w:t>
         </w:r>
@@ -1998,7 +1938,7 @@
       <w:r>
         <w:t>. Il favorise la </w:t>
       </w:r>
-      <w:hyperlink r:id="rId20" w:tooltip="Programmation impérative" w:history="1">
+      <w:hyperlink r:id="rId19" w:tooltip="Programmation impérative" w:history="1">
         <w:r>
           <w:t>programmation impérative</w:t>
         </w:r>
@@ -2006,7 +1946,7 @@
       <w:r>
         <w:t xml:space="preserve"> </w:t>
       </w:r>
-      <w:hyperlink r:id="rId21" w:tooltip="Programmation structurée" w:history="1">
+      <w:hyperlink r:id="rId20" w:tooltip="Programmation structurée" w:history="1">
         <w:r>
           <w:t>structurée</w:t>
         </w:r>
@@ -2014,7 +1954,7 @@
       <w:r>
         <w:t>, </w:t>
       </w:r>
-      <w:hyperlink r:id="rId22" w:tooltip="Programmation fonctionnelle" w:history="1">
+      <w:hyperlink r:id="rId21" w:tooltip="Programmation fonctionnelle" w:history="1">
         <w:r>
           <w:t>fonctionnelle</w:t>
         </w:r>
@@ -2022,7 +1962,7 @@
       <w:r>
         <w:t> et </w:t>
       </w:r>
-      <w:hyperlink r:id="rId23" w:tooltip="Programmation orientée objet" w:history="1">
+      <w:hyperlink r:id="rId22" w:tooltip="Programmation orientée objet" w:history="1">
         <w:r>
           <w:t>orientée objet</w:t>
         </w:r>
@@ -2030,7 +1970,7 @@
       <w:r>
         <w:t>. Il est doté d'un </w:t>
       </w:r>
-      <w:hyperlink r:id="rId24" w:tooltip="Typage dynamique" w:history="1">
+      <w:hyperlink r:id="rId23" w:tooltip="Typage dynamique" w:history="1">
         <w:r>
           <w:t>typage dynamique</w:t>
         </w:r>
@@ -2038,7 +1978,7 @@
       <w:r>
         <w:t> </w:t>
       </w:r>
-      <w:hyperlink r:id="rId25" w:tooltip="Typage fort" w:history="1">
+      <w:hyperlink r:id="rId24" w:tooltip="Typage fort" w:history="1">
         <w:r>
           <w:t>fort</w:t>
         </w:r>
@@ -2049,7 +1989,7 @@
       <w:r>
         <w:t xml:space="preserve"> </w:t>
       </w:r>
-      <w:hyperlink r:id="rId26" w:tooltip="Ramasse-miettes (informatique)" w:history="1">
+      <w:hyperlink r:id="rId25" w:tooltip="Ramasse-miettes (informatique)" w:history="1">
         <w:r>
           <w:t>ramasse-miettes</w:t>
         </w:r>
@@ -2057,7 +1997,7 @@
       <w:r>
         <w:t> et d'un </w:t>
       </w:r>
-      <w:hyperlink r:id="rId27" w:tooltip="Système de gestion d'exceptions" w:history="1">
+      <w:hyperlink r:id="rId26" w:tooltip="Système de gestion d'exceptions" w:history="1">
         <w:r>
           <w:t>système de gestion d'exceptions</w:t>
         </w:r>
@@ -2139,7 +2079,7 @@
           <w:noProof/>
         </w:rPr>
         <w:drawing>
-          <wp:anchor distT="0" distB="0" distL="114300" distR="114300" simplePos="0" relativeHeight="251684352" behindDoc="0" locked="0" layoutInCell="1" allowOverlap="1">
+          <wp:anchor distT="0" distB="0" distL="114300" distR="114300" simplePos="0" relativeHeight="251684352" behindDoc="0" locked="0" layoutInCell="1" allowOverlap="1" wp14:anchorId="05E1A314" wp14:editId="3C39ECF7">
             <wp:simplePos x="0" y="0"/>
             <wp:positionH relativeFrom="margin">
               <wp:posOffset>4620895</wp:posOffset>
@@ -2162,7 +2102,7 @@
                     <pic:cNvPicPr/>
                   </pic:nvPicPr>
                   <pic:blipFill>
-                    <a:blip r:embed="rId28"/>
+                    <a:blip r:embed="rId27"/>
                     <a:stretch>
                       <a:fillRect/>
                     </a:stretch>
@@ -2204,7 +2144,7 @@
       <w:r>
         <w:t>MySQL est un </w:t>
       </w:r>
-      <w:hyperlink r:id="rId29" w:tooltip="Système de gestion de base de données" w:history="1">
+      <w:hyperlink r:id="rId28" w:tooltip="Système de gestion de base de données" w:history="1">
         <w:r>
           <w:t>système de gestion de bases de données</w:t>
         </w:r>
@@ -2218,7 +2158,7 @@
       <w:r>
         <w:t>sous une double licence </w:t>
       </w:r>
-      <w:hyperlink r:id="rId30" w:tooltip="Licence publique générale GNU" w:history="1">
+      <w:hyperlink r:id="rId29" w:tooltip="Licence publique générale GNU" w:history="1">
         <w:r>
           <w:t>GPL</w:t>
         </w:r>
@@ -2229,7 +2169,7 @@
       <w:r>
         <w:t xml:space="preserve">  </w:t>
       </w:r>
-      <w:hyperlink r:id="rId31" w:tooltip="Logiciel propriétaire" w:history="1">
+      <w:hyperlink r:id="rId30" w:tooltip="Logiciel propriétaire" w:history="1">
         <w:r>
           <w:t>propriétaire</w:t>
         </w:r>
@@ -2237,7 +2177,7 @@
       <w:r>
         <w:t>. Il fait partie des logiciels de gestion de </w:t>
       </w:r>
-      <w:hyperlink r:id="rId32" w:tooltip="Base de données" w:history="1">
+      <w:hyperlink r:id="rId31" w:tooltip="Base de données" w:history="1">
         <w:r>
           <w:t>base de données</w:t>
         </w:r>
@@ -2255,7 +2195,7 @@
       <w:r>
         <w:t xml:space="preserve"> par des professionnels, en concurrence avec </w:t>
       </w:r>
-      <w:hyperlink r:id="rId33" w:tooltip="Oracle Database" w:history="1">
+      <w:hyperlink r:id="rId32" w:tooltip="Oracle Database" w:history="1">
         <w:r>
           <w:t>Oracle</w:t>
         </w:r>
@@ -2283,7 +2223,7 @@
       <w:r>
         <w:t> et </w:t>
       </w:r>
-      <w:hyperlink r:id="rId34" w:tooltip="Microsoft SQL Server" w:history="1">
+      <w:hyperlink r:id="rId33" w:tooltip="Microsoft SQL Server" w:history="1">
         <w:r>
           <w:t>Microsoft SQL Server</w:t>
         </w:r>
@@ -2339,7 +2279,7 @@
           <w:color w:val="000000"/>
         </w:rPr>
         <w:drawing>
-          <wp:anchor distT="0" distB="0" distL="114300" distR="114300" simplePos="0" relativeHeight="251680256" behindDoc="0" locked="0" layoutInCell="1" allowOverlap="1">
+          <wp:anchor distT="0" distB="0" distL="114300" distR="114300" simplePos="0" relativeHeight="251680256" behindDoc="0" locked="0" layoutInCell="1" allowOverlap="1" wp14:anchorId="15448A23" wp14:editId="0174225B">
             <wp:simplePos x="0" y="0"/>
             <wp:positionH relativeFrom="margin">
               <wp:posOffset>4996180</wp:posOffset>
@@ -2362,7 +2302,7 @@
                     <pic:cNvPicPr/>
                   </pic:nvPicPr>
                   <pic:blipFill>
-                    <a:blip r:embed="rId35"/>
+                    <a:blip r:embed="rId34"/>
                     <a:stretch>
                       <a:fillRect/>
                     </a:stretch>
@@ -2415,7 +2355,7 @@
         </w:rPr>
         <w:t> est un système de gestion de bases de données relationnelles objet (ORDBMS) basé sur </w:t>
       </w:r>
-      <w:hyperlink r:id="rId36" w:tgtFrame="_top" w:history="1">
+      <w:hyperlink r:id="rId35" w:tgtFrame="_top" w:history="1">
         <w:r>
           <w:rPr>
             <w:rFonts w:asciiTheme="majorHAnsi" w:eastAsia="Times New Roman" w:hAnsiTheme="majorHAnsi" w:cs="Times New Roman"/>
@@ -2728,7 +2668,6 @@
           <w:rFonts w:asciiTheme="majorHAnsi" w:eastAsia="Times New Roman" w:hAnsiTheme="majorHAnsi" w:cs="Times New Roman"/>
           <w:color w:val="000000"/>
         </w:rPr>
-        <w:lastRenderedPageBreak/>
         <w:t>fonctions d'agrégat ;</w:t>
       </w:r>
     </w:p>
@@ -2788,6 +2727,7 @@
           <w:rFonts w:asciiTheme="majorHAnsi" w:eastAsia="Times New Roman" w:hAnsiTheme="majorHAnsi" w:cs="Times New Roman"/>
           <w:color w:val="000000"/>
         </w:rPr>
+        <w:lastRenderedPageBreak/>
         <w:t>Et grâce à sa licence libérale, </w:t>
       </w:r>
       <w:proofErr w:type="spellStart"/>
@@ -2868,7 +2808,7 @@
           <w:noProof/>
         </w:rPr>
         <w:drawing>
-          <wp:anchor distT="0" distB="0" distL="114300" distR="114300" simplePos="0" relativeHeight="251683328" behindDoc="0" locked="0" layoutInCell="1" allowOverlap="1">
+          <wp:anchor distT="0" distB="0" distL="114300" distR="114300" simplePos="0" relativeHeight="251683328" behindDoc="0" locked="0" layoutInCell="1" allowOverlap="1" wp14:anchorId="5F56B507" wp14:editId="1C6BC1AF">
             <wp:simplePos x="0" y="0"/>
             <wp:positionH relativeFrom="margin">
               <wp:posOffset>4700905</wp:posOffset>
@@ -2891,7 +2831,7 @@
                     <pic:cNvPicPr/>
                   </pic:nvPicPr>
                   <pic:blipFill>
-                    <a:blip r:embed="rId37"/>
+                    <a:blip r:embed="rId36"/>
                     <a:stretch>
                       <a:fillRect/>
                     </a:stretch>
@@ -2991,7 +2931,7 @@
           <w:u w:val="single"/>
         </w:rPr>
         <w:drawing>
-          <wp:anchor distT="0" distB="0" distL="114300" distR="114300" simplePos="0" relativeHeight="251682304" behindDoc="0" locked="0" layoutInCell="1" allowOverlap="1">
+          <wp:anchor distT="0" distB="0" distL="114300" distR="114300" simplePos="0" relativeHeight="251682304" behindDoc="0" locked="0" layoutInCell="1" allowOverlap="1" wp14:anchorId="6CF22A57" wp14:editId="214F4EA8">
             <wp:simplePos x="0" y="0"/>
             <wp:positionH relativeFrom="margin">
               <wp:posOffset>4596130</wp:posOffset>
@@ -3014,7 +2954,7 @@
                     <pic:cNvPicPr/>
                   </pic:nvPicPr>
                   <pic:blipFill>
-                    <a:blip r:embed="rId38"/>
+                    <a:blip r:embed="rId37"/>
                     <a:stretch>
                       <a:fillRect/>
                     </a:stretch>
@@ -3104,7 +3044,7 @@
         </w:rPr>
         <w:t> </w:t>
       </w:r>
-      <w:hyperlink r:id="rId39" w:tooltip="Système de gestion de base de données" w:history="1">
+      <w:hyperlink r:id="rId38" w:tooltip="Système de gestion de base de données" w:history="1">
         <w:r>
           <w:rPr>
             <w:rStyle w:val="Hyperlink"/>
@@ -3124,7 +3064,7 @@
         </w:rPr>
         <w:t> </w:t>
       </w:r>
-      <w:hyperlink r:id="rId40" w:tooltip="Base de données relationnelle" w:history="1">
+      <w:hyperlink r:id="rId39" w:tooltip="Base de données relationnelle" w:history="1">
         <w:r>
           <w:rPr>
             <w:rStyle w:val="Hyperlink"/>
@@ -3159,7 +3099,7 @@
         </w:rPr>
         <w:t>du</w:t>
       </w:r>
-      <w:hyperlink r:id="rId41" w:tooltip="Programmation orientée objet" w:history="1">
+      <w:hyperlink r:id="rId40" w:tooltip="Programmation orientée objet" w:history="1">
         <w:r>
           <w:rPr>
             <w:rStyle w:val="Hyperlink"/>
@@ -3205,7 +3145,7 @@
         </w:rPr>
         <w:t> </w:t>
       </w:r>
-      <w:hyperlink r:id="rId42" w:tooltip="Système de gestion de base de données relationnel-objet" w:history="1">
+      <w:hyperlink r:id="rId41" w:tooltip="Système de gestion de base de données relationnel-objet" w:history="1">
         <w:r>
           <w:rPr>
             <w:rStyle w:val="Hyperlink"/>
@@ -3240,7 +3180,7 @@
         </w:rPr>
         <w:t> </w:t>
       </w:r>
-      <w:hyperlink r:id="rId43" w:tooltip="Oracle Corporation" w:history="1">
+      <w:hyperlink r:id="rId42" w:tooltip="Oracle Corporation" w:history="1">
         <w:r>
           <w:rPr>
             <w:rStyle w:val="Hyperlink"/>
@@ -3267,7 +3207,7 @@
         </w:rPr>
         <w:t> </w:t>
       </w:r>
-      <w:hyperlink r:id="rId44" w:tooltip="Larry Ellison" w:history="1">
+      <w:hyperlink r:id="rId43" w:tooltip="Larry Ellison" w:history="1">
         <w:r>
           <w:rPr>
             <w:rStyle w:val="Hyperlink"/>
@@ -3294,7 +3234,7 @@
         </w:rPr>
         <w:t> </w:t>
       </w:r>
-      <w:hyperlink r:id="rId45" w:tooltip="Bob Miner" w:history="1">
+      <w:hyperlink r:id="rId44" w:tooltip="Bob Miner" w:history="1">
         <w:r>
           <w:rPr>
             <w:rStyle w:val="Hyperlink"/>
@@ -3329,7 +3269,7 @@
         </w:rPr>
         <w:t> </w:t>
       </w:r>
-      <w:hyperlink r:id="rId46" w:tooltip="Ed Oates (page inexistante)" w:history="1">
+      <w:hyperlink r:id="rId45" w:tooltip="Ed Oates (page inexistante)" w:history="1">
         <w:r>
           <w:rPr>
             <w:rStyle w:val="Hyperlink"/>
@@ -3475,7 +3415,7 @@
         </w:rPr>
         <w:t> </w:t>
       </w:r>
-      <w:hyperlink r:id="rId47" w:tooltip="Système de gestion de base de données" w:history="1">
+      <w:hyperlink r:id="rId46" w:tooltip="Système de gestion de base de données" w:history="1">
         <w:r>
           <w:rPr>
             <w:rStyle w:val="Hyperlink"/>
@@ -3506,7 +3446,7 @@
         </w:rPr>
         <w:t> </w:t>
       </w:r>
-      <w:hyperlink r:id="rId48" w:tooltip="Base de données relationnelle" w:history="1">
+      <w:hyperlink r:id="rId47" w:tooltip="Base de données relationnelle" w:history="1">
         <w:r>
           <w:rPr>
             <w:rStyle w:val="Hyperlink"/>
@@ -3530,7 +3470,7 @@
         </w:rPr>
         <w:t> </w:t>
       </w:r>
-      <w:hyperlink r:id="rId49" w:tooltip="Microsoft" w:history="1">
+      <w:hyperlink r:id="rId48" w:tooltip="Microsoft" w:history="1">
         <w:r>
           <w:rPr>
             <w:rStyle w:val="Hyperlink"/>
@@ -4499,7 +4439,7 @@
           <w:noProof/>
         </w:rPr>
         <w:drawing>
-          <wp:inline distT="0" distB="0" distL="0" distR="0">
+          <wp:inline distT="0" distB="0" distL="0" distR="0" wp14:anchorId="7A895107" wp14:editId="00F67D1F">
             <wp:extent cx="2857500" cy="600075"/>
             <wp:effectExtent l="57150" t="38100" r="266700" b="257175"/>
             <wp:docPr id="1" name="Image 1"/>
@@ -4514,7 +4454,7 @@
                     <pic:cNvPicPr/>
                   </pic:nvPicPr>
                   <pic:blipFill>
-                    <a:blip r:embed="rId50">
+                    <a:blip r:embed="rId49">
                       <a:extLst>
                         <a:ext uri="{28A0092B-C50C-407E-A947-70E740481C1C}">
                           <a14:useLocalDpi xmlns:a14="http://schemas.microsoft.com/office/drawing/2010/main" val="0"/>
@@ -4591,7 +4531,7 @@
         </w:rPr>
         <w:t> </w:t>
       </w:r>
-      <w:hyperlink r:id="rId51" w:tooltip="Open source" w:history="1">
+      <w:hyperlink r:id="rId50" w:tooltip="Open source" w:history="1">
         <w:r>
           <w:rPr>
             <w:rFonts w:ascii="Calibri" w:hAnsi="Calibri"/>
@@ -4605,7 +4545,7 @@
         </w:rPr>
         <w:t> </w:t>
       </w:r>
-      <w:hyperlink r:id="rId52" w:tooltip="Structured Query Language" w:history="1">
+      <w:hyperlink r:id="rId51" w:tooltip="Structured Query Language" w:history="1">
         <w:r>
           <w:rPr>
             <w:rFonts w:ascii="Calibri" w:hAnsi="Calibri"/>
@@ -4654,7 +4594,7 @@
         </w:rPr>
         <w:t> (ORM) écrit en </w:t>
       </w:r>
-      <w:hyperlink r:id="rId53" w:tooltip="Python (langage)" w:history="1">
+      <w:hyperlink r:id="rId52" w:tooltip="Python (langage)" w:history="1">
         <w:r>
           <w:rPr>
             <w:rFonts w:ascii="Calibri" w:hAnsi="Calibri"/>
@@ -4668,7 +4608,7 @@
         </w:rPr>
         <w:t> et publié sous </w:t>
       </w:r>
-      <w:hyperlink r:id="rId54" w:tooltip="MIT Licence" w:history="1">
+      <w:hyperlink r:id="rId53" w:tooltip="MIT Licence" w:history="1">
         <w:r>
           <w:rPr>
             <w:rFonts w:ascii="Calibri" w:hAnsi="Calibri"/>
@@ -4707,7 +4647,7 @@
         </w:rPr>
         <w:t xml:space="preserve"> a opté pour l'utilisation du pattern Data Mapper plutôt que l'</w:t>
       </w:r>
-      <w:hyperlink r:id="rId55" w:tooltip="Active record (patron de conception)" w:history="1">
+      <w:hyperlink r:id="rId54" w:tooltip="Active record (patron de conception)" w:history="1">
         <w:r>
           <w:rPr>
             <w:rFonts w:ascii="Calibri" w:hAnsi="Calibri"/>
@@ -4745,7 +4685,7 @@
         </w:rPr>
         <w:t xml:space="preserve"> a été publié en </w:t>
       </w:r>
-      <w:hyperlink r:id="rId56" w:tooltip="Février 2006" w:history="1">
+      <w:hyperlink r:id="rId55" w:tooltip="Février 2006" w:history="1">
         <w:r>
           <w:rPr>
             <w:rFonts w:ascii="Calibri" w:hAnsi="Calibri"/>
@@ -4759,7 +4699,7 @@
         </w:rPr>
         <w:t> </w:t>
       </w:r>
-      <w:hyperlink r:id="rId57" w:tooltip="2006 en informatique" w:history="1">
+      <w:hyperlink r:id="rId56" w:tooltip="2006 en informatique" w:history="1">
         <w:r>
           <w:rPr>
             <w:rFonts w:ascii="Calibri" w:hAnsi="Calibri"/>
@@ -4885,7 +4825,7 @@
           <w:u w:val="single"/>
         </w:rPr>
         <w:drawing>
-          <wp:inline distT="0" distB="0" distL="0" distR="0">
+          <wp:inline distT="0" distB="0" distL="0" distR="0" wp14:anchorId="0B2AC03E" wp14:editId="021DC3EC">
             <wp:extent cx="6076950" cy="4191000"/>
             <wp:effectExtent l="0" t="0" r="0" b="0"/>
             <wp:docPr id="3" name="Image 3"/>
@@ -4900,7 +4840,7 @@
                     <pic:cNvPicPr/>
                   </pic:nvPicPr>
                   <pic:blipFill>
-                    <a:blip r:embed="rId58">
+                    <a:blip r:embed="rId57">
                       <a:extLst>
                         <a:ext uri="{28A0092B-C50C-407E-A947-70E740481C1C}">
                           <a14:useLocalDpi xmlns:a14="http://schemas.microsoft.com/office/drawing/2010/main" val="0"/>
@@ -5187,6 +5127,66 @@
         <w:pStyle w:val="Heading1"/>
       </w:pPr>
       <w:r>
+        <w:rPr>
+          <w:b w:val="0"/>
+          <w:bCs w:val="0"/>
+          <w:noProof/>
+        </w:rPr>
+        <w:drawing>
+          <wp:anchor distT="0" distB="0" distL="114300" distR="114300" simplePos="0" relativeHeight="251679232" behindDoc="0" locked="0" layoutInCell="1" allowOverlap="1" wp14:anchorId="58B106BC" wp14:editId="1A5C32A4">
+            <wp:simplePos x="1714500" y="1628775"/>
+            <wp:positionH relativeFrom="margin">
+              <wp:align>right</wp:align>
+            </wp:positionH>
+            <wp:positionV relativeFrom="margin">
+              <wp:posOffset>1379220</wp:posOffset>
+            </wp:positionV>
+            <wp:extent cx="1800225" cy="1847850"/>
+            <wp:effectExtent l="0" t="152400" r="28575" b="323850"/>
+            <wp:wrapSquare wrapText="bothSides"/>
+            <wp:docPr id="5" name="Image 4" descr="python_sh-600x600.png"/>
+            <wp:cNvGraphicFramePr>
+              <a:graphicFrameLocks xmlns:a="http://schemas.openxmlformats.org/drawingml/2006/main" noChangeAspect="1"/>
+            </wp:cNvGraphicFramePr>
+            <a:graphic xmlns:a="http://schemas.openxmlformats.org/drawingml/2006/main">
+              <a:graphicData uri="http://schemas.openxmlformats.org/drawingml/2006/picture">
+                <pic:pic xmlns:pic="http://schemas.openxmlformats.org/drawingml/2006/picture">
+                  <pic:nvPicPr>
+                    <pic:cNvPr id="0" name="python_sh-600x600.png"/>
+                    <pic:cNvPicPr/>
+                  </pic:nvPicPr>
+                  <pic:blipFill>
+                    <a:blip r:embed="rId58"/>
+                    <a:stretch>
+                      <a:fillRect/>
+                    </a:stretch>
+                  </pic:blipFill>
+                  <pic:spPr>
+                    <a:xfrm>
+                      <a:off x="0" y="0"/>
+                      <a:ext cx="1800225" cy="1847850"/>
+                    </a:xfrm>
+                    <a:prstGeom prst="rect">
+                      <a:avLst/>
+                    </a:prstGeom>
+                    <a:ln>
+                      <a:noFill/>
+                    </a:ln>
+                    <a:effectLst>
+                      <a:outerShdw blurRad="292100" dist="139700" dir="2700000" algn="tl" rotWithShape="0">
+                        <a:srgbClr val="333333">
+                          <a:alpha val="65000"/>
+                        </a:srgbClr>
+                      </a:outerShdw>
+                    </a:effectLst>
+                  </pic:spPr>
+                </pic:pic>
+              </a:graphicData>
+            </a:graphic>
+          </wp:anchor>
+        </w:drawing>
+      </w:r>
+      <w:r>
         <w:t xml:space="preserve">Mis en place </w:t>
       </w:r>
     </w:p>
@@ -6601,29 +6601,25 @@
         <w:t>Convertit un fichier binaire fournit en paramètre en format CSV.</w:t>
       </w:r>
     </w:p>
-    <w:p>
-      <w:bookmarkStart w:id="4" w:name="_GoBack"/>
-      <w:bookmarkEnd w:id="4"/>
-    </w:p>
+    <w:p/>
     <w:p>
       <w:pPr>
         <w:pStyle w:val="Heading1"/>
       </w:pPr>
-      <w:bookmarkStart w:id="5" w:name="_Toc441918282"/>
+      <w:bookmarkStart w:id="4" w:name="_Toc441918282"/>
       <w:bookmarkEnd w:id="0"/>
       <w:bookmarkEnd w:id="2"/>
       <w:r>
         <w:t>Conclusion</w:t>
       </w:r>
+      <w:bookmarkStart w:id="5" w:name="_GoBack"/>
+      <w:bookmarkEnd w:id="4"/>
       <w:bookmarkEnd w:id="5"/>
     </w:p>
     <w:p>
       <w:r>
-        <w:t xml:space="preserve">En définitive, ce projet nous a appris à programmer en python et nous a apporté quelques connaissances dans l’utilisation des modules python déjà prêts. Il a également été un bon entraînement dans la programmation événementielle. Au début, nous avons beaucoup réfléchie à la </w:t>
-      </w:r>
-      <w:r>
         <w:lastRenderedPageBreak/>
-        <w:t xml:space="preserve">problématique de l'analyseur de modification redondante qui était notre première idée de projet mais, comme nous l’avons expliqué dans l'introduction, </w:t>
+        <w:t xml:space="preserve">En définitive, ce projet nous a appris à programmer en python et nous a apporté quelques connaissances dans l’utilisation des modules python déjà prêts. Il a également été un bon entraînement dans la programmation événementielle. Au début, nous avons beaucoup réfléchie à la problématique de l'analyseur de modification redondante qui était notre première idée de projet mais, comme nous l’avons expliqué dans l'introduction, </w:t>
       </w:r>
       <w:proofErr w:type="spellStart"/>
       <w:r>
@@ -6807,27 +6803,14 @@
         <w:r>
           <w:t xml:space="preserve"> sur </w:t>
         </w:r>
-        <w:r>
-          <w:fldChar w:fldCharType="begin"/>
-        </w:r>
-        <w:r>
-          <w:instrText xml:space="preserve"> NUMPAGES  </w:instrText>
-        </w:r>
-        <w:r>
-          <w:fldChar w:fldCharType="separate"/>
-        </w:r>
-        <w:r>
-          <w:rPr>
-            <w:noProof/>
-          </w:rPr>
-          <w:t>8</w:t>
-        </w:r>
-        <w:r>
-          <w:rPr>
-            <w:noProof/>
-          </w:rPr>
-          <w:fldChar w:fldCharType="end"/>
-        </w:r>
+        <w:fldSimple w:instr=" NUMPAGES  ">
+          <w:r>
+            <w:rPr>
+              <w:noProof/>
+            </w:rPr>
+            <w:t>8</w:t>
+          </w:r>
+        </w:fldSimple>
       </w:p>
     </w:sdtContent>
   </w:sdt>
@@ -11104,6 +11087,29 @@
 </file>
 
 <file path=customXml/item1.xml><?xml version="1.0" encoding="utf-8"?>
+<p:properties xmlns:p="http://schemas.microsoft.com/office/2006/metadata/properties" xmlns:xsi="http://www.w3.org/2001/XMLSchema-instance" xmlns:pc="http://schemas.microsoft.com/office/infopath/2007/PartnerControls">
+  <documentManagement>
+    <SharedWithUsers xmlns="cac1e2cd-caea-4862-842c-e8cbcf68099c">
+      <UserInfo>
+        <DisplayName/>
+        <AccountId xsi:nil="true"/>
+        <AccountType/>
+      </UserInfo>
+    </SharedWithUsers>
+  </documentManagement>
+</p:properties>
+</file>
+
+<file path=customXml/item2.xml><?xml version="1.0" encoding="utf-8"?>
+<?mso-contentType ?>
+<FormTemplates xmlns="http://schemas.microsoft.com/sharepoint/v3/contenttype/forms">
+  <Display>DocumentLibraryForm</Display>
+  <Edit>DocumentLibraryForm</Edit>
+  <New>DocumentLibraryForm</New>
+</FormTemplates>
+</file>
+
+<file path=customXml/item3.xml><?xml version="1.0" encoding="utf-8"?>
 <ct:contentTypeSchema xmlns:ct="http://schemas.microsoft.com/office/2006/metadata/contentType" xmlns:ma="http://schemas.microsoft.com/office/2006/metadata/properties/metaAttributes" ct:_="" ma:_="" ma:contentTypeName="Document" ma:contentTypeID="0x0101005B7831FF7E53834CB3BED3ADAEF424D0" ma:contentTypeVersion="3" ma:contentTypeDescription="Crée un document." ma:contentTypeScope="" ma:versionID="6d05b2b067535fcd4c2876770854ae87">
   <xsd:schema xmlns:xsd="http://www.w3.org/2001/XMLSchema" xmlns:xs="http://www.w3.org/2001/XMLSchema" xmlns:p="http://schemas.microsoft.com/office/2006/metadata/properties" xmlns:ns2="cac1e2cd-caea-4862-842c-e8cbcf68099c" targetNamespace="http://schemas.microsoft.com/office/2006/metadata/properties" ma:root="true" ma:fieldsID="61d25abd9171eac6ae9422046fa0f885" ns2:_="">
     <xsd:import namespace="cac1e2cd-caea-4862-842c-e8cbcf68099c"/>
@@ -11257,34 +11263,29 @@
 </ct:contentTypeSchema>
 </file>
 
-<file path=customXml/item2.xml><?xml version="1.0" encoding="utf-8"?>
-<p:properties xmlns:p="http://schemas.microsoft.com/office/2006/metadata/properties" xmlns:xsi="http://www.w3.org/2001/XMLSchema-instance" xmlns:pc="http://schemas.microsoft.com/office/infopath/2007/PartnerControls">
-  <documentManagement>
-    <SharedWithUsers xmlns="cac1e2cd-caea-4862-842c-e8cbcf68099c">
-      <UserInfo>
-        <DisplayName/>
-        <AccountId xsi:nil="true"/>
-        <AccountType/>
-      </UserInfo>
-    </SharedWithUsers>
-  </documentManagement>
-</p:properties>
-</file>
-
-<file path=customXml/item3.xml><?xml version="1.0" encoding="utf-8"?>
-<?mso-contentType ?>
-<FormTemplates xmlns="http://schemas.microsoft.com/sharepoint/v3/contenttype/forms">
-  <Display>DocumentLibraryForm</Display>
-  <Edit>DocumentLibraryForm</Edit>
-  <New>DocumentLibraryForm</New>
-</FormTemplates>
-</file>
-
 <file path=customXml/item4.xml><?xml version="1.0" encoding="utf-8"?>
 <b:Sources xmlns:b="http://schemas.openxmlformats.org/officeDocument/2006/bibliography" xmlns="http://schemas.openxmlformats.org/officeDocument/2006/bibliography" SelectedStyle="\APA.XSL" StyleName="APA"/>
 </file>
 
 <file path=customXml/itemProps1.xml><?xml version="1.0" encoding="utf-8"?>
+<ds:datastoreItem xmlns:ds="http://schemas.openxmlformats.org/officeDocument/2006/customXml" ds:itemID="{D386C665-0142-416D-A66C-0C0E0C8F95E1}">
+  <ds:schemaRefs>
+    <ds:schemaRef ds:uri="http://schemas.microsoft.com/office/2006/metadata/properties"/>
+    <ds:schemaRef ds:uri="http://schemas.microsoft.com/office/infopath/2007/PartnerControls"/>
+    <ds:schemaRef ds:uri="cac1e2cd-caea-4862-842c-e8cbcf68099c"/>
+  </ds:schemaRefs>
+</ds:datastoreItem>
+</file>
+
+<file path=customXml/itemProps2.xml><?xml version="1.0" encoding="utf-8"?>
+<ds:datastoreItem xmlns:ds="http://schemas.openxmlformats.org/officeDocument/2006/customXml" ds:itemID="{AF289F6A-D850-412C-B204-3ECF1734D9E0}">
+  <ds:schemaRefs>
+    <ds:schemaRef ds:uri="http://schemas.microsoft.com/sharepoint/v3/contenttype/forms"/>
+  </ds:schemaRefs>
+</ds:datastoreItem>
+</file>
+
+<file path=customXml/itemProps3.xml><?xml version="1.0" encoding="utf-8"?>
 <ds:datastoreItem xmlns:ds="http://schemas.openxmlformats.org/officeDocument/2006/customXml" ds:itemID="{50F83ADA-81F3-4FAD-A471-725BB2BB1628}">
   <ds:schemaRefs>
     <ds:schemaRef ds:uri="http://schemas.microsoft.com/office/2006/metadata/contentType"/>
@@ -11302,26 +11303,8 @@
 </ds:datastoreItem>
 </file>
 
-<file path=customXml/itemProps2.xml><?xml version="1.0" encoding="utf-8"?>
-<ds:datastoreItem xmlns:ds="http://schemas.openxmlformats.org/officeDocument/2006/customXml" ds:itemID="{D386C665-0142-416D-A66C-0C0E0C8F95E1}">
-  <ds:schemaRefs>
-    <ds:schemaRef ds:uri="http://schemas.microsoft.com/office/2006/metadata/properties"/>
-    <ds:schemaRef ds:uri="http://schemas.microsoft.com/office/infopath/2007/PartnerControls"/>
-    <ds:schemaRef ds:uri="cac1e2cd-caea-4862-842c-e8cbcf68099c"/>
-  </ds:schemaRefs>
-</ds:datastoreItem>
-</file>
-
-<file path=customXml/itemProps3.xml><?xml version="1.0" encoding="utf-8"?>
-<ds:datastoreItem xmlns:ds="http://schemas.openxmlformats.org/officeDocument/2006/customXml" ds:itemID="{AF289F6A-D850-412C-B204-3ECF1734D9E0}">
-  <ds:schemaRefs>
-    <ds:schemaRef ds:uri="http://schemas.microsoft.com/sharepoint/v3/contenttype/forms"/>
-  </ds:schemaRefs>
-</ds:datastoreItem>
-</file>
-
 <file path=customXml/itemProps4.xml><?xml version="1.0" encoding="utf-8"?>
-<ds:datastoreItem xmlns:ds="http://schemas.openxmlformats.org/officeDocument/2006/customXml" ds:itemID="{08A4D63A-AB93-4B16-848A-6B6E704D1BC3}">
+<ds:datastoreItem xmlns:ds="http://schemas.openxmlformats.org/officeDocument/2006/customXml" ds:itemID="{B64E9B3B-7C5F-4B98-9D28-8F9871ACA991}">
   <ds:schemaRefs>
     <ds:schemaRef ds:uri="http://schemas.openxmlformats.org/officeDocument/2006/bibliography"/>
   </ds:schemaRefs>
